--- a/Bootstrap5.docx
+++ b/Bootstrap5.docx
@@ -110,7 +110,6 @@
                 <v:path gradientshapeok="t" o:connecttype="rect"/>
               </v:shapetype>
               <v:shape id="Text Box 2" o:spid="_x0000_s1026" type="#_x0000_t202" style="position:absolute;left:0;text-align:left;margin-left:0;margin-top:-.05pt;width:4in;height:60.45pt;z-index:251661312;visibility:visible;mso-wrap-style:none;mso-wrap-distance-left:9pt;mso-wrap-distance-top:0;mso-wrap-distance-right:9pt;mso-wrap-distance-bottom:0;mso-position-horizontal:center;mso-position-horizontal-relative:margin;mso-position-vertical:absolute;mso-position-vertical-relative:text;v-text-anchor:top" o:gfxdata="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" filled="f" stroked="f">
-                <v:fill o:detectmouseclick="t"/>
                 <v:textbox style="mso-fit-shape-to-text:t">
                   <w:txbxContent>
                     <w:p>
@@ -2594,31 +2593,7 @@
           <w:sz w:val="35"/>
           <w:szCs w:val="35"/>
         </w:rPr>
-        <w:t>&gt;</w:t>
-      </w:r>
-      <w:proofErr w:type="gramStart"/>
-      <w:r>
-        <w:rPr>
-          <w:rFonts w:ascii="Consolas" w:eastAsia="Times New Roman" w:hAnsi="Consolas" w:cs="Times New Roman"/>
-          <w:b/>
-          <w:bCs/>
-          <w:color w:val="F8F8F2"/>
-          <w:sz w:val="35"/>
-          <w:szCs w:val="35"/>
-        </w:rPr>
-        <w:t>https://www.&lt;</w:t>
-      </w:r>
-      <w:proofErr w:type="gramEnd"/>
-      <w:r>
-        <w:rPr>
-          <w:rFonts w:ascii="Consolas" w:eastAsia="Times New Roman" w:hAnsi="Consolas" w:cs="Times New Roman"/>
-          <w:b/>
-          <w:bCs/>
-          <w:color w:val="F8F8F2"/>
-          <w:sz w:val="35"/>
-          <w:szCs w:val="35"/>
-        </w:rPr>
-        <w:t>/</w:t>
+        <w:t>&gt;https://www.&lt;/</w:t>
       </w:r>
       <w:r>
         <w:rPr>
@@ -2913,6 +2888,7 @@
           <w:sz w:val="35"/>
           <w:szCs w:val="35"/>
         </w:rPr>
+        <w:lastRenderedPageBreak/>
         <w:t>  &lt;/</w:t>
       </w:r>
       <w:r>
@@ -3008,7 +2984,6 @@
           <w:sz w:val="35"/>
           <w:szCs w:val="35"/>
         </w:rPr>
-        <w:lastRenderedPageBreak/>
         <w:t>&lt;</w:t>
       </w:r>
       <w:r>
@@ -4362,8 +4337,574 @@
         <w:br w:type="page"/>
       </w:r>
     </w:p>
+    <w:p>
+      <w:pPr>
+        <w:shd w:val="clear" w:color="auto" w:fill="272822"/>
+        <w:spacing w:after="0" w:line="465" w:lineRule="atLeast"/>
+        <w:rPr>
+          <w:rFonts w:ascii="Consolas" w:eastAsia="Times New Roman" w:hAnsi="Consolas" w:cs="Times New Roman"/>
+          <w:b/>
+          <w:bCs/>
+          <w:color w:val="F8F8F2"/>
+          <w:sz w:val="35"/>
+          <w:szCs w:val="35"/>
+        </w:rPr>
+      </w:pPr>
+      <w:r>
+        <w:rPr>
+          <w:rFonts w:ascii="Consolas" w:eastAsia="Times New Roman" w:hAnsi="Consolas" w:cs="Times New Roman"/>
+          <w:b/>
+          <w:bCs/>
+          <w:color w:val="F8F8F2"/>
+          <w:sz w:val="35"/>
+          <w:szCs w:val="35"/>
+        </w:rPr>
+        <w:lastRenderedPageBreak/>
+        <w:t>**</w:t>
+      </w:r>
+      <w:proofErr w:type="spellStart"/>
+      <w:r>
+        <w:rPr>
+          <w:rFonts w:ascii="Consolas" w:eastAsia="Times New Roman" w:hAnsi="Consolas" w:cs="Times New Roman"/>
+          <w:b/>
+          <w:bCs/>
+          <w:color w:val="F8F8F2"/>
+          <w:sz w:val="35"/>
+          <w:szCs w:val="35"/>
+        </w:rPr>
+        <w:t>Floating_form</w:t>
+      </w:r>
+      <w:proofErr w:type="spellEnd"/>
+    </w:p>
+    <w:p>
+      <w:pPr>
+        <w:shd w:val="clear" w:color="auto" w:fill="272822"/>
+        <w:spacing w:after="0" w:line="465" w:lineRule="atLeast"/>
+        <w:rPr>
+          <w:rFonts w:ascii="Consolas" w:eastAsia="Times New Roman" w:hAnsi="Consolas" w:cs="Times New Roman"/>
+          <w:b/>
+          <w:bCs/>
+          <w:color w:val="F8F8F2"/>
+          <w:sz w:val="35"/>
+          <w:szCs w:val="35"/>
+        </w:rPr>
+      </w:pPr>
+    </w:p>
+    <w:p>
+      <w:pPr>
+        <w:shd w:val="clear" w:color="auto" w:fill="272822"/>
+        <w:spacing w:after="0" w:line="465" w:lineRule="atLeast"/>
+        <w:rPr>
+          <w:rFonts w:ascii="Consolas" w:eastAsia="Times New Roman" w:hAnsi="Consolas" w:cs="Times New Roman"/>
+          <w:b/>
+          <w:bCs/>
+          <w:color w:val="F8F8F2"/>
+          <w:sz w:val="35"/>
+          <w:szCs w:val="35"/>
+        </w:rPr>
+      </w:pPr>
+      <w:r>
+        <w:rPr>
+          <w:rFonts w:ascii="Consolas" w:eastAsia="Times New Roman" w:hAnsi="Consolas" w:cs="Times New Roman"/>
+          <w:b/>
+          <w:bCs/>
+          <w:color w:val="F8F8F2"/>
+          <w:sz w:val="35"/>
+          <w:szCs w:val="35"/>
+        </w:rPr>
+        <w:t>   &lt;</w:t>
+      </w:r>
+      <w:r>
+        <w:rPr>
+          <w:rFonts w:ascii="Consolas" w:eastAsia="Times New Roman" w:hAnsi="Consolas" w:cs="Times New Roman"/>
+          <w:b/>
+          <w:bCs/>
+          <w:color w:val="F92672"/>
+          <w:sz w:val="35"/>
+          <w:szCs w:val="35"/>
+        </w:rPr>
+        <w:t>div</w:t>
+      </w:r>
+      <w:r>
+        <w:rPr>
+          <w:rFonts w:ascii="Consolas" w:eastAsia="Times New Roman" w:hAnsi="Consolas" w:cs="Times New Roman"/>
+          <w:b/>
+          <w:bCs/>
+          <w:color w:val="F8F8F2"/>
+          <w:sz w:val="35"/>
+          <w:szCs w:val="35"/>
+        </w:rPr>
+        <w:t> </w:t>
+      </w:r>
+      <w:r>
+        <w:rPr>
+          <w:rFonts w:ascii="Consolas" w:eastAsia="Times New Roman" w:hAnsi="Consolas" w:cs="Times New Roman"/>
+          <w:b/>
+          <w:bCs/>
+          <w:color w:val="A6E22E"/>
+          <w:sz w:val="35"/>
+          <w:szCs w:val="35"/>
+        </w:rPr>
+        <w:t>class</w:t>
+      </w:r>
+      <w:r>
+        <w:rPr>
+          <w:rFonts w:ascii="Consolas" w:eastAsia="Times New Roman" w:hAnsi="Consolas" w:cs="Times New Roman"/>
+          <w:b/>
+          <w:bCs/>
+          <w:color w:val="F8F8F2"/>
+          <w:sz w:val="35"/>
+          <w:szCs w:val="35"/>
+        </w:rPr>
+        <w:t>=</w:t>
+      </w:r>
+      <w:r>
+        <w:rPr>
+          <w:rFonts w:ascii="Consolas" w:eastAsia="Times New Roman" w:hAnsi="Consolas" w:cs="Times New Roman"/>
+          <w:b/>
+          <w:bCs/>
+          <w:color w:val="E6DB74"/>
+          <w:sz w:val="35"/>
+          <w:szCs w:val="35"/>
+        </w:rPr>
+        <w:t>"form-floating mb-4"</w:t>
+      </w:r>
+      <w:r>
+        <w:rPr>
+          <w:rFonts w:ascii="Consolas" w:eastAsia="Times New Roman" w:hAnsi="Consolas" w:cs="Times New Roman"/>
+          <w:b/>
+          <w:bCs/>
+          <w:color w:val="F8F8F2"/>
+          <w:sz w:val="35"/>
+          <w:szCs w:val="35"/>
+        </w:rPr>
+        <w:t>&gt;</w:t>
+      </w:r>
+    </w:p>
+    <w:p>
+      <w:pPr>
+        <w:shd w:val="clear" w:color="auto" w:fill="272822"/>
+        <w:spacing w:after="0" w:line="465" w:lineRule="atLeast"/>
+        <w:rPr>
+          <w:rFonts w:ascii="Consolas" w:eastAsia="Times New Roman" w:hAnsi="Consolas" w:cs="Times New Roman"/>
+          <w:b/>
+          <w:bCs/>
+          <w:color w:val="F8F8F2"/>
+          <w:sz w:val="35"/>
+          <w:szCs w:val="35"/>
+        </w:rPr>
+      </w:pPr>
+      <w:r>
+        <w:rPr>
+          <w:rFonts w:ascii="Consolas" w:eastAsia="Times New Roman" w:hAnsi="Consolas" w:cs="Times New Roman"/>
+          <w:b/>
+          <w:bCs/>
+          <w:color w:val="F8F8F2"/>
+          <w:sz w:val="35"/>
+          <w:szCs w:val="35"/>
+        </w:rPr>
+        <w:t>      &lt;</w:t>
+      </w:r>
+      <w:r>
+        <w:rPr>
+          <w:rFonts w:ascii="Consolas" w:eastAsia="Times New Roman" w:hAnsi="Consolas" w:cs="Times New Roman"/>
+          <w:b/>
+          <w:bCs/>
+          <w:color w:val="F92672"/>
+          <w:sz w:val="35"/>
+          <w:szCs w:val="35"/>
+        </w:rPr>
+        <w:t>input</w:t>
+      </w:r>
+      <w:r>
+        <w:rPr>
+          <w:rFonts w:ascii="Consolas" w:eastAsia="Times New Roman" w:hAnsi="Consolas" w:cs="Times New Roman"/>
+          <w:b/>
+          <w:bCs/>
+          <w:color w:val="F8F8F2"/>
+          <w:sz w:val="35"/>
+          <w:szCs w:val="35"/>
+        </w:rPr>
+        <w:t> </w:t>
+      </w:r>
+      <w:r>
+        <w:rPr>
+          <w:rFonts w:ascii="Consolas" w:eastAsia="Times New Roman" w:hAnsi="Consolas" w:cs="Times New Roman"/>
+          <w:b/>
+          <w:bCs/>
+          <w:color w:val="A6E22E"/>
+          <w:sz w:val="35"/>
+          <w:szCs w:val="35"/>
+        </w:rPr>
+        <w:t>type</w:t>
+      </w:r>
+      <w:r>
+        <w:rPr>
+          <w:rFonts w:ascii="Consolas" w:eastAsia="Times New Roman" w:hAnsi="Consolas" w:cs="Times New Roman"/>
+          <w:b/>
+          <w:bCs/>
+          <w:color w:val="F8F8F2"/>
+          <w:sz w:val="35"/>
+          <w:szCs w:val="35"/>
+        </w:rPr>
+        <w:t>=</w:t>
+      </w:r>
+      <w:r>
+        <w:rPr>
+          <w:rFonts w:ascii="Consolas" w:eastAsia="Times New Roman" w:hAnsi="Consolas" w:cs="Times New Roman"/>
+          <w:b/>
+          <w:bCs/>
+          <w:color w:val="E6DB74"/>
+          <w:sz w:val="35"/>
+          <w:szCs w:val="35"/>
+        </w:rPr>
+        <w:t>"text"</w:t>
+      </w:r>
+      <w:r>
+        <w:rPr>
+          <w:rFonts w:ascii="Consolas" w:eastAsia="Times New Roman" w:hAnsi="Consolas" w:cs="Times New Roman"/>
+          <w:b/>
+          <w:bCs/>
+          <w:color w:val="F8F8F2"/>
+          <w:sz w:val="35"/>
+          <w:szCs w:val="35"/>
+        </w:rPr>
+        <w:t>  </w:t>
+      </w:r>
+      <w:r>
+        <w:rPr>
+          <w:rFonts w:ascii="Consolas" w:eastAsia="Times New Roman" w:hAnsi="Consolas" w:cs="Times New Roman"/>
+          <w:b/>
+          <w:bCs/>
+          <w:color w:val="A6E22E"/>
+          <w:sz w:val="35"/>
+          <w:szCs w:val="35"/>
+        </w:rPr>
+        <w:t>class</w:t>
+      </w:r>
+      <w:r>
+        <w:rPr>
+          <w:rFonts w:ascii="Consolas" w:eastAsia="Times New Roman" w:hAnsi="Consolas" w:cs="Times New Roman"/>
+          <w:b/>
+          <w:bCs/>
+          <w:color w:val="F8F8F2"/>
+          <w:sz w:val="35"/>
+          <w:szCs w:val="35"/>
+        </w:rPr>
+        <w:t>=</w:t>
+      </w:r>
+      <w:r>
+        <w:rPr>
+          <w:rFonts w:ascii="Consolas" w:eastAsia="Times New Roman" w:hAnsi="Consolas" w:cs="Times New Roman"/>
+          <w:b/>
+          <w:bCs/>
+          <w:color w:val="E6DB74"/>
+          <w:sz w:val="35"/>
+          <w:szCs w:val="35"/>
+        </w:rPr>
+        <w:t>"form-control "</w:t>
+      </w:r>
+      <w:r>
+        <w:rPr>
+          <w:rFonts w:ascii="Consolas" w:eastAsia="Times New Roman" w:hAnsi="Consolas" w:cs="Times New Roman"/>
+          <w:b/>
+          <w:bCs/>
+          <w:color w:val="F8F8F2"/>
+          <w:sz w:val="35"/>
+          <w:szCs w:val="35"/>
+        </w:rPr>
+        <w:t> </w:t>
+      </w:r>
+      <w:r>
+        <w:rPr>
+          <w:rFonts w:ascii="Consolas" w:eastAsia="Times New Roman" w:hAnsi="Consolas" w:cs="Times New Roman"/>
+          <w:b/>
+          <w:bCs/>
+          <w:color w:val="A6E22E"/>
+          <w:sz w:val="35"/>
+          <w:szCs w:val="35"/>
+        </w:rPr>
+        <w:t>id</w:t>
+      </w:r>
+      <w:r>
+        <w:rPr>
+          <w:rFonts w:ascii="Consolas" w:eastAsia="Times New Roman" w:hAnsi="Consolas" w:cs="Times New Roman"/>
+          <w:b/>
+          <w:bCs/>
+          <w:color w:val="F8F8F2"/>
+          <w:sz w:val="35"/>
+          <w:szCs w:val="35"/>
+        </w:rPr>
+        <w:t>=</w:t>
+      </w:r>
+      <w:r>
+        <w:rPr>
+          <w:rFonts w:ascii="Consolas" w:eastAsia="Times New Roman" w:hAnsi="Consolas" w:cs="Times New Roman"/>
+          <w:b/>
+          <w:bCs/>
+          <w:color w:val="E6DB74"/>
+          <w:sz w:val="35"/>
+          <w:szCs w:val="35"/>
+        </w:rPr>
+        <w:t>"textinput"</w:t>
+      </w:r>
+      <w:r>
+        <w:rPr>
+          <w:rFonts w:ascii="Consolas" w:eastAsia="Times New Roman" w:hAnsi="Consolas" w:cs="Times New Roman"/>
+          <w:b/>
+          <w:bCs/>
+          <w:color w:val="F8F8F2"/>
+          <w:sz w:val="35"/>
+          <w:szCs w:val="35"/>
+        </w:rPr>
+        <w:t> </w:t>
+      </w:r>
+      <w:r>
+        <w:rPr>
+          <w:rFonts w:ascii="Consolas" w:eastAsia="Times New Roman" w:hAnsi="Consolas" w:cs="Times New Roman"/>
+          <w:b/>
+          <w:bCs/>
+          <w:color w:val="A6E22E"/>
+          <w:sz w:val="35"/>
+          <w:szCs w:val="35"/>
+        </w:rPr>
+        <w:t>placeholder</w:t>
+      </w:r>
+      <w:r>
+        <w:rPr>
+          <w:rFonts w:ascii="Consolas" w:eastAsia="Times New Roman" w:hAnsi="Consolas" w:cs="Times New Roman"/>
+          <w:b/>
+          <w:bCs/>
+          <w:color w:val="F8F8F2"/>
+          <w:sz w:val="35"/>
+          <w:szCs w:val="35"/>
+        </w:rPr>
+        <w:t>=</w:t>
+      </w:r>
+      <w:r>
+        <w:rPr>
+          <w:rFonts w:ascii="Consolas" w:eastAsia="Times New Roman" w:hAnsi="Consolas" w:cs="Times New Roman"/>
+          <w:b/>
+          <w:bCs/>
+          <w:color w:val="E6DB74"/>
+          <w:sz w:val="35"/>
+          <w:szCs w:val="35"/>
+        </w:rPr>
+        <w:t>"Enter Your Username"</w:t>
+      </w:r>
+      <w:r>
+        <w:rPr>
+          <w:rFonts w:ascii="Consolas" w:eastAsia="Times New Roman" w:hAnsi="Consolas" w:cs="Times New Roman"/>
+          <w:b/>
+          <w:bCs/>
+          <w:color w:val="F8F8F2"/>
+          <w:sz w:val="35"/>
+          <w:szCs w:val="35"/>
+        </w:rPr>
+        <w:t>&gt;</w:t>
+      </w:r>
+    </w:p>
+    <w:p>
+      <w:pPr>
+        <w:shd w:val="clear" w:color="auto" w:fill="272822"/>
+        <w:spacing w:after="0" w:line="465" w:lineRule="atLeast"/>
+        <w:rPr>
+          <w:rFonts w:ascii="Consolas" w:eastAsia="Times New Roman" w:hAnsi="Consolas" w:cs="Times New Roman"/>
+          <w:b/>
+          <w:bCs/>
+          <w:color w:val="F8F8F2"/>
+          <w:sz w:val="35"/>
+          <w:szCs w:val="35"/>
+        </w:rPr>
+      </w:pPr>
+      <w:r>
+        <w:rPr>
+          <w:rFonts w:ascii="Consolas" w:eastAsia="Times New Roman" w:hAnsi="Consolas" w:cs="Times New Roman"/>
+          <w:b/>
+          <w:bCs/>
+          <w:color w:val="F8F8F2"/>
+          <w:sz w:val="35"/>
+          <w:szCs w:val="35"/>
+        </w:rPr>
+        <w:t>      &lt;</w:t>
+      </w:r>
+      <w:r>
+        <w:rPr>
+          <w:rFonts w:ascii="Consolas" w:eastAsia="Times New Roman" w:hAnsi="Consolas" w:cs="Times New Roman"/>
+          <w:b/>
+          <w:bCs/>
+          <w:color w:val="F92672"/>
+          <w:sz w:val="35"/>
+          <w:szCs w:val="35"/>
+        </w:rPr>
+        <w:t>label</w:t>
+      </w:r>
+      <w:r>
+        <w:rPr>
+          <w:rFonts w:ascii="Consolas" w:eastAsia="Times New Roman" w:hAnsi="Consolas" w:cs="Times New Roman"/>
+          <w:b/>
+          <w:bCs/>
+          <w:color w:val="F8F8F2"/>
+          <w:sz w:val="35"/>
+          <w:szCs w:val="35"/>
+        </w:rPr>
+        <w:t> </w:t>
+      </w:r>
+      <w:r>
+        <w:rPr>
+          <w:rFonts w:ascii="Consolas" w:eastAsia="Times New Roman" w:hAnsi="Consolas" w:cs="Times New Roman"/>
+          <w:b/>
+          <w:bCs/>
+          <w:color w:val="A6E22E"/>
+          <w:sz w:val="35"/>
+          <w:szCs w:val="35"/>
+        </w:rPr>
+        <w:t>for</w:t>
+      </w:r>
+      <w:r>
+        <w:rPr>
+          <w:rFonts w:ascii="Consolas" w:eastAsia="Times New Roman" w:hAnsi="Consolas" w:cs="Times New Roman"/>
+          <w:b/>
+          <w:bCs/>
+          <w:color w:val="F8F8F2"/>
+          <w:sz w:val="35"/>
+          <w:szCs w:val="35"/>
+        </w:rPr>
+        <w:t>=</w:t>
+      </w:r>
+      <w:r>
+        <w:rPr>
+          <w:rFonts w:ascii="Consolas" w:eastAsia="Times New Roman" w:hAnsi="Consolas" w:cs="Times New Roman"/>
+          <w:b/>
+          <w:bCs/>
+          <w:color w:val="E6DB74"/>
+          <w:sz w:val="35"/>
+          <w:szCs w:val="35"/>
+        </w:rPr>
+        <w:t>"</w:t>
+      </w:r>
+      <w:proofErr w:type="spellStart"/>
+      <w:r>
+        <w:rPr>
+          <w:rFonts w:ascii="Consolas" w:eastAsia="Times New Roman" w:hAnsi="Consolas" w:cs="Times New Roman"/>
+          <w:b/>
+          <w:bCs/>
+          <w:color w:val="E6DB74"/>
+          <w:sz w:val="35"/>
+          <w:szCs w:val="35"/>
+        </w:rPr>
+        <w:t>textinput</w:t>
+      </w:r>
+      <w:proofErr w:type="spellEnd"/>
+      <w:r>
+        <w:rPr>
+          <w:rFonts w:ascii="Consolas" w:eastAsia="Times New Roman" w:hAnsi="Consolas" w:cs="Times New Roman"/>
+          <w:b/>
+          <w:bCs/>
+          <w:color w:val="E6DB74"/>
+          <w:sz w:val="35"/>
+          <w:szCs w:val="35"/>
+        </w:rPr>
+        <w:t>"</w:t>
+      </w:r>
+      <w:r>
+        <w:rPr>
+          <w:rFonts w:ascii="Consolas" w:eastAsia="Times New Roman" w:hAnsi="Consolas" w:cs="Times New Roman"/>
+          <w:b/>
+          <w:bCs/>
+          <w:color w:val="F8F8F2"/>
+          <w:sz w:val="35"/>
+          <w:szCs w:val="35"/>
+        </w:rPr>
+        <w:t>&gt;Username&lt;/</w:t>
+      </w:r>
+      <w:r>
+        <w:rPr>
+          <w:rFonts w:ascii="Consolas" w:eastAsia="Times New Roman" w:hAnsi="Consolas" w:cs="Times New Roman"/>
+          <w:b/>
+          <w:bCs/>
+          <w:color w:val="F92672"/>
+          <w:sz w:val="35"/>
+          <w:szCs w:val="35"/>
+        </w:rPr>
+        <w:t>label</w:t>
+      </w:r>
+      <w:r>
+        <w:rPr>
+          <w:rFonts w:ascii="Consolas" w:eastAsia="Times New Roman" w:hAnsi="Consolas" w:cs="Times New Roman"/>
+          <w:b/>
+          <w:bCs/>
+          <w:color w:val="F8F8F2"/>
+          <w:sz w:val="35"/>
+          <w:szCs w:val="35"/>
+        </w:rPr>
+        <w:t>&gt;</w:t>
+      </w:r>
+    </w:p>
+    <w:p>
+      <w:pPr>
+        <w:shd w:val="clear" w:color="auto" w:fill="272822"/>
+        <w:spacing w:after="0" w:line="465" w:lineRule="atLeast"/>
+        <w:rPr>
+          <w:rFonts w:ascii="Consolas" w:eastAsia="Times New Roman" w:hAnsi="Consolas" w:cs="Times New Roman"/>
+          <w:b/>
+          <w:bCs/>
+          <w:color w:val="F8F8F2"/>
+          <w:sz w:val="35"/>
+          <w:szCs w:val="35"/>
+        </w:rPr>
+      </w:pPr>
+      <w:r>
+        <w:rPr>
+          <w:rFonts w:ascii="Consolas" w:eastAsia="Times New Roman" w:hAnsi="Consolas" w:cs="Times New Roman"/>
+          <w:b/>
+          <w:bCs/>
+          <w:color w:val="F8F8F2"/>
+          <w:sz w:val="35"/>
+          <w:szCs w:val="35"/>
+        </w:rPr>
+        <w:t>    &lt;/</w:t>
+      </w:r>
+      <w:r>
+        <w:rPr>
+          <w:rFonts w:ascii="Consolas" w:eastAsia="Times New Roman" w:hAnsi="Consolas" w:cs="Times New Roman"/>
+          <w:b/>
+          <w:bCs/>
+          <w:color w:val="F92672"/>
+          <w:sz w:val="35"/>
+          <w:szCs w:val="35"/>
+        </w:rPr>
+        <w:t>div</w:t>
+      </w:r>
+      <w:r>
+        <w:rPr>
+          <w:rFonts w:ascii="Consolas" w:eastAsia="Times New Roman" w:hAnsi="Consolas" w:cs="Times New Roman"/>
+          <w:b/>
+          <w:bCs/>
+          <w:color w:val="F8F8F2"/>
+          <w:sz w:val="35"/>
+          <w:szCs w:val="35"/>
+        </w:rPr>
+        <w:t>&gt;</w:t>
+      </w:r>
+    </w:p>
+    <w:p>
+      <w:pPr>
+        <w:shd w:val="clear" w:color="auto" w:fill="272822"/>
+        <w:spacing w:after="0" w:line="465" w:lineRule="atLeast"/>
+        <w:rPr>
+          <w:rFonts w:ascii="Consolas" w:eastAsia="Times New Roman" w:hAnsi="Consolas" w:cs="Times New Roman"/>
+          <w:b/>
+          <w:bCs/>
+          <w:color w:val="F8F8F2"/>
+          <w:sz w:val="35"/>
+          <w:szCs w:val="35"/>
+        </w:rPr>
+      </w:pPr>
+    </w:p>
     <w:p/>
     <w:sectPr>
+      <w:headerReference w:type="default" r:id="rId6"/>
       <w:pgSz w:w="12240" w:h="15840"/>
       <w:pgMar w:top="1440" w:right="1440" w:bottom="1440" w:left="1440" w:header="720" w:footer="720" w:gutter="0"/>
       <w:cols w:space="720"/>
@@ -4371,6 +4912,81 @@
     </w:sectPr>
   </w:body>
 </w:document>
+</file>
+
+<file path=word/endnotes.xml><?xml version="1.0" encoding="utf-8"?>
+<w:endnotes xmlns:wpc="http://schemas.microsoft.com/office/word/2010/wordprocessingCanvas" xmlns:cx="http://schemas.microsoft.com/office/drawing/2014/chartex" xmlns:cx1="http://schemas.microsoft.com/office/drawing/2015/9/8/chartex" xmlns:cx2="http://schemas.microsoft.com/office/drawing/2015/10/21/chartex" xmlns:cx3="http://schemas.microsoft.com/office/drawing/2016/5/9/chartex" xmlns:cx4="http://schemas.microsoft.com/office/drawing/2016/5/10/chartex" xmlns:cx5="http://schemas.microsoft.com/office/drawing/2016/5/11/chartex" xmlns:cx6="http://schemas.microsoft.com/office/drawing/2016/5/12/chartex" xmlns:cx7="http://schemas.microsoft.com/office/drawing/2016/5/13/chartex" xmlns:cx8="http://schemas.microsoft.com/office/drawing/2016/5/14/chartex" xmlns:mc="http://schemas.openxmlformats.org/markup-compatibility/2006" xmlns:aink="http://schemas.microsoft.com/office/drawing/2016/ink" xmlns:am3d="http://schemas.microsoft.com/office/drawing/2017/model3d" xmlns:o="urn:schemas-microsoft-com:office:office" xmlns:r="http://schemas.openxmlformats.org/officeDocument/2006/relationships" xmlns:m="http://schemas.openxmlformats.org/officeDocument/2006/math" xmlns:v="urn:schemas-microsoft-com:vml" xmlns:wp14="http://schemas.microsoft.com/office/word/2010/wordprocessingDrawing" xmlns:wp="http://schemas.openxmlformats.org/drawingml/2006/wordprocessingDrawing" xmlns:w10="urn:schemas-microsoft-com:office:word" xmlns:w="http://schemas.openxmlformats.org/wordprocessingml/2006/main" xmlns:w14="http://schemas.microsoft.com/office/word/2010/wordml" xmlns:w15="http://schemas.microsoft.com/office/word/2012/wordml" xmlns:w16cex="http://schemas.microsoft.com/office/word/2018/wordml/cex" xmlns:w16cid="http://schemas.microsoft.com/office/word/2016/wordml/cid" xmlns:w16="http://schemas.microsoft.com/office/word/2018/wordml" xmlns:w16se="http://schemas.microsoft.com/office/word/2015/wordml/symex" xmlns:wpg="http://schemas.microsoft.com/office/word/2010/wordprocessingGroup" xmlns:wpi="http://schemas.microsoft.com/office/word/2010/wordprocessingInk" xmlns:wne="http://schemas.microsoft.com/office/word/2006/wordml" xmlns:wps="http://schemas.microsoft.com/office/word/2010/wordprocessingShape" mc:Ignorable="w14 w15 w16se w16cid w16 w16cex wp14">
+  <w:endnote w:type="separator" w:id="-1">
+    <w:p>
+      <w:pPr>
+        <w:spacing w:after="0" w:line="240" w:lineRule="auto"/>
+      </w:pPr>
+      <w:r>
+        <w:separator/>
+      </w:r>
+    </w:p>
+  </w:endnote>
+  <w:endnote w:type="continuationSeparator" w:id="0">
+    <w:p>
+      <w:pPr>
+        <w:spacing w:after="0" w:line="240" w:lineRule="auto"/>
+      </w:pPr>
+      <w:r>
+        <w:continuationSeparator/>
+      </w:r>
+    </w:p>
+  </w:endnote>
+</w:endnotes>
+</file>
+
+<file path=word/footnotes.xml><?xml version="1.0" encoding="utf-8"?>
+<w:footnotes xmlns:wpc="http://schemas.microsoft.com/office/word/2010/wordprocessingCanvas" xmlns:cx="http://schemas.microsoft.com/office/drawing/2014/chartex" xmlns:cx1="http://schemas.microsoft.com/office/drawing/2015/9/8/chartex" xmlns:cx2="http://schemas.microsoft.com/office/drawing/2015/10/21/chartex" xmlns:cx3="http://schemas.microsoft.com/office/drawing/2016/5/9/chartex" xmlns:cx4="http://schemas.microsoft.com/office/drawing/2016/5/10/chartex" xmlns:cx5="http://schemas.microsoft.com/office/drawing/2016/5/11/chartex" xmlns:cx6="http://schemas.microsoft.com/office/drawing/2016/5/12/chartex" xmlns:cx7="http://schemas.microsoft.com/office/drawing/2016/5/13/chartex" xmlns:cx8="http://schemas.microsoft.com/office/drawing/2016/5/14/chartex" xmlns:mc="http://schemas.openxmlformats.org/markup-compatibility/2006" xmlns:aink="http://schemas.microsoft.com/office/drawing/2016/ink" xmlns:am3d="http://schemas.microsoft.com/office/drawing/2017/model3d" xmlns:o="urn:schemas-microsoft-com:office:office" xmlns:r="http://schemas.openxmlformats.org/officeDocument/2006/relationships" xmlns:m="http://schemas.openxmlformats.org/officeDocument/2006/math" xmlns:v="urn:schemas-microsoft-com:vml" xmlns:wp14="http://schemas.microsoft.com/office/word/2010/wordprocessingDrawing" xmlns:wp="http://schemas.openxmlformats.org/drawingml/2006/wordprocessingDrawing" xmlns:w10="urn:schemas-microsoft-com:office:word" xmlns:w="http://schemas.openxmlformats.org/wordprocessingml/2006/main" xmlns:w14="http://schemas.microsoft.com/office/word/2010/wordml" xmlns:w15="http://schemas.microsoft.com/office/word/2012/wordml" xmlns:w16cex="http://schemas.microsoft.com/office/word/2018/wordml/cex" xmlns:w16cid="http://schemas.microsoft.com/office/word/2016/wordml/cid" xmlns:w16="http://schemas.microsoft.com/office/word/2018/wordml" xmlns:w16se="http://schemas.microsoft.com/office/word/2015/wordml/symex" xmlns:wpg="http://schemas.microsoft.com/office/word/2010/wordprocessingGroup" xmlns:wpi="http://schemas.microsoft.com/office/word/2010/wordprocessingInk" xmlns:wne="http://schemas.microsoft.com/office/word/2006/wordml" xmlns:wps="http://schemas.microsoft.com/office/word/2010/wordprocessingShape" mc:Ignorable="w14 w15 w16se w16cid w16 w16cex wp14">
+  <w:footnote w:type="separator" w:id="-1">
+    <w:p>
+      <w:pPr>
+        <w:spacing w:after="0" w:line="240" w:lineRule="auto"/>
+      </w:pPr>
+      <w:r>
+        <w:separator/>
+      </w:r>
+    </w:p>
+  </w:footnote>
+  <w:footnote w:type="continuationSeparator" w:id="0">
+    <w:p>
+      <w:pPr>
+        <w:spacing w:after="0" w:line="240" w:lineRule="auto"/>
+      </w:pPr>
+      <w:r>
+        <w:continuationSeparator/>
+      </w:r>
+    </w:p>
+  </w:footnote>
+</w:footnotes>
+</file>
+
+<file path=word/header1.xml><?xml version="1.0" encoding="utf-8"?>
+<w:hdr xmlns:wpc="http://schemas.microsoft.com/office/word/2010/wordprocessingCanvas" xmlns:cx="http://schemas.microsoft.com/office/drawing/2014/chartex" xmlns:cx1="http://schemas.microsoft.com/office/drawing/2015/9/8/chartex" xmlns:cx2="http://schemas.microsoft.com/office/drawing/2015/10/21/chartex" xmlns:cx3="http://schemas.microsoft.com/office/drawing/2016/5/9/chartex" xmlns:cx4="http://schemas.microsoft.com/office/drawing/2016/5/10/chartex" xmlns:cx5="http://schemas.microsoft.com/office/drawing/2016/5/11/chartex" xmlns:cx6="http://schemas.microsoft.com/office/drawing/2016/5/12/chartex" xmlns:cx7="http://schemas.microsoft.com/office/drawing/2016/5/13/chartex" xmlns:cx8="http://schemas.microsoft.com/office/drawing/2016/5/14/chartex" xmlns:mc="http://schemas.openxmlformats.org/markup-compatibility/2006" xmlns:aink="http://schemas.microsoft.com/office/drawing/2016/ink" xmlns:am3d="http://schemas.microsoft.com/office/drawing/2017/model3d" xmlns:o="urn:schemas-microsoft-com:office:office" xmlns:r="http://schemas.openxmlformats.org/officeDocument/2006/relationships" xmlns:m="http://schemas.openxmlformats.org/officeDocument/2006/math" xmlns:v="urn:schemas-microsoft-com:vml" xmlns:wp14="http://schemas.microsoft.com/office/word/2010/wordprocessingDrawing" xmlns:wp="http://schemas.openxmlformats.org/drawingml/2006/wordprocessingDrawing" xmlns:w10="urn:schemas-microsoft-com:office:word" xmlns:w="http://schemas.openxmlformats.org/wordprocessingml/2006/main" xmlns:w14="http://schemas.microsoft.com/office/word/2010/wordml" xmlns:w15="http://schemas.microsoft.com/office/word/2012/wordml" xmlns:w16cex="http://schemas.microsoft.com/office/word/2018/wordml/cex" xmlns:w16cid="http://schemas.microsoft.com/office/word/2016/wordml/cid" xmlns:w16="http://schemas.microsoft.com/office/word/2018/wordml" xmlns:w16se="http://schemas.microsoft.com/office/word/2015/wordml/symex" xmlns:wpg="http://schemas.microsoft.com/office/word/2010/wordprocessingGroup" xmlns:wpi="http://schemas.microsoft.com/office/word/2010/wordprocessingInk" xmlns:wne="http://schemas.microsoft.com/office/word/2006/wordml" xmlns:wps="http://schemas.microsoft.com/office/word/2010/wordprocessingShape" mc:Ignorable="w14 w15 w16se w16cid w16 w16cex wp14">
+  <w:p>
+    <w:pPr>
+      <w:pStyle w:val="Header"/>
+    </w:pPr>
+  </w:p>
+  <w:p>
+    <w:pPr>
+      <w:pStyle w:val="Header"/>
+    </w:pPr>
+  </w:p>
+  <w:p>
+    <w:pPr>
+      <w:pStyle w:val="Header"/>
+    </w:pPr>
+  </w:p>
+  <w:p>
+    <w:pPr>
+      <w:pStyle w:val="Header"/>
+    </w:pPr>
+  </w:p>
+</w:hdr>
 </file>
 
 <file path=word/styles.xml><?xml version="1.0" encoding="utf-8"?>
@@ -4496,6 +5112,7 @@
     <w:lsdException w:name="HTML Sample" w:semiHidden="1" w:unhideWhenUsed="1"/>
     <w:lsdException w:name="HTML Typewriter" w:semiHidden="1" w:unhideWhenUsed="1"/>
     <w:lsdException w:name="HTML Variable" w:semiHidden="1" w:unhideWhenUsed="1"/>
+    <w:lsdException w:name="Normal Table" w:semiHidden="1" w:unhideWhenUsed="1"/>
     <w:lsdException w:name="annotation subject" w:semiHidden="1" w:unhideWhenUsed="1"/>
     <w:lsdException w:name="No List" w:semiHidden="1" w:unhideWhenUsed="1"/>
     <w:lsdException w:name="Outline List 1" w:semiHidden="1" w:unhideWhenUsed="1"/>
@@ -4542,8 +5159,10 @@
     <w:lsdException w:name="Table Subtle 2" w:semiHidden="1" w:unhideWhenUsed="1"/>
     <w:lsdException w:name="Table Web 1" w:semiHidden="1" w:unhideWhenUsed="1"/>
     <w:lsdException w:name="Table Web 2" w:semiHidden="1" w:unhideWhenUsed="1"/>
+    <w:lsdException w:name="Table Web 3" w:semiHidden="1" w:unhideWhenUsed="1"/>
     <w:lsdException w:name="Balloon Text" w:semiHidden="1" w:unhideWhenUsed="1"/>
     <w:lsdException w:name="Table Grid" w:uiPriority="39"/>
+    <w:lsdException w:name="Table Theme" w:semiHidden="1" w:unhideWhenUsed="1"/>
     <w:lsdException w:name="Placeholder Text" w:semiHidden="1"/>
     <w:lsdException w:name="No Spacing" w:uiPriority="1" w:qFormat="1"/>
     <w:lsdException w:name="Light Shading" w:uiPriority="60"/>
@@ -4886,6 +5505,50 @@
     <w:basedOn w:val="DefaultParagraphFont"/>
     <w:rsid w:val="00CD1950"/>
   </w:style>
+  <w:style w:type="paragraph" w:styleId="Header">
+    <w:name w:val="header"/>
+    <w:basedOn w:val="Normal"/>
+    <w:link w:val="HeaderChar"/>
+    <w:uiPriority w:val="99"/>
+    <w:unhideWhenUsed/>
+    <w:rsid w:val="00E10B29"/>
+    <w:pPr>
+      <w:tabs>
+        <w:tab w:val="center" w:pos="4680"/>
+        <w:tab w:val="right" w:pos="9360"/>
+      </w:tabs>
+      <w:spacing w:after="0" w:line="240" w:lineRule="auto"/>
+    </w:pPr>
+  </w:style>
+  <w:style w:type="character" w:customStyle="1" w:styleId="HeaderChar">
+    <w:name w:val="Header Char"/>
+    <w:basedOn w:val="DefaultParagraphFont"/>
+    <w:link w:val="Header"/>
+    <w:uiPriority w:val="99"/>
+    <w:rsid w:val="00E10B29"/>
+  </w:style>
+  <w:style w:type="paragraph" w:styleId="Footer">
+    <w:name w:val="footer"/>
+    <w:basedOn w:val="Normal"/>
+    <w:link w:val="FooterChar"/>
+    <w:uiPriority w:val="99"/>
+    <w:unhideWhenUsed/>
+    <w:rsid w:val="00E10B29"/>
+    <w:pPr>
+      <w:tabs>
+        <w:tab w:val="center" w:pos="4680"/>
+        <w:tab w:val="right" w:pos="9360"/>
+      </w:tabs>
+      <w:spacing w:after="0" w:line="240" w:lineRule="auto"/>
+    </w:pPr>
+  </w:style>
+  <w:style w:type="character" w:customStyle="1" w:styleId="FooterChar">
+    <w:name w:val="Footer Char"/>
+    <w:basedOn w:val="DefaultParagraphFont"/>
+    <w:link w:val="Footer"/>
+    <w:uiPriority w:val="99"/>
+    <w:rsid w:val="00E10B29"/>
+  </w:style>
 </w:styles>
 </file>
 

--- a/Bootstrap5.docx
+++ b/Bootstrap5.docx
@@ -2593,7 +2593,31 @@
           <w:sz w:val="35"/>
           <w:szCs w:val="35"/>
         </w:rPr>
-        <w:t>&gt;https://www.&lt;/</w:t>
+        <w:t>&gt;</w:t>
+      </w:r>
+      <w:proofErr w:type="gramStart"/>
+      <w:r>
+        <w:rPr>
+          <w:rFonts w:ascii="Consolas" w:eastAsia="Times New Roman" w:hAnsi="Consolas" w:cs="Times New Roman"/>
+          <w:b/>
+          <w:bCs/>
+          <w:color w:val="F8F8F2"/>
+          <w:sz w:val="35"/>
+          <w:szCs w:val="35"/>
+        </w:rPr>
+        <w:t>https://www.&lt;</w:t>
+      </w:r>
+      <w:proofErr w:type="gramEnd"/>
+      <w:r>
+        <w:rPr>
+          <w:rFonts w:ascii="Consolas" w:eastAsia="Times New Roman" w:hAnsi="Consolas" w:cs="Times New Roman"/>
+          <w:b/>
+          <w:bCs/>
+          <w:color w:val="F8F8F2"/>
+          <w:sz w:val="35"/>
+          <w:szCs w:val="35"/>
+        </w:rPr>
+        <w:t>/</w:t>
       </w:r>
       <w:r>
         <w:rPr>
@@ -4558,7 +4582,19 @@
           <w:sz w:val="35"/>
           <w:szCs w:val="35"/>
         </w:rPr>
-        <w:t>"text"</w:t>
+        <w:t>"text</w:t>
+      </w:r>
+      <w:proofErr w:type="gramStart"/>
+      <w:r>
+        <w:rPr>
+          <w:rFonts w:ascii="Consolas" w:eastAsia="Times New Roman" w:hAnsi="Consolas" w:cs="Times New Roman"/>
+          <w:b/>
+          <w:bCs/>
+          <w:color w:val="E6DB74"/>
+          <w:sz w:val="35"/>
+          <w:szCs w:val="35"/>
+        </w:rPr>
+        <w:t>"</w:t>
       </w:r>
       <w:r>
         <w:rPr>
@@ -4582,6 +4618,7 @@
         </w:rPr>
         <w:t>class</w:t>
       </w:r>
+      <w:proofErr w:type="gramEnd"/>
       <w:r>
         <w:rPr>
           <w:rFonts w:ascii="Consolas" w:eastAsia="Times New Roman" w:hAnsi="Consolas" w:cs="Times New Roman"/>
@@ -4903,8 +4940,5246 @@
       </w:pPr>
     </w:p>
     <w:p/>
+    <w:p/>
+    <w:p/>
+    <w:p/>
+    <w:p/>
+    <w:p>
+      <w:pPr>
+        <w:rPr>
+          <w:color w:val="FF0000"/>
+          <w:sz w:val="40"/>
+          <w:szCs w:val="40"/>
+        </w:rPr>
+      </w:pPr>
+    </w:p>
+    <w:p>
+      <w:pPr>
+        <w:rPr>
+          <w:color w:val="FF0000"/>
+          <w:sz w:val="40"/>
+          <w:szCs w:val="40"/>
+        </w:rPr>
+      </w:pPr>
+    </w:p>
+    <w:p>
+      <w:pPr>
+        <w:rPr>
+          <w:color w:val="FF0000"/>
+          <w:sz w:val="40"/>
+          <w:szCs w:val="40"/>
+        </w:rPr>
+      </w:pPr>
+    </w:p>
+    <w:p>
+      <w:pPr>
+        <w:rPr>
+          <w:color w:val="FF0000"/>
+          <w:sz w:val="40"/>
+          <w:szCs w:val="40"/>
+        </w:rPr>
+      </w:pPr>
+    </w:p>
+    <w:p>
+      <w:pPr>
+        <w:rPr>
+          <w:color w:val="FF0000"/>
+          <w:sz w:val="40"/>
+          <w:szCs w:val="40"/>
+        </w:rPr>
+      </w:pPr>
+    </w:p>
+    <w:p>
+      <w:pPr>
+        <w:rPr>
+          <w:color w:val="FF0000"/>
+          <w:sz w:val="40"/>
+          <w:szCs w:val="40"/>
+        </w:rPr>
+      </w:pPr>
+    </w:p>
+    <w:p>
+      <w:pPr>
+        <w:rPr>
+          <w:color w:val="FF0000"/>
+          <w:sz w:val="40"/>
+          <w:szCs w:val="40"/>
+        </w:rPr>
+      </w:pPr>
+    </w:p>
+    <w:p>
+      <w:pPr>
+        <w:rPr>
+          <w:color w:val="FF0000"/>
+          <w:sz w:val="40"/>
+          <w:szCs w:val="40"/>
+        </w:rPr>
+      </w:pPr>
+    </w:p>
+    <w:p>
+      <w:pPr>
+        <w:rPr>
+          <w:color w:val="FF0000"/>
+          <w:sz w:val="40"/>
+          <w:szCs w:val="40"/>
+        </w:rPr>
+      </w:pPr>
+    </w:p>
+    <w:p>
+      <w:pPr>
+        <w:rPr>
+          <w:color w:val="FF0000"/>
+          <w:sz w:val="40"/>
+          <w:szCs w:val="40"/>
+        </w:rPr>
+      </w:pPr>
+      <w:r>
+        <w:rPr>
+          <w:color w:val="FF0000"/>
+          <w:sz w:val="40"/>
+          <w:szCs w:val="40"/>
+        </w:rPr>
+        <w:lastRenderedPageBreak/>
+        <w:t>**ACCORDION</w:t>
+      </w:r>
+    </w:p>
+    <w:p>
+      <w:pPr>
+        <w:shd w:val="clear" w:color="auto" w:fill="272822"/>
+        <w:spacing w:after="0" w:line="465" w:lineRule="atLeast"/>
+        <w:rPr>
+          <w:rFonts w:ascii="Consolas" w:eastAsia="Times New Roman" w:hAnsi="Consolas" w:cs="Times New Roman"/>
+          <w:b/>
+          <w:bCs/>
+          <w:color w:val="F8F8F2"/>
+          <w:sz w:val="35"/>
+          <w:szCs w:val="35"/>
+        </w:rPr>
+      </w:pPr>
+      <w:r>
+        <w:rPr>
+          <w:rFonts w:ascii="Consolas" w:eastAsia="Times New Roman" w:hAnsi="Consolas" w:cs="Times New Roman"/>
+          <w:b/>
+          <w:bCs/>
+          <w:color w:val="F8F8F2"/>
+          <w:sz w:val="35"/>
+          <w:szCs w:val="35"/>
+        </w:rPr>
+        <w:t>&lt;</w:t>
+      </w:r>
+      <w:r>
+        <w:rPr>
+          <w:rFonts w:ascii="Consolas" w:eastAsia="Times New Roman" w:hAnsi="Consolas" w:cs="Times New Roman"/>
+          <w:b/>
+          <w:bCs/>
+          <w:color w:val="F92672"/>
+          <w:sz w:val="35"/>
+          <w:szCs w:val="35"/>
+        </w:rPr>
+        <w:t>div</w:t>
+      </w:r>
+      <w:r>
+        <w:rPr>
+          <w:rFonts w:ascii="Consolas" w:eastAsia="Times New Roman" w:hAnsi="Consolas" w:cs="Times New Roman"/>
+          <w:b/>
+          <w:bCs/>
+          <w:color w:val="F8F8F2"/>
+          <w:sz w:val="35"/>
+          <w:szCs w:val="35"/>
+        </w:rPr>
+        <w:t> </w:t>
+      </w:r>
+      <w:r>
+        <w:rPr>
+          <w:rFonts w:ascii="Consolas" w:eastAsia="Times New Roman" w:hAnsi="Consolas" w:cs="Times New Roman"/>
+          <w:b/>
+          <w:bCs/>
+          <w:color w:val="A6E22E"/>
+          <w:sz w:val="35"/>
+          <w:szCs w:val="35"/>
+        </w:rPr>
+        <w:t>class</w:t>
+      </w:r>
+      <w:r>
+        <w:rPr>
+          <w:rFonts w:ascii="Consolas" w:eastAsia="Times New Roman" w:hAnsi="Consolas" w:cs="Times New Roman"/>
+          <w:b/>
+          <w:bCs/>
+          <w:color w:val="F8F8F2"/>
+          <w:sz w:val="35"/>
+          <w:szCs w:val="35"/>
+        </w:rPr>
+        <w:t>=</w:t>
+      </w:r>
+      <w:r>
+        <w:rPr>
+          <w:rFonts w:ascii="Consolas" w:eastAsia="Times New Roman" w:hAnsi="Consolas" w:cs="Times New Roman"/>
+          <w:b/>
+          <w:bCs/>
+          <w:color w:val="E6DB74"/>
+          <w:sz w:val="35"/>
+          <w:szCs w:val="35"/>
+        </w:rPr>
+        <w:t>"accordion"</w:t>
+      </w:r>
+      <w:r>
+        <w:rPr>
+          <w:rFonts w:ascii="Consolas" w:eastAsia="Times New Roman" w:hAnsi="Consolas" w:cs="Times New Roman"/>
+          <w:b/>
+          <w:bCs/>
+          <w:color w:val="F8F8F2"/>
+          <w:sz w:val="35"/>
+          <w:szCs w:val="35"/>
+        </w:rPr>
+        <w:t>&gt;</w:t>
+      </w:r>
+    </w:p>
+    <w:p>
+      <w:pPr>
+        <w:shd w:val="clear" w:color="auto" w:fill="272822"/>
+        <w:spacing w:after="0" w:line="465" w:lineRule="atLeast"/>
+        <w:rPr>
+          <w:rFonts w:ascii="Consolas" w:eastAsia="Times New Roman" w:hAnsi="Consolas" w:cs="Times New Roman"/>
+          <w:b/>
+          <w:bCs/>
+          <w:color w:val="F8F8F2"/>
+          <w:sz w:val="35"/>
+          <w:szCs w:val="35"/>
+        </w:rPr>
+      </w:pPr>
+      <w:r>
+        <w:rPr>
+          <w:rFonts w:ascii="Consolas" w:eastAsia="Times New Roman" w:hAnsi="Consolas" w:cs="Times New Roman"/>
+          <w:b/>
+          <w:bCs/>
+          <w:color w:val="F8F8F2"/>
+          <w:sz w:val="35"/>
+          <w:szCs w:val="35"/>
+        </w:rPr>
+        <w:t>  &lt;</w:t>
+      </w:r>
+      <w:r>
+        <w:rPr>
+          <w:rFonts w:ascii="Consolas" w:eastAsia="Times New Roman" w:hAnsi="Consolas" w:cs="Times New Roman"/>
+          <w:b/>
+          <w:bCs/>
+          <w:color w:val="F92672"/>
+          <w:sz w:val="35"/>
+          <w:szCs w:val="35"/>
+        </w:rPr>
+        <w:t>div</w:t>
+      </w:r>
+      <w:r>
+        <w:rPr>
+          <w:rFonts w:ascii="Consolas" w:eastAsia="Times New Roman" w:hAnsi="Consolas" w:cs="Times New Roman"/>
+          <w:b/>
+          <w:bCs/>
+          <w:color w:val="F8F8F2"/>
+          <w:sz w:val="35"/>
+          <w:szCs w:val="35"/>
+        </w:rPr>
+        <w:t> </w:t>
+      </w:r>
+      <w:r>
+        <w:rPr>
+          <w:rFonts w:ascii="Consolas" w:eastAsia="Times New Roman" w:hAnsi="Consolas" w:cs="Times New Roman"/>
+          <w:b/>
+          <w:bCs/>
+          <w:color w:val="A6E22E"/>
+          <w:sz w:val="35"/>
+          <w:szCs w:val="35"/>
+        </w:rPr>
+        <w:t>class</w:t>
+      </w:r>
+      <w:r>
+        <w:rPr>
+          <w:rFonts w:ascii="Consolas" w:eastAsia="Times New Roman" w:hAnsi="Consolas" w:cs="Times New Roman"/>
+          <w:b/>
+          <w:bCs/>
+          <w:color w:val="F8F8F2"/>
+          <w:sz w:val="35"/>
+          <w:szCs w:val="35"/>
+        </w:rPr>
+        <w:t>=</w:t>
+      </w:r>
+      <w:r>
+        <w:rPr>
+          <w:rFonts w:ascii="Consolas" w:eastAsia="Times New Roman" w:hAnsi="Consolas" w:cs="Times New Roman"/>
+          <w:b/>
+          <w:bCs/>
+          <w:color w:val="E6DB74"/>
+          <w:sz w:val="35"/>
+          <w:szCs w:val="35"/>
+        </w:rPr>
+        <w:t>"accordion-item"</w:t>
+      </w:r>
+      <w:r>
+        <w:rPr>
+          <w:rFonts w:ascii="Consolas" w:eastAsia="Times New Roman" w:hAnsi="Consolas" w:cs="Times New Roman"/>
+          <w:b/>
+          <w:bCs/>
+          <w:color w:val="F8F8F2"/>
+          <w:sz w:val="35"/>
+          <w:szCs w:val="35"/>
+        </w:rPr>
+        <w:t>&gt;</w:t>
+      </w:r>
+    </w:p>
+    <w:p>
+      <w:pPr>
+        <w:shd w:val="clear" w:color="auto" w:fill="272822"/>
+        <w:spacing w:after="0" w:line="465" w:lineRule="atLeast"/>
+        <w:rPr>
+          <w:rFonts w:ascii="Consolas" w:eastAsia="Times New Roman" w:hAnsi="Consolas" w:cs="Times New Roman"/>
+          <w:b/>
+          <w:bCs/>
+          <w:color w:val="F8F8F2"/>
+          <w:sz w:val="35"/>
+          <w:szCs w:val="35"/>
+        </w:rPr>
+      </w:pPr>
+      <w:r>
+        <w:rPr>
+          <w:rFonts w:ascii="Consolas" w:eastAsia="Times New Roman" w:hAnsi="Consolas" w:cs="Times New Roman"/>
+          <w:b/>
+          <w:bCs/>
+          <w:color w:val="F8F8F2"/>
+          <w:sz w:val="35"/>
+          <w:szCs w:val="35"/>
+        </w:rPr>
+        <w:t>    &lt;</w:t>
+      </w:r>
+      <w:r>
+        <w:rPr>
+          <w:rFonts w:ascii="Consolas" w:eastAsia="Times New Roman" w:hAnsi="Consolas" w:cs="Times New Roman"/>
+          <w:b/>
+          <w:bCs/>
+          <w:color w:val="F92672"/>
+          <w:sz w:val="35"/>
+          <w:szCs w:val="35"/>
+        </w:rPr>
+        <w:t>h2</w:t>
+      </w:r>
+      <w:r>
+        <w:rPr>
+          <w:rFonts w:ascii="Consolas" w:eastAsia="Times New Roman" w:hAnsi="Consolas" w:cs="Times New Roman"/>
+          <w:b/>
+          <w:bCs/>
+          <w:color w:val="F8F8F2"/>
+          <w:sz w:val="35"/>
+          <w:szCs w:val="35"/>
+        </w:rPr>
+        <w:t> </w:t>
+      </w:r>
+      <w:r>
+        <w:rPr>
+          <w:rFonts w:ascii="Consolas" w:eastAsia="Times New Roman" w:hAnsi="Consolas" w:cs="Times New Roman"/>
+          <w:b/>
+          <w:bCs/>
+          <w:color w:val="A6E22E"/>
+          <w:sz w:val="35"/>
+          <w:szCs w:val="35"/>
+        </w:rPr>
+        <w:t>class</w:t>
+      </w:r>
+      <w:r>
+        <w:rPr>
+          <w:rFonts w:ascii="Consolas" w:eastAsia="Times New Roman" w:hAnsi="Consolas" w:cs="Times New Roman"/>
+          <w:b/>
+          <w:bCs/>
+          <w:color w:val="F8F8F2"/>
+          <w:sz w:val="35"/>
+          <w:szCs w:val="35"/>
+        </w:rPr>
+        <w:t>=</w:t>
+      </w:r>
+      <w:r>
+        <w:rPr>
+          <w:rFonts w:ascii="Consolas" w:eastAsia="Times New Roman" w:hAnsi="Consolas" w:cs="Times New Roman"/>
+          <w:b/>
+          <w:bCs/>
+          <w:color w:val="E6DB74"/>
+          <w:sz w:val="35"/>
+          <w:szCs w:val="35"/>
+        </w:rPr>
+        <w:t>"accordion-header"</w:t>
+      </w:r>
+      <w:r>
+        <w:rPr>
+          <w:rFonts w:ascii="Consolas" w:eastAsia="Times New Roman" w:hAnsi="Consolas" w:cs="Times New Roman"/>
+          <w:b/>
+          <w:bCs/>
+          <w:color w:val="F8F8F2"/>
+          <w:sz w:val="35"/>
+          <w:szCs w:val="35"/>
+        </w:rPr>
+        <w:t>&gt;</w:t>
+      </w:r>
+    </w:p>
+    <w:p>
+      <w:pPr>
+        <w:shd w:val="clear" w:color="auto" w:fill="272822"/>
+        <w:spacing w:after="0" w:line="465" w:lineRule="atLeast"/>
+        <w:rPr>
+          <w:rFonts w:ascii="Consolas" w:eastAsia="Times New Roman" w:hAnsi="Consolas" w:cs="Times New Roman"/>
+          <w:b/>
+          <w:bCs/>
+          <w:color w:val="F8F8F2"/>
+          <w:sz w:val="35"/>
+          <w:szCs w:val="35"/>
+        </w:rPr>
+      </w:pPr>
+      <w:r>
+        <w:rPr>
+          <w:rFonts w:ascii="Consolas" w:eastAsia="Times New Roman" w:hAnsi="Consolas" w:cs="Times New Roman"/>
+          <w:b/>
+          <w:bCs/>
+          <w:color w:val="F8F8F2"/>
+          <w:sz w:val="35"/>
+          <w:szCs w:val="35"/>
+        </w:rPr>
+        <w:t>      &lt;</w:t>
+      </w:r>
+      <w:r>
+        <w:rPr>
+          <w:rFonts w:ascii="Consolas" w:eastAsia="Times New Roman" w:hAnsi="Consolas" w:cs="Times New Roman"/>
+          <w:b/>
+          <w:bCs/>
+          <w:color w:val="F92672"/>
+          <w:sz w:val="35"/>
+          <w:szCs w:val="35"/>
+        </w:rPr>
+        <w:t>button</w:t>
+      </w:r>
+      <w:r>
+        <w:rPr>
+          <w:rFonts w:ascii="Consolas" w:eastAsia="Times New Roman" w:hAnsi="Consolas" w:cs="Times New Roman"/>
+          <w:b/>
+          <w:bCs/>
+          <w:color w:val="F8F8F2"/>
+          <w:sz w:val="35"/>
+          <w:szCs w:val="35"/>
+        </w:rPr>
+        <w:t> </w:t>
+      </w:r>
+      <w:r>
+        <w:rPr>
+          <w:rFonts w:ascii="Consolas" w:eastAsia="Times New Roman" w:hAnsi="Consolas" w:cs="Times New Roman"/>
+          <w:b/>
+          <w:bCs/>
+          <w:color w:val="A6E22E"/>
+          <w:sz w:val="35"/>
+          <w:szCs w:val="35"/>
+        </w:rPr>
+        <w:t>class</w:t>
+      </w:r>
+      <w:r>
+        <w:rPr>
+          <w:rFonts w:ascii="Consolas" w:eastAsia="Times New Roman" w:hAnsi="Consolas" w:cs="Times New Roman"/>
+          <w:b/>
+          <w:bCs/>
+          <w:color w:val="F8F8F2"/>
+          <w:sz w:val="35"/>
+          <w:szCs w:val="35"/>
+        </w:rPr>
+        <w:t>=</w:t>
+      </w:r>
+      <w:r>
+        <w:rPr>
+          <w:rFonts w:ascii="Consolas" w:eastAsia="Times New Roman" w:hAnsi="Consolas" w:cs="Times New Roman"/>
+          <w:b/>
+          <w:bCs/>
+          <w:color w:val="E6DB74"/>
+          <w:sz w:val="35"/>
+          <w:szCs w:val="35"/>
+        </w:rPr>
+        <w:t>"accordion-button"</w:t>
+      </w:r>
+      <w:r>
+        <w:rPr>
+          <w:rFonts w:ascii="Consolas" w:eastAsia="Times New Roman" w:hAnsi="Consolas" w:cs="Times New Roman"/>
+          <w:b/>
+          <w:bCs/>
+          <w:color w:val="F8F8F2"/>
+          <w:sz w:val="35"/>
+          <w:szCs w:val="35"/>
+        </w:rPr>
+        <w:t> </w:t>
+      </w:r>
+      <w:r>
+        <w:rPr>
+          <w:rFonts w:ascii="Consolas" w:eastAsia="Times New Roman" w:hAnsi="Consolas" w:cs="Times New Roman"/>
+          <w:b/>
+          <w:bCs/>
+          <w:color w:val="A6E22E"/>
+          <w:sz w:val="35"/>
+          <w:szCs w:val="35"/>
+        </w:rPr>
+        <w:t>data-toggle</w:t>
+      </w:r>
+      <w:r>
+        <w:rPr>
+          <w:rFonts w:ascii="Consolas" w:eastAsia="Times New Roman" w:hAnsi="Consolas" w:cs="Times New Roman"/>
+          <w:b/>
+          <w:bCs/>
+          <w:color w:val="F8F8F2"/>
+          <w:sz w:val="35"/>
+          <w:szCs w:val="35"/>
+        </w:rPr>
+        <w:t>=</w:t>
+      </w:r>
+      <w:r>
+        <w:rPr>
+          <w:rFonts w:ascii="Consolas" w:eastAsia="Times New Roman" w:hAnsi="Consolas" w:cs="Times New Roman"/>
+          <w:b/>
+          <w:bCs/>
+          <w:color w:val="E6DB74"/>
+          <w:sz w:val="35"/>
+          <w:szCs w:val="35"/>
+        </w:rPr>
+        <w:t>"collapse"</w:t>
+      </w:r>
+      <w:r>
+        <w:rPr>
+          <w:rFonts w:ascii="Consolas" w:eastAsia="Times New Roman" w:hAnsi="Consolas" w:cs="Times New Roman"/>
+          <w:b/>
+          <w:bCs/>
+          <w:color w:val="F8F8F2"/>
+          <w:sz w:val="35"/>
+          <w:szCs w:val="35"/>
+        </w:rPr>
+        <w:t> </w:t>
+      </w:r>
+      <w:r>
+        <w:rPr>
+          <w:rFonts w:ascii="Consolas" w:eastAsia="Times New Roman" w:hAnsi="Consolas" w:cs="Times New Roman"/>
+          <w:b/>
+          <w:bCs/>
+          <w:color w:val="A6E22E"/>
+          <w:sz w:val="35"/>
+          <w:szCs w:val="35"/>
+        </w:rPr>
+        <w:t>data-target</w:t>
+      </w:r>
+      <w:r>
+        <w:rPr>
+          <w:rFonts w:ascii="Consolas" w:eastAsia="Times New Roman" w:hAnsi="Consolas" w:cs="Times New Roman"/>
+          <w:b/>
+          <w:bCs/>
+          <w:color w:val="F8F8F2"/>
+          <w:sz w:val="35"/>
+          <w:szCs w:val="35"/>
+        </w:rPr>
+        <w:t>=</w:t>
+      </w:r>
+      <w:r>
+        <w:rPr>
+          <w:rFonts w:ascii="Consolas" w:eastAsia="Times New Roman" w:hAnsi="Consolas" w:cs="Times New Roman"/>
+          <w:b/>
+          <w:bCs/>
+          <w:color w:val="E6DB74"/>
+          <w:sz w:val="35"/>
+          <w:szCs w:val="35"/>
+        </w:rPr>
+        <w:t>"#sampleaccordion"</w:t>
+      </w:r>
+      <w:r>
+        <w:rPr>
+          <w:rFonts w:ascii="Consolas" w:eastAsia="Times New Roman" w:hAnsi="Consolas" w:cs="Times New Roman"/>
+          <w:b/>
+          <w:bCs/>
+          <w:color w:val="F8F8F2"/>
+          <w:sz w:val="35"/>
+          <w:szCs w:val="35"/>
+        </w:rPr>
+        <w:t>&gt;More Information</w:t>
+      </w:r>
+    </w:p>
+    <w:p>
+      <w:pPr>
+        <w:shd w:val="clear" w:color="auto" w:fill="272822"/>
+        <w:spacing w:after="0" w:line="465" w:lineRule="atLeast"/>
+        <w:rPr>
+          <w:rFonts w:ascii="Consolas" w:eastAsia="Times New Roman" w:hAnsi="Consolas" w:cs="Times New Roman"/>
+          <w:b/>
+          <w:bCs/>
+          <w:color w:val="F8F8F2"/>
+          <w:sz w:val="35"/>
+          <w:szCs w:val="35"/>
+        </w:rPr>
+      </w:pPr>
+      <w:r>
+        <w:rPr>
+          <w:rFonts w:ascii="Consolas" w:eastAsia="Times New Roman" w:hAnsi="Consolas" w:cs="Times New Roman"/>
+          <w:b/>
+          <w:bCs/>
+          <w:color w:val="F8F8F2"/>
+          <w:sz w:val="35"/>
+          <w:szCs w:val="35"/>
+        </w:rPr>
+        <w:t>       &lt;/</w:t>
+      </w:r>
+      <w:r>
+        <w:rPr>
+          <w:rFonts w:ascii="Consolas" w:eastAsia="Times New Roman" w:hAnsi="Consolas" w:cs="Times New Roman"/>
+          <w:b/>
+          <w:bCs/>
+          <w:color w:val="F92672"/>
+          <w:sz w:val="35"/>
+          <w:szCs w:val="35"/>
+        </w:rPr>
+        <w:t>button</w:t>
+      </w:r>
+      <w:r>
+        <w:rPr>
+          <w:rFonts w:ascii="Consolas" w:eastAsia="Times New Roman" w:hAnsi="Consolas" w:cs="Times New Roman"/>
+          <w:b/>
+          <w:bCs/>
+          <w:color w:val="F8F8F2"/>
+          <w:sz w:val="35"/>
+          <w:szCs w:val="35"/>
+        </w:rPr>
+        <w:t>&gt;</w:t>
+      </w:r>
+    </w:p>
+    <w:p>
+      <w:pPr>
+        <w:shd w:val="clear" w:color="auto" w:fill="272822"/>
+        <w:spacing w:after="0" w:line="465" w:lineRule="atLeast"/>
+        <w:rPr>
+          <w:rFonts w:ascii="Consolas" w:eastAsia="Times New Roman" w:hAnsi="Consolas" w:cs="Times New Roman"/>
+          <w:b/>
+          <w:bCs/>
+          <w:color w:val="F8F8F2"/>
+          <w:sz w:val="35"/>
+          <w:szCs w:val="35"/>
+        </w:rPr>
+      </w:pPr>
+      <w:r>
+        <w:rPr>
+          <w:rFonts w:ascii="Consolas" w:eastAsia="Times New Roman" w:hAnsi="Consolas" w:cs="Times New Roman"/>
+          <w:b/>
+          <w:bCs/>
+          <w:color w:val="F8F8F2"/>
+          <w:sz w:val="35"/>
+          <w:szCs w:val="35"/>
+        </w:rPr>
+        <w:t>    &lt;/</w:t>
+      </w:r>
+      <w:r>
+        <w:rPr>
+          <w:rFonts w:ascii="Consolas" w:eastAsia="Times New Roman" w:hAnsi="Consolas" w:cs="Times New Roman"/>
+          <w:b/>
+          <w:bCs/>
+          <w:color w:val="F92672"/>
+          <w:sz w:val="35"/>
+          <w:szCs w:val="35"/>
+        </w:rPr>
+        <w:t>h2</w:t>
+      </w:r>
+      <w:r>
+        <w:rPr>
+          <w:rFonts w:ascii="Consolas" w:eastAsia="Times New Roman" w:hAnsi="Consolas" w:cs="Times New Roman"/>
+          <w:b/>
+          <w:bCs/>
+          <w:color w:val="F8F8F2"/>
+          <w:sz w:val="35"/>
+          <w:szCs w:val="35"/>
+        </w:rPr>
+        <w:t>&gt;</w:t>
+      </w:r>
+    </w:p>
+    <w:p>
+      <w:pPr>
+        <w:shd w:val="clear" w:color="auto" w:fill="272822"/>
+        <w:spacing w:after="0" w:line="465" w:lineRule="atLeast"/>
+        <w:rPr>
+          <w:rFonts w:ascii="Consolas" w:eastAsia="Times New Roman" w:hAnsi="Consolas" w:cs="Times New Roman"/>
+          <w:b/>
+          <w:bCs/>
+          <w:color w:val="F8F8F2"/>
+          <w:sz w:val="35"/>
+          <w:szCs w:val="35"/>
+        </w:rPr>
+      </w:pPr>
+    </w:p>
+    <w:p>
+      <w:pPr>
+        <w:shd w:val="clear" w:color="auto" w:fill="272822"/>
+        <w:spacing w:after="0" w:line="465" w:lineRule="atLeast"/>
+        <w:rPr>
+          <w:rFonts w:ascii="Consolas" w:eastAsia="Times New Roman" w:hAnsi="Consolas" w:cs="Times New Roman"/>
+          <w:b/>
+          <w:bCs/>
+          <w:color w:val="F8F8F2"/>
+          <w:sz w:val="35"/>
+          <w:szCs w:val="35"/>
+        </w:rPr>
+      </w:pPr>
+      <w:r>
+        <w:rPr>
+          <w:rFonts w:ascii="Consolas" w:eastAsia="Times New Roman" w:hAnsi="Consolas" w:cs="Times New Roman"/>
+          <w:b/>
+          <w:bCs/>
+          <w:color w:val="F8F8F2"/>
+          <w:sz w:val="35"/>
+          <w:szCs w:val="35"/>
+        </w:rPr>
+        <w:t>    &lt;</w:t>
+      </w:r>
+      <w:r>
+        <w:rPr>
+          <w:rFonts w:ascii="Consolas" w:eastAsia="Times New Roman" w:hAnsi="Consolas" w:cs="Times New Roman"/>
+          <w:b/>
+          <w:bCs/>
+          <w:color w:val="F92672"/>
+          <w:sz w:val="35"/>
+          <w:szCs w:val="35"/>
+        </w:rPr>
+        <w:t>div</w:t>
+      </w:r>
+      <w:r>
+        <w:rPr>
+          <w:rFonts w:ascii="Consolas" w:eastAsia="Times New Roman" w:hAnsi="Consolas" w:cs="Times New Roman"/>
+          <w:b/>
+          <w:bCs/>
+          <w:color w:val="F8F8F2"/>
+          <w:sz w:val="35"/>
+          <w:szCs w:val="35"/>
+        </w:rPr>
+        <w:t> </w:t>
+      </w:r>
+      <w:r>
+        <w:rPr>
+          <w:rFonts w:ascii="Consolas" w:eastAsia="Times New Roman" w:hAnsi="Consolas" w:cs="Times New Roman"/>
+          <w:b/>
+          <w:bCs/>
+          <w:color w:val="A6E22E"/>
+          <w:sz w:val="35"/>
+          <w:szCs w:val="35"/>
+        </w:rPr>
+        <w:t>class</w:t>
+      </w:r>
+      <w:r>
+        <w:rPr>
+          <w:rFonts w:ascii="Consolas" w:eastAsia="Times New Roman" w:hAnsi="Consolas" w:cs="Times New Roman"/>
+          <w:b/>
+          <w:bCs/>
+          <w:color w:val="F8F8F2"/>
+          <w:sz w:val="35"/>
+          <w:szCs w:val="35"/>
+        </w:rPr>
+        <w:t>=</w:t>
+      </w:r>
+      <w:r>
+        <w:rPr>
+          <w:rFonts w:ascii="Consolas" w:eastAsia="Times New Roman" w:hAnsi="Consolas" w:cs="Times New Roman"/>
+          <w:b/>
+          <w:bCs/>
+          <w:color w:val="E6DB74"/>
+          <w:sz w:val="35"/>
+          <w:szCs w:val="35"/>
+        </w:rPr>
+        <w:t>"accordion-collapse collapse show"</w:t>
+      </w:r>
+      <w:r>
+        <w:rPr>
+          <w:rFonts w:ascii="Consolas" w:eastAsia="Times New Roman" w:hAnsi="Consolas" w:cs="Times New Roman"/>
+          <w:b/>
+          <w:bCs/>
+          <w:color w:val="F8F8F2"/>
+          <w:sz w:val="35"/>
+          <w:szCs w:val="35"/>
+        </w:rPr>
+        <w:t> </w:t>
+      </w:r>
+      <w:r>
+        <w:rPr>
+          <w:rFonts w:ascii="Consolas" w:eastAsia="Times New Roman" w:hAnsi="Consolas" w:cs="Times New Roman"/>
+          <w:b/>
+          <w:bCs/>
+          <w:color w:val="A6E22E"/>
+          <w:sz w:val="35"/>
+          <w:szCs w:val="35"/>
+        </w:rPr>
+        <w:t>id</w:t>
+      </w:r>
+      <w:r>
+        <w:rPr>
+          <w:rFonts w:ascii="Consolas" w:eastAsia="Times New Roman" w:hAnsi="Consolas" w:cs="Times New Roman"/>
+          <w:b/>
+          <w:bCs/>
+          <w:color w:val="F8F8F2"/>
+          <w:sz w:val="35"/>
+          <w:szCs w:val="35"/>
+        </w:rPr>
+        <w:t>=</w:t>
+      </w:r>
+      <w:r>
+        <w:rPr>
+          <w:rFonts w:ascii="Consolas" w:eastAsia="Times New Roman" w:hAnsi="Consolas" w:cs="Times New Roman"/>
+          <w:b/>
+          <w:bCs/>
+          <w:color w:val="E6DB74"/>
+          <w:sz w:val="35"/>
+          <w:szCs w:val="35"/>
+        </w:rPr>
+        <w:t>"sampleaccordion"</w:t>
+      </w:r>
+      <w:r>
+        <w:rPr>
+          <w:rFonts w:ascii="Consolas" w:eastAsia="Times New Roman" w:hAnsi="Consolas" w:cs="Times New Roman"/>
+          <w:b/>
+          <w:bCs/>
+          <w:color w:val="F8F8F2"/>
+          <w:sz w:val="35"/>
+          <w:szCs w:val="35"/>
+        </w:rPr>
+        <w:t>&gt;</w:t>
+      </w:r>
+    </w:p>
+    <w:p>
+      <w:pPr>
+        <w:shd w:val="clear" w:color="auto" w:fill="272822"/>
+        <w:spacing w:after="0" w:line="465" w:lineRule="atLeast"/>
+        <w:rPr>
+          <w:rFonts w:ascii="Consolas" w:eastAsia="Times New Roman" w:hAnsi="Consolas" w:cs="Times New Roman"/>
+          <w:b/>
+          <w:bCs/>
+          <w:color w:val="F8F8F2"/>
+          <w:sz w:val="35"/>
+          <w:szCs w:val="35"/>
+        </w:rPr>
+      </w:pPr>
+      <w:r>
+        <w:rPr>
+          <w:rFonts w:ascii="Consolas" w:eastAsia="Times New Roman" w:hAnsi="Consolas" w:cs="Times New Roman"/>
+          <w:b/>
+          <w:bCs/>
+          <w:color w:val="F8F8F2"/>
+          <w:sz w:val="35"/>
+          <w:szCs w:val="35"/>
+        </w:rPr>
+        <w:t>      &lt;</w:t>
+      </w:r>
+      <w:r>
+        <w:rPr>
+          <w:rFonts w:ascii="Consolas" w:eastAsia="Times New Roman" w:hAnsi="Consolas" w:cs="Times New Roman"/>
+          <w:b/>
+          <w:bCs/>
+          <w:color w:val="F92672"/>
+          <w:sz w:val="35"/>
+          <w:szCs w:val="35"/>
+        </w:rPr>
+        <w:t>div</w:t>
+      </w:r>
+      <w:r>
+        <w:rPr>
+          <w:rFonts w:ascii="Consolas" w:eastAsia="Times New Roman" w:hAnsi="Consolas" w:cs="Times New Roman"/>
+          <w:b/>
+          <w:bCs/>
+          <w:color w:val="F8F8F2"/>
+          <w:sz w:val="35"/>
+          <w:szCs w:val="35"/>
+        </w:rPr>
+        <w:t> </w:t>
+      </w:r>
+      <w:r>
+        <w:rPr>
+          <w:rFonts w:ascii="Consolas" w:eastAsia="Times New Roman" w:hAnsi="Consolas" w:cs="Times New Roman"/>
+          <w:b/>
+          <w:bCs/>
+          <w:color w:val="A6E22E"/>
+          <w:sz w:val="35"/>
+          <w:szCs w:val="35"/>
+        </w:rPr>
+        <w:t>class</w:t>
+      </w:r>
+      <w:r>
+        <w:rPr>
+          <w:rFonts w:ascii="Consolas" w:eastAsia="Times New Roman" w:hAnsi="Consolas" w:cs="Times New Roman"/>
+          <w:b/>
+          <w:bCs/>
+          <w:color w:val="F8F8F2"/>
+          <w:sz w:val="35"/>
+          <w:szCs w:val="35"/>
+        </w:rPr>
+        <w:t>=</w:t>
+      </w:r>
+      <w:r>
+        <w:rPr>
+          <w:rFonts w:ascii="Consolas" w:eastAsia="Times New Roman" w:hAnsi="Consolas" w:cs="Times New Roman"/>
+          <w:b/>
+          <w:bCs/>
+          <w:color w:val="E6DB74"/>
+          <w:sz w:val="35"/>
+          <w:szCs w:val="35"/>
+        </w:rPr>
+        <w:t>"accordion-body"</w:t>
+      </w:r>
+      <w:r>
+        <w:rPr>
+          <w:rFonts w:ascii="Consolas" w:eastAsia="Times New Roman" w:hAnsi="Consolas" w:cs="Times New Roman"/>
+          <w:b/>
+          <w:bCs/>
+          <w:color w:val="F8F8F2"/>
+          <w:sz w:val="35"/>
+          <w:szCs w:val="35"/>
+        </w:rPr>
+        <w:t>&gt;</w:t>
+      </w:r>
+    </w:p>
+    <w:p>
+      <w:pPr>
+        <w:shd w:val="clear" w:color="auto" w:fill="272822"/>
+        <w:spacing w:after="0" w:line="465" w:lineRule="atLeast"/>
+        <w:rPr>
+          <w:rFonts w:ascii="Consolas" w:eastAsia="Times New Roman" w:hAnsi="Consolas" w:cs="Times New Roman"/>
+          <w:b/>
+          <w:bCs/>
+          <w:color w:val="F8F8F2"/>
+          <w:sz w:val="35"/>
+          <w:szCs w:val="35"/>
+        </w:rPr>
+      </w:pPr>
+      <w:r>
+        <w:rPr>
+          <w:rFonts w:ascii="Consolas" w:eastAsia="Times New Roman" w:hAnsi="Consolas" w:cs="Times New Roman"/>
+          <w:b/>
+          <w:bCs/>
+          <w:color w:val="F8F8F2"/>
+          <w:sz w:val="35"/>
+          <w:szCs w:val="35"/>
+        </w:rPr>
+        <w:t>        &lt;</w:t>
+      </w:r>
+      <w:r>
+        <w:rPr>
+          <w:rFonts w:ascii="Consolas" w:eastAsia="Times New Roman" w:hAnsi="Consolas" w:cs="Times New Roman"/>
+          <w:b/>
+          <w:bCs/>
+          <w:color w:val="F92672"/>
+          <w:sz w:val="35"/>
+          <w:szCs w:val="35"/>
+        </w:rPr>
+        <w:t>p</w:t>
+      </w:r>
+      <w:r>
+        <w:rPr>
+          <w:rFonts w:ascii="Consolas" w:eastAsia="Times New Roman" w:hAnsi="Consolas" w:cs="Times New Roman"/>
+          <w:b/>
+          <w:bCs/>
+          <w:color w:val="F8F8F2"/>
+          <w:sz w:val="35"/>
+          <w:szCs w:val="35"/>
+        </w:rPr>
+        <w:t>&gt;Lorem ipsum dolor sit amet, consectetur adipisicing elit. Fugit consectetur ipsam ducimus! Harum dolore nobis dolorum debitis architecto in, quae veritatis officia laudantium qui hic id temporibus sequi ullam reiciendis fugiat ducimus placeat mollitia eius quo at neque voluptatum tempora. Sequi provident reiciendis molestias accusamus necessitatibus, odit hic est </w:t>
+      </w:r>
+      <w:proofErr w:type="gramStart"/>
+      <w:r>
+        <w:rPr>
+          <w:rFonts w:ascii="Consolas" w:eastAsia="Times New Roman" w:hAnsi="Consolas" w:cs="Times New Roman"/>
+          <w:b/>
+          <w:bCs/>
+          <w:color w:val="F8F8F2"/>
+          <w:sz w:val="35"/>
+          <w:szCs w:val="35"/>
+        </w:rPr>
+        <w:t>soluta.&lt;</w:t>
+      </w:r>
+      <w:proofErr w:type="gramEnd"/>
+      <w:r>
+        <w:rPr>
+          <w:rFonts w:ascii="Consolas" w:eastAsia="Times New Roman" w:hAnsi="Consolas" w:cs="Times New Roman"/>
+          <w:b/>
+          <w:bCs/>
+          <w:color w:val="F8F8F2"/>
+          <w:sz w:val="35"/>
+          <w:szCs w:val="35"/>
+        </w:rPr>
+        <w:t>/</w:t>
+      </w:r>
+      <w:r>
+        <w:rPr>
+          <w:rFonts w:ascii="Consolas" w:eastAsia="Times New Roman" w:hAnsi="Consolas" w:cs="Times New Roman"/>
+          <w:b/>
+          <w:bCs/>
+          <w:color w:val="F92672"/>
+          <w:sz w:val="35"/>
+          <w:szCs w:val="35"/>
+        </w:rPr>
+        <w:t>p</w:t>
+      </w:r>
+      <w:r>
+        <w:rPr>
+          <w:rFonts w:ascii="Consolas" w:eastAsia="Times New Roman" w:hAnsi="Consolas" w:cs="Times New Roman"/>
+          <w:b/>
+          <w:bCs/>
+          <w:color w:val="F8F8F2"/>
+          <w:sz w:val="35"/>
+          <w:szCs w:val="35"/>
+        </w:rPr>
+        <w:t>&gt;</w:t>
+      </w:r>
+    </w:p>
+    <w:p>
+      <w:pPr>
+        <w:shd w:val="clear" w:color="auto" w:fill="272822"/>
+        <w:spacing w:after="0" w:line="465" w:lineRule="atLeast"/>
+        <w:rPr>
+          <w:rFonts w:ascii="Consolas" w:eastAsia="Times New Roman" w:hAnsi="Consolas" w:cs="Times New Roman"/>
+          <w:b/>
+          <w:bCs/>
+          <w:color w:val="F8F8F2"/>
+          <w:sz w:val="35"/>
+          <w:szCs w:val="35"/>
+        </w:rPr>
+      </w:pPr>
+      <w:r>
+        <w:rPr>
+          <w:rFonts w:ascii="Consolas" w:eastAsia="Times New Roman" w:hAnsi="Consolas" w:cs="Times New Roman"/>
+          <w:b/>
+          <w:bCs/>
+          <w:color w:val="F8F8F2"/>
+          <w:sz w:val="35"/>
+          <w:szCs w:val="35"/>
+        </w:rPr>
+        <w:t>      &lt;/</w:t>
+      </w:r>
+      <w:r>
+        <w:rPr>
+          <w:rFonts w:ascii="Consolas" w:eastAsia="Times New Roman" w:hAnsi="Consolas" w:cs="Times New Roman"/>
+          <w:b/>
+          <w:bCs/>
+          <w:color w:val="F92672"/>
+          <w:sz w:val="35"/>
+          <w:szCs w:val="35"/>
+        </w:rPr>
+        <w:t>div</w:t>
+      </w:r>
+      <w:r>
+        <w:rPr>
+          <w:rFonts w:ascii="Consolas" w:eastAsia="Times New Roman" w:hAnsi="Consolas" w:cs="Times New Roman"/>
+          <w:b/>
+          <w:bCs/>
+          <w:color w:val="F8F8F2"/>
+          <w:sz w:val="35"/>
+          <w:szCs w:val="35"/>
+        </w:rPr>
+        <w:t>&gt;</w:t>
+      </w:r>
+    </w:p>
+    <w:p>
+      <w:pPr>
+        <w:shd w:val="clear" w:color="auto" w:fill="272822"/>
+        <w:spacing w:after="0" w:line="465" w:lineRule="atLeast"/>
+        <w:rPr>
+          <w:rFonts w:ascii="Consolas" w:eastAsia="Times New Roman" w:hAnsi="Consolas" w:cs="Times New Roman"/>
+          <w:b/>
+          <w:bCs/>
+          <w:color w:val="F8F8F2"/>
+          <w:sz w:val="35"/>
+          <w:szCs w:val="35"/>
+        </w:rPr>
+      </w:pPr>
+      <w:r>
+        <w:rPr>
+          <w:rFonts w:ascii="Consolas" w:eastAsia="Times New Roman" w:hAnsi="Consolas" w:cs="Times New Roman"/>
+          <w:b/>
+          <w:bCs/>
+          <w:color w:val="F8F8F2"/>
+          <w:sz w:val="35"/>
+          <w:szCs w:val="35"/>
+        </w:rPr>
+        <w:t>    &lt;/</w:t>
+      </w:r>
+      <w:r>
+        <w:rPr>
+          <w:rFonts w:ascii="Consolas" w:eastAsia="Times New Roman" w:hAnsi="Consolas" w:cs="Times New Roman"/>
+          <w:b/>
+          <w:bCs/>
+          <w:color w:val="F92672"/>
+          <w:sz w:val="35"/>
+          <w:szCs w:val="35"/>
+        </w:rPr>
+        <w:t>div</w:t>
+      </w:r>
+      <w:r>
+        <w:rPr>
+          <w:rFonts w:ascii="Consolas" w:eastAsia="Times New Roman" w:hAnsi="Consolas" w:cs="Times New Roman"/>
+          <w:b/>
+          <w:bCs/>
+          <w:color w:val="F8F8F2"/>
+          <w:sz w:val="35"/>
+          <w:szCs w:val="35"/>
+        </w:rPr>
+        <w:t>&gt;</w:t>
+      </w:r>
+    </w:p>
+    <w:p>
+      <w:pPr>
+        <w:shd w:val="clear" w:color="auto" w:fill="272822"/>
+        <w:spacing w:after="0" w:line="465" w:lineRule="atLeast"/>
+        <w:rPr>
+          <w:rFonts w:ascii="Consolas" w:eastAsia="Times New Roman" w:hAnsi="Consolas" w:cs="Times New Roman"/>
+          <w:b/>
+          <w:bCs/>
+          <w:color w:val="F8F8F2"/>
+          <w:sz w:val="35"/>
+          <w:szCs w:val="35"/>
+        </w:rPr>
+      </w:pPr>
+      <w:r>
+        <w:rPr>
+          <w:rFonts w:ascii="Consolas" w:eastAsia="Times New Roman" w:hAnsi="Consolas" w:cs="Times New Roman"/>
+          <w:b/>
+          <w:bCs/>
+          <w:color w:val="F8F8F2"/>
+          <w:sz w:val="35"/>
+          <w:szCs w:val="35"/>
+        </w:rPr>
+        <w:t>  &lt;/</w:t>
+      </w:r>
+      <w:r>
+        <w:rPr>
+          <w:rFonts w:ascii="Consolas" w:eastAsia="Times New Roman" w:hAnsi="Consolas" w:cs="Times New Roman"/>
+          <w:b/>
+          <w:bCs/>
+          <w:color w:val="F92672"/>
+          <w:sz w:val="35"/>
+          <w:szCs w:val="35"/>
+        </w:rPr>
+        <w:t>div</w:t>
+      </w:r>
+      <w:r>
+        <w:rPr>
+          <w:rFonts w:ascii="Consolas" w:eastAsia="Times New Roman" w:hAnsi="Consolas" w:cs="Times New Roman"/>
+          <w:b/>
+          <w:bCs/>
+          <w:color w:val="F8F8F2"/>
+          <w:sz w:val="35"/>
+          <w:szCs w:val="35"/>
+        </w:rPr>
+        <w:t>&gt;</w:t>
+      </w:r>
+    </w:p>
+    <w:p>
+      <w:pPr>
+        <w:shd w:val="clear" w:color="auto" w:fill="272822"/>
+        <w:spacing w:after="0" w:line="465" w:lineRule="atLeast"/>
+        <w:rPr>
+          <w:rFonts w:ascii="Consolas" w:eastAsia="Times New Roman" w:hAnsi="Consolas" w:cs="Times New Roman"/>
+          <w:b/>
+          <w:bCs/>
+          <w:color w:val="F8F8F2"/>
+          <w:sz w:val="35"/>
+          <w:szCs w:val="35"/>
+        </w:rPr>
+      </w:pPr>
+      <w:r>
+        <w:rPr>
+          <w:rFonts w:ascii="Consolas" w:eastAsia="Times New Roman" w:hAnsi="Consolas" w:cs="Times New Roman"/>
+          <w:b/>
+          <w:bCs/>
+          <w:color w:val="F8F8F2"/>
+          <w:sz w:val="35"/>
+          <w:szCs w:val="35"/>
+        </w:rPr>
+        <w:t>&lt;/</w:t>
+      </w:r>
+      <w:r>
+        <w:rPr>
+          <w:rFonts w:ascii="Consolas" w:eastAsia="Times New Roman" w:hAnsi="Consolas" w:cs="Times New Roman"/>
+          <w:b/>
+          <w:bCs/>
+          <w:color w:val="F92672"/>
+          <w:sz w:val="35"/>
+          <w:szCs w:val="35"/>
+        </w:rPr>
+        <w:t>div</w:t>
+      </w:r>
+      <w:r>
+        <w:rPr>
+          <w:rFonts w:ascii="Consolas" w:eastAsia="Times New Roman" w:hAnsi="Consolas" w:cs="Times New Roman"/>
+          <w:b/>
+          <w:bCs/>
+          <w:color w:val="F8F8F2"/>
+          <w:sz w:val="35"/>
+          <w:szCs w:val="35"/>
+        </w:rPr>
+        <w:t>&gt;</w:t>
+      </w:r>
+    </w:p>
+    <w:p>
+      <w:pPr>
+        <w:shd w:val="clear" w:color="auto" w:fill="272822"/>
+        <w:spacing w:line="465" w:lineRule="atLeast"/>
+        <w:rPr>
+          <w:rFonts w:ascii="Consolas" w:eastAsia="Times New Roman" w:hAnsi="Consolas" w:cs="Times New Roman"/>
+          <w:b/>
+          <w:bCs/>
+          <w:color w:val="F8F8F2"/>
+          <w:sz w:val="35"/>
+          <w:szCs w:val="35"/>
+        </w:rPr>
+      </w:pPr>
+      <w:r>
+        <w:rPr>
+          <w:rFonts w:ascii="Consolas" w:eastAsia="Times New Roman" w:hAnsi="Consolas" w:cs="Times New Roman"/>
+          <w:b/>
+          <w:bCs/>
+          <w:color w:val="F8F8F2"/>
+          <w:sz w:val="35"/>
+          <w:szCs w:val="35"/>
+        </w:rPr>
+        <w:lastRenderedPageBreak/>
+        <w:t>&lt;</w:t>
+      </w:r>
+      <w:r>
+        <w:rPr>
+          <w:rFonts w:ascii="Consolas" w:eastAsia="Times New Roman" w:hAnsi="Consolas" w:cs="Times New Roman"/>
+          <w:b/>
+          <w:bCs/>
+          <w:color w:val="F92672"/>
+          <w:sz w:val="35"/>
+          <w:szCs w:val="35"/>
+        </w:rPr>
+        <w:t>div</w:t>
+      </w:r>
+      <w:r>
+        <w:rPr>
+          <w:rFonts w:ascii="Consolas" w:eastAsia="Times New Roman" w:hAnsi="Consolas" w:cs="Times New Roman"/>
+          <w:b/>
+          <w:bCs/>
+          <w:color w:val="F8F8F2"/>
+          <w:sz w:val="35"/>
+          <w:szCs w:val="35"/>
+        </w:rPr>
+        <w:t> </w:t>
+      </w:r>
+      <w:r>
+        <w:rPr>
+          <w:rFonts w:ascii="Consolas" w:eastAsia="Times New Roman" w:hAnsi="Consolas" w:cs="Times New Roman"/>
+          <w:b/>
+          <w:bCs/>
+          <w:color w:val="A6E22E"/>
+          <w:sz w:val="35"/>
+          <w:szCs w:val="35"/>
+        </w:rPr>
+        <w:t>class</w:t>
+      </w:r>
+      <w:r>
+        <w:rPr>
+          <w:rFonts w:ascii="Consolas" w:eastAsia="Times New Roman" w:hAnsi="Consolas" w:cs="Times New Roman"/>
+          <w:b/>
+          <w:bCs/>
+          <w:color w:val="F8F8F2"/>
+          <w:sz w:val="35"/>
+          <w:szCs w:val="35"/>
+        </w:rPr>
+        <w:t>=</w:t>
+      </w:r>
+      <w:r>
+        <w:rPr>
+          <w:rFonts w:ascii="Consolas" w:eastAsia="Times New Roman" w:hAnsi="Consolas" w:cs="Times New Roman"/>
+          <w:b/>
+          <w:bCs/>
+          <w:color w:val="E6DB74"/>
+          <w:sz w:val="35"/>
+          <w:szCs w:val="35"/>
+        </w:rPr>
+        <w:t>"accordion</w:t>
+      </w:r>
+      <w:r>
+        <w:rPr>
+          <w:rFonts w:ascii="Consolas" w:eastAsia="Times New Roman" w:hAnsi="Consolas" w:cs="Times New Roman"/>
+          <w:b/>
+          <w:bCs/>
+          <w:color w:val="E6DB74"/>
+          <w:sz w:val="35"/>
+          <w:szCs w:val="35"/>
+        </w:rPr>
+        <w:t xml:space="preserve"> </w:t>
+      </w:r>
+      <w:r>
+        <w:rPr>
+          <w:rFonts w:ascii="Consolas" w:eastAsia="Times New Roman" w:hAnsi="Consolas" w:cs="Times New Roman"/>
+          <w:b/>
+          <w:bCs/>
+          <w:color w:val="E6DB74"/>
+          <w:sz w:val="35"/>
+          <w:szCs w:val="35"/>
+        </w:rPr>
+        <w:t>accordion-flush</w:t>
+      </w:r>
+    </w:p>
+    <w:p>
+      <w:pPr>
+        <w:shd w:val="clear" w:color="auto" w:fill="272822"/>
+        <w:spacing w:after="0" w:line="465" w:lineRule="atLeast"/>
+        <w:rPr>
+          <w:rFonts w:ascii="Consolas" w:eastAsia="Times New Roman" w:hAnsi="Consolas" w:cs="Times New Roman"/>
+          <w:b/>
+          <w:bCs/>
+          <w:color w:val="F8F8F2"/>
+          <w:sz w:val="35"/>
+          <w:szCs w:val="35"/>
+        </w:rPr>
+      </w:pPr>
+      <w:r>
+        <w:rPr>
+          <w:rFonts w:ascii="Consolas" w:eastAsia="Times New Roman" w:hAnsi="Consolas" w:cs="Times New Roman"/>
+          <w:b/>
+          <w:bCs/>
+          <w:color w:val="E6DB74"/>
+          <w:sz w:val="35"/>
+          <w:szCs w:val="35"/>
+        </w:rPr>
+        <w:t>"</w:t>
+      </w:r>
+      <w:r>
+        <w:rPr>
+          <w:rFonts w:ascii="Consolas" w:eastAsia="Times New Roman" w:hAnsi="Consolas" w:cs="Times New Roman"/>
+          <w:b/>
+          <w:bCs/>
+          <w:color w:val="F8F8F2"/>
+          <w:sz w:val="35"/>
+          <w:szCs w:val="35"/>
+        </w:rPr>
+        <w:t>&gt;</w:t>
+      </w:r>
+    </w:p>
+    <w:p>
+      <w:pPr>
+        <w:shd w:val="clear" w:color="auto" w:fill="272822"/>
+        <w:spacing w:after="0" w:line="465" w:lineRule="atLeast"/>
+        <w:rPr>
+          <w:rFonts w:ascii="Consolas" w:eastAsia="Times New Roman" w:hAnsi="Consolas" w:cs="Times New Roman"/>
+          <w:b/>
+          <w:bCs/>
+          <w:color w:val="F8F8F2"/>
+          <w:sz w:val="35"/>
+          <w:szCs w:val="35"/>
+        </w:rPr>
+      </w:pPr>
+      <w:r>
+        <w:rPr>
+          <w:rFonts w:ascii="Consolas" w:eastAsia="Times New Roman" w:hAnsi="Consolas" w:cs="Times New Roman"/>
+          <w:b/>
+          <w:bCs/>
+          <w:color w:val="F8F8F2"/>
+          <w:sz w:val="35"/>
+          <w:szCs w:val="35"/>
+        </w:rPr>
+        <w:t>  &lt;</w:t>
+      </w:r>
+      <w:r>
+        <w:rPr>
+          <w:rFonts w:ascii="Consolas" w:eastAsia="Times New Roman" w:hAnsi="Consolas" w:cs="Times New Roman"/>
+          <w:b/>
+          <w:bCs/>
+          <w:color w:val="F92672"/>
+          <w:sz w:val="35"/>
+          <w:szCs w:val="35"/>
+        </w:rPr>
+        <w:t>div</w:t>
+      </w:r>
+      <w:r>
+        <w:rPr>
+          <w:rFonts w:ascii="Consolas" w:eastAsia="Times New Roman" w:hAnsi="Consolas" w:cs="Times New Roman"/>
+          <w:b/>
+          <w:bCs/>
+          <w:color w:val="F8F8F2"/>
+          <w:sz w:val="35"/>
+          <w:szCs w:val="35"/>
+        </w:rPr>
+        <w:t> </w:t>
+      </w:r>
+      <w:r>
+        <w:rPr>
+          <w:rFonts w:ascii="Consolas" w:eastAsia="Times New Roman" w:hAnsi="Consolas" w:cs="Times New Roman"/>
+          <w:b/>
+          <w:bCs/>
+          <w:color w:val="A6E22E"/>
+          <w:sz w:val="35"/>
+          <w:szCs w:val="35"/>
+        </w:rPr>
+        <w:t>class</w:t>
+      </w:r>
+      <w:r>
+        <w:rPr>
+          <w:rFonts w:ascii="Consolas" w:eastAsia="Times New Roman" w:hAnsi="Consolas" w:cs="Times New Roman"/>
+          <w:b/>
+          <w:bCs/>
+          <w:color w:val="F8F8F2"/>
+          <w:sz w:val="35"/>
+          <w:szCs w:val="35"/>
+        </w:rPr>
+        <w:t>=</w:t>
+      </w:r>
+      <w:r>
+        <w:rPr>
+          <w:rFonts w:ascii="Consolas" w:eastAsia="Times New Roman" w:hAnsi="Consolas" w:cs="Times New Roman"/>
+          <w:b/>
+          <w:bCs/>
+          <w:color w:val="E6DB74"/>
+          <w:sz w:val="35"/>
+          <w:szCs w:val="35"/>
+        </w:rPr>
+        <w:t>"accordion-item"</w:t>
+      </w:r>
+      <w:r>
+        <w:rPr>
+          <w:rFonts w:ascii="Consolas" w:eastAsia="Times New Roman" w:hAnsi="Consolas" w:cs="Times New Roman"/>
+          <w:b/>
+          <w:bCs/>
+          <w:color w:val="F8F8F2"/>
+          <w:sz w:val="35"/>
+          <w:szCs w:val="35"/>
+        </w:rPr>
+        <w:t>&gt;</w:t>
+      </w:r>
+    </w:p>
+    <w:p>
+      <w:pPr>
+        <w:shd w:val="clear" w:color="auto" w:fill="272822"/>
+        <w:spacing w:after="0" w:line="465" w:lineRule="atLeast"/>
+        <w:rPr>
+          <w:rFonts w:ascii="Consolas" w:eastAsia="Times New Roman" w:hAnsi="Consolas" w:cs="Times New Roman"/>
+          <w:b/>
+          <w:bCs/>
+          <w:color w:val="F8F8F2"/>
+          <w:sz w:val="35"/>
+          <w:szCs w:val="35"/>
+        </w:rPr>
+      </w:pPr>
+      <w:r>
+        <w:rPr>
+          <w:rFonts w:ascii="Consolas" w:eastAsia="Times New Roman" w:hAnsi="Consolas" w:cs="Times New Roman"/>
+          <w:b/>
+          <w:bCs/>
+          <w:color w:val="F8F8F2"/>
+          <w:sz w:val="35"/>
+          <w:szCs w:val="35"/>
+        </w:rPr>
+        <w:t>    &lt;</w:t>
+      </w:r>
+      <w:r>
+        <w:rPr>
+          <w:rFonts w:ascii="Consolas" w:eastAsia="Times New Roman" w:hAnsi="Consolas" w:cs="Times New Roman"/>
+          <w:b/>
+          <w:bCs/>
+          <w:color w:val="F92672"/>
+          <w:sz w:val="35"/>
+          <w:szCs w:val="35"/>
+        </w:rPr>
+        <w:t>span</w:t>
+      </w:r>
+      <w:r>
+        <w:rPr>
+          <w:rFonts w:ascii="Consolas" w:eastAsia="Times New Roman" w:hAnsi="Consolas" w:cs="Times New Roman"/>
+          <w:b/>
+          <w:bCs/>
+          <w:color w:val="F8F8F2"/>
+          <w:sz w:val="35"/>
+          <w:szCs w:val="35"/>
+        </w:rPr>
+        <w:t> </w:t>
+      </w:r>
+      <w:r>
+        <w:rPr>
+          <w:rFonts w:ascii="Consolas" w:eastAsia="Times New Roman" w:hAnsi="Consolas" w:cs="Times New Roman"/>
+          <w:b/>
+          <w:bCs/>
+          <w:color w:val="A6E22E"/>
+          <w:sz w:val="35"/>
+          <w:szCs w:val="35"/>
+        </w:rPr>
+        <w:t>class</w:t>
+      </w:r>
+      <w:r>
+        <w:rPr>
+          <w:rFonts w:ascii="Consolas" w:eastAsia="Times New Roman" w:hAnsi="Consolas" w:cs="Times New Roman"/>
+          <w:b/>
+          <w:bCs/>
+          <w:color w:val="F8F8F2"/>
+          <w:sz w:val="35"/>
+          <w:szCs w:val="35"/>
+        </w:rPr>
+        <w:t>=</w:t>
+      </w:r>
+      <w:r>
+        <w:rPr>
+          <w:rFonts w:ascii="Consolas" w:eastAsia="Times New Roman" w:hAnsi="Consolas" w:cs="Times New Roman"/>
+          <w:b/>
+          <w:bCs/>
+          <w:color w:val="E6DB74"/>
+          <w:sz w:val="35"/>
+          <w:szCs w:val="35"/>
+        </w:rPr>
+        <w:t>"accordion-header"</w:t>
+      </w:r>
+      <w:r>
+        <w:rPr>
+          <w:rFonts w:ascii="Consolas" w:eastAsia="Times New Roman" w:hAnsi="Consolas" w:cs="Times New Roman"/>
+          <w:b/>
+          <w:bCs/>
+          <w:color w:val="F8F8F2"/>
+          <w:sz w:val="35"/>
+          <w:szCs w:val="35"/>
+        </w:rPr>
+        <w:t> </w:t>
+      </w:r>
+      <w:r>
+        <w:rPr>
+          <w:rFonts w:ascii="Consolas" w:eastAsia="Times New Roman" w:hAnsi="Consolas" w:cs="Times New Roman"/>
+          <w:b/>
+          <w:bCs/>
+          <w:color w:val="A6E22E"/>
+          <w:sz w:val="35"/>
+          <w:szCs w:val="35"/>
+        </w:rPr>
+        <w:t>style</w:t>
+      </w:r>
+      <w:r>
+        <w:rPr>
+          <w:rFonts w:ascii="Consolas" w:eastAsia="Times New Roman" w:hAnsi="Consolas" w:cs="Times New Roman"/>
+          <w:b/>
+          <w:bCs/>
+          <w:color w:val="F8F8F2"/>
+          <w:sz w:val="35"/>
+          <w:szCs w:val="35"/>
+        </w:rPr>
+        <w:t>=</w:t>
+      </w:r>
+      <w:r>
+        <w:rPr>
+          <w:rFonts w:ascii="Consolas" w:eastAsia="Times New Roman" w:hAnsi="Consolas" w:cs="Times New Roman"/>
+          <w:b/>
+          <w:bCs/>
+          <w:color w:val="E6DB74"/>
+          <w:sz w:val="35"/>
+          <w:szCs w:val="35"/>
+        </w:rPr>
+        <w:t>"cursor: pointer;"</w:t>
+      </w:r>
+      <w:r>
+        <w:rPr>
+          <w:rFonts w:ascii="Consolas" w:eastAsia="Times New Roman" w:hAnsi="Consolas" w:cs="Times New Roman"/>
+          <w:b/>
+          <w:bCs/>
+          <w:color w:val="F8F8F2"/>
+          <w:sz w:val="35"/>
+          <w:szCs w:val="35"/>
+        </w:rPr>
+        <w:t>&gt;</w:t>
+      </w:r>
+    </w:p>
+    <w:p>
+      <w:pPr>
+        <w:shd w:val="clear" w:color="auto" w:fill="272822"/>
+        <w:spacing w:after="0" w:line="465" w:lineRule="atLeast"/>
+        <w:rPr>
+          <w:rFonts w:ascii="Consolas" w:eastAsia="Times New Roman" w:hAnsi="Consolas" w:cs="Times New Roman"/>
+          <w:b/>
+          <w:bCs/>
+          <w:color w:val="F8F8F2"/>
+          <w:sz w:val="35"/>
+          <w:szCs w:val="35"/>
+        </w:rPr>
+      </w:pPr>
+      <w:r>
+        <w:rPr>
+          <w:rFonts w:ascii="Consolas" w:eastAsia="Times New Roman" w:hAnsi="Consolas" w:cs="Times New Roman"/>
+          <w:b/>
+          <w:bCs/>
+          <w:color w:val="F8F8F2"/>
+          <w:sz w:val="35"/>
+          <w:szCs w:val="35"/>
+        </w:rPr>
+        <w:t>      &lt;</w:t>
+      </w:r>
+      <w:r>
+        <w:rPr>
+          <w:rFonts w:ascii="Consolas" w:eastAsia="Times New Roman" w:hAnsi="Consolas" w:cs="Times New Roman"/>
+          <w:b/>
+          <w:bCs/>
+          <w:color w:val="F92672"/>
+          <w:sz w:val="35"/>
+          <w:szCs w:val="35"/>
+        </w:rPr>
+        <w:t>span</w:t>
+      </w:r>
+      <w:r>
+        <w:rPr>
+          <w:rFonts w:ascii="Consolas" w:eastAsia="Times New Roman" w:hAnsi="Consolas" w:cs="Times New Roman"/>
+          <w:b/>
+          <w:bCs/>
+          <w:color w:val="F8F8F2"/>
+          <w:sz w:val="35"/>
+          <w:szCs w:val="35"/>
+        </w:rPr>
+        <w:t> </w:t>
+      </w:r>
+      <w:r>
+        <w:rPr>
+          <w:rFonts w:ascii="Consolas" w:eastAsia="Times New Roman" w:hAnsi="Consolas" w:cs="Times New Roman"/>
+          <w:b/>
+          <w:bCs/>
+          <w:color w:val="A6E22E"/>
+          <w:sz w:val="35"/>
+          <w:szCs w:val="35"/>
+        </w:rPr>
+        <w:t>class</w:t>
+      </w:r>
+      <w:r>
+        <w:rPr>
+          <w:rFonts w:ascii="Consolas" w:eastAsia="Times New Roman" w:hAnsi="Consolas" w:cs="Times New Roman"/>
+          <w:b/>
+          <w:bCs/>
+          <w:color w:val="F8F8F2"/>
+          <w:sz w:val="35"/>
+          <w:szCs w:val="35"/>
+        </w:rPr>
+        <w:t>=</w:t>
+      </w:r>
+      <w:r>
+        <w:rPr>
+          <w:rFonts w:ascii="Consolas" w:eastAsia="Times New Roman" w:hAnsi="Consolas" w:cs="Times New Roman"/>
+          <w:b/>
+          <w:bCs/>
+          <w:color w:val="E6DB74"/>
+          <w:sz w:val="35"/>
+          <w:szCs w:val="35"/>
+        </w:rPr>
+        <w:t>"accordion-button"</w:t>
+      </w:r>
+      <w:r>
+        <w:rPr>
+          <w:rFonts w:ascii="Consolas" w:eastAsia="Times New Roman" w:hAnsi="Consolas" w:cs="Times New Roman"/>
+          <w:b/>
+          <w:bCs/>
+          <w:color w:val="F8F8F2"/>
+          <w:sz w:val="35"/>
+          <w:szCs w:val="35"/>
+        </w:rPr>
+        <w:t> </w:t>
+      </w:r>
+      <w:r>
+        <w:rPr>
+          <w:rFonts w:ascii="Consolas" w:eastAsia="Times New Roman" w:hAnsi="Consolas" w:cs="Times New Roman"/>
+          <w:b/>
+          <w:bCs/>
+          <w:color w:val="A6E22E"/>
+          <w:sz w:val="35"/>
+          <w:szCs w:val="35"/>
+        </w:rPr>
+        <w:t>data-toggle</w:t>
+      </w:r>
+      <w:r>
+        <w:rPr>
+          <w:rFonts w:ascii="Consolas" w:eastAsia="Times New Roman" w:hAnsi="Consolas" w:cs="Times New Roman"/>
+          <w:b/>
+          <w:bCs/>
+          <w:color w:val="F8F8F2"/>
+          <w:sz w:val="35"/>
+          <w:szCs w:val="35"/>
+        </w:rPr>
+        <w:t>=</w:t>
+      </w:r>
+      <w:r>
+        <w:rPr>
+          <w:rFonts w:ascii="Consolas" w:eastAsia="Times New Roman" w:hAnsi="Consolas" w:cs="Times New Roman"/>
+          <w:b/>
+          <w:bCs/>
+          <w:color w:val="E6DB74"/>
+          <w:sz w:val="35"/>
+          <w:szCs w:val="35"/>
+        </w:rPr>
+        <w:t>"collapse"</w:t>
+      </w:r>
+      <w:r>
+        <w:rPr>
+          <w:rFonts w:ascii="Consolas" w:eastAsia="Times New Roman" w:hAnsi="Consolas" w:cs="Times New Roman"/>
+          <w:b/>
+          <w:bCs/>
+          <w:color w:val="F8F8F2"/>
+          <w:sz w:val="35"/>
+          <w:szCs w:val="35"/>
+        </w:rPr>
+        <w:t> </w:t>
+      </w:r>
+      <w:r>
+        <w:rPr>
+          <w:rFonts w:ascii="Consolas" w:eastAsia="Times New Roman" w:hAnsi="Consolas" w:cs="Times New Roman"/>
+          <w:b/>
+          <w:bCs/>
+          <w:color w:val="A6E22E"/>
+          <w:sz w:val="35"/>
+          <w:szCs w:val="35"/>
+        </w:rPr>
+        <w:t>data-target</w:t>
+      </w:r>
+      <w:r>
+        <w:rPr>
+          <w:rFonts w:ascii="Consolas" w:eastAsia="Times New Roman" w:hAnsi="Consolas" w:cs="Times New Roman"/>
+          <w:b/>
+          <w:bCs/>
+          <w:color w:val="F8F8F2"/>
+          <w:sz w:val="35"/>
+          <w:szCs w:val="35"/>
+        </w:rPr>
+        <w:t>=</w:t>
+      </w:r>
+      <w:r>
+        <w:rPr>
+          <w:rFonts w:ascii="Consolas" w:eastAsia="Times New Roman" w:hAnsi="Consolas" w:cs="Times New Roman"/>
+          <w:b/>
+          <w:bCs/>
+          <w:color w:val="E6DB74"/>
+          <w:sz w:val="35"/>
+          <w:szCs w:val="35"/>
+        </w:rPr>
+        <w:t>"#newcollapse"</w:t>
+      </w:r>
+      <w:r>
+        <w:rPr>
+          <w:rFonts w:ascii="Consolas" w:eastAsia="Times New Roman" w:hAnsi="Consolas" w:cs="Times New Roman"/>
+          <w:b/>
+          <w:bCs/>
+          <w:color w:val="F8F8F2"/>
+          <w:sz w:val="35"/>
+          <w:szCs w:val="35"/>
+        </w:rPr>
+        <w:t>&gt;&lt;/</w:t>
+      </w:r>
+      <w:r>
+        <w:rPr>
+          <w:rFonts w:ascii="Consolas" w:eastAsia="Times New Roman" w:hAnsi="Consolas" w:cs="Times New Roman"/>
+          <w:b/>
+          <w:bCs/>
+          <w:color w:val="F92672"/>
+          <w:sz w:val="35"/>
+          <w:szCs w:val="35"/>
+        </w:rPr>
+        <w:t>span</w:t>
+      </w:r>
+      <w:r>
+        <w:rPr>
+          <w:rFonts w:ascii="Consolas" w:eastAsia="Times New Roman" w:hAnsi="Consolas" w:cs="Times New Roman"/>
+          <w:b/>
+          <w:bCs/>
+          <w:color w:val="F8F8F2"/>
+          <w:sz w:val="35"/>
+          <w:szCs w:val="35"/>
+        </w:rPr>
+        <w:t>&gt;</w:t>
+      </w:r>
+    </w:p>
+    <w:p>
+      <w:pPr>
+        <w:shd w:val="clear" w:color="auto" w:fill="272822"/>
+        <w:spacing w:after="0" w:line="465" w:lineRule="atLeast"/>
+        <w:rPr>
+          <w:rFonts w:ascii="Consolas" w:eastAsia="Times New Roman" w:hAnsi="Consolas" w:cs="Times New Roman"/>
+          <w:b/>
+          <w:bCs/>
+          <w:color w:val="F8F8F2"/>
+          <w:sz w:val="35"/>
+          <w:szCs w:val="35"/>
+        </w:rPr>
+      </w:pPr>
+      <w:r>
+        <w:rPr>
+          <w:rFonts w:ascii="Consolas" w:eastAsia="Times New Roman" w:hAnsi="Consolas" w:cs="Times New Roman"/>
+          <w:b/>
+          <w:bCs/>
+          <w:color w:val="F8F8F2"/>
+          <w:sz w:val="35"/>
+          <w:szCs w:val="35"/>
+        </w:rPr>
+        <w:t>    &lt;/</w:t>
+      </w:r>
+      <w:r>
+        <w:rPr>
+          <w:rFonts w:ascii="Consolas" w:eastAsia="Times New Roman" w:hAnsi="Consolas" w:cs="Times New Roman"/>
+          <w:b/>
+          <w:bCs/>
+          <w:color w:val="F92672"/>
+          <w:sz w:val="35"/>
+          <w:szCs w:val="35"/>
+        </w:rPr>
+        <w:t>span</w:t>
+      </w:r>
+      <w:r>
+        <w:rPr>
+          <w:rFonts w:ascii="Consolas" w:eastAsia="Times New Roman" w:hAnsi="Consolas" w:cs="Times New Roman"/>
+          <w:b/>
+          <w:bCs/>
+          <w:color w:val="F8F8F2"/>
+          <w:sz w:val="35"/>
+          <w:szCs w:val="35"/>
+        </w:rPr>
+        <w:t>&gt;</w:t>
+      </w:r>
+    </w:p>
+    <w:p>
+      <w:pPr>
+        <w:shd w:val="clear" w:color="auto" w:fill="272822"/>
+        <w:spacing w:after="0" w:line="465" w:lineRule="atLeast"/>
+        <w:rPr>
+          <w:rFonts w:ascii="Consolas" w:eastAsia="Times New Roman" w:hAnsi="Consolas" w:cs="Times New Roman"/>
+          <w:b/>
+          <w:bCs/>
+          <w:color w:val="F8F8F2"/>
+          <w:sz w:val="35"/>
+          <w:szCs w:val="35"/>
+        </w:rPr>
+      </w:pPr>
+    </w:p>
+    <w:p>
+      <w:pPr>
+        <w:shd w:val="clear" w:color="auto" w:fill="272822"/>
+        <w:spacing w:after="0" w:line="465" w:lineRule="atLeast"/>
+        <w:rPr>
+          <w:rFonts w:ascii="Consolas" w:eastAsia="Times New Roman" w:hAnsi="Consolas" w:cs="Times New Roman"/>
+          <w:b/>
+          <w:bCs/>
+          <w:color w:val="F8F8F2"/>
+          <w:sz w:val="35"/>
+          <w:szCs w:val="35"/>
+        </w:rPr>
+      </w:pPr>
+      <w:r>
+        <w:rPr>
+          <w:rFonts w:ascii="Consolas" w:eastAsia="Times New Roman" w:hAnsi="Consolas" w:cs="Times New Roman"/>
+          <w:b/>
+          <w:bCs/>
+          <w:color w:val="F8F8F2"/>
+          <w:sz w:val="35"/>
+          <w:szCs w:val="35"/>
+        </w:rPr>
+        <w:t>    &lt;</w:t>
+      </w:r>
+      <w:r>
+        <w:rPr>
+          <w:rFonts w:ascii="Consolas" w:eastAsia="Times New Roman" w:hAnsi="Consolas" w:cs="Times New Roman"/>
+          <w:b/>
+          <w:bCs/>
+          <w:color w:val="F92672"/>
+          <w:sz w:val="35"/>
+          <w:szCs w:val="35"/>
+        </w:rPr>
+        <w:t>div</w:t>
+      </w:r>
+      <w:r>
+        <w:rPr>
+          <w:rFonts w:ascii="Consolas" w:eastAsia="Times New Roman" w:hAnsi="Consolas" w:cs="Times New Roman"/>
+          <w:b/>
+          <w:bCs/>
+          <w:color w:val="F8F8F2"/>
+          <w:sz w:val="35"/>
+          <w:szCs w:val="35"/>
+        </w:rPr>
+        <w:t> </w:t>
+      </w:r>
+      <w:r>
+        <w:rPr>
+          <w:rFonts w:ascii="Consolas" w:eastAsia="Times New Roman" w:hAnsi="Consolas" w:cs="Times New Roman"/>
+          <w:b/>
+          <w:bCs/>
+          <w:color w:val="A6E22E"/>
+          <w:sz w:val="35"/>
+          <w:szCs w:val="35"/>
+        </w:rPr>
+        <w:t>class</w:t>
+      </w:r>
+      <w:r>
+        <w:rPr>
+          <w:rFonts w:ascii="Consolas" w:eastAsia="Times New Roman" w:hAnsi="Consolas" w:cs="Times New Roman"/>
+          <w:b/>
+          <w:bCs/>
+          <w:color w:val="F8F8F2"/>
+          <w:sz w:val="35"/>
+          <w:szCs w:val="35"/>
+        </w:rPr>
+        <w:t>=</w:t>
+      </w:r>
+      <w:r>
+        <w:rPr>
+          <w:rFonts w:ascii="Consolas" w:eastAsia="Times New Roman" w:hAnsi="Consolas" w:cs="Times New Roman"/>
+          <w:b/>
+          <w:bCs/>
+          <w:color w:val="E6DB74"/>
+          <w:sz w:val="35"/>
+          <w:szCs w:val="35"/>
+        </w:rPr>
+        <w:t>"accordion-collapse collapse"</w:t>
+      </w:r>
+      <w:r>
+        <w:rPr>
+          <w:rFonts w:ascii="Consolas" w:eastAsia="Times New Roman" w:hAnsi="Consolas" w:cs="Times New Roman"/>
+          <w:b/>
+          <w:bCs/>
+          <w:color w:val="F8F8F2"/>
+          <w:sz w:val="35"/>
+          <w:szCs w:val="35"/>
+        </w:rPr>
+        <w:t> </w:t>
+      </w:r>
+      <w:r>
+        <w:rPr>
+          <w:rFonts w:ascii="Consolas" w:eastAsia="Times New Roman" w:hAnsi="Consolas" w:cs="Times New Roman"/>
+          <w:b/>
+          <w:bCs/>
+          <w:color w:val="A6E22E"/>
+          <w:sz w:val="35"/>
+          <w:szCs w:val="35"/>
+        </w:rPr>
+        <w:t>id</w:t>
+      </w:r>
+      <w:r>
+        <w:rPr>
+          <w:rFonts w:ascii="Consolas" w:eastAsia="Times New Roman" w:hAnsi="Consolas" w:cs="Times New Roman"/>
+          <w:b/>
+          <w:bCs/>
+          <w:color w:val="F8F8F2"/>
+          <w:sz w:val="35"/>
+          <w:szCs w:val="35"/>
+        </w:rPr>
+        <w:t>=</w:t>
+      </w:r>
+      <w:r>
+        <w:rPr>
+          <w:rFonts w:ascii="Consolas" w:eastAsia="Times New Roman" w:hAnsi="Consolas" w:cs="Times New Roman"/>
+          <w:b/>
+          <w:bCs/>
+          <w:color w:val="E6DB74"/>
+          <w:sz w:val="35"/>
+          <w:szCs w:val="35"/>
+        </w:rPr>
+        <w:t>"</w:t>
+      </w:r>
+      <w:proofErr w:type="spellStart"/>
+      <w:r>
+        <w:rPr>
+          <w:rFonts w:ascii="Consolas" w:eastAsia="Times New Roman" w:hAnsi="Consolas" w:cs="Times New Roman"/>
+          <w:b/>
+          <w:bCs/>
+          <w:color w:val="E6DB74"/>
+          <w:sz w:val="35"/>
+          <w:szCs w:val="35"/>
+        </w:rPr>
+        <w:t>newcollapse</w:t>
+      </w:r>
+      <w:proofErr w:type="spellEnd"/>
+      <w:r>
+        <w:rPr>
+          <w:rFonts w:ascii="Consolas" w:eastAsia="Times New Roman" w:hAnsi="Consolas" w:cs="Times New Roman"/>
+          <w:b/>
+          <w:bCs/>
+          <w:color w:val="E6DB74"/>
+          <w:sz w:val="35"/>
+          <w:szCs w:val="35"/>
+        </w:rPr>
+        <w:t>"</w:t>
+      </w:r>
+      <w:r>
+        <w:rPr>
+          <w:rFonts w:ascii="Consolas" w:eastAsia="Times New Roman" w:hAnsi="Consolas" w:cs="Times New Roman"/>
+          <w:b/>
+          <w:bCs/>
+          <w:color w:val="F8F8F2"/>
+          <w:sz w:val="35"/>
+          <w:szCs w:val="35"/>
+        </w:rPr>
+        <w:t>&gt;</w:t>
+      </w:r>
+    </w:p>
+    <w:p>
+      <w:pPr>
+        <w:shd w:val="clear" w:color="auto" w:fill="272822"/>
+        <w:spacing w:after="0" w:line="465" w:lineRule="atLeast"/>
+        <w:rPr>
+          <w:rFonts w:ascii="Consolas" w:eastAsia="Times New Roman" w:hAnsi="Consolas" w:cs="Times New Roman"/>
+          <w:b/>
+          <w:bCs/>
+          <w:color w:val="F8F8F2"/>
+          <w:sz w:val="35"/>
+          <w:szCs w:val="35"/>
+        </w:rPr>
+      </w:pPr>
+      <w:r>
+        <w:rPr>
+          <w:rFonts w:ascii="Consolas" w:eastAsia="Times New Roman" w:hAnsi="Consolas" w:cs="Times New Roman"/>
+          <w:b/>
+          <w:bCs/>
+          <w:color w:val="F8F8F2"/>
+          <w:sz w:val="35"/>
+          <w:szCs w:val="35"/>
+        </w:rPr>
+        <w:t>      &lt;</w:t>
+      </w:r>
+      <w:r>
+        <w:rPr>
+          <w:rFonts w:ascii="Consolas" w:eastAsia="Times New Roman" w:hAnsi="Consolas" w:cs="Times New Roman"/>
+          <w:b/>
+          <w:bCs/>
+          <w:color w:val="F92672"/>
+          <w:sz w:val="35"/>
+          <w:szCs w:val="35"/>
+        </w:rPr>
+        <w:t>div</w:t>
+      </w:r>
+      <w:r>
+        <w:rPr>
+          <w:rFonts w:ascii="Consolas" w:eastAsia="Times New Roman" w:hAnsi="Consolas" w:cs="Times New Roman"/>
+          <w:b/>
+          <w:bCs/>
+          <w:color w:val="F8F8F2"/>
+          <w:sz w:val="35"/>
+          <w:szCs w:val="35"/>
+        </w:rPr>
+        <w:t> </w:t>
+      </w:r>
+      <w:r>
+        <w:rPr>
+          <w:rFonts w:ascii="Consolas" w:eastAsia="Times New Roman" w:hAnsi="Consolas" w:cs="Times New Roman"/>
+          <w:b/>
+          <w:bCs/>
+          <w:color w:val="A6E22E"/>
+          <w:sz w:val="35"/>
+          <w:szCs w:val="35"/>
+        </w:rPr>
+        <w:t>class</w:t>
+      </w:r>
+      <w:r>
+        <w:rPr>
+          <w:rFonts w:ascii="Consolas" w:eastAsia="Times New Roman" w:hAnsi="Consolas" w:cs="Times New Roman"/>
+          <w:b/>
+          <w:bCs/>
+          <w:color w:val="F8F8F2"/>
+          <w:sz w:val="35"/>
+          <w:szCs w:val="35"/>
+        </w:rPr>
+        <w:t>=</w:t>
+      </w:r>
+      <w:r>
+        <w:rPr>
+          <w:rFonts w:ascii="Consolas" w:eastAsia="Times New Roman" w:hAnsi="Consolas" w:cs="Times New Roman"/>
+          <w:b/>
+          <w:bCs/>
+          <w:color w:val="E6DB74"/>
+          <w:sz w:val="35"/>
+          <w:szCs w:val="35"/>
+        </w:rPr>
+        <w:t>"accordion-body"</w:t>
+      </w:r>
+      <w:r>
+        <w:rPr>
+          <w:rFonts w:ascii="Consolas" w:eastAsia="Times New Roman" w:hAnsi="Consolas" w:cs="Times New Roman"/>
+          <w:b/>
+          <w:bCs/>
+          <w:color w:val="F8F8F2"/>
+          <w:sz w:val="35"/>
+          <w:szCs w:val="35"/>
+        </w:rPr>
+        <w:t>&gt;</w:t>
+      </w:r>
+    </w:p>
+    <w:p>
+      <w:pPr>
+        <w:shd w:val="clear" w:color="auto" w:fill="272822"/>
+        <w:spacing w:after="0" w:line="465" w:lineRule="atLeast"/>
+        <w:rPr>
+          <w:rFonts w:ascii="Consolas" w:eastAsia="Times New Roman" w:hAnsi="Consolas" w:cs="Times New Roman"/>
+          <w:b/>
+          <w:bCs/>
+          <w:color w:val="F8F8F2"/>
+          <w:sz w:val="35"/>
+          <w:szCs w:val="35"/>
+        </w:rPr>
+      </w:pPr>
+      <w:r>
+        <w:rPr>
+          <w:rFonts w:ascii="Consolas" w:eastAsia="Times New Roman" w:hAnsi="Consolas" w:cs="Times New Roman"/>
+          <w:b/>
+          <w:bCs/>
+          <w:color w:val="F8F8F2"/>
+          <w:sz w:val="35"/>
+          <w:szCs w:val="35"/>
+        </w:rPr>
+        <w:t>        &lt;</w:t>
+      </w:r>
+      <w:r>
+        <w:rPr>
+          <w:rFonts w:ascii="Consolas" w:eastAsia="Times New Roman" w:hAnsi="Consolas" w:cs="Times New Roman"/>
+          <w:b/>
+          <w:bCs/>
+          <w:color w:val="F92672"/>
+          <w:sz w:val="35"/>
+          <w:szCs w:val="35"/>
+        </w:rPr>
+        <w:t>p</w:t>
+      </w:r>
+      <w:r>
+        <w:rPr>
+          <w:rFonts w:ascii="Consolas" w:eastAsia="Times New Roman" w:hAnsi="Consolas" w:cs="Times New Roman"/>
+          <w:b/>
+          <w:bCs/>
+          <w:color w:val="F8F8F2"/>
+          <w:sz w:val="35"/>
+          <w:szCs w:val="35"/>
+        </w:rPr>
+        <w:t>&gt;Lorem ipsum dolor sit amet consectetur adipisicing elit. Dolore magni modi eius itaque sed corrupti cum quas doloribus quibusdam consequuntur, animi et. Quas enim sed aspernatur odit modi aliquid repellendus. Quibusdam accusantium velit rerum blanditiis minima iusto tenetur quidem error minus similique alias nisi neque dicta expedita porro, id </w:t>
+      </w:r>
+      <w:proofErr w:type="gramStart"/>
+      <w:r>
+        <w:rPr>
+          <w:rFonts w:ascii="Consolas" w:eastAsia="Times New Roman" w:hAnsi="Consolas" w:cs="Times New Roman"/>
+          <w:b/>
+          <w:bCs/>
+          <w:color w:val="F8F8F2"/>
+          <w:sz w:val="35"/>
+          <w:szCs w:val="35"/>
+        </w:rPr>
+        <w:t>eos.&lt;</w:t>
+      </w:r>
+      <w:proofErr w:type="gramEnd"/>
+      <w:r>
+        <w:rPr>
+          <w:rFonts w:ascii="Consolas" w:eastAsia="Times New Roman" w:hAnsi="Consolas" w:cs="Times New Roman"/>
+          <w:b/>
+          <w:bCs/>
+          <w:color w:val="F8F8F2"/>
+          <w:sz w:val="35"/>
+          <w:szCs w:val="35"/>
+        </w:rPr>
+        <w:t>/</w:t>
+      </w:r>
+      <w:r>
+        <w:rPr>
+          <w:rFonts w:ascii="Consolas" w:eastAsia="Times New Roman" w:hAnsi="Consolas" w:cs="Times New Roman"/>
+          <w:b/>
+          <w:bCs/>
+          <w:color w:val="F92672"/>
+          <w:sz w:val="35"/>
+          <w:szCs w:val="35"/>
+        </w:rPr>
+        <w:t>p</w:t>
+      </w:r>
+      <w:r>
+        <w:rPr>
+          <w:rFonts w:ascii="Consolas" w:eastAsia="Times New Roman" w:hAnsi="Consolas" w:cs="Times New Roman"/>
+          <w:b/>
+          <w:bCs/>
+          <w:color w:val="F8F8F2"/>
+          <w:sz w:val="35"/>
+          <w:szCs w:val="35"/>
+        </w:rPr>
+        <w:t>&gt;</w:t>
+      </w:r>
+    </w:p>
+    <w:p>
+      <w:pPr>
+        <w:shd w:val="clear" w:color="auto" w:fill="272822"/>
+        <w:spacing w:after="0" w:line="465" w:lineRule="atLeast"/>
+        <w:rPr>
+          <w:rFonts w:ascii="Consolas" w:eastAsia="Times New Roman" w:hAnsi="Consolas" w:cs="Times New Roman"/>
+          <w:b/>
+          <w:bCs/>
+          <w:color w:val="F8F8F2"/>
+          <w:sz w:val="35"/>
+          <w:szCs w:val="35"/>
+        </w:rPr>
+      </w:pPr>
+      <w:r>
+        <w:rPr>
+          <w:rFonts w:ascii="Consolas" w:eastAsia="Times New Roman" w:hAnsi="Consolas" w:cs="Times New Roman"/>
+          <w:b/>
+          <w:bCs/>
+          <w:color w:val="F8F8F2"/>
+          <w:sz w:val="35"/>
+          <w:szCs w:val="35"/>
+        </w:rPr>
+        <w:t>      &lt;/</w:t>
+      </w:r>
+      <w:r>
+        <w:rPr>
+          <w:rFonts w:ascii="Consolas" w:eastAsia="Times New Roman" w:hAnsi="Consolas" w:cs="Times New Roman"/>
+          <w:b/>
+          <w:bCs/>
+          <w:color w:val="F92672"/>
+          <w:sz w:val="35"/>
+          <w:szCs w:val="35"/>
+        </w:rPr>
+        <w:t>div</w:t>
+      </w:r>
+      <w:r>
+        <w:rPr>
+          <w:rFonts w:ascii="Consolas" w:eastAsia="Times New Roman" w:hAnsi="Consolas" w:cs="Times New Roman"/>
+          <w:b/>
+          <w:bCs/>
+          <w:color w:val="F8F8F2"/>
+          <w:sz w:val="35"/>
+          <w:szCs w:val="35"/>
+        </w:rPr>
+        <w:t>&gt;</w:t>
+      </w:r>
+    </w:p>
+    <w:p>
+      <w:pPr>
+        <w:shd w:val="clear" w:color="auto" w:fill="272822"/>
+        <w:spacing w:after="0" w:line="465" w:lineRule="atLeast"/>
+        <w:rPr>
+          <w:rFonts w:ascii="Consolas" w:eastAsia="Times New Roman" w:hAnsi="Consolas" w:cs="Times New Roman"/>
+          <w:b/>
+          <w:bCs/>
+          <w:color w:val="F8F8F2"/>
+          <w:sz w:val="35"/>
+          <w:szCs w:val="35"/>
+        </w:rPr>
+      </w:pPr>
+      <w:r>
+        <w:rPr>
+          <w:rFonts w:ascii="Consolas" w:eastAsia="Times New Roman" w:hAnsi="Consolas" w:cs="Times New Roman"/>
+          <w:b/>
+          <w:bCs/>
+          <w:color w:val="F8F8F2"/>
+          <w:sz w:val="35"/>
+          <w:szCs w:val="35"/>
+        </w:rPr>
+        <w:t>    &lt;/</w:t>
+      </w:r>
+      <w:r>
+        <w:rPr>
+          <w:rFonts w:ascii="Consolas" w:eastAsia="Times New Roman" w:hAnsi="Consolas" w:cs="Times New Roman"/>
+          <w:b/>
+          <w:bCs/>
+          <w:color w:val="F92672"/>
+          <w:sz w:val="35"/>
+          <w:szCs w:val="35"/>
+        </w:rPr>
+        <w:t>div</w:t>
+      </w:r>
+      <w:r>
+        <w:rPr>
+          <w:rFonts w:ascii="Consolas" w:eastAsia="Times New Roman" w:hAnsi="Consolas" w:cs="Times New Roman"/>
+          <w:b/>
+          <w:bCs/>
+          <w:color w:val="F8F8F2"/>
+          <w:sz w:val="35"/>
+          <w:szCs w:val="35"/>
+        </w:rPr>
+        <w:t>&gt;</w:t>
+      </w:r>
+    </w:p>
+    <w:p>
+      <w:pPr>
+        <w:shd w:val="clear" w:color="auto" w:fill="272822"/>
+        <w:spacing w:after="0" w:line="465" w:lineRule="atLeast"/>
+        <w:rPr>
+          <w:rFonts w:ascii="Consolas" w:eastAsia="Times New Roman" w:hAnsi="Consolas" w:cs="Times New Roman"/>
+          <w:b/>
+          <w:bCs/>
+          <w:color w:val="F8F8F2"/>
+          <w:sz w:val="35"/>
+          <w:szCs w:val="35"/>
+        </w:rPr>
+      </w:pPr>
+      <w:r>
+        <w:rPr>
+          <w:rFonts w:ascii="Consolas" w:eastAsia="Times New Roman" w:hAnsi="Consolas" w:cs="Times New Roman"/>
+          <w:b/>
+          <w:bCs/>
+          <w:color w:val="F8F8F2"/>
+          <w:sz w:val="35"/>
+          <w:szCs w:val="35"/>
+        </w:rPr>
+        <w:t>  &lt;/</w:t>
+      </w:r>
+      <w:r>
+        <w:rPr>
+          <w:rFonts w:ascii="Consolas" w:eastAsia="Times New Roman" w:hAnsi="Consolas" w:cs="Times New Roman"/>
+          <w:b/>
+          <w:bCs/>
+          <w:color w:val="F92672"/>
+          <w:sz w:val="35"/>
+          <w:szCs w:val="35"/>
+        </w:rPr>
+        <w:t>div</w:t>
+      </w:r>
+      <w:r>
+        <w:rPr>
+          <w:rFonts w:ascii="Consolas" w:eastAsia="Times New Roman" w:hAnsi="Consolas" w:cs="Times New Roman"/>
+          <w:b/>
+          <w:bCs/>
+          <w:color w:val="F8F8F2"/>
+          <w:sz w:val="35"/>
+          <w:szCs w:val="35"/>
+        </w:rPr>
+        <w:t>&gt;</w:t>
+      </w:r>
+    </w:p>
+    <w:p>
+      <w:pPr>
+        <w:shd w:val="clear" w:color="auto" w:fill="272822"/>
+        <w:spacing w:after="0" w:line="465" w:lineRule="atLeast"/>
+        <w:rPr>
+          <w:rFonts w:ascii="Consolas" w:eastAsia="Times New Roman" w:hAnsi="Consolas" w:cs="Times New Roman"/>
+          <w:b/>
+          <w:bCs/>
+          <w:color w:val="F8F8F2"/>
+          <w:sz w:val="35"/>
+          <w:szCs w:val="35"/>
+        </w:rPr>
+      </w:pPr>
+      <w:r>
+        <w:rPr>
+          <w:rFonts w:ascii="Consolas" w:eastAsia="Times New Roman" w:hAnsi="Consolas" w:cs="Times New Roman"/>
+          <w:b/>
+          <w:bCs/>
+          <w:color w:val="F8F8F2"/>
+          <w:sz w:val="35"/>
+          <w:szCs w:val="35"/>
+        </w:rPr>
+        <w:t>&lt;/</w:t>
+      </w:r>
+      <w:r>
+        <w:rPr>
+          <w:rFonts w:ascii="Consolas" w:eastAsia="Times New Roman" w:hAnsi="Consolas" w:cs="Times New Roman"/>
+          <w:b/>
+          <w:bCs/>
+          <w:color w:val="F92672"/>
+          <w:sz w:val="35"/>
+          <w:szCs w:val="35"/>
+        </w:rPr>
+        <w:t>div</w:t>
+      </w:r>
+      <w:r>
+        <w:rPr>
+          <w:rFonts w:ascii="Consolas" w:eastAsia="Times New Roman" w:hAnsi="Consolas" w:cs="Times New Roman"/>
+          <w:b/>
+          <w:bCs/>
+          <w:color w:val="F8F8F2"/>
+          <w:sz w:val="35"/>
+          <w:szCs w:val="35"/>
+        </w:rPr>
+        <w:t>&gt;</w:t>
+      </w:r>
+    </w:p>
+    <w:p>
+      <w:pPr>
+        <w:rPr>
+          <w:color w:val="FF0000"/>
+          <w:sz w:val="40"/>
+          <w:szCs w:val="40"/>
+        </w:rPr>
+      </w:pPr>
+    </w:p>
+    <w:p>
+      <w:pPr>
+        <w:rPr>
+          <w:color w:val="FF0000"/>
+          <w:sz w:val="40"/>
+          <w:szCs w:val="40"/>
+        </w:rPr>
+      </w:pPr>
+      <w:r>
+        <w:rPr>
+          <w:color w:val="FF0000"/>
+          <w:sz w:val="40"/>
+          <w:szCs w:val="40"/>
+        </w:rPr>
+        <w:lastRenderedPageBreak/>
+        <w:t>**Alert</w:t>
+      </w:r>
+    </w:p>
+    <w:p>
+      <w:pPr>
+        <w:shd w:val="clear" w:color="auto" w:fill="272822"/>
+        <w:spacing w:after="0" w:line="465" w:lineRule="atLeast"/>
+        <w:rPr>
+          <w:rFonts w:ascii="Consolas" w:eastAsia="Times New Roman" w:hAnsi="Consolas" w:cs="Times New Roman"/>
+          <w:b/>
+          <w:bCs/>
+          <w:color w:val="F8F8F2"/>
+          <w:sz w:val="35"/>
+          <w:szCs w:val="35"/>
+        </w:rPr>
+      </w:pPr>
+      <w:r>
+        <w:rPr>
+          <w:rFonts w:ascii="Consolas" w:eastAsia="Times New Roman" w:hAnsi="Consolas" w:cs="Times New Roman"/>
+          <w:b/>
+          <w:bCs/>
+          <w:color w:val="F8F8F2"/>
+          <w:sz w:val="35"/>
+          <w:szCs w:val="35"/>
+        </w:rPr>
+        <w:t>&lt;</w:t>
+      </w:r>
+      <w:r>
+        <w:rPr>
+          <w:rFonts w:ascii="Consolas" w:eastAsia="Times New Roman" w:hAnsi="Consolas" w:cs="Times New Roman"/>
+          <w:b/>
+          <w:bCs/>
+          <w:color w:val="F92672"/>
+          <w:sz w:val="35"/>
+          <w:szCs w:val="35"/>
+        </w:rPr>
+        <w:t>div</w:t>
+      </w:r>
+      <w:r>
+        <w:rPr>
+          <w:rFonts w:ascii="Consolas" w:eastAsia="Times New Roman" w:hAnsi="Consolas" w:cs="Times New Roman"/>
+          <w:b/>
+          <w:bCs/>
+          <w:color w:val="F8F8F2"/>
+          <w:sz w:val="35"/>
+          <w:szCs w:val="35"/>
+        </w:rPr>
+        <w:t> </w:t>
+      </w:r>
+      <w:r>
+        <w:rPr>
+          <w:rFonts w:ascii="Consolas" w:eastAsia="Times New Roman" w:hAnsi="Consolas" w:cs="Times New Roman"/>
+          <w:b/>
+          <w:bCs/>
+          <w:color w:val="A6E22E"/>
+          <w:sz w:val="35"/>
+          <w:szCs w:val="35"/>
+        </w:rPr>
+        <w:t>class</w:t>
+      </w:r>
+      <w:r>
+        <w:rPr>
+          <w:rFonts w:ascii="Consolas" w:eastAsia="Times New Roman" w:hAnsi="Consolas" w:cs="Times New Roman"/>
+          <w:b/>
+          <w:bCs/>
+          <w:color w:val="F8F8F2"/>
+          <w:sz w:val="35"/>
+          <w:szCs w:val="35"/>
+        </w:rPr>
+        <w:t>=</w:t>
+      </w:r>
+      <w:r>
+        <w:rPr>
+          <w:rFonts w:ascii="Consolas" w:eastAsia="Times New Roman" w:hAnsi="Consolas" w:cs="Times New Roman"/>
+          <w:b/>
+          <w:bCs/>
+          <w:color w:val="E6DB74"/>
+          <w:sz w:val="35"/>
+          <w:szCs w:val="35"/>
+        </w:rPr>
+        <w:t>"alert alert-primary"</w:t>
+      </w:r>
+      <w:r>
+        <w:rPr>
+          <w:rFonts w:ascii="Consolas" w:eastAsia="Times New Roman" w:hAnsi="Consolas" w:cs="Times New Roman"/>
+          <w:b/>
+          <w:bCs/>
+          <w:color w:val="F8F8F2"/>
+          <w:sz w:val="35"/>
+          <w:szCs w:val="35"/>
+        </w:rPr>
+        <w:t>&gt;</w:t>
+      </w:r>
+    </w:p>
+    <w:p>
+      <w:pPr>
+        <w:shd w:val="clear" w:color="auto" w:fill="272822"/>
+        <w:spacing w:after="0" w:line="465" w:lineRule="atLeast"/>
+        <w:rPr>
+          <w:rFonts w:ascii="Consolas" w:eastAsia="Times New Roman" w:hAnsi="Consolas" w:cs="Times New Roman"/>
+          <w:b/>
+          <w:bCs/>
+          <w:color w:val="F8F8F2"/>
+          <w:sz w:val="35"/>
+          <w:szCs w:val="35"/>
+        </w:rPr>
+      </w:pPr>
+      <w:r>
+        <w:rPr>
+          <w:rFonts w:ascii="Consolas" w:eastAsia="Times New Roman" w:hAnsi="Consolas" w:cs="Times New Roman"/>
+          <w:b/>
+          <w:bCs/>
+          <w:color w:val="F8F8F2"/>
+          <w:sz w:val="35"/>
+          <w:szCs w:val="35"/>
+        </w:rPr>
+        <w:t>  &lt;</w:t>
+      </w:r>
+      <w:r>
+        <w:rPr>
+          <w:rFonts w:ascii="Consolas" w:eastAsia="Times New Roman" w:hAnsi="Consolas" w:cs="Times New Roman"/>
+          <w:b/>
+          <w:bCs/>
+          <w:color w:val="F92672"/>
+          <w:sz w:val="35"/>
+          <w:szCs w:val="35"/>
+        </w:rPr>
+        <w:t>p</w:t>
+      </w:r>
+      <w:r>
+        <w:rPr>
+          <w:rFonts w:ascii="Consolas" w:eastAsia="Times New Roman" w:hAnsi="Consolas" w:cs="Times New Roman"/>
+          <w:b/>
+          <w:bCs/>
+          <w:color w:val="F8F8F2"/>
+          <w:sz w:val="35"/>
+          <w:szCs w:val="35"/>
+        </w:rPr>
+        <w:t>&gt;Lorem ipsum dolor sit amet consectetur adipisicing elit. Officiis quam necessitatibus, voluptas&lt;/</w:t>
+      </w:r>
+      <w:r>
+        <w:rPr>
+          <w:rFonts w:ascii="Consolas" w:eastAsia="Times New Roman" w:hAnsi="Consolas" w:cs="Times New Roman"/>
+          <w:b/>
+          <w:bCs/>
+          <w:color w:val="F92672"/>
+          <w:sz w:val="35"/>
+          <w:szCs w:val="35"/>
+        </w:rPr>
+        <w:t>p</w:t>
+      </w:r>
+      <w:r>
+        <w:rPr>
+          <w:rFonts w:ascii="Consolas" w:eastAsia="Times New Roman" w:hAnsi="Consolas" w:cs="Times New Roman"/>
+          <w:b/>
+          <w:bCs/>
+          <w:color w:val="F8F8F2"/>
+          <w:sz w:val="35"/>
+          <w:szCs w:val="35"/>
+        </w:rPr>
+        <w:t>&gt;</w:t>
+      </w:r>
+    </w:p>
+    <w:p>
+      <w:pPr>
+        <w:shd w:val="clear" w:color="auto" w:fill="272822"/>
+        <w:spacing w:after="0" w:line="465" w:lineRule="atLeast"/>
+        <w:rPr>
+          <w:rFonts w:ascii="Consolas" w:eastAsia="Times New Roman" w:hAnsi="Consolas" w:cs="Times New Roman"/>
+          <w:b/>
+          <w:bCs/>
+          <w:color w:val="F8F8F2"/>
+          <w:sz w:val="35"/>
+          <w:szCs w:val="35"/>
+        </w:rPr>
+      </w:pPr>
+      <w:r>
+        <w:rPr>
+          <w:rFonts w:ascii="Consolas" w:eastAsia="Times New Roman" w:hAnsi="Consolas" w:cs="Times New Roman"/>
+          <w:b/>
+          <w:bCs/>
+          <w:color w:val="F8F8F2"/>
+          <w:sz w:val="35"/>
+          <w:szCs w:val="35"/>
+        </w:rPr>
+        <w:t>&lt;/</w:t>
+      </w:r>
+      <w:r>
+        <w:rPr>
+          <w:rFonts w:ascii="Consolas" w:eastAsia="Times New Roman" w:hAnsi="Consolas" w:cs="Times New Roman"/>
+          <w:b/>
+          <w:bCs/>
+          <w:color w:val="F92672"/>
+          <w:sz w:val="35"/>
+          <w:szCs w:val="35"/>
+        </w:rPr>
+        <w:t>div</w:t>
+      </w:r>
+      <w:r>
+        <w:rPr>
+          <w:rFonts w:ascii="Consolas" w:eastAsia="Times New Roman" w:hAnsi="Consolas" w:cs="Times New Roman"/>
+          <w:b/>
+          <w:bCs/>
+          <w:color w:val="F8F8F2"/>
+          <w:sz w:val="35"/>
+          <w:szCs w:val="35"/>
+        </w:rPr>
+        <w:t>&gt;</w:t>
+      </w:r>
+    </w:p>
+    <w:p>
+      <w:pPr>
+        <w:rPr>
+          <w:color w:val="FF0000"/>
+          <w:sz w:val="40"/>
+          <w:szCs w:val="40"/>
+        </w:rPr>
+      </w:pPr>
+    </w:p>
+    <w:p>
+      <w:pPr>
+        <w:shd w:val="clear" w:color="auto" w:fill="272822"/>
+        <w:spacing w:after="0" w:line="465" w:lineRule="atLeast"/>
+        <w:rPr>
+          <w:rFonts w:ascii="Consolas" w:eastAsia="Times New Roman" w:hAnsi="Consolas" w:cs="Times New Roman"/>
+          <w:b/>
+          <w:bCs/>
+          <w:color w:val="F8F8F2"/>
+          <w:sz w:val="35"/>
+          <w:szCs w:val="35"/>
+        </w:rPr>
+      </w:pPr>
+      <w:r>
+        <w:rPr>
+          <w:rFonts w:ascii="Consolas" w:eastAsia="Times New Roman" w:hAnsi="Consolas" w:cs="Times New Roman"/>
+          <w:b/>
+          <w:bCs/>
+          <w:color w:val="F8F8F2"/>
+          <w:sz w:val="35"/>
+          <w:szCs w:val="35"/>
+        </w:rPr>
+        <w:t>&lt;</w:t>
+      </w:r>
+      <w:r>
+        <w:rPr>
+          <w:rFonts w:ascii="Consolas" w:eastAsia="Times New Roman" w:hAnsi="Consolas" w:cs="Times New Roman"/>
+          <w:b/>
+          <w:bCs/>
+          <w:color w:val="F92672"/>
+          <w:sz w:val="35"/>
+          <w:szCs w:val="35"/>
+        </w:rPr>
+        <w:t>div</w:t>
+      </w:r>
+      <w:r>
+        <w:rPr>
+          <w:rFonts w:ascii="Consolas" w:eastAsia="Times New Roman" w:hAnsi="Consolas" w:cs="Times New Roman"/>
+          <w:b/>
+          <w:bCs/>
+          <w:color w:val="F8F8F2"/>
+          <w:sz w:val="35"/>
+          <w:szCs w:val="35"/>
+        </w:rPr>
+        <w:t> </w:t>
+      </w:r>
+      <w:r>
+        <w:rPr>
+          <w:rFonts w:ascii="Consolas" w:eastAsia="Times New Roman" w:hAnsi="Consolas" w:cs="Times New Roman"/>
+          <w:b/>
+          <w:bCs/>
+          <w:color w:val="A6E22E"/>
+          <w:sz w:val="35"/>
+          <w:szCs w:val="35"/>
+        </w:rPr>
+        <w:t>class</w:t>
+      </w:r>
+      <w:r>
+        <w:rPr>
+          <w:rFonts w:ascii="Consolas" w:eastAsia="Times New Roman" w:hAnsi="Consolas" w:cs="Times New Roman"/>
+          <w:b/>
+          <w:bCs/>
+          <w:color w:val="F8F8F2"/>
+          <w:sz w:val="35"/>
+          <w:szCs w:val="35"/>
+        </w:rPr>
+        <w:t>=</w:t>
+      </w:r>
+      <w:r>
+        <w:rPr>
+          <w:rFonts w:ascii="Consolas" w:eastAsia="Times New Roman" w:hAnsi="Consolas" w:cs="Times New Roman"/>
+          <w:b/>
+          <w:bCs/>
+          <w:color w:val="E6DB74"/>
+          <w:sz w:val="35"/>
+          <w:szCs w:val="35"/>
+        </w:rPr>
+        <w:t>"alert alert-primary"</w:t>
+      </w:r>
+      <w:r>
+        <w:rPr>
+          <w:rFonts w:ascii="Consolas" w:eastAsia="Times New Roman" w:hAnsi="Consolas" w:cs="Times New Roman"/>
+          <w:b/>
+          <w:bCs/>
+          <w:color w:val="F8F8F2"/>
+          <w:sz w:val="35"/>
+          <w:szCs w:val="35"/>
+        </w:rPr>
+        <w:t>&gt;</w:t>
+      </w:r>
+    </w:p>
+    <w:p>
+      <w:pPr>
+        <w:shd w:val="clear" w:color="auto" w:fill="272822"/>
+        <w:spacing w:after="0" w:line="465" w:lineRule="atLeast"/>
+        <w:rPr>
+          <w:rFonts w:ascii="Consolas" w:eastAsia="Times New Roman" w:hAnsi="Consolas" w:cs="Times New Roman"/>
+          <w:b/>
+          <w:bCs/>
+          <w:color w:val="F8F8F2"/>
+          <w:sz w:val="35"/>
+          <w:szCs w:val="35"/>
+        </w:rPr>
+      </w:pPr>
+      <w:r>
+        <w:rPr>
+          <w:rFonts w:ascii="Consolas" w:eastAsia="Times New Roman" w:hAnsi="Consolas" w:cs="Times New Roman"/>
+          <w:b/>
+          <w:bCs/>
+          <w:color w:val="F8F8F2"/>
+          <w:sz w:val="35"/>
+          <w:szCs w:val="35"/>
+        </w:rPr>
+        <w:t>  &lt;</w:t>
+      </w:r>
+      <w:r>
+        <w:rPr>
+          <w:rFonts w:ascii="Consolas" w:eastAsia="Times New Roman" w:hAnsi="Consolas" w:cs="Times New Roman"/>
+          <w:b/>
+          <w:bCs/>
+          <w:color w:val="F92672"/>
+          <w:sz w:val="35"/>
+          <w:szCs w:val="35"/>
+        </w:rPr>
+        <w:t>p</w:t>
+      </w:r>
+      <w:r>
+        <w:rPr>
+          <w:rFonts w:ascii="Consolas" w:eastAsia="Times New Roman" w:hAnsi="Consolas" w:cs="Times New Roman"/>
+          <w:b/>
+          <w:bCs/>
+          <w:color w:val="F8F8F2"/>
+          <w:sz w:val="35"/>
+          <w:szCs w:val="35"/>
+        </w:rPr>
+        <w:t>&gt;A simple primary alert with &lt;</w:t>
+      </w:r>
+      <w:r>
+        <w:rPr>
+          <w:rFonts w:ascii="Consolas" w:eastAsia="Times New Roman" w:hAnsi="Consolas" w:cs="Times New Roman"/>
+          <w:b/>
+          <w:bCs/>
+          <w:color w:val="F92672"/>
+          <w:sz w:val="35"/>
+          <w:szCs w:val="35"/>
+        </w:rPr>
+        <w:t>a</w:t>
+      </w:r>
+      <w:r>
+        <w:rPr>
+          <w:rFonts w:ascii="Consolas" w:eastAsia="Times New Roman" w:hAnsi="Consolas" w:cs="Times New Roman"/>
+          <w:b/>
+          <w:bCs/>
+          <w:color w:val="F8F8F2"/>
+          <w:sz w:val="35"/>
+          <w:szCs w:val="35"/>
+        </w:rPr>
+        <w:t> </w:t>
+      </w:r>
+      <w:r>
+        <w:rPr>
+          <w:rFonts w:ascii="Consolas" w:eastAsia="Times New Roman" w:hAnsi="Consolas" w:cs="Times New Roman"/>
+          <w:b/>
+          <w:bCs/>
+          <w:color w:val="A6E22E"/>
+          <w:sz w:val="35"/>
+          <w:szCs w:val="35"/>
+        </w:rPr>
+        <w:t>href</w:t>
+      </w:r>
+      <w:r>
+        <w:rPr>
+          <w:rFonts w:ascii="Consolas" w:eastAsia="Times New Roman" w:hAnsi="Consolas" w:cs="Times New Roman"/>
+          <w:b/>
+          <w:bCs/>
+          <w:color w:val="F8F8F2"/>
+          <w:sz w:val="35"/>
+          <w:szCs w:val="35"/>
+        </w:rPr>
+        <w:t>=</w:t>
+      </w:r>
+      <w:r>
+        <w:rPr>
+          <w:rFonts w:ascii="Consolas" w:eastAsia="Times New Roman" w:hAnsi="Consolas" w:cs="Times New Roman"/>
+          <w:b/>
+          <w:bCs/>
+          <w:color w:val="E6DB74"/>
+          <w:sz w:val="35"/>
+          <w:szCs w:val="35"/>
+        </w:rPr>
+        <w:t>"#"</w:t>
+      </w:r>
+      <w:r>
+        <w:rPr>
+          <w:rFonts w:ascii="Consolas" w:eastAsia="Times New Roman" w:hAnsi="Consolas" w:cs="Times New Roman"/>
+          <w:b/>
+          <w:bCs/>
+          <w:color w:val="F8F8F2"/>
+          <w:sz w:val="35"/>
+          <w:szCs w:val="35"/>
+        </w:rPr>
+        <w:t> </w:t>
+      </w:r>
+      <w:r>
+        <w:rPr>
+          <w:rFonts w:ascii="Consolas" w:eastAsia="Times New Roman" w:hAnsi="Consolas" w:cs="Times New Roman"/>
+          <w:b/>
+          <w:bCs/>
+          <w:color w:val="A6E22E"/>
+          <w:sz w:val="35"/>
+          <w:szCs w:val="35"/>
+        </w:rPr>
+        <w:t>class</w:t>
+      </w:r>
+      <w:r>
+        <w:rPr>
+          <w:rFonts w:ascii="Consolas" w:eastAsia="Times New Roman" w:hAnsi="Consolas" w:cs="Times New Roman"/>
+          <w:b/>
+          <w:bCs/>
+          <w:color w:val="F8F8F2"/>
+          <w:sz w:val="35"/>
+          <w:szCs w:val="35"/>
+        </w:rPr>
+        <w:t>=</w:t>
+      </w:r>
+      <w:r>
+        <w:rPr>
+          <w:rFonts w:ascii="Consolas" w:eastAsia="Times New Roman" w:hAnsi="Consolas" w:cs="Times New Roman"/>
+          <w:b/>
+          <w:bCs/>
+          <w:color w:val="E6DB74"/>
+          <w:sz w:val="35"/>
+          <w:szCs w:val="35"/>
+        </w:rPr>
+        <w:t>"alert-link"</w:t>
+      </w:r>
+      <w:r>
+        <w:rPr>
+          <w:rFonts w:ascii="Consolas" w:eastAsia="Times New Roman" w:hAnsi="Consolas" w:cs="Times New Roman"/>
+          <w:b/>
+          <w:bCs/>
+          <w:color w:val="F8F8F2"/>
+          <w:sz w:val="35"/>
+          <w:szCs w:val="35"/>
+        </w:rPr>
+        <w:t>&gt;an example </w:t>
+      </w:r>
+      <w:proofErr w:type="gramStart"/>
+      <w:r>
+        <w:rPr>
+          <w:rFonts w:ascii="Consolas" w:eastAsia="Times New Roman" w:hAnsi="Consolas" w:cs="Times New Roman"/>
+          <w:b/>
+          <w:bCs/>
+          <w:color w:val="F8F8F2"/>
+          <w:sz w:val="35"/>
+          <w:szCs w:val="35"/>
+        </w:rPr>
+        <w:t>link.&lt;</w:t>
+      </w:r>
+      <w:proofErr w:type="gramEnd"/>
+      <w:r>
+        <w:rPr>
+          <w:rFonts w:ascii="Consolas" w:eastAsia="Times New Roman" w:hAnsi="Consolas" w:cs="Times New Roman"/>
+          <w:b/>
+          <w:bCs/>
+          <w:color w:val="F8F8F2"/>
+          <w:sz w:val="35"/>
+          <w:szCs w:val="35"/>
+        </w:rPr>
+        <w:t>/</w:t>
+      </w:r>
+      <w:r>
+        <w:rPr>
+          <w:rFonts w:ascii="Consolas" w:eastAsia="Times New Roman" w:hAnsi="Consolas" w:cs="Times New Roman"/>
+          <w:b/>
+          <w:bCs/>
+          <w:color w:val="F92672"/>
+          <w:sz w:val="35"/>
+          <w:szCs w:val="35"/>
+        </w:rPr>
+        <w:t>a</w:t>
+      </w:r>
+      <w:r>
+        <w:rPr>
+          <w:rFonts w:ascii="Consolas" w:eastAsia="Times New Roman" w:hAnsi="Consolas" w:cs="Times New Roman"/>
+          <w:b/>
+          <w:bCs/>
+          <w:color w:val="F8F8F2"/>
+          <w:sz w:val="35"/>
+          <w:szCs w:val="35"/>
+        </w:rPr>
+        <w:t>&gt;  Give it a click if you like.</w:t>
+      </w:r>
+    </w:p>
+    <w:p>
+      <w:pPr>
+        <w:shd w:val="clear" w:color="auto" w:fill="272822"/>
+        <w:spacing w:after="0" w:line="465" w:lineRule="atLeast"/>
+        <w:rPr>
+          <w:rFonts w:ascii="Consolas" w:eastAsia="Times New Roman" w:hAnsi="Consolas" w:cs="Times New Roman"/>
+          <w:b/>
+          <w:bCs/>
+          <w:color w:val="F8F8F2"/>
+          <w:sz w:val="35"/>
+          <w:szCs w:val="35"/>
+        </w:rPr>
+      </w:pPr>
+      <w:r>
+        <w:rPr>
+          <w:rFonts w:ascii="Consolas" w:eastAsia="Times New Roman" w:hAnsi="Consolas" w:cs="Times New Roman"/>
+          <w:b/>
+          <w:bCs/>
+          <w:color w:val="F8F8F2"/>
+          <w:sz w:val="35"/>
+          <w:szCs w:val="35"/>
+        </w:rPr>
+        <w:t>  &lt;/</w:t>
+      </w:r>
+      <w:r>
+        <w:rPr>
+          <w:rFonts w:ascii="Consolas" w:eastAsia="Times New Roman" w:hAnsi="Consolas" w:cs="Times New Roman"/>
+          <w:b/>
+          <w:bCs/>
+          <w:color w:val="F92672"/>
+          <w:sz w:val="35"/>
+          <w:szCs w:val="35"/>
+        </w:rPr>
+        <w:t>p</w:t>
+      </w:r>
+      <w:r>
+        <w:rPr>
+          <w:rFonts w:ascii="Consolas" w:eastAsia="Times New Roman" w:hAnsi="Consolas" w:cs="Times New Roman"/>
+          <w:b/>
+          <w:bCs/>
+          <w:color w:val="F8F8F2"/>
+          <w:sz w:val="35"/>
+          <w:szCs w:val="35"/>
+        </w:rPr>
+        <w:t>&gt;</w:t>
+      </w:r>
+    </w:p>
+    <w:p>
+      <w:pPr>
+        <w:shd w:val="clear" w:color="auto" w:fill="272822"/>
+        <w:spacing w:after="0" w:line="465" w:lineRule="atLeast"/>
+        <w:rPr>
+          <w:rFonts w:ascii="Consolas" w:eastAsia="Times New Roman" w:hAnsi="Consolas" w:cs="Times New Roman"/>
+          <w:b/>
+          <w:bCs/>
+          <w:color w:val="F8F8F2"/>
+          <w:sz w:val="35"/>
+          <w:szCs w:val="35"/>
+        </w:rPr>
+      </w:pPr>
+      <w:r>
+        <w:rPr>
+          <w:rFonts w:ascii="Consolas" w:eastAsia="Times New Roman" w:hAnsi="Consolas" w:cs="Times New Roman"/>
+          <w:b/>
+          <w:bCs/>
+          <w:color w:val="F8F8F2"/>
+          <w:sz w:val="35"/>
+          <w:szCs w:val="35"/>
+        </w:rPr>
+        <w:t>&lt;/</w:t>
+      </w:r>
+      <w:r>
+        <w:rPr>
+          <w:rFonts w:ascii="Consolas" w:eastAsia="Times New Roman" w:hAnsi="Consolas" w:cs="Times New Roman"/>
+          <w:b/>
+          <w:bCs/>
+          <w:color w:val="F92672"/>
+          <w:sz w:val="35"/>
+          <w:szCs w:val="35"/>
+        </w:rPr>
+        <w:t>div</w:t>
+      </w:r>
+      <w:r>
+        <w:rPr>
+          <w:rFonts w:ascii="Consolas" w:eastAsia="Times New Roman" w:hAnsi="Consolas" w:cs="Times New Roman"/>
+          <w:b/>
+          <w:bCs/>
+          <w:color w:val="F8F8F2"/>
+          <w:sz w:val="35"/>
+          <w:szCs w:val="35"/>
+        </w:rPr>
+        <w:t>&gt;</w:t>
+      </w:r>
+    </w:p>
+    <w:p>
+      <w:pPr>
+        <w:rPr>
+          <w:color w:val="FF0000"/>
+          <w:sz w:val="40"/>
+          <w:szCs w:val="40"/>
+        </w:rPr>
+      </w:pPr>
+    </w:p>
+    <w:p>
+      <w:pPr>
+        <w:rPr>
+          <w:color w:val="FF0000"/>
+          <w:sz w:val="40"/>
+          <w:szCs w:val="40"/>
+        </w:rPr>
+      </w:pPr>
+      <w:r>
+        <w:rPr>
+          <w:noProof/>
+        </w:rPr>
+        <w:drawing>
+          <wp:anchor distT="0" distB="0" distL="114300" distR="114300" simplePos="0" relativeHeight="251662336" behindDoc="0" locked="0" layoutInCell="1" allowOverlap="1" wp14:anchorId="11346197" wp14:editId="3AC48A5C">
+            <wp:simplePos x="0" y="0"/>
+            <wp:positionH relativeFrom="page">
+              <wp:posOffset>519201</wp:posOffset>
+            </wp:positionH>
+            <wp:positionV relativeFrom="paragraph">
+              <wp:posOffset>728320</wp:posOffset>
+            </wp:positionV>
+            <wp:extent cx="6708038" cy="1887189"/>
+            <wp:effectExtent l="0" t="0" r="0" b="0"/>
+            <wp:wrapNone/>
+            <wp:docPr id="3" name="Picture 3"/>
+            <wp:cNvGraphicFramePr>
+              <a:graphicFrameLocks xmlns:a="http://schemas.openxmlformats.org/drawingml/2006/main" noChangeAspect="1"/>
+            </wp:cNvGraphicFramePr>
+            <a:graphic xmlns:a="http://schemas.openxmlformats.org/drawingml/2006/main">
+              <a:graphicData uri="http://schemas.openxmlformats.org/drawingml/2006/picture">
+                <pic:pic xmlns:pic="http://schemas.openxmlformats.org/drawingml/2006/picture">
+                  <pic:nvPicPr>
+                    <pic:cNvPr id="1" name=""/>
+                    <pic:cNvPicPr/>
+                  </pic:nvPicPr>
+                  <pic:blipFill>
+                    <a:blip r:embed="rId6">
+                      <a:extLst>
+                        <a:ext uri="{28A0092B-C50C-407E-A947-70E740481C1C}">
+                          <a14:useLocalDpi xmlns:a14="http://schemas.microsoft.com/office/drawing/2010/main" val="0"/>
+                        </a:ext>
+                      </a:extLst>
+                    </a:blip>
+                    <a:stretch>
+                      <a:fillRect/>
+                    </a:stretch>
+                  </pic:blipFill>
+                  <pic:spPr>
+                    <a:xfrm>
+                      <a:off x="0" y="0"/>
+                      <a:ext cx="6708038" cy="1887189"/>
+                    </a:xfrm>
+                    <a:prstGeom prst="rect">
+                      <a:avLst/>
+                    </a:prstGeom>
+                  </pic:spPr>
+                </pic:pic>
+              </a:graphicData>
+            </a:graphic>
+            <wp14:sizeRelH relativeFrom="margin">
+              <wp14:pctWidth>0</wp14:pctWidth>
+            </wp14:sizeRelH>
+            <wp14:sizeRelV relativeFrom="margin">
+              <wp14:pctHeight>0</wp14:pctHeight>
+            </wp14:sizeRelV>
+          </wp:anchor>
+        </w:drawing>
+      </w:r>
+      <w:r>
+        <w:rPr>
+          <w:color w:val="FF0000"/>
+          <w:sz w:val="40"/>
+          <w:szCs w:val="40"/>
+        </w:rPr>
+        <w:t>**do This:</w:t>
+      </w:r>
+      <w:r>
+        <w:rPr>
+          <w:color w:val="FF0000"/>
+          <w:sz w:val="40"/>
+          <w:szCs w:val="40"/>
+        </w:rPr>
+        <w:br w:type="page"/>
+      </w:r>
+    </w:p>
+    <w:p>
+      <w:pPr>
+        <w:rPr>
+          <w:color w:val="FF0000"/>
+          <w:sz w:val="40"/>
+          <w:szCs w:val="40"/>
+        </w:rPr>
+      </w:pPr>
+      <w:r>
+        <w:rPr>
+          <w:noProof/>
+        </w:rPr>
+        <w:lastRenderedPageBreak/>
+        <w:drawing>
+          <wp:anchor distT="0" distB="0" distL="114300" distR="114300" simplePos="0" relativeHeight="251663360" behindDoc="0" locked="0" layoutInCell="1" allowOverlap="1" wp14:anchorId="24C8982C" wp14:editId="2127880C">
+            <wp:simplePos x="0" y="0"/>
+            <wp:positionH relativeFrom="column">
+              <wp:posOffset>-329489</wp:posOffset>
+            </wp:positionH>
+            <wp:positionV relativeFrom="paragraph">
+              <wp:posOffset>552729</wp:posOffset>
+            </wp:positionV>
+            <wp:extent cx="7041458" cy="817741"/>
+            <wp:effectExtent l="0" t="0" r="0" b="1905"/>
+            <wp:wrapNone/>
+            <wp:docPr id="4" name="Picture 4"/>
+            <wp:cNvGraphicFramePr>
+              <a:graphicFrameLocks xmlns:a="http://schemas.openxmlformats.org/drawingml/2006/main" noChangeAspect="1"/>
+            </wp:cNvGraphicFramePr>
+            <a:graphic xmlns:a="http://schemas.openxmlformats.org/drawingml/2006/main">
+              <a:graphicData uri="http://schemas.openxmlformats.org/drawingml/2006/picture">
+                <pic:pic xmlns:pic="http://schemas.openxmlformats.org/drawingml/2006/picture">
+                  <pic:nvPicPr>
+                    <pic:cNvPr id="1" name=""/>
+                    <pic:cNvPicPr/>
+                  </pic:nvPicPr>
+                  <pic:blipFill>
+                    <a:blip r:embed="rId7">
+                      <a:extLst>
+                        <a:ext uri="{28A0092B-C50C-407E-A947-70E740481C1C}">
+                          <a14:useLocalDpi xmlns:a14="http://schemas.microsoft.com/office/drawing/2010/main" val="0"/>
+                        </a:ext>
+                      </a:extLst>
+                    </a:blip>
+                    <a:stretch>
+                      <a:fillRect/>
+                    </a:stretch>
+                  </pic:blipFill>
+                  <pic:spPr>
+                    <a:xfrm>
+                      <a:off x="0" y="0"/>
+                      <a:ext cx="7041458" cy="817741"/>
+                    </a:xfrm>
+                    <a:prstGeom prst="rect">
+                      <a:avLst/>
+                    </a:prstGeom>
+                  </pic:spPr>
+                </pic:pic>
+              </a:graphicData>
+            </a:graphic>
+            <wp14:sizeRelH relativeFrom="margin">
+              <wp14:pctWidth>0</wp14:pctWidth>
+            </wp14:sizeRelH>
+            <wp14:sizeRelV relativeFrom="margin">
+              <wp14:pctHeight>0</wp14:pctHeight>
+            </wp14:sizeRelV>
+          </wp:anchor>
+        </w:drawing>
+      </w:r>
+      <w:r>
+        <w:rPr>
+          <w:color w:val="FF0000"/>
+          <w:sz w:val="40"/>
+          <w:szCs w:val="40"/>
+        </w:rPr>
+        <w:t>**do this</w:t>
+      </w:r>
+    </w:p>
+    <w:p>
+      <w:pPr>
+        <w:rPr>
+          <w:sz w:val="40"/>
+          <w:szCs w:val="40"/>
+        </w:rPr>
+      </w:pPr>
+    </w:p>
+    <w:p>
+      <w:pPr>
+        <w:rPr>
+          <w:sz w:val="40"/>
+          <w:szCs w:val="40"/>
+        </w:rPr>
+      </w:pPr>
+    </w:p>
+    <w:p>
+      <w:pPr>
+        <w:rPr>
+          <w:color w:val="FF0000"/>
+          <w:sz w:val="40"/>
+          <w:szCs w:val="40"/>
+        </w:rPr>
+      </w:pPr>
+    </w:p>
+    <w:p>
+      <w:pPr>
+        <w:shd w:val="clear" w:color="auto" w:fill="272822"/>
+        <w:spacing w:after="0" w:line="465" w:lineRule="atLeast"/>
+        <w:rPr>
+          <w:rFonts w:ascii="Consolas" w:eastAsia="Times New Roman" w:hAnsi="Consolas" w:cs="Times New Roman"/>
+          <w:b/>
+          <w:bCs/>
+          <w:color w:val="F8F8F2"/>
+          <w:sz w:val="35"/>
+          <w:szCs w:val="35"/>
+        </w:rPr>
+      </w:pPr>
+    </w:p>
+    <w:p>
+      <w:pPr>
+        <w:shd w:val="clear" w:color="auto" w:fill="272822"/>
+        <w:spacing w:after="0" w:line="465" w:lineRule="atLeast"/>
+        <w:rPr>
+          <w:rFonts w:ascii="Consolas" w:eastAsia="Times New Roman" w:hAnsi="Consolas" w:cs="Times New Roman"/>
+          <w:b/>
+          <w:bCs/>
+          <w:color w:val="F8F8F2"/>
+          <w:sz w:val="35"/>
+          <w:szCs w:val="35"/>
+        </w:rPr>
+      </w:pPr>
+      <w:r>
+        <w:rPr>
+          <w:rFonts w:ascii="Consolas" w:eastAsia="Times New Roman" w:hAnsi="Consolas" w:cs="Times New Roman"/>
+          <w:b/>
+          <w:bCs/>
+          <w:color w:val="F8F8F2"/>
+          <w:sz w:val="35"/>
+          <w:szCs w:val="35"/>
+        </w:rPr>
+        <w:t>&lt;</w:t>
+      </w:r>
+      <w:r>
+        <w:rPr>
+          <w:rFonts w:ascii="Consolas" w:eastAsia="Times New Roman" w:hAnsi="Consolas" w:cs="Times New Roman"/>
+          <w:b/>
+          <w:bCs/>
+          <w:color w:val="F92672"/>
+          <w:sz w:val="35"/>
+          <w:szCs w:val="35"/>
+        </w:rPr>
+        <w:t>div</w:t>
+      </w:r>
+      <w:r>
+        <w:rPr>
+          <w:rFonts w:ascii="Consolas" w:eastAsia="Times New Roman" w:hAnsi="Consolas" w:cs="Times New Roman"/>
+          <w:b/>
+          <w:bCs/>
+          <w:color w:val="F8F8F2"/>
+          <w:sz w:val="35"/>
+          <w:szCs w:val="35"/>
+        </w:rPr>
+        <w:t> </w:t>
+      </w:r>
+      <w:r>
+        <w:rPr>
+          <w:rFonts w:ascii="Consolas" w:eastAsia="Times New Roman" w:hAnsi="Consolas" w:cs="Times New Roman"/>
+          <w:b/>
+          <w:bCs/>
+          <w:color w:val="A6E22E"/>
+          <w:sz w:val="35"/>
+          <w:szCs w:val="35"/>
+        </w:rPr>
+        <w:t>class</w:t>
+      </w:r>
+      <w:r>
+        <w:rPr>
+          <w:rFonts w:ascii="Consolas" w:eastAsia="Times New Roman" w:hAnsi="Consolas" w:cs="Times New Roman"/>
+          <w:b/>
+          <w:bCs/>
+          <w:color w:val="F8F8F2"/>
+          <w:sz w:val="35"/>
+          <w:szCs w:val="35"/>
+        </w:rPr>
+        <w:t>=</w:t>
+      </w:r>
+      <w:r>
+        <w:rPr>
+          <w:rFonts w:ascii="Consolas" w:eastAsia="Times New Roman" w:hAnsi="Consolas" w:cs="Times New Roman"/>
+          <w:b/>
+          <w:bCs/>
+          <w:color w:val="E6DB74"/>
+          <w:sz w:val="35"/>
+          <w:szCs w:val="35"/>
+        </w:rPr>
+        <w:t>"alert alert-danger alert-dismissible show fade"</w:t>
+      </w:r>
+      <w:r>
+        <w:rPr>
+          <w:rFonts w:ascii="Consolas" w:eastAsia="Times New Roman" w:hAnsi="Consolas" w:cs="Times New Roman"/>
+          <w:b/>
+          <w:bCs/>
+          <w:color w:val="F8F8F2"/>
+          <w:sz w:val="35"/>
+          <w:szCs w:val="35"/>
+        </w:rPr>
+        <w:t>&gt;</w:t>
+      </w:r>
+    </w:p>
+    <w:p>
+      <w:pPr>
+        <w:shd w:val="clear" w:color="auto" w:fill="272822"/>
+        <w:spacing w:after="0" w:line="465" w:lineRule="atLeast"/>
+        <w:rPr>
+          <w:rFonts w:ascii="Consolas" w:eastAsia="Times New Roman" w:hAnsi="Consolas" w:cs="Times New Roman"/>
+          <w:b/>
+          <w:bCs/>
+          <w:color w:val="F8F8F2"/>
+          <w:sz w:val="35"/>
+          <w:szCs w:val="35"/>
+        </w:rPr>
+      </w:pPr>
+      <w:r>
+        <w:rPr>
+          <w:rFonts w:ascii="Consolas" w:eastAsia="Times New Roman" w:hAnsi="Consolas" w:cs="Times New Roman"/>
+          <w:b/>
+          <w:bCs/>
+          <w:color w:val="F8F8F2"/>
+          <w:sz w:val="35"/>
+          <w:szCs w:val="35"/>
+        </w:rPr>
+        <w:t>  &lt;</w:t>
+      </w:r>
+      <w:r>
+        <w:rPr>
+          <w:rFonts w:ascii="Consolas" w:eastAsia="Times New Roman" w:hAnsi="Consolas" w:cs="Times New Roman"/>
+          <w:b/>
+          <w:bCs/>
+          <w:color w:val="F92672"/>
+          <w:sz w:val="35"/>
+          <w:szCs w:val="35"/>
+        </w:rPr>
+        <w:t>button</w:t>
+      </w:r>
+      <w:r>
+        <w:rPr>
+          <w:rFonts w:ascii="Consolas" w:eastAsia="Times New Roman" w:hAnsi="Consolas" w:cs="Times New Roman"/>
+          <w:b/>
+          <w:bCs/>
+          <w:color w:val="F8F8F2"/>
+          <w:sz w:val="35"/>
+          <w:szCs w:val="35"/>
+        </w:rPr>
+        <w:t> </w:t>
+      </w:r>
+      <w:r>
+        <w:rPr>
+          <w:rFonts w:ascii="Consolas" w:eastAsia="Times New Roman" w:hAnsi="Consolas" w:cs="Times New Roman"/>
+          <w:b/>
+          <w:bCs/>
+          <w:color w:val="A6E22E"/>
+          <w:sz w:val="35"/>
+          <w:szCs w:val="35"/>
+        </w:rPr>
+        <w:t>class</w:t>
+      </w:r>
+      <w:r>
+        <w:rPr>
+          <w:rFonts w:ascii="Consolas" w:eastAsia="Times New Roman" w:hAnsi="Consolas" w:cs="Times New Roman"/>
+          <w:b/>
+          <w:bCs/>
+          <w:color w:val="F8F8F2"/>
+          <w:sz w:val="35"/>
+          <w:szCs w:val="35"/>
+        </w:rPr>
+        <w:t>=</w:t>
+      </w:r>
+      <w:r>
+        <w:rPr>
+          <w:rFonts w:ascii="Consolas" w:eastAsia="Times New Roman" w:hAnsi="Consolas" w:cs="Times New Roman"/>
+          <w:b/>
+          <w:bCs/>
+          <w:color w:val="E6DB74"/>
+          <w:sz w:val="35"/>
+          <w:szCs w:val="35"/>
+        </w:rPr>
+        <w:t>"</w:t>
+      </w:r>
+      <w:proofErr w:type="spellStart"/>
+      <w:r>
+        <w:rPr>
+          <w:rFonts w:ascii="Consolas" w:eastAsia="Times New Roman" w:hAnsi="Consolas" w:cs="Times New Roman"/>
+          <w:b/>
+          <w:bCs/>
+          <w:color w:val="E6DB74"/>
+          <w:sz w:val="35"/>
+          <w:szCs w:val="35"/>
+        </w:rPr>
+        <w:t>btn</w:t>
+      </w:r>
+      <w:proofErr w:type="spellEnd"/>
+      <w:r>
+        <w:rPr>
+          <w:rFonts w:ascii="Consolas" w:eastAsia="Times New Roman" w:hAnsi="Consolas" w:cs="Times New Roman"/>
+          <w:b/>
+          <w:bCs/>
+          <w:color w:val="E6DB74"/>
+          <w:sz w:val="35"/>
+          <w:szCs w:val="35"/>
+        </w:rPr>
+        <w:t>-close"</w:t>
+      </w:r>
+      <w:r>
+        <w:rPr>
+          <w:rFonts w:ascii="Consolas" w:eastAsia="Times New Roman" w:hAnsi="Consolas" w:cs="Times New Roman"/>
+          <w:b/>
+          <w:bCs/>
+          <w:color w:val="F8F8F2"/>
+          <w:sz w:val="35"/>
+          <w:szCs w:val="35"/>
+        </w:rPr>
+        <w:t> </w:t>
+      </w:r>
+      <w:r>
+        <w:rPr>
+          <w:rFonts w:ascii="Consolas" w:eastAsia="Times New Roman" w:hAnsi="Consolas" w:cs="Times New Roman"/>
+          <w:b/>
+          <w:bCs/>
+          <w:color w:val="A6E22E"/>
+          <w:sz w:val="35"/>
+          <w:szCs w:val="35"/>
+        </w:rPr>
+        <w:t>data-dismiss</w:t>
+      </w:r>
+      <w:r>
+        <w:rPr>
+          <w:rFonts w:ascii="Consolas" w:eastAsia="Times New Roman" w:hAnsi="Consolas" w:cs="Times New Roman"/>
+          <w:b/>
+          <w:bCs/>
+          <w:color w:val="F8F8F2"/>
+          <w:sz w:val="35"/>
+          <w:szCs w:val="35"/>
+        </w:rPr>
+        <w:t>=</w:t>
+      </w:r>
+      <w:r>
+        <w:rPr>
+          <w:rFonts w:ascii="Consolas" w:eastAsia="Times New Roman" w:hAnsi="Consolas" w:cs="Times New Roman"/>
+          <w:b/>
+          <w:bCs/>
+          <w:color w:val="E6DB74"/>
+          <w:sz w:val="35"/>
+          <w:szCs w:val="35"/>
+        </w:rPr>
+        <w:t>"alert"</w:t>
+      </w:r>
+      <w:r>
+        <w:rPr>
+          <w:rFonts w:ascii="Consolas" w:eastAsia="Times New Roman" w:hAnsi="Consolas" w:cs="Times New Roman"/>
+          <w:b/>
+          <w:bCs/>
+          <w:color w:val="F8F8F2"/>
+          <w:sz w:val="35"/>
+          <w:szCs w:val="35"/>
+        </w:rPr>
+        <w:t>&gt;&lt;/</w:t>
+      </w:r>
+      <w:r>
+        <w:rPr>
+          <w:rFonts w:ascii="Consolas" w:eastAsia="Times New Roman" w:hAnsi="Consolas" w:cs="Times New Roman"/>
+          <w:b/>
+          <w:bCs/>
+          <w:color w:val="F92672"/>
+          <w:sz w:val="35"/>
+          <w:szCs w:val="35"/>
+        </w:rPr>
+        <w:t>button</w:t>
+      </w:r>
+      <w:r>
+        <w:rPr>
+          <w:rFonts w:ascii="Consolas" w:eastAsia="Times New Roman" w:hAnsi="Consolas" w:cs="Times New Roman"/>
+          <w:b/>
+          <w:bCs/>
+          <w:color w:val="F8F8F2"/>
+          <w:sz w:val="35"/>
+          <w:szCs w:val="35"/>
+        </w:rPr>
+        <w:t>&gt;</w:t>
+      </w:r>
+    </w:p>
+    <w:p>
+      <w:pPr>
+        <w:shd w:val="clear" w:color="auto" w:fill="272822"/>
+        <w:spacing w:after="0" w:line="465" w:lineRule="atLeast"/>
+        <w:rPr>
+          <w:rFonts w:ascii="Consolas" w:eastAsia="Times New Roman" w:hAnsi="Consolas" w:cs="Times New Roman"/>
+          <w:b/>
+          <w:bCs/>
+          <w:color w:val="F8F8F2"/>
+          <w:sz w:val="35"/>
+          <w:szCs w:val="35"/>
+        </w:rPr>
+      </w:pPr>
+      <w:r>
+        <w:rPr>
+          <w:rFonts w:ascii="Consolas" w:eastAsia="Times New Roman" w:hAnsi="Consolas" w:cs="Times New Roman"/>
+          <w:b/>
+          <w:bCs/>
+          <w:color w:val="F8F8F2"/>
+          <w:sz w:val="35"/>
+          <w:szCs w:val="35"/>
+        </w:rPr>
+        <w:t>  &lt;</w:t>
+      </w:r>
+      <w:r>
+        <w:rPr>
+          <w:rFonts w:ascii="Consolas" w:eastAsia="Times New Roman" w:hAnsi="Consolas" w:cs="Times New Roman"/>
+          <w:b/>
+          <w:bCs/>
+          <w:color w:val="F92672"/>
+          <w:sz w:val="35"/>
+          <w:szCs w:val="35"/>
+        </w:rPr>
+        <w:t>p</w:t>
+      </w:r>
+      <w:r>
+        <w:rPr>
+          <w:rFonts w:ascii="Consolas" w:eastAsia="Times New Roman" w:hAnsi="Consolas" w:cs="Times New Roman"/>
+          <w:b/>
+          <w:bCs/>
+          <w:color w:val="F8F8F2"/>
+          <w:sz w:val="35"/>
+          <w:szCs w:val="35"/>
+        </w:rPr>
+        <w:t>&gt;Lorem ipsum dolor sit, amet consectetur adipisicing elit. Culpa, fuga fugiat enim harum amet consequuntur molestiae </w:t>
+      </w:r>
+      <w:proofErr w:type="gramStart"/>
+      <w:r>
+        <w:rPr>
+          <w:rFonts w:ascii="Consolas" w:eastAsia="Times New Roman" w:hAnsi="Consolas" w:cs="Times New Roman"/>
+          <w:b/>
+          <w:bCs/>
+          <w:color w:val="F8F8F2"/>
+          <w:sz w:val="35"/>
+          <w:szCs w:val="35"/>
+        </w:rPr>
+        <w:t>rerum?&lt;</w:t>
+      </w:r>
+      <w:proofErr w:type="gramEnd"/>
+      <w:r>
+        <w:rPr>
+          <w:rFonts w:ascii="Consolas" w:eastAsia="Times New Roman" w:hAnsi="Consolas" w:cs="Times New Roman"/>
+          <w:b/>
+          <w:bCs/>
+          <w:color w:val="F8F8F2"/>
+          <w:sz w:val="35"/>
+          <w:szCs w:val="35"/>
+        </w:rPr>
+        <w:t>/</w:t>
+      </w:r>
+      <w:r>
+        <w:rPr>
+          <w:rFonts w:ascii="Consolas" w:eastAsia="Times New Roman" w:hAnsi="Consolas" w:cs="Times New Roman"/>
+          <w:b/>
+          <w:bCs/>
+          <w:color w:val="F92672"/>
+          <w:sz w:val="35"/>
+          <w:szCs w:val="35"/>
+        </w:rPr>
+        <w:t>p</w:t>
+      </w:r>
+      <w:r>
+        <w:rPr>
+          <w:rFonts w:ascii="Consolas" w:eastAsia="Times New Roman" w:hAnsi="Consolas" w:cs="Times New Roman"/>
+          <w:b/>
+          <w:bCs/>
+          <w:color w:val="F8F8F2"/>
+          <w:sz w:val="35"/>
+          <w:szCs w:val="35"/>
+        </w:rPr>
+        <w:t>&gt;</w:t>
+      </w:r>
+    </w:p>
+    <w:p>
+      <w:pPr>
+        <w:shd w:val="clear" w:color="auto" w:fill="272822"/>
+        <w:spacing w:after="0" w:line="465" w:lineRule="atLeast"/>
+        <w:rPr>
+          <w:rFonts w:ascii="Consolas" w:eastAsia="Times New Roman" w:hAnsi="Consolas" w:cs="Times New Roman"/>
+          <w:b/>
+          <w:bCs/>
+          <w:color w:val="F8F8F2"/>
+          <w:sz w:val="35"/>
+          <w:szCs w:val="35"/>
+        </w:rPr>
+      </w:pPr>
+      <w:r>
+        <w:rPr>
+          <w:rFonts w:ascii="Consolas" w:eastAsia="Times New Roman" w:hAnsi="Consolas" w:cs="Times New Roman"/>
+          <w:b/>
+          <w:bCs/>
+          <w:color w:val="F8F8F2"/>
+          <w:sz w:val="35"/>
+          <w:szCs w:val="35"/>
+        </w:rPr>
+        <w:t>&lt;/</w:t>
+      </w:r>
+      <w:r>
+        <w:rPr>
+          <w:rFonts w:ascii="Consolas" w:eastAsia="Times New Roman" w:hAnsi="Consolas" w:cs="Times New Roman"/>
+          <w:b/>
+          <w:bCs/>
+          <w:color w:val="F92672"/>
+          <w:sz w:val="35"/>
+          <w:szCs w:val="35"/>
+        </w:rPr>
+        <w:t>div</w:t>
+      </w:r>
+      <w:r>
+        <w:rPr>
+          <w:rFonts w:ascii="Consolas" w:eastAsia="Times New Roman" w:hAnsi="Consolas" w:cs="Times New Roman"/>
+          <w:b/>
+          <w:bCs/>
+          <w:color w:val="F8F8F2"/>
+          <w:sz w:val="35"/>
+          <w:szCs w:val="35"/>
+        </w:rPr>
+        <w:t>&gt;</w:t>
+      </w:r>
+    </w:p>
+    <w:p>
+      <w:pPr>
+        <w:rPr>
+          <w:sz w:val="40"/>
+          <w:szCs w:val="40"/>
+        </w:rPr>
+      </w:pPr>
+      <w:r>
+        <w:rPr>
+          <w:noProof/>
+        </w:rPr>
+        <w:drawing>
+          <wp:anchor distT="0" distB="0" distL="114300" distR="114300" simplePos="0" relativeHeight="251664384" behindDoc="0" locked="0" layoutInCell="1" allowOverlap="1" wp14:anchorId="1C472CFB" wp14:editId="4DC37F98">
+            <wp:simplePos x="0" y="0"/>
+            <wp:positionH relativeFrom="margin">
+              <wp:posOffset>-804672</wp:posOffset>
+            </wp:positionH>
+            <wp:positionV relativeFrom="paragraph">
+              <wp:posOffset>369037</wp:posOffset>
+            </wp:positionV>
+            <wp:extent cx="7459980" cy="2531059"/>
+            <wp:effectExtent l="0" t="0" r="7620" b="3175"/>
+            <wp:wrapNone/>
+            <wp:docPr id="6" name="Picture 6"/>
+            <wp:cNvGraphicFramePr>
+              <a:graphicFrameLocks xmlns:a="http://schemas.openxmlformats.org/drawingml/2006/main" noChangeAspect="1"/>
+            </wp:cNvGraphicFramePr>
+            <a:graphic xmlns:a="http://schemas.openxmlformats.org/drawingml/2006/main">
+              <a:graphicData uri="http://schemas.openxmlformats.org/drawingml/2006/picture">
+                <pic:pic xmlns:pic="http://schemas.openxmlformats.org/drawingml/2006/picture">
+                  <pic:nvPicPr>
+                    <pic:cNvPr id="1" name=""/>
+                    <pic:cNvPicPr/>
+                  </pic:nvPicPr>
+                  <pic:blipFill>
+                    <a:blip r:embed="rId8">
+                      <a:extLst>
+                        <a:ext uri="{28A0092B-C50C-407E-A947-70E740481C1C}">
+                          <a14:useLocalDpi xmlns:a14="http://schemas.microsoft.com/office/drawing/2010/main" val="0"/>
+                        </a:ext>
+                      </a:extLst>
+                    </a:blip>
+                    <a:stretch>
+                      <a:fillRect/>
+                    </a:stretch>
+                  </pic:blipFill>
+                  <pic:spPr>
+                    <a:xfrm>
+                      <a:off x="0" y="0"/>
+                      <a:ext cx="7473824" cy="2535756"/>
+                    </a:xfrm>
+                    <a:prstGeom prst="rect">
+                      <a:avLst/>
+                    </a:prstGeom>
+                  </pic:spPr>
+                </pic:pic>
+              </a:graphicData>
+            </a:graphic>
+            <wp14:sizeRelH relativeFrom="margin">
+              <wp14:pctWidth>0</wp14:pctWidth>
+            </wp14:sizeRelH>
+            <wp14:sizeRelV relativeFrom="margin">
+              <wp14:pctHeight>0</wp14:pctHeight>
+            </wp14:sizeRelV>
+          </wp:anchor>
+        </w:drawing>
+      </w:r>
+    </w:p>
+    <w:p>
+      <w:pPr>
+        <w:rPr>
+          <w:sz w:val="40"/>
+          <w:szCs w:val="40"/>
+        </w:rPr>
+      </w:pPr>
+    </w:p>
+    <w:p>
+      <w:pPr>
+        <w:rPr>
+          <w:sz w:val="40"/>
+          <w:szCs w:val="40"/>
+        </w:rPr>
+      </w:pPr>
+    </w:p>
+    <w:p>
+      <w:pPr>
+        <w:rPr>
+          <w:sz w:val="40"/>
+          <w:szCs w:val="40"/>
+        </w:rPr>
+      </w:pPr>
+    </w:p>
+    <w:p>
+      <w:pPr>
+        <w:rPr>
+          <w:sz w:val="40"/>
+          <w:szCs w:val="40"/>
+        </w:rPr>
+      </w:pPr>
+    </w:p>
+    <w:p>
+      <w:pPr>
+        <w:rPr>
+          <w:sz w:val="40"/>
+          <w:szCs w:val="40"/>
+        </w:rPr>
+      </w:pPr>
+    </w:p>
+    <w:p>
+      <w:pPr>
+        <w:rPr>
+          <w:sz w:val="40"/>
+          <w:szCs w:val="40"/>
+        </w:rPr>
+      </w:pPr>
+    </w:p>
+    <w:p>
+      <w:pPr>
+        <w:rPr>
+          <w:sz w:val="40"/>
+          <w:szCs w:val="40"/>
+        </w:rPr>
+      </w:pPr>
+    </w:p>
+    <w:p>
+      <w:pPr>
+        <w:rPr>
+          <w:sz w:val="40"/>
+          <w:szCs w:val="40"/>
+        </w:rPr>
+      </w:pPr>
+      <w:r>
+        <w:rPr>
+          <w:sz w:val="40"/>
+          <w:szCs w:val="40"/>
+        </w:rPr>
+        <w:lastRenderedPageBreak/>
+        <w:t>**Breadcrumb</w:t>
+      </w:r>
+    </w:p>
+    <w:p>
+      <w:pPr>
+        <w:shd w:val="clear" w:color="auto" w:fill="272822"/>
+        <w:spacing w:after="0" w:line="510" w:lineRule="atLeast"/>
+        <w:rPr>
+          <w:rFonts w:ascii="Consolas" w:eastAsia="Times New Roman" w:hAnsi="Consolas" w:cs="Times New Roman"/>
+          <w:b/>
+          <w:bCs/>
+          <w:color w:val="F8F8F2"/>
+          <w:sz w:val="38"/>
+          <w:szCs w:val="38"/>
+        </w:rPr>
+      </w:pPr>
+      <w:r>
+        <w:rPr>
+          <w:rFonts w:ascii="Consolas" w:eastAsia="Times New Roman" w:hAnsi="Consolas" w:cs="Times New Roman"/>
+          <w:b/>
+          <w:bCs/>
+          <w:color w:val="F8F8F2"/>
+          <w:sz w:val="38"/>
+          <w:szCs w:val="38"/>
+        </w:rPr>
+        <w:t>&lt;</w:t>
+      </w:r>
+      <w:r>
+        <w:rPr>
+          <w:rFonts w:ascii="Consolas" w:eastAsia="Times New Roman" w:hAnsi="Consolas" w:cs="Times New Roman"/>
+          <w:b/>
+          <w:bCs/>
+          <w:color w:val="F92672"/>
+          <w:sz w:val="38"/>
+          <w:szCs w:val="38"/>
+        </w:rPr>
+        <w:t>nav</w:t>
+      </w:r>
+      <w:r>
+        <w:rPr>
+          <w:rFonts w:ascii="Consolas" w:eastAsia="Times New Roman" w:hAnsi="Consolas" w:cs="Times New Roman"/>
+          <w:b/>
+          <w:bCs/>
+          <w:color w:val="F8F8F2"/>
+          <w:sz w:val="38"/>
+          <w:szCs w:val="38"/>
+        </w:rPr>
+        <w:t> </w:t>
+      </w:r>
+      <w:r>
+        <w:rPr>
+          <w:rFonts w:ascii="Consolas" w:eastAsia="Times New Roman" w:hAnsi="Consolas" w:cs="Times New Roman"/>
+          <w:b/>
+          <w:bCs/>
+          <w:color w:val="A6E22E"/>
+          <w:sz w:val="38"/>
+          <w:szCs w:val="38"/>
+        </w:rPr>
+        <w:t>aria-label</w:t>
+      </w:r>
+      <w:r>
+        <w:rPr>
+          <w:rFonts w:ascii="Consolas" w:eastAsia="Times New Roman" w:hAnsi="Consolas" w:cs="Times New Roman"/>
+          <w:b/>
+          <w:bCs/>
+          <w:color w:val="F8F8F2"/>
+          <w:sz w:val="38"/>
+          <w:szCs w:val="38"/>
+        </w:rPr>
+        <w:t>=</w:t>
+      </w:r>
+      <w:r>
+        <w:rPr>
+          <w:rFonts w:ascii="Consolas" w:eastAsia="Times New Roman" w:hAnsi="Consolas" w:cs="Times New Roman"/>
+          <w:b/>
+          <w:bCs/>
+          <w:color w:val="E6DB74"/>
+          <w:sz w:val="38"/>
+          <w:szCs w:val="38"/>
+        </w:rPr>
+        <w:t>"breadcrumb"</w:t>
+      </w:r>
+      <w:r>
+        <w:rPr>
+          <w:rFonts w:ascii="Consolas" w:eastAsia="Times New Roman" w:hAnsi="Consolas" w:cs="Times New Roman"/>
+          <w:b/>
+          <w:bCs/>
+          <w:color w:val="F8F8F2"/>
+          <w:sz w:val="38"/>
+          <w:szCs w:val="38"/>
+        </w:rPr>
+        <w:t>&gt;</w:t>
+      </w:r>
+    </w:p>
+    <w:p>
+      <w:pPr>
+        <w:shd w:val="clear" w:color="auto" w:fill="272822"/>
+        <w:spacing w:after="0" w:line="510" w:lineRule="atLeast"/>
+        <w:rPr>
+          <w:rFonts w:ascii="Consolas" w:eastAsia="Times New Roman" w:hAnsi="Consolas" w:cs="Times New Roman"/>
+          <w:b/>
+          <w:bCs/>
+          <w:color w:val="F8F8F2"/>
+          <w:sz w:val="38"/>
+          <w:szCs w:val="38"/>
+        </w:rPr>
+      </w:pPr>
+      <w:r>
+        <w:rPr>
+          <w:rFonts w:ascii="Consolas" w:eastAsia="Times New Roman" w:hAnsi="Consolas" w:cs="Times New Roman"/>
+          <w:b/>
+          <w:bCs/>
+          <w:color w:val="F8F8F2"/>
+          <w:sz w:val="38"/>
+          <w:szCs w:val="38"/>
+        </w:rPr>
+        <w:t>  &lt;</w:t>
+      </w:r>
+      <w:proofErr w:type="spellStart"/>
+      <w:r>
+        <w:rPr>
+          <w:rFonts w:ascii="Consolas" w:eastAsia="Times New Roman" w:hAnsi="Consolas" w:cs="Times New Roman"/>
+          <w:b/>
+          <w:bCs/>
+          <w:color w:val="F92672"/>
+          <w:sz w:val="38"/>
+          <w:szCs w:val="38"/>
+        </w:rPr>
+        <w:t>ol</w:t>
+      </w:r>
+      <w:proofErr w:type="spellEnd"/>
+      <w:r>
+        <w:rPr>
+          <w:rFonts w:ascii="Consolas" w:eastAsia="Times New Roman" w:hAnsi="Consolas" w:cs="Times New Roman"/>
+          <w:b/>
+          <w:bCs/>
+          <w:color w:val="F8F8F2"/>
+          <w:sz w:val="38"/>
+          <w:szCs w:val="38"/>
+        </w:rPr>
+        <w:t> </w:t>
+      </w:r>
+      <w:r>
+        <w:rPr>
+          <w:rFonts w:ascii="Consolas" w:eastAsia="Times New Roman" w:hAnsi="Consolas" w:cs="Times New Roman"/>
+          <w:b/>
+          <w:bCs/>
+          <w:color w:val="A6E22E"/>
+          <w:sz w:val="38"/>
+          <w:szCs w:val="38"/>
+        </w:rPr>
+        <w:t>class</w:t>
+      </w:r>
+      <w:r>
+        <w:rPr>
+          <w:rFonts w:ascii="Consolas" w:eastAsia="Times New Roman" w:hAnsi="Consolas" w:cs="Times New Roman"/>
+          <w:b/>
+          <w:bCs/>
+          <w:color w:val="F8F8F2"/>
+          <w:sz w:val="38"/>
+          <w:szCs w:val="38"/>
+        </w:rPr>
+        <w:t>=</w:t>
+      </w:r>
+      <w:r>
+        <w:rPr>
+          <w:rFonts w:ascii="Consolas" w:eastAsia="Times New Roman" w:hAnsi="Consolas" w:cs="Times New Roman"/>
+          <w:b/>
+          <w:bCs/>
+          <w:color w:val="E6DB74"/>
+          <w:sz w:val="38"/>
+          <w:szCs w:val="38"/>
+        </w:rPr>
+        <w:t>"breadcrumb"</w:t>
+      </w:r>
+      <w:r>
+        <w:rPr>
+          <w:rFonts w:ascii="Consolas" w:eastAsia="Times New Roman" w:hAnsi="Consolas" w:cs="Times New Roman"/>
+          <w:b/>
+          <w:bCs/>
+          <w:color w:val="F8F8F2"/>
+          <w:sz w:val="38"/>
+          <w:szCs w:val="38"/>
+        </w:rPr>
+        <w:t>&gt;</w:t>
+      </w:r>
+    </w:p>
+    <w:p>
+      <w:pPr>
+        <w:shd w:val="clear" w:color="auto" w:fill="272822"/>
+        <w:spacing w:after="0" w:line="510" w:lineRule="atLeast"/>
+        <w:rPr>
+          <w:rFonts w:ascii="Consolas" w:eastAsia="Times New Roman" w:hAnsi="Consolas" w:cs="Times New Roman"/>
+          <w:b/>
+          <w:bCs/>
+          <w:color w:val="F8F8F2"/>
+          <w:sz w:val="38"/>
+          <w:szCs w:val="38"/>
+        </w:rPr>
+      </w:pPr>
+      <w:r>
+        <w:rPr>
+          <w:rFonts w:ascii="Consolas" w:eastAsia="Times New Roman" w:hAnsi="Consolas" w:cs="Times New Roman"/>
+          <w:b/>
+          <w:bCs/>
+          <w:color w:val="F8F8F2"/>
+          <w:sz w:val="38"/>
+          <w:szCs w:val="38"/>
+        </w:rPr>
+        <w:t>    &lt;</w:t>
+      </w:r>
+      <w:r>
+        <w:rPr>
+          <w:rFonts w:ascii="Consolas" w:eastAsia="Times New Roman" w:hAnsi="Consolas" w:cs="Times New Roman"/>
+          <w:b/>
+          <w:bCs/>
+          <w:color w:val="F92672"/>
+          <w:sz w:val="38"/>
+          <w:szCs w:val="38"/>
+        </w:rPr>
+        <w:t>li</w:t>
+      </w:r>
+      <w:r>
+        <w:rPr>
+          <w:rFonts w:ascii="Consolas" w:eastAsia="Times New Roman" w:hAnsi="Consolas" w:cs="Times New Roman"/>
+          <w:b/>
+          <w:bCs/>
+          <w:color w:val="F8F8F2"/>
+          <w:sz w:val="38"/>
+          <w:szCs w:val="38"/>
+        </w:rPr>
+        <w:t> </w:t>
+      </w:r>
+      <w:r>
+        <w:rPr>
+          <w:rFonts w:ascii="Consolas" w:eastAsia="Times New Roman" w:hAnsi="Consolas" w:cs="Times New Roman"/>
+          <w:b/>
+          <w:bCs/>
+          <w:color w:val="A6E22E"/>
+          <w:sz w:val="38"/>
+          <w:szCs w:val="38"/>
+        </w:rPr>
+        <w:t>class</w:t>
+      </w:r>
+      <w:r>
+        <w:rPr>
+          <w:rFonts w:ascii="Consolas" w:eastAsia="Times New Roman" w:hAnsi="Consolas" w:cs="Times New Roman"/>
+          <w:b/>
+          <w:bCs/>
+          <w:color w:val="F8F8F2"/>
+          <w:sz w:val="38"/>
+          <w:szCs w:val="38"/>
+        </w:rPr>
+        <w:t>=</w:t>
+      </w:r>
+      <w:r>
+        <w:rPr>
+          <w:rFonts w:ascii="Consolas" w:eastAsia="Times New Roman" w:hAnsi="Consolas" w:cs="Times New Roman"/>
+          <w:b/>
+          <w:bCs/>
+          <w:color w:val="E6DB74"/>
+          <w:sz w:val="38"/>
+          <w:szCs w:val="38"/>
+        </w:rPr>
+        <w:t>"breadcrumb-item active"</w:t>
+      </w:r>
+      <w:r>
+        <w:rPr>
+          <w:rFonts w:ascii="Consolas" w:eastAsia="Times New Roman" w:hAnsi="Consolas" w:cs="Times New Roman"/>
+          <w:b/>
+          <w:bCs/>
+          <w:color w:val="F8F8F2"/>
+          <w:sz w:val="38"/>
+          <w:szCs w:val="38"/>
+        </w:rPr>
+        <w:t> </w:t>
+      </w:r>
+      <w:r>
+        <w:rPr>
+          <w:rFonts w:ascii="Consolas" w:eastAsia="Times New Roman" w:hAnsi="Consolas" w:cs="Times New Roman"/>
+          <w:b/>
+          <w:bCs/>
+          <w:color w:val="A6E22E"/>
+          <w:sz w:val="38"/>
+          <w:szCs w:val="38"/>
+        </w:rPr>
+        <w:t>aria-current</w:t>
+      </w:r>
+      <w:r>
+        <w:rPr>
+          <w:rFonts w:ascii="Consolas" w:eastAsia="Times New Roman" w:hAnsi="Consolas" w:cs="Times New Roman"/>
+          <w:b/>
+          <w:bCs/>
+          <w:color w:val="F8F8F2"/>
+          <w:sz w:val="38"/>
+          <w:szCs w:val="38"/>
+        </w:rPr>
+        <w:t>=</w:t>
+      </w:r>
+      <w:r>
+        <w:rPr>
+          <w:rFonts w:ascii="Consolas" w:eastAsia="Times New Roman" w:hAnsi="Consolas" w:cs="Times New Roman"/>
+          <w:b/>
+          <w:bCs/>
+          <w:color w:val="E6DB74"/>
+          <w:sz w:val="38"/>
+          <w:szCs w:val="38"/>
+        </w:rPr>
+        <w:t>"page"</w:t>
+      </w:r>
+      <w:r>
+        <w:rPr>
+          <w:rFonts w:ascii="Consolas" w:eastAsia="Times New Roman" w:hAnsi="Consolas" w:cs="Times New Roman"/>
+          <w:b/>
+          <w:bCs/>
+          <w:color w:val="F8F8F2"/>
+          <w:sz w:val="38"/>
+          <w:szCs w:val="38"/>
+        </w:rPr>
+        <w:t>&gt;Home&lt;/</w:t>
+      </w:r>
+      <w:r>
+        <w:rPr>
+          <w:rFonts w:ascii="Consolas" w:eastAsia="Times New Roman" w:hAnsi="Consolas" w:cs="Times New Roman"/>
+          <w:b/>
+          <w:bCs/>
+          <w:color w:val="F92672"/>
+          <w:sz w:val="38"/>
+          <w:szCs w:val="38"/>
+        </w:rPr>
+        <w:t>li</w:t>
+      </w:r>
+      <w:r>
+        <w:rPr>
+          <w:rFonts w:ascii="Consolas" w:eastAsia="Times New Roman" w:hAnsi="Consolas" w:cs="Times New Roman"/>
+          <w:b/>
+          <w:bCs/>
+          <w:color w:val="F8F8F2"/>
+          <w:sz w:val="38"/>
+          <w:szCs w:val="38"/>
+        </w:rPr>
+        <w:t>&gt;</w:t>
+      </w:r>
+    </w:p>
+    <w:p>
+      <w:pPr>
+        <w:shd w:val="clear" w:color="auto" w:fill="272822"/>
+        <w:spacing w:after="0" w:line="510" w:lineRule="atLeast"/>
+        <w:rPr>
+          <w:rFonts w:ascii="Consolas" w:eastAsia="Times New Roman" w:hAnsi="Consolas" w:cs="Times New Roman"/>
+          <w:b/>
+          <w:bCs/>
+          <w:color w:val="F8F8F2"/>
+          <w:sz w:val="38"/>
+          <w:szCs w:val="38"/>
+        </w:rPr>
+      </w:pPr>
+      <w:r>
+        <w:rPr>
+          <w:rFonts w:ascii="Consolas" w:eastAsia="Times New Roman" w:hAnsi="Consolas" w:cs="Times New Roman"/>
+          <w:b/>
+          <w:bCs/>
+          <w:color w:val="F8F8F2"/>
+          <w:sz w:val="38"/>
+          <w:szCs w:val="38"/>
+        </w:rPr>
+        <w:t>  &lt;/</w:t>
+      </w:r>
+      <w:proofErr w:type="spellStart"/>
+      <w:r>
+        <w:rPr>
+          <w:rFonts w:ascii="Consolas" w:eastAsia="Times New Roman" w:hAnsi="Consolas" w:cs="Times New Roman"/>
+          <w:b/>
+          <w:bCs/>
+          <w:color w:val="F92672"/>
+          <w:sz w:val="38"/>
+          <w:szCs w:val="38"/>
+        </w:rPr>
+        <w:t>ol</w:t>
+      </w:r>
+      <w:proofErr w:type="spellEnd"/>
+      <w:r>
+        <w:rPr>
+          <w:rFonts w:ascii="Consolas" w:eastAsia="Times New Roman" w:hAnsi="Consolas" w:cs="Times New Roman"/>
+          <w:b/>
+          <w:bCs/>
+          <w:color w:val="F8F8F2"/>
+          <w:sz w:val="38"/>
+          <w:szCs w:val="38"/>
+        </w:rPr>
+        <w:t>&gt;</w:t>
+      </w:r>
+    </w:p>
+    <w:p>
+      <w:pPr>
+        <w:shd w:val="clear" w:color="auto" w:fill="272822"/>
+        <w:spacing w:after="0" w:line="510" w:lineRule="atLeast"/>
+        <w:rPr>
+          <w:rFonts w:ascii="Consolas" w:eastAsia="Times New Roman" w:hAnsi="Consolas" w:cs="Times New Roman"/>
+          <w:b/>
+          <w:bCs/>
+          <w:color w:val="F8F8F2"/>
+          <w:sz w:val="38"/>
+          <w:szCs w:val="38"/>
+        </w:rPr>
+      </w:pPr>
+      <w:r>
+        <w:rPr>
+          <w:rFonts w:ascii="Consolas" w:eastAsia="Times New Roman" w:hAnsi="Consolas" w:cs="Times New Roman"/>
+          <w:b/>
+          <w:bCs/>
+          <w:color w:val="F8F8F2"/>
+          <w:sz w:val="38"/>
+          <w:szCs w:val="38"/>
+        </w:rPr>
+        <w:t>&lt;/</w:t>
+      </w:r>
+      <w:r>
+        <w:rPr>
+          <w:rFonts w:ascii="Consolas" w:eastAsia="Times New Roman" w:hAnsi="Consolas" w:cs="Times New Roman"/>
+          <w:b/>
+          <w:bCs/>
+          <w:color w:val="F92672"/>
+          <w:sz w:val="38"/>
+          <w:szCs w:val="38"/>
+        </w:rPr>
+        <w:t>nav</w:t>
+      </w:r>
+      <w:r>
+        <w:rPr>
+          <w:rFonts w:ascii="Consolas" w:eastAsia="Times New Roman" w:hAnsi="Consolas" w:cs="Times New Roman"/>
+          <w:b/>
+          <w:bCs/>
+          <w:color w:val="F8F8F2"/>
+          <w:sz w:val="38"/>
+          <w:szCs w:val="38"/>
+        </w:rPr>
+        <w:t>&gt;</w:t>
+      </w:r>
+    </w:p>
+    <w:p>
+      <w:pPr>
+        <w:rPr>
+          <w:sz w:val="40"/>
+          <w:szCs w:val="40"/>
+        </w:rPr>
+      </w:pPr>
+      <w:r>
+        <w:rPr>
+          <w:sz w:val="40"/>
+          <w:szCs w:val="40"/>
+        </w:rPr>
+        <w:br w:type="page"/>
+      </w:r>
+    </w:p>
+    <w:p>
+      <w:pPr>
+        <w:rPr>
+          <w:sz w:val="40"/>
+          <w:szCs w:val="40"/>
+        </w:rPr>
+      </w:pPr>
+      <w:r>
+        <w:rPr>
+          <w:sz w:val="40"/>
+          <w:szCs w:val="40"/>
+        </w:rPr>
+        <w:lastRenderedPageBreak/>
+        <w:t>**Buttons</w:t>
+      </w:r>
+    </w:p>
+    <w:p>
+      <w:pPr>
+        <w:shd w:val="clear" w:color="auto" w:fill="272822"/>
+        <w:spacing w:after="0" w:line="510" w:lineRule="atLeast"/>
+        <w:rPr>
+          <w:rFonts w:ascii="Consolas" w:eastAsia="Times New Roman" w:hAnsi="Consolas" w:cs="Times New Roman"/>
+          <w:b/>
+          <w:bCs/>
+          <w:color w:val="F8F8F2"/>
+          <w:sz w:val="38"/>
+          <w:szCs w:val="38"/>
+        </w:rPr>
+      </w:pPr>
+    </w:p>
+    <w:p>
+      <w:pPr>
+        <w:shd w:val="clear" w:color="auto" w:fill="272822"/>
+        <w:spacing w:after="0" w:line="510" w:lineRule="atLeast"/>
+        <w:rPr>
+          <w:rFonts w:ascii="Consolas" w:eastAsia="Times New Roman" w:hAnsi="Consolas" w:cs="Times New Roman"/>
+          <w:b/>
+          <w:bCs/>
+          <w:color w:val="F8F8F2"/>
+          <w:sz w:val="38"/>
+          <w:szCs w:val="38"/>
+        </w:rPr>
+      </w:pPr>
+      <w:r>
+        <w:rPr>
+          <w:rFonts w:ascii="Consolas" w:eastAsia="Times New Roman" w:hAnsi="Consolas" w:cs="Times New Roman"/>
+          <w:b/>
+          <w:bCs/>
+          <w:color w:val="F8F8F2"/>
+          <w:sz w:val="38"/>
+          <w:szCs w:val="38"/>
+        </w:rPr>
+        <w:t>&lt;</w:t>
+      </w:r>
+      <w:proofErr w:type="gramStart"/>
+      <w:r>
+        <w:rPr>
+          <w:rFonts w:ascii="Consolas" w:eastAsia="Times New Roman" w:hAnsi="Consolas" w:cs="Times New Roman"/>
+          <w:b/>
+          <w:bCs/>
+          <w:color w:val="F92672"/>
+          <w:sz w:val="38"/>
+          <w:szCs w:val="38"/>
+        </w:rPr>
+        <w:t>button</w:t>
+      </w:r>
+      <w:r>
+        <w:rPr>
+          <w:rFonts w:ascii="Consolas" w:eastAsia="Times New Roman" w:hAnsi="Consolas" w:cs="Times New Roman"/>
+          <w:b/>
+          <w:bCs/>
+          <w:color w:val="F8F8F2"/>
+          <w:sz w:val="38"/>
+          <w:szCs w:val="38"/>
+        </w:rPr>
+        <w:t>  </w:t>
+      </w:r>
+      <w:r>
+        <w:rPr>
+          <w:rFonts w:ascii="Consolas" w:eastAsia="Times New Roman" w:hAnsi="Consolas" w:cs="Times New Roman"/>
+          <w:b/>
+          <w:bCs/>
+          <w:color w:val="A6E22E"/>
+          <w:sz w:val="38"/>
+          <w:szCs w:val="38"/>
+        </w:rPr>
+        <w:t>type</w:t>
+      </w:r>
+      <w:proofErr w:type="gramEnd"/>
+      <w:r>
+        <w:rPr>
+          <w:rFonts w:ascii="Consolas" w:eastAsia="Times New Roman" w:hAnsi="Consolas" w:cs="Times New Roman"/>
+          <w:b/>
+          <w:bCs/>
+          <w:color w:val="F8F8F2"/>
+          <w:sz w:val="38"/>
+          <w:szCs w:val="38"/>
+        </w:rPr>
+        <w:t>=</w:t>
+      </w:r>
+      <w:r>
+        <w:rPr>
+          <w:rFonts w:ascii="Consolas" w:eastAsia="Times New Roman" w:hAnsi="Consolas" w:cs="Times New Roman"/>
+          <w:b/>
+          <w:bCs/>
+          <w:color w:val="E6DB74"/>
+          <w:sz w:val="38"/>
+          <w:szCs w:val="38"/>
+        </w:rPr>
+        <w:t>"submit"</w:t>
+      </w:r>
+      <w:r>
+        <w:rPr>
+          <w:rFonts w:ascii="Consolas" w:eastAsia="Times New Roman" w:hAnsi="Consolas" w:cs="Times New Roman"/>
+          <w:b/>
+          <w:bCs/>
+          <w:color w:val="F8F8F2"/>
+          <w:sz w:val="38"/>
+          <w:szCs w:val="38"/>
+        </w:rPr>
+        <w:t> </w:t>
+      </w:r>
+      <w:r>
+        <w:rPr>
+          <w:rFonts w:ascii="Consolas" w:eastAsia="Times New Roman" w:hAnsi="Consolas" w:cs="Times New Roman"/>
+          <w:b/>
+          <w:bCs/>
+          <w:color w:val="A6E22E"/>
+          <w:sz w:val="38"/>
+          <w:szCs w:val="38"/>
+        </w:rPr>
+        <w:t>class</w:t>
+      </w:r>
+      <w:r>
+        <w:rPr>
+          <w:rFonts w:ascii="Consolas" w:eastAsia="Times New Roman" w:hAnsi="Consolas" w:cs="Times New Roman"/>
+          <w:b/>
+          <w:bCs/>
+          <w:color w:val="F8F8F2"/>
+          <w:sz w:val="38"/>
+          <w:szCs w:val="38"/>
+        </w:rPr>
+        <w:t>=</w:t>
+      </w:r>
+      <w:r>
+        <w:rPr>
+          <w:rFonts w:ascii="Consolas" w:eastAsia="Times New Roman" w:hAnsi="Consolas" w:cs="Times New Roman"/>
+          <w:b/>
+          <w:bCs/>
+          <w:color w:val="E6DB74"/>
+          <w:sz w:val="38"/>
+          <w:szCs w:val="38"/>
+        </w:rPr>
+        <w:t>"btn btn-danger"</w:t>
+      </w:r>
+      <w:r>
+        <w:rPr>
+          <w:rFonts w:ascii="Consolas" w:eastAsia="Times New Roman" w:hAnsi="Consolas" w:cs="Times New Roman"/>
+          <w:b/>
+          <w:bCs/>
+          <w:color w:val="F8F8F2"/>
+          <w:sz w:val="38"/>
+          <w:szCs w:val="38"/>
+        </w:rPr>
+        <w:t>&gt;Sample Btn&lt;/</w:t>
+      </w:r>
+      <w:r>
+        <w:rPr>
+          <w:rFonts w:ascii="Consolas" w:eastAsia="Times New Roman" w:hAnsi="Consolas" w:cs="Times New Roman"/>
+          <w:b/>
+          <w:bCs/>
+          <w:color w:val="F92672"/>
+          <w:sz w:val="38"/>
+          <w:szCs w:val="38"/>
+        </w:rPr>
+        <w:t>button</w:t>
+      </w:r>
+      <w:r>
+        <w:rPr>
+          <w:rFonts w:ascii="Consolas" w:eastAsia="Times New Roman" w:hAnsi="Consolas" w:cs="Times New Roman"/>
+          <w:b/>
+          <w:bCs/>
+          <w:color w:val="F8F8F2"/>
+          <w:sz w:val="38"/>
+          <w:szCs w:val="38"/>
+        </w:rPr>
+        <w:t>&gt;</w:t>
+      </w:r>
+    </w:p>
+    <w:p>
+      <w:pPr>
+        <w:shd w:val="clear" w:color="auto" w:fill="272822"/>
+        <w:spacing w:after="0" w:line="510" w:lineRule="atLeast"/>
+        <w:rPr>
+          <w:rFonts w:ascii="Consolas" w:eastAsia="Times New Roman" w:hAnsi="Consolas" w:cs="Times New Roman"/>
+          <w:b/>
+          <w:bCs/>
+          <w:color w:val="F8F8F2"/>
+          <w:sz w:val="38"/>
+          <w:szCs w:val="38"/>
+        </w:rPr>
+      </w:pPr>
+    </w:p>
+    <w:p>
+      <w:pPr>
+        <w:rPr>
+          <w:sz w:val="40"/>
+          <w:szCs w:val="40"/>
+        </w:rPr>
+      </w:pPr>
+    </w:p>
+    <w:p>
+      <w:pPr>
+        <w:rPr>
+          <w:sz w:val="40"/>
+          <w:szCs w:val="40"/>
+        </w:rPr>
+      </w:pPr>
+      <w:r>
+        <w:rPr>
+          <w:sz w:val="40"/>
+          <w:szCs w:val="40"/>
+        </w:rPr>
+        <w:t>**</w:t>
+      </w:r>
+      <w:proofErr w:type="spellStart"/>
+      <w:r>
+        <w:rPr>
+          <w:sz w:val="40"/>
+          <w:szCs w:val="40"/>
+        </w:rPr>
+        <w:t>btn</w:t>
+      </w:r>
+      <w:proofErr w:type="spellEnd"/>
+      <w:r>
+        <w:rPr>
+          <w:sz w:val="40"/>
+          <w:szCs w:val="40"/>
+        </w:rPr>
+        <w:t xml:space="preserve"> outline</w:t>
+      </w:r>
+    </w:p>
+    <w:p>
+      <w:pPr>
+        <w:shd w:val="clear" w:color="auto" w:fill="272822"/>
+        <w:spacing w:after="0" w:line="510" w:lineRule="atLeast"/>
+        <w:rPr>
+          <w:rFonts w:ascii="Consolas" w:eastAsia="Times New Roman" w:hAnsi="Consolas" w:cs="Times New Roman"/>
+          <w:b/>
+          <w:bCs/>
+          <w:color w:val="E6DB74"/>
+          <w:sz w:val="38"/>
+          <w:szCs w:val="38"/>
+        </w:rPr>
+      </w:pPr>
+      <w:r>
+        <w:rPr>
+          <w:rFonts w:ascii="Consolas" w:eastAsia="Times New Roman" w:hAnsi="Consolas" w:cs="Times New Roman"/>
+          <w:b/>
+          <w:bCs/>
+          <w:color w:val="F8F8F2"/>
+          <w:sz w:val="38"/>
+          <w:szCs w:val="38"/>
+        </w:rPr>
+        <w:t>&lt;</w:t>
+      </w:r>
+      <w:r>
+        <w:rPr>
+          <w:rFonts w:ascii="Consolas" w:eastAsia="Times New Roman" w:hAnsi="Consolas" w:cs="Times New Roman"/>
+          <w:b/>
+          <w:bCs/>
+          <w:color w:val="F92672"/>
+          <w:sz w:val="38"/>
+          <w:szCs w:val="38"/>
+        </w:rPr>
+        <w:t>button</w:t>
+      </w:r>
+      <w:r>
+        <w:rPr>
+          <w:rFonts w:ascii="Consolas" w:eastAsia="Times New Roman" w:hAnsi="Consolas" w:cs="Times New Roman"/>
+          <w:b/>
+          <w:bCs/>
+          <w:color w:val="F8F8F2"/>
+          <w:sz w:val="38"/>
+          <w:szCs w:val="38"/>
+        </w:rPr>
+        <w:t> </w:t>
+      </w:r>
+      <w:r>
+        <w:rPr>
+          <w:rFonts w:ascii="Consolas" w:eastAsia="Times New Roman" w:hAnsi="Consolas" w:cs="Times New Roman"/>
+          <w:b/>
+          <w:bCs/>
+          <w:color w:val="A6E22E"/>
+          <w:sz w:val="38"/>
+          <w:szCs w:val="38"/>
+        </w:rPr>
+        <w:t>type</w:t>
+      </w:r>
+      <w:r>
+        <w:rPr>
+          <w:rFonts w:ascii="Consolas" w:eastAsia="Times New Roman" w:hAnsi="Consolas" w:cs="Times New Roman"/>
+          <w:b/>
+          <w:bCs/>
+          <w:color w:val="F8F8F2"/>
+          <w:sz w:val="38"/>
+          <w:szCs w:val="38"/>
+        </w:rPr>
+        <w:t>=</w:t>
+      </w:r>
+      <w:r>
+        <w:rPr>
+          <w:rFonts w:ascii="Consolas" w:eastAsia="Times New Roman" w:hAnsi="Consolas" w:cs="Times New Roman"/>
+          <w:b/>
+          <w:bCs/>
+          <w:color w:val="E6DB74"/>
+          <w:sz w:val="38"/>
+          <w:szCs w:val="38"/>
+        </w:rPr>
+        <w:t>"reset"</w:t>
+      </w:r>
+      <w:r>
+        <w:rPr>
+          <w:rFonts w:ascii="Consolas" w:eastAsia="Times New Roman" w:hAnsi="Consolas" w:cs="Times New Roman"/>
+          <w:b/>
+          <w:bCs/>
+          <w:color w:val="F8F8F2"/>
+          <w:sz w:val="38"/>
+          <w:szCs w:val="38"/>
+        </w:rPr>
+        <w:t> </w:t>
+      </w:r>
+      <w:r>
+        <w:rPr>
+          <w:rFonts w:ascii="Consolas" w:eastAsia="Times New Roman" w:hAnsi="Consolas" w:cs="Times New Roman"/>
+          <w:b/>
+          <w:bCs/>
+          <w:color w:val="A6E22E"/>
+          <w:sz w:val="38"/>
+          <w:szCs w:val="38"/>
+        </w:rPr>
+        <w:t>class</w:t>
+      </w:r>
+      <w:r>
+        <w:rPr>
+          <w:rFonts w:ascii="Consolas" w:eastAsia="Times New Roman" w:hAnsi="Consolas" w:cs="Times New Roman"/>
+          <w:b/>
+          <w:bCs/>
+          <w:color w:val="F8F8F2"/>
+          <w:sz w:val="38"/>
+          <w:szCs w:val="38"/>
+        </w:rPr>
+        <w:t>=</w:t>
+      </w:r>
+      <w:r>
+        <w:rPr>
+          <w:rFonts w:ascii="Consolas" w:eastAsia="Times New Roman" w:hAnsi="Consolas" w:cs="Times New Roman"/>
+          <w:b/>
+          <w:bCs/>
+          <w:color w:val="E6DB74"/>
+          <w:sz w:val="38"/>
+          <w:szCs w:val="38"/>
+        </w:rPr>
+        <w:t>"</w:t>
+      </w:r>
+      <w:proofErr w:type="spellStart"/>
+      <w:r>
+        <w:rPr>
+          <w:rFonts w:ascii="Consolas" w:eastAsia="Times New Roman" w:hAnsi="Consolas" w:cs="Times New Roman"/>
+          <w:b/>
+          <w:bCs/>
+          <w:color w:val="E6DB74"/>
+          <w:sz w:val="38"/>
+          <w:szCs w:val="38"/>
+        </w:rPr>
+        <w:t>btn</w:t>
+      </w:r>
+      <w:proofErr w:type="spellEnd"/>
+      <w:r>
+        <w:rPr>
+          <w:rFonts w:ascii="Consolas" w:eastAsia="Times New Roman" w:hAnsi="Consolas" w:cs="Times New Roman"/>
+          <w:b/>
+          <w:bCs/>
+          <w:color w:val="E6DB74"/>
+          <w:sz w:val="38"/>
+          <w:szCs w:val="38"/>
+        </w:rPr>
+        <w:t> </w:t>
+      </w:r>
+      <w:proofErr w:type="spellStart"/>
+      <w:r>
+        <w:rPr>
+          <w:rFonts w:ascii="Consolas" w:eastAsia="Times New Roman" w:hAnsi="Consolas" w:cs="Times New Roman"/>
+          <w:b/>
+          <w:bCs/>
+          <w:color w:val="E6DB74"/>
+          <w:sz w:val="38"/>
+          <w:szCs w:val="38"/>
+        </w:rPr>
+        <w:t>btn</w:t>
+      </w:r>
+      <w:proofErr w:type="spellEnd"/>
+      <w:r>
+        <w:rPr>
+          <w:rFonts w:ascii="Consolas" w:eastAsia="Times New Roman" w:hAnsi="Consolas" w:cs="Times New Roman"/>
+          <w:b/>
+          <w:bCs/>
+          <w:color w:val="E6DB74"/>
+          <w:sz w:val="38"/>
+          <w:szCs w:val="38"/>
+        </w:rPr>
+        <w:t>-</w:t>
+      </w:r>
+    </w:p>
+    <w:p>
+      <w:pPr>
+        <w:shd w:val="clear" w:color="auto" w:fill="272822"/>
+        <w:spacing w:after="0" w:line="510" w:lineRule="atLeast"/>
+        <w:rPr>
+          <w:rFonts w:ascii="Consolas" w:eastAsia="Times New Roman" w:hAnsi="Consolas" w:cs="Times New Roman"/>
+          <w:b/>
+          <w:bCs/>
+          <w:color w:val="F8F8F2"/>
+          <w:sz w:val="38"/>
+          <w:szCs w:val="38"/>
+        </w:rPr>
+      </w:pPr>
+      <w:r>
+        <w:rPr>
+          <w:rFonts w:ascii="Consolas" w:eastAsia="Times New Roman" w:hAnsi="Consolas" w:cs="Times New Roman"/>
+          <w:b/>
+          <w:bCs/>
+          <w:color w:val="E6DB74"/>
+          <w:sz w:val="38"/>
+          <w:szCs w:val="38"/>
+        </w:rPr>
+        <w:t>O</w:t>
+      </w:r>
+      <w:r>
+        <w:rPr>
+          <w:rFonts w:ascii="Consolas" w:eastAsia="Times New Roman" w:hAnsi="Consolas" w:cs="Times New Roman"/>
+          <w:b/>
+          <w:bCs/>
+          <w:color w:val="E6DB74"/>
+          <w:sz w:val="38"/>
+          <w:szCs w:val="38"/>
+        </w:rPr>
+        <w:t>utline</w:t>
+      </w:r>
+      <w:r>
+        <w:rPr>
+          <w:rFonts w:ascii="Consolas" w:eastAsia="Times New Roman" w:hAnsi="Consolas" w:cs="Times New Roman"/>
+          <w:b/>
+          <w:bCs/>
+          <w:color w:val="E6DB74"/>
+          <w:sz w:val="38"/>
+          <w:szCs w:val="38"/>
+        </w:rPr>
+        <w:t>-</w:t>
+      </w:r>
+      <w:r>
+        <w:rPr>
+          <w:rFonts w:ascii="Consolas" w:eastAsia="Times New Roman" w:hAnsi="Consolas" w:cs="Times New Roman"/>
+          <w:b/>
+          <w:bCs/>
+          <w:color w:val="E6DB74"/>
+          <w:sz w:val="38"/>
+          <w:szCs w:val="38"/>
+        </w:rPr>
+        <w:t>danger"</w:t>
+      </w:r>
+      <w:r>
+        <w:rPr>
+          <w:rFonts w:ascii="Consolas" w:eastAsia="Times New Roman" w:hAnsi="Consolas" w:cs="Times New Roman"/>
+          <w:b/>
+          <w:bCs/>
+          <w:color w:val="F8F8F2"/>
+          <w:sz w:val="38"/>
+          <w:szCs w:val="38"/>
+        </w:rPr>
+        <w:t>&gt;Reset Button&lt;/</w:t>
+      </w:r>
+      <w:r>
+        <w:rPr>
+          <w:rFonts w:ascii="Consolas" w:eastAsia="Times New Roman" w:hAnsi="Consolas" w:cs="Times New Roman"/>
+          <w:b/>
+          <w:bCs/>
+          <w:color w:val="F92672"/>
+          <w:sz w:val="38"/>
+          <w:szCs w:val="38"/>
+        </w:rPr>
+        <w:t>button</w:t>
+      </w:r>
+      <w:r>
+        <w:rPr>
+          <w:rFonts w:ascii="Consolas" w:eastAsia="Times New Roman" w:hAnsi="Consolas" w:cs="Times New Roman"/>
+          <w:b/>
+          <w:bCs/>
+          <w:color w:val="F8F8F2"/>
+          <w:sz w:val="38"/>
+          <w:szCs w:val="38"/>
+        </w:rPr>
+        <w:t>&gt;</w:t>
+      </w:r>
+    </w:p>
+    <w:p>
+      <w:pPr>
+        <w:shd w:val="clear" w:color="auto" w:fill="272822"/>
+        <w:spacing w:after="0" w:line="510" w:lineRule="atLeast"/>
+        <w:rPr>
+          <w:rFonts w:ascii="Consolas" w:eastAsia="Times New Roman" w:hAnsi="Consolas" w:cs="Times New Roman"/>
+          <w:b/>
+          <w:bCs/>
+          <w:color w:val="F8F8F2"/>
+          <w:sz w:val="38"/>
+          <w:szCs w:val="38"/>
+        </w:rPr>
+      </w:pPr>
+    </w:p>
+    <w:p>
+      <w:pPr>
+        <w:rPr>
+          <w:sz w:val="40"/>
+          <w:szCs w:val="40"/>
+        </w:rPr>
+      </w:pPr>
+    </w:p>
+    <w:p>
+      <w:pPr>
+        <w:rPr>
+          <w:sz w:val="40"/>
+          <w:szCs w:val="40"/>
+        </w:rPr>
+      </w:pPr>
+      <w:r>
+        <w:rPr>
+          <w:sz w:val="40"/>
+          <w:szCs w:val="40"/>
+        </w:rPr>
+        <w:t>**</w:t>
+      </w:r>
+      <w:proofErr w:type="spellStart"/>
+      <w:r>
+        <w:rPr>
+          <w:sz w:val="40"/>
+          <w:szCs w:val="40"/>
+        </w:rPr>
+        <w:t>btn</w:t>
+      </w:r>
+      <w:proofErr w:type="spellEnd"/>
+      <w:r>
+        <w:rPr>
+          <w:sz w:val="40"/>
+          <w:szCs w:val="40"/>
+        </w:rPr>
+        <w:t>-group</w:t>
+      </w:r>
+    </w:p>
+    <w:p>
+      <w:pPr>
+        <w:shd w:val="clear" w:color="auto" w:fill="272822"/>
+        <w:spacing w:after="0" w:line="510" w:lineRule="atLeast"/>
+        <w:rPr>
+          <w:rFonts w:ascii="Consolas" w:eastAsia="Times New Roman" w:hAnsi="Consolas" w:cs="Times New Roman"/>
+          <w:b/>
+          <w:bCs/>
+          <w:color w:val="F8F8F2"/>
+          <w:sz w:val="38"/>
+          <w:szCs w:val="38"/>
+        </w:rPr>
+      </w:pPr>
+      <w:r>
+        <w:rPr>
+          <w:rFonts w:ascii="Consolas" w:eastAsia="Times New Roman" w:hAnsi="Consolas" w:cs="Times New Roman"/>
+          <w:b/>
+          <w:bCs/>
+          <w:color w:val="F8F8F2"/>
+          <w:sz w:val="38"/>
+          <w:szCs w:val="38"/>
+        </w:rPr>
+        <w:t>&lt;</w:t>
+      </w:r>
+      <w:r>
+        <w:rPr>
+          <w:rFonts w:ascii="Consolas" w:eastAsia="Times New Roman" w:hAnsi="Consolas" w:cs="Times New Roman"/>
+          <w:b/>
+          <w:bCs/>
+          <w:color w:val="F92672"/>
+          <w:sz w:val="38"/>
+          <w:szCs w:val="38"/>
+        </w:rPr>
+        <w:t>div</w:t>
+      </w:r>
+      <w:r>
+        <w:rPr>
+          <w:rFonts w:ascii="Consolas" w:eastAsia="Times New Roman" w:hAnsi="Consolas" w:cs="Times New Roman"/>
+          <w:b/>
+          <w:bCs/>
+          <w:color w:val="F8F8F2"/>
+          <w:sz w:val="38"/>
+          <w:szCs w:val="38"/>
+        </w:rPr>
+        <w:t> </w:t>
+      </w:r>
+      <w:r>
+        <w:rPr>
+          <w:rFonts w:ascii="Consolas" w:eastAsia="Times New Roman" w:hAnsi="Consolas" w:cs="Times New Roman"/>
+          <w:b/>
+          <w:bCs/>
+          <w:color w:val="A6E22E"/>
+          <w:sz w:val="38"/>
+          <w:szCs w:val="38"/>
+        </w:rPr>
+        <w:t>class</w:t>
+      </w:r>
+      <w:r>
+        <w:rPr>
+          <w:rFonts w:ascii="Consolas" w:eastAsia="Times New Roman" w:hAnsi="Consolas" w:cs="Times New Roman"/>
+          <w:b/>
+          <w:bCs/>
+          <w:color w:val="F8F8F2"/>
+          <w:sz w:val="38"/>
+          <w:szCs w:val="38"/>
+        </w:rPr>
+        <w:t>=</w:t>
+      </w:r>
+      <w:r>
+        <w:rPr>
+          <w:rFonts w:ascii="Consolas" w:eastAsia="Times New Roman" w:hAnsi="Consolas" w:cs="Times New Roman"/>
+          <w:b/>
+          <w:bCs/>
+          <w:color w:val="E6DB74"/>
+          <w:sz w:val="38"/>
+          <w:szCs w:val="38"/>
+        </w:rPr>
+        <w:t>"</w:t>
+      </w:r>
+      <w:proofErr w:type="spellStart"/>
+      <w:r>
+        <w:rPr>
+          <w:rFonts w:ascii="Consolas" w:eastAsia="Times New Roman" w:hAnsi="Consolas" w:cs="Times New Roman"/>
+          <w:b/>
+          <w:bCs/>
+          <w:color w:val="E6DB74"/>
+          <w:sz w:val="38"/>
+          <w:szCs w:val="38"/>
+        </w:rPr>
+        <w:t>btn</w:t>
+      </w:r>
+      <w:proofErr w:type="spellEnd"/>
+      <w:r>
+        <w:rPr>
+          <w:rFonts w:ascii="Consolas" w:eastAsia="Times New Roman" w:hAnsi="Consolas" w:cs="Times New Roman"/>
+          <w:b/>
+          <w:bCs/>
+          <w:color w:val="E6DB74"/>
+          <w:sz w:val="38"/>
+          <w:szCs w:val="38"/>
+        </w:rPr>
+        <w:t>-group"</w:t>
+      </w:r>
+      <w:r>
+        <w:rPr>
+          <w:rFonts w:ascii="Consolas" w:eastAsia="Times New Roman" w:hAnsi="Consolas" w:cs="Times New Roman"/>
+          <w:b/>
+          <w:bCs/>
+          <w:color w:val="F8F8F2"/>
+          <w:sz w:val="38"/>
+          <w:szCs w:val="38"/>
+        </w:rPr>
+        <w:t>&gt;</w:t>
+      </w:r>
+    </w:p>
+    <w:p>
+      <w:pPr>
+        <w:shd w:val="clear" w:color="auto" w:fill="272822"/>
+        <w:spacing w:after="0" w:line="510" w:lineRule="atLeast"/>
+        <w:rPr>
+          <w:rFonts w:ascii="Consolas" w:eastAsia="Times New Roman" w:hAnsi="Consolas" w:cs="Times New Roman"/>
+          <w:b/>
+          <w:bCs/>
+          <w:color w:val="F8F8F2"/>
+          <w:sz w:val="38"/>
+          <w:szCs w:val="38"/>
+        </w:rPr>
+      </w:pPr>
+      <w:r>
+        <w:rPr>
+          <w:rFonts w:ascii="Consolas" w:eastAsia="Times New Roman" w:hAnsi="Consolas" w:cs="Times New Roman"/>
+          <w:b/>
+          <w:bCs/>
+          <w:color w:val="F8F8F2"/>
+          <w:sz w:val="38"/>
+          <w:szCs w:val="38"/>
+        </w:rPr>
+        <w:t>  &lt;</w:t>
+      </w:r>
+      <w:r>
+        <w:rPr>
+          <w:rFonts w:ascii="Consolas" w:eastAsia="Times New Roman" w:hAnsi="Consolas" w:cs="Times New Roman"/>
+          <w:b/>
+          <w:bCs/>
+          <w:color w:val="F92672"/>
+          <w:sz w:val="38"/>
+          <w:szCs w:val="38"/>
+        </w:rPr>
+        <w:t>button</w:t>
+      </w:r>
+      <w:r>
+        <w:rPr>
+          <w:rFonts w:ascii="Consolas" w:eastAsia="Times New Roman" w:hAnsi="Consolas" w:cs="Times New Roman"/>
+          <w:b/>
+          <w:bCs/>
+          <w:color w:val="F8F8F2"/>
+          <w:sz w:val="38"/>
+          <w:szCs w:val="38"/>
+        </w:rPr>
+        <w:t> </w:t>
+      </w:r>
+      <w:r>
+        <w:rPr>
+          <w:rFonts w:ascii="Consolas" w:eastAsia="Times New Roman" w:hAnsi="Consolas" w:cs="Times New Roman"/>
+          <w:b/>
+          <w:bCs/>
+          <w:color w:val="A6E22E"/>
+          <w:sz w:val="38"/>
+          <w:szCs w:val="38"/>
+        </w:rPr>
+        <w:t>class</w:t>
+      </w:r>
+      <w:r>
+        <w:rPr>
+          <w:rFonts w:ascii="Consolas" w:eastAsia="Times New Roman" w:hAnsi="Consolas" w:cs="Times New Roman"/>
+          <w:b/>
+          <w:bCs/>
+          <w:color w:val="F8F8F2"/>
+          <w:sz w:val="38"/>
+          <w:szCs w:val="38"/>
+        </w:rPr>
+        <w:t>=</w:t>
+      </w:r>
+      <w:r>
+        <w:rPr>
+          <w:rFonts w:ascii="Consolas" w:eastAsia="Times New Roman" w:hAnsi="Consolas" w:cs="Times New Roman"/>
+          <w:b/>
+          <w:bCs/>
+          <w:color w:val="E6DB74"/>
+          <w:sz w:val="38"/>
+          <w:szCs w:val="38"/>
+        </w:rPr>
+        <w:t>"</w:t>
+      </w:r>
+      <w:proofErr w:type="spellStart"/>
+      <w:r>
+        <w:rPr>
+          <w:rFonts w:ascii="Consolas" w:eastAsia="Times New Roman" w:hAnsi="Consolas" w:cs="Times New Roman"/>
+          <w:b/>
+          <w:bCs/>
+          <w:color w:val="E6DB74"/>
+          <w:sz w:val="38"/>
+          <w:szCs w:val="38"/>
+        </w:rPr>
+        <w:t>btn</w:t>
+      </w:r>
+      <w:proofErr w:type="spellEnd"/>
+      <w:r>
+        <w:rPr>
+          <w:rFonts w:ascii="Consolas" w:eastAsia="Times New Roman" w:hAnsi="Consolas" w:cs="Times New Roman"/>
+          <w:b/>
+          <w:bCs/>
+          <w:color w:val="E6DB74"/>
+          <w:sz w:val="38"/>
+          <w:szCs w:val="38"/>
+        </w:rPr>
+        <w:t> </w:t>
+      </w:r>
+      <w:proofErr w:type="spellStart"/>
+      <w:r>
+        <w:rPr>
+          <w:rFonts w:ascii="Consolas" w:eastAsia="Times New Roman" w:hAnsi="Consolas" w:cs="Times New Roman"/>
+          <w:b/>
+          <w:bCs/>
+          <w:color w:val="E6DB74"/>
+          <w:sz w:val="38"/>
+          <w:szCs w:val="38"/>
+        </w:rPr>
+        <w:t>btn</w:t>
+      </w:r>
+      <w:proofErr w:type="spellEnd"/>
+      <w:r>
+        <w:rPr>
+          <w:rFonts w:ascii="Consolas" w:eastAsia="Times New Roman" w:hAnsi="Consolas" w:cs="Times New Roman"/>
+          <w:b/>
+          <w:bCs/>
+          <w:color w:val="E6DB74"/>
+          <w:sz w:val="38"/>
+          <w:szCs w:val="38"/>
+        </w:rPr>
+        <w:t>-primary active"</w:t>
+      </w:r>
+      <w:r>
+        <w:rPr>
+          <w:rFonts w:ascii="Consolas" w:eastAsia="Times New Roman" w:hAnsi="Consolas" w:cs="Times New Roman"/>
+          <w:b/>
+          <w:bCs/>
+          <w:color w:val="F8F8F2"/>
+          <w:sz w:val="38"/>
+          <w:szCs w:val="38"/>
+        </w:rPr>
+        <w:t>&gt;Hello&lt;/</w:t>
+      </w:r>
+      <w:r>
+        <w:rPr>
+          <w:rFonts w:ascii="Consolas" w:eastAsia="Times New Roman" w:hAnsi="Consolas" w:cs="Times New Roman"/>
+          <w:b/>
+          <w:bCs/>
+          <w:color w:val="F92672"/>
+          <w:sz w:val="38"/>
+          <w:szCs w:val="38"/>
+        </w:rPr>
+        <w:t>button</w:t>
+      </w:r>
+      <w:r>
+        <w:rPr>
+          <w:rFonts w:ascii="Consolas" w:eastAsia="Times New Roman" w:hAnsi="Consolas" w:cs="Times New Roman"/>
+          <w:b/>
+          <w:bCs/>
+          <w:color w:val="F8F8F2"/>
+          <w:sz w:val="38"/>
+          <w:szCs w:val="38"/>
+        </w:rPr>
+        <w:t>&gt;</w:t>
+      </w:r>
+    </w:p>
+    <w:p>
+      <w:pPr>
+        <w:shd w:val="clear" w:color="auto" w:fill="272822"/>
+        <w:spacing w:after="0" w:line="510" w:lineRule="atLeast"/>
+        <w:rPr>
+          <w:rFonts w:ascii="Consolas" w:eastAsia="Times New Roman" w:hAnsi="Consolas" w:cs="Times New Roman"/>
+          <w:b/>
+          <w:bCs/>
+          <w:color w:val="F8F8F2"/>
+          <w:sz w:val="38"/>
+          <w:szCs w:val="38"/>
+        </w:rPr>
+      </w:pPr>
+      <w:r>
+        <w:rPr>
+          <w:rFonts w:ascii="Consolas" w:eastAsia="Times New Roman" w:hAnsi="Consolas" w:cs="Times New Roman"/>
+          <w:b/>
+          <w:bCs/>
+          <w:color w:val="F8F8F2"/>
+          <w:sz w:val="38"/>
+          <w:szCs w:val="38"/>
+        </w:rPr>
+        <w:t>  &lt;</w:t>
+      </w:r>
+      <w:r>
+        <w:rPr>
+          <w:rFonts w:ascii="Consolas" w:eastAsia="Times New Roman" w:hAnsi="Consolas" w:cs="Times New Roman"/>
+          <w:b/>
+          <w:bCs/>
+          <w:color w:val="F92672"/>
+          <w:sz w:val="38"/>
+          <w:szCs w:val="38"/>
+        </w:rPr>
+        <w:t>button</w:t>
+      </w:r>
+      <w:r>
+        <w:rPr>
+          <w:rFonts w:ascii="Consolas" w:eastAsia="Times New Roman" w:hAnsi="Consolas" w:cs="Times New Roman"/>
+          <w:b/>
+          <w:bCs/>
+          <w:color w:val="F8F8F2"/>
+          <w:sz w:val="38"/>
+          <w:szCs w:val="38"/>
+        </w:rPr>
+        <w:t> </w:t>
+      </w:r>
+      <w:r>
+        <w:rPr>
+          <w:rFonts w:ascii="Consolas" w:eastAsia="Times New Roman" w:hAnsi="Consolas" w:cs="Times New Roman"/>
+          <w:b/>
+          <w:bCs/>
+          <w:color w:val="A6E22E"/>
+          <w:sz w:val="38"/>
+          <w:szCs w:val="38"/>
+        </w:rPr>
+        <w:t>class</w:t>
+      </w:r>
+      <w:r>
+        <w:rPr>
+          <w:rFonts w:ascii="Consolas" w:eastAsia="Times New Roman" w:hAnsi="Consolas" w:cs="Times New Roman"/>
+          <w:b/>
+          <w:bCs/>
+          <w:color w:val="F8F8F2"/>
+          <w:sz w:val="38"/>
+          <w:szCs w:val="38"/>
+        </w:rPr>
+        <w:t>=</w:t>
+      </w:r>
+      <w:r>
+        <w:rPr>
+          <w:rFonts w:ascii="Consolas" w:eastAsia="Times New Roman" w:hAnsi="Consolas" w:cs="Times New Roman"/>
+          <w:b/>
+          <w:bCs/>
+          <w:color w:val="E6DB74"/>
+          <w:sz w:val="38"/>
+          <w:szCs w:val="38"/>
+        </w:rPr>
+        <w:t>"</w:t>
+      </w:r>
+      <w:proofErr w:type="spellStart"/>
+      <w:r>
+        <w:rPr>
+          <w:rFonts w:ascii="Consolas" w:eastAsia="Times New Roman" w:hAnsi="Consolas" w:cs="Times New Roman"/>
+          <w:b/>
+          <w:bCs/>
+          <w:color w:val="E6DB74"/>
+          <w:sz w:val="38"/>
+          <w:szCs w:val="38"/>
+        </w:rPr>
+        <w:t>btn</w:t>
+      </w:r>
+      <w:proofErr w:type="spellEnd"/>
+      <w:r>
+        <w:rPr>
+          <w:rFonts w:ascii="Consolas" w:eastAsia="Times New Roman" w:hAnsi="Consolas" w:cs="Times New Roman"/>
+          <w:b/>
+          <w:bCs/>
+          <w:color w:val="E6DB74"/>
+          <w:sz w:val="38"/>
+          <w:szCs w:val="38"/>
+        </w:rPr>
+        <w:t> </w:t>
+      </w:r>
+      <w:proofErr w:type="spellStart"/>
+      <w:r>
+        <w:rPr>
+          <w:rFonts w:ascii="Consolas" w:eastAsia="Times New Roman" w:hAnsi="Consolas" w:cs="Times New Roman"/>
+          <w:b/>
+          <w:bCs/>
+          <w:color w:val="E6DB74"/>
+          <w:sz w:val="38"/>
+          <w:szCs w:val="38"/>
+        </w:rPr>
+        <w:t>btn</w:t>
+      </w:r>
+      <w:proofErr w:type="spellEnd"/>
+      <w:r>
+        <w:rPr>
+          <w:rFonts w:ascii="Consolas" w:eastAsia="Times New Roman" w:hAnsi="Consolas" w:cs="Times New Roman"/>
+          <w:b/>
+          <w:bCs/>
+          <w:color w:val="E6DB74"/>
+          <w:sz w:val="38"/>
+          <w:szCs w:val="38"/>
+        </w:rPr>
+        <w:t>-primary"</w:t>
+      </w:r>
+      <w:r>
+        <w:rPr>
+          <w:rFonts w:ascii="Consolas" w:eastAsia="Times New Roman" w:hAnsi="Consolas" w:cs="Times New Roman"/>
+          <w:b/>
+          <w:bCs/>
+          <w:color w:val="F8F8F2"/>
+          <w:sz w:val="38"/>
+          <w:szCs w:val="38"/>
+        </w:rPr>
+        <w:t>&gt;Hello&lt;/</w:t>
+      </w:r>
+      <w:r>
+        <w:rPr>
+          <w:rFonts w:ascii="Consolas" w:eastAsia="Times New Roman" w:hAnsi="Consolas" w:cs="Times New Roman"/>
+          <w:b/>
+          <w:bCs/>
+          <w:color w:val="F92672"/>
+          <w:sz w:val="38"/>
+          <w:szCs w:val="38"/>
+        </w:rPr>
+        <w:t>button</w:t>
+      </w:r>
+      <w:r>
+        <w:rPr>
+          <w:rFonts w:ascii="Consolas" w:eastAsia="Times New Roman" w:hAnsi="Consolas" w:cs="Times New Roman"/>
+          <w:b/>
+          <w:bCs/>
+          <w:color w:val="F8F8F2"/>
+          <w:sz w:val="38"/>
+          <w:szCs w:val="38"/>
+        </w:rPr>
+        <w:t>&gt;</w:t>
+      </w:r>
+    </w:p>
+    <w:p>
+      <w:pPr>
+        <w:shd w:val="clear" w:color="auto" w:fill="272822"/>
+        <w:spacing w:after="0" w:line="510" w:lineRule="atLeast"/>
+        <w:rPr>
+          <w:rFonts w:ascii="Consolas" w:eastAsia="Times New Roman" w:hAnsi="Consolas" w:cs="Times New Roman"/>
+          <w:b/>
+          <w:bCs/>
+          <w:color w:val="F8F8F2"/>
+          <w:sz w:val="38"/>
+          <w:szCs w:val="38"/>
+        </w:rPr>
+      </w:pPr>
+      <w:r>
+        <w:rPr>
+          <w:rFonts w:ascii="Consolas" w:eastAsia="Times New Roman" w:hAnsi="Consolas" w:cs="Times New Roman"/>
+          <w:b/>
+          <w:bCs/>
+          <w:color w:val="F8F8F2"/>
+          <w:sz w:val="38"/>
+          <w:szCs w:val="38"/>
+        </w:rPr>
+        <w:t>&lt;/</w:t>
+      </w:r>
+      <w:r>
+        <w:rPr>
+          <w:rFonts w:ascii="Consolas" w:eastAsia="Times New Roman" w:hAnsi="Consolas" w:cs="Times New Roman"/>
+          <w:b/>
+          <w:bCs/>
+          <w:color w:val="F92672"/>
+          <w:sz w:val="38"/>
+          <w:szCs w:val="38"/>
+        </w:rPr>
+        <w:t>div</w:t>
+      </w:r>
+      <w:r>
+        <w:rPr>
+          <w:rFonts w:ascii="Consolas" w:eastAsia="Times New Roman" w:hAnsi="Consolas" w:cs="Times New Roman"/>
+          <w:b/>
+          <w:bCs/>
+          <w:color w:val="F8F8F2"/>
+          <w:sz w:val="38"/>
+          <w:szCs w:val="38"/>
+        </w:rPr>
+        <w:t>&gt;</w:t>
+      </w:r>
+    </w:p>
+    <w:p>
+      <w:pPr>
+        <w:shd w:val="clear" w:color="auto" w:fill="272822"/>
+        <w:spacing w:after="0" w:line="510" w:lineRule="atLeast"/>
+        <w:rPr>
+          <w:rFonts w:ascii="Consolas" w:eastAsia="Times New Roman" w:hAnsi="Consolas" w:cs="Times New Roman"/>
+          <w:b/>
+          <w:bCs/>
+          <w:color w:val="F8F8F2"/>
+          <w:sz w:val="38"/>
+          <w:szCs w:val="38"/>
+        </w:rPr>
+      </w:pPr>
+    </w:p>
+    <w:p>
+      <w:pPr>
+        <w:rPr>
+          <w:sz w:val="40"/>
+          <w:szCs w:val="40"/>
+        </w:rPr>
+      </w:pPr>
+    </w:p>
     <w:sectPr>
-      <w:headerReference w:type="default" r:id="rId6"/>
+      <w:headerReference w:type="default" r:id="rId9"/>
       <w:pgSz w:w="12240" w:h="15840"/>
       <w:pgMar w:top="1440" w:right="1440" w:bottom="1440" w:left="1440" w:header="720" w:footer="720" w:gutter="0"/>
       <w:cols w:space="720"/>

--- a/Bootstrap5.docx
+++ b/Bootstrap5.docx
@@ -323,7 +323,6 @@
           <w:szCs w:val="35"/>
         </w:rPr>
       </w:pPr>
-      <w:proofErr w:type="spellStart"/>
       <w:r>
         <w:rPr>
           <w:rFonts w:ascii="Consolas" w:eastAsia="Times New Roman" w:hAnsi="Consolas" w:cs="Times New Roman"/>
@@ -335,7 +334,6 @@
         </w:rPr>
         <w:t>readonly</w:t>
       </w:r>
-      <w:proofErr w:type="spellEnd"/>
     </w:p>
     <w:p>
       <w:pPr>
@@ -684,7 +682,6 @@
         </w:rPr>
         <w:t>&lt;</w:t>
       </w:r>
-      <w:proofErr w:type="spellStart"/>
       <w:r>
         <w:rPr>
           <w:rFonts w:ascii="Consolas" w:eastAsia="Times New Roman" w:hAnsi="Consolas" w:cs="Times New Roman"/>
@@ -696,7 +693,6 @@
         </w:rPr>
         <w:t>datalist</w:t>
       </w:r>
-      <w:proofErr w:type="spellEnd"/>
       <w:r>
         <w:rPr>
           <w:rFonts w:ascii="Consolas" w:eastAsia="Times New Roman" w:hAnsi="Consolas" w:cs="Times New Roman"/>
@@ -741,7 +737,6 @@
         </w:rPr>
         <w:t>"</w:t>
       </w:r>
-      <w:proofErr w:type="spellStart"/>
       <w:r>
         <w:rPr>
           <w:rFonts w:ascii="Consolas" w:eastAsia="Times New Roman" w:hAnsi="Consolas" w:cs="Times New Roman"/>
@@ -754,7 +749,6 @@
         </w:rPr>
         <w:t>datalistOptions</w:t>
       </w:r>
-      <w:proofErr w:type="spellEnd"/>
       <w:r>
         <w:rPr>
           <w:rFonts w:ascii="Consolas" w:eastAsia="Times New Roman" w:hAnsi="Consolas" w:cs="Times New Roman"/>
@@ -1257,7 +1251,6 @@
         </w:rPr>
         <w:t>&lt;/</w:t>
       </w:r>
-      <w:proofErr w:type="spellStart"/>
       <w:r>
         <w:rPr>
           <w:rFonts w:ascii="Consolas" w:eastAsia="Times New Roman" w:hAnsi="Consolas" w:cs="Times New Roman"/>
@@ -1269,7 +1262,6 @@
         </w:rPr>
         <w:t>datalist</w:t>
       </w:r>
-      <w:proofErr w:type="spellEnd"/>
       <w:r>
         <w:rPr>
           <w:rFonts w:ascii="Consolas" w:eastAsia="Times New Roman" w:hAnsi="Consolas" w:cs="Times New Roman"/>
@@ -2593,31 +2585,7 @@
           <w:sz w:val="35"/>
           <w:szCs w:val="35"/>
         </w:rPr>
-        <w:t>&gt;</w:t>
-      </w:r>
-      <w:proofErr w:type="gramStart"/>
-      <w:r>
-        <w:rPr>
-          <w:rFonts w:ascii="Consolas" w:eastAsia="Times New Roman" w:hAnsi="Consolas" w:cs="Times New Roman"/>
-          <w:b/>
-          <w:bCs/>
-          <w:color w:val="F8F8F2"/>
-          <w:sz w:val="35"/>
-          <w:szCs w:val="35"/>
-        </w:rPr>
-        <w:t>https://www.&lt;</w:t>
-      </w:r>
-      <w:proofErr w:type="gramEnd"/>
-      <w:r>
-        <w:rPr>
-          <w:rFonts w:ascii="Consolas" w:eastAsia="Times New Roman" w:hAnsi="Consolas" w:cs="Times New Roman"/>
-          <w:b/>
-          <w:bCs/>
-          <w:color w:val="F8F8F2"/>
-          <w:sz w:val="35"/>
-          <w:szCs w:val="35"/>
-        </w:rPr>
-        <w:t>/</w:t>
+        <w:t>&gt;https://www.&lt;/</w:t>
       </w:r>
       <w:r>
         <w:rPr>
@@ -3714,9 +3682,88 @@
           <w:sz w:val="35"/>
           <w:szCs w:val="35"/>
         </w:rPr>
-        <w:t>"input-group input-group-</w:t>
-      </w:r>
-      <w:proofErr w:type="spellStart"/>
+        <w:t>"input-group input-group-sm"</w:t>
+      </w:r>
+      <w:r>
+        <w:rPr>
+          <w:rFonts w:ascii="Consolas" w:eastAsia="Times New Roman" w:hAnsi="Consolas" w:cs="Times New Roman"/>
+          <w:b/>
+          <w:bCs/>
+          <w:color w:val="F8F8F2"/>
+          <w:sz w:val="35"/>
+          <w:szCs w:val="35"/>
+        </w:rPr>
+        <w:t>&gt;</w:t>
+      </w:r>
+    </w:p>
+    <w:p>
+      <w:pPr>
+        <w:shd w:val="clear" w:color="auto" w:fill="272822"/>
+        <w:spacing w:after="0" w:line="465" w:lineRule="atLeast"/>
+        <w:rPr>
+          <w:rFonts w:ascii="Consolas" w:eastAsia="Times New Roman" w:hAnsi="Consolas" w:cs="Times New Roman"/>
+          <w:b/>
+          <w:bCs/>
+          <w:color w:val="F8F8F2"/>
+          <w:sz w:val="35"/>
+          <w:szCs w:val="35"/>
+        </w:rPr>
+      </w:pPr>
+      <w:r>
+        <w:rPr>
+          <w:rFonts w:ascii="Consolas" w:eastAsia="Times New Roman" w:hAnsi="Consolas" w:cs="Times New Roman"/>
+          <w:b/>
+          <w:bCs/>
+          <w:color w:val="F8F8F2"/>
+          <w:sz w:val="35"/>
+          <w:szCs w:val="35"/>
+        </w:rPr>
+        <w:t>    &lt;</w:t>
+      </w:r>
+      <w:r>
+        <w:rPr>
+          <w:rFonts w:ascii="Consolas" w:eastAsia="Times New Roman" w:hAnsi="Consolas" w:cs="Times New Roman"/>
+          <w:b/>
+          <w:bCs/>
+          <w:color w:val="F92672"/>
+          <w:sz w:val="35"/>
+          <w:szCs w:val="35"/>
+        </w:rPr>
+        <w:t>span</w:t>
+      </w:r>
+      <w:r>
+        <w:rPr>
+          <w:rFonts w:ascii="Consolas" w:eastAsia="Times New Roman" w:hAnsi="Consolas" w:cs="Times New Roman"/>
+          <w:b/>
+          <w:bCs/>
+          <w:color w:val="F8F8F2"/>
+          <w:sz w:val="35"/>
+          <w:szCs w:val="35"/>
+        </w:rPr>
+        <w:t> </w:t>
+      </w:r>
+      <w:r>
+        <w:rPr>
+          <w:rFonts w:ascii="Consolas" w:eastAsia="Times New Roman" w:hAnsi="Consolas" w:cs="Times New Roman"/>
+          <w:b/>
+          <w:bCs/>
+          <w:color w:val="A6E22E"/>
+          <w:sz w:val="35"/>
+          <w:szCs w:val="35"/>
+        </w:rPr>
+        <w:t>class</w:t>
+      </w:r>
+      <w:r>
+        <w:rPr>
+          <w:rFonts w:ascii="Consolas" w:eastAsia="Times New Roman" w:hAnsi="Consolas" w:cs="Times New Roman"/>
+          <w:b/>
+          <w:bCs/>
+          <w:color w:val="F8F8F2"/>
+          <w:sz w:val="35"/>
+          <w:szCs w:val="35"/>
+        </w:rPr>
+        <w:t>=</w:t>
+      </w:r>
       <w:r>
         <w:rPr>
           <w:rFonts w:ascii="Consolas" w:eastAsia="Times New Roman" w:hAnsi="Consolas" w:cs="Times New Roman"/>
@@ -3726,9 +3773,88 @@
           <w:sz w:val="35"/>
           <w:szCs w:val="35"/>
         </w:rPr>
-        <w:t>sm</w:t>
-      </w:r>
-      <w:proofErr w:type="spellEnd"/>
+        <w:t>"input-group-text"</w:t>
+      </w:r>
+      <w:r>
+        <w:rPr>
+          <w:rFonts w:ascii="Consolas" w:eastAsia="Times New Roman" w:hAnsi="Consolas" w:cs="Times New Roman"/>
+          <w:b/>
+          <w:bCs/>
+          <w:color w:val="F8F8F2"/>
+          <w:sz w:val="35"/>
+          <w:szCs w:val="35"/>
+        </w:rPr>
+        <w:t>&gt;</w:t>
+      </w:r>
+    </w:p>
+    <w:p>
+      <w:pPr>
+        <w:shd w:val="clear" w:color="auto" w:fill="272822"/>
+        <w:spacing w:after="0" w:line="465" w:lineRule="atLeast"/>
+        <w:rPr>
+          <w:rFonts w:ascii="Consolas" w:eastAsia="Times New Roman" w:hAnsi="Consolas" w:cs="Times New Roman"/>
+          <w:b/>
+          <w:bCs/>
+          <w:color w:val="F8F8F2"/>
+          <w:sz w:val="35"/>
+          <w:szCs w:val="35"/>
+        </w:rPr>
+      </w:pPr>
+      <w:r>
+        <w:rPr>
+          <w:rFonts w:ascii="Consolas" w:eastAsia="Times New Roman" w:hAnsi="Consolas" w:cs="Times New Roman"/>
+          <w:b/>
+          <w:bCs/>
+          <w:color w:val="F8F8F2"/>
+          <w:sz w:val="35"/>
+          <w:szCs w:val="35"/>
+        </w:rPr>
+        <w:t>      &lt;</w:t>
+      </w:r>
+      <w:r>
+        <w:rPr>
+          <w:rFonts w:ascii="Consolas" w:eastAsia="Times New Roman" w:hAnsi="Consolas" w:cs="Times New Roman"/>
+          <w:b/>
+          <w:bCs/>
+          <w:color w:val="F92672"/>
+          <w:sz w:val="35"/>
+          <w:szCs w:val="35"/>
+        </w:rPr>
+        <w:t>input</w:t>
+      </w:r>
+      <w:r>
+        <w:rPr>
+          <w:rFonts w:ascii="Consolas" w:eastAsia="Times New Roman" w:hAnsi="Consolas" w:cs="Times New Roman"/>
+          <w:b/>
+          <w:bCs/>
+          <w:color w:val="F8F8F2"/>
+          <w:sz w:val="35"/>
+          <w:szCs w:val="35"/>
+        </w:rPr>
+        <w:t> </w:t>
+      </w:r>
+      <w:r>
+        <w:rPr>
+          <w:rFonts w:ascii="Consolas" w:eastAsia="Times New Roman" w:hAnsi="Consolas" w:cs="Times New Roman"/>
+          <w:b/>
+          <w:bCs/>
+          <w:color w:val="A6E22E"/>
+          <w:sz w:val="35"/>
+          <w:szCs w:val="35"/>
+        </w:rPr>
+        <w:t>type</w:t>
+      </w:r>
+      <w:r>
+        <w:rPr>
+          <w:rFonts w:ascii="Consolas" w:eastAsia="Times New Roman" w:hAnsi="Consolas" w:cs="Times New Roman"/>
+          <w:b/>
+          <w:bCs/>
+          <w:color w:val="F8F8F2"/>
+          <w:sz w:val="35"/>
+          <w:szCs w:val="35"/>
+        </w:rPr>
+        <w:t>=</w:t>
+      </w:r>
       <w:r>
         <w:rPr>
           <w:rFonts w:ascii="Consolas" w:eastAsia="Times New Roman" w:hAnsi="Consolas" w:cs="Times New Roman"/>
@@ -3738,7 +3864,139 @@
           <w:sz w:val="35"/>
           <w:szCs w:val="35"/>
         </w:rPr>
-        <w:t>"</w:t>
+        <w:t>"radio"</w:t>
+      </w:r>
+      <w:r>
+        <w:rPr>
+          <w:rFonts w:ascii="Consolas" w:eastAsia="Times New Roman" w:hAnsi="Consolas" w:cs="Times New Roman"/>
+          <w:b/>
+          <w:bCs/>
+          <w:color w:val="F8F8F2"/>
+          <w:sz w:val="35"/>
+          <w:szCs w:val="35"/>
+        </w:rPr>
+        <w:t> </w:t>
+      </w:r>
+      <w:r>
+        <w:rPr>
+          <w:rFonts w:ascii="Consolas" w:eastAsia="Times New Roman" w:hAnsi="Consolas" w:cs="Times New Roman"/>
+          <w:b/>
+          <w:bCs/>
+          <w:color w:val="A6E22E"/>
+          <w:sz w:val="35"/>
+          <w:szCs w:val="35"/>
+        </w:rPr>
+        <w:t>name</w:t>
+      </w:r>
+      <w:r>
+        <w:rPr>
+          <w:rFonts w:ascii="Consolas" w:eastAsia="Times New Roman" w:hAnsi="Consolas" w:cs="Times New Roman"/>
+          <w:b/>
+          <w:bCs/>
+          <w:color w:val="F8F8F2"/>
+          <w:sz w:val="35"/>
+          <w:szCs w:val="35"/>
+        </w:rPr>
+        <w:t>=</w:t>
+      </w:r>
+      <w:r>
+        <w:rPr>
+          <w:rFonts w:ascii="Consolas" w:eastAsia="Times New Roman" w:hAnsi="Consolas" w:cs="Times New Roman"/>
+          <w:b/>
+          <w:bCs/>
+          <w:color w:val="E6DB74"/>
+          <w:sz w:val="35"/>
+          <w:szCs w:val="35"/>
+        </w:rPr>
+        <w:t>""</w:t>
+      </w:r>
+      <w:r>
+        <w:rPr>
+          <w:rFonts w:ascii="Consolas" w:eastAsia="Times New Roman" w:hAnsi="Consolas" w:cs="Times New Roman"/>
+          <w:b/>
+          <w:bCs/>
+          <w:color w:val="F8F8F2"/>
+          <w:sz w:val="35"/>
+          <w:szCs w:val="35"/>
+        </w:rPr>
+        <w:t> </w:t>
+      </w:r>
+      <w:r>
+        <w:rPr>
+          <w:rFonts w:ascii="Consolas" w:eastAsia="Times New Roman" w:hAnsi="Consolas" w:cs="Times New Roman"/>
+          <w:b/>
+          <w:bCs/>
+          <w:color w:val="A6E22E"/>
+          <w:sz w:val="35"/>
+          <w:szCs w:val="35"/>
+        </w:rPr>
+        <w:t>id</w:t>
+      </w:r>
+      <w:r>
+        <w:rPr>
+          <w:rFonts w:ascii="Consolas" w:eastAsia="Times New Roman" w:hAnsi="Consolas" w:cs="Times New Roman"/>
+          <w:b/>
+          <w:bCs/>
+          <w:color w:val="F8F8F2"/>
+          <w:sz w:val="35"/>
+          <w:szCs w:val="35"/>
+        </w:rPr>
+        <w:t>=</w:t>
+      </w:r>
+      <w:r>
+        <w:rPr>
+          <w:rFonts w:ascii="Consolas" w:eastAsia="Times New Roman" w:hAnsi="Consolas" w:cs="Times New Roman"/>
+          <w:b/>
+          <w:bCs/>
+          <w:color w:val="E6DB74"/>
+          <w:sz w:val="35"/>
+          <w:szCs w:val="35"/>
+        </w:rPr>
+        <w:t>""</w:t>
+      </w:r>
+      <w:r>
+        <w:rPr>
+          <w:rFonts w:ascii="Consolas" w:eastAsia="Times New Roman" w:hAnsi="Consolas" w:cs="Times New Roman"/>
+          <w:b/>
+          <w:bCs/>
+          <w:color w:val="F8F8F2"/>
+          <w:sz w:val="35"/>
+          <w:szCs w:val="35"/>
+        </w:rPr>
+        <w:t> </w:t>
+      </w:r>
+      <w:r>
+        <w:rPr>
+          <w:rFonts w:ascii="Consolas" w:eastAsia="Times New Roman" w:hAnsi="Consolas" w:cs="Times New Roman"/>
+          <w:b/>
+          <w:bCs/>
+          <w:color w:val="A6E22E"/>
+          <w:sz w:val="35"/>
+          <w:szCs w:val="35"/>
+        </w:rPr>
+        <w:t>class</w:t>
+      </w:r>
+      <w:r>
+        <w:rPr>
+          <w:rFonts w:ascii="Consolas" w:eastAsia="Times New Roman" w:hAnsi="Consolas" w:cs="Times New Roman"/>
+          <w:b/>
+          <w:bCs/>
+          <w:color w:val="F8F8F2"/>
+          <w:sz w:val="35"/>
+          <w:szCs w:val="35"/>
+        </w:rPr>
+        <w:t>=</w:t>
+      </w:r>
+      <w:r>
+        <w:rPr>
+          <w:rFonts w:ascii="Consolas" w:eastAsia="Times New Roman" w:hAnsi="Consolas" w:cs="Times New Roman"/>
+          <w:b/>
+          <w:bCs/>
+          <w:color w:val="E6DB74"/>
+          <w:sz w:val="35"/>
+          <w:szCs w:val="35"/>
+        </w:rPr>
+        <w:t>"form-check-input"</w:t>
       </w:r>
       <w:r>
         <w:rPr>
@@ -3774,6 +4032,53 @@
           <w:sz w:val="35"/>
           <w:szCs w:val="35"/>
         </w:rPr>
+        <w:t>    &lt;/</w:t>
+      </w:r>
+      <w:r>
+        <w:rPr>
+          <w:rFonts w:ascii="Consolas" w:eastAsia="Times New Roman" w:hAnsi="Consolas" w:cs="Times New Roman"/>
+          <w:b/>
+          <w:bCs/>
+          <w:color w:val="F92672"/>
+          <w:sz w:val="35"/>
+          <w:szCs w:val="35"/>
+        </w:rPr>
+        <w:t>span</w:t>
+      </w:r>
+      <w:r>
+        <w:rPr>
+          <w:rFonts w:ascii="Consolas" w:eastAsia="Times New Roman" w:hAnsi="Consolas" w:cs="Times New Roman"/>
+          <w:b/>
+          <w:bCs/>
+          <w:color w:val="F8F8F2"/>
+          <w:sz w:val="35"/>
+          <w:szCs w:val="35"/>
+        </w:rPr>
+        <w:t>&gt;</w:t>
+      </w:r>
+    </w:p>
+    <w:p>
+      <w:pPr>
+        <w:shd w:val="clear" w:color="auto" w:fill="272822"/>
+        <w:spacing w:after="0" w:line="465" w:lineRule="atLeast"/>
+        <w:rPr>
+          <w:rFonts w:ascii="Consolas" w:eastAsia="Times New Roman" w:hAnsi="Consolas" w:cs="Times New Roman"/>
+          <w:b/>
+          <w:bCs/>
+          <w:color w:val="F8F8F2"/>
+          <w:sz w:val="35"/>
+          <w:szCs w:val="35"/>
+        </w:rPr>
+      </w:pPr>
+      <w:r>
+        <w:rPr>
+          <w:rFonts w:ascii="Consolas" w:eastAsia="Times New Roman" w:hAnsi="Consolas" w:cs="Times New Roman"/>
+          <w:b/>
+          <w:bCs/>
+          <w:color w:val="F8F8F2"/>
+          <w:sz w:val="35"/>
+          <w:szCs w:val="35"/>
+        </w:rPr>
         <w:t>    &lt;</w:t>
       </w:r>
       <w:r>
@@ -3785,7 +4090,7 @@
           <w:sz w:val="35"/>
           <w:szCs w:val="35"/>
         </w:rPr>
-        <w:t>span</w:t>
+        <w:t>input</w:t>
       </w:r>
       <w:r>
         <w:rPr>
@@ -3807,6 +4112,50 @@
           <w:sz w:val="35"/>
           <w:szCs w:val="35"/>
         </w:rPr>
+        <w:t>type</w:t>
+      </w:r>
+      <w:r>
+        <w:rPr>
+          <w:rFonts w:ascii="Consolas" w:eastAsia="Times New Roman" w:hAnsi="Consolas" w:cs="Times New Roman"/>
+          <w:b/>
+          <w:bCs/>
+          <w:color w:val="F8F8F2"/>
+          <w:sz w:val="35"/>
+          <w:szCs w:val="35"/>
+        </w:rPr>
+        <w:t>=</w:t>
+      </w:r>
+      <w:r>
+        <w:rPr>
+          <w:rFonts w:ascii="Consolas" w:eastAsia="Times New Roman" w:hAnsi="Consolas" w:cs="Times New Roman"/>
+          <w:b/>
+          <w:bCs/>
+          <w:color w:val="E6DB74"/>
+          <w:sz w:val="35"/>
+          <w:szCs w:val="35"/>
+        </w:rPr>
+        <w:t>"text"</w:t>
+      </w:r>
+      <w:r>
+        <w:rPr>
+          <w:rFonts w:ascii="Consolas" w:eastAsia="Times New Roman" w:hAnsi="Consolas" w:cs="Times New Roman"/>
+          <w:b/>
+          <w:bCs/>
+          <w:color w:val="F8F8F2"/>
+          <w:sz w:val="35"/>
+          <w:szCs w:val="35"/>
+        </w:rPr>
+        <w:t> </w:t>
+      </w:r>
+      <w:r>
+        <w:rPr>
+          <w:rFonts w:ascii="Consolas" w:eastAsia="Times New Roman" w:hAnsi="Consolas" w:cs="Times New Roman"/>
+          <w:b/>
+          <w:bCs/>
+          <w:color w:val="A6E22E"/>
+          <w:sz w:val="35"/>
+          <w:szCs w:val="35"/>
+        </w:rPr>
         <w:t>class</w:t>
       </w:r>
       <w:r>
@@ -3829,7 +4178,7 @@
           <w:sz w:val="35"/>
           <w:szCs w:val="35"/>
         </w:rPr>
-        <w:t>"input-group-text"</w:t>
+        <w:t>"form-control"</w:t>
       </w:r>
       <w:r>
         <w:rPr>
@@ -3865,6 +4214,250 @@
           <w:sz w:val="35"/>
           <w:szCs w:val="35"/>
         </w:rPr>
+        <w:t>  &lt;/</w:t>
+      </w:r>
+      <w:r>
+        <w:rPr>
+          <w:rFonts w:ascii="Consolas" w:eastAsia="Times New Roman" w:hAnsi="Consolas" w:cs="Times New Roman"/>
+          <w:b/>
+          <w:bCs/>
+          <w:color w:val="F92672"/>
+          <w:sz w:val="35"/>
+          <w:szCs w:val="35"/>
+        </w:rPr>
+        <w:t>div</w:t>
+      </w:r>
+      <w:r>
+        <w:rPr>
+          <w:rFonts w:ascii="Consolas" w:eastAsia="Times New Roman" w:hAnsi="Consolas" w:cs="Times New Roman"/>
+          <w:b/>
+          <w:bCs/>
+          <w:color w:val="F8F8F2"/>
+          <w:sz w:val="35"/>
+          <w:szCs w:val="35"/>
+        </w:rPr>
+        <w:t>&gt;</w:t>
+      </w:r>
+    </w:p>
+    <w:p>
+      <w:pPr>
+        <w:shd w:val="clear" w:color="auto" w:fill="272822"/>
+        <w:spacing w:after="0" w:line="465" w:lineRule="atLeast"/>
+        <w:rPr>
+          <w:rFonts w:ascii="Consolas" w:eastAsia="Times New Roman" w:hAnsi="Consolas" w:cs="Times New Roman"/>
+          <w:b/>
+          <w:bCs/>
+          <w:color w:val="F8F8F2"/>
+          <w:sz w:val="35"/>
+          <w:szCs w:val="35"/>
+        </w:rPr>
+      </w:pPr>
+    </w:p>
+    <w:p>
+      <w:pPr>
+        <w:shd w:val="clear" w:color="auto" w:fill="272822"/>
+        <w:spacing w:after="0" w:line="465" w:lineRule="atLeast"/>
+        <w:rPr>
+          <w:rFonts w:ascii="Consolas" w:eastAsia="Times New Roman" w:hAnsi="Consolas" w:cs="Times New Roman"/>
+          <w:b/>
+          <w:bCs/>
+          <w:color w:val="F8F8F2"/>
+          <w:sz w:val="35"/>
+          <w:szCs w:val="35"/>
+        </w:rPr>
+      </w:pPr>
+      <w:r>
+        <w:rPr>
+          <w:rFonts w:ascii="Consolas" w:eastAsia="Times New Roman" w:hAnsi="Consolas" w:cs="Times New Roman"/>
+          <w:b/>
+          <w:bCs/>
+          <w:color w:val="F8F8F2"/>
+          <w:sz w:val="35"/>
+          <w:szCs w:val="35"/>
+        </w:rPr>
+        <w:t>&lt;/</w:t>
+      </w:r>
+      <w:r>
+        <w:rPr>
+          <w:rFonts w:ascii="Consolas" w:eastAsia="Times New Roman" w:hAnsi="Consolas" w:cs="Times New Roman"/>
+          <w:b/>
+          <w:bCs/>
+          <w:color w:val="F92672"/>
+          <w:sz w:val="35"/>
+          <w:szCs w:val="35"/>
+        </w:rPr>
+        <w:t>div</w:t>
+      </w:r>
+      <w:r>
+        <w:rPr>
+          <w:rFonts w:ascii="Consolas" w:eastAsia="Times New Roman" w:hAnsi="Consolas" w:cs="Times New Roman"/>
+          <w:b/>
+          <w:bCs/>
+          <w:color w:val="F8F8F2"/>
+          <w:sz w:val="35"/>
+          <w:szCs w:val="35"/>
+        </w:rPr>
+        <w:t>&gt;</w:t>
+      </w:r>
+    </w:p>
+    <w:p>
+      <w:r>
+        <w:br w:type="page"/>
+      </w:r>
+    </w:p>
+    <w:p>
+      <w:pPr>
+        <w:shd w:val="clear" w:color="auto" w:fill="272822"/>
+        <w:spacing w:after="0" w:line="465" w:lineRule="atLeast"/>
+        <w:rPr>
+          <w:rFonts w:ascii="Consolas" w:eastAsia="Times New Roman" w:hAnsi="Consolas" w:cs="Times New Roman"/>
+          <w:b/>
+          <w:bCs/>
+          <w:color w:val="F8F8F2"/>
+          <w:sz w:val="35"/>
+          <w:szCs w:val="35"/>
+        </w:rPr>
+      </w:pPr>
+      <w:r>
+        <w:rPr>
+          <w:rFonts w:ascii="Consolas" w:eastAsia="Times New Roman" w:hAnsi="Consolas" w:cs="Times New Roman"/>
+          <w:b/>
+          <w:bCs/>
+          <w:color w:val="F8F8F2"/>
+          <w:sz w:val="35"/>
+          <w:szCs w:val="35"/>
+        </w:rPr>
+        <w:lastRenderedPageBreak/>
+        <w:t>**Floating_form</w:t>
+      </w:r>
+    </w:p>
+    <w:p>
+      <w:pPr>
+        <w:shd w:val="clear" w:color="auto" w:fill="272822"/>
+        <w:spacing w:after="0" w:line="465" w:lineRule="atLeast"/>
+        <w:rPr>
+          <w:rFonts w:ascii="Consolas" w:eastAsia="Times New Roman" w:hAnsi="Consolas" w:cs="Times New Roman"/>
+          <w:b/>
+          <w:bCs/>
+          <w:color w:val="F8F8F2"/>
+          <w:sz w:val="35"/>
+          <w:szCs w:val="35"/>
+        </w:rPr>
+      </w:pPr>
+    </w:p>
+    <w:p>
+      <w:pPr>
+        <w:shd w:val="clear" w:color="auto" w:fill="272822"/>
+        <w:spacing w:after="0" w:line="465" w:lineRule="atLeast"/>
+        <w:rPr>
+          <w:rFonts w:ascii="Consolas" w:eastAsia="Times New Roman" w:hAnsi="Consolas" w:cs="Times New Roman"/>
+          <w:b/>
+          <w:bCs/>
+          <w:color w:val="F8F8F2"/>
+          <w:sz w:val="35"/>
+          <w:szCs w:val="35"/>
+        </w:rPr>
+      </w:pPr>
+      <w:r>
+        <w:rPr>
+          <w:rFonts w:ascii="Consolas" w:eastAsia="Times New Roman" w:hAnsi="Consolas" w:cs="Times New Roman"/>
+          <w:b/>
+          <w:bCs/>
+          <w:color w:val="F8F8F2"/>
+          <w:sz w:val="35"/>
+          <w:szCs w:val="35"/>
+        </w:rPr>
+        <w:t>   &lt;</w:t>
+      </w:r>
+      <w:r>
+        <w:rPr>
+          <w:rFonts w:ascii="Consolas" w:eastAsia="Times New Roman" w:hAnsi="Consolas" w:cs="Times New Roman"/>
+          <w:b/>
+          <w:bCs/>
+          <w:color w:val="F92672"/>
+          <w:sz w:val="35"/>
+          <w:szCs w:val="35"/>
+        </w:rPr>
+        <w:t>div</w:t>
+      </w:r>
+      <w:r>
+        <w:rPr>
+          <w:rFonts w:ascii="Consolas" w:eastAsia="Times New Roman" w:hAnsi="Consolas" w:cs="Times New Roman"/>
+          <w:b/>
+          <w:bCs/>
+          <w:color w:val="F8F8F2"/>
+          <w:sz w:val="35"/>
+          <w:szCs w:val="35"/>
+        </w:rPr>
+        <w:t> </w:t>
+      </w:r>
+      <w:r>
+        <w:rPr>
+          <w:rFonts w:ascii="Consolas" w:eastAsia="Times New Roman" w:hAnsi="Consolas" w:cs="Times New Roman"/>
+          <w:b/>
+          <w:bCs/>
+          <w:color w:val="A6E22E"/>
+          <w:sz w:val="35"/>
+          <w:szCs w:val="35"/>
+        </w:rPr>
+        <w:t>class</w:t>
+      </w:r>
+      <w:r>
+        <w:rPr>
+          <w:rFonts w:ascii="Consolas" w:eastAsia="Times New Roman" w:hAnsi="Consolas" w:cs="Times New Roman"/>
+          <w:b/>
+          <w:bCs/>
+          <w:color w:val="F8F8F2"/>
+          <w:sz w:val="35"/>
+          <w:szCs w:val="35"/>
+        </w:rPr>
+        <w:t>=</w:t>
+      </w:r>
+      <w:r>
+        <w:rPr>
+          <w:rFonts w:ascii="Consolas" w:eastAsia="Times New Roman" w:hAnsi="Consolas" w:cs="Times New Roman"/>
+          <w:b/>
+          <w:bCs/>
+          <w:color w:val="E6DB74"/>
+          <w:sz w:val="35"/>
+          <w:szCs w:val="35"/>
+        </w:rPr>
+        <w:t>"form-floating mb-4"</w:t>
+      </w:r>
+      <w:r>
+        <w:rPr>
+          <w:rFonts w:ascii="Consolas" w:eastAsia="Times New Roman" w:hAnsi="Consolas" w:cs="Times New Roman"/>
+          <w:b/>
+          <w:bCs/>
+          <w:color w:val="F8F8F2"/>
+          <w:sz w:val="35"/>
+          <w:szCs w:val="35"/>
+        </w:rPr>
+        <w:t>&gt;</w:t>
+      </w:r>
+    </w:p>
+    <w:p>
+      <w:pPr>
+        <w:shd w:val="clear" w:color="auto" w:fill="272822"/>
+        <w:spacing w:after="0" w:line="465" w:lineRule="atLeast"/>
+        <w:rPr>
+          <w:rFonts w:ascii="Consolas" w:eastAsia="Times New Roman" w:hAnsi="Consolas" w:cs="Times New Roman"/>
+          <w:b/>
+          <w:bCs/>
+          <w:color w:val="F8F8F2"/>
+          <w:sz w:val="35"/>
+          <w:szCs w:val="35"/>
+        </w:rPr>
+      </w:pPr>
+      <w:r>
+        <w:rPr>
+          <w:rFonts w:ascii="Consolas" w:eastAsia="Times New Roman" w:hAnsi="Consolas" w:cs="Times New Roman"/>
+          <w:b/>
+          <w:bCs/>
+          <w:color w:val="F8F8F2"/>
+          <w:sz w:val="35"/>
+          <w:szCs w:val="35"/>
+        </w:rPr>
         <w:t>      &lt;</w:t>
       </w:r>
       <w:r>
@@ -3920,7 +4513,51 @@
           <w:sz w:val="35"/>
           <w:szCs w:val="35"/>
         </w:rPr>
-        <w:t>"radio"</w:t>
+        <w:t>"text"</w:t>
+      </w:r>
+      <w:r>
+        <w:rPr>
+          <w:rFonts w:ascii="Consolas" w:eastAsia="Times New Roman" w:hAnsi="Consolas" w:cs="Times New Roman"/>
+          <w:b/>
+          <w:bCs/>
+          <w:color w:val="F8F8F2"/>
+          <w:sz w:val="35"/>
+          <w:szCs w:val="35"/>
+        </w:rPr>
+        <w:t>  </w:t>
+      </w:r>
+      <w:r>
+        <w:rPr>
+          <w:rFonts w:ascii="Consolas" w:eastAsia="Times New Roman" w:hAnsi="Consolas" w:cs="Times New Roman"/>
+          <w:b/>
+          <w:bCs/>
+          <w:color w:val="A6E22E"/>
+          <w:sz w:val="35"/>
+          <w:szCs w:val="35"/>
+        </w:rPr>
+        <w:t>class</w:t>
+      </w:r>
+      <w:r>
+        <w:rPr>
+          <w:rFonts w:ascii="Consolas" w:eastAsia="Times New Roman" w:hAnsi="Consolas" w:cs="Times New Roman"/>
+          <w:b/>
+          <w:bCs/>
+          <w:color w:val="F8F8F2"/>
+          <w:sz w:val="35"/>
+          <w:szCs w:val="35"/>
+        </w:rPr>
+        <w:t>=</w:t>
+      </w:r>
+      <w:r>
+        <w:rPr>
+          <w:rFonts w:ascii="Consolas" w:eastAsia="Times New Roman" w:hAnsi="Consolas" w:cs="Times New Roman"/>
+          <w:b/>
+          <w:bCs/>
+          <w:color w:val="E6DB74"/>
+          <w:sz w:val="35"/>
+          <w:szCs w:val="35"/>
+        </w:rPr>
+        <w:t>"form-control "</w:t>
       </w:r>
       <w:r>
         <w:rPr>
@@ -3942,7 +4579,7 @@
           <w:sz w:val="35"/>
           <w:szCs w:val="35"/>
         </w:rPr>
-        <w:t>name</w:t>
+        <w:t>id</w:t>
       </w:r>
       <w:r>
         <w:rPr>
@@ -3964,7 +4601,7 @@
           <w:sz w:val="35"/>
           <w:szCs w:val="35"/>
         </w:rPr>
-        <w:t>""</w:t>
+        <w:t>"textinput"</w:t>
       </w:r>
       <w:r>
         <w:rPr>
@@ -3986,7 +4623,7 @@
           <w:sz w:val="35"/>
           <w:szCs w:val="35"/>
         </w:rPr>
-        <w:t>id</w:t>
+        <w:t>placeholder</w:t>
       </w:r>
       <w:r>
         <w:rPr>
@@ -4008,7 +4645,54 @@
           <w:sz w:val="35"/>
           <w:szCs w:val="35"/>
         </w:rPr>
-        <w:t>""</w:t>
+        <w:t>"Enter Your Username"</w:t>
+      </w:r>
+      <w:r>
+        <w:rPr>
+          <w:rFonts w:ascii="Consolas" w:eastAsia="Times New Roman" w:hAnsi="Consolas" w:cs="Times New Roman"/>
+          <w:b/>
+          <w:bCs/>
+          <w:color w:val="F8F8F2"/>
+          <w:sz w:val="35"/>
+          <w:szCs w:val="35"/>
+        </w:rPr>
+        <w:t>&gt;</w:t>
+      </w:r>
+    </w:p>
+    <w:p>
+      <w:pPr>
+        <w:shd w:val="clear" w:color="auto" w:fill="272822"/>
+        <w:spacing w:after="0" w:line="465" w:lineRule="atLeast"/>
+        <w:rPr>
+          <w:rFonts w:ascii="Consolas" w:eastAsia="Times New Roman" w:hAnsi="Consolas" w:cs="Times New Roman"/>
+          <w:b/>
+          <w:bCs/>
+          <w:color w:val="F8F8F2"/>
+          <w:sz w:val="35"/>
+          <w:szCs w:val="35"/>
+        </w:rPr>
+      </w:pPr>
+      <w:r>
+        <w:rPr>
+          <w:rFonts w:ascii="Consolas" w:eastAsia="Times New Roman" w:hAnsi="Consolas" w:cs="Times New Roman"/>
+          <w:b/>
+          <w:bCs/>
+          <w:color w:val="F8F8F2"/>
+          <w:sz w:val="35"/>
+          <w:szCs w:val="35"/>
+        </w:rPr>
+        <w:t>      &lt;</w:t>
+      </w:r>
+      <w:r>
+        <w:rPr>
+          <w:rFonts w:ascii="Consolas" w:eastAsia="Times New Roman" w:hAnsi="Consolas" w:cs="Times New Roman"/>
+          <w:b/>
+          <w:bCs/>
+          <w:color w:val="F92672"/>
+          <w:sz w:val="35"/>
+          <w:szCs w:val="35"/>
+        </w:rPr>
+        <w:t>label</w:t>
       </w:r>
       <w:r>
         <w:rPr>
@@ -4030,7 +4714,7 @@
           <w:sz w:val="35"/>
           <w:szCs w:val="35"/>
         </w:rPr>
-        <w:t>class</w:t>
+        <w:t>for</w:t>
       </w:r>
       <w:r>
         <w:rPr>
@@ -4052,797 +4736,7 @@
           <w:sz w:val="35"/>
           <w:szCs w:val="35"/>
         </w:rPr>
-        <w:t>"form-check-input"</w:t>
-      </w:r>
-      <w:r>
-        <w:rPr>
-          <w:rFonts w:ascii="Consolas" w:eastAsia="Times New Roman" w:hAnsi="Consolas" w:cs="Times New Roman"/>
-          <w:b/>
-          <w:bCs/>
-          <w:color w:val="F8F8F2"/>
-          <w:sz w:val="35"/>
-          <w:szCs w:val="35"/>
-        </w:rPr>
-        <w:t>&gt;</w:t>
-      </w:r>
-    </w:p>
-    <w:p>
-      <w:pPr>
-        <w:shd w:val="clear" w:color="auto" w:fill="272822"/>
-        <w:spacing w:after="0" w:line="465" w:lineRule="atLeast"/>
-        <w:rPr>
-          <w:rFonts w:ascii="Consolas" w:eastAsia="Times New Roman" w:hAnsi="Consolas" w:cs="Times New Roman"/>
-          <w:b/>
-          <w:bCs/>
-          <w:color w:val="F8F8F2"/>
-          <w:sz w:val="35"/>
-          <w:szCs w:val="35"/>
-        </w:rPr>
-      </w:pPr>
-      <w:r>
-        <w:rPr>
-          <w:rFonts w:ascii="Consolas" w:eastAsia="Times New Roman" w:hAnsi="Consolas" w:cs="Times New Roman"/>
-          <w:b/>
-          <w:bCs/>
-          <w:color w:val="F8F8F2"/>
-          <w:sz w:val="35"/>
-          <w:szCs w:val="35"/>
-        </w:rPr>
-        <w:t>    &lt;/</w:t>
-      </w:r>
-      <w:r>
-        <w:rPr>
-          <w:rFonts w:ascii="Consolas" w:eastAsia="Times New Roman" w:hAnsi="Consolas" w:cs="Times New Roman"/>
-          <w:b/>
-          <w:bCs/>
-          <w:color w:val="F92672"/>
-          <w:sz w:val="35"/>
-          <w:szCs w:val="35"/>
-        </w:rPr>
-        <w:t>span</w:t>
-      </w:r>
-      <w:r>
-        <w:rPr>
-          <w:rFonts w:ascii="Consolas" w:eastAsia="Times New Roman" w:hAnsi="Consolas" w:cs="Times New Roman"/>
-          <w:b/>
-          <w:bCs/>
-          <w:color w:val="F8F8F2"/>
-          <w:sz w:val="35"/>
-          <w:szCs w:val="35"/>
-        </w:rPr>
-        <w:t>&gt;</w:t>
-      </w:r>
-    </w:p>
-    <w:p>
-      <w:pPr>
-        <w:shd w:val="clear" w:color="auto" w:fill="272822"/>
-        <w:spacing w:after="0" w:line="465" w:lineRule="atLeast"/>
-        <w:rPr>
-          <w:rFonts w:ascii="Consolas" w:eastAsia="Times New Roman" w:hAnsi="Consolas" w:cs="Times New Roman"/>
-          <w:b/>
-          <w:bCs/>
-          <w:color w:val="F8F8F2"/>
-          <w:sz w:val="35"/>
-          <w:szCs w:val="35"/>
-        </w:rPr>
-      </w:pPr>
-      <w:r>
-        <w:rPr>
-          <w:rFonts w:ascii="Consolas" w:eastAsia="Times New Roman" w:hAnsi="Consolas" w:cs="Times New Roman"/>
-          <w:b/>
-          <w:bCs/>
-          <w:color w:val="F8F8F2"/>
-          <w:sz w:val="35"/>
-          <w:szCs w:val="35"/>
-        </w:rPr>
-        <w:t>    &lt;</w:t>
-      </w:r>
-      <w:r>
-        <w:rPr>
-          <w:rFonts w:ascii="Consolas" w:eastAsia="Times New Roman" w:hAnsi="Consolas" w:cs="Times New Roman"/>
-          <w:b/>
-          <w:bCs/>
-          <w:color w:val="F92672"/>
-          <w:sz w:val="35"/>
-          <w:szCs w:val="35"/>
-        </w:rPr>
-        <w:t>input</w:t>
-      </w:r>
-      <w:r>
-        <w:rPr>
-          <w:rFonts w:ascii="Consolas" w:eastAsia="Times New Roman" w:hAnsi="Consolas" w:cs="Times New Roman"/>
-          <w:b/>
-          <w:bCs/>
-          <w:color w:val="F8F8F2"/>
-          <w:sz w:val="35"/>
-          <w:szCs w:val="35"/>
-        </w:rPr>
-        <w:t> </w:t>
-      </w:r>
-      <w:r>
-        <w:rPr>
-          <w:rFonts w:ascii="Consolas" w:eastAsia="Times New Roman" w:hAnsi="Consolas" w:cs="Times New Roman"/>
-          <w:b/>
-          <w:bCs/>
-          <w:color w:val="A6E22E"/>
-          <w:sz w:val="35"/>
-          <w:szCs w:val="35"/>
-        </w:rPr>
-        <w:t>type</w:t>
-      </w:r>
-      <w:r>
-        <w:rPr>
-          <w:rFonts w:ascii="Consolas" w:eastAsia="Times New Roman" w:hAnsi="Consolas" w:cs="Times New Roman"/>
-          <w:b/>
-          <w:bCs/>
-          <w:color w:val="F8F8F2"/>
-          <w:sz w:val="35"/>
-          <w:szCs w:val="35"/>
-        </w:rPr>
-        <w:t>=</w:t>
-      </w:r>
-      <w:r>
-        <w:rPr>
-          <w:rFonts w:ascii="Consolas" w:eastAsia="Times New Roman" w:hAnsi="Consolas" w:cs="Times New Roman"/>
-          <w:b/>
-          <w:bCs/>
-          <w:color w:val="E6DB74"/>
-          <w:sz w:val="35"/>
-          <w:szCs w:val="35"/>
-        </w:rPr>
-        <w:t>"text"</w:t>
-      </w:r>
-      <w:r>
-        <w:rPr>
-          <w:rFonts w:ascii="Consolas" w:eastAsia="Times New Roman" w:hAnsi="Consolas" w:cs="Times New Roman"/>
-          <w:b/>
-          <w:bCs/>
-          <w:color w:val="F8F8F2"/>
-          <w:sz w:val="35"/>
-          <w:szCs w:val="35"/>
-        </w:rPr>
-        <w:t> </w:t>
-      </w:r>
-      <w:r>
-        <w:rPr>
-          <w:rFonts w:ascii="Consolas" w:eastAsia="Times New Roman" w:hAnsi="Consolas" w:cs="Times New Roman"/>
-          <w:b/>
-          <w:bCs/>
-          <w:color w:val="A6E22E"/>
-          <w:sz w:val="35"/>
-          <w:szCs w:val="35"/>
-        </w:rPr>
-        <w:t>class</w:t>
-      </w:r>
-      <w:r>
-        <w:rPr>
-          <w:rFonts w:ascii="Consolas" w:eastAsia="Times New Roman" w:hAnsi="Consolas" w:cs="Times New Roman"/>
-          <w:b/>
-          <w:bCs/>
-          <w:color w:val="F8F8F2"/>
-          <w:sz w:val="35"/>
-          <w:szCs w:val="35"/>
-        </w:rPr>
-        <w:t>=</w:t>
-      </w:r>
-      <w:r>
-        <w:rPr>
-          <w:rFonts w:ascii="Consolas" w:eastAsia="Times New Roman" w:hAnsi="Consolas" w:cs="Times New Roman"/>
-          <w:b/>
-          <w:bCs/>
-          <w:color w:val="E6DB74"/>
-          <w:sz w:val="35"/>
-          <w:szCs w:val="35"/>
-        </w:rPr>
-        <w:t>"form-control"</w:t>
-      </w:r>
-      <w:r>
-        <w:rPr>
-          <w:rFonts w:ascii="Consolas" w:eastAsia="Times New Roman" w:hAnsi="Consolas" w:cs="Times New Roman"/>
-          <w:b/>
-          <w:bCs/>
-          <w:color w:val="F8F8F2"/>
-          <w:sz w:val="35"/>
-          <w:szCs w:val="35"/>
-        </w:rPr>
-        <w:t>&gt;</w:t>
-      </w:r>
-    </w:p>
-    <w:p>
-      <w:pPr>
-        <w:shd w:val="clear" w:color="auto" w:fill="272822"/>
-        <w:spacing w:after="0" w:line="465" w:lineRule="atLeast"/>
-        <w:rPr>
-          <w:rFonts w:ascii="Consolas" w:eastAsia="Times New Roman" w:hAnsi="Consolas" w:cs="Times New Roman"/>
-          <w:b/>
-          <w:bCs/>
-          <w:color w:val="F8F8F2"/>
-          <w:sz w:val="35"/>
-          <w:szCs w:val="35"/>
-        </w:rPr>
-      </w:pPr>
-      <w:r>
-        <w:rPr>
-          <w:rFonts w:ascii="Consolas" w:eastAsia="Times New Roman" w:hAnsi="Consolas" w:cs="Times New Roman"/>
-          <w:b/>
-          <w:bCs/>
-          <w:color w:val="F8F8F2"/>
-          <w:sz w:val="35"/>
-          <w:szCs w:val="35"/>
-        </w:rPr>
-        <w:t>  &lt;/</w:t>
-      </w:r>
-      <w:r>
-        <w:rPr>
-          <w:rFonts w:ascii="Consolas" w:eastAsia="Times New Roman" w:hAnsi="Consolas" w:cs="Times New Roman"/>
-          <w:b/>
-          <w:bCs/>
-          <w:color w:val="F92672"/>
-          <w:sz w:val="35"/>
-          <w:szCs w:val="35"/>
-        </w:rPr>
-        <w:t>div</w:t>
-      </w:r>
-      <w:r>
-        <w:rPr>
-          <w:rFonts w:ascii="Consolas" w:eastAsia="Times New Roman" w:hAnsi="Consolas" w:cs="Times New Roman"/>
-          <w:b/>
-          <w:bCs/>
-          <w:color w:val="F8F8F2"/>
-          <w:sz w:val="35"/>
-          <w:szCs w:val="35"/>
-        </w:rPr>
-        <w:t>&gt;</w:t>
-      </w:r>
-    </w:p>
-    <w:p>
-      <w:pPr>
-        <w:shd w:val="clear" w:color="auto" w:fill="272822"/>
-        <w:spacing w:after="0" w:line="465" w:lineRule="atLeast"/>
-        <w:rPr>
-          <w:rFonts w:ascii="Consolas" w:eastAsia="Times New Roman" w:hAnsi="Consolas" w:cs="Times New Roman"/>
-          <w:b/>
-          <w:bCs/>
-          <w:color w:val="F8F8F2"/>
-          <w:sz w:val="35"/>
-          <w:szCs w:val="35"/>
-        </w:rPr>
-      </w:pPr>
-    </w:p>
-    <w:p>
-      <w:pPr>
-        <w:shd w:val="clear" w:color="auto" w:fill="272822"/>
-        <w:spacing w:after="0" w:line="465" w:lineRule="atLeast"/>
-        <w:rPr>
-          <w:rFonts w:ascii="Consolas" w:eastAsia="Times New Roman" w:hAnsi="Consolas" w:cs="Times New Roman"/>
-          <w:b/>
-          <w:bCs/>
-          <w:color w:val="F8F8F2"/>
-          <w:sz w:val="35"/>
-          <w:szCs w:val="35"/>
-        </w:rPr>
-      </w:pPr>
-      <w:r>
-        <w:rPr>
-          <w:rFonts w:ascii="Consolas" w:eastAsia="Times New Roman" w:hAnsi="Consolas" w:cs="Times New Roman"/>
-          <w:b/>
-          <w:bCs/>
-          <w:color w:val="F8F8F2"/>
-          <w:sz w:val="35"/>
-          <w:szCs w:val="35"/>
-        </w:rPr>
-        <w:t>&lt;/</w:t>
-      </w:r>
-      <w:r>
-        <w:rPr>
-          <w:rFonts w:ascii="Consolas" w:eastAsia="Times New Roman" w:hAnsi="Consolas" w:cs="Times New Roman"/>
-          <w:b/>
-          <w:bCs/>
-          <w:color w:val="F92672"/>
-          <w:sz w:val="35"/>
-          <w:szCs w:val="35"/>
-        </w:rPr>
-        <w:t>div</w:t>
-      </w:r>
-      <w:r>
-        <w:rPr>
-          <w:rFonts w:ascii="Consolas" w:eastAsia="Times New Roman" w:hAnsi="Consolas" w:cs="Times New Roman"/>
-          <w:b/>
-          <w:bCs/>
-          <w:color w:val="F8F8F2"/>
-          <w:sz w:val="35"/>
-          <w:szCs w:val="35"/>
-        </w:rPr>
-        <w:t>&gt;</w:t>
-      </w:r>
-    </w:p>
-    <w:p>
-      <w:r>
-        <w:br w:type="page"/>
-      </w:r>
-    </w:p>
-    <w:p>
-      <w:pPr>
-        <w:shd w:val="clear" w:color="auto" w:fill="272822"/>
-        <w:spacing w:after="0" w:line="465" w:lineRule="atLeast"/>
-        <w:rPr>
-          <w:rFonts w:ascii="Consolas" w:eastAsia="Times New Roman" w:hAnsi="Consolas" w:cs="Times New Roman"/>
-          <w:b/>
-          <w:bCs/>
-          <w:color w:val="F8F8F2"/>
-          <w:sz w:val="35"/>
-          <w:szCs w:val="35"/>
-        </w:rPr>
-      </w:pPr>
-      <w:r>
-        <w:rPr>
-          <w:rFonts w:ascii="Consolas" w:eastAsia="Times New Roman" w:hAnsi="Consolas" w:cs="Times New Roman"/>
-          <w:b/>
-          <w:bCs/>
-          <w:color w:val="F8F8F2"/>
-          <w:sz w:val="35"/>
-          <w:szCs w:val="35"/>
-        </w:rPr>
-        <w:lastRenderedPageBreak/>
-        <w:t>**</w:t>
-      </w:r>
-      <w:proofErr w:type="spellStart"/>
-      <w:r>
-        <w:rPr>
-          <w:rFonts w:ascii="Consolas" w:eastAsia="Times New Roman" w:hAnsi="Consolas" w:cs="Times New Roman"/>
-          <w:b/>
-          <w:bCs/>
-          <w:color w:val="F8F8F2"/>
-          <w:sz w:val="35"/>
-          <w:szCs w:val="35"/>
-        </w:rPr>
-        <w:t>Floating_form</w:t>
-      </w:r>
-      <w:proofErr w:type="spellEnd"/>
-    </w:p>
-    <w:p>
-      <w:pPr>
-        <w:shd w:val="clear" w:color="auto" w:fill="272822"/>
-        <w:spacing w:after="0" w:line="465" w:lineRule="atLeast"/>
-        <w:rPr>
-          <w:rFonts w:ascii="Consolas" w:eastAsia="Times New Roman" w:hAnsi="Consolas" w:cs="Times New Roman"/>
-          <w:b/>
-          <w:bCs/>
-          <w:color w:val="F8F8F2"/>
-          <w:sz w:val="35"/>
-          <w:szCs w:val="35"/>
-        </w:rPr>
-      </w:pPr>
-    </w:p>
-    <w:p>
-      <w:pPr>
-        <w:shd w:val="clear" w:color="auto" w:fill="272822"/>
-        <w:spacing w:after="0" w:line="465" w:lineRule="atLeast"/>
-        <w:rPr>
-          <w:rFonts w:ascii="Consolas" w:eastAsia="Times New Roman" w:hAnsi="Consolas" w:cs="Times New Roman"/>
-          <w:b/>
-          <w:bCs/>
-          <w:color w:val="F8F8F2"/>
-          <w:sz w:val="35"/>
-          <w:szCs w:val="35"/>
-        </w:rPr>
-      </w:pPr>
-      <w:r>
-        <w:rPr>
-          <w:rFonts w:ascii="Consolas" w:eastAsia="Times New Roman" w:hAnsi="Consolas" w:cs="Times New Roman"/>
-          <w:b/>
-          <w:bCs/>
-          <w:color w:val="F8F8F2"/>
-          <w:sz w:val="35"/>
-          <w:szCs w:val="35"/>
-        </w:rPr>
-        <w:t>   &lt;</w:t>
-      </w:r>
-      <w:r>
-        <w:rPr>
-          <w:rFonts w:ascii="Consolas" w:eastAsia="Times New Roman" w:hAnsi="Consolas" w:cs="Times New Roman"/>
-          <w:b/>
-          <w:bCs/>
-          <w:color w:val="F92672"/>
-          <w:sz w:val="35"/>
-          <w:szCs w:val="35"/>
-        </w:rPr>
-        <w:t>div</w:t>
-      </w:r>
-      <w:r>
-        <w:rPr>
-          <w:rFonts w:ascii="Consolas" w:eastAsia="Times New Roman" w:hAnsi="Consolas" w:cs="Times New Roman"/>
-          <w:b/>
-          <w:bCs/>
-          <w:color w:val="F8F8F2"/>
-          <w:sz w:val="35"/>
-          <w:szCs w:val="35"/>
-        </w:rPr>
-        <w:t> </w:t>
-      </w:r>
-      <w:r>
-        <w:rPr>
-          <w:rFonts w:ascii="Consolas" w:eastAsia="Times New Roman" w:hAnsi="Consolas" w:cs="Times New Roman"/>
-          <w:b/>
-          <w:bCs/>
-          <w:color w:val="A6E22E"/>
-          <w:sz w:val="35"/>
-          <w:szCs w:val="35"/>
-        </w:rPr>
-        <w:t>class</w:t>
-      </w:r>
-      <w:r>
-        <w:rPr>
-          <w:rFonts w:ascii="Consolas" w:eastAsia="Times New Roman" w:hAnsi="Consolas" w:cs="Times New Roman"/>
-          <w:b/>
-          <w:bCs/>
-          <w:color w:val="F8F8F2"/>
-          <w:sz w:val="35"/>
-          <w:szCs w:val="35"/>
-        </w:rPr>
-        <w:t>=</w:t>
-      </w:r>
-      <w:r>
-        <w:rPr>
-          <w:rFonts w:ascii="Consolas" w:eastAsia="Times New Roman" w:hAnsi="Consolas" w:cs="Times New Roman"/>
-          <w:b/>
-          <w:bCs/>
-          <w:color w:val="E6DB74"/>
-          <w:sz w:val="35"/>
-          <w:szCs w:val="35"/>
-        </w:rPr>
-        <w:t>"form-floating mb-4"</w:t>
-      </w:r>
-      <w:r>
-        <w:rPr>
-          <w:rFonts w:ascii="Consolas" w:eastAsia="Times New Roman" w:hAnsi="Consolas" w:cs="Times New Roman"/>
-          <w:b/>
-          <w:bCs/>
-          <w:color w:val="F8F8F2"/>
-          <w:sz w:val="35"/>
-          <w:szCs w:val="35"/>
-        </w:rPr>
-        <w:t>&gt;</w:t>
-      </w:r>
-    </w:p>
-    <w:p>
-      <w:pPr>
-        <w:shd w:val="clear" w:color="auto" w:fill="272822"/>
-        <w:spacing w:after="0" w:line="465" w:lineRule="atLeast"/>
-        <w:rPr>
-          <w:rFonts w:ascii="Consolas" w:eastAsia="Times New Roman" w:hAnsi="Consolas" w:cs="Times New Roman"/>
-          <w:b/>
-          <w:bCs/>
-          <w:color w:val="F8F8F2"/>
-          <w:sz w:val="35"/>
-          <w:szCs w:val="35"/>
-        </w:rPr>
-      </w:pPr>
-      <w:r>
-        <w:rPr>
-          <w:rFonts w:ascii="Consolas" w:eastAsia="Times New Roman" w:hAnsi="Consolas" w:cs="Times New Roman"/>
-          <w:b/>
-          <w:bCs/>
-          <w:color w:val="F8F8F2"/>
-          <w:sz w:val="35"/>
-          <w:szCs w:val="35"/>
-        </w:rPr>
-        <w:t>      &lt;</w:t>
-      </w:r>
-      <w:r>
-        <w:rPr>
-          <w:rFonts w:ascii="Consolas" w:eastAsia="Times New Roman" w:hAnsi="Consolas" w:cs="Times New Roman"/>
-          <w:b/>
-          <w:bCs/>
-          <w:color w:val="F92672"/>
-          <w:sz w:val="35"/>
-          <w:szCs w:val="35"/>
-        </w:rPr>
-        <w:t>input</w:t>
-      </w:r>
-      <w:r>
-        <w:rPr>
-          <w:rFonts w:ascii="Consolas" w:eastAsia="Times New Roman" w:hAnsi="Consolas" w:cs="Times New Roman"/>
-          <w:b/>
-          <w:bCs/>
-          <w:color w:val="F8F8F2"/>
-          <w:sz w:val="35"/>
-          <w:szCs w:val="35"/>
-        </w:rPr>
-        <w:t> </w:t>
-      </w:r>
-      <w:r>
-        <w:rPr>
-          <w:rFonts w:ascii="Consolas" w:eastAsia="Times New Roman" w:hAnsi="Consolas" w:cs="Times New Roman"/>
-          <w:b/>
-          <w:bCs/>
-          <w:color w:val="A6E22E"/>
-          <w:sz w:val="35"/>
-          <w:szCs w:val="35"/>
-        </w:rPr>
-        <w:t>type</w:t>
-      </w:r>
-      <w:r>
-        <w:rPr>
-          <w:rFonts w:ascii="Consolas" w:eastAsia="Times New Roman" w:hAnsi="Consolas" w:cs="Times New Roman"/>
-          <w:b/>
-          <w:bCs/>
-          <w:color w:val="F8F8F2"/>
-          <w:sz w:val="35"/>
-          <w:szCs w:val="35"/>
-        </w:rPr>
-        <w:t>=</w:t>
-      </w:r>
-      <w:r>
-        <w:rPr>
-          <w:rFonts w:ascii="Consolas" w:eastAsia="Times New Roman" w:hAnsi="Consolas" w:cs="Times New Roman"/>
-          <w:b/>
-          <w:bCs/>
-          <w:color w:val="E6DB74"/>
-          <w:sz w:val="35"/>
-          <w:szCs w:val="35"/>
-        </w:rPr>
-        <w:t>"text</w:t>
-      </w:r>
-      <w:proofErr w:type="gramStart"/>
-      <w:r>
-        <w:rPr>
-          <w:rFonts w:ascii="Consolas" w:eastAsia="Times New Roman" w:hAnsi="Consolas" w:cs="Times New Roman"/>
-          <w:b/>
-          <w:bCs/>
-          <w:color w:val="E6DB74"/>
-          <w:sz w:val="35"/>
-          <w:szCs w:val="35"/>
-        </w:rPr>
-        <w:t>"</w:t>
-      </w:r>
-      <w:r>
-        <w:rPr>
-          <w:rFonts w:ascii="Consolas" w:eastAsia="Times New Roman" w:hAnsi="Consolas" w:cs="Times New Roman"/>
-          <w:b/>
-          <w:bCs/>
-          <w:color w:val="F8F8F2"/>
-          <w:sz w:val="35"/>
-          <w:szCs w:val="35"/>
-        </w:rPr>
-        <w:t>  </w:t>
-      </w:r>
-      <w:r>
-        <w:rPr>
-          <w:rFonts w:ascii="Consolas" w:eastAsia="Times New Roman" w:hAnsi="Consolas" w:cs="Times New Roman"/>
-          <w:b/>
-          <w:bCs/>
-          <w:color w:val="A6E22E"/>
-          <w:sz w:val="35"/>
-          <w:szCs w:val="35"/>
-        </w:rPr>
-        <w:t>class</w:t>
-      </w:r>
-      <w:proofErr w:type="gramEnd"/>
-      <w:r>
-        <w:rPr>
-          <w:rFonts w:ascii="Consolas" w:eastAsia="Times New Roman" w:hAnsi="Consolas" w:cs="Times New Roman"/>
-          <w:b/>
-          <w:bCs/>
-          <w:color w:val="F8F8F2"/>
-          <w:sz w:val="35"/>
-          <w:szCs w:val="35"/>
-        </w:rPr>
-        <w:t>=</w:t>
-      </w:r>
-      <w:r>
-        <w:rPr>
-          <w:rFonts w:ascii="Consolas" w:eastAsia="Times New Roman" w:hAnsi="Consolas" w:cs="Times New Roman"/>
-          <w:b/>
-          <w:bCs/>
-          <w:color w:val="E6DB74"/>
-          <w:sz w:val="35"/>
-          <w:szCs w:val="35"/>
-        </w:rPr>
-        <w:t>"form-control "</w:t>
-      </w:r>
-      <w:r>
-        <w:rPr>
-          <w:rFonts w:ascii="Consolas" w:eastAsia="Times New Roman" w:hAnsi="Consolas" w:cs="Times New Roman"/>
-          <w:b/>
-          <w:bCs/>
-          <w:color w:val="F8F8F2"/>
-          <w:sz w:val="35"/>
-          <w:szCs w:val="35"/>
-        </w:rPr>
-        <w:t> </w:t>
-      </w:r>
-      <w:r>
-        <w:rPr>
-          <w:rFonts w:ascii="Consolas" w:eastAsia="Times New Roman" w:hAnsi="Consolas" w:cs="Times New Roman"/>
-          <w:b/>
-          <w:bCs/>
-          <w:color w:val="A6E22E"/>
-          <w:sz w:val="35"/>
-          <w:szCs w:val="35"/>
-        </w:rPr>
-        <w:t>id</w:t>
-      </w:r>
-      <w:r>
-        <w:rPr>
-          <w:rFonts w:ascii="Consolas" w:eastAsia="Times New Roman" w:hAnsi="Consolas" w:cs="Times New Roman"/>
-          <w:b/>
-          <w:bCs/>
-          <w:color w:val="F8F8F2"/>
-          <w:sz w:val="35"/>
-          <w:szCs w:val="35"/>
-        </w:rPr>
-        <w:t>=</w:t>
-      </w:r>
-      <w:r>
-        <w:rPr>
-          <w:rFonts w:ascii="Consolas" w:eastAsia="Times New Roman" w:hAnsi="Consolas" w:cs="Times New Roman"/>
-          <w:b/>
-          <w:bCs/>
-          <w:color w:val="E6DB74"/>
-          <w:sz w:val="35"/>
-          <w:szCs w:val="35"/>
-        </w:rPr>
         <w:t>"textinput"</w:t>
-      </w:r>
-      <w:r>
-        <w:rPr>
-          <w:rFonts w:ascii="Consolas" w:eastAsia="Times New Roman" w:hAnsi="Consolas" w:cs="Times New Roman"/>
-          <w:b/>
-          <w:bCs/>
-          <w:color w:val="F8F8F2"/>
-          <w:sz w:val="35"/>
-          <w:szCs w:val="35"/>
-        </w:rPr>
-        <w:t> </w:t>
-      </w:r>
-      <w:r>
-        <w:rPr>
-          <w:rFonts w:ascii="Consolas" w:eastAsia="Times New Roman" w:hAnsi="Consolas" w:cs="Times New Roman"/>
-          <w:b/>
-          <w:bCs/>
-          <w:color w:val="A6E22E"/>
-          <w:sz w:val="35"/>
-          <w:szCs w:val="35"/>
-        </w:rPr>
-        <w:t>placeholder</w:t>
-      </w:r>
-      <w:r>
-        <w:rPr>
-          <w:rFonts w:ascii="Consolas" w:eastAsia="Times New Roman" w:hAnsi="Consolas" w:cs="Times New Roman"/>
-          <w:b/>
-          <w:bCs/>
-          <w:color w:val="F8F8F2"/>
-          <w:sz w:val="35"/>
-          <w:szCs w:val="35"/>
-        </w:rPr>
-        <w:t>=</w:t>
-      </w:r>
-      <w:r>
-        <w:rPr>
-          <w:rFonts w:ascii="Consolas" w:eastAsia="Times New Roman" w:hAnsi="Consolas" w:cs="Times New Roman"/>
-          <w:b/>
-          <w:bCs/>
-          <w:color w:val="E6DB74"/>
-          <w:sz w:val="35"/>
-          <w:szCs w:val="35"/>
-        </w:rPr>
-        <w:t>"Enter Your Username"</w:t>
-      </w:r>
-      <w:r>
-        <w:rPr>
-          <w:rFonts w:ascii="Consolas" w:eastAsia="Times New Roman" w:hAnsi="Consolas" w:cs="Times New Roman"/>
-          <w:b/>
-          <w:bCs/>
-          <w:color w:val="F8F8F2"/>
-          <w:sz w:val="35"/>
-          <w:szCs w:val="35"/>
-        </w:rPr>
-        <w:t>&gt;</w:t>
-      </w:r>
-    </w:p>
-    <w:p>
-      <w:pPr>
-        <w:shd w:val="clear" w:color="auto" w:fill="272822"/>
-        <w:spacing w:after="0" w:line="465" w:lineRule="atLeast"/>
-        <w:rPr>
-          <w:rFonts w:ascii="Consolas" w:eastAsia="Times New Roman" w:hAnsi="Consolas" w:cs="Times New Roman"/>
-          <w:b/>
-          <w:bCs/>
-          <w:color w:val="F8F8F2"/>
-          <w:sz w:val="35"/>
-          <w:szCs w:val="35"/>
-        </w:rPr>
-      </w:pPr>
-      <w:r>
-        <w:rPr>
-          <w:rFonts w:ascii="Consolas" w:eastAsia="Times New Roman" w:hAnsi="Consolas" w:cs="Times New Roman"/>
-          <w:b/>
-          <w:bCs/>
-          <w:color w:val="F8F8F2"/>
-          <w:sz w:val="35"/>
-          <w:szCs w:val="35"/>
-        </w:rPr>
-        <w:t>      &lt;</w:t>
-      </w:r>
-      <w:r>
-        <w:rPr>
-          <w:rFonts w:ascii="Consolas" w:eastAsia="Times New Roman" w:hAnsi="Consolas" w:cs="Times New Roman"/>
-          <w:b/>
-          <w:bCs/>
-          <w:color w:val="F92672"/>
-          <w:sz w:val="35"/>
-          <w:szCs w:val="35"/>
-        </w:rPr>
-        <w:t>label</w:t>
-      </w:r>
-      <w:r>
-        <w:rPr>
-          <w:rFonts w:ascii="Consolas" w:eastAsia="Times New Roman" w:hAnsi="Consolas" w:cs="Times New Roman"/>
-          <w:b/>
-          <w:bCs/>
-          <w:color w:val="F8F8F2"/>
-          <w:sz w:val="35"/>
-          <w:szCs w:val="35"/>
-        </w:rPr>
-        <w:t> </w:t>
-      </w:r>
-      <w:r>
-        <w:rPr>
-          <w:rFonts w:ascii="Consolas" w:eastAsia="Times New Roman" w:hAnsi="Consolas" w:cs="Times New Roman"/>
-          <w:b/>
-          <w:bCs/>
-          <w:color w:val="A6E22E"/>
-          <w:sz w:val="35"/>
-          <w:szCs w:val="35"/>
-        </w:rPr>
-        <w:t>for</w:t>
-      </w:r>
-      <w:r>
-        <w:rPr>
-          <w:rFonts w:ascii="Consolas" w:eastAsia="Times New Roman" w:hAnsi="Consolas" w:cs="Times New Roman"/>
-          <w:b/>
-          <w:bCs/>
-          <w:color w:val="F8F8F2"/>
-          <w:sz w:val="35"/>
-          <w:szCs w:val="35"/>
-        </w:rPr>
-        <w:t>=</w:t>
-      </w:r>
-      <w:r>
-        <w:rPr>
-          <w:rFonts w:ascii="Consolas" w:eastAsia="Times New Roman" w:hAnsi="Consolas" w:cs="Times New Roman"/>
-          <w:b/>
-          <w:bCs/>
-          <w:color w:val="E6DB74"/>
-          <w:sz w:val="35"/>
-          <w:szCs w:val="35"/>
-        </w:rPr>
-        <w:t>"</w:t>
-      </w:r>
-      <w:proofErr w:type="spellStart"/>
-      <w:r>
-        <w:rPr>
-          <w:rFonts w:ascii="Consolas" w:eastAsia="Times New Roman" w:hAnsi="Consolas" w:cs="Times New Roman"/>
-          <w:b/>
-          <w:bCs/>
-          <w:color w:val="E6DB74"/>
-          <w:sz w:val="35"/>
-          <w:szCs w:val="35"/>
-        </w:rPr>
-        <w:t>textinput</w:t>
-      </w:r>
-      <w:proofErr w:type="spellEnd"/>
-      <w:r>
-        <w:rPr>
-          <w:rFonts w:ascii="Consolas" w:eastAsia="Times New Roman" w:hAnsi="Consolas" w:cs="Times New Roman"/>
-          <w:b/>
-          <w:bCs/>
-          <w:color w:val="E6DB74"/>
-          <w:sz w:val="35"/>
-          <w:szCs w:val="35"/>
-        </w:rPr>
-        <w:t>"</w:t>
       </w:r>
       <w:r>
         <w:rPr>
@@ -5873,31 +5767,7 @@
           <w:sz w:val="35"/>
           <w:szCs w:val="35"/>
         </w:rPr>
-        <w:t>&gt;Lorem ipsum dolor sit amet, consectetur adipisicing elit. Fugit consectetur ipsam ducimus! Harum dolore nobis dolorum debitis architecto in, quae veritatis officia laudantium qui hic id temporibus sequi ullam reiciendis fugiat ducimus placeat mollitia eius quo at neque voluptatum tempora. Sequi provident reiciendis molestias accusamus necessitatibus, odit hic est </w:t>
-      </w:r>
-      <w:proofErr w:type="gramStart"/>
-      <w:r>
-        <w:rPr>
-          <w:rFonts w:ascii="Consolas" w:eastAsia="Times New Roman" w:hAnsi="Consolas" w:cs="Times New Roman"/>
-          <w:b/>
-          <w:bCs/>
-          <w:color w:val="F8F8F2"/>
-          <w:sz w:val="35"/>
-          <w:szCs w:val="35"/>
-        </w:rPr>
-        <w:t>soluta.&lt;</w:t>
-      </w:r>
-      <w:proofErr w:type="gramEnd"/>
-      <w:r>
-        <w:rPr>
-          <w:rFonts w:ascii="Consolas" w:eastAsia="Times New Roman" w:hAnsi="Consolas" w:cs="Times New Roman"/>
-          <w:b/>
-          <w:bCs/>
-          <w:color w:val="F8F8F2"/>
-          <w:sz w:val="35"/>
-          <w:szCs w:val="35"/>
-        </w:rPr>
-        <w:t>/</w:t>
+        <w:t>&gt;Lorem ipsum dolor sit amet, consectetur adipisicing elit. Fugit consectetur ipsam ducimus! Harum dolore nobis dolorum debitis architecto in, quae veritatis officia laudantium qui hic id temporibus sequi ullam reiciendis fugiat ducimus placeat mollitia eius quo at neque voluptatum tempora. Sequi provident reiciendis molestias accusamus necessitatibus, odit hic est soluta.&lt;/</w:t>
       </w:r>
       <w:r>
         <w:rPr>
@@ -6858,9 +6728,88 @@
           <w:sz w:val="35"/>
           <w:szCs w:val="35"/>
         </w:rPr>
-        <w:t>"</w:t>
-      </w:r>
-      <w:proofErr w:type="spellStart"/>
+        <w:t>"newcollapse"</w:t>
+      </w:r>
+      <w:r>
+        <w:rPr>
+          <w:rFonts w:ascii="Consolas" w:eastAsia="Times New Roman" w:hAnsi="Consolas" w:cs="Times New Roman"/>
+          <w:b/>
+          <w:bCs/>
+          <w:color w:val="F8F8F2"/>
+          <w:sz w:val="35"/>
+          <w:szCs w:val="35"/>
+        </w:rPr>
+        <w:t>&gt;</w:t>
+      </w:r>
+    </w:p>
+    <w:p>
+      <w:pPr>
+        <w:shd w:val="clear" w:color="auto" w:fill="272822"/>
+        <w:spacing w:after="0" w:line="465" w:lineRule="atLeast"/>
+        <w:rPr>
+          <w:rFonts w:ascii="Consolas" w:eastAsia="Times New Roman" w:hAnsi="Consolas" w:cs="Times New Roman"/>
+          <w:b/>
+          <w:bCs/>
+          <w:color w:val="F8F8F2"/>
+          <w:sz w:val="35"/>
+          <w:szCs w:val="35"/>
+        </w:rPr>
+      </w:pPr>
+      <w:r>
+        <w:rPr>
+          <w:rFonts w:ascii="Consolas" w:eastAsia="Times New Roman" w:hAnsi="Consolas" w:cs="Times New Roman"/>
+          <w:b/>
+          <w:bCs/>
+          <w:color w:val="F8F8F2"/>
+          <w:sz w:val="35"/>
+          <w:szCs w:val="35"/>
+        </w:rPr>
+        <w:t>      &lt;</w:t>
+      </w:r>
+      <w:r>
+        <w:rPr>
+          <w:rFonts w:ascii="Consolas" w:eastAsia="Times New Roman" w:hAnsi="Consolas" w:cs="Times New Roman"/>
+          <w:b/>
+          <w:bCs/>
+          <w:color w:val="F92672"/>
+          <w:sz w:val="35"/>
+          <w:szCs w:val="35"/>
+        </w:rPr>
+        <w:t>div</w:t>
+      </w:r>
+      <w:r>
+        <w:rPr>
+          <w:rFonts w:ascii="Consolas" w:eastAsia="Times New Roman" w:hAnsi="Consolas" w:cs="Times New Roman"/>
+          <w:b/>
+          <w:bCs/>
+          <w:color w:val="F8F8F2"/>
+          <w:sz w:val="35"/>
+          <w:szCs w:val="35"/>
+        </w:rPr>
+        <w:t> </w:t>
+      </w:r>
+      <w:r>
+        <w:rPr>
+          <w:rFonts w:ascii="Consolas" w:eastAsia="Times New Roman" w:hAnsi="Consolas" w:cs="Times New Roman"/>
+          <w:b/>
+          <w:bCs/>
+          <w:color w:val="A6E22E"/>
+          <w:sz w:val="35"/>
+          <w:szCs w:val="35"/>
+        </w:rPr>
+        <w:t>class</w:t>
+      </w:r>
+      <w:r>
+        <w:rPr>
+          <w:rFonts w:ascii="Consolas" w:eastAsia="Times New Roman" w:hAnsi="Consolas" w:cs="Times New Roman"/>
+          <w:b/>
+          <w:bCs/>
+          <w:color w:val="F8F8F2"/>
+          <w:sz w:val="35"/>
+          <w:szCs w:val="35"/>
+        </w:rPr>
+        <w:t>=</w:t>
+      </w:r>
       <w:r>
         <w:rPr>
           <w:rFonts w:ascii="Consolas" w:eastAsia="Times New Roman" w:hAnsi="Consolas" w:cs="Times New Roman"/>
@@ -6870,19 +6819,7 @@
           <w:sz w:val="35"/>
           <w:szCs w:val="35"/>
         </w:rPr>
-        <w:t>newcollapse</w:t>
-      </w:r>
-      <w:proofErr w:type="spellEnd"/>
-      <w:r>
-        <w:rPr>
-          <w:rFonts w:ascii="Consolas" w:eastAsia="Times New Roman" w:hAnsi="Consolas" w:cs="Times New Roman"/>
-          <w:b/>
-          <w:bCs/>
-          <w:color w:val="E6DB74"/>
-          <w:sz w:val="35"/>
-          <w:szCs w:val="35"/>
-        </w:rPr>
-        <w:t>"</w:t>
+        <w:t>"accordion-body"</w:t>
       </w:r>
       <w:r>
         <w:rPr>
@@ -6918,7 +6855,7 @@
           <w:sz w:val="35"/>
           <w:szCs w:val="35"/>
         </w:rPr>
-        <w:t>      &lt;</w:t>
+        <w:t>        &lt;</w:t>
       </w:r>
       <w:r>
         <w:rPr>
@@ -6929,97 +6866,6 @@
           <w:sz w:val="35"/>
           <w:szCs w:val="35"/>
         </w:rPr>
-        <w:t>div</w:t>
-      </w:r>
-      <w:r>
-        <w:rPr>
-          <w:rFonts w:ascii="Consolas" w:eastAsia="Times New Roman" w:hAnsi="Consolas" w:cs="Times New Roman"/>
-          <w:b/>
-          <w:bCs/>
-          <w:color w:val="F8F8F2"/>
-          <w:sz w:val="35"/>
-          <w:szCs w:val="35"/>
-        </w:rPr>
-        <w:t> </w:t>
-      </w:r>
-      <w:r>
-        <w:rPr>
-          <w:rFonts w:ascii="Consolas" w:eastAsia="Times New Roman" w:hAnsi="Consolas" w:cs="Times New Roman"/>
-          <w:b/>
-          <w:bCs/>
-          <w:color w:val="A6E22E"/>
-          <w:sz w:val="35"/>
-          <w:szCs w:val="35"/>
-        </w:rPr>
-        <w:t>class</w:t>
-      </w:r>
-      <w:r>
-        <w:rPr>
-          <w:rFonts w:ascii="Consolas" w:eastAsia="Times New Roman" w:hAnsi="Consolas" w:cs="Times New Roman"/>
-          <w:b/>
-          <w:bCs/>
-          <w:color w:val="F8F8F2"/>
-          <w:sz w:val="35"/>
-          <w:szCs w:val="35"/>
-        </w:rPr>
-        <w:t>=</w:t>
-      </w:r>
-      <w:r>
-        <w:rPr>
-          <w:rFonts w:ascii="Consolas" w:eastAsia="Times New Roman" w:hAnsi="Consolas" w:cs="Times New Roman"/>
-          <w:b/>
-          <w:bCs/>
-          <w:color w:val="E6DB74"/>
-          <w:sz w:val="35"/>
-          <w:szCs w:val="35"/>
-        </w:rPr>
-        <w:t>"accordion-body"</w:t>
-      </w:r>
-      <w:r>
-        <w:rPr>
-          <w:rFonts w:ascii="Consolas" w:eastAsia="Times New Roman" w:hAnsi="Consolas" w:cs="Times New Roman"/>
-          <w:b/>
-          <w:bCs/>
-          <w:color w:val="F8F8F2"/>
-          <w:sz w:val="35"/>
-          <w:szCs w:val="35"/>
-        </w:rPr>
-        <w:t>&gt;</w:t>
-      </w:r>
-    </w:p>
-    <w:p>
-      <w:pPr>
-        <w:shd w:val="clear" w:color="auto" w:fill="272822"/>
-        <w:spacing w:after="0" w:line="465" w:lineRule="atLeast"/>
-        <w:rPr>
-          <w:rFonts w:ascii="Consolas" w:eastAsia="Times New Roman" w:hAnsi="Consolas" w:cs="Times New Roman"/>
-          <w:b/>
-          <w:bCs/>
-          <w:color w:val="F8F8F2"/>
-          <w:sz w:val="35"/>
-          <w:szCs w:val="35"/>
-        </w:rPr>
-      </w:pPr>
-      <w:r>
-        <w:rPr>
-          <w:rFonts w:ascii="Consolas" w:eastAsia="Times New Roman" w:hAnsi="Consolas" w:cs="Times New Roman"/>
-          <w:b/>
-          <w:bCs/>
-          <w:color w:val="F8F8F2"/>
-          <w:sz w:val="35"/>
-          <w:szCs w:val="35"/>
-        </w:rPr>
-        <w:t>        &lt;</w:t>
-      </w:r>
-      <w:r>
-        <w:rPr>
-          <w:rFonts w:ascii="Consolas" w:eastAsia="Times New Roman" w:hAnsi="Consolas" w:cs="Times New Roman"/>
-          <w:b/>
-          <w:bCs/>
-          <w:color w:val="F92672"/>
-          <w:sz w:val="35"/>
-          <w:szCs w:val="35"/>
-        </w:rPr>
         <w:t>p</w:t>
       </w:r>
       <w:r>
@@ -7031,31 +6877,7 @@
           <w:sz w:val="35"/>
           <w:szCs w:val="35"/>
         </w:rPr>
-        <w:t>&gt;Lorem ipsum dolor sit amet consectetur adipisicing elit. Dolore magni modi eius itaque sed corrupti cum quas doloribus quibusdam consequuntur, animi et. Quas enim sed aspernatur odit modi aliquid repellendus. Quibusdam accusantium velit rerum blanditiis minima iusto tenetur quidem error minus similique alias nisi neque dicta expedita porro, id </w:t>
-      </w:r>
-      <w:proofErr w:type="gramStart"/>
-      <w:r>
-        <w:rPr>
-          <w:rFonts w:ascii="Consolas" w:eastAsia="Times New Roman" w:hAnsi="Consolas" w:cs="Times New Roman"/>
-          <w:b/>
-          <w:bCs/>
-          <w:color w:val="F8F8F2"/>
-          <w:sz w:val="35"/>
-          <w:szCs w:val="35"/>
-        </w:rPr>
-        <w:t>eos.&lt;</w:t>
-      </w:r>
-      <w:proofErr w:type="gramEnd"/>
-      <w:r>
-        <w:rPr>
-          <w:rFonts w:ascii="Consolas" w:eastAsia="Times New Roman" w:hAnsi="Consolas" w:cs="Times New Roman"/>
-          <w:b/>
-          <w:bCs/>
-          <w:color w:val="F8F8F2"/>
-          <w:sz w:val="35"/>
-          <w:szCs w:val="35"/>
-        </w:rPr>
-        <w:t>/</w:t>
+        <w:t>&gt;Lorem ipsum dolor sit amet consectetur adipisicing elit. Dolore magni modi eius itaque sed corrupti cum quas doloribus quibusdam consequuntur, animi et. Quas enim sed aspernatur odit modi aliquid repellendus. Quibusdam accusantium velit rerum blanditiis minima iusto tenetur quidem error minus similique alias nisi neque dicta expedita porro, id eos.&lt;/</w:t>
       </w:r>
       <w:r>
         <w:rPr>
@@ -7756,31 +7578,7 @@
           <w:sz w:val="35"/>
           <w:szCs w:val="35"/>
         </w:rPr>
-        <w:t>&gt;an example </w:t>
-      </w:r>
-      <w:proofErr w:type="gramStart"/>
-      <w:r>
-        <w:rPr>
-          <w:rFonts w:ascii="Consolas" w:eastAsia="Times New Roman" w:hAnsi="Consolas" w:cs="Times New Roman"/>
-          <w:b/>
-          <w:bCs/>
-          <w:color w:val="F8F8F2"/>
-          <w:sz w:val="35"/>
-          <w:szCs w:val="35"/>
-        </w:rPr>
-        <w:t>link.&lt;</w:t>
-      </w:r>
-      <w:proofErr w:type="gramEnd"/>
-      <w:r>
-        <w:rPr>
-          <w:rFonts w:ascii="Consolas" w:eastAsia="Times New Roman" w:hAnsi="Consolas" w:cs="Times New Roman"/>
-          <w:b/>
-          <w:bCs/>
-          <w:color w:val="F8F8F2"/>
-          <w:sz w:val="35"/>
-          <w:szCs w:val="35"/>
-        </w:rPr>
-        <w:t>/</w:t>
+        <w:t>&gt;an example link.&lt;/</w:t>
       </w:r>
       <w:r>
         <w:rPr>
@@ -8278,9 +8076,41 @@
           <w:sz w:val="35"/>
           <w:szCs w:val="35"/>
         </w:rPr>
-        <w:t>"</w:t>
-      </w:r>
-      <w:proofErr w:type="spellStart"/>
+        <w:t>"btn-close"</w:t>
+      </w:r>
+      <w:r>
+        <w:rPr>
+          <w:rFonts w:ascii="Consolas" w:eastAsia="Times New Roman" w:hAnsi="Consolas" w:cs="Times New Roman"/>
+          <w:b/>
+          <w:bCs/>
+          <w:color w:val="F8F8F2"/>
+          <w:sz w:val="35"/>
+          <w:szCs w:val="35"/>
+        </w:rPr>
+        <w:t> </w:t>
+      </w:r>
+      <w:r>
+        <w:rPr>
+          <w:rFonts w:ascii="Consolas" w:eastAsia="Times New Roman" w:hAnsi="Consolas" w:cs="Times New Roman"/>
+          <w:b/>
+          <w:bCs/>
+          <w:color w:val="A6E22E"/>
+          <w:sz w:val="35"/>
+          <w:szCs w:val="35"/>
+        </w:rPr>
+        <w:t>data-dismiss</w:t>
+      </w:r>
+      <w:r>
+        <w:rPr>
+          <w:rFonts w:ascii="Consolas" w:eastAsia="Times New Roman" w:hAnsi="Consolas" w:cs="Times New Roman"/>
+          <w:b/>
+          <w:bCs/>
+          <w:color w:val="F8F8F2"/>
+          <w:sz w:val="35"/>
+          <w:szCs w:val="35"/>
+        </w:rPr>
+        <w:t>=</w:t>
+      </w:r>
       <w:r>
         <w:rPr>
           <w:rFonts w:ascii="Consolas" w:eastAsia="Times New Roman" w:hAnsi="Consolas" w:cs="Times New Roman"/>
@@ -8290,62 +8120,6 @@
           <w:sz w:val="35"/>
           <w:szCs w:val="35"/>
         </w:rPr>
-        <w:t>btn</w:t>
-      </w:r>
-      <w:proofErr w:type="spellEnd"/>
-      <w:r>
-        <w:rPr>
-          <w:rFonts w:ascii="Consolas" w:eastAsia="Times New Roman" w:hAnsi="Consolas" w:cs="Times New Roman"/>
-          <w:b/>
-          <w:bCs/>
-          <w:color w:val="E6DB74"/>
-          <w:sz w:val="35"/>
-          <w:szCs w:val="35"/>
-        </w:rPr>
-        <w:t>-close"</w:t>
-      </w:r>
-      <w:r>
-        <w:rPr>
-          <w:rFonts w:ascii="Consolas" w:eastAsia="Times New Roman" w:hAnsi="Consolas" w:cs="Times New Roman"/>
-          <w:b/>
-          <w:bCs/>
-          <w:color w:val="F8F8F2"/>
-          <w:sz w:val="35"/>
-          <w:szCs w:val="35"/>
-        </w:rPr>
-        <w:t> </w:t>
-      </w:r>
-      <w:r>
-        <w:rPr>
-          <w:rFonts w:ascii="Consolas" w:eastAsia="Times New Roman" w:hAnsi="Consolas" w:cs="Times New Roman"/>
-          <w:b/>
-          <w:bCs/>
-          <w:color w:val="A6E22E"/>
-          <w:sz w:val="35"/>
-          <w:szCs w:val="35"/>
-        </w:rPr>
-        <w:t>data-dismiss</w:t>
-      </w:r>
-      <w:r>
-        <w:rPr>
-          <w:rFonts w:ascii="Consolas" w:eastAsia="Times New Roman" w:hAnsi="Consolas" w:cs="Times New Roman"/>
-          <w:b/>
-          <w:bCs/>
-          <w:color w:val="F8F8F2"/>
-          <w:sz w:val="35"/>
-          <w:szCs w:val="35"/>
-        </w:rPr>
-        <w:t>=</w:t>
-      </w:r>
-      <w:r>
-        <w:rPr>
-          <w:rFonts w:ascii="Consolas" w:eastAsia="Times New Roman" w:hAnsi="Consolas" w:cs="Times New Roman"/>
-          <w:b/>
-          <w:bCs/>
-          <w:color w:val="E6DB74"/>
-          <w:sz w:val="35"/>
-          <w:szCs w:val="35"/>
-        </w:rPr>
         <w:t>"alert"</w:t>
       </w:r>
       <w:r>
@@ -8426,31 +8200,7 @@
           <w:sz w:val="35"/>
           <w:szCs w:val="35"/>
         </w:rPr>
-        <w:t>&gt;Lorem ipsum dolor sit, amet consectetur adipisicing elit. Culpa, fuga fugiat enim harum amet consequuntur molestiae </w:t>
-      </w:r>
-      <w:proofErr w:type="gramStart"/>
-      <w:r>
-        <w:rPr>
-          <w:rFonts w:ascii="Consolas" w:eastAsia="Times New Roman" w:hAnsi="Consolas" w:cs="Times New Roman"/>
-          <w:b/>
-          <w:bCs/>
-          <w:color w:val="F8F8F2"/>
-          <w:sz w:val="35"/>
-          <w:szCs w:val="35"/>
-        </w:rPr>
-        <w:t>rerum?&lt;</w:t>
-      </w:r>
-      <w:proofErr w:type="gramEnd"/>
-      <w:r>
-        <w:rPr>
-          <w:rFonts w:ascii="Consolas" w:eastAsia="Times New Roman" w:hAnsi="Consolas" w:cs="Times New Roman"/>
-          <w:b/>
-          <w:bCs/>
-          <w:color w:val="F8F8F2"/>
-          <w:sz w:val="35"/>
-          <w:szCs w:val="35"/>
-        </w:rPr>
-        <w:t>/</w:t>
+        <w:t>&gt;Lorem ipsum dolor sit, amet consectetur adipisicing elit. Culpa, fuga fugiat enim harum amet consequuntur molestiae rerum?&lt;/</w:t>
       </w:r>
       <w:r>
         <w:rPr>
@@ -8777,7 +8527,6 @@
         </w:rPr>
         <w:t>  &lt;</w:t>
       </w:r>
-      <w:proofErr w:type="spellStart"/>
       <w:r>
         <w:rPr>
           <w:rFonts w:ascii="Consolas" w:eastAsia="Times New Roman" w:hAnsi="Consolas" w:cs="Times New Roman"/>
@@ -8789,7 +8538,6 @@
         </w:rPr>
         <w:t>ol</w:t>
       </w:r>
-      <w:proofErr w:type="spellEnd"/>
       <w:r>
         <w:rPr>
           <w:rFonts w:ascii="Consolas" w:eastAsia="Times New Roman" w:hAnsi="Consolas" w:cs="Times New Roman"/>
@@ -9027,7 +8775,6 @@
         </w:rPr>
         <w:t>  &lt;/</w:t>
       </w:r>
-      <w:proofErr w:type="spellStart"/>
       <w:r>
         <w:rPr>
           <w:rFonts w:ascii="Consolas" w:eastAsia="Times New Roman" w:hAnsi="Consolas" w:cs="Times New Roman"/>
@@ -9039,7 +8786,6 @@
         </w:rPr>
         <w:t>ol</w:t>
       </w:r>
-      <w:proofErr w:type="spellEnd"/>
       <w:r>
         <w:rPr>
           <w:rFonts w:ascii="Consolas" w:eastAsia="Times New Roman" w:hAnsi="Consolas" w:cs="Times New Roman"/>
@@ -9168,7 +8914,6 @@
         </w:rPr>
         <w:t>&lt;</w:t>
       </w:r>
-      <w:proofErr w:type="gramStart"/>
       <w:r>
         <w:rPr>
           <w:rFonts w:ascii="Consolas" w:eastAsia="Times New Roman" w:hAnsi="Consolas" w:cs="Times New Roman"/>
@@ -9202,7 +8947,6 @@
         </w:rPr>
         <w:t>type</w:t>
       </w:r>
-      <w:proofErr w:type="gramEnd"/>
       <w:r>
         <w:rPr>
           <w:rFonts w:ascii="Consolas" w:eastAsia="Times New Roman" w:hAnsi="Consolas" w:cs="Times New Roman"/>
@@ -9337,23 +9081,7 @@
           <w:sz w:val="40"/>
           <w:szCs w:val="40"/>
         </w:rPr>
-        <w:t>**</w:t>
-      </w:r>
-      <w:proofErr w:type="spellStart"/>
-      <w:r>
-        <w:rPr>
-          <w:sz w:val="40"/>
-          <w:szCs w:val="40"/>
-        </w:rPr>
-        <w:t>btn</w:t>
-      </w:r>
-      <w:proofErr w:type="spellEnd"/>
-      <w:r>
-        <w:rPr>
-          <w:sz w:val="40"/>
-          <w:szCs w:val="40"/>
-        </w:rPr>
-        <w:t xml:space="preserve"> outline</w:t>
+        <w:t>**btn outline</w:t>
       </w:r>
     </w:p>
     <w:p>
@@ -9477,9 +9205,22 @@
           <w:sz w:val="38"/>
           <w:szCs w:val="38"/>
         </w:rPr>
-        <w:t>"</w:t>
-      </w:r>
-      <w:proofErr w:type="spellStart"/>
+        <w:t>"btn btn-</w:t>
+      </w:r>
+    </w:p>
+    <w:p>
+      <w:pPr>
+        <w:shd w:val="clear" w:color="auto" w:fill="272822"/>
+        <w:spacing w:after="0" w:line="510" w:lineRule="atLeast"/>
+        <w:rPr>
+          <w:rFonts w:ascii="Consolas" w:eastAsia="Times New Roman" w:hAnsi="Consolas" w:cs="Times New Roman"/>
+          <w:b/>
+          <w:bCs/>
+          <w:color w:val="F8F8F2"/>
+          <w:sz w:val="38"/>
+          <w:szCs w:val="38"/>
+        </w:rPr>
+      </w:pPr>
       <w:r>
         <w:rPr>
           <w:rFonts w:ascii="Consolas" w:eastAsia="Times New Roman" w:hAnsi="Consolas" w:cs="Times New Roman"/>
@@ -9489,9 +9230,8 @@
           <w:sz w:val="38"/>
           <w:szCs w:val="38"/>
         </w:rPr>
-        <w:t>btn</w:t>
-      </w:r>
-      <w:proofErr w:type="spellEnd"/>
+        <w:t>O</w:t>
+      </w:r>
       <w:r>
         <w:rPr>
           <w:rFonts w:ascii="Consolas" w:eastAsia="Times New Roman" w:hAnsi="Consolas" w:cs="Times New Roman"/>
@@ -9501,9 +9241,8 @@
           <w:sz w:val="38"/>
           <w:szCs w:val="38"/>
         </w:rPr>
-        <w:t> </w:t>
-      </w:r>
-      <w:proofErr w:type="spellStart"/>
+        <w:t>utline</w:t>
+      </w:r>
       <w:r>
         <w:rPr>
           <w:rFonts w:ascii="Consolas" w:eastAsia="Times New Roman" w:hAnsi="Consolas" w:cs="Times New Roman"/>
@@ -9513,9 +9252,8 @@
           <w:sz w:val="38"/>
           <w:szCs w:val="38"/>
         </w:rPr>
-        <w:t>btn</w:t>
-      </w:r>
-      <w:proofErr w:type="spellEnd"/>
+        <w:t>-</w:t>
+      </w:r>
       <w:r>
         <w:rPr>
           <w:rFonts w:ascii="Consolas" w:eastAsia="Times New Roman" w:hAnsi="Consolas" w:cs="Times New Roman"/>
@@ -9525,13 +9263,9 @@
           <w:sz w:val="38"/>
           <w:szCs w:val="38"/>
         </w:rPr>
-        <w:t>-</w:t>
-      </w:r>
-    </w:p>
-    <w:p>
-      <w:pPr>
-        <w:shd w:val="clear" w:color="auto" w:fill="272822"/>
-        <w:spacing w:after="0" w:line="510" w:lineRule="atLeast"/>
+        <w:t>danger"</w:t>
+      </w:r>
+      <w:r>
         <w:rPr>
           <w:rFonts w:ascii="Consolas" w:eastAsia="Times New Roman" w:hAnsi="Consolas" w:cs="Times New Roman"/>
           <w:b/>
@@ -9540,7 +9274,136 @@
           <w:sz w:val="38"/>
           <w:szCs w:val="38"/>
         </w:rPr>
-      </w:pPr>
+        <w:t>&gt;Reset Button&lt;/</w:t>
+      </w:r>
+      <w:r>
+        <w:rPr>
+          <w:rFonts w:ascii="Consolas" w:eastAsia="Times New Roman" w:hAnsi="Consolas" w:cs="Times New Roman"/>
+          <w:b/>
+          <w:bCs/>
+          <w:color w:val="F92672"/>
+          <w:sz w:val="38"/>
+          <w:szCs w:val="38"/>
+        </w:rPr>
+        <w:t>button</w:t>
+      </w:r>
+      <w:r>
+        <w:rPr>
+          <w:rFonts w:ascii="Consolas" w:eastAsia="Times New Roman" w:hAnsi="Consolas" w:cs="Times New Roman"/>
+          <w:b/>
+          <w:bCs/>
+          <w:color w:val="F8F8F2"/>
+          <w:sz w:val="38"/>
+          <w:szCs w:val="38"/>
+        </w:rPr>
+        <w:t>&gt;</w:t>
+      </w:r>
+    </w:p>
+    <w:p>
+      <w:pPr>
+        <w:shd w:val="clear" w:color="auto" w:fill="272822"/>
+        <w:spacing w:after="0" w:line="510" w:lineRule="atLeast"/>
+        <w:rPr>
+          <w:rFonts w:ascii="Consolas" w:eastAsia="Times New Roman" w:hAnsi="Consolas" w:cs="Times New Roman"/>
+          <w:b/>
+          <w:bCs/>
+          <w:color w:val="F8F8F2"/>
+          <w:sz w:val="38"/>
+          <w:szCs w:val="38"/>
+        </w:rPr>
+      </w:pPr>
+    </w:p>
+    <w:p>
+      <w:pPr>
+        <w:rPr>
+          <w:sz w:val="40"/>
+          <w:szCs w:val="40"/>
+        </w:rPr>
+      </w:pPr>
+    </w:p>
+    <w:p>
+      <w:pPr>
+        <w:rPr>
+          <w:sz w:val="40"/>
+          <w:szCs w:val="40"/>
+        </w:rPr>
+      </w:pPr>
+      <w:r>
+        <w:rPr>
+          <w:sz w:val="40"/>
+          <w:szCs w:val="40"/>
+        </w:rPr>
+        <w:t>**btn-group</w:t>
+      </w:r>
+    </w:p>
+    <w:p>
+      <w:pPr>
+        <w:shd w:val="clear" w:color="auto" w:fill="272822"/>
+        <w:spacing w:after="0" w:line="510" w:lineRule="atLeast"/>
+        <w:rPr>
+          <w:rFonts w:ascii="Consolas" w:eastAsia="Times New Roman" w:hAnsi="Consolas" w:cs="Times New Roman"/>
+          <w:b/>
+          <w:bCs/>
+          <w:color w:val="F8F8F2"/>
+          <w:sz w:val="38"/>
+          <w:szCs w:val="38"/>
+        </w:rPr>
+      </w:pPr>
+      <w:r>
+        <w:rPr>
+          <w:rFonts w:ascii="Consolas" w:eastAsia="Times New Roman" w:hAnsi="Consolas" w:cs="Times New Roman"/>
+          <w:b/>
+          <w:bCs/>
+          <w:color w:val="F8F8F2"/>
+          <w:sz w:val="38"/>
+          <w:szCs w:val="38"/>
+        </w:rPr>
+        <w:t>&lt;</w:t>
+      </w:r>
+      <w:r>
+        <w:rPr>
+          <w:rFonts w:ascii="Consolas" w:eastAsia="Times New Roman" w:hAnsi="Consolas" w:cs="Times New Roman"/>
+          <w:b/>
+          <w:bCs/>
+          <w:color w:val="F92672"/>
+          <w:sz w:val="38"/>
+          <w:szCs w:val="38"/>
+        </w:rPr>
+        <w:t>div</w:t>
+      </w:r>
+      <w:r>
+        <w:rPr>
+          <w:rFonts w:ascii="Consolas" w:eastAsia="Times New Roman" w:hAnsi="Consolas" w:cs="Times New Roman"/>
+          <w:b/>
+          <w:bCs/>
+          <w:color w:val="F8F8F2"/>
+          <w:sz w:val="38"/>
+          <w:szCs w:val="38"/>
+        </w:rPr>
+        <w:t> </w:t>
+      </w:r>
+      <w:r>
+        <w:rPr>
+          <w:rFonts w:ascii="Consolas" w:eastAsia="Times New Roman" w:hAnsi="Consolas" w:cs="Times New Roman"/>
+          <w:b/>
+          <w:bCs/>
+          <w:color w:val="A6E22E"/>
+          <w:sz w:val="38"/>
+          <w:szCs w:val="38"/>
+        </w:rPr>
+        <w:t>class</w:t>
+      </w:r>
+      <w:r>
+        <w:rPr>
+          <w:rFonts w:ascii="Consolas" w:eastAsia="Times New Roman" w:hAnsi="Consolas" w:cs="Times New Roman"/>
+          <w:b/>
+          <w:bCs/>
+          <w:color w:val="F8F8F2"/>
+          <w:sz w:val="38"/>
+          <w:szCs w:val="38"/>
+        </w:rPr>
+        <w:t>=</w:t>
+      </w:r>
       <w:r>
         <w:rPr>
           <w:rFonts w:ascii="Consolas" w:eastAsia="Times New Roman" w:hAnsi="Consolas" w:cs="Times New Roman"/>
@@ -9550,7 +9413,87 @@
           <w:sz w:val="38"/>
           <w:szCs w:val="38"/>
         </w:rPr>
-        <w:t>O</w:t>
+        <w:t>"btn-group"</w:t>
+      </w:r>
+      <w:r>
+        <w:rPr>
+          <w:rFonts w:ascii="Consolas" w:eastAsia="Times New Roman" w:hAnsi="Consolas" w:cs="Times New Roman"/>
+          <w:b/>
+          <w:bCs/>
+          <w:color w:val="F8F8F2"/>
+          <w:sz w:val="38"/>
+          <w:szCs w:val="38"/>
+        </w:rPr>
+        <w:t>&gt;</w:t>
+      </w:r>
+    </w:p>
+    <w:p>
+      <w:pPr>
+        <w:shd w:val="clear" w:color="auto" w:fill="272822"/>
+        <w:spacing w:after="0" w:line="510" w:lineRule="atLeast"/>
+        <w:rPr>
+          <w:rFonts w:ascii="Consolas" w:eastAsia="Times New Roman" w:hAnsi="Consolas" w:cs="Times New Roman"/>
+          <w:b/>
+          <w:bCs/>
+          <w:color w:val="F8F8F2"/>
+          <w:sz w:val="38"/>
+          <w:szCs w:val="38"/>
+        </w:rPr>
+      </w:pPr>
+      <w:r>
+        <w:rPr>
+          <w:rFonts w:ascii="Consolas" w:eastAsia="Times New Roman" w:hAnsi="Consolas" w:cs="Times New Roman"/>
+          <w:b/>
+          <w:bCs/>
+          <w:color w:val="F8F8F2"/>
+          <w:sz w:val="38"/>
+          <w:szCs w:val="38"/>
+        </w:rPr>
+        <w:t>  &lt;</w:t>
+      </w:r>
+      <w:r>
+        <w:rPr>
+          <w:rFonts w:ascii="Consolas" w:eastAsia="Times New Roman" w:hAnsi="Consolas" w:cs="Times New Roman"/>
+          <w:b/>
+          <w:bCs/>
+          <w:color w:val="F92672"/>
+          <w:sz w:val="38"/>
+          <w:szCs w:val="38"/>
+        </w:rPr>
+        <w:t>button</w:t>
+      </w:r>
+      <w:r>
+        <w:rPr>
+          <w:rFonts w:ascii="Consolas" w:eastAsia="Times New Roman" w:hAnsi="Consolas" w:cs="Times New Roman"/>
+          <w:b/>
+          <w:bCs/>
+          <w:color w:val="F8F8F2"/>
+          <w:sz w:val="38"/>
+          <w:szCs w:val="38"/>
+        </w:rPr>
+        <w:t> </w:t>
+      </w:r>
+      <w:r>
+        <w:rPr>
+          <w:rFonts w:ascii="Consolas" w:eastAsia="Times New Roman" w:hAnsi="Consolas" w:cs="Times New Roman"/>
+          <w:b/>
+          <w:bCs/>
+          <w:color w:val="A6E22E"/>
+          <w:sz w:val="38"/>
+          <w:szCs w:val="38"/>
+        </w:rPr>
+        <w:t>class</w:t>
+      </w:r>
+      <w:r>
+        <w:rPr>
+          <w:rFonts w:ascii="Consolas" w:eastAsia="Times New Roman" w:hAnsi="Consolas" w:cs="Times New Roman"/>
+          <w:b/>
+          <w:bCs/>
+          <w:color w:val="F8F8F2"/>
+          <w:sz w:val="38"/>
+          <w:szCs w:val="38"/>
+        </w:rPr>
+        <w:t>=</w:t>
       </w:r>
       <w:r>
         <w:rPr>
@@ -9561,7 +9504,109 @@
           <w:sz w:val="38"/>
           <w:szCs w:val="38"/>
         </w:rPr>
-        <w:t>utline</w:t>
+        <w:t>"btn btn-primary active"</w:t>
+      </w:r>
+      <w:r>
+        <w:rPr>
+          <w:rFonts w:ascii="Consolas" w:eastAsia="Times New Roman" w:hAnsi="Consolas" w:cs="Times New Roman"/>
+          <w:b/>
+          <w:bCs/>
+          <w:color w:val="F8F8F2"/>
+          <w:sz w:val="38"/>
+          <w:szCs w:val="38"/>
+        </w:rPr>
+        <w:t>&gt;Hello&lt;/</w:t>
+      </w:r>
+      <w:r>
+        <w:rPr>
+          <w:rFonts w:ascii="Consolas" w:eastAsia="Times New Roman" w:hAnsi="Consolas" w:cs="Times New Roman"/>
+          <w:b/>
+          <w:bCs/>
+          <w:color w:val="F92672"/>
+          <w:sz w:val="38"/>
+          <w:szCs w:val="38"/>
+        </w:rPr>
+        <w:t>button</w:t>
+      </w:r>
+      <w:r>
+        <w:rPr>
+          <w:rFonts w:ascii="Consolas" w:eastAsia="Times New Roman" w:hAnsi="Consolas" w:cs="Times New Roman"/>
+          <w:b/>
+          <w:bCs/>
+          <w:color w:val="F8F8F2"/>
+          <w:sz w:val="38"/>
+          <w:szCs w:val="38"/>
+        </w:rPr>
+        <w:t>&gt;</w:t>
+      </w:r>
+    </w:p>
+    <w:p>
+      <w:pPr>
+        <w:shd w:val="clear" w:color="auto" w:fill="272822"/>
+        <w:spacing w:after="0" w:line="510" w:lineRule="atLeast"/>
+        <w:rPr>
+          <w:rFonts w:ascii="Consolas" w:eastAsia="Times New Roman" w:hAnsi="Consolas" w:cs="Times New Roman"/>
+          <w:b/>
+          <w:bCs/>
+          <w:color w:val="F8F8F2"/>
+          <w:sz w:val="38"/>
+          <w:szCs w:val="38"/>
+        </w:rPr>
+      </w:pPr>
+      <w:r>
+        <w:rPr>
+          <w:rFonts w:ascii="Consolas" w:eastAsia="Times New Roman" w:hAnsi="Consolas" w:cs="Times New Roman"/>
+          <w:b/>
+          <w:bCs/>
+          <w:color w:val="F8F8F2"/>
+          <w:sz w:val="38"/>
+          <w:szCs w:val="38"/>
+        </w:rPr>
+        <w:t>  &lt;</w:t>
+      </w:r>
+      <w:r>
+        <w:rPr>
+          <w:rFonts w:ascii="Consolas" w:eastAsia="Times New Roman" w:hAnsi="Consolas" w:cs="Times New Roman"/>
+          <w:b/>
+          <w:bCs/>
+          <w:color w:val="F92672"/>
+          <w:sz w:val="38"/>
+          <w:szCs w:val="38"/>
+        </w:rPr>
+        <w:t>button</w:t>
+      </w:r>
+      <w:r>
+        <w:rPr>
+          <w:rFonts w:ascii="Consolas" w:eastAsia="Times New Roman" w:hAnsi="Consolas" w:cs="Times New Roman"/>
+          <w:b/>
+          <w:bCs/>
+          <w:color w:val="F8F8F2"/>
+          <w:sz w:val="38"/>
+          <w:szCs w:val="38"/>
+        </w:rPr>
+        <w:t> </w:t>
+      </w:r>
+      <w:r>
+        <w:rPr>
+          <w:rFonts w:ascii="Consolas" w:eastAsia="Times New Roman" w:hAnsi="Consolas" w:cs="Times New Roman"/>
+          <w:b/>
+          <w:bCs/>
+          <w:color w:val="A6E22E"/>
+          <w:sz w:val="38"/>
+          <w:szCs w:val="38"/>
+        </w:rPr>
+        <w:t>class</w:t>
+      </w:r>
+      <w:r>
+        <w:rPr>
+          <w:rFonts w:ascii="Consolas" w:eastAsia="Times New Roman" w:hAnsi="Consolas" w:cs="Times New Roman"/>
+          <w:b/>
+          <w:bCs/>
+          <w:color w:val="F8F8F2"/>
+          <w:sz w:val="38"/>
+          <w:szCs w:val="38"/>
+        </w:rPr>
+        <w:t>=</w:t>
       </w:r>
       <w:r>
         <w:rPr>
@@ -9572,29 +9617,18 @@
           <w:sz w:val="38"/>
           <w:szCs w:val="38"/>
         </w:rPr>
-        <w:t>-</w:t>
-      </w:r>
-      <w:r>
-        <w:rPr>
-          <w:rFonts w:ascii="Consolas" w:eastAsia="Times New Roman" w:hAnsi="Consolas" w:cs="Times New Roman"/>
-          <w:b/>
-          <w:bCs/>
-          <w:color w:val="E6DB74"/>
+        <w:t>"btn btn-primary"</w:t>
+      </w:r>
+      <w:r>
+        <w:rPr>
+          <w:rFonts w:ascii="Consolas" w:eastAsia="Times New Roman" w:hAnsi="Consolas" w:cs="Times New Roman"/>
+          <w:b/>
+          <w:bCs/>
+          <w:color w:val="F8F8F2"/>
           <w:sz w:val="38"/>
           <w:szCs w:val="38"/>
         </w:rPr>
-        <w:t>danger"</w:t>
-      </w:r>
-      <w:r>
-        <w:rPr>
-          <w:rFonts w:ascii="Consolas" w:eastAsia="Times New Roman" w:hAnsi="Consolas" w:cs="Times New Roman"/>
-          <w:b/>
-          <w:bCs/>
-          <w:color w:val="F8F8F2"/>
-          <w:sz w:val="38"/>
-          <w:szCs w:val="38"/>
-        </w:rPr>
-        <w:t>&gt;Reset Button&lt;/</w:t>
+        <w:t>&gt;Hello&lt;/</w:t>
       </w:r>
       <w:r>
         <w:rPr>
@@ -9632,50 +9666,7 @@
           <w:szCs w:val="38"/>
         </w:rPr>
       </w:pPr>
-    </w:p>
-    <w:p>
-      <w:pPr>
-        <w:rPr>
-          <w:sz w:val="40"/>
-          <w:szCs w:val="40"/>
-        </w:rPr>
-      </w:pPr>
-    </w:p>
-    <w:p>
-      <w:pPr>
-        <w:rPr>
-          <w:sz w:val="40"/>
-          <w:szCs w:val="40"/>
-        </w:rPr>
-      </w:pPr>
-      <w:r>
-        <w:rPr>
-          <w:sz w:val="40"/>
-          <w:szCs w:val="40"/>
-        </w:rPr>
-        <w:t>**</w:t>
-      </w:r>
-      <w:proofErr w:type="spellStart"/>
-      <w:r>
-        <w:rPr>
-          <w:sz w:val="40"/>
-          <w:szCs w:val="40"/>
-        </w:rPr>
-        <w:t>btn</w:t>
-      </w:r>
-      <w:proofErr w:type="spellEnd"/>
-      <w:r>
-        <w:rPr>
-          <w:sz w:val="40"/>
-          <w:szCs w:val="40"/>
-        </w:rPr>
-        <w:t>-group</w:t>
-      </w:r>
-    </w:p>
-    <w:p>
-      <w:pPr>
-        <w:shd w:val="clear" w:color="auto" w:fill="272822"/>
-        <w:spacing w:after="0" w:line="510" w:lineRule="atLeast"/>
+      <w:r>
         <w:rPr>
           <w:rFonts w:ascii="Consolas" w:eastAsia="Times New Roman" w:hAnsi="Consolas" w:cs="Times New Roman"/>
           <w:b/>
@@ -9684,17 +9675,7 @@
           <w:sz w:val="38"/>
           <w:szCs w:val="38"/>
         </w:rPr>
-      </w:pPr>
-      <w:r>
-        <w:rPr>
-          <w:rFonts w:ascii="Consolas" w:eastAsia="Times New Roman" w:hAnsi="Consolas" w:cs="Times New Roman"/>
-          <w:b/>
-          <w:bCs/>
-          <w:color w:val="F8F8F2"/>
-          <w:sz w:val="38"/>
-          <w:szCs w:val="38"/>
-        </w:rPr>
-        <w:t>&lt;</w:t>
+        <w:t>&lt;/</w:t>
       </w:r>
       <w:r>
         <w:rPr>
@@ -9716,458 +9697,21 @@
           <w:sz w:val="38"/>
           <w:szCs w:val="38"/>
         </w:rPr>
-        <w:t> </w:t>
-      </w:r>
-      <w:r>
-        <w:rPr>
-          <w:rFonts w:ascii="Consolas" w:eastAsia="Times New Roman" w:hAnsi="Consolas" w:cs="Times New Roman"/>
-          <w:b/>
-          <w:bCs/>
-          <w:color w:val="A6E22E"/>
+        <w:t>&gt;</w:t>
+      </w:r>
+    </w:p>
+    <w:p>
+      <w:pPr>
+        <w:shd w:val="clear" w:color="auto" w:fill="272822"/>
+        <w:spacing w:after="0" w:line="510" w:lineRule="atLeast"/>
+        <w:rPr>
+          <w:rFonts w:ascii="Consolas" w:eastAsia="Times New Roman" w:hAnsi="Consolas" w:cs="Times New Roman"/>
+          <w:b/>
+          <w:bCs/>
+          <w:color w:val="F8F8F2"/>
           <w:sz w:val="38"/>
           <w:szCs w:val="38"/>
         </w:rPr>
-        <w:t>class</w:t>
-      </w:r>
-      <w:r>
-        <w:rPr>
-          <w:rFonts w:ascii="Consolas" w:eastAsia="Times New Roman" w:hAnsi="Consolas" w:cs="Times New Roman"/>
-          <w:b/>
-          <w:bCs/>
-          <w:color w:val="F8F8F2"/>
-          <w:sz w:val="38"/>
-          <w:szCs w:val="38"/>
-        </w:rPr>
-        <w:t>=</w:t>
-      </w:r>
-      <w:r>
-        <w:rPr>
-          <w:rFonts w:ascii="Consolas" w:eastAsia="Times New Roman" w:hAnsi="Consolas" w:cs="Times New Roman"/>
-          <w:b/>
-          <w:bCs/>
-          <w:color w:val="E6DB74"/>
-          <w:sz w:val="38"/>
-          <w:szCs w:val="38"/>
-        </w:rPr>
-        <w:t>"</w:t>
-      </w:r>
-      <w:proofErr w:type="spellStart"/>
-      <w:r>
-        <w:rPr>
-          <w:rFonts w:ascii="Consolas" w:eastAsia="Times New Roman" w:hAnsi="Consolas" w:cs="Times New Roman"/>
-          <w:b/>
-          <w:bCs/>
-          <w:color w:val="E6DB74"/>
-          <w:sz w:val="38"/>
-          <w:szCs w:val="38"/>
-        </w:rPr>
-        <w:t>btn</w:t>
-      </w:r>
-      <w:proofErr w:type="spellEnd"/>
-      <w:r>
-        <w:rPr>
-          <w:rFonts w:ascii="Consolas" w:eastAsia="Times New Roman" w:hAnsi="Consolas" w:cs="Times New Roman"/>
-          <w:b/>
-          <w:bCs/>
-          <w:color w:val="E6DB74"/>
-          <w:sz w:val="38"/>
-          <w:szCs w:val="38"/>
-        </w:rPr>
-        <w:t>-group"</w:t>
-      </w:r>
-      <w:r>
-        <w:rPr>
-          <w:rFonts w:ascii="Consolas" w:eastAsia="Times New Roman" w:hAnsi="Consolas" w:cs="Times New Roman"/>
-          <w:b/>
-          <w:bCs/>
-          <w:color w:val="F8F8F2"/>
-          <w:sz w:val="38"/>
-          <w:szCs w:val="38"/>
-        </w:rPr>
-        <w:t>&gt;</w:t>
-      </w:r>
-    </w:p>
-    <w:p>
-      <w:pPr>
-        <w:shd w:val="clear" w:color="auto" w:fill="272822"/>
-        <w:spacing w:after="0" w:line="510" w:lineRule="atLeast"/>
-        <w:rPr>
-          <w:rFonts w:ascii="Consolas" w:eastAsia="Times New Roman" w:hAnsi="Consolas" w:cs="Times New Roman"/>
-          <w:b/>
-          <w:bCs/>
-          <w:color w:val="F8F8F2"/>
-          <w:sz w:val="38"/>
-          <w:szCs w:val="38"/>
-        </w:rPr>
-      </w:pPr>
-      <w:r>
-        <w:rPr>
-          <w:rFonts w:ascii="Consolas" w:eastAsia="Times New Roman" w:hAnsi="Consolas" w:cs="Times New Roman"/>
-          <w:b/>
-          <w:bCs/>
-          <w:color w:val="F8F8F2"/>
-          <w:sz w:val="38"/>
-          <w:szCs w:val="38"/>
-        </w:rPr>
-        <w:t>  &lt;</w:t>
-      </w:r>
-      <w:r>
-        <w:rPr>
-          <w:rFonts w:ascii="Consolas" w:eastAsia="Times New Roman" w:hAnsi="Consolas" w:cs="Times New Roman"/>
-          <w:b/>
-          <w:bCs/>
-          <w:color w:val="F92672"/>
-          <w:sz w:val="38"/>
-          <w:szCs w:val="38"/>
-        </w:rPr>
-        <w:t>button</w:t>
-      </w:r>
-      <w:r>
-        <w:rPr>
-          <w:rFonts w:ascii="Consolas" w:eastAsia="Times New Roman" w:hAnsi="Consolas" w:cs="Times New Roman"/>
-          <w:b/>
-          <w:bCs/>
-          <w:color w:val="F8F8F2"/>
-          <w:sz w:val="38"/>
-          <w:szCs w:val="38"/>
-        </w:rPr>
-        <w:t> </w:t>
-      </w:r>
-      <w:r>
-        <w:rPr>
-          <w:rFonts w:ascii="Consolas" w:eastAsia="Times New Roman" w:hAnsi="Consolas" w:cs="Times New Roman"/>
-          <w:b/>
-          <w:bCs/>
-          <w:color w:val="A6E22E"/>
-          <w:sz w:val="38"/>
-          <w:szCs w:val="38"/>
-        </w:rPr>
-        <w:t>class</w:t>
-      </w:r>
-      <w:r>
-        <w:rPr>
-          <w:rFonts w:ascii="Consolas" w:eastAsia="Times New Roman" w:hAnsi="Consolas" w:cs="Times New Roman"/>
-          <w:b/>
-          <w:bCs/>
-          <w:color w:val="F8F8F2"/>
-          <w:sz w:val="38"/>
-          <w:szCs w:val="38"/>
-        </w:rPr>
-        <w:t>=</w:t>
-      </w:r>
-      <w:r>
-        <w:rPr>
-          <w:rFonts w:ascii="Consolas" w:eastAsia="Times New Roman" w:hAnsi="Consolas" w:cs="Times New Roman"/>
-          <w:b/>
-          <w:bCs/>
-          <w:color w:val="E6DB74"/>
-          <w:sz w:val="38"/>
-          <w:szCs w:val="38"/>
-        </w:rPr>
-        <w:t>"</w:t>
-      </w:r>
-      <w:proofErr w:type="spellStart"/>
-      <w:r>
-        <w:rPr>
-          <w:rFonts w:ascii="Consolas" w:eastAsia="Times New Roman" w:hAnsi="Consolas" w:cs="Times New Roman"/>
-          <w:b/>
-          <w:bCs/>
-          <w:color w:val="E6DB74"/>
-          <w:sz w:val="38"/>
-          <w:szCs w:val="38"/>
-        </w:rPr>
-        <w:t>btn</w:t>
-      </w:r>
-      <w:proofErr w:type="spellEnd"/>
-      <w:r>
-        <w:rPr>
-          <w:rFonts w:ascii="Consolas" w:eastAsia="Times New Roman" w:hAnsi="Consolas" w:cs="Times New Roman"/>
-          <w:b/>
-          <w:bCs/>
-          <w:color w:val="E6DB74"/>
-          <w:sz w:val="38"/>
-          <w:szCs w:val="38"/>
-        </w:rPr>
-        <w:t> </w:t>
-      </w:r>
-      <w:proofErr w:type="spellStart"/>
-      <w:r>
-        <w:rPr>
-          <w:rFonts w:ascii="Consolas" w:eastAsia="Times New Roman" w:hAnsi="Consolas" w:cs="Times New Roman"/>
-          <w:b/>
-          <w:bCs/>
-          <w:color w:val="E6DB74"/>
-          <w:sz w:val="38"/>
-          <w:szCs w:val="38"/>
-        </w:rPr>
-        <w:t>btn</w:t>
-      </w:r>
-      <w:proofErr w:type="spellEnd"/>
-      <w:r>
-        <w:rPr>
-          <w:rFonts w:ascii="Consolas" w:eastAsia="Times New Roman" w:hAnsi="Consolas" w:cs="Times New Roman"/>
-          <w:b/>
-          <w:bCs/>
-          <w:color w:val="E6DB74"/>
-          <w:sz w:val="38"/>
-          <w:szCs w:val="38"/>
-        </w:rPr>
-        <w:t>-primary active"</w:t>
-      </w:r>
-      <w:r>
-        <w:rPr>
-          <w:rFonts w:ascii="Consolas" w:eastAsia="Times New Roman" w:hAnsi="Consolas" w:cs="Times New Roman"/>
-          <w:b/>
-          <w:bCs/>
-          <w:color w:val="F8F8F2"/>
-          <w:sz w:val="38"/>
-          <w:szCs w:val="38"/>
-        </w:rPr>
-        <w:t>&gt;Hello&lt;/</w:t>
-      </w:r>
-      <w:r>
-        <w:rPr>
-          <w:rFonts w:ascii="Consolas" w:eastAsia="Times New Roman" w:hAnsi="Consolas" w:cs="Times New Roman"/>
-          <w:b/>
-          <w:bCs/>
-          <w:color w:val="F92672"/>
-          <w:sz w:val="38"/>
-          <w:szCs w:val="38"/>
-        </w:rPr>
-        <w:t>button</w:t>
-      </w:r>
-      <w:r>
-        <w:rPr>
-          <w:rFonts w:ascii="Consolas" w:eastAsia="Times New Roman" w:hAnsi="Consolas" w:cs="Times New Roman"/>
-          <w:b/>
-          <w:bCs/>
-          <w:color w:val="F8F8F2"/>
-          <w:sz w:val="38"/>
-          <w:szCs w:val="38"/>
-        </w:rPr>
-        <w:t>&gt;</w:t>
-      </w:r>
-    </w:p>
-    <w:p>
-      <w:pPr>
-        <w:shd w:val="clear" w:color="auto" w:fill="272822"/>
-        <w:spacing w:after="0" w:line="510" w:lineRule="atLeast"/>
-        <w:rPr>
-          <w:rFonts w:ascii="Consolas" w:eastAsia="Times New Roman" w:hAnsi="Consolas" w:cs="Times New Roman"/>
-          <w:b/>
-          <w:bCs/>
-          <w:color w:val="F8F8F2"/>
-          <w:sz w:val="38"/>
-          <w:szCs w:val="38"/>
-        </w:rPr>
-      </w:pPr>
-      <w:r>
-        <w:rPr>
-          <w:rFonts w:ascii="Consolas" w:eastAsia="Times New Roman" w:hAnsi="Consolas" w:cs="Times New Roman"/>
-          <w:b/>
-          <w:bCs/>
-          <w:color w:val="F8F8F2"/>
-          <w:sz w:val="38"/>
-          <w:szCs w:val="38"/>
-        </w:rPr>
-        <w:t>  &lt;</w:t>
-      </w:r>
-      <w:r>
-        <w:rPr>
-          <w:rFonts w:ascii="Consolas" w:eastAsia="Times New Roman" w:hAnsi="Consolas" w:cs="Times New Roman"/>
-          <w:b/>
-          <w:bCs/>
-          <w:color w:val="F92672"/>
-          <w:sz w:val="38"/>
-          <w:szCs w:val="38"/>
-        </w:rPr>
-        <w:t>button</w:t>
-      </w:r>
-      <w:r>
-        <w:rPr>
-          <w:rFonts w:ascii="Consolas" w:eastAsia="Times New Roman" w:hAnsi="Consolas" w:cs="Times New Roman"/>
-          <w:b/>
-          <w:bCs/>
-          <w:color w:val="F8F8F2"/>
-          <w:sz w:val="38"/>
-          <w:szCs w:val="38"/>
-        </w:rPr>
-        <w:t> </w:t>
-      </w:r>
-      <w:r>
-        <w:rPr>
-          <w:rFonts w:ascii="Consolas" w:eastAsia="Times New Roman" w:hAnsi="Consolas" w:cs="Times New Roman"/>
-          <w:b/>
-          <w:bCs/>
-          <w:color w:val="A6E22E"/>
-          <w:sz w:val="38"/>
-          <w:szCs w:val="38"/>
-        </w:rPr>
-        <w:t>class</w:t>
-      </w:r>
-      <w:r>
-        <w:rPr>
-          <w:rFonts w:ascii="Consolas" w:eastAsia="Times New Roman" w:hAnsi="Consolas" w:cs="Times New Roman"/>
-          <w:b/>
-          <w:bCs/>
-          <w:color w:val="F8F8F2"/>
-          <w:sz w:val="38"/>
-          <w:szCs w:val="38"/>
-        </w:rPr>
-        <w:t>=</w:t>
-      </w:r>
-      <w:r>
-        <w:rPr>
-          <w:rFonts w:ascii="Consolas" w:eastAsia="Times New Roman" w:hAnsi="Consolas" w:cs="Times New Roman"/>
-          <w:b/>
-          <w:bCs/>
-          <w:color w:val="E6DB74"/>
-          <w:sz w:val="38"/>
-          <w:szCs w:val="38"/>
-        </w:rPr>
-        <w:t>"</w:t>
-      </w:r>
-      <w:proofErr w:type="spellStart"/>
-      <w:r>
-        <w:rPr>
-          <w:rFonts w:ascii="Consolas" w:eastAsia="Times New Roman" w:hAnsi="Consolas" w:cs="Times New Roman"/>
-          <w:b/>
-          <w:bCs/>
-          <w:color w:val="E6DB74"/>
-          <w:sz w:val="38"/>
-          <w:szCs w:val="38"/>
-        </w:rPr>
-        <w:t>btn</w:t>
-      </w:r>
-      <w:proofErr w:type="spellEnd"/>
-      <w:r>
-        <w:rPr>
-          <w:rFonts w:ascii="Consolas" w:eastAsia="Times New Roman" w:hAnsi="Consolas" w:cs="Times New Roman"/>
-          <w:b/>
-          <w:bCs/>
-          <w:color w:val="E6DB74"/>
-          <w:sz w:val="38"/>
-          <w:szCs w:val="38"/>
-        </w:rPr>
-        <w:t> </w:t>
-      </w:r>
-      <w:proofErr w:type="spellStart"/>
-      <w:r>
-        <w:rPr>
-          <w:rFonts w:ascii="Consolas" w:eastAsia="Times New Roman" w:hAnsi="Consolas" w:cs="Times New Roman"/>
-          <w:b/>
-          <w:bCs/>
-          <w:color w:val="E6DB74"/>
-          <w:sz w:val="38"/>
-          <w:szCs w:val="38"/>
-        </w:rPr>
-        <w:t>btn</w:t>
-      </w:r>
-      <w:proofErr w:type="spellEnd"/>
-      <w:r>
-        <w:rPr>
-          <w:rFonts w:ascii="Consolas" w:eastAsia="Times New Roman" w:hAnsi="Consolas" w:cs="Times New Roman"/>
-          <w:b/>
-          <w:bCs/>
-          <w:color w:val="E6DB74"/>
-          <w:sz w:val="38"/>
-          <w:szCs w:val="38"/>
-        </w:rPr>
-        <w:t>-primary"</w:t>
-      </w:r>
-      <w:r>
-        <w:rPr>
-          <w:rFonts w:ascii="Consolas" w:eastAsia="Times New Roman" w:hAnsi="Consolas" w:cs="Times New Roman"/>
-          <w:b/>
-          <w:bCs/>
-          <w:color w:val="F8F8F2"/>
-          <w:sz w:val="38"/>
-          <w:szCs w:val="38"/>
-        </w:rPr>
-        <w:t>&gt;Hello&lt;/</w:t>
-      </w:r>
-      <w:r>
-        <w:rPr>
-          <w:rFonts w:ascii="Consolas" w:eastAsia="Times New Roman" w:hAnsi="Consolas" w:cs="Times New Roman"/>
-          <w:b/>
-          <w:bCs/>
-          <w:color w:val="F92672"/>
-          <w:sz w:val="38"/>
-          <w:szCs w:val="38"/>
-        </w:rPr>
-        <w:t>button</w:t>
-      </w:r>
-      <w:r>
-        <w:rPr>
-          <w:rFonts w:ascii="Consolas" w:eastAsia="Times New Roman" w:hAnsi="Consolas" w:cs="Times New Roman"/>
-          <w:b/>
-          <w:bCs/>
-          <w:color w:val="F8F8F2"/>
-          <w:sz w:val="38"/>
-          <w:szCs w:val="38"/>
-        </w:rPr>
-        <w:t>&gt;</w:t>
-      </w:r>
-    </w:p>
-    <w:p>
-      <w:pPr>
-        <w:shd w:val="clear" w:color="auto" w:fill="272822"/>
-        <w:spacing w:after="0" w:line="510" w:lineRule="atLeast"/>
-        <w:rPr>
-          <w:rFonts w:ascii="Consolas" w:eastAsia="Times New Roman" w:hAnsi="Consolas" w:cs="Times New Roman"/>
-          <w:b/>
-          <w:bCs/>
-          <w:color w:val="F8F8F2"/>
-          <w:sz w:val="38"/>
-          <w:szCs w:val="38"/>
-        </w:rPr>
-      </w:pPr>
-      <w:r>
-        <w:rPr>
-          <w:rFonts w:ascii="Consolas" w:eastAsia="Times New Roman" w:hAnsi="Consolas" w:cs="Times New Roman"/>
-          <w:b/>
-          <w:bCs/>
-          <w:color w:val="F8F8F2"/>
-          <w:sz w:val="38"/>
-          <w:szCs w:val="38"/>
-        </w:rPr>
-        <w:t>&lt;/</w:t>
-      </w:r>
-      <w:r>
-        <w:rPr>
-          <w:rFonts w:ascii="Consolas" w:eastAsia="Times New Roman" w:hAnsi="Consolas" w:cs="Times New Roman"/>
-          <w:b/>
-          <w:bCs/>
-          <w:color w:val="F92672"/>
-          <w:sz w:val="38"/>
-          <w:szCs w:val="38"/>
-        </w:rPr>
-        <w:t>div</w:t>
-      </w:r>
-      <w:r>
-        <w:rPr>
-          <w:rFonts w:ascii="Consolas" w:eastAsia="Times New Roman" w:hAnsi="Consolas" w:cs="Times New Roman"/>
-          <w:b/>
-          <w:bCs/>
-          <w:color w:val="F8F8F2"/>
-          <w:sz w:val="38"/>
-          <w:szCs w:val="38"/>
-        </w:rPr>
-        <w:t>&gt;</w:t>
-      </w:r>
-    </w:p>
-    <w:p>
-      <w:pPr>
-        <w:shd w:val="clear" w:color="auto" w:fill="272822"/>
-        <w:spacing w:after="0" w:line="510" w:lineRule="atLeast"/>
-        <w:rPr>
-          <w:rFonts w:ascii="Consolas" w:eastAsia="Times New Roman" w:hAnsi="Consolas" w:cs="Times New Roman"/>
-          <w:b/>
-          <w:bCs/>
-          <w:color w:val="F8F8F2"/>
-          <w:sz w:val="38"/>
-          <w:szCs w:val="38"/>
-        </w:rPr>
       </w:pPr>
     </w:p>
     <w:p>
@@ -10178,8 +9722,100 @@
         </w:rPr>
       </w:pPr>
     </w:p>
+    <w:p>
+      <w:pPr>
+        <w:rPr>
+          <w:sz w:val="40"/>
+          <w:szCs w:val="40"/>
+        </w:rPr>
+      </w:pPr>
+      <w:r>
+        <w:rPr>
+          <w:sz w:val="40"/>
+          <w:szCs w:val="40"/>
+        </w:rPr>
+        <w:br w:type="page"/>
+      </w:r>
+    </w:p>
+    <w:p>
+      <w:pPr>
+        <w:rPr>
+          <w:sz w:val="40"/>
+          <w:szCs w:val="40"/>
+        </w:rPr>
+      </w:pPr>
+      <w:r>
+        <w:rPr>
+          <w:noProof/>
+        </w:rPr>
+        <w:lastRenderedPageBreak/>
+        <w:drawing>
+          <wp:anchor distT="0" distB="0" distL="114300" distR="114300" simplePos="0" relativeHeight="251665408" behindDoc="0" locked="0" layoutInCell="1" allowOverlap="1" wp14:anchorId="457E1CEF" wp14:editId="7C1C139A">
+            <wp:simplePos x="0" y="0"/>
+            <wp:positionH relativeFrom="margin">
+              <wp:align>center</wp:align>
+            </wp:positionH>
+            <wp:positionV relativeFrom="paragraph">
+              <wp:posOffset>601446</wp:posOffset>
+            </wp:positionV>
+            <wp:extent cx="5943600" cy="2957830"/>
+            <wp:effectExtent l="0" t="0" r="0" b="0"/>
+            <wp:wrapNone/>
+            <wp:docPr id="5" name="Picture 5" descr="Bootstrap 4 User Card Design With Flip Animation | Card design, Cards,  Design"/>
+            <wp:cNvGraphicFramePr>
+              <a:graphicFrameLocks xmlns:a="http://schemas.openxmlformats.org/drawingml/2006/main" noChangeAspect="1"/>
+            </wp:cNvGraphicFramePr>
+            <a:graphic xmlns:a="http://schemas.openxmlformats.org/drawingml/2006/main">
+              <a:graphicData uri="http://schemas.openxmlformats.org/drawingml/2006/picture">
+                <pic:pic xmlns:pic="http://schemas.openxmlformats.org/drawingml/2006/picture">
+                  <pic:nvPicPr>
+                    <pic:cNvPr id="0" name="Picture 1" descr="Bootstrap 4 User Card Design With Flip Animation | Card design, Cards,  Design"/>
+                    <pic:cNvPicPr>
+                      <a:picLocks noChangeAspect="1" noChangeArrowheads="1"/>
+                    </pic:cNvPicPr>
+                  </pic:nvPicPr>
+                  <pic:blipFill>
+                    <a:blip r:embed="rId9">
+                      <a:extLst>
+                        <a:ext uri="{28A0092B-C50C-407E-A947-70E740481C1C}">
+                          <a14:useLocalDpi xmlns:a14="http://schemas.microsoft.com/office/drawing/2010/main" val="0"/>
+                        </a:ext>
+                      </a:extLst>
+                    </a:blip>
+                    <a:srcRect/>
+                    <a:stretch>
+                      <a:fillRect/>
+                    </a:stretch>
+                  </pic:blipFill>
+                  <pic:spPr bwMode="auto">
+                    <a:xfrm>
+                      <a:off x="0" y="0"/>
+                      <a:ext cx="5943600" cy="2957830"/>
+                    </a:xfrm>
+                    <a:prstGeom prst="rect">
+                      <a:avLst/>
+                    </a:prstGeom>
+                    <a:noFill/>
+                    <a:ln>
+                      <a:noFill/>
+                    </a:ln>
+                  </pic:spPr>
+                </pic:pic>
+              </a:graphicData>
+            </a:graphic>
+          </wp:anchor>
+        </w:drawing>
+      </w:r>
+      <w:r>
+        <w:rPr>
+          <w:sz w:val="40"/>
+          <w:szCs w:val="40"/>
+        </w:rPr>
+        <w:t>**Do This with bootstrap 5 cards</w:t>
+      </w:r>
+    </w:p>
     <w:sectPr>
-      <w:headerReference w:type="default" r:id="rId9"/>
+      <w:headerReference w:type="default" r:id="rId10"/>
       <w:pgSz w:w="12240" w:h="15840"/>
       <w:pgMar w:top="1440" w:right="1440" w:bottom="1440" w:left="1440" w:header="720" w:footer="720" w:gutter="0"/>
       <w:cols w:space="720"/>

--- a/Bootstrap5.docx
+++ b/Bootstrap5.docx
@@ -9814,8 +9814,442 @@
         <w:t>**Do This with bootstrap 5 cards</w:t>
       </w:r>
     </w:p>
+    <w:p>
+      <w:pPr>
+        <w:rPr>
+          <w:sz w:val="40"/>
+          <w:szCs w:val="40"/>
+        </w:rPr>
+      </w:pPr>
+    </w:p>
+    <w:p>
+      <w:pPr>
+        <w:rPr>
+          <w:sz w:val="40"/>
+          <w:szCs w:val="40"/>
+        </w:rPr>
+      </w:pPr>
+    </w:p>
+    <w:p>
+      <w:pPr>
+        <w:rPr>
+          <w:sz w:val="40"/>
+          <w:szCs w:val="40"/>
+        </w:rPr>
+      </w:pPr>
+    </w:p>
+    <w:p>
+      <w:pPr>
+        <w:rPr>
+          <w:sz w:val="40"/>
+          <w:szCs w:val="40"/>
+        </w:rPr>
+      </w:pPr>
+    </w:p>
+    <w:p>
+      <w:pPr>
+        <w:rPr>
+          <w:sz w:val="40"/>
+          <w:szCs w:val="40"/>
+        </w:rPr>
+      </w:pPr>
+    </w:p>
+    <w:p>
+      <w:pPr>
+        <w:rPr>
+          <w:sz w:val="40"/>
+          <w:szCs w:val="40"/>
+        </w:rPr>
+      </w:pPr>
+    </w:p>
+    <w:p>
+      <w:pPr>
+        <w:rPr>
+          <w:sz w:val="40"/>
+          <w:szCs w:val="40"/>
+        </w:rPr>
+      </w:pPr>
+    </w:p>
+    <w:p>
+      <w:pPr>
+        <w:rPr>
+          <w:sz w:val="40"/>
+          <w:szCs w:val="40"/>
+        </w:rPr>
+      </w:pPr>
+    </w:p>
+    <w:p>
+      <w:pPr>
+        <w:rPr>
+          <w:sz w:val="40"/>
+          <w:szCs w:val="40"/>
+        </w:rPr>
+      </w:pPr>
+    </w:p>
+    <w:p>
+      <w:pPr>
+        <w:rPr>
+          <w:sz w:val="40"/>
+          <w:szCs w:val="40"/>
+        </w:rPr>
+      </w:pPr>
+    </w:p>
+    <w:p>
+      <w:pPr>
+        <w:tabs>
+          <w:tab w:val="left" w:pos="956"/>
+        </w:tabs>
+        <w:rPr>
+          <w:sz w:val="40"/>
+          <w:szCs w:val="40"/>
+        </w:rPr>
+      </w:pPr>
+      <w:r>
+        <w:rPr>
+          <w:sz w:val="40"/>
+          <w:szCs w:val="40"/>
+        </w:rPr>
+        <w:tab/>
+      </w:r>
+    </w:p>
+    <w:p>
+      <w:pPr>
+        <w:rPr>
+          <w:sz w:val="40"/>
+          <w:szCs w:val="40"/>
+        </w:rPr>
+      </w:pPr>
+      <w:r>
+        <w:rPr>
+          <w:sz w:val="40"/>
+          <w:szCs w:val="40"/>
+        </w:rPr>
+        <w:br w:type="page"/>
+      </w:r>
+    </w:p>
+    <w:p>
+      <w:pPr>
+        <w:tabs>
+          <w:tab w:val="left" w:pos="956"/>
+        </w:tabs>
+        <w:rPr>
+          <w:sz w:val="40"/>
+          <w:szCs w:val="40"/>
+        </w:rPr>
+      </w:pPr>
+      <w:r>
+        <w:rPr>
+          <w:noProof/>
+        </w:rPr>
+        <w:lastRenderedPageBreak/>
+        <mc:AlternateContent>
+          <mc:Choice Requires="wps">
+            <w:drawing>
+              <wp:anchor distT="0" distB="0" distL="114300" distR="114300" simplePos="0" relativeHeight="251668480" behindDoc="0" locked="0" layoutInCell="1" allowOverlap="1" wp14:anchorId="164295DF" wp14:editId="55B074ED">
+                <wp:simplePos x="0" y="0"/>
+                <wp:positionH relativeFrom="column">
+                  <wp:posOffset>2061007</wp:posOffset>
+                </wp:positionH>
+                <wp:positionV relativeFrom="paragraph">
+                  <wp:posOffset>-262001</wp:posOffset>
+                </wp:positionV>
+                <wp:extent cx="4725035" cy="929005"/>
+                <wp:effectExtent l="0" t="0" r="0" b="0"/>
+                <wp:wrapNone/>
+                <wp:docPr id="8" name="Text Box 8"/>
+                <wp:cNvGraphicFramePr/>
+                <a:graphic xmlns:a="http://schemas.openxmlformats.org/drawingml/2006/main">
+                  <a:graphicData uri="http://schemas.microsoft.com/office/word/2010/wordprocessingShape">
+                    <wps:wsp>
+                      <wps:cNvSpPr txBox="1"/>
+                      <wps:spPr>
+                        <a:xfrm>
+                          <a:off x="0" y="0"/>
+                          <a:ext cx="4725035" cy="929005"/>
+                        </a:xfrm>
+                        <a:prstGeom prst="rect">
+                          <a:avLst/>
+                        </a:prstGeom>
+                        <a:noFill/>
+                        <a:ln>
+                          <a:noFill/>
+                        </a:ln>
+                      </wps:spPr>
+                      <wps:txbx>
+                        <w:txbxContent>
+                          <w:p>
+                            <w:pPr>
+                              <w:tabs>
+                                <w:tab w:val="left" w:pos="956"/>
+                              </w:tabs>
+                              <w:jc w:val="center"/>
+                              <w:rPr>
+                                <w:noProof/>
+                                <w:color w:val="FFE599" w:themeColor="accent4" w:themeTint="66"/>
+                                <w:sz w:val="72"/>
+                                <w:szCs w:val="72"/>
+                                <w14:shadow w14:blurRad="38100" w14:dist="19050" w14:dir="2700000" w14:sx="100000" w14:sy="100000" w14:kx="0" w14:ky="0" w14:algn="tl">
+                                  <w14:schemeClr w14:val="dk1">
+                                    <w14:alpha w14:val="60000"/>
+                                  </w14:schemeClr>
+                                </w14:shadow>
+                                <w14:textOutline w14:w="0" w14:cap="flat" w14:cmpd="sng" w14:algn="ctr">
+                                  <w14:noFill/>
+                                  <w14:prstDash w14:val="solid"/>
+                                  <w14:round/>
+                                </w14:textOutline>
+                              </w:rPr>
+                            </w:pPr>
+                            <w:r>
+                              <w:rPr>
+                                <w:noProof/>
+                                <w:color w:val="FFE599" w:themeColor="accent4" w:themeTint="66"/>
+                                <w:sz w:val="72"/>
+                                <w:szCs w:val="72"/>
+                                <w14:shadow w14:blurRad="38100" w14:dist="19050" w14:dir="2700000" w14:sx="100000" w14:sy="100000" w14:kx="0" w14:ky="0" w14:algn="tl">
+                                  <w14:schemeClr w14:val="dk1">
+                                    <w14:alpha w14:val="60000"/>
+                                  </w14:schemeClr>
+                                </w14:shadow>
+                                <w14:textOutline w14:w="0" w14:cap="flat" w14:cmpd="sng" w14:algn="ctr">
+                                  <w14:noFill/>
+                                  <w14:prstDash w14:val="solid"/>
+                                  <w14:round/>
+                                </w14:textOutline>
+                              </w:rPr>
+                              <w:t>Carousel</w:t>
+                            </w:r>
+                          </w:p>
+                        </w:txbxContent>
+                      </wps:txbx>
+                      <wps:bodyPr rot="0" spcFirstLastPara="0" vertOverflow="overflow" horzOverflow="overflow" vert="horz" wrap="none" lIns="91440" tIns="45720" rIns="91440" bIns="45720" numCol="1" spcCol="0" rtlCol="0" fromWordArt="0" anchor="t" anchorCtr="0" forceAA="0" compatLnSpc="1">
+                        <a:prstTxWarp prst="textNoShape">
+                          <a:avLst/>
+                        </a:prstTxWarp>
+                        <a:spAutoFit/>
+                      </wps:bodyPr>
+                    </wps:wsp>
+                  </a:graphicData>
+                </a:graphic>
+              </wp:anchor>
+            </w:drawing>
+          </mc:Choice>
+          <mc:Fallback>
+            <w:pict>
+              <v:shape w14:anchorId="164295DF" id="Text Box 8" o:spid="_x0000_s1027" type="#_x0000_t202" style="position:absolute;margin-left:162.3pt;margin-top:-20.65pt;width:372.05pt;height:73.15pt;z-index:251668480;visibility:visible;mso-wrap-style:none;mso-wrap-distance-left:9pt;mso-wrap-distance-top:0;mso-wrap-distance-right:9pt;mso-wrap-distance-bottom:0;mso-position-horizontal:absolute;mso-position-horizontal-relative:text;mso-position-vertical:absolute;mso-position-vertical-relative:text;v-text-anchor:top" o:gfxdata="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" filled="f" stroked="f">
+                <v:fill o:detectmouseclick="t"/>
+                <v:textbox style="mso-fit-shape-to-text:t">
+                  <w:txbxContent>
+                    <w:p>
+                      <w:pPr>
+                        <w:tabs>
+                          <w:tab w:val="left" w:pos="956"/>
+                        </w:tabs>
+                        <w:jc w:val="center"/>
+                        <w:rPr>
+                          <w:noProof/>
+                          <w:color w:val="FFE599" w:themeColor="accent4" w:themeTint="66"/>
+                          <w:sz w:val="72"/>
+                          <w:szCs w:val="72"/>
+                          <w14:shadow w14:blurRad="38100" w14:dist="19050" w14:dir="2700000" w14:sx="100000" w14:sy="100000" w14:kx="0" w14:ky="0" w14:algn="tl">
+                            <w14:schemeClr w14:val="dk1">
+                              <w14:alpha w14:val="60000"/>
+                            </w14:schemeClr>
+                          </w14:shadow>
+                          <w14:textOutline w14:w="0" w14:cap="flat" w14:cmpd="sng" w14:algn="ctr">
+                            <w14:noFill/>
+                            <w14:prstDash w14:val="solid"/>
+                            <w14:round/>
+                          </w14:textOutline>
+                        </w:rPr>
+                      </w:pPr>
+                      <w:r>
+                        <w:rPr>
+                          <w:noProof/>
+                          <w:color w:val="FFE599" w:themeColor="accent4" w:themeTint="66"/>
+                          <w:sz w:val="72"/>
+                          <w:szCs w:val="72"/>
+                          <w14:shadow w14:blurRad="38100" w14:dist="19050" w14:dir="2700000" w14:sx="100000" w14:sy="100000" w14:kx="0" w14:ky="0" w14:algn="tl">
+                            <w14:schemeClr w14:val="dk1">
+                              <w14:alpha w14:val="60000"/>
+                            </w14:schemeClr>
+                          </w14:shadow>
+                          <w14:textOutline w14:w="0" w14:cap="flat" w14:cmpd="sng" w14:algn="ctr">
+                            <w14:noFill/>
+                            <w14:prstDash w14:val="solid"/>
+                            <w14:round/>
+                          </w14:textOutline>
+                        </w:rPr>
+                        <w:t>Carousel</w:t>
+                      </w:r>
+                    </w:p>
+                  </w:txbxContent>
+                </v:textbox>
+              </v:shape>
+            </w:pict>
+          </mc:Fallback>
+        </mc:AlternateContent>
+      </w:r>
+      <w:r>
+        <w:rPr>
+          <w:noProof/>
+          <w:sz w:val="40"/>
+          <w:szCs w:val="40"/>
+        </w:rPr>
+        <mc:AlternateContent>
+          <mc:Choice Requires="wps">
+            <w:drawing>
+              <wp:anchor distT="0" distB="0" distL="114300" distR="114300" simplePos="0" relativeHeight="251666432" behindDoc="0" locked="0" layoutInCell="1" allowOverlap="1" wp14:anchorId="04406C37" wp14:editId="7F106D55">
+                <wp:simplePos x="0" y="0"/>
+                <wp:positionH relativeFrom="column">
+                  <wp:posOffset>643738</wp:posOffset>
+                </wp:positionH>
+                <wp:positionV relativeFrom="paragraph">
+                  <wp:posOffset>-378409</wp:posOffset>
+                </wp:positionV>
+                <wp:extent cx="4725619" cy="929030"/>
+                <wp:effectExtent l="0" t="0" r="18415" b="23495"/>
+                <wp:wrapNone/>
+                <wp:docPr id="7" name="Rectangle: Rounded Corners 7"/>
+                <wp:cNvGraphicFramePr/>
+                <a:graphic xmlns:a="http://schemas.openxmlformats.org/drawingml/2006/main">
+                  <a:graphicData uri="http://schemas.microsoft.com/office/word/2010/wordprocessingShape">
+                    <wps:wsp>
+                      <wps:cNvSpPr/>
+                      <wps:spPr>
+                        <a:xfrm>
+                          <a:off x="0" y="0"/>
+                          <a:ext cx="4725619" cy="929030"/>
+                        </a:xfrm>
+                        <a:prstGeom prst="roundRect">
+                          <a:avLst/>
+                        </a:prstGeom>
+                      </wps:spPr>
+                      <wps:style>
+                        <a:lnRef idx="2">
+                          <a:schemeClr val="accent1">
+                            <a:shade val="50000"/>
+                          </a:schemeClr>
+                        </a:lnRef>
+                        <a:fillRef idx="1">
+                          <a:schemeClr val="accent1"/>
+                        </a:fillRef>
+                        <a:effectRef idx="0">
+                          <a:schemeClr val="accent1"/>
+                        </a:effectRef>
+                        <a:fontRef idx="minor">
+                          <a:schemeClr val="lt1"/>
+                        </a:fontRef>
+                      </wps:style>
+                      <wps:bodyPr rot="0" spcFirstLastPara="0" vertOverflow="overflow" horzOverflow="overflow" vert="horz" wrap="square" lIns="91440" tIns="45720" rIns="91440" bIns="45720" numCol="1" spcCol="0" rtlCol="0" fromWordArt="0" anchor="ctr" anchorCtr="0" forceAA="0" compatLnSpc="1">
+                        <a:prstTxWarp prst="textNoShape">
+                          <a:avLst/>
+                        </a:prstTxWarp>
+                        <a:noAutofit/>
+                      </wps:bodyPr>
+                    </wps:wsp>
+                  </a:graphicData>
+                </a:graphic>
+              </wp:anchor>
+            </w:drawing>
+          </mc:Choice>
+          <mc:Fallback>
+            <w:pict>
+              <v:roundrect w14:anchorId="5F2FC906" id="Rectangle: Rounded Corners 7" o:spid="_x0000_s1026" style="position:absolute;margin-left:50.7pt;margin-top:-29.8pt;width:372.1pt;height:73.15pt;z-index:251666432;visibility:visible;mso-wrap-style:square;mso-wrap-distance-left:9pt;mso-wrap-distance-top:0;mso-wrap-distance-right:9pt;mso-wrap-distance-bottom:0;mso-position-horizontal:absolute;mso-position-horizontal-relative:text;mso-position-vertical:absolute;mso-position-vertical-relative:text;v-text-anchor:middle" arcsize="10923f" o:gfxdata="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" fillcolor="#4472c4 [3204]" strokecolor="#1f3763 [1604]" strokeweight="1pt">
+                <v:stroke joinstyle="miter"/>
+              </v:roundrect>
+            </w:pict>
+          </mc:Fallback>
+        </mc:AlternateContent>
+      </w:r>
+    </w:p>
+    <w:p>
+      <w:pPr>
+        <w:rPr>
+          <w:sz w:val="40"/>
+          <w:szCs w:val="40"/>
+        </w:rPr>
+      </w:pPr>
+    </w:p>
+    <w:p>
+      <w:pPr>
+        <w:rPr>
+          <w:sz w:val="40"/>
+          <w:szCs w:val="40"/>
+        </w:rPr>
+      </w:pPr>
+      <w:r>
+        <w:rPr>
+          <w:sz w:val="40"/>
+          <w:szCs w:val="40"/>
+        </w:rPr>
+        <w:t xml:space="preserve">**Do This </w:t>
+      </w:r>
+    </w:p>
+    <w:p>
+      <w:pPr>
+        <w:rPr>
+          <w:sz w:val="40"/>
+          <w:szCs w:val="40"/>
+        </w:rPr>
+      </w:pPr>
+      <w:r>
+        <w:rPr>
+          <w:noProof/>
+        </w:rPr>
+        <w:drawing>
+          <wp:anchor distT="0" distB="0" distL="114300" distR="114300" simplePos="0" relativeHeight="251669504" behindDoc="0" locked="0" layoutInCell="1" allowOverlap="1" wp14:anchorId="694502FC" wp14:editId="3587A801">
+            <wp:simplePos x="0" y="0"/>
+            <wp:positionH relativeFrom="column">
+              <wp:posOffset>0</wp:posOffset>
+            </wp:positionH>
+            <wp:positionV relativeFrom="paragraph">
+              <wp:posOffset>2667</wp:posOffset>
+            </wp:positionV>
+            <wp:extent cx="5943600" cy="2926715"/>
+            <wp:effectExtent l="0" t="0" r="0" b="6985"/>
+            <wp:wrapNone/>
+            <wp:docPr id="9" name="Picture 9"/>
+            <wp:cNvGraphicFramePr>
+              <a:graphicFrameLocks xmlns:a="http://schemas.openxmlformats.org/drawingml/2006/main" noChangeAspect="1"/>
+            </wp:cNvGraphicFramePr>
+            <a:graphic xmlns:a="http://schemas.openxmlformats.org/drawingml/2006/main">
+              <a:graphicData uri="http://schemas.openxmlformats.org/drawingml/2006/picture">
+                <pic:pic xmlns:pic="http://schemas.openxmlformats.org/drawingml/2006/picture">
+                  <pic:nvPicPr>
+                    <pic:cNvPr id="1" name=""/>
+                    <pic:cNvPicPr/>
+                  </pic:nvPicPr>
+                  <pic:blipFill>
+                    <a:blip r:embed="rId10" cstate="print">
+                      <a:extLst>
+                        <a:ext uri="{28A0092B-C50C-407E-A947-70E740481C1C}">
+                          <a14:useLocalDpi xmlns:a14="http://schemas.microsoft.com/office/drawing/2010/main" val="0"/>
+                        </a:ext>
+                      </a:extLst>
+                    </a:blip>
+                    <a:stretch>
+                      <a:fillRect/>
+                    </a:stretch>
+                  </pic:blipFill>
+                  <pic:spPr>
+                    <a:xfrm>
+                      <a:off x="0" y="0"/>
+                      <a:ext cx="5943600" cy="2926715"/>
+                    </a:xfrm>
+                    <a:prstGeom prst="rect">
+                      <a:avLst/>
+                    </a:prstGeom>
+                  </pic:spPr>
+                </pic:pic>
+              </a:graphicData>
+            </a:graphic>
+          </wp:anchor>
+        </w:drawing>
+      </w:r>
+    </w:p>
     <w:sectPr>
-      <w:headerReference w:type="default" r:id="rId10"/>
+      <w:headerReference w:type="default" r:id="rId11"/>
       <w:pgSz w:w="12240" w:h="15840"/>
       <w:pgMar w:top="1440" w:right="1440" w:bottom="1440" w:left="1440" w:header="720" w:footer="720" w:gutter="0"/>
       <w:cols w:space="720"/>

--- a/Bootstrap5.docx
+++ b/Bootstrap5.docx
@@ -323,6 +323,7 @@
           <w:szCs w:val="35"/>
         </w:rPr>
       </w:pPr>
+      <w:proofErr w:type="spellStart"/>
       <w:r>
         <w:rPr>
           <w:rFonts w:ascii="Consolas" w:eastAsia="Times New Roman" w:hAnsi="Consolas" w:cs="Times New Roman"/>
@@ -334,6 +335,7 @@
         </w:rPr>
         <w:t>readonly</w:t>
       </w:r>
+      <w:proofErr w:type="spellEnd"/>
     </w:p>
     <w:p>
       <w:pPr>
@@ -682,6 +684,7 @@
         </w:rPr>
         <w:t>&lt;</w:t>
       </w:r>
+      <w:proofErr w:type="spellStart"/>
       <w:r>
         <w:rPr>
           <w:rFonts w:ascii="Consolas" w:eastAsia="Times New Roman" w:hAnsi="Consolas" w:cs="Times New Roman"/>
@@ -693,6 +696,7 @@
         </w:rPr>
         <w:t>datalist</w:t>
       </w:r>
+      <w:proofErr w:type="spellEnd"/>
       <w:r>
         <w:rPr>
           <w:rFonts w:ascii="Consolas" w:eastAsia="Times New Roman" w:hAnsi="Consolas" w:cs="Times New Roman"/>
@@ -737,6 +741,7 @@
         </w:rPr>
         <w:t>"</w:t>
       </w:r>
+      <w:proofErr w:type="spellStart"/>
       <w:r>
         <w:rPr>
           <w:rFonts w:ascii="Consolas" w:eastAsia="Times New Roman" w:hAnsi="Consolas" w:cs="Times New Roman"/>
@@ -749,6 +754,7 @@
         </w:rPr>
         <w:t>datalistOptions</w:t>
       </w:r>
+      <w:proofErr w:type="spellEnd"/>
       <w:r>
         <w:rPr>
           <w:rFonts w:ascii="Consolas" w:eastAsia="Times New Roman" w:hAnsi="Consolas" w:cs="Times New Roman"/>
@@ -1251,6 +1257,7 @@
         </w:rPr>
         <w:t>&lt;/</w:t>
       </w:r>
+      <w:proofErr w:type="spellStart"/>
       <w:r>
         <w:rPr>
           <w:rFonts w:ascii="Consolas" w:eastAsia="Times New Roman" w:hAnsi="Consolas" w:cs="Times New Roman"/>
@@ -1262,6 +1269,7 @@
         </w:rPr>
         <w:t>datalist</w:t>
       </w:r>
+      <w:proofErr w:type="spellEnd"/>
       <w:r>
         <w:rPr>
           <w:rFonts w:ascii="Consolas" w:eastAsia="Times New Roman" w:hAnsi="Consolas" w:cs="Times New Roman"/>
@@ -2585,7 +2593,31 @@
           <w:sz w:val="35"/>
           <w:szCs w:val="35"/>
         </w:rPr>
-        <w:t>&gt;https://www.&lt;/</w:t>
+        <w:t>&gt;</w:t>
+      </w:r>
+      <w:proofErr w:type="gramStart"/>
+      <w:r>
+        <w:rPr>
+          <w:rFonts w:ascii="Consolas" w:eastAsia="Times New Roman" w:hAnsi="Consolas" w:cs="Times New Roman"/>
+          <w:b/>
+          <w:bCs/>
+          <w:color w:val="F8F8F2"/>
+          <w:sz w:val="35"/>
+          <w:szCs w:val="35"/>
+        </w:rPr>
+        <w:t>https://www.&lt;</w:t>
+      </w:r>
+      <w:proofErr w:type="gramEnd"/>
+      <w:r>
+        <w:rPr>
+          <w:rFonts w:ascii="Consolas" w:eastAsia="Times New Roman" w:hAnsi="Consolas" w:cs="Times New Roman"/>
+          <w:b/>
+          <w:bCs/>
+          <w:color w:val="F8F8F2"/>
+          <w:sz w:val="35"/>
+          <w:szCs w:val="35"/>
+        </w:rPr>
+        <w:t>/</w:t>
       </w:r>
       <w:r>
         <w:rPr>
@@ -3682,7 +3714,31 @@
           <w:sz w:val="35"/>
           <w:szCs w:val="35"/>
         </w:rPr>
-        <w:t>"input-group input-group-sm"</w:t>
+        <w:t>"input-group input-group-</w:t>
+      </w:r>
+      <w:proofErr w:type="spellStart"/>
+      <w:r>
+        <w:rPr>
+          <w:rFonts w:ascii="Consolas" w:eastAsia="Times New Roman" w:hAnsi="Consolas" w:cs="Times New Roman"/>
+          <w:b/>
+          <w:bCs/>
+          <w:color w:val="E6DB74"/>
+          <w:sz w:val="35"/>
+          <w:szCs w:val="35"/>
+        </w:rPr>
+        <w:t>sm</w:t>
+      </w:r>
+      <w:proofErr w:type="spellEnd"/>
+      <w:r>
+        <w:rPr>
+          <w:rFonts w:ascii="Consolas" w:eastAsia="Times New Roman" w:hAnsi="Consolas" w:cs="Times New Roman"/>
+          <w:b/>
+          <w:bCs/>
+          <w:color w:val="E6DB74"/>
+          <w:sz w:val="35"/>
+          <w:szCs w:val="35"/>
+        </w:rPr>
+        <w:t>"</w:t>
       </w:r>
       <w:r>
         <w:rPr>
@@ -4328,8 +4384,21 @@
           <w:szCs w:val="35"/>
         </w:rPr>
         <w:lastRenderedPageBreak/>
-        <w:t>**Floating_form</w:t>
-      </w:r>
+        <w:t>**</w:t>
+      </w:r>
+      <w:proofErr w:type="spellStart"/>
+      <w:r>
+        <w:rPr>
+          <w:rFonts w:ascii="Consolas" w:eastAsia="Times New Roman" w:hAnsi="Consolas" w:cs="Times New Roman"/>
+          <w:b/>
+          <w:bCs/>
+          <w:color w:val="F8F8F2"/>
+          <w:sz w:val="35"/>
+          <w:szCs w:val="35"/>
+        </w:rPr>
+        <w:t>Floating_form</w:t>
+      </w:r>
+      <w:proofErr w:type="spellEnd"/>
     </w:p>
     <w:p>
       <w:pPr>
@@ -4513,7 +4582,19 @@
           <w:sz w:val="35"/>
           <w:szCs w:val="35"/>
         </w:rPr>
-        <w:t>"text"</w:t>
+        <w:t>"text</w:t>
+      </w:r>
+      <w:proofErr w:type="gramStart"/>
+      <w:r>
+        <w:rPr>
+          <w:rFonts w:ascii="Consolas" w:eastAsia="Times New Roman" w:hAnsi="Consolas" w:cs="Times New Roman"/>
+          <w:b/>
+          <w:bCs/>
+          <w:color w:val="E6DB74"/>
+          <w:sz w:val="35"/>
+          <w:szCs w:val="35"/>
+        </w:rPr>
+        <w:t>"</w:t>
       </w:r>
       <w:r>
         <w:rPr>
@@ -4537,6 +4618,7 @@
         </w:rPr>
         <w:t>class</w:t>
       </w:r>
+      <w:proofErr w:type="gramEnd"/>
       <w:r>
         <w:rPr>
           <w:rFonts w:ascii="Consolas" w:eastAsia="Times New Roman" w:hAnsi="Consolas" w:cs="Times New Roman"/>
@@ -4736,7 +4818,31 @@
           <w:sz w:val="35"/>
           <w:szCs w:val="35"/>
         </w:rPr>
-        <w:t>"textinput"</w:t>
+        <w:t>"</w:t>
+      </w:r>
+      <w:proofErr w:type="spellStart"/>
+      <w:r>
+        <w:rPr>
+          <w:rFonts w:ascii="Consolas" w:eastAsia="Times New Roman" w:hAnsi="Consolas" w:cs="Times New Roman"/>
+          <w:b/>
+          <w:bCs/>
+          <w:color w:val="E6DB74"/>
+          <w:sz w:val="35"/>
+          <w:szCs w:val="35"/>
+        </w:rPr>
+        <w:t>textinput</w:t>
+      </w:r>
+      <w:proofErr w:type="spellEnd"/>
+      <w:r>
+        <w:rPr>
+          <w:rFonts w:ascii="Consolas" w:eastAsia="Times New Roman" w:hAnsi="Consolas" w:cs="Times New Roman"/>
+          <w:b/>
+          <w:bCs/>
+          <w:color w:val="E6DB74"/>
+          <w:sz w:val="35"/>
+          <w:szCs w:val="35"/>
+        </w:rPr>
+        <w:t>"</w:t>
       </w:r>
       <w:r>
         <w:rPr>
@@ -5767,7 +5873,31 @@
           <w:sz w:val="35"/>
           <w:szCs w:val="35"/>
         </w:rPr>
-        <w:t>&gt;Lorem ipsum dolor sit amet, consectetur adipisicing elit. Fugit consectetur ipsam ducimus! Harum dolore nobis dolorum debitis architecto in, quae veritatis officia laudantium qui hic id temporibus sequi ullam reiciendis fugiat ducimus placeat mollitia eius quo at neque voluptatum tempora. Sequi provident reiciendis molestias accusamus necessitatibus, odit hic est soluta.&lt;/</w:t>
+        <w:t>&gt;Lorem ipsum dolor sit amet, consectetur adipisicing elit. Fugit consectetur ipsam ducimus! Harum dolore nobis dolorum debitis architecto in, quae veritatis officia laudantium qui hic id temporibus sequi ullam reiciendis fugiat ducimus placeat mollitia eius quo at neque voluptatum tempora. Sequi provident reiciendis molestias accusamus necessitatibus, odit hic est </w:t>
+      </w:r>
+      <w:proofErr w:type="gramStart"/>
+      <w:r>
+        <w:rPr>
+          <w:rFonts w:ascii="Consolas" w:eastAsia="Times New Roman" w:hAnsi="Consolas" w:cs="Times New Roman"/>
+          <w:b/>
+          <w:bCs/>
+          <w:color w:val="F8F8F2"/>
+          <w:sz w:val="35"/>
+          <w:szCs w:val="35"/>
+        </w:rPr>
+        <w:t>soluta.&lt;</w:t>
+      </w:r>
+      <w:proofErr w:type="gramEnd"/>
+      <w:r>
+        <w:rPr>
+          <w:rFonts w:ascii="Consolas" w:eastAsia="Times New Roman" w:hAnsi="Consolas" w:cs="Times New Roman"/>
+          <w:b/>
+          <w:bCs/>
+          <w:color w:val="F8F8F2"/>
+          <w:sz w:val="35"/>
+          <w:szCs w:val="35"/>
+        </w:rPr>
+        <w:t>/</w:t>
       </w:r>
       <w:r>
         <w:rPr>
@@ -6728,7 +6858,31 @@
           <w:sz w:val="35"/>
           <w:szCs w:val="35"/>
         </w:rPr>
-        <w:t>"newcollapse"</w:t>
+        <w:t>"</w:t>
+      </w:r>
+      <w:proofErr w:type="spellStart"/>
+      <w:r>
+        <w:rPr>
+          <w:rFonts w:ascii="Consolas" w:eastAsia="Times New Roman" w:hAnsi="Consolas" w:cs="Times New Roman"/>
+          <w:b/>
+          <w:bCs/>
+          <w:color w:val="E6DB74"/>
+          <w:sz w:val="35"/>
+          <w:szCs w:val="35"/>
+        </w:rPr>
+        <w:t>newcollapse</w:t>
+      </w:r>
+      <w:proofErr w:type="spellEnd"/>
+      <w:r>
+        <w:rPr>
+          <w:rFonts w:ascii="Consolas" w:eastAsia="Times New Roman" w:hAnsi="Consolas" w:cs="Times New Roman"/>
+          <w:b/>
+          <w:bCs/>
+          <w:color w:val="E6DB74"/>
+          <w:sz w:val="35"/>
+          <w:szCs w:val="35"/>
+        </w:rPr>
+        <w:t>"</w:t>
       </w:r>
       <w:r>
         <w:rPr>
@@ -6877,7 +7031,31 @@
           <w:sz w:val="35"/>
           <w:szCs w:val="35"/>
         </w:rPr>
-        <w:t>&gt;Lorem ipsum dolor sit amet consectetur adipisicing elit. Dolore magni modi eius itaque sed corrupti cum quas doloribus quibusdam consequuntur, animi et. Quas enim sed aspernatur odit modi aliquid repellendus. Quibusdam accusantium velit rerum blanditiis minima iusto tenetur quidem error minus similique alias nisi neque dicta expedita porro, id eos.&lt;/</w:t>
+        <w:t>&gt;Lorem ipsum dolor sit amet consectetur adipisicing elit. Dolore magni modi eius itaque sed corrupti cum quas doloribus quibusdam consequuntur, animi et. Quas enim sed aspernatur odit modi aliquid repellendus. Quibusdam accusantium velit rerum blanditiis minima iusto tenetur quidem error minus similique alias nisi neque dicta expedita porro, id </w:t>
+      </w:r>
+      <w:proofErr w:type="gramStart"/>
+      <w:r>
+        <w:rPr>
+          <w:rFonts w:ascii="Consolas" w:eastAsia="Times New Roman" w:hAnsi="Consolas" w:cs="Times New Roman"/>
+          <w:b/>
+          <w:bCs/>
+          <w:color w:val="F8F8F2"/>
+          <w:sz w:val="35"/>
+          <w:szCs w:val="35"/>
+        </w:rPr>
+        <w:t>eos.&lt;</w:t>
+      </w:r>
+      <w:proofErr w:type="gramEnd"/>
+      <w:r>
+        <w:rPr>
+          <w:rFonts w:ascii="Consolas" w:eastAsia="Times New Roman" w:hAnsi="Consolas" w:cs="Times New Roman"/>
+          <w:b/>
+          <w:bCs/>
+          <w:color w:val="F8F8F2"/>
+          <w:sz w:val="35"/>
+          <w:szCs w:val="35"/>
+        </w:rPr>
+        <w:t>/</w:t>
       </w:r>
       <w:r>
         <w:rPr>
@@ -7578,7 +7756,31 @@
           <w:sz w:val="35"/>
           <w:szCs w:val="35"/>
         </w:rPr>
-        <w:t>&gt;an example link.&lt;/</w:t>
+        <w:t>&gt;an example </w:t>
+      </w:r>
+      <w:proofErr w:type="gramStart"/>
+      <w:r>
+        <w:rPr>
+          <w:rFonts w:ascii="Consolas" w:eastAsia="Times New Roman" w:hAnsi="Consolas" w:cs="Times New Roman"/>
+          <w:b/>
+          <w:bCs/>
+          <w:color w:val="F8F8F2"/>
+          <w:sz w:val="35"/>
+          <w:szCs w:val="35"/>
+        </w:rPr>
+        <w:t>link.&lt;</w:t>
+      </w:r>
+      <w:proofErr w:type="gramEnd"/>
+      <w:r>
+        <w:rPr>
+          <w:rFonts w:ascii="Consolas" w:eastAsia="Times New Roman" w:hAnsi="Consolas" w:cs="Times New Roman"/>
+          <w:b/>
+          <w:bCs/>
+          <w:color w:val="F8F8F2"/>
+          <w:sz w:val="35"/>
+          <w:szCs w:val="35"/>
+        </w:rPr>
+        <w:t>/</w:t>
       </w:r>
       <w:r>
         <w:rPr>
@@ -8076,7 +8278,31 @@
           <w:sz w:val="35"/>
           <w:szCs w:val="35"/>
         </w:rPr>
-        <w:t>"btn-close"</w:t>
+        <w:t>"</w:t>
+      </w:r>
+      <w:proofErr w:type="spellStart"/>
+      <w:r>
+        <w:rPr>
+          <w:rFonts w:ascii="Consolas" w:eastAsia="Times New Roman" w:hAnsi="Consolas" w:cs="Times New Roman"/>
+          <w:b/>
+          <w:bCs/>
+          <w:color w:val="E6DB74"/>
+          <w:sz w:val="35"/>
+          <w:szCs w:val="35"/>
+        </w:rPr>
+        <w:t>btn</w:t>
+      </w:r>
+      <w:proofErr w:type="spellEnd"/>
+      <w:r>
+        <w:rPr>
+          <w:rFonts w:ascii="Consolas" w:eastAsia="Times New Roman" w:hAnsi="Consolas" w:cs="Times New Roman"/>
+          <w:b/>
+          <w:bCs/>
+          <w:color w:val="E6DB74"/>
+          <w:sz w:val="35"/>
+          <w:szCs w:val="35"/>
+        </w:rPr>
+        <w:t>-close"</w:t>
       </w:r>
       <w:r>
         <w:rPr>
@@ -8200,7 +8426,31 @@
           <w:sz w:val="35"/>
           <w:szCs w:val="35"/>
         </w:rPr>
-        <w:t>&gt;Lorem ipsum dolor sit, amet consectetur adipisicing elit. Culpa, fuga fugiat enim harum amet consequuntur molestiae rerum?&lt;/</w:t>
+        <w:t>&gt;Lorem ipsum dolor sit, amet consectetur adipisicing elit. Culpa, fuga fugiat enim harum amet consequuntur molestiae </w:t>
+      </w:r>
+      <w:proofErr w:type="gramStart"/>
+      <w:r>
+        <w:rPr>
+          <w:rFonts w:ascii="Consolas" w:eastAsia="Times New Roman" w:hAnsi="Consolas" w:cs="Times New Roman"/>
+          <w:b/>
+          <w:bCs/>
+          <w:color w:val="F8F8F2"/>
+          <w:sz w:val="35"/>
+          <w:szCs w:val="35"/>
+        </w:rPr>
+        <w:t>rerum?&lt;</w:t>
+      </w:r>
+      <w:proofErr w:type="gramEnd"/>
+      <w:r>
+        <w:rPr>
+          <w:rFonts w:ascii="Consolas" w:eastAsia="Times New Roman" w:hAnsi="Consolas" w:cs="Times New Roman"/>
+          <w:b/>
+          <w:bCs/>
+          <w:color w:val="F8F8F2"/>
+          <w:sz w:val="35"/>
+          <w:szCs w:val="35"/>
+        </w:rPr>
+        <w:t>/</w:t>
       </w:r>
       <w:r>
         <w:rPr>
@@ -8527,6 +8777,7 @@
         </w:rPr>
         <w:t>  &lt;</w:t>
       </w:r>
+      <w:proofErr w:type="spellStart"/>
       <w:r>
         <w:rPr>
           <w:rFonts w:ascii="Consolas" w:eastAsia="Times New Roman" w:hAnsi="Consolas" w:cs="Times New Roman"/>
@@ -8538,6 +8789,7 @@
         </w:rPr>
         <w:t>ol</w:t>
       </w:r>
+      <w:proofErr w:type="spellEnd"/>
       <w:r>
         <w:rPr>
           <w:rFonts w:ascii="Consolas" w:eastAsia="Times New Roman" w:hAnsi="Consolas" w:cs="Times New Roman"/>
@@ -8775,6 +9027,7 @@
         </w:rPr>
         <w:t>  &lt;/</w:t>
       </w:r>
+      <w:proofErr w:type="spellStart"/>
       <w:r>
         <w:rPr>
           <w:rFonts w:ascii="Consolas" w:eastAsia="Times New Roman" w:hAnsi="Consolas" w:cs="Times New Roman"/>
@@ -8786,6 +9039,7 @@
         </w:rPr>
         <w:t>ol</w:t>
       </w:r>
+      <w:proofErr w:type="spellEnd"/>
       <w:r>
         <w:rPr>
           <w:rFonts w:ascii="Consolas" w:eastAsia="Times New Roman" w:hAnsi="Consolas" w:cs="Times New Roman"/>
@@ -8914,6 +9168,7 @@
         </w:rPr>
         <w:t>&lt;</w:t>
       </w:r>
+      <w:proofErr w:type="gramStart"/>
       <w:r>
         <w:rPr>
           <w:rFonts w:ascii="Consolas" w:eastAsia="Times New Roman" w:hAnsi="Consolas" w:cs="Times New Roman"/>
@@ -8947,6 +9202,7 @@
         </w:rPr>
         <w:t>type</w:t>
       </w:r>
+      <w:proofErr w:type="gramEnd"/>
       <w:r>
         <w:rPr>
           <w:rFonts w:ascii="Consolas" w:eastAsia="Times New Roman" w:hAnsi="Consolas" w:cs="Times New Roman"/>
@@ -9081,7 +9337,23 @@
           <w:sz w:val="40"/>
           <w:szCs w:val="40"/>
         </w:rPr>
-        <w:t>**btn outline</w:t>
+        <w:t>**</w:t>
+      </w:r>
+      <w:proofErr w:type="spellStart"/>
+      <w:r>
+        <w:rPr>
+          <w:sz w:val="40"/>
+          <w:szCs w:val="40"/>
+        </w:rPr>
+        <w:t>btn</w:t>
+      </w:r>
+      <w:proofErr w:type="spellEnd"/>
+      <w:r>
+        <w:rPr>
+          <w:sz w:val="40"/>
+          <w:szCs w:val="40"/>
+        </w:rPr>
+        <w:t xml:space="preserve"> outline</w:t>
       </w:r>
     </w:p>
     <w:p>
@@ -9205,7 +9477,55 @@
           <w:sz w:val="38"/>
           <w:szCs w:val="38"/>
         </w:rPr>
-        <w:t>"btn btn-</w:t>
+        <w:t>"</w:t>
+      </w:r>
+      <w:proofErr w:type="spellStart"/>
+      <w:r>
+        <w:rPr>
+          <w:rFonts w:ascii="Consolas" w:eastAsia="Times New Roman" w:hAnsi="Consolas" w:cs="Times New Roman"/>
+          <w:b/>
+          <w:bCs/>
+          <w:color w:val="E6DB74"/>
+          <w:sz w:val="38"/>
+          <w:szCs w:val="38"/>
+        </w:rPr>
+        <w:t>btn</w:t>
+      </w:r>
+      <w:proofErr w:type="spellEnd"/>
+      <w:r>
+        <w:rPr>
+          <w:rFonts w:ascii="Consolas" w:eastAsia="Times New Roman" w:hAnsi="Consolas" w:cs="Times New Roman"/>
+          <w:b/>
+          <w:bCs/>
+          <w:color w:val="E6DB74"/>
+          <w:sz w:val="38"/>
+          <w:szCs w:val="38"/>
+        </w:rPr>
+        <w:t> </w:t>
+      </w:r>
+      <w:proofErr w:type="spellStart"/>
+      <w:r>
+        <w:rPr>
+          <w:rFonts w:ascii="Consolas" w:eastAsia="Times New Roman" w:hAnsi="Consolas" w:cs="Times New Roman"/>
+          <w:b/>
+          <w:bCs/>
+          <w:color w:val="E6DB74"/>
+          <w:sz w:val="38"/>
+          <w:szCs w:val="38"/>
+        </w:rPr>
+        <w:t>btn</w:t>
+      </w:r>
+      <w:proofErr w:type="spellEnd"/>
+      <w:r>
+        <w:rPr>
+          <w:rFonts w:ascii="Consolas" w:eastAsia="Times New Roman" w:hAnsi="Consolas" w:cs="Times New Roman"/>
+          <w:b/>
+          <w:bCs/>
+          <w:color w:val="E6DB74"/>
+          <w:sz w:val="38"/>
+          <w:szCs w:val="38"/>
+        </w:rPr>
+        <w:t>-</w:t>
       </w:r>
     </w:p>
     <w:p>
@@ -9333,7 +9653,23 @@
           <w:sz w:val="40"/>
           <w:szCs w:val="40"/>
         </w:rPr>
-        <w:t>**btn-group</w:t>
+        <w:t>**</w:t>
+      </w:r>
+      <w:proofErr w:type="spellStart"/>
+      <w:r>
+        <w:rPr>
+          <w:sz w:val="40"/>
+          <w:szCs w:val="40"/>
+        </w:rPr>
+        <w:t>btn</w:t>
+      </w:r>
+      <w:proofErr w:type="spellEnd"/>
+      <w:r>
+        <w:rPr>
+          <w:sz w:val="40"/>
+          <w:szCs w:val="40"/>
+        </w:rPr>
+        <w:t>-group</w:t>
       </w:r>
     </w:p>
     <w:p>
@@ -9413,7 +9749,31 @@
           <w:sz w:val="38"/>
           <w:szCs w:val="38"/>
         </w:rPr>
-        <w:t>"btn-group"</w:t>
+        <w:t>"</w:t>
+      </w:r>
+      <w:proofErr w:type="spellStart"/>
+      <w:r>
+        <w:rPr>
+          <w:rFonts w:ascii="Consolas" w:eastAsia="Times New Roman" w:hAnsi="Consolas" w:cs="Times New Roman"/>
+          <w:b/>
+          <w:bCs/>
+          <w:color w:val="E6DB74"/>
+          <w:sz w:val="38"/>
+          <w:szCs w:val="38"/>
+        </w:rPr>
+        <w:t>btn</w:t>
+      </w:r>
+      <w:proofErr w:type="spellEnd"/>
+      <w:r>
+        <w:rPr>
+          <w:rFonts w:ascii="Consolas" w:eastAsia="Times New Roman" w:hAnsi="Consolas" w:cs="Times New Roman"/>
+          <w:b/>
+          <w:bCs/>
+          <w:color w:val="E6DB74"/>
+          <w:sz w:val="38"/>
+          <w:szCs w:val="38"/>
+        </w:rPr>
+        <w:t>-group"</w:t>
       </w:r>
       <w:r>
         <w:rPr>
@@ -9504,7 +9864,55 @@
           <w:sz w:val="38"/>
           <w:szCs w:val="38"/>
         </w:rPr>
-        <w:t>"btn btn-primary active"</w:t>
+        <w:t>"</w:t>
+      </w:r>
+      <w:proofErr w:type="spellStart"/>
+      <w:r>
+        <w:rPr>
+          <w:rFonts w:ascii="Consolas" w:eastAsia="Times New Roman" w:hAnsi="Consolas" w:cs="Times New Roman"/>
+          <w:b/>
+          <w:bCs/>
+          <w:color w:val="E6DB74"/>
+          <w:sz w:val="38"/>
+          <w:szCs w:val="38"/>
+        </w:rPr>
+        <w:t>btn</w:t>
+      </w:r>
+      <w:proofErr w:type="spellEnd"/>
+      <w:r>
+        <w:rPr>
+          <w:rFonts w:ascii="Consolas" w:eastAsia="Times New Roman" w:hAnsi="Consolas" w:cs="Times New Roman"/>
+          <w:b/>
+          <w:bCs/>
+          <w:color w:val="E6DB74"/>
+          <w:sz w:val="38"/>
+          <w:szCs w:val="38"/>
+        </w:rPr>
+        <w:t> </w:t>
+      </w:r>
+      <w:proofErr w:type="spellStart"/>
+      <w:r>
+        <w:rPr>
+          <w:rFonts w:ascii="Consolas" w:eastAsia="Times New Roman" w:hAnsi="Consolas" w:cs="Times New Roman"/>
+          <w:b/>
+          <w:bCs/>
+          <w:color w:val="E6DB74"/>
+          <w:sz w:val="38"/>
+          <w:szCs w:val="38"/>
+        </w:rPr>
+        <w:t>btn</w:t>
+      </w:r>
+      <w:proofErr w:type="spellEnd"/>
+      <w:r>
+        <w:rPr>
+          <w:rFonts w:ascii="Consolas" w:eastAsia="Times New Roman" w:hAnsi="Consolas" w:cs="Times New Roman"/>
+          <w:b/>
+          <w:bCs/>
+          <w:color w:val="E6DB74"/>
+          <w:sz w:val="38"/>
+          <w:szCs w:val="38"/>
+        </w:rPr>
+        <w:t>-primary active"</w:t>
       </w:r>
       <w:r>
         <w:rPr>
@@ -9617,7 +10025,55 @@
           <w:sz w:val="38"/>
           <w:szCs w:val="38"/>
         </w:rPr>
-        <w:t>"btn btn-primary"</w:t>
+        <w:t>"</w:t>
+      </w:r>
+      <w:proofErr w:type="spellStart"/>
+      <w:r>
+        <w:rPr>
+          <w:rFonts w:ascii="Consolas" w:eastAsia="Times New Roman" w:hAnsi="Consolas" w:cs="Times New Roman"/>
+          <w:b/>
+          <w:bCs/>
+          <w:color w:val="E6DB74"/>
+          <w:sz w:val="38"/>
+          <w:szCs w:val="38"/>
+        </w:rPr>
+        <w:t>btn</w:t>
+      </w:r>
+      <w:proofErr w:type="spellEnd"/>
+      <w:r>
+        <w:rPr>
+          <w:rFonts w:ascii="Consolas" w:eastAsia="Times New Roman" w:hAnsi="Consolas" w:cs="Times New Roman"/>
+          <w:b/>
+          <w:bCs/>
+          <w:color w:val="E6DB74"/>
+          <w:sz w:val="38"/>
+          <w:szCs w:val="38"/>
+        </w:rPr>
+        <w:t> </w:t>
+      </w:r>
+      <w:proofErr w:type="spellStart"/>
+      <w:r>
+        <w:rPr>
+          <w:rFonts w:ascii="Consolas" w:eastAsia="Times New Roman" w:hAnsi="Consolas" w:cs="Times New Roman"/>
+          <w:b/>
+          <w:bCs/>
+          <w:color w:val="E6DB74"/>
+          <w:sz w:val="38"/>
+          <w:szCs w:val="38"/>
+        </w:rPr>
+        <w:t>btn</w:t>
+      </w:r>
+      <w:proofErr w:type="spellEnd"/>
+      <w:r>
+        <w:rPr>
+          <w:rFonts w:ascii="Consolas" w:eastAsia="Times New Roman" w:hAnsi="Consolas" w:cs="Times New Roman"/>
+          <w:b/>
+          <w:bCs/>
+          <w:color w:val="E6DB74"/>
+          <w:sz w:val="38"/>
+          <w:szCs w:val="38"/>
+        </w:rPr>
+        <w:t>-primary"</w:t>
       </w:r>
       <w:r>
         <w:rPr>
@@ -10037,7 +10493,6 @@
           <mc:Fallback>
             <w:pict>
               <v:shape w14:anchorId="164295DF" id="Text Box 8" o:spid="_x0000_s1027" type="#_x0000_t202" style="position:absolute;margin-left:162.3pt;margin-top:-20.65pt;width:372.05pt;height:73.15pt;z-index:251668480;visibility:visible;mso-wrap-style:none;mso-wrap-distance-left:9pt;mso-wrap-distance-top:0;mso-wrap-distance-right:9pt;mso-wrap-distance-bottom:0;mso-position-horizontal:absolute;mso-position-horizontal-relative:text;mso-position-vertical:absolute;mso-position-vertical-relative:text;v-text-anchor:top" o:gfxdata="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" filled="f" stroked="f">
-                <v:fill o:detectmouseclick="t"/>
                 <v:textbox style="mso-fit-shape-to-text:t">
                   <w:txbxContent>
                     <w:p>
@@ -10247,6 +10702,5174 @@
           </wp:anchor>
         </w:drawing>
       </w:r>
+    </w:p>
+    <w:p>
+      <w:pPr>
+        <w:rPr>
+          <w:sz w:val="40"/>
+          <w:szCs w:val="40"/>
+        </w:rPr>
+      </w:pPr>
+    </w:p>
+    <w:p>
+      <w:pPr>
+        <w:rPr>
+          <w:sz w:val="40"/>
+          <w:szCs w:val="40"/>
+        </w:rPr>
+      </w:pPr>
+    </w:p>
+    <w:p>
+      <w:pPr>
+        <w:rPr>
+          <w:sz w:val="40"/>
+          <w:szCs w:val="40"/>
+        </w:rPr>
+      </w:pPr>
+    </w:p>
+    <w:p>
+      <w:pPr>
+        <w:rPr>
+          <w:sz w:val="40"/>
+          <w:szCs w:val="40"/>
+        </w:rPr>
+      </w:pPr>
+    </w:p>
+    <w:p>
+      <w:pPr>
+        <w:rPr>
+          <w:sz w:val="40"/>
+          <w:szCs w:val="40"/>
+        </w:rPr>
+      </w:pPr>
+    </w:p>
+    <w:p>
+      <w:pPr>
+        <w:rPr>
+          <w:sz w:val="40"/>
+          <w:szCs w:val="40"/>
+        </w:rPr>
+      </w:pPr>
+    </w:p>
+    <w:p>
+      <w:pPr>
+        <w:rPr>
+          <w:sz w:val="40"/>
+          <w:szCs w:val="40"/>
+        </w:rPr>
+      </w:pPr>
+    </w:p>
+    <w:p>
+      <w:pPr>
+        <w:tabs>
+          <w:tab w:val="left" w:pos="535"/>
+        </w:tabs>
+        <w:rPr>
+          <w:sz w:val="40"/>
+          <w:szCs w:val="40"/>
+        </w:rPr>
+      </w:pPr>
+      <w:r>
+        <w:rPr>
+          <w:sz w:val="40"/>
+          <w:szCs w:val="40"/>
+        </w:rPr>
+        <w:tab/>
+        <w:t>**Button</w:t>
+      </w:r>
+    </w:p>
+    <w:p>
+      <w:pPr>
+        <w:shd w:val="clear" w:color="auto" w:fill="07090F"/>
+        <w:spacing w:after="0" w:line="510" w:lineRule="atLeast"/>
+        <w:rPr>
+          <w:rFonts w:ascii="Consolas" w:eastAsia="Times New Roman" w:hAnsi="Consolas" w:cs="Times New Roman"/>
+          <w:b/>
+          <w:bCs/>
+          <w:color w:val="BBBBBB"/>
+          <w:sz w:val="38"/>
+          <w:szCs w:val="38"/>
+        </w:rPr>
+      </w:pPr>
+      <w:r>
+        <w:rPr>
+          <w:rFonts w:ascii="Consolas" w:eastAsia="Times New Roman" w:hAnsi="Consolas" w:cs="Times New Roman"/>
+          <w:b/>
+          <w:bCs/>
+          <w:color w:val="BBBBBB"/>
+          <w:sz w:val="38"/>
+          <w:szCs w:val="38"/>
+        </w:rPr>
+        <w:t> </w:t>
+      </w:r>
+    </w:p>
+    <w:p>
+      <w:pPr>
+        <w:shd w:val="clear" w:color="auto" w:fill="07090F"/>
+        <w:spacing w:after="0" w:line="510" w:lineRule="atLeast"/>
+        <w:rPr>
+          <w:rFonts w:ascii="Consolas" w:eastAsia="Times New Roman" w:hAnsi="Consolas" w:cs="Times New Roman"/>
+          <w:b/>
+          <w:bCs/>
+          <w:color w:val="89DDFF"/>
+          <w:sz w:val="38"/>
+          <w:szCs w:val="38"/>
+        </w:rPr>
+      </w:pPr>
+      <w:r>
+        <w:rPr>
+          <w:rFonts w:ascii="Consolas" w:eastAsia="Times New Roman" w:hAnsi="Consolas" w:cs="Times New Roman"/>
+          <w:b/>
+          <w:bCs/>
+          <w:color w:val="BBBBBB"/>
+          <w:sz w:val="38"/>
+          <w:szCs w:val="38"/>
+        </w:rPr>
+        <w:t> </w:t>
+      </w:r>
+      <w:r>
+        <w:rPr>
+          <w:rFonts w:ascii="Consolas" w:eastAsia="Times New Roman" w:hAnsi="Consolas" w:cs="Times New Roman"/>
+          <w:b/>
+          <w:bCs/>
+          <w:color w:val="89DDFF"/>
+          <w:sz w:val="38"/>
+          <w:szCs w:val="38"/>
+        </w:rPr>
+        <w:t>&lt;</w:t>
+      </w:r>
+      <w:r>
+        <w:rPr>
+          <w:rFonts w:ascii="Consolas" w:eastAsia="Times New Roman" w:hAnsi="Consolas" w:cs="Times New Roman"/>
+          <w:b/>
+          <w:bCs/>
+          <w:color w:val="F07178"/>
+          <w:sz w:val="38"/>
+          <w:szCs w:val="38"/>
+        </w:rPr>
+        <w:t>button</w:t>
+      </w:r>
+      <w:r>
+        <w:rPr>
+          <w:rFonts w:ascii="Consolas" w:eastAsia="Times New Roman" w:hAnsi="Consolas" w:cs="Times New Roman"/>
+          <w:b/>
+          <w:bCs/>
+          <w:color w:val="89DDFF"/>
+          <w:sz w:val="38"/>
+          <w:szCs w:val="38"/>
+        </w:rPr>
+        <w:t> </w:t>
+      </w:r>
+      <w:r>
+        <w:rPr>
+          <w:rFonts w:ascii="Consolas" w:eastAsia="Times New Roman" w:hAnsi="Consolas" w:cs="Times New Roman"/>
+          <w:b/>
+          <w:bCs/>
+          <w:color w:val="C792EA"/>
+          <w:sz w:val="38"/>
+          <w:szCs w:val="38"/>
+        </w:rPr>
+        <w:t>class</w:t>
+      </w:r>
+      <w:r>
+        <w:rPr>
+          <w:rFonts w:ascii="Consolas" w:eastAsia="Times New Roman" w:hAnsi="Consolas" w:cs="Times New Roman"/>
+          <w:b/>
+          <w:bCs/>
+          <w:color w:val="89DDFF"/>
+          <w:sz w:val="38"/>
+          <w:szCs w:val="38"/>
+        </w:rPr>
+        <w:t>="</w:t>
+      </w:r>
+      <w:proofErr w:type="spellStart"/>
+      <w:r>
+        <w:rPr>
+          <w:rFonts w:ascii="Consolas" w:eastAsia="Times New Roman" w:hAnsi="Consolas" w:cs="Times New Roman"/>
+          <w:b/>
+          <w:bCs/>
+          <w:color w:val="C3E88D"/>
+          <w:sz w:val="38"/>
+          <w:szCs w:val="38"/>
+        </w:rPr>
+        <w:t>btn</w:t>
+      </w:r>
+      <w:proofErr w:type="spellEnd"/>
+      <w:r>
+        <w:rPr>
+          <w:rFonts w:ascii="Consolas" w:eastAsia="Times New Roman" w:hAnsi="Consolas" w:cs="Times New Roman"/>
+          <w:b/>
+          <w:bCs/>
+          <w:color w:val="C3E88D"/>
+          <w:sz w:val="38"/>
+          <w:szCs w:val="38"/>
+        </w:rPr>
+        <w:t>-close-white </w:t>
+      </w:r>
+      <w:proofErr w:type="spellStart"/>
+      <w:r>
+        <w:rPr>
+          <w:rFonts w:ascii="Consolas" w:eastAsia="Times New Roman" w:hAnsi="Consolas" w:cs="Times New Roman"/>
+          <w:b/>
+          <w:bCs/>
+          <w:color w:val="C3E88D"/>
+          <w:sz w:val="38"/>
+          <w:szCs w:val="38"/>
+        </w:rPr>
+        <w:t>btn</w:t>
+      </w:r>
+      <w:proofErr w:type="spellEnd"/>
+      <w:r>
+        <w:rPr>
+          <w:rFonts w:ascii="Consolas" w:eastAsia="Times New Roman" w:hAnsi="Consolas" w:cs="Times New Roman"/>
+          <w:b/>
+          <w:bCs/>
+          <w:color w:val="C3E88D"/>
+          <w:sz w:val="38"/>
+          <w:szCs w:val="38"/>
+        </w:rPr>
+        <w:t>-close</w:t>
+      </w:r>
+      <w:r>
+        <w:rPr>
+          <w:rFonts w:ascii="Consolas" w:eastAsia="Times New Roman" w:hAnsi="Consolas" w:cs="Times New Roman"/>
+          <w:b/>
+          <w:bCs/>
+          <w:color w:val="89DDFF"/>
+          <w:sz w:val="38"/>
+          <w:szCs w:val="38"/>
+        </w:rPr>
+        <w:t>"&gt;&lt;/</w:t>
+      </w:r>
+      <w:r>
+        <w:rPr>
+          <w:rFonts w:ascii="Consolas" w:eastAsia="Times New Roman" w:hAnsi="Consolas" w:cs="Times New Roman"/>
+          <w:b/>
+          <w:bCs/>
+          <w:color w:val="F07178"/>
+          <w:sz w:val="38"/>
+          <w:szCs w:val="38"/>
+        </w:rPr>
+        <w:t>button</w:t>
+      </w:r>
+      <w:r>
+        <w:rPr>
+          <w:rFonts w:ascii="Consolas" w:eastAsia="Times New Roman" w:hAnsi="Consolas" w:cs="Times New Roman"/>
+          <w:b/>
+          <w:bCs/>
+          <w:color w:val="89DDFF"/>
+          <w:sz w:val="38"/>
+          <w:szCs w:val="38"/>
+        </w:rPr>
+        <w:t>&gt;</w:t>
+      </w:r>
+    </w:p>
+    <w:p>
+      <w:pPr>
+        <w:shd w:val="clear" w:color="auto" w:fill="07090F"/>
+        <w:spacing w:after="0" w:line="510" w:lineRule="atLeast"/>
+        <w:rPr>
+          <w:rFonts w:ascii="Consolas" w:eastAsia="Times New Roman" w:hAnsi="Consolas" w:cs="Times New Roman"/>
+          <w:b/>
+          <w:bCs/>
+          <w:color w:val="BBBBBB"/>
+          <w:sz w:val="38"/>
+          <w:szCs w:val="38"/>
+        </w:rPr>
+      </w:pPr>
+    </w:p>
+    <w:p>
+      <w:pPr>
+        <w:tabs>
+          <w:tab w:val="left" w:pos="535"/>
+        </w:tabs>
+        <w:rPr>
+          <w:sz w:val="40"/>
+          <w:szCs w:val="40"/>
+        </w:rPr>
+      </w:pPr>
+    </w:p>
+    <w:p>
+      <w:pPr>
+        <w:rPr>
+          <w:sz w:val="40"/>
+          <w:szCs w:val="40"/>
+        </w:rPr>
+      </w:pPr>
+      <w:r>
+        <w:rPr>
+          <w:sz w:val="40"/>
+          <w:szCs w:val="40"/>
+        </w:rPr>
+        <w:br w:type="page"/>
+      </w:r>
+    </w:p>
+    <w:p>
+      <w:pPr>
+        <w:tabs>
+          <w:tab w:val="left" w:pos="535"/>
+        </w:tabs>
+        <w:rPr>
+          <w:sz w:val="40"/>
+          <w:szCs w:val="40"/>
+        </w:rPr>
+      </w:pPr>
+      <w:r>
+        <w:rPr>
+          <w:sz w:val="40"/>
+          <w:szCs w:val="40"/>
+        </w:rPr>
+        <w:lastRenderedPageBreak/>
+        <w:t xml:space="preserve">**Collapse </w:t>
+      </w:r>
+    </w:p>
+    <w:p>
+      <w:pPr>
+        <w:shd w:val="clear" w:color="auto" w:fill="07090F"/>
+        <w:spacing w:after="0" w:line="510" w:lineRule="atLeast"/>
+        <w:rPr>
+          <w:rFonts w:ascii="Consolas" w:eastAsia="Times New Roman" w:hAnsi="Consolas" w:cs="Times New Roman"/>
+          <w:b/>
+          <w:bCs/>
+          <w:color w:val="BBBBBB"/>
+          <w:sz w:val="38"/>
+          <w:szCs w:val="38"/>
+        </w:rPr>
+      </w:pPr>
+      <w:r>
+        <w:rPr>
+          <w:rFonts w:ascii="Consolas" w:eastAsia="Times New Roman" w:hAnsi="Consolas" w:cs="Times New Roman"/>
+          <w:b/>
+          <w:bCs/>
+          <w:color w:val="BBBBBB"/>
+          <w:sz w:val="38"/>
+          <w:szCs w:val="38"/>
+        </w:rPr>
+        <w:t>   </w:t>
+      </w:r>
+    </w:p>
+    <w:p>
+      <w:pPr>
+        <w:shd w:val="clear" w:color="auto" w:fill="07090F"/>
+        <w:spacing w:after="0" w:line="510" w:lineRule="atLeast"/>
+        <w:rPr>
+          <w:rFonts w:ascii="Consolas" w:eastAsia="Times New Roman" w:hAnsi="Consolas" w:cs="Times New Roman"/>
+          <w:b/>
+          <w:bCs/>
+          <w:color w:val="BBBBBB"/>
+          <w:sz w:val="38"/>
+          <w:szCs w:val="38"/>
+        </w:rPr>
+      </w:pPr>
+      <w:r>
+        <w:rPr>
+          <w:rFonts w:ascii="Consolas" w:eastAsia="Times New Roman" w:hAnsi="Consolas" w:cs="Times New Roman"/>
+          <w:b/>
+          <w:bCs/>
+          <w:color w:val="89DDFF"/>
+          <w:sz w:val="38"/>
+          <w:szCs w:val="38"/>
+        </w:rPr>
+        <w:t>&lt;</w:t>
+      </w:r>
+      <w:r>
+        <w:rPr>
+          <w:rFonts w:ascii="Consolas" w:eastAsia="Times New Roman" w:hAnsi="Consolas" w:cs="Times New Roman"/>
+          <w:b/>
+          <w:bCs/>
+          <w:color w:val="F07178"/>
+          <w:sz w:val="38"/>
+          <w:szCs w:val="38"/>
+        </w:rPr>
+        <w:t>button</w:t>
+      </w:r>
+      <w:r>
+        <w:rPr>
+          <w:rFonts w:ascii="Consolas" w:eastAsia="Times New Roman" w:hAnsi="Consolas" w:cs="Times New Roman"/>
+          <w:b/>
+          <w:bCs/>
+          <w:color w:val="89DDFF"/>
+          <w:sz w:val="38"/>
+          <w:szCs w:val="38"/>
+        </w:rPr>
+        <w:t> </w:t>
+      </w:r>
+      <w:r>
+        <w:rPr>
+          <w:rFonts w:ascii="Consolas" w:eastAsia="Times New Roman" w:hAnsi="Consolas" w:cs="Times New Roman"/>
+          <w:b/>
+          <w:bCs/>
+          <w:color w:val="C792EA"/>
+          <w:sz w:val="38"/>
+          <w:szCs w:val="38"/>
+        </w:rPr>
+        <w:t>class</w:t>
+      </w:r>
+      <w:r>
+        <w:rPr>
+          <w:rFonts w:ascii="Consolas" w:eastAsia="Times New Roman" w:hAnsi="Consolas" w:cs="Times New Roman"/>
+          <w:b/>
+          <w:bCs/>
+          <w:color w:val="89DDFF"/>
+          <w:sz w:val="38"/>
+          <w:szCs w:val="38"/>
+        </w:rPr>
+        <w:t>="</w:t>
+      </w:r>
+      <w:r>
+        <w:rPr>
+          <w:rFonts w:ascii="Consolas" w:eastAsia="Times New Roman" w:hAnsi="Consolas" w:cs="Times New Roman"/>
+          <w:b/>
+          <w:bCs/>
+          <w:color w:val="C3E88D"/>
+          <w:sz w:val="38"/>
+          <w:szCs w:val="38"/>
+        </w:rPr>
+        <w:t>btn btn-primary btn-lg</w:t>
+      </w:r>
+      <w:r>
+        <w:rPr>
+          <w:rFonts w:ascii="Consolas" w:eastAsia="Times New Roman" w:hAnsi="Consolas" w:cs="Times New Roman"/>
+          <w:b/>
+          <w:bCs/>
+          <w:color w:val="89DDFF"/>
+          <w:sz w:val="38"/>
+          <w:szCs w:val="38"/>
+        </w:rPr>
+        <w:t>" </w:t>
+      </w:r>
+      <w:r>
+        <w:rPr>
+          <w:rFonts w:ascii="Consolas" w:eastAsia="Times New Roman" w:hAnsi="Consolas" w:cs="Times New Roman"/>
+          <w:b/>
+          <w:bCs/>
+          <w:color w:val="C792EA"/>
+          <w:sz w:val="38"/>
+          <w:szCs w:val="38"/>
+        </w:rPr>
+        <w:t>data-toggle</w:t>
+      </w:r>
+      <w:r>
+        <w:rPr>
+          <w:rFonts w:ascii="Consolas" w:eastAsia="Times New Roman" w:hAnsi="Consolas" w:cs="Times New Roman"/>
+          <w:b/>
+          <w:bCs/>
+          <w:color w:val="89DDFF"/>
+          <w:sz w:val="38"/>
+          <w:szCs w:val="38"/>
+        </w:rPr>
+        <w:t>="</w:t>
+      </w:r>
+      <w:r>
+        <w:rPr>
+          <w:rFonts w:ascii="Consolas" w:eastAsia="Times New Roman" w:hAnsi="Consolas" w:cs="Times New Roman"/>
+          <w:b/>
+          <w:bCs/>
+          <w:color w:val="C3E88D"/>
+          <w:sz w:val="38"/>
+          <w:szCs w:val="38"/>
+        </w:rPr>
+        <w:t>collapse</w:t>
+      </w:r>
+      <w:r>
+        <w:rPr>
+          <w:rFonts w:ascii="Consolas" w:eastAsia="Times New Roman" w:hAnsi="Consolas" w:cs="Times New Roman"/>
+          <w:b/>
+          <w:bCs/>
+          <w:color w:val="89DDFF"/>
+          <w:sz w:val="38"/>
+          <w:szCs w:val="38"/>
+        </w:rPr>
+        <w:t>" </w:t>
+      </w:r>
+      <w:r>
+        <w:rPr>
+          <w:rFonts w:ascii="Consolas" w:eastAsia="Times New Roman" w:hAnsi="Consolas" w:cs="Times New Roman"/>
+          <w:b/>
+          <w:bCs/>
+          <w:color w:val="C792EA"/>
+          <w:sz w:val="38"/>
+          <w:szCs w:val="38"/>
+        </w:rPr>
+        <w:t>data-target</w:t>
+      </w:r>
+      <w:r>
+        <w:rPr>
+          <w:rFonts w:ascii="Consolas" w:eastAsia="Times New Roman" w:hAnsi="Consolas" w:cs="Times New Roman"/>
+          <w:b/>
+          <w:bCs/>
+          <w:color w:val="89DDFF"/>
+          <w:sz w:val="38"/>
+          <w:szCs w:val="38"/>
+        </w:rPr>
+        <w:t>="</w:t>
+      </w:r>
+      <w:r>
+        <w:rPr>
+          <w:rFonts w:ascii="Consolas" w:eastAsia="Times New Roman" w:hAnsi="Consolas" w:cs="Times New Roman"/>
+          <w:b/>
+          <w:bCs/>
+          <w:color w:val="C3E88D"/>
+          <w:sz w:val="38"/>
+          <w:szCs w:val="38"/>
+        </w:rPr>
+        <w:t>#mytarget</w:t>
+      </w:r>
+      <w:r>
+        <w:rPr>
+          <w:rFonts w:ascii="Consolas" w:eastAsia="Times New Roman" w:hAnsi="Consolas" w:cs="Times New Roman"/>
+          <w:b/>
+          <w:bCs/>
+          <w:color w:val="89DDFF"/>
+          <w:sz w:val="38"/>
+          <w:szCs w:val="38"/>
+        </w:rPr>
+        <w:t>"&gt;</w:t>
+      </w:r>
+      <w:r>
+        <w:rPr>
+          <w:rFonts w:ascii="Consolas" w:eastAsia="Times New Roman" w:hAnsi="Consolas" w:cs="Times New Roman"/>
+          <w:b/>
+          <w:bCs/>
+          <w:color w:val="BBBBBB"/>
+          <w:sz w:val="38"/>
+          <w:szCs w:val="38"/>
+        </w:rPr>
+        <w:t>Open</w:t>
+      </w:r>
+      <w:r>
+        <w:rPr>
+          <w:rFonts w:ascii="Consolas" w:eastAsia="Times New Roman" w:hAnsi="Consolas" w:cs="Times New Roman"/>
+          <w:b/>
+          <w:bCs/>
+          <w:color w:val="89DDFF"/>
+          <w:sz w:val="38"/>
+          <w:szCs w:val="38"/>
+        </w:rPr>
+        <w:t>&lt;/</w:t>
+      </w:r>
+      <w:r>
+        <w:rPr>
+          <w:rFonts w:ascii="Consolas" w:eastAsia="Times New Roman" w:hAnsi="Consolas" w:cs="Times New Roman"/>
+          <w:b/>
+          <w:bCs/>
+          <w:color w:val="F07178"/>
+          <w:sz w:val="38"/>
+          <w:szCs w:val="38"/>
+        </w:rPr>
+        <w:t>button</w:t>
+      </w:r>
+      <w:r>
+        <w:rPr>
+          <w:rFonts w:ascii="Consolas" w:eastAsia="Times New Roman" w:hAnsi="Consolas" w:cs="Times New Roman"/>
+          <w:b/>
+          <w:bCs/>
+          <w:color w:val="89DDFF"/>
+          <w:sz w:val="38"/>
+          <w:szCs w:val="38"/>
+        </w:rPr>
+        <w:t>&gt;</w:t>
+      </w:r>
+    </w:p>
+    <w:p>
+      <w:pPr>
+        <w:shd w:val="clear" w:color="auto" w:fill="07090F"/>
+        <w:spacing w:after="0" w:line="510" w:lineRule="atLeast"/>
+        <w:rPr>
+          <w:rFonts w:ascii="Consolas" w:eastAsia="Times New Roman" w:hAnsi="Consolas" w:cs="Times New Roman"/>
+          <w:b/>
+          <w:bCs/>
+          <w:color w:val="BBBBBB"/>
+          <w:sz w:val="38"/>
+          <w:szCs w:val="38"/>
+        </w:rPr>
+      </w:pPr>
+      <w:r>
+        <w:rPr>
+          <w:rFonts w:ascii="Consolas" w:eastAsia="Times New Roman" w:hAnsi="Consolas" w:cs="Times New Roman"/>
+          <w:b/>
+          <w:bCs/>
+          <w:color w:val="BBBBBB"/>
+          <w:sz w:val="38"/>
+          <w:szCs w:val="38"/>
+        </w:rPr>
+        <w:t>  </w:t>
+      </w:r>
+      <w:r>
+        <w:rPr>
+          <w:rFonts w:ascii="Consolas" w:eastAsia="Times New Roman" w:hAnsi="Consolas" w:cs="Times New Roman"/>
+          <w:b/>
+          <w:bCs/>
+          <w:color w:val="89DDFF"/>
+          <w:sz w:val="38"/>
+          <w:szCs w:val="38"/>
+        </w:rPr>
+        <w:t>&lt;</w:t>
+      </w:r>
+      <w:r>
+        <w:rPr>
+          <w:rFonts w:ascii="Consolas" w:eastAsia="Times New Roman" w:hAnsi="Consolas" w:cs="Times New Roman"/>
+          <w:b/>
+          <w:bCs/>
+          <w:color w:val="F07178"/>
+          <w:sz w:val="38"/>
+          <w:szCs w:val="38"/>
+        </w:rPr>
+        <w:t>a</w:t>
+      </w:r>
+      <w:r>
+        <w:rPr>
+          <w:rFonts w:ascii="Consolas" w:eastAsia="Times New Roman" w:hAnsi="Consolas" w:cs="Times New Roman"/>
+          <w:b/>
+          <w:bCs/>
+          <w:color w:val="89DDFF"/>
+          <w:sz w:val="38"/>
+          <w:szCs w:val="38"/>
+        </w:rPr>
+        <w:t> </w:t>
+      </w:r>
+      <w:r>
+        <w:rPr>
+          <w:rFonts w:ascii="Consolas" w:eastAsia="Times New Roman" w:hAnsi="Consolas" w:cs="Times New Roman"/>
+          <w:b/>
+          <w:bCs/>
+          <w:color w:val="C792EA"/>
+          <w:sz w:val="38"/>
+          <w:szCs w:val="38"/>
+        </w:rPr>
+        <w:t>href</w:t>
+      </w:r>
+      <w:r>
+        <w:rPr>
+          <w:rFonts w:ascii="Consolas" w:eastAsia="Times New Roman" w:hAnsi="Consolas" w:cs="Times New Roman"/>
+          <w:b/>
+          <w:bCs/>
+          <w:color w:val="89DDFF"/>
+          <w:sz w:val="38"/>
+          <w:szCs w:val="38"/>
+        </w:rPr>
+        <w:t>="</w:t>
+      </w:r>
+      <w:r>
+        <w:rPr>
+          <w:rFonts w:ascii="Consolas" w:eastAsia="Times New Roman" w:hAnsi="Consolas" w:cs="Times New Roman"/>
+          <w:b/>
+          <w:bCs/>
+          <w:color w:val="C3E88D"/>
+          <w:sz w:val="38"/>
+          <w:szCs w:val="38"/>
+        </w:rPr>
+        <w:t>#collapseId</w:t>
+      </w:r>
+      <w:r>
+        <w:rPr>
+          <w:rFonts w:ascii="Consolas" w:eastAsia="Times New Roman" w:hAnsi="Consolas" w:cs="Times New Roman"/>
+          <w:b/>
+          <w:bCs/>
+          <w:color w:val="89DDFF"/>
+          <w:sz w:val="38"/>
+          <w:szCs w:val="38"/>
+        </w:rPr>
+        <w:t>" </w:t>
+      </w:r>
+      <w:r>
+        <w:rPr>
+          <w:rFonts w:ascii="Consolas" w:eastAsia="Times New Roman" w:hAnsi="Consolas" w:cs="Times New Roman"/>
+          <w:b/>
+          <w:bCs/>
+          <w:color w:val="C792EA"/>
+          <w:sz w:val="38"/>
+          <w:szCs w:val="38"/>
+        </w:rPr>
+        <w:t>class</w:t>
+      </w:r>
+      <w:r>
+        <w:rPr>
+          <w:rFonts w:ascii="Consolas" w:eastAsia="Times New Roman" w:hAnsi="Consolas" w:cs="Times New Roman"/>
+          <w:b/>
+          <w:bCs/>
+          <w:color w:val="89DDFF"/>
+          <w:sz w:val="38"/>
+          <w:szCs w:val="38"/>
+        </w:rPr>
+        <w:t>="</w:t>
+      </w:r>
+      <w:r>
+        <w:rPr>
+          <w:rFonts w:ascii="Consolas" w:eastAsia="Times New Roman" w:hAnsi="Consolas" w:cs="Times New Roman"/>
+          <w:b/>
+          <w:bCs/>
+          <w:color w:val="C3E88D"/>
+          <w:sz w:val="38"/>
+          <w:szCs w:val="38"/>
+        </w:rPr>
+        <w:t>btn btn-success</w:t>
+      </w:r>
+      <w:r>
+        <w:rPr>
+          <w:rFonts w:ascii="Consolas" w:eastAsia="Times New Roman" w:hAnsi="Consolas" w:cs="Times New Roman"/>
+          <w:b/>
+          <w:bCs/>
+          <w:color w:val="89DDFF"/>
+          <w:sz w:val="38"/>
+          <w:szCs w:val="38"/>
+        </w:rPr>
+        <w:t>" </w:t>
+      </w:r>
+      <w:r>
+        <w:rPr>
+          <w:rFonts w:ascii="Consolas" w:eastAsia="Times New Roman" w:hAnsi="Consolas" w:cs="Times New Roman"/>
+          <w:b/>
+          <w:bCs/>
+          <w:color w:val="C792EA"/>
+          <w:sz w:val="38"/>
+          <w:szCs w:val="38"/>
+        </w:rPr>
+        <w:t>data-toggle</w:t>
+      </w:r>
+      <w:r>
+        <w:rPr>
+          <w:rFonts w:ascii="Consolas" w:eastAsia="Times New Roman" w:hAnsi="Consolas" w:cs="Times New Roman"/>
+          <w:b/>
+          <w:bCs/>
+          <w:color w:val="89DDFF"/>
+          <w:sz w:val="38"/>
+          <w:szCs w:val="38"/>
+        </w:rPr>
+        <w:t>="</w:t>
+      </w:r>
+      <w:r>
+        <w:rPr>
+          <w:rFonts w:ascii="Consolas" w:eastAsia="Times New Roman" w:hAnsi="Consolas" w:cs="Times New Roman"/>
+          <w:b/>
+          <w:bCs/>
+          <w:color w:val="C3E88D"/>
+          <w:sz w:val="38"/>
+          <w:szCs w:val="38"/>
+        </w:rPr>
+        <w:t>collapse</w:t>
+      </w:r>
+      <w:r>
+        <w:rPr>
+          <w:rFonts w:ascii="Consolas" w:eastAsia="Times New Roman" w:hAnsi="Consolas" w:cs="Times New Roman"/>
+          <w:b/>
+          <w:bCs/>
+          <w:color w:val="89DDFF"/>
+          <w:sz w:val="38"/>
+          <w:szCs w:val="38"/>
+        </w:rPr>
+        <w:t>"&gt;</w:t>
+      </w:r>
+      <w:r>
+        <w:rPr>
+          <w:rFonts w:ascii="Consolas" w:eastAsia="Times New Roman" w:hAnsi="Consolas" w:cs="Times New Roman"/>
+          <w:b/>
+          <w:bCs/>
+          <w:color w:val="BBBBBB"/>
+          <w:sz w:val="38"/>
+          <w:szCs w:val="38"/>
+        </w:rPr>
+        <w:t>Show Card</w:t>
+      </w:r>
+      <w:r>
+        <w:rPr>
+          <w:rFonts w:ascii="Consolas" w:eastAsia="Times New Roman" w:hAnsi="Consolas" w:cs="Times New Roman"/>
+          <w:b/>
+          <w:bCs/>
+          <w:color w:val="89DDFF"/>
+          <w:sz w:val="38"/>
+          <w:szCs w:val="38"/>
+        </w:rPr>
+        <w:t>&lt;/</w:t>
+      </w:r>
+      <w:r>
+        <w:rPr>
+          <w:rFonts w:ascii="Consolas" w:eastAsia="Times New Roman" w:hAnsi="Consolas" w:cs="Times New Roman"/>
+          <w:b/>
+          <w:bCs/>
+          <w:color w:val="F07178"/>
+          <w:sz w:val="38"/>
+          <w:szCs w:val="38"/>
+        </w:rPr>
+        <w:t>a</w:t>
+      </w:r>
+      <w:r>
+        <w:rPr>
+          <w:rFonts w:ascii="Consolas" w:eastAsia="Times New Roman" w:hAnsi="Consolas" w:cs="Times New Roman"/>
+          <w:b/>
+          <w:bCs/>
+          <w:color w:val="89DDFF"/>
+          <w:sz w:val="38"/>
+          <w:szCs w:val="38"/>
+        </w:rPr>
+        <w:t>&gt;</w:t>
+      </w:r>
+    </w:p>
+    <w:p>
+      <w:pPr>
+        <w:shd w:val="clear" w:color="auto" w:fill="07090F"/>
+        <w:spacing w:after="380" w:line="510" w:lineRule="atLeast"/>
+        <w:rPr>
+          <w:rFonts w:ascii="Consolas" w:eastAsia="Times New Roman" w:hAnsi="Consolas" w:cs="Times New Roman"/>
+          <w:b/>
+          <w:bCs/>
+          <w:color w:val="BBBBBB"/>
+          <w:sz w:val="38"/>
+          <w:szCs w:val="38"/>
+        </w:rPr>
+      </w:pPr>
+    </w:p>
+    <w:p>
+      <w:pPr>
+        <w:shd w:val="clear" w:color="auto" w:fill="07090F"/>
+        <w:spacing w:after="0" w:line="510" w:lineRule="atLeast"/>
+        <w:rPr>
+          <w:rFonts w:ascii="Consolas" w:eastAsia="Times New Roman" w:hAnsi="Consolas" w:cs="Times New Roman"/>
+          <w:b/>
+          <w:bCs/>
+          <w:color w:val="BBBBBB"/>
+          <w:sz w:val="38"/>
+          <w:szCs w:val="38"/>
+        </w:rPr>
+      </w:pPr>
+      <w:r>
+        <w:rPr>
+          <w:rFonts w:ascii="Consolas" w:eastAsia="Times New Roman" w:hAnsi="Consolas" w:cs="Times New Roman"/>
+          <w:b/>
+          <w:bCs/>
+          <w:color w:val="BBBBBB"/>
+          <w:sz w:val="38"/>
+          <w:szCs w:val="38"/>
+        </w:rPr>
+        <w:t>   </w:t>
+      </w:r>
+      <w:r>
+        <w:rPr>
+          <w:rFonts w:ascii="Consolas" w:eastAsia="Times New Roman" w:hAnsi="Consolas" w:cs="Times New Roman"/>
+          <w:b/>
+          <w:bCs/>
+          <w:color w:val="89DDFF"/>
+          <w:sz w:val="38"/>
+          <w:szCs w:val="38"/>
+        </w:rPr>
+        <w:t>&lt;</w:t>
+      </w:r>
+      <w:r>
+        <w:rPr>
+          <w:rFonts w:ascii="Consolas" w:eastAsia="Times New Roman" w:hAnsi="Consolas" w:cs="Times New Roman"/>
+          <w:b/>
+          <w:bCs/>
+          <w:color w:val="F07178"/>
+          <w:sz w:val="38"/>
+          <w:szCs w:val="38"/>
+        </w:rPr>
+        <w:t>div</w:t>
+      </w:r>
+      <w:r>
+        <w:rPr>
+          <w:rFonts w:ascii="Consolas" w:eastAsia="Times New Roman" w:hAnsi="Consolas" w:cs="Times New Roman"/>
+          <w:b/>
+          <w:bCs/>
+          <w:color w:val="89DDFF"/>
+          <w:sz w:val="38"/>
+          <w:szCs w:val="38"/>
+        </w:rPr>
+        <w:t> </w:t>
+      </w:r>
+      <w:r>
+        <w:rPr>
+          <w:rFonts w:ascii="Consolas" w:eastAsia="Times New Roman" w:hAnsi="Consolas" w:cs="Times New Roman"/>
+          <w:b/>
+          <w:bCs/>
+          <w:color w:val="C792EA"/>
+          <w:sz w:val="38"/>
+          <w:szCs w:val="38"/>
+        </w:rPr>
+        <w:t>id</w:t>
+      </w:r>
+      <w:r>
+        <w:rPr>
+          <w:rFonts w:ascii="Consolas" w:eastAsia="Times New Roman" w:hAnsi="Consolas" w:cs="Times New Roman"/>
+          <w:b/>
+          <w:bCs/>
+          <w:color w:val="89DDFF"/>
+          <w:sz w:val="38"/>
+          <w:szCs w:val="38"/>
+        </w:rPr>
+        <w:t>="</w:t>
+      </w:r>
+      <w:proofErr w:type="spellStart"/>
+      <w:r>
+        <w:rPr>
+          <w:rFonts w:ascii="Consolas" w:eastAsia="Times New Roman" w:hAnsi="Consolas" w:cs="Times New Roman"/>
+          <w:b/>
+          <w:bCs/>
+          <w:color w:val="C3E88D"/>
+          <w:sz w:val="38"/>
+          <w:szCs w:val="38"/>
+        </w:rPr>
+        <w:t>mytarget</w:t>
+      </w:r>
+      <w:proofErr w:type="spellEnd"/>
+      <w:r>
+        <w:rPr>
+          <w:rFonts w:ascii="Consolas" w:eastAsia="Times New Roman" w:hAnsi="Consolas" w:cs="Times New Roman"/>
+          <w:b/>
+          <w:bCs/>
+          <w:color w:val="89DDFF"/>
+          <w:sz w:val="38"/>
+          <w:szCs w:val="38"/>
+        </w:rPr>
+        <w:t>" </w:t>
+      </w:r>
+      <w:r>
+        <w:rPr>
+          <w:rFonts w:ascii="Consolas" w:eastAsia="Times New Roman" w:hAnsi="Consolas" w:cs="Times New Roman"/>
+          <w:b/>
+          <w:bCs/>
+          <w:color w:val="C792EA"/>
+          <w:sz w:val="38"/>
+          <w:szCs w:val="38"/>
+        </w:rPr>
+        <w:t>class</w:t>
+      </w:r>
+      <w:r>
+        <w:rPr>
+          <w:rFonts w:ascii="Consolas" w:eastAsia="Times New Roman" w:hAnsi="Consolas" w:cs="Times New Roman"/>
+          <w:b/>
+          <w:bCs/>
+          <w:color w:val="89DDFF"/>
+          <w:sz w:val="38"/>
+          <w:szCs w:val="38"/>
+        </w:rPr>
+        <w:t>="</w:t>
+      </w:r>
+      <w:r>
+        <w:rPr>
+          <w:rFonts w:ascii="Consolas" w:eastAsia="Times New Roman" w:hAnsi="Consolas" w:cs="Times New Roman"/>
+          <w:b/>
+          <w:bCs/>
+          <w:color w:val="C3E88D"/>
+          <w:sz w:val="38"/>
+          <w:szCs w:val="38"/>
+        </w:rPr>
+        <w:t>collapse</w:t>
+      </w:r>
+      <w:r>
+        <w:rPr>
+          <w:rFonts w:ascii="Consolas" w:eastAsia="Times New Roman" w:hAnsi="Consolas" w:cs="Times New Roman"/>
+          <w:b/>
+          <w:bCs/>
+          <w:color w:val="89DDFF"/>
+          <w:sz w:val="38"/>
+          <w:szCs w:val="38"/>
+        </w:rPr>
+        <w:t>"&gt;</w:t>
+      </w:r>
+    </w:p>
+    <w:p>
+      <w:pPr>
+        <w:shd w:val="clear" w:color="auto" w:fill="07090F"/>
+        <w:spacing w:after="0" w:line="510" w:lineRule="atLeast"/>
+        <w:rPr>
+          <w:rFonts w:ascii="Consolas" w:eastAsia="Times New Roman" w:hAnsi="Consolas" w:cs="Times New Roman"/>
+          <w:b/>
+          <w:bCs/>
+          <w:color w:val="BBBBBB"/>
+          <w:sz w:val="38"/>
+          <w:szCs w:val="38"/>
+        </w:rPr>
+      </w:pPr>
+      <w:r>
+        <w:rPr>
+          <w:rFonts w:ascii="Consolas" w:eastAsia="Times New Roman" w:hAnsi="Consolas" w:cs="Times New Roman"/>
+          <w:b/>
+          <w:bCs/>
+          <w:color w:val="BBBBBB"/>
+          <w:sz w:val="38"/>
+          <w:szCs w:val="38"/>
+        </w:rPr>
+        <w:t>     </w:t>
+      </w:r>
+      <w:r>
+        <w:rPr>
+          <w:rFonts w:ascii="Consolas" w:eastAsia="Times New Roman" w:hAnsi="Consolas" w:cs="Times New Roman"/>
+          <w:b/>
+          <w:bCs/>
+          <w:color w:val="89DDFF"/>
+          <w:sz w:val="38"/>
+          <w:szCs w:val="38"/>
+        </w:rPr>
+        <w:t>&lt;</w:t>
+      </w:r>
+      <w:r>
+        <w:rPr>
+          <w:rFonts w:ascii="Consolas" w:eastAsia="Times New Roman" w:hAnsi="Consolas" w:cs="Times New Roman"/>
+          <w:b/>
+          <w:bCs/>
+          <w:color w:val="F07178"/>
+          <w:sz w:val="38"/>
+          <w:szCs w:val="38"/>
+        </w:rPr>
+        <w:t>p</w:t>
+      </w:r>
+      <w:r>
+        <w:rPr>
+          <w:rFonts w:ascii="Consolas" w:eastAsia="Times New Roman" w:hAnsi="Consolas" w:cs="Times New Roman"/>
+          <w:b/>
+          <w:bCs/>
+          <w:color w:val="89DDFF"/>
+          <w:sz w:val="38"/>
+          <w:szCs w:val="38"/>
+        </w:rPr>
+        <w:t>&gt;</w:t>
+      </w:r>
+      <w:r>
+        <w:rPr>
+          <w:rFonts w:ascii="Consolas" w:eastAsia="Times New Roman" w:hAnsi="Consolas" w:cs="Times New Roman"/>
+          <w:b/>
+          <w:bCs/>
+          <w:color w:val="BBBBBB"/>
+          <w:sz w:val="38"/>
+          <w:szCs w:val="38"/>
+        </w:rPr>
+        <w:t>Lorem ipsum dolor sit amet consectetur adipisicing elit. Ea, culpa. Delectus nobis eligendi molestiae nesciunt distinctio! Reprehenderit, voluptates quae! Rerum commodi quasi similique ex at. Quisquam veritatis beatae placeat, illo ratione incidunt in porro ipsa fugit eaque quidem at aut fuga voluptatem optio dolorum qui facere officiis. Odit, a </w:t>
+      </w:r>
+      <w:proofErr w:type="gramStart"/>
+      <w:r>
+        <w:rPr>
+          <w:rFonts w:ascii="Consolas" w:eastAsia="Times New Roman" w:hAnsi="Consolas" w:cs="Times New Roman"/>
+          <w:b/>
+          <w:bCs/>
+          <w:color w:val="BBBBBB"/>
+          <w:sz w:val="38"/>
+          <w:szCs w:val="38"/>
+        </w:rPr>
+        <w:t>aperiam.</w:t>
+      </w:r>
+      <w:r>
+        <w:rPr>
+          <w:rFonts w:ascii="Consolas" w:eastAsia="Times New Roman" w:hAnsi="Consolas" w:cs="Times New Roman"/>
+          <w:b/>
+          <w:bCs/>
+          <w:color w:val="89DDFF"/>
+          <w:sz w:val="38"/>
+          <w:szCs w:val="38"/>
+        </w:rPr>
+        <w:t>&lt;</w:t>
+      </w:r>
+      <w:proofErr w:type="gramEnd"/>
+      <w:r>
+        <w:rPr>
+          <w:rFonts w:ascii="Consolas" w:eastAsia="Times New Roman" w:hAnsi="Consolas" w:cs="Times New Roman"/>
+          <w:b/>
+          <w:bCs/>
+          <w:color w:val="89DDFF"/>
+          <w:sz w:val="38"/>
+          <w:szCs w:val="38"/>
+        </w:rPr>
+        <w:t>/</w:t>
+      </w:r>
+      <w:r>
+        <w:rPr>
+          <w:rFonts w:ascii="Consolas" w:eastAsia="Times New Roman" w:hAnsi="Consolas" w:cs="Times New Roman"/>
+          <w:b/>
+          <w:bCs/>
+          <w:color w:val="F07178"/>
+          <w:sz w:val="38"/>
+          <w:szCs w:val="38"/>
+        </w:rPr>
+        <w:t>p</w:t>
+      </w:r>
+      <w:r>
+        <w:rPr>
+          <w:rFonts w:ascii="Consolas" w:eastAsia="Times New Roman" w:hAnsi="Consolas" w:cs="Times New Roman"/>
+          <w:b/>
+          <w:bCs/>
+          <w:color w:val="89DDFF"/>
+          <w:sz w:val="38"/>
+          <w:szCs w:val="38"/>
+        </w:rPr>
+        <w:t>&gt;</w:t>
+      </w:r>
+    </w:p>
+    <w:p>
+      <w:pPr>
+        <w:shd w:val="clear" w:color="auto" w:fill="07090F"/>
+        <w:spacing w:after="0" w:line="510" w:lineRule="atLeast"/>
+        <w:rPr>
+          <w:rFonts w:ascii="Consolas" w:eastAsia="Times New Roman" w:hAnsi="Consolas" w:cs="Times New Roman"/>
+          <w:b/>
+          <w:bCs/>
+          <w:color w:val="BBBBBB"/>
+          <w:sz w:val="38"/>
+          <w:szCs w:val="38"/>
+        </w:rPr>
+      </w:pPr>
+      <w:r>
+        <w:rPr>
+          <w:rFonts w:ascii="Consolas" w:eastAsia="Times New Roman" w:hAnsi="Consolas" w:cs="Times New Roman"/>
+          <w:b/>
+          <w:bCs/>
+          <w:color w:val="BBBBBB"/>
+          <w:sz w:val="38"/>
+          <w:szCs w:val="38"/>
+        </w:rPr>
+        <w:t>   </w:t>
+      </w:r>
+      <w:r>
+        <w:rPr>
+          <w:rFonts w:ascii="Consolas" w:eastAsia="Times New Roman" w:hAnsi="Consolas" w:cs="Times New Roman"/>
+          <w:b/>
+          <w:bCs/>
+          <w:color w:val="89DDFF"/>
+          <w:sz w:val="38"/>
+          <w:szCs w:val="38"/>
+        </w:rPr>
+        <w:t>&lt;/</w:t>
+      </w:r>
+      <w:r>
+        <w:rPr>
+          <w:rFonts w:ascii="Consolas" w:eastAsia="Times New Roman" w:hAnsi="Consolas" w:cs="Times New Roman"/>
+          <w:b/>
+          <w:bCs/>
+          <w:color w:val="F07178"/>
+          <w:sz w:val="38"/>
+          <w:szCs w:val="38"/>
+        </w:rPr>
+        <w:t>div</w:t>
+      </w:r>
+      <w:r>
+        <w:rPr>
+          <w:rFonts w:ascii="Consolas" w:eastAsia="Times New Roman" w:hAnsi="Consolas" w:cs="Times New Roman"/>
+          <w:b/>
+          <w:bCs/>
+          <w:color w:val="89DDFF"/>
+          <w:sz w:val="38"/>
+          <w:szCs w:val="38"/>
+        </w:rPr>
+        <w:t>&gt;</w:t>
+      </w:r>
+    </w:p>
+    <w:p>
+      <w:pPr>
+        <w:tabs>
+          <w:tab w:val="left" w:pos="535"/>
+        </w:tabs>
+        <w:rPr>
+          <w:sz w:val="40"/>
+          <w:szCs w:val="40"/>
+        </w:rPr>
+      </w:pPr>
+    </w:p>
+    <w:p>
+      <w:pPr>
+        <w:rPr>
+          <w:sz w:val="40"/>
+          <w:szCs w:val="40"/>
+        </w:rPr>
+      </w:pPr>
+      <w:r>
+        <w:rPr>
+          <w:sz w:val="40"/>
+          <w:szCs w:val="40"/>
+        </w:rPr>
+        <w:br w:type="page"/>
+      </w:r>
+    </w:p>
+    <w:p>
+      <w:pPr>
+        <w:tabs>
+          <w:tab w:val="left" w:pos="535"/>
+        </w:tabs>
+        <w:rPr>
+          <w:sz w:val="40"/>
+          <w:szCs w:val="40"/>
+        </w:rPr>
+      </w:pPr>
+      <w:r>
+        <w:rPr>
+          <w:sz w:val="40"/>
+          <w:szCs w:val="40"/>
+        </w:rPr>
+        <w:lastRenderedPageBreak/>
+        <w:t>**Modal</w:t>
+      </w:r>
+    </w:p>
+    <w:p>
+      <w:pPr>
+        <w:shd w:val="clear" w:color="auto" w:fill="07090F"/>
+        <w:spacing w:after="0" w:line="510" w:lineRule="atLeast"/>
+        <w:rPr>
+          <w:rFonts w:ascii="Consolas" w:eastAsia="Times New Roman" w:hAnsi="Consolas" w:cs="Times New Roman"/>
+          <w:b/>
+          <w:bCs/>
+          <w:color w:val="BBBBBB"/>
+          <w:sz w:val="38"/>
+          <w:szCs w:val="38"/>
+        </w:rPr>
+      </w:pPr>
+      <w:r>
+        <w:rPr>
+          <w:rFonts w:ascii="Consolas" w:eastAsia="Times New Roman" w:hAnsi="Consolas" w:cs="Times New Roman"/>
+          <w:b/>
+          <w:bCs/>
+          <w:color w:val="89DDFF"/>
+          <w:sz w:val="38"/>
+          <w:szCs w:val="38"/>
+        </w:rPr>
+        <w:t>&lt;</w:t>
+      </w:r>
+      <w:r>
+        <w:rPr>
+          <w:rFonts w:ascii="Consolas" w:eastAsia="Times New Roman" w:hAnsi="Consolas" w:cs="Times New Roman"/>
+          <w:b/>
+          <w:bCs/>
+          <w:color w:val="F07178"/>
+          <w:sz w:val="38"/>
+          <w:szCs w:val="38"/>
+        </w:rPr>
+        <w:t>button</w:t>
+      </w:r>
+      <w:r>
+        <w:rPr>
+          <w:rFonts w:ascii="Consolas" w:eastAsia="Times New Roman" w:hAnsi="Consolas" w:cs="Times New Roman"/>
+          <w:b/>
+          <w:bCs/>
+          <w:color w:val="89DDFF"/>
+          <w:sz w:val="38"/>
+          <w:szCs w:val="38"/>
+        </w:rPr>
+        <w:t> </w:t>
+      </w:r>
+      <w:r>
+        <w:rPr>
+          <w:rFonts w:ascii="Consolas" w:eastAsia="Times New Roman" w:hAnsi="Consolas" w:cs="Times New Roman"/>
+          <w:b/>
+          <w:bCs/>
+          <w:color w:val="C792EA"/>
+          <w:sz w:val="38"/>
+          <w:szCs w:val="38"/>
+        </w:rPr>
+        <w:t>class</w:t>
+      </w:r>
+      <w:r>
+        <w:rPr>
+          <w:rFonts w:ascii="Consolas" w:eastAsia="Times New Roman" w:hAnsi="Consolas" w:cs="Times New Roman"/>
+          <w:b/>
+          <w:bCs/>
+          <w:color w:val="89DDFF"/>
+          <w:sz w:val="38"/>
+          <w:szCs w:val="38"/>
+        </w:rPr>
+        <w:t>="</w:t>
+      </w:r>
+      <w:r>
+        <w:rPr>
+          <w:rFonts w:ascii="Consolas" w:eastAsia="Times New Roman" w:hAnsi="Consolas" w:cs="Times New Roman"/>
+          <w:b/>
+          <w:bCs/>
+          <w:color w:val="C3E88D"/>
+          <w:sz w:val="38"/>
+          <w:szCs w:val="38"/>
+        </w:rPr>
+        <w:t>btn btn-primary</w:t>
+      </w:r>
+      <w:r>
+        <w:rPr>
+          <w:rFonts w:ascii="Consolas" w:eastAsia="Times New Roman" w:hAnsi="Consolas" w:cs="Times New Roman"/>
+          <w:b/>
+          <w:bCs/>
+          <w:color w:val="89DDFF"/>
+          <w:sz w:val="38"/>
+          <w:szCs w:val="38"/>
+        </w:rPr>
+        <w:t>" </w:t>
+      </w:r>
+      <w:r>
+        <w:rPr>
+          <w:rFonts w:ascii="Consolas" w:eastAsia="Times New Roman" w:hAnsi="Consolas" w:cs="Times New Roman"/>
+          <w:b/>
+          <w:bCs/>
+          <w:color w:val="C792EA"/>
+          <w:sz w:val="38"/>
+          <w:szCs w:val="38"/>
+        </w:rPr>
+        <w:t>data-bs-toggle</w:t>
+      </w:r>
+      <w:r>
+        <w:rPr>
+          <w:rFonts w:ascii="Consolas" w:eastAsia="Times New Roman" w:hAnsi="Consolas" w:cs="Times New Roman"/>
+          <w:b/>
+          <w:bCs/>
+          <w:color w:val="89DDFF"/>
+          <w:sz w:val="38"/>
+          <w:szCs w:val="38"/>
+        </w:rPr>
+        <w:t>="</w:t>
+      </w:r>
+      <w:r>
+        <w:rPr>
+          <w:rFonts w:ascii="Consolas" w:eastAsia="Times New Roman" w:hAnsi="Consolas" w:cs="Times New Roman"/>
+          <w:b/>
+          <w:bCs/>
+          <w:color w:val="C3E88D"/>
+          <w:sz w:val="38"/>
+          <w:szCs w:val="38"/>
+        </w:rPr>
+        <w:t>modal</w:t>
+      </w:r>
+      <w:r>
+        <w:rPr>
+          <w:rFonts w:ascii="Consolas" w:eastAsia="Times New Roman" w:hAnsi="Consolas" w:cs="Times New Roman"/>
+          <w:b/>
+          <w:bCs/>
+          <w:color w:val="89DDFF"/>
+          <w:sz w:val="38"/>
+          <w:szCs w:val="38"/>
+        </w:rPr>
+        <w:t>" </w:t>
+      </w:r>
+      <w:r>
+        <w:rPr>
+          <w:rFonts w:ascii="Consolas" w:eastAsia="Times New Roman" w:hAnsi="Consolas" w:cs="Times New Roman"/>
+          <w:b/>
+          <w:bCs/>
+          <w:color w:val="C792EA"/>
+          <w:sz w:val="38"/>
+          <w:szCs w:val="38"/>
+        </w:rPr>
+        <w:t>data-bs-target</w:t>
+      </w:r>
+      <w:r>
+        <w:rPr>
+          <w:rFonts w:ascii="Consolas" w:eastAsia="Times New Roman" w:hAnsi="Consolas" w:cs="Times New Roman"/>
+          <w:b/>
+          <w:bCs/>
+          <w:color w:val="89DDFF"/>
+          <w:sz w:val="38"/>
+          <w:szCs w:val="38"/>
+        </w:rPr>
+        <w:t>="</w:t>
+      </w:r>
+      <w:r>
+        <w:rPr>
+          <w:rFonts w:ascii="Consolas" w:eastAsia="Times New Roman" w:hAnsi="Consolas" w:cs="Times New Roman"/>
+          <w:b/>
+          <w:bCs/>
+          <w:color w:val="C3E88D"/>
+          <w:sz w:val="38"/>
+          <w:szCs w:val="38"/>
+        </w:rPr>
+        <w:t>#mymodal</w:t>
+      </w:r>
+      <w:r>
+        <w:rPr>
+          <w:rFonts w:ascii="Consolas" w:eastAsia="Times New Roman" w:hAnsi="Consolas" w:cs="Times New Roman"/>
+          <w:b/>
+          <w:bCs/>
+          <w:color w:val="89DDFF"/>
+          <w:sz w:val="38"/>
+          <w:szCs w:val="38"/>
+        </w:rPr>
+        <w:t>"&gt;</w:t>
+      </w:r>
+      <w:r>
+        <w:rPr>
+          <w:rFonts w:ascii="Consolas" w:eastAsia="Times New Roman" w:hAnsi="Consolas" w:cs="Times New Roman"/>
+          <w:b/>
+          <w:bCs/>
+          <w:color w:val="BBBBBB"/>
+          <w:sz w:val="38"/>
+          <w:szCs w:val="38"/>
+        </w:rPr>
+        <w:t>Modal</w:t>
+      </w:r>
+      <w:r>
+        <w:rPr>
+          <w:rFonts w:ascii="Consolas" w:eastAsia="Times New Roman" w:hAnsi="Consolas" w:cs="Times New Roman"/>
+          <w:b/>
+          <w:bCs/>
+          <w:color w:val="89DDFF"/>
+          <w:sz w:val="38"/>
+          <w:szCs w:val="38"/>
+        </w:rPr>
+        <w:t>&lt;/</w:t>
+      </w:r>
+      <w:r>
+        <w:rPr>
+          <w:rFonts w:ascii="Consolas" w:eastAsia="Times New Roman" w:hAnsi="Consolas" w:cs="Times New Roman"/>
+          <w:b/>
+          <w:bCs/>
+          <w:color w:val="F07178"/>
+          <w:sz w:val="38"/>
+          <w:szCs w:val="38"/>
+        </w:rPr>
+        <w:t>button</w:t>
+      </w:r>
+      <w:r>
+        <w:rPr>
+          <w:rFonts w:ascii="Consolas" w:eastAsia="Times New Roman" w:hAnsi="Consolas" w:cs="Times New Roman"/>
+          <w:b/>
+          <w:bCs/>
+          <w:color w:val="89DDFF"/>
+          <w:sz w:val="38"/>
+          <w:szCs w:val="38"/>
+        </w:rPr>
+        <w:t>&gt;</w:t>
+      </w:r>
+    </w:p>
+    <w:p>
+      <w:pPr>
+        <w:shd w:val="clear" w:color="auto" w:fill="07090F"/>
+        <w:spacing w:after="0" w:line="510" w:lineRule="atLeast"/>
+        <w:rPr>
+          <w:rFonts w:ascii="Consolas" w:eastAsia="Times New Roman" w:hAnsi="Consolas" w:cs="Times New Roman"/>
+          <w:b/>
+          <w:bCs/>
+          <w:color w:val="BBBBBB"/>
+          <w:sz w:val="38"/>
+          <w:szCs w:val="38"/>
+        </w:rPr>
+      </w:pPr>
+      <w:r>
+        <w:rPr>
+          <w:rFonts w:ascii="Consolas" w:eastAsia="Times New Roman" w:hAnsi="Consolas" w:cs="Times New Roman"/>
+          <w:b/>
+          <w:bCs/>
+          <w:color w:val="89DDFF"/>
+          <w:sz w:val="38"/>
+          <w:szCs w:val="38"/>
+        </w:rPr>
+        <w:t>&lt;</w:t>
+      </w:r>
+      <w:r>
+        <w:rPr>
+          <w:rFonts w:ascii="Consolas" w:eastAsia="Times New Roman" w:hAnsi="Consolas" w:cs="Times New Roman"/>
+          <w:b/>
+          <w:bCs/>
+          <w:color w:val="F07178"/>
+          <w:sz w:val="38"/>
+          <w:szCs w:val="38"/>
+        </w:rPr>
+        <w:t>div</w:t>
+      </w:r>
+      <w:r>
+        <w:rPr>
+          <w:rFonts w:ascii="Consolas" w:eastAsia="Times New Roman" w:hAnsi="Consolas" w:cs="Times New Roman"/>
+          <w:b/>
+          <w:bCs/>
+          <w:color w:val="89DDFF"/>
+          <w:sz w:val="38"/>
+          <w:szCs w:val="38"/>
+        </w:rPr>
+        <w:t> </w:t>
+      </w:r>
+      <w:r>
+        <w:rPr>
+          <w:rFonts w:ascii="Consolas" w:eastAsia="Times New Roman" w:hAnsi="Consolas" w:cs="Times New Roman"/>
+          <w:b/>
+          <w:bCs/>
+          <w:color w:val="C792EA"/>
+          <w:sz w:val="38"/>
+          <w:szCs w:val="38"/>
+        </w:rPr>
+        <w:t>class</w:t>
+      </w:r>
+      <w:r>
+        <w:rPr>
+          <w:rFonts w:ascii="Consolas" w:eastAsia="Times New Roman" w:hAnsi="Consolas" w:cs="Times New Roman"/>
+          <w:b/>
+          <w:bCs/>
+          <w:color w:val="89DDFF"/>
+          <w:sz w:val="38"/>
+          <w:szCs w:val="38"/>
+        </w:rPr>
+        <w:t>="</w:t>
+      </w:r>
+      <w:r>
+        <w:rPr>
+          <w:rFonts w:ascii="Consolas" w:eastAsia="Times New Roman" w:hAnsi="Consolas" w:cs="Times New Roman"/>
+          <w:b/>
+          <w:bCs/>
+          <w:color w:val="C3E88D"/>
+          <w:sz w:val="38"/>
+          <w:szCs w:val="38"/>
+        </w:rPr>
+        <w:t>modal fade</w:t>
+      </w:r>
+      <w:r>
+        <w:rPr>
+          <w:rFonts w:ascii="Consolas" w:eastAsia="Times New Roman" w:hAnsi="Consolas" w:cs="Times New Roman"/>
+          <w:b/>
+          <w:bCs/>
+          <w:color w:val="89DDFF"/>
+          <w:sz w:val="38"/>
+          <w:szCs w:val="38"/>
+        </w:rPr>
+        <w:t>" </w:t>
+      </w:r>
+      <w:r>
+        <w:rPr>
+          <w:rFonts w:ascii="Consolas" w:eastAsia="Times New Roman" w:hAnsi="Consolas" w:cs="Times New Roman"/>
+          <w:b/>
+          <w:bCs/>
+          <w:color w:val="C792EA"/>
+          <w:sz w:val="38"/>
+          <w:szCs w:val="38"/>
+        </w:rPr>
+        <w:t>id</w:t>
+      </w:r>
+      <w:r>
+        <w:rPr>
+          <w:rFonts w:ascii="Consolas" w:eastAsia="Times New Roman" w:hAnsi="Consolas" w:cs="Times New Roman"/>
+          <w:b/>
+          <w:bCs/>
+          <w:color w:val="89DDFF"/>
+          <w:sz w:val="38"/>
+          <w:szCs w:val="38"/>
+        </w:rPr>
+        <w:t>="</w:t>
+      </w:r>
+      <w:proofErr w:type="spellStart"/>
+      <w:r>
+        <w:rPr>
+          <w:rFonts w:ascii="Consolas" w:eastAsia="Times New Roman" w:hAnsi="Consolas" w:cs="Times New Roman"/>
+          <w:b/>
+          <w:bCs/>
+          <w:color w:val="C3E88D"/>
+          <w:sz w:val="38"/>
+          <w:szCs w:val="38"/>
+        </w:rPr>
+        <w:t>mymodal</w:t>
+      </w:r>
+      <w:proofErr w:type="spellEnd"/>
+      <w:r>
+        <w:rPr>
+          <w:rFonts w:ascii="Consolas" w:eastAsia="Times New Roman" w:hAnsi="Consolas" w:cs="Times New Roman"/>
+          <w:b/>
+          <w:bCs/>
+          <w:color w:val="89DDFF"/>
+          <w:sz w:val="38"/>
+          <w:szCs w:val="38"/>
+        </w:rPr>
+        <w:t>"&gt;</w:t>
+      </w:r>
+    </w:p>
+    <w:p>
+      <w:pPr>
+        <w:shd w:val="clear" w:color="auto" w:fill="07090F"/>
+        <w:spacing w:after="0" w:line="510" w:lineRule="atLeast"/>
+        <w:rPr>
+          <w:rFonts w:ascii="Consolas" w:eastAsia="Times New Roman" w:hAnsi="Consolas" w:cs="Times New Roman"/>
+          <w:b/>
+          <w:bCs/>
+          <w:color w:val="BBBBBB"/>
+          <w:sz w:val="38"/>
+          <w:szCs w:val="38"/>
+        </w:rPr>
+      </w:pPr>
+      <w:r>
+        <w:rPr>
+          <w:rFonts w:ascii="Consolas" w:eastAsia="Times New Roman" w:hAnsi="Consolas" w:cs="Times New Roman"/>
+          <w:b/>
+          <w:bCs/>
+          <w:color w:val="BBBBBB"/>
+          <w:sz w:val="38"/>
+          <w:szCs w:val="38"/>
+        </w:rPr>
+        <w:t>  </w:t>
+      </w:r>
+      <w:r>
+        <w:rPr>
+          <w:rFonts w:ascii="Consolas" w:eastAsia="Times New Roman" w:hAnsi="Consolas" w:cs="Times New Roman"/>
+          <w:b/>
+          <w:bCs/>
+          <w:color w:val="89DDFF"/>
+          <w:sz w:val="38"/>
+          <w:szCs w:val="38"/>
+        </w:rPr>
+        <w:t>&lt;</w:t>
+      </w:r>
+      <w:r>
+        <w:rPr>
+          <w:rFonts w:ascii="Consolas" w:eastAsia="Times New Roman" w:hAnsi="Consolas" w:cs="Times New Roman"/>
+          <w:b/>
+          <w:bCs/>
+          <w:color w:val="F07178"/>
+          <w:sz w:val="38"/>
+          <w:szCs w:val="38"/>
+        </w:rPr>
+        <w:t>div</w:t>
+      </w:r>
+      <w:r>
+        <w:rPr>
+          <w:rFonts w:ascii="Consolas" w:eastAsia="Times New Roman" w:hAnsi="Consolas" w:cs="Times New Roman"/>
+          <w:b/>
+          <w:bCs/>
+          <w:color w:val="89DDFF"/>
+          <w:sz w:val="38"/>
+          <w:szCs w:val="38"/>
+        </w:rPr>
+        <w:t> </w:t>
+      </w:r>
+      <w:r>
+        <w:rPr>
+          <w:rFonts w:ascii="Consolas" w:eastAsia="Times New Roman" w:hAnsi="Consolas" w:cs="Times New Roman"/>
+          <w:b/>
+          <w:bCs/>
+          <w:color w:val="C792EA"/>
+          <w:sz w:val="38"/>
+          <w:szCs w:val="38"/>
+        </w:rPr>
+        <w:t>class</w:t>
+      </w:r>
+      <w:r>
+        <w:rPr>
+          <w:rFonts w:ascii="Consolas" w:eastAsia="Times New Roman" w:hAnsi="Consolas" w:cs="Times New Roman"/>
+          <w:b/>
+          <w:bCs/>
+          <w:color w:val="89DDFF"/>
+          <w:sz w:val="38"/>
+          <w:szCs w:val="38"/>
+        </w:rPr>
+        <w:t>="</w:t>
+      </w:r>
+      <w:r>
+        <w:rPr>
+          <w:rFonts w:ascii="Consolas" w:eastAsia="Times New Roman" w:hAnsi="Consolas" w:cs="Times New Roman"/>
+          <w:b/>
+          <w:bCs/>
+          <w:color w:val="C3E88D"/>
+          <w:sz w:val="38"/>
+          <w:szCs w:val="38"/>
+        </w:rPr>
+        <w:t>modal-dialog</w:t>
+      </w:r>
+      <w:r>
+        <w:rPr>
+          <w:rFonts w:ascii="Consolas" w:eastAsia="Times New Roman" w:hAnsi="Consolas" w:cs="Times New Roman"/>
+          <w:b/>
+          <w:bCs/>
+          <w:color w:val="89DDFF"/>
+          <w:sz w:val="38"/>
+          <w:szCs w:val="38"/>
+        </w:rPr>
+        <w:t>"&gt;</w:t>
+      </w:r>
+    </w:p>
+    <w:p>
+      <w:pPr>
+        <w:shd w:val="clear" w:color="auto" w:fill="07090F"/>
+        <w:spacing w:after="0" w:line="510" w:lineRule="atLeast"/>
+        <w:rPr>
+          <w:rFonts w:ascii="Consolas" w:eastAsia="Times New Roman" w:hAnsi="Consolas" w:cs="Times New Roman"/>
+          <w:b/>
+          <w:bCs/>
+          <w:color w:val="BBBBBB"/>
+          <w:sz w:val="38"/>
+          <w:szCs w:val="38"/>
+        </w:rPr>
+      </w:pPr>
+      <w:r>
+        <w:rPr>
+          <w:rFonts w:ascii="Consolas" w:eastAsia="Times New Roman" w:hAnsi="Consolas" w:cs="Times New Roman"/>
+          <w:b/>
+          <w:bCs/>
+          <w:color w:val="BBBBBB"/>
+          <w:sz w:val="38"/>
+          <w:szCs w:val="38"/>
+        </w:rPr>
+        <w:t>    </w:t>
+      </w:r>
+      <w:r>
+        <w:rPr>
+          <w:rFonts w:ascii="Consolas" w:eastAsia="Times New Roman" w:hAnsi="Consolas" w:cs="Times New Roman"/>
+          <w:b/>
+          <w:bCs/>
+          <w:color w:val="89DDFF"/>
+          <w:sz w:val="38"/>
+          <w:szCs w:val="38"/>
+        </w:rPr>
+        <w:t>&lt;</w:t>
+      </w:r>
+      <w:r>
+        <w:rPr>
+          <w:rFonts w:ascii="Consolas" w:eastAsia="Times New Roman" w:hAnsi="Consolas" w:cs="Times New Roman"/>
+          <w:b/>
+          <w:bCs/>
+          <w:color w:val="F07178"/>
+          <w:sz w:val="38"/>
+          <w:szCs w:val="38"/>
+        </w:rPr>
+        <w:t>div</w:t>
+      </w:r>
+      <w:r>
+        <w:rPr>
+          <w:rFonts w:ascii="Consolas" w:eastAsia="Times New Roman" w:hAnsi="Consolas" w:cs="Times New Roman"/>
+          <w:b/>
+          <w:bCs/>
+          <w:color w:val="89DDFF"/>
+          <w:sz w:val="38"/>
+          <w:szCs w:val="38"/>
+        </w:rPr>
+        <w:t> </w:t>
+      </w:r>
+      <w:r>
+        <w:rPr>
+          <w:rFonts w:ascii="Consolas" w:eastAsia="Times New Roman" w:hAnsi="Consolas" w:cs="Times New Roman"/>
+          <w:b/>
+          <w:bCs/>
+          <w:color w:val="C792EA"/>
+          <w:sz w:val="38"/>
+          <w:szCs w:val="38"/>
+        </w:rPr>
+        <w:t>class</w:t>
+      </w:r>
+      <w:r>
+        <w:rPr>
+          <w:rFonts w:ascii="Consolas" w:eastAsia="Times New Roman" w:hAnsi="Consolas" w:cs="Times New Roman"/>
+          <w:b/>
+          <w:bCs/>
+          <w:color w:val="89DDFF"/>
+          <w:sz w:val="38"/>
+          <w:szCs w:val="38"/>
+        </w:rPr>
+        <w:t>="</w:t>
+      </w:r>
+      <w:r>
+        <w:rPr>
+          <w:rFonts w:ascii="Consolas" w:eastAsia="Times New Roman" w:hAnsi="Consolas" w:cs="Times New Roman"/>
+          <w:b/>
+          <w:bCs/>
+          <w:color w:val="C3E88D"/>
+          <w:sz w:val="38"/>
+          <w:szCs w:val="38"/>
+        </w:rPr>
+        <w:t>modal-content</w:t>
+      </w:r>
+      <w:r>
+        <w:rPr>
+          <w:rFonts w:ascii="Consolas" w:eastAsia="Times New Roman" w:hAnsi="Consolas" w:cs="Times New Roman"/>
+          <w:b/>
+          <w:bCs/>
+          <w:color w:val="89DDFF"/>
+          <w:sz w:val="38"/>
+          <w:szCs w:val="38"/>
+        </w:rPr>
+        <w:t>"&gt;</w:t>
+      </w:r>
+    </w:p>
+    <w:p>
+      <w:pPr>
+        <w:shd w:val="clear" w:color="auto" w:fill="07090F"/>
+        <w:spacing w:after="0" w:line="510" w:lineRule="atLeast"/>
+        <w:rPr>
+          <w:rFonts w:ascii="Consolas" w:eastAsia="Times New Roman" w:hAnsi="Consolas" w:cs="Times New Roman"/>
+          <w:b/>
+          <w:bCs/>
+          <w:color w:val="BBBBBB"/>
+          <w:sz w:val="38"/>
+          <w:szCs w:val="38"/>
+        </w:rPr>
+      </w:pPr>
+      <w:r>
+        <w:rPr>
+          <w:rFonts w:ascii="Consolas" w:eastAsia="Times New Roman" w:hAnsi="Consolas" w:cs="Times New Roman"/>
+          <w:b/>
+          <w:bCs/>
+          <w:color w:val="BBBBBB"/>
+          <w:sz w:val="38"/>
+          <w:szCs w:val="38"/>
+        </w:rPr>
+        <w:t>      </w:t>
+      </w:r>
+      <w:r>
+        <w:rPr>
+          <w:rFonts w:ascii="Consolas" w:eastAsia="Times New Roman" w:hAnsi="Consolas" w:cs="Times New Roman"/>
+          <w:b/>
+          <w:bCs/>
+          <w:color w:val="89DDFF"/>
+          <w:sz w:val="38"/>
+          <w:szCs w:val="38"/>
+        </w:rPr>
+        <w:t>&lt;</w:t>
+      </w:r>
+      <w:r>
+        <w:rPr>
+          <w:rFonts w:ascii="Consolas" w:eastAsia="Times New Roman" w:hAnsi="Consolas" w:cs="Times New Roman"/>
+          <w:b/>
+          <w:bCs/>
+          <w:color w:val="F07178"/>
+          <w:sz w:val="38"/>
+          <w:szCs w:val="38"/>
+        </w:rPr>
+        <w:t>div</w:t>
+      </w:r>
+      <w:r>
+        <w:rPr>
+          <w:rFonts w:ascii="Consolas" w:eastAsia="Times New Roman" w:hAnsi="Consolas" w:cs="Times New Roman"/>
+          <w:b/>
+          <w:bCs/>
+          <w:color w:val="89DDFF"/>
+          <w:sz w:val="38"/>
+          <w:szCs w:val="38"/>
+        </w:rPr>
+        <w:t> </w:t>
+      </w:r>
+      <w:r>
+        <w:rPr>
+          <w:rFonts w:ascii="Consolas" w:eastAsia="Times New Roman" w:hAnsi="Consolas" w:cs="Times New Roman"/>
+          <w:b/>
+          <w:bCs/>
+          <w:color w:val="C792EA"/>
+          <w:sz w:val="38"/>
+          <w:szCs w:val="38"/>
+        </w:rPr>
+        <w:t>class</w:t>
+      </w:r>
+      <w:r>
+        <w:rPr>
+          <w:rFonts w:ascii="Consolas" w:eastAsia="Times New Roman" w:hAnsi="Consolas" w:cs="Times New Roman"/>
+          <w:b/>
+          <w:bCs/>
+          <w:color w:val="89DDFF"/>
+          <w:sz w:val="38"/>
+          <w:szCs w:val="38"/>
+        </w:rPr>
+        <w:t>="</w:t>
+      </w:r>
+      <w:r>
+        <w:rPr>
+          <w:rFonts w:ascii="Consolas" w:eastAsia="Times New Roman" w:hAnsi="Consolas" w:cs="Times New Roman"/>
+          <w:b/>
+          <w:bCs/>
+          <w:color w:val="C3E88D"/>
+          <w:sz w:val="38"/>
+          <w:szCs w:val="38"/>
+        </w:rPr>
+        <w:t>modal-header</w:t>
+      </w:r>
+      <w:r>
+        <w:rPr>
+          <w:rFonts w:ascii="Consolas" w:eastAsia="Times New Roman" w:hAnsi="Consolas" w:cs="Times New Roman"/>
+          <w:b/>
+          <w:bCs/>
+          <w:color w:val="89DDFF"/>
+          <w:sz w:val="38"/>
+          <w:szCs w:val="38"/>
+        </w:rPr>
+        <w:t>"&gt;</w:t>
+      </w:r>
+    </w:p>
+    <w:p>
+      <w:pPr>
+        <w:shd w:val="clear" w:color="auto" w:fill="07090F"/>
+        <w:spacing w:after="0" w:line="510" w:lineRule="atLeast"/>
+        <w:rPr>
+          <w:rFonts w:ascii="Consolas" w:eastAsia="Times New Roman" w:hAnsi="Consolas" w:cs="Times New Roman"/>
+          <w:b/>
+          <w:bCs/>
+          <w:color w:val="BBBBBB"/>
+          <w:sz w:val="38"/>
+          <w:szCs w:val="38"/>
+        </w:rPr>
+      </w:pPr>
+      <w:r>
+        <w:rPr>
+          <w:rFonts w:ascii="Consolas" w:eastAsia="Times New Roman" w:hAnsi="Consolas" w:cs="Times New Roman"/>
+          <w:b/>
+          <w:bCs/>
+          <w:color w:val="BBBBBB"/>
+          <w:sz w:val="38"/>
+          <w:szCs w:val="38"/>
+        </w:rPr>
+        <w:t>        </w:t>
+      </w:r>
+      <w:r>
+        <w:rPr>
+          <w:rFonts w:ascii="Consolas" w:eastAsia="Times New Roman" w:hAnsi="Consolas" w:cs="Times New Roman"/>
+          <w:b/>
+          <w:bCs/>
+          <w:color w:val="89DDFF"/>
+          <w:sz w:val="38"/>
+          <w:szCs w:val="38"/>
+        </w:rPr>
+        <w:t>&lt;</w:t>
+      </w:r>
+      <w:r>
+        <w:rPr>
+          <w:rFonts w:ascii="Consolas" w:eastAsia="Times New Roman" w:hAnsi="Consolas" w:cs="Times New Roman"/>
+          <w:b/>
+          <w:bCs/>
+          <w:color w:val="F07178"/>
+          <w:sz w:val="38"/>
+          <w:szCs w:val="38"/>
+        </w:rPr>
+        <w:t>h3</w:t>
+      </w:r>
+      <w:r>
+        <w:rPr>
+          <w:rFonts w:ascii="Consolas" w:eastAsia="Times New Roman" w:hAnsi="Consolas" w:cs="Times New Roman"/>
+          <w:b/>
+          <w:bCs/>
+          <w:color w:val="89DDFF"/>
+          <w:sz w:val="38"/>
+          <w:szCs w:val="38"/>
+        </w:rPr>
+        <w:t> </w:t>
+      </w:r>
+      <w:r>
+        <w:rPr>
+          <w:rFonts w:ascii="Consolas" w:eastAsia="Times New Roman" w:hAnsi="Consolas" w:cs="Times New Roman"/>
+          <w:b/>
+          <w:bCs/>
+          <w:color w:val="C792EA"/>
+          <w:sz w:val="38"/>
+          <w:szCs w:val="38"/>
+        </w:rPr>
+        <w:t>class</w:t>
+      </w:r>
+      <w:r>
+        <w:rPr>
+          <w:rFonts w:ascii="Consolas" w:eastAsia="Times New Roman" w:hAnsi="Consolas" w:cs="Times New Roman"/>
+          <w:b/>
+          <w:bCs/>
+          <w:color w:val="89DDFF"/>
+          <w:sz w:val="38"/>
+          <w:szCs w:val="38"/>
+        </w:rPr>
+        <w:t>="</w:t>
+      </w:r>
+      <w:r>
+        <w:rPr>
+          <w:rFonts w:ascii="Consolas" w:eastAsia="Times New Roman" w:hAnsi="Consolas" w:cs="Times New Roman"/>
+          <w:b/>
+          <w:bCs/>
+          <w:color w:val="C3E88D"/>
+          <w:sz w:val="38"/>
+          <w:szCs w:val="38"/>
+        </w:rPr>
+        <w:t>modal-title</w:t>
+      </w:r>
+      <w:r>
+        <w:rPr>
+          <w:rFonts w:ascii="Consolas" w:eastAsia="Times New Roman" w:hAnsi="Consolas" w:cs="Times New Roman"/>
+          <w:b/>
+          <w:bCs/>
+          <w:color w:val="89DDFF"/>
+          <w:sz w:val="38"/>
+          <w:szCs w:val="38"/>
+        </w:rPr>
+        <w:t>"&gt;</w:t>
+      </w:r>
+      <w:r>
+        <w:rPr>
+          <w:rFonts w:ascii="Consolas" w:eastAsia="Times New Roman" w:hAnsi="Consolas" w:cs="Times New Roman"/>
+          <w:b/>
+          <w:bCs/>
+          <w:color w:val="BBBBBB"/>
+          <w:sz w:val="38"/>
+          <w:szCs w:val="38"/>
+        </w:rPr>
+        <w:t>Modal Header</w:t>
+      </w:r>
+      <w:r>
+        <w:rPr>
+          <w:rFonts w:ascii="Consolas" w:eastAsia="Times New Roman" w:hAnsi="Consolas" w:cs="Times New Roman"/>
+          <w:b/>
+          <w:bCs/>
+          <w:color w:val="89DDFF"/>
+          <w:sz w:val="38"/>
+          <w:szCs w:val="38"/>
+        </w:rPr>
+        <w:t>&lt;/</w:t>
+      </w:r>
+      <w:r>
+        <w:rPr>
+          <w:rFonts w:ascii="Consolas" w:eastAsia="Times New Roman" w:hAnsi="Consolas" w:cs="Times New Roman"/>
+          <w:b/>
+          <w:bCs/>
+          <w:color w:val="F07178"/>
+          <w:sz w:val="38"/>
+          <w:szCs w:val="38"/>
+        </w:rPr>
+        <w:t>h3</w:t>
+      </w:r>
+      <w:r>
+        <w:rPr>
+          <w:rFonts w:ascii="Consolas" w:eastAsia="Times New Roman" w:hAnsi="Consolas" w:cs="Times New Roman"/>
+          <w:b/>
+          <w:bCs/>
+          <w:color w:val="89DDFF"/>
+          <w:sz w:val="38"/>
+          <w:szCs w:val="38"/>
+        </w:rPr>
+        <w:t>&gt;</w:t>
+      </w:r>
+    </w:p>
+    <w:p>
+      <w:pPr>
+        <w:shd w:val="clear" w:color="auto" w:fill="07090F"/>
+        <w:spacing w:after="0" w:line="510" w:lineRule="atLeast"/>
+        <w:rPr>
+          <w:rFonts w:ascii="Consolas" w:eastAsia="Times New Roman" w:hAnsi="Consolas" w:cs="Times New Roman"/>
+          <w:b/>
+          <w:bCs/>
+          <w:color w:val="BBBBBB"/>
+          <w:sz w:val="38"/>
+          <w:szCs w:val="38"/>
+        </w:rPr>
+      </w:pPr>
+      <w:r>
+        <w:rPr>
+          <w:rFonts w:ascii="Consolas" w:eastAsia="Times New Roman" w:hAnsi="Consolas" w:cs="Times New Roman"/>
+          <w:b/>
+          <w:bCs/>
+          <w:color w:val="BBBBBB"/>
+          <w:sz w:val="38"/>
+          <w:szCs w:val="38"/>
+        </w:rPr>
+        <w:t>        </w:t>
+      </w:r>
+      <w:r>
+        <w:rPr>
+          <w:rFonts w:ascii="Consolas" w:eastAsia="Times New Roman" w:hAnsi="Consolas" w:cs="Times New Roman"/>
+          <w:b/>
+          <w:bCs/>
+          <w:color w:val="89DDFF"/>
+          <w:sz w:val="38"/>
+          <w:szCs w:val="38"/>
+        </w:rPr>
+        <w:t>&lt;</w:t>
+      </w:r>
+      <w:r>
+        <w:rPr>
+          <w:rFonts w:ascii="Consolas" w:eastAsia="Times New Roman" w:hAnsi="Consolas" w:cs="Times New Roman"/>
+          <w:b/>
+          <w:bCs/>
+          <w:color w:val="F07178"/>
+          <w:sz w:val="38"/>
+          <w:szCs w:val="38"/>
+        </w:rPr>
+        <w:t>button</w:t>
+      </w:r>
+      <w:r>
+        <w:rPr>
+          <w:rFonts w:ascii="Consolas" w:eastAsia="Times New Roman" w:hAnsi="Consolas" w:cs="Times New Roman"/>
+          <w:b/>
+          <w:bCs/>
+          <w:color w:val="89DDFF"/>
+          <w:sz w:val="38"/>
+          <w:szCs w:val="38"/>
+        </w:rPr>
+        <w:t> </w:t>
+      </w:r>
+      <w:r>
+        <w:rPr>
+          <w:rFonts w:ascii="Consolas" w:eastAsia="Times New Roman" w:hAnsi="Consolas" w:cs="Times New Roman"/>
+          <w:b/>
+          <w:bCs/>
+          <w:color w:val="C792EA"/>
+          <w:sz w:val="38"/>
+          <w:szCs w:val="38"/>
+        </w:rPr>
+        <w:t>class</w:t>
+      </w:r>
+      <w:r>
+        <w:rPr>
+          <w:rFonts w:ascii="Consolas" w:eastAsia="Times New Roman" w:hAnsi="Consolas" w:cs="Times New Roman"/>
+          <w:b/>
+          <w:bCs/>
+          <w:color w:val="89DDFF"/>
+          <w:sz w:val="38"/>
+          <w:szCs w:val="38"/>
+        </w:rPr>
+        <w:t>="</w:t>
+      </w:r>
+      <w:r>
+        <w:rPr>
+          <w:rFonts w:ascii="Consolas" w:eastAsia="Times New Roman" w:hAnsi="Consolas" w:cs="Times New Roman"/>
+          <w:b/>
+          <w:bCs/>
+          <w:color w:val="C3E88D"/>
+          <w:sz w:val="38"/>
+          <w:szCs w:val="38"/>
+        </w:rPr>
+        <w:t>btn-close</w:t>
+      </w:r>
+      <w:r>
+        <w:rPr>
+          <w:rFonts w:ascii="Consolas" w:eastAsia="Times New Roman" w:hAnsi="Consolas" w:cs="Times New Roman"/>
+          <w:b/>
+          <w:bCs/>
+          <w:color w:val="89DDFF"/>
+          <w:sz w:val="38"/>
+          <w:szCs w:val="38"/>
+        </w:rPr>
+        <w:t>" </w:t>
+      </w:r>
+      <w:r>
+        <w:rPr>
+          <w:rFonts w:ascii="Consolas" w:eastAsia="Times New Roman" w:hAnsi="Consolas" w:cs="Times New Roman"/>
+          <w:b/>
+          <w:bCs/>
+          <w:color w:val="C792EA"/>
+          <w:sz w:val="38"/>
+          <w:szCs w:val="38"/>
+        </w:rPr>
+        <w:t>data-bs-dismiss</w:t>
+      </w:r>
+      <w:r>
+        <w:rPr>
+          <w:rFonts w:ascii="Consolas" w:eastAsia="Times New Roman" w:hAnsi="Consolas" w:cs="Times New Roman"/>
+          <w:b/>
+          <w:bCs/>
+          <w:color w:val="89DDFF"/>
+          <w:sz w:val="38"/>
+          <w:szCs w:val="38"/>
+        </w:rPr>
+        <w:t>="</w:t>
+      </w:r>
+      <w:r>
+        <w:rPr>
+          <w:rFonts w:ascii="Consolas" w:eastAsia="Times New Roman" w:hAnsi="Consolas" w:cs="Times New Roman"/>
+          <w:b/>
+          <w:bCs/>
+          <w:color w:val="C3E88D"/>
+          <w:sz w:val="38"/>
+          <w:szCs w:val="38"/>
+        </w:rPr>
+        <w:t>modal</w:t>
+      </w:r>
+      <w:r>
+        <w:rPr>
+          <w:rFonts w:ascii="Consolas" w:eastAsia="Times New Roman" w:hAnsi="Consolas" w:cs="Times New Roman"/>
+          <w:b/>
+          <w:bCs/>
+          <w:color w:val="89DDFF"/>
+          <w:sz w:val="38"/>
+          <w:szCs w:val="38"/>
+        </w:rPr>
+        <w:t>"&gt;</w:t>
+      </w:r>
+      <w:r>
+        <w:rPr>
+          <w:rFonts w:ascii="Consolas" w:eastAsia="Times New Roman" w:hAnsi="Consolas" w:cs="Times New Roman"/>
+          <w:b/>
+          <w:bCs/>
+          <w:color w:val="BBBBBB"/>
+          <w:sz w:val="38"/>
+          <w:szCs w:val="38"/>
+        </w:rPr>
+        <w:t> </w:t>
+      </w:r>
+      <w:r>
+        <w:rPr>
+          <w:rFonts w:ascii="Consolas" w:eastAsia="Times New Roman" w:hAnsi="Consolas" w:cs="Times New Roman"/>
+          <w:b/>
+          <w:bCs/>
+          <w:color w:val="89DDFF"/>
+          <w:sz w:val="38"/>
+          <w:szCs w:val="38"/>
+        </w:rPr>
+        <w:t>&lt;/</w:t>
+      </w:r>
+      <w:r>
+        <w:rPr>
+          <w:rFonts w:ascii="Consolas" w:eastAsia="Times New Roman" w:hAnsi="Consolas" w:cs="Times New Roman"/>
+          <w:b/>
+          <w:bCs/>
+          <w:color w:val="F07178"/>
+          <w:sz w:val="38"/>
+          <w:szCs w:val="38"/>
+        </w:rPr>
+        <w:t>button</w:t>
+      </w:r>
+      <w:r>
+        <w:rPr>
+          <w:rFonts w:ascii="Consolas" w:eastAsia="Times New Roman" w:hAnsi="Consolas" w:cs="Times New Roman"/>
+          <w:b/>
+          <w:bCs/>
+          <w:color w:val="89DDFF"/>
+          <w:sz w:val="38"/>
+          <w:szCs w:val="38"/>
+        </w:rPr>
+        <w:t>&gt;</w:t>
+      </w:r>
+    </w:p>
+    <w:p>
+      <w:pPr>
+        <w:shd w:val="clear" w:color="auto" w:fill="07090F"/>
+        <w:spacing w:after="0" w:line="510" w:lineRule="atLeast"/>
+        <w:rPr>
+          <w:rFonts w:ascii="Consolas" w:eastAsia="Times New Roman" w:hAnsi="Consolas" w:cs="Times New Roman"/>
+          <w:b/>
+          <w:bCs/>
+          <w:color w:val="BBBBBB"/>
+          <w:sz w:val="38"/>
+          <w:szCs w:val="38"/>
+        </w:rPr>
+      </w:pPr>
+      <w:r>
+        <w:rPr>
+          <w:rFonts w:ascii="Consolas" w:eastAsia="Times New Roman" w:hAnsi="Consolas" w:cs="Times New Roman"/>
+          <w:b/>
+          <w:bCs/>
+          <w:color w:val="BBBBBB"/>
+          <w:sz w:val="38"/>
+          <w:szCs w:val="38"/>
+        </w:rPr>
+        <w:t>      </w:t>
+      </w:r>
+      <w:r>
+        <w:rPr>
+          <w:rFonts w:ascii="Consolas" w:eastAsia="Times New Roman" w:hAnsi="Consolas" w:cs="Times New Roman"/>
+          <w:b/>
+          <w:bCs/>
+          <w:color w:val="89DDFF"/>
+          <w:sz w:val="38"/>
+          <w:szCs w:val="38"/>
+        </w:rPr>
+        <w:t>&lt;/</w:t>
+      </w:r>
+      <w:r>
+        <w:rPr>
+          <w:rFonts w:ascii="Consolas" w:eastAsia="Times New Roman" w:hAnsi="Consolas" w:cs="Times New Roman"/>
+          <w:b/>
+          <w:bCs/>
+          <w:color w:val="F07178"/>
+          <w:sz w:val="38"/>
+          <w:szCs w:val="38"/>
+        </w:rPr>
+        <w:t>div</w:t>
+      </w:r>
+      <w:r>
+        <w:rPr>
+          <w:rFonts w:ascii="Consolas" w:eastAsia="Times New Roman" w:hAnsi="Consolas" w:cs="Times New Roman"/>
+          <w:b/>
+          <w:bCs/>
+          <w:color w:val="89DDFF"/>
+          <w:sz w:val="38"/>
+          <w:szCs w:val="38"/>
+        </w:rPr>
+        <w:t>&gt;</w:t>
+      </w:r>
+    </w:p>
+    <w:p>
+      <w:pPr>
+        <w:shd w:val="clear" w:color="auto" w:fill="07090F"/>
+        <w:spacing w:after="0" w:line="510" w:lineRule="atLeast"/>
+        <w:rPr>
+          <w:rFonts w:ascii="Consolas" w:eastAsia="Times New Roman" w:hAnsi="Consolas" w:cs="Times New Roman"/>
+          <w:b/>
+          <w:bCs/>
+          <w:color w:val="BBBBBB"/>
+          <w:sz w:val="38"/>
+          <w:szCs w:val="38"/>
+        </w:rPr>
+      </w:pPr>
+      <w:r>
+        <w:rPr>
+          <w:rFonts w:ascii="Consolas" w:eastAsia="Times New Roman" w:hAnsi="Consolas" w:cs="Times New Roman"/>
+          <w:b/>
+          <w:bCs/>
+          <w:color w:val="BBBBBB"/>
+          <w:sz w:val="38"/>
+          <w:szCs w:val="38"/>
+        </w:rPr>
+        <w:t>      </w:t>
+      </w:r>
+      <w:r>
+        <w:rPr>
+          <w:rFonts w:ascii="Consolas" w:eastAsia="Times New Roman" w:hAnsi="Consolas" w:cs="Times New Roman"/>
+          <w:b/>
+          <w:bCs/>
+          <w:color w:val="89DDFF"/>
+          <w:sz w:val="38"/>
+          <w:szCs w:val="38"/>
+        </w:rPr>
+        <w:t>&lt;</w:t>
+      </w:r>
+      <w:r>
+        <w:rPr>
+          <w:rFonts w:ascii="Consolas" w:eastAsia="Times New Roman" w:hAnsi="Consolas" w:cs="Times New Roman"/>
+          <w:b/>
+          <w:bCs/>
+          <w:color w:val="F07178"/>
+          <w:sz w:val="38"/>
+          <w:szCs w:val="38"/>
+        </w:rPr>
+        <w:t>div</w:t>
+      </w:r>
+      <w:r>
+        <w:rPr>
+          <w:rFonts w:ascii="Consolas" w:eastAsia="Times New Roman" w:hAnsi="Consolas" w:cs="Times New Roman"/>
+          <w:b/>
+          <w:bCs/>
+          <w:color w:val="89DDFF"/>
+          <w:sz w:val="38"/>
+          <w:szCs w:val="38"/>
+        </w:rPr>
+        <w:t> </w:t>
+      </w:r>
+      <w:r>
+        <w:rPr>
+          <w:rFonts w:ascii="Consolas" w:eastAsia="Times New Roman" w:hAnsi="Consolas" w:cs="Times New Roman"/>
+          <w:b/>
+          <w:bCs/>
+          <w:color w:val="C792EA"/>
+          <w:sz w:val="38"/>
+          <w:szCs w:val="38"/>
+        </w:rPr>
+        <w:t>class</w:t>
+      </w:r>
+      <w:r>
+        <w:rPr>
+          <w:rFonts w:ascii="Consolas" w:eastAsia="Times New Roman" w:hAnsi="Consolas" w:cs="Times New Roman"/>
+          <w:b/>
+          <w:bCs/>
+          <w:color w:val="89DDFF"/>
+          <w:sz w:val="38"/>
+          <w:szCs w:val="38"/>
+        </w:rPr>
+        <w:t>="</w:t>
+      </w:r>
+      <w:r>
+        <w:rPr>
+          <w:rFonts w:ascii="Consolas" w:eastAsia="Times New Roman" w:hAnsi="Consolas" w:cs="Times New Roman"/>
+          <w:b/>
+          <w:bCs/>
+          <w:color w:val="C3E88D"/>
+          <w:sz w:val="38"/>
+          <w:szCs w:val="38"/>
+        </w:rPr>
+        <w:t>modal-body</w:t>
+      </w:r>
+      <w:r>
+        <w:rPr>
+          <w:rFonts w:ascii="Consolas" w:eastAsia="Times New Roman" w:hAnsi="Consolas" w:cs="Times New Roman"/>
+          <w:b/>
+          <w:bCs/>
+          <w:color w:val="89DDFF"/>
+          <w:sz w:val="38"/>
+          <w:szCs w:val="38"/>
+        </w:rPr>
+        <w:t>"&gt;</w:t>
+      </w:r>
+    </w:p>
+    <w:p>
+      <w:pPr>
+        <w:shd w:val="clear" w:color="auto" w:fill="07090F"/>
+        <w:spacing w:after="0" w:line="510" w:lineRule="atLeast"/>
+        <w:rPr>
+          <w:rFonts w:ascii="Consolas" w:eastAsia="Times New Roman" w:hAnsi="Consolas" w:cs="Times New Roman"/>
+          <w:b/>
+          <w:bCs/>
+          <w:color w:val="BBBBBB"/>
+          <w:sz w:val="38"/>
+          <w:szCs w:val="38"/>
+        </w:rPr>
+      </w:pPr>
+      <w:r>
+        <w:rPr>
+          <w:rFonts w:ascii="Consolas" w:eastAsia="Times New Roman" w:hAnsi="Consolas" w:cs="Times New Roman"/>
+          <w:b/>
+          <w:bCs/>
+          <w:color w:val="BBBBBB"/>
+          <w:sz w:val="38"/>
+          <w:szCs w:val="38"/>
+        </w:rPr>
+        <w:t>        </w:t>
+      </w:r>
+      <w:r>
+        <w:rPr>
+          <w:rFonts w:ascii="Consolas" w:eastAsia="Times New Roman" w:hAnsi="Consolas" w:cs="Times New Roman"/>
+          <w:b/>
+          <w:bCs/>
+          <w:color w:val="89DDFF"/>
+          <w:sz w:val="38"/>
+          <w:szCs w:val="38"/>
+        </w:rPr>
+        <w:t>&lt;</w:t>
+      </w:r>
+      <w:r>
+        <w:rPr>
+          <w:rFonts w:ascii="Consolas" w:eastAsia="Times New Roman" w:hAnsi="Consolas" w:cs="Times New Roman"/>
+          <w:b/>
+          <w:bCs/>
+          <w:color w:val="F07178"/>
+          <w:sz w:val="38"/>
+          <w:szCs w:val="38"/>
+        </w:rPr>
+        <w:t>p</w:t>
+      </w:r>
+      <w:r>
+        <w:rPr>
+          <w:rFonts w:ascii="Consolas" w:eastAsia="Times New Roman" w:hAnsi="Consolas" w:cs="Times New Roman"/>
+          <w:b/>
+          <w:bCs/>
+          <w:color w:val="89DDFF"/>
+          <w:sz w:val="38"/>
+          <w:szCs w:val="38"/>
+        </w:rPr>
+        <w:t>&gt;</w:t>
+      </w:r>
+      <w:r>
+        <w:rPr>
+          <w:rFonts w:ascii="Consolas" w:eastAsia="Times New Roman" w:hAnsi="Consolas" w:cs="Times New Roman"/>
+          <w:b/>
+          <w:bCs/>
+          <w:color w:val="BBBBBB"/>
+          <w:sz w:val="38"/>
+          <w:szCs w:val="38"/>
+        </w:rPr>
+        <w:t>Lorem ipsum dolor sit amet consectetur adipisicing elit. Et sunt, voluptatibus tempore adipisci alias aut, quasi eaque consequuntur quidem dolores repellat minus maiores error minima officia, harum maxime. Repellat debitis nostrum pariatur nam earum, atque tempora doloribus dolorum temporibus alias nihil sed perspiciatis, officiis eius nesciunt, nulla corrupti perferendis </w:t>
+      </w:r>
+      <w:proofErr w:type="gramStart"/>
+      <w:r>
+        <w:rPr>
+          <w:rFonts w:ascii="Consolas" w:eastAsia="Times New Roman" w:hAnsi="Consolas" w:cs="Times New Roman"/>
+          <w:b/>
+          <w:bCs/>
+          <w:color w:val="BBBBBB"/>
+          <w:sz w:val="38"/>
+          <w:szCs w:val="38"/>
+        </w:rPr>
+        <w:t>ipsam?</w:t>
+      </w:r>
+      <w:r>
+        <w:rPr>
+          <w:rFonts w:ascii="Consolas" w:eastAsia="Times New Roman" w:hAnsi="Consolas" w:cs="Times New Roman"/>
+          <w:b/>
+          <w:bCs/>
+          <w:color w:val="89DDFF"/>
+          <w:sz w:val="38"/>
+          <w:szCs w:val="38"/>
+        </w:rPr>
+        <w:t>&lt;</w:t>
+      </w:r>
+      <w:proofErr w:type="gramEnd"/>
+      <w:r>
+        <w:rPr>
+          <w:rFonts w:ascii="Consolas" w:eastAsia="Times New Roman" w:hAnsi="Consolas" w:cs="Times New Roman"/>
+          <w:b/>
+          <w:bCs/>
+          <w:color w:val="89DDFF"/>
+          <w:sz w:val="38"/>
+          <w:szCs w:val="38"/>
+        </w:rPr>
+        <w:t>/</w:t>
+      </w:r>
+      <w:r>
+        <w:rPr>
+          <w:rFonts w:ascii="Consolas" w:eastAsia="Times New Roman" w:hAnsi="Consolas" w:cs="Times New Roman"/>
+          <w:b/>
+          <w:bCs/>
+          <w:color w:val="F07178"/>
+          <w:sz w:val="38"/>
+          <w:szCs w:val="38"/>
+        </w:rPr>
+        <w:t>p</w:t>
+      </w:r>
+      <w:r>
+        <w:rPr>
+          <w:rFonts w:ascii="Consolas" w:eastAsia="Times New Roman" w:hAnsi="Consolas" w:cs="Times New Roman"/>
+          <w:b/>
+          <w:bCs/>
+          <w:color w:val="89DDFF"/>
+          <w:sz w:val="38"/>
+          <w:szCs w:val="38"/>
+        </w:rPr>
+        <w:t>&gt;</w:t>
+      </w:r>
+    </w:p>
+    <w:p>
+      <w:pPr>
+        <w:shd w:val="clear" w:color="auto" w:fill="07090F"/>
+        <w:spacing w:after="0" w:line="510" w:lineRule="atLeast"/>
+        <w:rPr>
+          <w:rFonts w:ascii="Consolas" w:eastAsia="Times New Roman" w:hAnsi="Consolas" w:cs="Times New Roman"/>
+          <w:b/>
+          <w:bCs/>
+          <w:color w:val="BBBBBB"/>
+          <w:sz w:val="38"/>
+          <w:szCs w:val="38"/>
+        </w:rPr>
+      </w:pPr>
+      <w:r>
+        <w:rPr>
+          <w:rFonts w:ascii="Consolas" w:eastAsia="Times New Roman" w:hAnsi="Consolas" w:cs="Times New Roman"/>
+          <w:b/>
+          <w:bCs/>
+          <w:color w:val="BBBBBB"/>
+          <w:sz w:val="38"/>
+          <w:szCs w:val="38"/>
+        </w:rPr>
+        <w:t>      </w:t>
+      </w:r>
+      <w:r>
+        <w:rPr>
+          <w:rFonts w:ascii="Consolas" w:eastAsia="Times New Roman" w:hAnsi="Consolas" w:cs="Times New Roman"/>
+          <w:b/>
+          <w:bCs/>
+          <w:color w:val="89DDFF"/>
+          <w:sz w:val="38"/>
+          <w:szCs w:val="38"/>
+        </w:rPr>
+        <w:t>&lt;/</w:t>
+      </w:r>
+      <w:r>
+        <w:rPr>
+          <w:rFonts w:ascii="Consolas" w:eastAsia="Times New Roman" w:hAnsi="Consolas" w:cs="Times New Roman"/>
+          <w:b/>
+          <w:bCs/>
+          <w:color w:val="F07178"/>
+          <w:sz w:val="38"/>
+          <w:szCs w:val="38"/>
+        </w:rPr>
+        <w:t>div</w:t>
+      </w:r>
+      <w:r>
+        <w:rPr>
+          <w:rFonts w:ascii="Consolas" w:eastAsia="Times New Roman" w:hAnsi="Consolas" w:cs="Times New Roman"/>
+          <w:b/>
+          <w:bCs/>
+          <w:color w:val="89DDFF"/>
+          <w:sz w:val="38"/>
+          <w:szCs w:val="38"/>
+        </w:rPr>
+        <w:t>&gt;</w:t>
+      </w:r>
+    </w:p>
+    <w:p>
+      <w:pPr>
+        <w:shd w:val="clear" w:color="auto" w:fill="07090F"/>
+        <w:spacing w:after="0" w:line="510" w:lineRule="atLeast"/>
+        <w:rPr>
+          <w:rFonts w:ascii="Consolas" w:eastAsia="Times New Roman" w:hAnsi="Consolas" w:cs="Times New Roman"/>
+          <w:b/>
+          <w:bCs/>
+          <w:color w:val="BBBBBB"/>
+          <w:sz w:val="38"/>
+          <w:szCs w:val="38"/>
+        </w:rPr>
+      </w:pPr>
+      <w:r>
+        <w:rPr>
+          <w:rFonts w:ascii="Consolas" w:eastAsia="Times New Roman" w:hAnsi="Consolas" w:cs="Times New Roman"/>
+          <w:b/>
+          <w:bCs/>
+          <w:color w:val="BBBBBB"/>
+          <w:sz w:val="38"/>
+          <w:szCs w:val="38"/>
+        </w:rPr>
+        <w:lastRenderedPageBreak/>
+        <w:t>      </w:t>
+      </w:r>
+      <w:r>
+        <w:rPr>
+          <w:rFonts w:ascii="Consolas" w:eastAsia="Times New Roman" w:hAnsi="Consolas" w:cs="Times New Roman"/>
+          <w:b/>
+          <w:bCs/>
+          <w:color w:val="89DDFF"/>
+          <w:sz w:val="38"/>
+          <w:szCs w:val="38"/>
+        </w:rPr>
+        <w:t>&lt;</w:t>
+      </w:r>
+      <w:r>
+        <w:rPr>
+          <w:rFonts w:ascii="Consolas" w:eastAsia="Times New Roman" w:hAnsi="Consolas" w:cs="Times New Roman"/>
+          <w:b/>
+          <w:bCs/>
+          <w:color w:val="F07178"/>
+          <w:sz w:val="38"/>
+          <w:szCs w:val="38"/>
+        </w:rPr>
+        <w:t>div</w:t>
+      </w:r>
+      <w:r>
+        <w:rPr>
+          <w:rFonts w:ascii="Consolas" w:eastAsia="Times New Roman" w:hAnsi="Consolas" w:cs="Times New Roman"/>
+          <w:b/>
+          <w:bCs/>
+          <w:color w:val="89DDFF"/>
+          <w:sz w:val="38"/>
+          <w:szCs w:val="38"/>
+        </w:rPr>
+        <w:t> </w:t>
+      </w:r>
+      <w:r>
+        <w:rPr>
+          <w:rFonts w:ascii="Consolas" w:eastAsia="Times New Roman" w:hAnsi="Consolas" w:cs="Times New Roman"/>
+          <w:b/>
+          <w:bCs/>
+          <w:color w:val="C792EA"/>
+          <w:sz w:val="38"/>
+          <w:szCs w:val="38"/>
+        </w:rPr>
+        <w:t>class</w:t>
+      </w:r>
+      <w:r>
+        <w:rPr>
+          <w:rFonts w:ascii="Consolas" w:eastAsia="Times New Roman" w:hAnsi="Consolas" w:cs="Times New Roman"/>
+          <w:b/>
+          <w:bCs/>
+          <w:color w:val="89DDFF"/>
+          <w:sz w:val="38"/>
+          <w:szCs w:val="38"/>
+        </w:rPr>
+        <w:t>="</w:t>
+      </w:r>
+      <w:r>
+        <w:rPr>
+          <w:rFonts w:ascii="Consolas" w:eastAsia="Times New Roman" w:hAnsi="Consolas" w:cs="Times New Roman"/>
+          <w:b/>
+          <w:bCs/>
+          <w:color w:val="C3E88D"/>
+          <w:sz w:val="38"/>
+          <w:szCs w:val="38"/>
+        </w:rPr>
+        <w:t>modal-footer</w:t>
+      </w:r>
+      <w:r>
+        <w:rPr>
+          <w:rFonts w:ascii="Consolas" w:eastAsia="Times New Roman" w:hAnsi="Consolas" w:cs="Times New Roman"/>
+          <w:b/>
+          <w:bCs/>
+          <w:color w:val="89DDFF"/>
+          <w:sz w:val="38"/>
+          <w:szCs w:val="38"/>
+        </w:rPr>
+        <w:t>"&gt;</w:t>
+      </w:r>
+    </w:p>
+    <w:p>
+      <w:pPr>
+        <w:shd w:val="clear" w:color="auto" w:fill="07090F"/>
+        <w:spacing w:after="0" w:line="510" w:lineRule="atLeast"/>
+        <w:rPr>
+          <w:rFonts w:ascii="Consolas" w:eastAsia="Times New Roman" w:hAnsi="Consolas" w:cs="Times New Roman"/>
+          <w:b/>
+          <w:bCs/>
+          <w:color w:val="BBBBBB"/>
+          <w:sz w:val="38"/>
+          <w:szCs w:val="38"/>
+        </w:rPr>
+      </w:pPr>
+      <w:r>
+        <w:rPr>
+          <w:rFonts w:ascii="Consolas" w:eastAsia="Times New Roman" w:hAnsi="Consolas" w:cs="Times New Roman"/>
+          <w:b/>
+          <w:bCs/>
+          <w:color w:val="BBBBBB"/>
+          <w:sz w:val="38"/>
+          <w:szCs w:val="38"/>
+        </w:rPr>
+        <w:t>        </w:t>
+      </w:r>
+      <w:r>
+        <w:rPr>
+          <w:rFonts w:ascii="Consolas" w:eastAsia="Times New Roman" w:hAnsi="Consolas" w:cs="Times New Roman"/>
+          <w:b/>
+          <w:bCs/>
+          <w:color w:val="89DDFF"/>
+          <w:sz w:val="38"/>
+          <w:szCs w:val="38"/>
+        </w:rPr>
+        <w:t>&lt;</w:t>
+      </w:r>
+      <w:r>
+        <w:rPr>
+          <w:rFonts w:ascii="Consolas" w:eastAsia="Times New Roman" w:hAnsi="Consolas" w:cs="Times New Roman"/>
+          <w:b/>
+          <w:bCs/>
+          <w:color w:val="F07178"/>
+          <w:sz w:val="38"/>
+          <w:szCs w:val="38"/>
+        </w:rPr>
+        <w:t>button</w:t>
+      </w:r>
+      <w:r>
+        <w:rPr>
+          <w:rFonts w:ascii="Consolas" w:eastAsia="Times New Roman" w:hAnsi="Consolas" w:cs="Times New Roman"/>
+          <w:b/>
+          <w:bCs/>
+          <w:color w:val="89DDFF"/>
+          <w:sz w:val="38"/>
+          <w:szCs w:val="38"/>
+        </w:rPr>
+        <w:t> </w:t>
+      </w:r>
+      <w:r>
+        <w:rPr>
+          <w:rFonts w:ascii="Consolas" w:eastAsia="Times New Roman" w:hAnsi="Consolas" w:cs="Times New Roman"/>
+          <w:b/>
+          <w:bCs/>
+          <w:color w:val="C792EA"/>
+          <w:sz w:val="38"/>
+          <w:szCs w:val="38"/>
+        </w:rPr>
+        <w:t>class</w:t>
+      </w:r>
+      <w:r>
+        <w:rPr>
+          <w:rFonts w:ascii="Consolas" w:eastAsia="Times New Roman" w:hAnsi="Consolas" w:cs="Times New Roman"/>
+          <w:b/>
+          <w:bCs/>
+          <w:color w:val="89DDFF"/>
+          <w:sz w:val="38"/>
+          <w:szCs w:val="38"/>
+        </w:rPr>
+        <w:t>="</w:t>
+      </w:r>
+      <w:r>
+        <w:rPr>
+          <w:rFonts w:ascii="Consolas" w:eastAsia="Times New Roman" w:hAnsi="Consolas" w:cs="Times New Roman"/>
+          <w:b/>
+          <w:bCs/>
+          <w:color w:val="C3E88D"/>
+          <w:sz w:val="38"/>
+          <w:szCs w:val="38"/>
+        </w:rPr>
+        <w:t>btn btn-danger</w:t>
+      </w:r>
+      <w:r>
+        <w:rPr>
+          <w:rFonts w:ascii="Consolas" w:eastAsia="Times New Roman" w:hAnsi="Consolas" w:cs="Times New Roman"/>
+          <w:b/>
+          <w:bCs/>
+          <w:color w:val="89DDFF"/>
+          <w:sz w:val="38"/>
+          <w:szCs w:val="38"/>
+        </w:rPr>
+        <w:t>" </w:t>
+      </w:r>
+      <w:r>
+        <w:rPr>
+          <w:rFonts w:ascii="Consolas" w:eastAsia="Times New Roman" w:hAnsi="Consolas" w:cs="Times New Roman"/>
+          <w:b/>
+          <w:bCs/>
+          <w:color w:val="C792EA"/>
+          <w:sz w:val="38"/>
+          <w:szCs w:val="38"/>
+        </w:rPr>
+        <w:t>data-bs-dismiss</w:t>
+      </w:r>
+      <w:r>
+        <w:rPr>
+          <w:rFonts w:ascii="Consolas" w:eastAsia="Times New Roman" w:hAnsi="Consolas" w:cs="Times New Roman"/>
+          <w:b/>
+          <w:bCs/>
+          <w:color w:val="89DDFF"/>
+          <w:sz w:val="38"/>
+          <w:szCs w:val="38"/>
+        </w:rPr>
+        <w:t>="</w:t>
+      </w:r>
+      <w:r>
+        <w:rPr>
+          <w:rFonts w:ascii="Consolas" w:eastAsia="Times New Roman" w:hAnsi="Consolas" w:cs="Times New Roman"/>
+          <w:b/>
+          <w:bCs/>
+          <w:color w:val="C3E88D"/>
+          <w:sz w:val="38"/>
+          <w:szCs w:val="38"/>
+        </w:rPr>
+        <w:t>modal</w:t>
+      </w:r>
+      <w:r>
+        <w:rPr>
+          <w:rFonts w:ascii="Consolas" w:eastAsia="Times New Roman" w:hAnsi="Consolas" w:cs="Times New Roman"/>
+          <w:b/>
+          <w:bCs/>
+          <w:color w:val="89DDFF"/>
+          <w:sz w:val="38"/>
+          <w:szCs w:val="38"/>
+        </w:rPr>
+        <w:t>"&gt;</w:t>
+      </w:r>
+      <w:r>
+        <w:rPr>
+          <w:rFonts w:ascii="Consolas" w:eastAsia="Times New Roman" w:hAnsi="Consolas" w:cs="Times New Roman"/>
+          <w:b/>
+          <w:bCs/>
+          <w:color w:val="BBBBBB"/>
+          <w:sz w:val="38"/>
+          <w:szCs w:val="38"/>
+        </w:rPr>
+        <w:t>Close</w:t>
+      </w:r>
+      <w:r>
+        <w:rPr>
+          <w:rFonts w:ascii="Consolas" w:eastAsia="Times New Roman" w:hAnsi="Consolas" w:cs="Times New Roman"/>
+          <w:b/>
+          <w:bCs/>
+          <w:color w:val="89DDFF"/>
+          <w:sz w:val="38"/>
+          <w:szCs w:val="38"/>
+        </w:rPr>
+        <w:t>&lt;/</w:t>
+      </w:r>
+      <w:r>
+        <w:rPr>
+          <w:rFonts w:ascii="Consolas" w:eastAsia="Times New Roman" w:hAnsi="Consolas" w:cs="Times New Roman"/>
+          <w:b/>
+          <w:bCs/>
+          <w:color w:val="F07178"/>
+          <w:sz w:val="38"/>
+          <w:szCs w:val="38"/>
+        </w:rPr>
+        <w:t>button</w:t>
+      </w:r>
+      <w:r>
+        <w:rPr>
+          <w:rFonts w:ascii="Consolas" w:eastAsia="Times New Roman" w:hAnsi="Consolas" w:cs="Times New Roman"/>
+          <w:b/>
+          <w:bCs/>
+          <w:color w:val="89DDFF"/>
+          <w:sz w:val="38"/>
+          <w:szCs w:val="38"/>
+        </w:rPr>
+        <w:t>&gt;</w:t>
+      </w:r>
+    </w:p>
+    <w:p>
+      <w:pPr>
+        <w:shd w:val="clear" w:color="auto" w:fill="07090F"/>
+        <w:spacing w:after="0" w:line="510" w:lineRule="atLeast"/>
+        <w:rPr>
+          <w:rFonts w:ascii="Consolas" w:eastAsia="Times New Roman" w:hAnsi="Consolas" w:cs="Times New Roman"/>
+          <w:b/>
+          <w:bCs/>
+          <w:color w:val="BBBBBB"/>
+          <w:sz w:val="38"/>
+          <w:szCs w:val="38"/>
+        </w:rPr>
+      </w:pPr>
+      <w:r>
+        <w:rPr>
+          <w:rFonts w:ascii="Consolas" w:eastAsia="Times New Roman" w:hAnsi="Consolas" w:cs="Times New Roman"/>
+          <w:b/>
+          <w:bCs/>
+          <w:color w:val="BBBBBB"/>
+          <w:sz w:val="38"/>
+          <w:szCs w:val="38"/>
+        </w:rPr>
+        <w:t>      </w:t>
+      </w:r>
+      <w:r>
+        <w:rPr>
+          <w:rFonts w:ascii="Consolas" w:eastAsia="Times New Roman" w:hAnsi="Consolas" w:cs="Times New Roman"/>
+          <w:b/>
+          <w:bCs/>
+          <w:color w:val="89DDFF"/>
+          <w:sz w:val="38"/>
+          <w:szCs w:val="38"/>
+        </w:rPr>
+        <w:t>&lt;/</w:t>
+      </w:r>
+      <w:r>
+        <w:rPr>
+          <w:rFonts w:ascii="Consolas" w:eastAsia="Times New Roman" w:hAnsi="Consolas" w:cs="Times New Roman"/>
+          <w:b/>
+          <w:bCs/>
+          <w:color w:val="F07178"/>
+          <w:sz w:val="38"/>
+          <w:szCs w:val="38"/>
+        </w:rPr>
+        <w:t>div</w:t>
+      </w:r>
+      <w:r>
+        <w:rPr>
+          <w:rFonts w:ascii="Consolas" w:eastAsia="Times New Roman" w:hAnsi="Consolas" w:cs="Times New Roman"/>
+          <w:b/>
+          <w:bCs/>
+          <w:color w:val="89DDFF"/>
+          <w:sz w:val="38"/>
+          <w:szCs w:val="38"/>
+        </w:rPr>
+        <w:t>&gt;</w:t>
+      </w:r>
+    </w:p>
+    <w:p>
+      <w:pPr>
+        <w:shd w:val="clear" w:color="auto" w:fill="07090F"/>
+        <w:spacing w:after="0" w:line="510" w:lineRule="atLeast"/>
+        <w:rPr>
+          <w:rFonts w:ascii="Consolas" w:eastAsia="Times New Roman" w:hAnsi="Consolas" w:cs="Times New Roman"/>
+          <w:b/>
+          <w:bCs/>
+          <w:color w:val="BBBBBB"/>
+          <w:sz w:val="38"/>
+          <w:szCs w:val="38"/>
+        </w:rPr>
+      </w:pPr>
+      <w:r>
+        <w:rPr>
+          <w:rFonts w:ascii="Consolas" w:eastAsia="Times New Roman" w:hAnsi="Consolas" w:cs="Times New Roman"/>
+          <w:b/>
+          <w:bCs/>
+          <w:color w:val="BBBBBB"/>
+          <w:sz w:val="38"/>
+          <w:szCs w:val="38"/>
+        </w:rPr>
+        <w:t>    </w:t>
+      </w:r>
+      <w:r>
+        <w:rPr>
+          <w:rFonts w:ascii="Consolas" w:eastAsia="Times New Roman" w:hAnsi="Consolas" w:cs="Times New Roman"/>
+          <w:b/>
+          <w:bCs/>
+          <w:color w:val="89DDFF"/>
+          <w:sz w:val="38"/>
+          <w:szCs w:val="38"/>
+        </w:rPr>
+        <w:t>&lt;/</w:t>
+      </w:r>
+      <w:r>
+        <w:rPr>
+          <w:rFonts w:ascii="Consolas" w:eastAsia="Times New Roman" w:hAnsi="Consolas" w:cs="Times New Roman"/>
+          <w:b/>
+          <w:bCs/>
+          <w:color w:val="F07178"/>
+          <w:sz w:val="38"/>
+          <w:szCs w:val="38"/>
+        </w:rPr>
+        <w:t>div</w:t>
+      </w:r>
+      <w:r>
+        <w:rPr>
+          <w:rFonts w:ascii="Consolas" w:eastAsia="Times New Roman" w:hAnsi="Consolas" w:cs="Times New Roman"/>
+          <w:b/>
+          <w:bCs/>
+          <w:color w:val="89DDFF"/>
+          <w:sz w:val="38"/>
+          <w:szCs w:val="38"/>
+        </w:rPr>
+        <w:t>&gt;</w:t>
+      </w:r>
+    </w:p>
+    <w:p>
+      <w:pPr>
+        <w:shd w:val="clear" w:color="auto" w:fill="07090F"/>
+        <w:spacing w:after="0" w:line="510" w:lineRule="atLeast"/>
+        <w:rPr>
+          <w:rFonts w:ascii="Consolas" w:eastAsia="Times New Roman" w:hAnsi="Consolas" w:cs="Times New Roman"/>
+          <w:b/>
+          <w:bCs/>
+          <w:color w:val="BBBBBB"/>
+          <w:sz w:val="38"/>
+          <w:szCs w:val="38"/>
+        </w:rPr>
+      </w:pPr>
+      <w:r>
+        <w:rPr>
+          <w:rFonts w:ascii="Consolas" w:eastAsia="Times New Roman" w:hAnsi="Consolas" w:cs="Times New Roman"/>
+          <w:b/>
+          <w:bCs/>
+          <w:color w:val="BBBBBB"/>
+          <w:sz w:val="38"/>
+          <w:szCs w:val="38"/>
+        </w:rPr>
+        <w:t>  </w:t>
+      </w:r>
+      <w:r>
+        <w:rPr>
+          <w:rFonts w:ascii="Consolas" w:eastAsia="Times New Roman" w:hAnsi="Consolas" w:cs="Times New Roman"/>
+          <w:b/>
+          <w:bCs/>
+          <w:color w:val="89DDFF"/>
+          <w:sz w:val="38"/>
+          <w:szCs w:val="38"/>
+        </w:rPr>
+        <w:t>&lt;/</w:t>
+      </w:r>
+      <w:r>
+        <w:rPr>
+          <w:rFonts w:ascii="Consolas" w:eastAsia="Times New Roman" w:hAnsi="Consolas" w:cs="Times New Roman"/>
+          <w:b/>
+          <w:bCs/>
+          <w:color w:val="F07178"/>
+          <w:sz w:val="38"/>
+          <w:szCs w:val="38"/>
+        </w:rPr>
+        <w:t>div</w:t>
+      </w:r>
+      <w:r>
+        <w:rPr>
+          <w:rFonts w:ascii="Consolas" w:eastAsia="Times New Roman" w:hAnsi="Consolas" w:cs="Times New Roman"/>
+          <w:b/>
+          <w:bCs/>
+          <w:color w:val="89DDFF"/>
+          <w:sz w:val="38"/>
+          <w:szCs w:val="38"/>
+        </w:rPr>
+        <w:t>&gt;</w:t>
+      </w:r>
+    </w:p>
+    <w:p>
+      <w:pPr>
+        <w:shd w:val="clear" w:color="auto" w:fill="07090F"/>
+        <w:spacing w:after="0" w:line="510" w:lineRule="atLeast"/>
+        <w:rPr>
+          <w:rFonts w:ascii="Consolas" w:eastAsia="Times New Roman" w:hAnsi="Consolas" w:cs="Times New Roman"/>
+          <w:b/>
+          <w:bCs/>
+          <w:color w:val="BBBBBB"/>
+          <w:sz w:val="38"/>
+          <w:szCs w:val="38"/>
+        </w:rPr>
+      </w:pPr>
+      <w:r>
+        <w:rPr>
+          <w:rFonts w:ascii="Consolas" w:eastAsia="Times New Roman" w:hAnsi="Consolas" w:cs="Times New Roman"/>
+          <w:b/>
+          <w:bCs/>
+          <w:color w:val="89DDFF"/>
+          <w:sz w:val="38"/>
+          <w:szCs w:val="38"/>
+        </w:rPr>
+        <w:t>&lt;/</w:t>
+      </w:r>
+      <w:r>
+        <w:rPr>
+          <w:rFonts w:ascii="Consolas" w:eastAsia="Times New Roman" w:hAnsi="Consolas" w:cs="Times New Roman"/>
+          <w:b/>
+          <w:bCs/>
+          <w:color w:val="F07178"/>
+          <w:sz w:val="38"/>
+          <w:szCs w:val="38"/>
+        </w:rPr>
+        <w:t>div</w:t>
+      </w:r>
+      <w:r>
+        <w:rPr>
+          <w:rFonts w:ascii="Consolas" w:eastAsia="Times New Roman" w:hAnsi="Consolas" w:cs="Times New Roman"/>
+          <w:b/>
+          <w:bCs/>
+          <w:color w:val="89DDFF"/>
+          <w:sz w:val="38"/>
+          <w:szCs w:val="38"/>
+        </w:rPr>
+        <w:t>&gt;</w:t>
+      </w:r>
+    </w:p>
+    <w:p>
+      <w:pPr>
+        <w:tabs>
+          <w:tab w:val="left" w:pos="535"/>
+        </w:tabs>
+        <w:rPr>
+          <w:sz w:val="40"/>
+          <w:szCs w:val="40"/>
+        </w:rPr>
+      </w:pPr>
+    </w:p>
+    <w:p>
+      <w:pPr>
+        <w:rPr>
+          <w:sz w:val="40"/>
+          <w:szCs w:val="40"/>
+        </w:rPr>
+      </w:pPr>
+      <w:r>
+        <w:rPr>
+          <w:sz w:val="40"/>
+          <w:szCs w:val="40"/>
+        </w:rPr>
+        <w:br w:type="page"/>
+      </w:r>
+    </w:p>
+    <w:p>
+      <w:pPr>
+        <w:tabs>
+          <w:tab w:val="left" w:pos="535"/>
+        </w:tabs>
+        <w:rPr>
+          <w:sz w:val="40"/>
+          <w:szCs w:val="40"/>
+        </w:rPr>
+      </w:pPr>
+      <w:r>
+        <w:rPr>
+          <w:sz w:val="40"/>
+          <w:szCs w:val="40"/>
+        </w:rPr>
+        <w:lastRenderedPageBreak/>
+        <w:t>**Pagination</w:t>
+      </w:r>
+    </w:p>
+    <w:p>
+      <w:pPr>
+        <w:shd w:val="clear" w:color="auto" w:fill="07090F"/>
+        <w:spacing w:after="0" w:line="510" w:lineRule="atLeast"/>
+        <w:rPr>
+          <w:rFonts w:ascii="Consolas" w:eastAsia="Times New Roman" w:hAnsi="Consolas" w:cs="Times New Roman"/>
+          <w:b/>
+          <w:bCs/>
+          <w:color w:val="BBBBBB"/>
+          <w:sz w:val="38"/>
+          <w:szCs w:val="38"/>
+        </w:rPr>
+      </w:pPr>
+      <w:r>
+        <w:rPr>
+          <w:rFonts w:ascii="Consolas" w:eastAsia="Times New Roman" w:hAnsi="Consolas" w:cs="Times New Roman"/>
+          <w:b/>
+          <w:bCs/>
+          <w:color w:val="89DDFF"/>
+          <w:sz w:val="38"/>
+          <w:szCs w:val="38"/>
+        </w:rPr>
+        <w:t>&lt;</w:t>
+      </w:r>
+      <w:r>
+        <w:rPr>
+          <w:rFonts w:ascii="Consolas" w:eastAsia="Times New Roman" w:hAnsi="Consolas" w:cs="Times New Roman"/>
+          <w:b/>
+          <w:bCs/>
+          <w:color w:val="F07178"/>
+          <w:sz w:val="38"/>
+          <w:szCs w:val="38"/>
+        </w:rPr>
+        <w:t>nav</w:t>
+      </w:r>
+      <w:r>
+        <w:rPr>
+          <w:rFonts w:ascii="Consolas" w:eastAsia="Times New Roman" w:hAnsi="Consolas" w:cs="Times New Roman"/>
+          <w:b/>
+          <w:bCs/>
+          <w:color w:val="89DDFF"/>
+          <w:sz w:val="38"/>
+          <w:szCs w:val="38"/>
+        </w:rPr>
+        <w:t> &gt;</w:t>
+      </w:r>
+    </w:p>
+    <w:p>
+      <w:pPr>
+        <w:shd w:val="clear" w:color="auto" w:fill="07090F"/>
+        <w:spacing w:after="0" w:line="510" w:lineRule="atLeast"/>
+        <w:rPr>
+          <w:rFonts w:ascii="Consolas" w:eastAsia="Times New Roman" w:hAnsi="Consolas" w:cs="Times New Roman"/>
+          <w:b/>
+          <w:bCs/>
+          <w:color w:val="BBBBBB"/>
+          <w:sz w:val="38"/>
+          <w:szCs w:val="38"/>
+        </w:rPr>
+      </w:pPr>
+      <w:r>
+        <w:rPr>
+          <w:rFonts w:ascii="Consolas" w:eastAsia="Times New Roman" w:hAnsi="Consolas" w:cs="Times New Roman"/>
+          <w:b/>
+          <w:bCs/>
+          <w:color w:val="BBBBBB"/>
+          <w:sz w:val="38"/>
+          <w:szCs w:val="38"/>
+        </w:rPr>
+        <w:t>  </w:t>
+      </w:r>
+      <w:r>
+        <w:rPr>
+          <w:rFonts w:ascii="Consolas" w:eastAsia="Times New Roman" w:hAnsi="Consolas" w:cs="Times New Roman"/>
+          <w:b/>
+          <w:bCs/>
+          <w:color w:val="89DDFF"/>
+          <w:sz w:val="38"/>
+          <w:szCs w:val="38"/>
+        </w:rPr>
+        <w:t>&lt;</w:t>
+      </w:r>
+      <w:r>
+        <w:rPr>
+          <w:rFonts w:ascii="Consolas" w:eastAsia="Times New Roman" w:hAnsi="Consolas" w:cs="Times New Roman"/>
+          <w:b/>
+          <w:bCs/>
+          <w:color w:val="F07178"/>
+          <w:sz w:val="38"/>
+          <w:szCs w:val="38"/>
+        </w:rPr>
+        <w:t>ul</w:t>
+      </w:r>
+      <w:r>
+        <w:rPr>
+          <w:rFonts w:ascii="Consolas" w:eastAsia="Times New Roman" w:hAnsi="Consolas" w:cs="Times New Roman"/>
+          <w:b/>
+          <w:bCs/>
+          <w:color w:val="89DDFF"/>
+          <w:sz w:val="38"/>
+          <w:szCs w:val="38"/>
+        </w:rPr>
+        <w:t> </w:t>
+      </w:r>
+      <w:r>
+        <w:rPr>
+          <w:rFonts w:ascii="Consolas" w:eastAsia="Times New Roman" w:hAnsi="Consolas" w:cs="Times New Roman"/>
+          <w:b/>
+          <w:bCs/>
+          <w:color w:val="C792EA"/>
+          <w:sz w:val="38"/>
+          <w:szCs w:val="38"/>
+        </w:rPr>
+        <w:t>class</w:t>
+      </w:r>
+      <w:r>
+        <w:rPr>
+          <w:rFonts w:ascii="Consolas" w:eastAsia="Times New Roman" w:hAnsi="Consolas" w:cs="Times New Roman"/>
+          <w:b/>
+          <w:bCs/>
+          <w:color w:val="89DDFF"/>
+          <w:sz w:val="38"/>
+          <w:szCs w:val="38"/>
+        </w:rPr>
+        <w:t>="</w:t>
+      </w:r>
+      <w:r>
+        <w:rPr>
+          <w:rFonts w:ascii="Consolas" w:eastAsia="Times New Roman" w:hAnsi="Consolas" w:cs="Times New Roman"/>
+          <w:b/>
+          <w:bCs/>
+          <w:color w:val="C3E88D"/>
+          <w:sz w:val="38"/>
+          <w:szCs w:val="38"/>
+        </w:rPr>
+        <w:t>pagination</w:t>
+      </w:r>
+      <w:r>
+        <w:rPr>
+          <w:rFonts w:ascii="Consolas" w:eastAsia="Times New Roman" w:hAnsi="Consolas" w:cs="Times New Roman"/>
+          <w:b/>
+          <w:bCs/>
+          <w:color w:val="89DDFF"/>
+          <w:sz w:val="38"/>
+          <w:szCs w:val="38"/>
+        </w:rPr>
+        <w:t>"&gt;</w:t>
+      </w:r>
+    </w:p>
+    <w:p>
+      <w:pPr>
+        <w:shd w:val="clear" w:color="auto" w:fill="07090F"/>
+        <w:spacing w:after="0" w:line="510" w:lineRule="atLeast"/>
+        <w:rPr>
+          <w:rFonts w:ascii="Consolas" w:eastAsia="Times New Roman" w:hAnsi="Consolas" w:cs="Times New Roman"/>
+          <w:b/>
+          <w:bCs/>
+          <w:color w:val="BBBBBB"/>
+          <w:sz w:val="38"/>
+          <w:szCs w:val="38"/>
+        </w:rPr>
+      </w:pPr>
+      <w:r>
+        <w:rPr>
+          <w:rFonts w:ascii="Consolas" w:eastAsia="Times New Roman" w:hAnsi="Consolas" w:cs="Times New Roman"/>
+          <w:b/>
+          <w:bCs/>
+          <w:color w:val="BBBBBB"/>
+          <w:sz w:val="38"/>
+          <w:szCs w:val="38"/>
+        </w:rPr>
+        <w:t>    </w:t>
+      </w:r>
+      <w:r>
+        <w:rPr>
+          <w:rFonts w:ascii="Consolas" w:eastAsia="Times New Roman" w:hAnsi="Consolas" w:cs="Times New Roman"/>
+          <w:b/>
+          <w:bCs/>
+          <w:color w:val="89DDFF"/>
+          <w:sz w:val="38"/>
+          <w:szCs w:val="38"/>
+        </w:rPr>
+        <w:t>&lt;</w:t>
+      </w:r>
+      <w:r>
+        <w:rPr>
+          <w:rFonts w:ascii="Consolas" w:eastAsia="Times New Roman" w:hAnsi="Consolas" w:cs="Times New Roman"/>
+          <w:b/>
+          <w:bCs/>
+          <w:color w:val="F07178"/>
+          <w:sz w:val="38"/>
+          <w:szCs w:val="38"/>
+        </w:rPr>
+        <w:t>li</w:t>
+      </w:r>
+      <w:r>
+        <w:rPr>
+          <w:rFonts w:ascii="Consolas" w:eastAsia="Times New Roman" w:hAnsi="Consolas" w:cs="Times New Roman"/>
+          <w:b/>
+          <w:bCs/>
+          <w:color w:val="89DDFF"/>
+          <w:sz w:val="38"/>
+          <w:szCs w:val="38"/>
+        </w:rPr>
+        <w:t> </w:t>
+      </w:r>
+      <w:r>
+        <w:rPr>
+          <w:rFonts w:ascii="Consolas" w:eastAsia="Times New Roman" w:hAnsi="Consolas" w:cs="Times New Roman"/>
+          <w:b/>
+          <w:bCs/>
+          <w:color w:val="C792EA"/>
+          <w:sz w:val="38"/>
+          <w:szCs w:val="38"/>
+        </w:rPr>
+        <w:t>class</w:t>
+      </w:r>
+      <w:r>
+        <w:rPr>
+          <w:rFonts w:ascii="Consolas" w:eastAsia="Times New Roman" w:hAnsi="Consolas" w:cs="Times New Roman"/>
+          <w:b/>
+          <w:bCs/>
+          <w:color w:val="89DDFF"/>
+          <w:sz w:val="38"/>
+          <w:szCs w:val="38"/>
+        </w:rPr>
+        <w:t>="</w:t>
+      </w:r>
+      <w:r>
+        <w:rPr>
+          <w:rFonts w:ascii="Consolas" w:eastAsia="Times New Roman" w:hAnsi="Consolas" w:cs="Times New Roman"/>
+          <w:b/>
+          <w:bCs/>
+          <w:color w:val="C3E88D"/>
+          <w:sz w:val="38"/>
+          <w:szCs w:val="38"/>
+        </w:rPr>
+        <w:t>page-item</w:t>
+      </w:r>
+      <w:r>
+        <w:rPr>
+          <w:rFonts w:ascii="Consolas" w:eastAsia="Times New Roman" w:hAnsi="Consolas" w:cs="Times New Roman"/>
+          <w:b/>
+          <w:bCs/>
+          <w:color w:val="89DDFF"/>
+          <w:sz w:val="38"/>
+          <w:szCs w:val="38"/>
+        </w:rPr>
+        <w:t>"&gt;&lt;</w:t>
+      </w:r>
+      <w:r>
+        <w:rPr>
+          <w:rFonts w:ascii="Consolas" w:eastAsia="Times New Roman" w:hAnsi="Consolas" w:cs="Times New Roman"/>
+          <w:b/>
+          <w:bCs/>
+          <w:color w:val="F07178"/>
+          <w:sz w:val="38"/>
+          <w:szCs w:val="38"/>
+        </w:rPr>
+        <w:t>a</w:t>
+      </w:r>
+      <w:r>
+        <w:rPr>
+          <w:rFonts w:ascii="Consolas" w:eastAsia="Times New Roman" w:hAnsi="Consolas" w:cs="Times New Roman"/>
+          <w:b/>
+          <w:bCs/>
+          <w:color w:val="89DDFF"/>
+          <w:sz w:val="38"/>
+          <w:szCs w:val="38"/>
+        </w:rPr>
+        <w:t> </w:t>
+      </w:r>
+      <w:r>
+        <w:rPr>
+          <w:rFonts w:ascii="Consolas" w:eastAsia="Times New Roman" w:hAnsi="Consolas" w:cs="Times New Roman"/>
+          <w:b/>
+          <w:bCs/>
+          <w:color w:val="C792EA"/>
+          <w:sz w:val="38"/>
+          <w:szCs w:val="38"/>
+        </w:rPr>
+        <w:t>class</w:t>
+      </w:r>
+      <w:r>
+        <w:rPr>
+          <w:rFonts w:ascii="Consolas" w:eastAsia="Times New Roman" w:hAnsi="Consolas" w:cs="Times New Roman"/>
+          <w:b/>
+          <w:bCs/>
+          <w:color w:val="89DDFF"/>
+          <w:sz w:val="38"/>
+          <w:szCs w:val="38"/>
+        </w:rPr>
+        <w:t>="</w:t>
+      </w:r>
+      <w:r>
+        <w:rPr>
+          <w:rFonts w:ascii="Consolas" w:eastAsia="Times New Roman" w:hAnsi="Consolas" w:cs="Times New Roman"/>
+          <w:b/>
+          <w:bCs/>
+          <w:color w:val="C3E88D"/>
+          <w:sz w:val="38"/>
+          <w:szCs w:val="38"/>
+        </w:rPr>
+        <w:t>page-link</w:t>
+      </w:r>
+      <w:r>
+        <w:rPr>
+          <w:rFonts w:ascii="Consolas" w:eastAsia="Times New Roman" w:hAnsi="Consolas" w:cs="Times New Roman"/>
+          <w:b/>
+          <w:bCs/>
+          <w:color w:val="89DDFF"/>
+          <w:sz w:val="38"/>
+          <w:szCs w:val="38"/>
+        </w:rPr>
+        <w:t>" </w:t>
+      </w:r>
+      <w:r>
+        <w:rPr>
+          <w:rFonts w:ascii="Consolas" w:eastAsia="Times New Roman" w:hAnsi="Consolas" w:cs="Times New Roman"/>
+          <w:b/>
+          <w:bCs/>
+          <w:color w:val="C792EA"/>
+          <w:sz w:val="38"/>
+          <w:szCs w:val="38"/>
+        </w:rPr>
+        <w:t>href</w:t>
+      </w:r>
+      <w:r>
+        <w:rPr>
+          <w:rFonts w:ascii="Consolas" w:eastAsia="Times New Roman" w:hAnsi="Consolas" w:cs="Times New Roman"/>
+          <w:b/>
+          <w:bCs/>
+          <w:color w:val="89DDFF"/>
+          <w:sz w:val="38"/>
+          <w:szCs w:val="38"/>
+        </w:rPr>
+        <w:t>="</w:t>
+      </w:r>
+      <w:r>
+        <w:rPr>
+          <w:rFonts w:ascii="Consolas" w:eastAsia="Times New Roman" w:hAnsi="Consolas" w:cs="Times New Roman"/>
+          <w:b/>
+          <w:bCs/>
+          <w:color w:val="C3E88D"/>
+          <w:sz w:val="38"/>
+          <w:szCs w:val="38"/>
+        </w:rPr>
+        <w:t>#</w:t>
+      </w:r>
+      <w:r>
+        <w:rPr>
+          <w:rFonts w:ascii="Consolas" w:eastAsia="Times New Roman" w:hAnsi="Consolas" w:cs="Times New Roman"/>
+          <w:b/>
+          <w:bCs/>
+          <w:color w:val="89DDFF"/>
+          <w:sz w:val="38"/>
+          <w:szCs w:val="38"/>
+        </w:rPr>
+        <w:t>"&gt;</w:t>
+      </w:r>
+      <w:r>
+        <w:rPr>
+          <w:rFonts w:ascii="Consolas" w:eastAsia="Times New Roman" w:hAnsi="Consolas" w:cs="Times New Roman"/>
+          <w:b/>
+          <w:bCs/>
+          <w:color w:val="BBBBBB"/>
+          <w:sz w:val="38"/>
+          <w:szCs w:val="38"/>
+        </w:rPr>
+        <w:t>Previous</w:t>
+      </w:r>
+      <w:r>
+        <w:rPr>
+          <w:rFonts w:ascii="Consolas" w:eastAsia="Times New Roman" w:hAnsi="Consolas" w:cs="Times New Roman"/>
+          <w:b/>
+          <w:bCs/>
+          <w:color w:val="89DDFF"/>
+          <w:sz w:val="38"/>
+          <w:szCs w:val="38"/>
+        </w:rPr>
+        <w:t>&lt;/</w:t>
+      </w:r>
+      <w:r>
+        <w:rPr>
+          <w:rFonts w:ascii="Consolas" w:eastAsia="Times New Roman" w:hAnsi="Consolas" w:cs="Times New Roman"/>
+          <w:b/>
+          <w:bCs/>
+          <w:color w:val="F07178"/>
+          <w:sz w:val="38"/>
+          <w:szCs w:val="38"/>
+        </w:rPr>
+        <w:t>a</w:t>
+      </w:r>
+      <w:r>
+        <w:rPr>
+          <w:rFonts w:ascii="Consolas" w:eastAsia="Times New Roman" w:hAnsi="Consolas" w:cs="Times New Roman"/>
+          <w:b/>
+          <w:bCs/>
+          <w:color w:val="89DDFF"/>
+          <w:sz w:val="38"/>
+          <w:szCs w:val="38"/>
+        </w:rPr>
+        <w:t>&gt;&lt;/</w:t>
+      </w:r>
+      <w:r>
+        <w:rPr>
+          <w:rFonts w:ascii="Consolas" w:eastAsia="Times New Roman" w:hAnsi="Consolas" w:cs="Times New Roman"/>
+          <w:b/>
+          <w:bCs/>
+          <w:color w:val="F07178"/>
+          <w:sz w:val="38"/>
+          <w:szCs w:val="38"/>
+        </w:rPr>
+        <w:t>li</w:t>
+      </w:r>
+      <w:r>
+        <w:rPr>
+          <w:rFonts w:ascii="Consolas" w:eastAsia="Times New Roman" w:hAnsi="Consolas" w:cs="Times New Roman"/>
+          <w:b/>
+          <w:bCs/>
+          <w:color w:val="89DDFF"/>
+          <w:sz w:val="38"/>
+          <w:szCs w:val="38"/>
+        </w:rPr>
+        <w:t>&gt;</w:t>
+      </w:r>
+    </w:p>
+    <w:p>
+      <w:pPr>
+        <w:shd w:val="clear" w:color="auto" w:fill="07090F"/>
+        <w:spacing w:after="0" w:line="510" w:lineRule="atLeast"/>
+        <w:rPr>
+          <w:rFonts w:ascii="Consolas" w:eastAsia="Times New Roman" w:hAnsi="Consolas" w:cs="Times New Roman"/>
+          <w:b/>
+          <w:bCs/>
+          <w:color w:val="BBBBBB"/>
+          <w:sz w:val="38"/>
+          <w:szCs w:val="38"/>
+        </w:rPr>
+      </w:pPr>
+      <w:r>
+        <w:rPr>
+          <w:rFonts w:ascii="Consolas" w:eastAsia="Times New Roman" w:hAnsi="Consolas" w:cs="Times New Roman"/>
+          <w:b/>
+          <w:bCs/>
+          <w:color w:val="BBBBBB"/>
+          <w:sz w:val="38"/>
+          <w:szCs w:val="38"/>
+        </w:rPr>
+        <w:t>    </w:t>
+      </w:r>
+      <w:r>
+        <w:rPr>
+          <w:rFonts w:ascii="Consolas" w:eastAsia="Times New Roman" w:hAnsi="Consolas" w:cs="Times New Roman"/>
+          <w:b/>
+          <w:bCs/>
+          <w:color w:val="89DDFF"/>
+          <w:sz w:val="38"/>
+          <w:szCs w:val="38"/>
+        </w:rPr>
+        <w:t>&lt;</w:t>
+      </w:r>
+      <w:r>
+        <w:rPr>
+          <w:rFonts w:ascii="Consolas" w:eastAsia="Times New Roman" w:hAnsi="Consolas" w:cs="Times New Roman"/>
+          <w:b/>
+          <w:bCs/>
+          <w:color w:val="F07178"/>
+          <w:sz w:val="38"/>
+          <w:szCs w:val="38"/>
+        </w:rPr>
+        <w:t>li</w:t>
+      </w:r>
+      <w:r>
+        <w:rPr>
+          <w:rFonts w:ascii="Consolas" w:eastAsia="Times New Roman" w:hAnsi="Consolas" w:cs="Times New Roman"/>
+          <w:b/>
+          <w:bCs/>
+          <w:color w:val="89DDFF"/>
+          <w:sz w:val="38"/>
+          <w:szCs w:val="38"/>
+        </w:rPr>
+        <w:t> </w:t>
+      </w:r>
+      <w:r>
+        <w:rPr>
+          <w:rFonts w:ascii="Consolas" w:eastAsia="Times New Roman" w:hAnsi="Consolas" w:cs="Times New Roman"/>
+          <w:b/>
+          <w:bCs/>
+          <w:color w:val="C792EA"/>
+          <w:sz w:val="38"/>
+          <w:szCs w:val="38"/>
+        </w:rPr>
+        <w:t>class</w:t>
+      </w:r>
+      <w:r>
+        <w:rPr>
+          <w:rFonts w:ascii="Consolas" w:eastAsia="Times New Roman" w:hAnsi="Consolas" w:cs="Times New Roman"/>
+          <w:b/>
+          <w:bCs/>
+          <w:color w:val="89DDFF"/>
+          <w:sz w:val="38"/>
+          <w:szCs w:val="38"/>
+        </w:rPr>
+        <w:t>="</w:t>
+      </w:r>
+      <w:r>
+        <w:rPr>
+          <w:rFonts w:ascii="Consolas" w:eastAsia="Times New Roman" w:hAnsi="Consolas" w:cs="Times New Roman"/>
+          <w:b/>
+          <w:bCs/>
+          <w:color w:val="C3E88D"/>
+          <w:sz w:val="38"/>
+          <w:szCs w:val="38"/>
+        </w:rPr>
+        <w:t>page-item</w:t>
+      </w:r>
+      <w:r>
+        <w:rPr>
+          <w:rFonts w:ascii="Consolas" w:eastAsia="Times New Roman" w:hAnsi="Consolas" w:cs="Times New Roman"/>
+          <w:b/>
+          <w:bCs/>
+          <w:color w:val="89DDFF"/>
+          <w:sz w:val="38"/>
+          <w:szCs w:val="38"/>
+        </w:rPr>
+        <w:t>"&gt;&lt;</w:t>
+      </w:r>
+      <w:r>
+        <w:rPr>
+          <w:rFonts w:ascii="Consolas" w:eastAsia="Times New Roman" w:hAnsi="Consolas" w:cs="Times New Roman"/>
+          <w:b/>
+          <w:bCs/>
+          <w:color w:val="F07178"/>
+          <w:sz w:val="38"/>
+          <w:szCs w:val="38"/>
+        </w:rPr>
+        <w:t>a</w:t>
+      </w:r>
+      <w:r>
+        <w:rPr>
+          <w:rFonts w:ascii="Consolas" w:eastAsia="Times New Roman" w:hAnsi="Consolas" w:cs="Times New Roman"/>
+          <w:b/>
+          <w:bCs/>
+          <w:color w:val="89DDFF"/>
+          <w:sz w:val="38"/>
+          <w:szCs w:val="38"/>
+        </w:rPr>
+        <w:t> </w:t>
+      </w:r>
+      <w:r>
+        <w:rPr>
+          <w:rFonts w:ascii="Consolas" w:eastAsia="Times New Roman" w:hAnsi="Consolas" w:cs="Times New Roman"/>
+          <w:b/>
+          <w:bCs/>
+          <w:color w:val="C792EA"/>
+          <w:sz w:val="38"/>
+          <w:szCs w:val="38"/>
+        </w:rPr>
+        <w:t>class</w:t>
+      </w:r>
+      <w:r>
+        <w:rPr>
+          <w:rFonts w:ascii="Consolas" w:eastAsia="Times New Roman" w:hAnsi="Consolas" w:cs="Times New Roman"/>
+          <w:b/>
+          <w:bCs/>
+          <w:color w:val="89DDFF"/>
+          <w:sz w:val="38"/>
+          <w:szCs w:val="38"/>
+        </w:rPr>
+        <w:t>="</w:t>
+      </w:r>
+      <w:r>
+        <w:rPr>
+          <w:rFonts w:ascii="Consolas" w:eastAsia="Times New Roman" w:hAnsi="Consolas" w:cs="Times New Roman"/>
+          <w:b/>
+          <w:bCs/>
+          <w:color w:val="C3E88D"/>
+          <w:sz w:val="38"/>
+          <w:szCs w:val="38"/>
+        </w:rPr>
+        <w:t>page-link</w:t>
+      </w:r>
+      <w:r>
+        <w:rPr>
+          <w:rFonts w:ascii="Consolas" w:eastAsia="Times New Roman" w:hAnsi="Consolas" w:cs="Times New Roman"/>
+          <w:b/>
+          <w:bCs/>
+          <w:color w:val="89DDFF"/>
+          <w:sz w:val="38"/>
+          <w:szCs w:val="38"/>
+        </w:rPr>
+        <w:t>" </w:t>
+      </w:r>
+      <w:r>
+        <w:rPr>
+          <w:rFonts w:ascii="Consolas" w:eastAsia="Times New Roman" w:hAnsi="Consolas" w:cs="Times New Roman"/>
+          <w:b/>
+          <w:bCs/>
+          <w:color w:val="C792EA"/>
+          <w:sz w:val="38"/>
+          <w:szCs w:val="38"/>
+        </w:rPr>
+        <w:t>href</w:t>
+      </w:r>
+      <w:r>
+        <w:rPr>
+          <w:rFonts w:ascii="Consolas" w:eastAsia="Times New Roman" w:hAnsi="Consolas" w:cs="Times New Roman"/>
+          <w:b/>
+          <w:bCs/>
+          <w:color w:val="89DDFF"/>
+          <w:sz w:val="38"/>
+          <w:szCs w:val="38"/>
+        </w:rPr>
+        <w:t>="</w:t>
+      </w:r>
+      <w:r>
+        <w:rPr>
+          <w:rFonts w:ascii="Consolas" w:eastAsia="Times New Roman" w:hAnsi="Consolas" w:cs="Times New Roman"/>
+          <w:b/>
+          <w:bCs/>
+          <w:color w:val="C3E88D"/>
+          <w:sz w:val="38"/>
+          <w:szCs w:val="38"/>
+        </w:rPr>
+        <w:t>#</w:t>
+      </w:r>
+      <w:r>
+        <w:rPr>
+          <w:rFonts w:ascii="Consolas" w:eastAsia="Times New Roman" w:hAnsi="Consolas" w:cs="Times New Roman"/>
+          <w:b/>
+          <w:bCs/>
+          <w:color w:val="89DDFF"/>
+          <w:sz w:val="38"/>
+          <w:szCs w:val="38"/>
+        </w:rPr>
+        <w:t>"&gt;</w:t>
+      </w:r>
+      <w:r>
+        <w:rPr>
+          <w:rFonts w:ascii="Consolas" w:eastAsia="Times New Roman" w:hAnsi="Consolas" w:cs="Times New Roman"/>
+          <w:b/>
+          <w:bCs/>
+          <w:color w:val="BBBBBB"/>
+          <w:sz w:val="38"/>
+          <w:szCs w:val="38"/>
+        </w:rPr>
+        <w:t>1</w:t>
+      </w:r>
+      <w:r>
+        <w:rPr>
+          <w:rFonts w:ascii="Consolas" w:eastAsia="Times New Roman" w:hAnsi="Consolas" w:cs="Times New Roman"/>
+          <w:b/>
+          <w:bCs/>
+          <w:color w:val="89DDFF"/>
+          <w:sz w:val="38"/>
+          <w:szCs w:val="38"/>
+        </w:rPr>
+        <w:t>&lt;/</w:t>
+      </w:r>
+      <w:r>
+        <w:rPr>
+          <w:rFonts w:ascii="Consolas" w:eastAsia="Times New Roman" w:hAnsi="Consolas" w:cs="Times New Roman"/>
+          <w:b/>
+          <w:bCs/>
+          <w:color w:val="F07178"/>
+          <w:sz w:val="38"/>
+          <w:szCs w:val="38"/>
+        </w:rPr>
+        <w:t>a</w:t>
+      </w:r>
+      <w:r>
+        <w:rPr>
+          <w:rFonts w:ascii="Consolas" w:eastAsia="Times New Roman" w:hAnsi="Consolas" w:cs="Times New Roman"/>
+          <w:b/>
+          <w:bCs/>
+          <w:color w:val="89DDFF"/>
+          <w:sz w:val="38"/>
+          <w:szCs w:val="38"/>
+        </w:rPr>
+        <w:t>&gt;&lt;/</w:t>
+      </w:r>
+      <w:r>
+        <w:rPr>
+          <w:rFonts w:ascii="Consolas" w:eastAsia="Times New Roman" w:hAnsi="Consolas" w:cs="Times New Roman"/>
+          <w:b/>
+          <w:bCs/>
+          <w:color w:val="F07178"/>
+          <w:sz w:val="38"/>
+          <w:szCs w:val="38"/>
+        </w:rPr>
+        <w:t>li</w:t>
+      </w:r>
+      <w:r>
+        <w:rPr>
+          <w:rFonts w:ascii="Consolas" w:eastAsia="Times New Roman" w:hAnsi="Consolas" w:cs="Times New Roman"/>
+          <w:b/>
+          <w:bCs/>
+          <w:color w:val="89DDFF"/>
+          <w:sz w:val="38"/>
+          <w:szCs w:val="38"/>
+        </w:rPr>
+        <w:t>&gt;</w:t>
+      </w:r>
+    </w:p>
+    <w:p>
+      <w:pPr>
+        <w:shd w:val="clear" w:color="auto" w:fill="07090F"/>
+        <w:spacing w:after="0" w:line="510" w:lineRule="atLeast"/>
+        <w:rPr>
+          <w:rFonts w:ascii="Consolas" w:eastAsia="Times New Roman" w:hAnsi="Consolas" w:cs="Times New Roman"/>
+          <w:b/>
+          <w:bCs/>
+          <w:color w:val="BBBBBB"/>
+          <w:sz w:val="38"/>
+          <w:szCs w:val="38"/>
+        </w:rPr>
+      </w:pPr>
+      <w:r>
+        <w:rPr>
+          <w:rFonts w:ascii="Consolas" w:eastAsia="Times New Roman" w:hAnsi="Consolas" w:cs="Times New Roman"/>
+          <w:b/>
+          <w:bCs/>
+          <w:color w:val="BBBBBB"/>
+          <w:sz w:val="38"/>
+          <w:szCs w:val="38"/>
+        </w:rPr>
+        <w:t>    </w:t>
+      </w:r>
+      <w:r>
+        <w:rPr>
+          <w:rFonts w:ascii="Consolas" w:eastAsia="Times New Roman" w:hAnsi="Consolas" w:cs="Times New Roman"/>
+          <w:b/>
+          <w:bCs/>
+          <w:color w:val="89DDFF"/>
+          <w:sz w:val="38"/>
+          <w:szCs w:val="38"/>
+        </w:rPr>
+        <w:t>&lt;</w:t>
+      </w:r>
+      <w:r>
+        <w:rPr>
+          <w:rFonts w:ascii="Consolas" w:eastAsia="Times New Roman" w:hAnsi="Consolas" w:cs="Times New Roman"/>
+          <w:b/>
+          <w:bCs/>
+          <w:color w:val="F07178"/>
+          <w:sz w:val="38"/>
+          <w:szCs w:val="38"/>
+        </w:rPr>
+        <w:t>li</w:t>
+      </w:r>
+      <w:r>
+        <w:rPr>
+          <w:rFonts w:ascii="Consolas" w:eastAsia="Times New Roman" w:hAnsi="Consolas" w:cs="Times New Roman"/>
+          <w:b/>
+          <w:bCs/>
+          <w:color w:val="89DDFF"/>
+          <w:sz w:val="38"/>
+          <w:szCs w:val="38"/>
+        </w:rPr>
+        <w:t> </w:t>
+      </w:r>
+      <w:r>
+        <w:rPr>
+          <w:rFonts w:ascii="Consolas" w:eastAsia="Times New Roman" w:hAnsi="Consolas" w:cs="Times New Roman"/>
+          <w:b/>
+          <w:bCs/>
+          <w:color w:val="C792EA"/>
+          <w:sz w:val="38"/>
+          <w:szCs w:val="38"/>
+        </w:rPr>
+        <w:t>class</w:t>
+      </w:r>
+      <w:r>
+        <w:rPr>
+          <w:rFonts w:ascii="Consolas" w:eastAsia="Times New Roman" w:hAnsi="Consolas" w:cs="Times New Roman"/>
+          <w:b/>
+          <w:bCs/>
+          <w:color w:val="89DDFF"/>
+          <w:sz w:val="38"/>
+          <w:szCs w:val="38"/>
+        </w:rPr>
+        <w:t>="</w:t>
+      </w:r>
+      <w:r>
+        <w:rPr>
+          <w:rFonts w:ascii="Consolas" w:eastAsia="Times New Roman" w:hAnsi="Consolas" w:cs="Times New Roman"/>
+          <w:b/>
+          <w:bCs/>
+          <w:color w:val="C3E88D"/>
+          <w:sz w:val="38"/>
+          <w:szCs w:val="38"/>
+        </w:rPr>
+        <w:t>page-item</w:t>
+      </w:r>
+      <w:r>
+        <w:rPr>
+          <w:rFonts w:ascii="Consolas" w:eastAsia="Times New Roman" w:hAnsi="Consolas" w:cs="Times New Roman"/>
+          <w:b/>
+          <w:bCs/>
+          <w:color w:val="89DDFF"/>
+          <w:sz w:val="38"/>
+          <w:szCs w:val="38"/>
+        </w:rPr>
+        <w:t>"&gt;&lt;</w:t>
+      </w:r>
+      <w:r>
+        <w:rPr>
+          <w:rFonts w:ascii="Consolas" w:eastAsia="Times New Roman" w:hAnsi="Consolas" w:cs="Times New Roman"/>
+          <w:b/>
+          <w:bCs/>
+          <w:color w:val="F07178"/>
+          <w:sz w:val="38"/>
+          <w:szCs w:val="38"/>
+        </w:rPr>
+        <w:t>a</w:t>
+      </w:r>
+      <w:r>
+        <w:rPr>
+          <w:rFonts w:ascii="Consolas" w:eastAsia="Times New Roman" w:hAnsi="Consolas" w:cs="Times New Roman"/>
+          <w:b/>
+          <w:bCs/>
+          <w:color w:val="89DDFF"/>
+          <w:sz w:val="38"/>
+          <w:szCs w:val="38"/>
+        </w:rPr>
+        <w:t> </w:t>
+      </w:r>
+      <w:r>
+        <w:rPr>
+          <w:rFonts w:ascii="Consolas" w:eastAsia="Times New Roman" w:hAnsi="Consolas" w:cs="Times New Roman"/>
+          <w:b/>
+          <w:bCs/>
+          <w:color w:val="C792EA"/>
+          <w:sz w:val="38"/>
+          <w:szCs w:val="38"/>
+        </w:rPr>
+        <w:t>class</w:t>
+      </w:r>
+      <w:r>
+        <w:rPr>
+          <w:rFonts w:ascii="Consolas" w:eastAsia="Times New Roman" w:hAnsi="Consolas" w:cs="Times New Roman"/>
+          <w:b/>
+          <w:bCs/>
+          <w:color w:val="89DDFF"/>
+          <w:sz w:val="38"/>
+          <w:szCs w:val="38"/>
+        </w:rPr>
+        <w:t>="</w:t>
+      </w:r>
+      <w:r>
+        <w:rPr>
+          <w:rFonts w:ascii="Consolas" w:eastAsia="Times New Roman" w:hAnsi="Consolas" w:cs="Times New Roman"/>
+          <w:b/>
+          <w:bCs/>
+          <w:color w:val="C3E88D"/>
+          <w:sz w:val="38"/>
+          <w:szCs w:val="38"/>
+        </w:rPr>
+        <w:t>page-link</w:t>
+      </w:r>
+      <w:r>
+        <w:rPr>
+          <w:rFonts w:ascii="Consolas" w:eastAsia="Times New Roman" w:hAnsi="Consolas" w:cs="Times New Roman"/>
+          <w:b/>
+          <w:bCs/>
+          <w:color w:val="89DDFF"/>
+          <w:sz w:val="38"/>
+          <w:szCs w:val="38"/>
+        </w:rPr>
+        <w:t>" </w:t>
+      </w:r>
+      <w:r>
+        <w:rPr>
+          <w:rFonts w:ascii="Consolas" w:eastAsia="Times New Roman" w:hAnsi="Consolas" w:cs="Times New Roman"/>
+          <w:b/>
+          <w:bCs/>
+          <w:color w:val="C792EA"/>
+          <w:sz w:val="38"/>
+          <w:szCs w:val="38"/>
+        </w:rPr>
+        <w:t>href</w:t>
+      </w:r>
+      <w:r>
+        <w:rPr>
+          <w:rFonts w:ascii="Consolas" w:eastAsia="Times New Roman" w:hAnsi="Consolas" w:cs="Times New Roman"/>
+          <w:b/>
+          <w:bCs/>
+          <w:color w:val="89DDFF"/>
+          <w:sz w:val="38"/>
+          <w:szCs w:val="38"/>
+        </w:rPr>
+        <w:t>="</w:t>
+      </w:r>
+      <w:r>
+        <w:rPr>
+          <w:rFonts w:ascii="Consolas" w:eastAsia="Times New Roman" w:hAnsi="Consolas" w:cs="Times New Roman"/>
+          <w:b/>
+          <w:bCs/>
+          <w:color w:val="C3E88D"/>
+          <w:sz w:val="38"/>
+          <w:szCs w:val="38"/>
+        </w:rPr>
+        <w:t>#</w:t>
+      </w:r>
+      <w:r>
+        <w:rPr>
+          <w:rFonts w:ascii="Consolas" w:eastAsia="Times New Roman" w:hAnsi="Consolas" w:cs="Times New Roman"/>
+          <w:b/>
+          <w:bCs/>
+          <w:color w:val="89DDFF"/>
+          <w:sz w:val="38"/>
+          <w:szCs w:val="38"/>
+        </w:rPr>
+        <w:t>"&gt;</w:t>
+      </w:r>
+      <w:r>
+        <w:rPr>
+          <w:rFonts w:ascii="Consolas" w:eastAsia="Times New Roman" w:hAnsi="Consolas" w:cs="Times New Roman"/>
+          <w:b/>
+          <w:bCs/>
+          <w:color w:val="BBBBBB"/>
+          <w:sz w:val="38"/>
+          <w:szCs w:val="38"/>
+        </w:rPr>
+        <w:t>2</w:t>
+      </w:r>
+      <w:r>
+        <w:rPr>
+          <w:rFonts w:ascii="Consolas" w:eastAsia="Times New Roman" w:hAnsi="Consolas" w:cs="Times New Roman"/>
+          <w:b/>
+          <w:bCs/>
+          <w:color w:val="89DDFF"/>
+          <w:sz w:val="38"/>
+          <w:szCs w:val="38"/>
+        </w:rPr>
+        <w:t>&lt;/</w:t>
+      </w:r>
+      <w:r>
+        <w:rPr>
+          <w:rFonts w:ascii="Consolas" w:eastAsia="Times New Roman" w:hAnsi="Consolas" w:cs="Times New Roman"/>
+          <w:b/>
+          <w:bCs/>
+          <w:color w:val="F07178"/>
+          <w:sz w:val="38"/>
+          <w:szCs w:val="38"/>
+        </w:rPr>
+        <w:t>a</w:t>
+      </w:r>
+      <w:r>
+        <w:rPr>
+          <w:rFonts w:ascii="Consolas" w:eastAsia="Times New Roman" w:hAnsi="Consolas" w:cs="Times New Roman"/>
+          <w:b/>
+          <w:bCs/>
+          <w:color w:val="89DDFF"/>
+          <w:sz w:val="38"/>
+          <w:szCs w:val="38"/>
+        </w:rPr>
+        <w:t>&gt;&lt;/</w:t>
+      </w:r>
+      <w:r>
+        <w:rPr>
+          <w:rFonts w:ascii="Consolas" w:eastAsia="Times New Roman" w:hAnsi="Consolas" w:cs="Times New Roman"/>
+          <w:b/>
+          <w:bCs/>
+          <w:color w:val="F07178"/>
+          <w:sz w:val="38"/>
+          <w:szCs w:val="38"/>
+        </w:rPr>
+        <w:t>li</w:t>
+      </w:r>
+      <w:r>
+        <w:rPr>
+          <w:rFonts w:ascii="Consolas" w:eastAsia="Times New Roman" w:hAnsi="Consolas" w:cs="Times New Roman"/>
+          <w:b/>
+          <w:bCs/>
+          <w:color w:val="89DDFF"/>
+          <w:sz w:val="38"/>
+          <w:szCs w:val="38"/>
+        </w:rPr>
+        <w:t>&gt;</w:t>
+      </w:r>
+    </w:p>
+    <w:p>
+      <w:pPr>
+        <w:shd w:val="clear" w:color="auto" w:fill="07090F"/>
+        <w:spacing w:after="0" w:line="510" w:lineRule="atLeast"/>
+        <w:rPr>
+          <w:rFonts w:ascii="Consolas" w:eastAsia="Times New Roman" w:hAnsi="Consolas" w:cs="Times New Roman"/>
+          <w:b/>
+          <w:bCs/>
+          <w:color w:val="BBBBBB"/>
+          <w:sz w:val="38"/>
+          <w:szCs w:val="38"/>
+        </w:rPr>
+      </w:pPr>
+      <w:r>
+        <w:rPr>
+          <w:rFonts w:ascii="Consolas" w:eastAsia="Times New Roman" w:hAnsi="Consolas" w:cs="Times New Roman"/>
+          <w:b/>
+          <w:bCs/>
+          <w:color w:val="BBBBBB"/>
+          <w:sz w:val="38"/>
+          <w:szCs w:val="38"/>
+        </w:rPr>
+        <w:t>    </w:t>
+      </w:r>
+      <w:r>
+        <w:rPr>
+          <w:rFonts w:ascii="Consolas" w:eastAsia="Times New Roman" w:hAnsi="Consolas" w:cs="Times New Roman"/>
+          <w:b/>
+          <w:bCs/>
+          <w:color w:val="89DDFF"/>
+          <w:sz w:val="38"/>
+          <w:szCs w:val="38"/>
+        </w:rPr>
+        <w:t>&lt;</w:t>
+      </w:r>
+      <w:r>
+        <w:rPr>
+          <w:rFonts w:ascii="Consolas" w:eastAsia="Times New Roman" w:hAnsi="Consolas" w:cs="Times New Roman"/>
+          <w:b/>
+          <w:bCs/>
+          <w:color w:val="F07178"/>
+          <w:sz w:val="38"/>
+          <w:szCs w:val="38"/>
+        </w:rPr>
+        <w:t>li</w:t>
+      </w:r>
+      <w:r>
+        <w:rPr>
+          <w:rFonts w:ascii="Consolas" w:eastAsia="Times New Roman" w:hAnsi="Consolas" w:cs="Times New Roman"/>
+          <w:b/>
+          <w:bCs/>
+          <w:color w:val="89DDFF"/>
+          <w:sz w:val="38"/>
+          <w:szCs w:val="38"/>
+        </w:rPr>
+        <w:t> </w:t>
+      </w:r>
+      <w:r>
+        <w:rPr>
+          <w:rFonts w:ascii="Consolas" w:eastAsia="Times New Roman" w:hAnsi="Consolas" w:cs="Times New Roman"/>
+          <w:b/>
+          <w:bCs/>
+          <w:color w:val="C792EA"/>
+          <w:sz w:val="38"/>
+          <w:szCs w:val="38"/>
+        </w:rPr>
+        <w:t>class</w:t>
+      </w:r>
+      <w:r>
+        <w:rPr>
+          <w:rFonts w:ascii="Consolas" w:eastAsia="Times New Roman" w:hAnsi="Consolas" w:cs="Times New Roman"/>
+          <w:b/>
+          <w:bCs/>
+          <w:color w:val="89DDFF"/>
+          <w:sz w:val="38"/>
+          <w:szCs w:val="38"/>
+        </w:rPr>
+        <w:t>="</w:t>
+      </w:r>
+      <w:r>
+        <w:rPr>
+          <w:rFonts w:ascii="Consolas" w:eastAsia="Times New Roman" w:hAnsi="Consolas" w:cs="Times New Roman"/>
+          <w:b/>
+          <w:bCs/>
+          <w:color w:val="C3E88D"/>
+          <w:sz w:val="38"/>
+          <w:szCs w:val="38"/>
+        </w:rPr>
+        <w:t>page-item</w:t>
+      </w:r>
+      <w:r>
+        <w:rPr>
+          <w:rFonts w:ascii="Consolas" w:eastAsia="Times New Roman" w:hAnsi="Consolas" w:cs="Times New Roman"/>
+          <w:b/>
+          <w:bCs/>
+          <w:color w:val="89DDFF"/>
+          <w:sz w:val="38"/>
+          <w:szCs w:val="38"/>
+        </w:rPr>
+        <w:t>"&gt;&lt;</w:t>
+      </w:r>
+      <w:r>
+        <w:rPr>
+          <w:rFonts w:ascii="Consolas" w:eastAsia="Times New Roman" w:hAnsi="Consolas" w:cs="Times New Roman"/>
+          <w:b/>
+          <w:bCs/>
+          <w:color w:val="F07178"/>
+          <w:sz w:val="38"/>
+          <w:szCs w:val="38"/>
+        </w:rPr>
+        <w:t>a</w:t>
+      </w:r>
+      <w:r>
+        <w:rPr>
+          <w:rFonts w:ascii="Consolas" w:eastAsia="Times New Roman" w:hAnsi="Consolas" w:cs="Times New Roman"/>
+          <w:b/>
+          <w:bCs/>
+          <w:color w:val="89DDFF"/>
+          <w:sz w:val="38"/>
+          <w:szCs w:val="38"/>
+        </w:rPr>
+        <w:t> </w:t>
+      </w:r>
+      <w:r>
+        <w:rPr>
+          <w:rFonts w:ascii="Consolas" w:eastAsia="Times New Roman" w:hAnsi="Consolas" w:cs="Times New Roman"/>
+          <w:b/>
+          <w:bCs/>
+          <w:color w:val="C792EA"/>
+          <w:sz w:val="38"/>
+          <w:szCs w:val="38"/>
+        </w:rPr>
+        <w:t>class</w:t>
+      </w:r>
+      <w:r>
+        <w:rPr>
+          <w:rFonts w:ascii="Consolas" w:eastAsia="Times New Roman" w:hAnsi="Consolas" w:cs="Times New Roman"/>
+          <w:b/>
+          <w:bCs/>
+          <w:color w:val="89DDFF"/>
+          <w:sz w:val="38"/>
+          <w:szCs w:val="38"/>
+        </w:rPr>
+        <w:t>="</w:t>
+      </w:r>
+      <w:r>
+        <w:rPr>
+          <w:rFonts w:ascii="Consolas" w:eastAsia="Times New Roman" w:hAnsi="Consolas" w:cs="Times New Roman"/>
+          <w:b/>
+          <w:bCs/>
+          <w:color w:val="C3E88D"/>
+          <w:sz w:val="38"/>
+          <w:szCs w:val="38"/>
+        </w:rPr>
+        <w:t>page-link</w:t>
+      </w:r>
+      <w:r>
+        <w:rPr>
+          <w:rFonts w:ascii="Consolas" w:eastAsia="Times New Roman" w:hAnsi="Consolas" w:cs="Times New Roman"/>
+          <w:b/>
+          <w:bCs/>
+          <w:color w:val="89DDFF"/>
+          <w:sz w:val="38"/>
+          <w:szCs w:val="38"/>
+        </w:rPr>
+        <w:t>" </w:t>
+      </w:r>
+      <w:r>
+        <w:rPr>
+          <w:rFonts w:ascii="Consolas" w:eastAsia="Times New Roman" w:hAnsi="Consolas" w:cs="Times New Roman"/>
+          <w:b/>
+          <w:bCs/>
+          <w:color w:val="C792EA"/>
+          <w:sz w:val="38"/>
+          <w:szCs w:val="38"/>
+        </w:rPr>
+        <w:t>href</w:t>
+      </w:r>
+      <w:r>
+        <w:rPr>
+          <w:rFonts w:ascii="Consolas" w:eastAsia="Times New Roman" w:hAnsi="Consolas" w:cs="Times New Roman"/>
+          <w:b/>
+          <w:bCs/>
+          <w:color w:val="89DDFF"/>
+          <w:sz w:val="38"/>
+          <w:szCs w:val="38"/>
+        </w:rPr>
+        <w:t>="</w:t>
+      </w:r>
+      <w:r>
+        <w:rPr>
+          <w:rFonts w:ascii="Consolas" w:eastAsia="Times New Roman" w:hAnsi="Consolas" w:cs="Times New Roman"/>
+          <w:b/>
+          <w:bCs/>
+          <w:color w:val="C3E88D"/>
+          <w:sz w:val="38"/>
+          <w:szCs w:val="38"/>
+        </w:rPr>
+        <w:t>#</w:t>
+      </w:r>
+      <w:r>
+        <w:rPr>
+          <w:rFonts w:ascii="Consolas" w:eastAsia="Times New Roman" w:hAnsi="Consolas" w:cs="Times New Roman"/>
+          <w:b/>
+          <w:bCs/>
+          <w:color w:val="89DDFF"/>
+          <w:sz w:val="38"/>
+          <w:szCs w:val="38"/>
+        </w:rPr>
+        <w:t>"&gt;</w:t>
+      </w:r>
+      <w:r>
+        <w:rPr>
+          <w:rFonts w:ascii="Consolas" w:eastAsia="Times New Roman" w:hAnsi="Consolas" w:cs="Times New Roman"/>
+          <w:b/>
+          <w:bCs/>
+          <w:color w:val="BBBBBB"/>
+          <w:sz w:val="38"/>
+          <w:szCs w:val="38"/>
+        </w:rPr>
+        <w:t>3</w:t>
+      </w:r>
+      <w:r>
+        <w:rPr>
+          <w:rFonts w:ascii="Consolas" w:eastAsia="Times New Roman" w:hAnsi="Consolas" w:cs="Times New Roman"/>
+          <w:b/>
+          <w:bCs/>
+          <w:color w:val="89DDFF"/>
+          <w:sz w:val="38"/>
+          <w:szCs w:val="38"/>
+        </w:rPr>
+        <w:t>&lt;/</w:t>
+      </w:r>
+      <w:r>
+        <w:rPr>
+          <w:rFonts w:ascii="Consolas" w:eastAsia="Times New Roman" w:hAnsi="Consolas" w:cs="Times New Roman"/>
+          <w:b/>
+          <w:bCs/>
+          <w:color w:val="F07178"/>
+          <w:sz w:val="38"/>
+          <w:szCs w:val="38"/>
+        </w:rPr>
+        <w:t>a</w:t>
+      </w:r>
+      <w:r>
+        <w:rPr>
+          <w:rFonts w:ascii="Consolas" w:eastAsia="Times New Roman" w:hAnsi="Consolas" w:cs="Times New Roman"/>
+          <w:b/>
+          <w:bCs/>
+          <w:color w:val="89DDFF"/>
+          <w:sz w:val="38"/>
+          <w:szCs w:val="38"/>
+        </w:rPr>
+        <w:t>&gt;&lt;/</w:t>
+      </w:r>
+      <w:r>
+        <w:rPr>
+          <w:rFonts w:ascii="Consolas" w:eastAsia="Times New Roman" w:hAnsi="Consolas" w:cs="Times New Roman"/>
+          <w:b/>
+          <w:bCs/>
+          <w:color w:val="F07178"/>
+          <w:sz w:val="38"/>
+          <w:szCs w:val="38"/>
+        </w:rPr>
+        <w:t>li</w:t>
+      </w:r>
+      <w:r>
+        <w:rPr>
+          <w:rFonts w:ascii="Consolas" w:eastAsia="Times New Roman" w:hAnsi="Consolas" w:cs="Times New Roman"/>
+          <w:b/>
+          <w:bCs/>
+          <w:color w:val="89DDFF"/>
+          <w:sz w:val="38"/>
+          <w:szCs w:val="38"/>
+        </w:rPr>
+        <w:t>&gt;</w:t>
+      </w:r>
+    </w:p>
+    <w:p>
+      <w:pPr>
+        <w:shd w:val="clear" w:color="auto" w:fill="07090F"/>
+        <w:spacing w:after="0" w:line="510" w:lineRule="atLeast"/>
+        <w:rPr>
+          <w:rFonts w:ascii="Consolas" w:eastAsia="Times New Roman" w:hAnsi="Consolas" w:cs="Times New Roman"/>
+          <w:b/>
+          <w:bCs/>
+          <w:color w:val="BBBBBB"/>
+          <w:sz w:val="38"/>
+          <w:szCs w:val="38"/>
+        </w:rPr>
+      </w:pPr>
+      <w:r>
+        <w:rPr>
+          <w:rFonts w:ascii="Consolas" w:eastAsia="Times New Roman" w:hAnsi="Consolas" w:cs="Times New Roman"/>
+          <w:b/>
+          <w:bCs/>
+          <w:color w:val="BBBBBB"/>
+          <w:sz w:val="38"/>
+          <w:szCs w:val="38"/>
+        </w:rPr>
+        <w:t>    </w:t>
+      </w:r>
+      <w:r>
+        <w:rPr>
+          <w:rFonts w:ascii="Consolas" w:eastAsia="Times New Roman" w:hAnsi="Consolas" w:cs="Times New Roman"/>
+          <w:b/>
+          <w:bCs/>
+          <w:color w:val="89DDFF"/>
+          <w:sz w:val="38"/>
+          <w:szCs w:val="38"/>
+        </w:rPr>
+        <w:t>&lt;</w:t>
+      </w:r>
+      <w:r>
+        <w:rPr>
+          <w:rFonts w:ascii="Consolas" w:eastAsia="Times New Roman" w:hAnsi="Consolas" w:cs="Times New Roman"/>
+          <w:b/>
+          <w:bCs/>
+          <w:color w:val="F07178"/>
+          <w:sz w:val="38"/>
+          <w:szCs w:val="38"/>
+        </w:rPr>
+        <w:t>li</w:t>
+      </w:r>
+      <w:r>
+        <w:rPr>
+          <w:rFonts w:ascii="Consolas" w:eastAsia="Times New Roman" w:hAnsi="Consolas" w:cs="Times New Roman"/>
+          <w:b/>
+          <w:bCs/>
+          <w:color w:val="89DDFF"/>
+          <w:sz w:val="38"/>
+          <w:szCs w:val="38"/>
+        </w:rPr>
+        <w:t> </w:t>
+      </w:r>
+      <w:r>
+        <w:rPr>
+          <w:rFonts w:ascii="Consolas" w:eastAsia="Times New Roman" w:hAnsi="Consolas" w:cs="Times New Roman"/>
+          <w:b/>
+          <w:bCs/>
+          <w:color w:val="C792EA"/>
+          <w:sz w:val="38"/>
+          <w:szCs w:val="38"/>
+        </w:rPr>
+        <w:t>class</w:t>
+      </w:r>
+      <w:r>
+        <w:rPr>
+          <w:rFonts w:ascii="Consolas" w:eastAsia="Times New Roman" w:hAnsi="Consolas" w:cs="Times New Roman"/>
+          <w:b/>
+          <w:bCs/>
+          <w:color w:val="89DDFF"/>
+          <w:sz w:val="38"/>
+          <w:szCs w:val="38"/>
+        </w:rPr>
+        <w:t>="</w:t>
+      </w:r>
+      <w:r>
+        <w:rPr>
+          <w:rFonts w:ascii="Consolas" w:eastAsia="Times New Roman" w:hAnsi="Consolas" w:cs="Times New Roman"/>
+          <w:b/>
+          <w:bCs/>
+          <w:color w:val="C3E88D"/>
+          <w:sz w:val="38"/>
+          <w:szCs w:val="38"/>
+        </w:rPr>
+        <w:t>page-item</w:t>
+      </w:r>
+      <w:r>
+        <w:rPr>
+          <w:rFonts w:ascii="Consolas" w:eastAsia="Times New Roman" w:hAnsi="Consolas" w:cs="Times New Roman"/>
+          <w:b/>
+          <w:bCs/>
+          <w:color w:val="89DDFF"/>
+          <w:sz w:val="38"/>
+          <w:szCs w:val="38"/>
+        </w:rPr>
+        <w:t>"&gt;&lt;</w:t>
+      </w:r>
+      <w:r>
+        <w:rPr>
+          <w:rFonts w:ascii="Consolas" w:eastAsia="Times New Roman" w:hAnsi="Consolas" w:cs="Times New Roman"/>
+          <w:b/>
+          <w:bCs/>
+          <w:color w:val="F07178"/>
+          <w:sz w:val="38"/>
+          <w:szCs w:val="38"/>
+        </w:rPr>
+        <w:t>a</w:t>
+      </w:r>
+      <w:r>
+        <w:rPr>
+          <w:rFonts w:ascii="Consolas" w:eastAsia="Times New Roman" w:hAnsi="Consolas" w:cs="Times New Roman"/>
+          <w:b/>
+          <w:bCs/>
+          <w:color w:val="89DDFF"/>
+          <w:sz w:val="38"/>
+          <w:szCs w:val="38"/>
+        </w:rPr>
+        <w:t> </w:t>
+      </w:r>
+      <w:r>
+        <w:rPr>
+          <w:rFonts w:ascii="Consolas" w:eastAsia="Times New Roman" w:hAnsi="Consolas" w:cs="Times New Roman"/>
+          <w:b/>
+          <w:bCs/>
+          <w:color w:val="C792EA"/>
+          <w:sz w:val="38"/>
+          <w:szCs w:val="38"/>
+        </w:rPr>
+        <w:t>class</w:t>
+      </w:r>
+      <w:r>
+        <w:rPr>
+          <w:rFonts w:ascii="Consolas" w:eastAsia="Times New Roman" w:hAnsi="Consolas" w:cs="Times New Roman"/>
+          <w:b/>
+          <w:bCs/>
+          <w:color w:val="89DDFF"/>
+          <w:sz w:val="38"/>
+          <w:szCs w:val="38"/>
+        </w:rPr>
+        <w:t>="</w:t>
+      </w:r>
+      <w:r>
+        <w:rPr>
+          <w:rFonts w:ascii="Consolas" w:eastAsia="Times New Roman" w:hAnsi="Consolas" w:cs="Times New Roman"/>
+          <w:b/>
+          <w:bCs/>
+          <w:color w:val="C3E88D"/>
+          <w:sz w:val="38"/>
+          <w:szCs w:val="38"/>
+        </w:rPr>
+        <w:t>page-link</w:t>
+      </w:r>
+      <w:r>
+        <w:rPr>
+          <w:rFonts w:ascii="Consolas" w:eastAsia="Times New Roman" w:hAnsi="Consolas" w:cs="Times New Roman"/>
+          <w:b/>
+          <w:bCs/>
+          <w:color w:val="89DDFF"/>
+          <w:sz w:val="38"/>
+          <w:szCs w:val="38"/>
+        </w:rPr>
+        <w:t>" </w:t>
+      </w:r>
+      <w:r>
+        <w:rPr>
+          <w:rFonts w:ascii="Consolas" w:eastAsia="Times New Roman" w:hAnsi="Consolas" w:cs="Times New Roman"/>
+          <w:b/>
+          <w:bCs/>
+          <w:color w:val="C792EA"/>
+          <w:sz w:val="38"/>
+          <w:szCs w:val="38"/>
+        </w:rPr>
+        <w:t>href</w:t>
+      </w:r>
+      <w:r>
+        <w:rPr>
+          <w:rFonts w:ascii="Consolas" w:eastAsia="Times New Roman" w:hAnsi="Consolas" w:cs="Times New Roman"/>
+          <w:b/>
+          <w:bCs/>
+          <w:color w:val="89DDFF"/>
+          <w:sz w:val="38"/>
+          <w:szCs w:val="38"/>
+        </w:rPr>
+        <w:t>="</w:t>
+      </w:r>
+      <w:r>
+        <w:rPr>
+          <w:rFonts w:ascii="Consolas" w:eastAsia="Times New Roman" w:hAnsi="Consolas" w:cs="Times New Roman"/>
+          <w:b/>
+          <w:bCs/>
+          <w:color w:val="C3E88D"/>
+          <w:sz w:val="38"/>
+          <w:szCs w:val="38"/>
+        </w:rPr>
+        <w:t>#</w:t>
+      </w:r>
+      <w:r>
+        <w:rPr>
+          <w:rFonts w:ascii="Consolas" w:eastAsia="Times New Roman" w:hAnsi="Consolas" w:cs="Times New Roman"/>
+          <w:b/>
+          <w:bCs/>
+          <w:color w:val="89DDFF"/>
+          <w:sz w:val="38"/>
+          <w:szCs w:val="38"/>
+        </w:rPr>
+        <w:t>"&gt;</w:t>
+      </w:r>
+      <w:r>
+        <w:rPr>
+          <w:rFonts w:ascii="Consolas" w:eastAsia="Times New Roman" w:hAnsi="Consolas" w:cs="Times New Roman"/>
+          <w:b/>
+          <w:bCs/>
+          <w:color w:val="BBBBBB"/>
+          <w:sz w:val="38"/>
+          <w:szCs w:val="38"/>
+        </w:rPr>
+        <w:t>Next</w:t>
+      </w:r>
+      <w:r>
+        <w:rPr>
+          <w:rFonts w:ascii="Consolas" w:eastAsia="Times New Roman" w:hAnsi="Consolas" w:cs="Times New Roman"/>
+          <w:b/>
+          <w:bCs/>
+          <w:color w:val="89DDFF"/>
+          <w:sz w:val="38"/>
+          <w:szCs w:val="38"/>
+        </w:rPr>
+        <w:t>&lt;/</w:t>
+      </w:r>
+      <w:r>
+        <w:rPr>
+          <w:rFonts w:ascii="Consolas" w:eastAsia="Times New Roman" w:hAnsi="Consolas" w:cs="Times New Roman"/>
+          <w:b/>
+          <w:bCs/>
+          <w:color w:val="F07178"/>
+          <w:sz w:val="38"/>
+          <w:szCs w:val="38"/>
+        </w:rPr>
+        <w:t>a</w:t>
+      </w:r>
+      <w:r>
+        <w:rPr>
+          <w:rFonts w:ascii="Consolas" w:eastAsia="Times New Roman" w:hAnsi="Consolas" w:cs="Times New Roman"/>
+          <w:b/>
+          <w:bCs/>
+          <w:color w:val="89DDFF"/>
+          <w:sz w:val="38"/>
+          <w:szCs w:val="38"/>
+        </w:rPr>
+        <w:t>&gt;&lt;/</w:t>
+      </w:r>
+      <w:r>
+        <w:rPr>
+          <w:rFonts w:ascii="Consolas" w:eastAsia="Times New Roman" w:hAnsi="Consolas" w:cs="Times New Roman"/>
+          <w:b/>
+          <w:bCs/>
+          <w:color w:val="F07178"/>
+          <w:sz w:val="38"/>
+          <w:szCs w:val="38"/>
+        </w:rPr>
+        <w:t>li</w:t>
+      </w:r>
+      <w:r>
+        <w:rPr>
+          <w:rFonts w:ascii="Consolas" w:eastAsia="Times New Roman" w:hAnsi="Consolas" w:cs="Times New Roman"/>
+          <w:b/>
+          <w:bCs/>
+          <w:color w:val="89DDFF"/>
+          <w:sz w:val="38"/>
+          <w:szCs w:val="38"/>
+        </w:rPr>
+        <w:t>&gt;</w:t>
+      </w:r>
+    </w:p>
+    <w:p>
+      <w:pPr>
+        <w:shd w:val="clear" w:color="auto" w:fill="07090F"/>
+        <w:spacing w:after="0" w:line="510" w:lineRule="atLeast"/>
+        <w:rPr>
+          <w:rFonts w:ascii="Consolas" w:eastAsia="Times New Roman" w:hAnsi="Consolas" w:cs="Times New Roman"/>
+          <w:b/>
+          <w:bCs/>
+          <w:color w:val="BBBBBB"/>
+          <w:sz w:val="38"/>
+          <w:szCs w:val="38"/>
+        </w:rPr>
+      </w:pPr>
+      <w:r>
+        <w:rPr>
+          <w:rFonts w:ascii="Consolas" w:eastAsia="Times New Roman" w:hAnsi="Consolas" w:cs="Times New Roman"/>
+          <w:b/>
+          <w:bCs/>
+          <w:color w:val="BBBBBB"/>
+          <w:sz w:val="38"/>
+          <w:szCs w:val="38"/>
+        </w:rPr>
+        <w:t>  </w:t>
+      </w:r>
+      <w:r>
+        <w:rPr>
+          <w:rFonts w:ascii="Consolas" w:eastAsia="Times New Roman" w:hAnsi="Consolas" w:cs="Times New Roman"/>
+          <w:b/>
+          <w:bCs/>
+          <w:color w:val="89DDFF"/>
+          <w:sz w:val="38"/>
+          <w:szCs w:val="38"/>
+        </w:rPr>
+        <w:t>&lt;/</w:t>
+      </w:r>
+      <w:r>
+        <w:rPr>
+          <w:rFonts w:ascii="Consolas" w:eastAsia="Times New Roman" w:hAnsi="Consolas" w:cs="Times New Roman"/>
+          <w:b/>
+          <w:bCs/>
+          <w:color w:val="F07178"/>
+          <w:sz w:val="38"/>
+          <w:szCs w:val="38"/>
+        </w:rPr>
+        <w:t>ul</w:t>
+      </w:r>
+      <w:r>
+        <w:rPr>
+          <w:rFonts w:ascii="Consolas" w:eastAsia="Times New Roman" w:hAnsi="Consolas" w:cs="Times New Roman"/>
+          <w:b/>
+          <w:bCs/>
+          <w:color w:val="89DDFF"/>
+          <w:sz w:val="38"/>
+          <w:szCs w:val="38"/>
+        </w:rPr>
+        <w:t>&gt;</w:t>
+      </w:r>
+    </w:p>
+    <w:p>
+      <w:pPr>
+        <w:shd w:val="clear" w:color="auto" w:fill="07090F"/>
+        <w:spacing w:after="0" w:line="510" w:lineRule="atLeast"/>
+        <w:rPr>
+          <w:rFonts w:ascii="Consolas" w:eastAsia="Times New Roman" w:hAnsi="Consolas" w:cs="Times New Roman"/>
+          <w:b/>
+          <w:bCs/>
+          <w:color w:val="BBBBBB"/>
+          <w:sz w:val="38"/>
+          <w:szCs w:val="38"/>
+        </w:rPr>
+      </w:pPr>
+      <w:r>
+        <w:rPr>
+          <w:rFonts w:ascii="Consolas" w:eastAsia="Times New Roman" w:hAnsi="Consolas" w:cs="Times New Roman"/>
+          <w:b/>
+          <w:bCs/>
+          <w:color w:val="89DDFF"/>
+          <w:sz w:val="38"/>
+          <w:szCs w:val="38"/>
+        </w:rPr>
+        <w:t>&lt;/</w:t>
+      </w:r>
+      <w:r>
+        <w:rPr>
+          <w:rFonts w:ascii="Consolas" w:eastAsia="Times New Roman" w:hAnsi="Consolas" w:cs="Times New Roman"/>
+          <w:b/>
+          <w:bCs/>
+          <w:color w:val="F07178"/>
+          <w:sz w:val="38"/>
+          <w:szCs w:val="38"/>
+        </w:rPr>
+        <w:t>nav</w:t>
+      </w:r>
+      <w:r>
+        <w:rPr>
+          <w:rFonts w:ascii="Consolas" w:eastAsia="Times New Roman" w:hAnsi="Consolas" w:cs="Times New Roman"/>
+          <w:b/>
+          <w:bCs/>
+          <w:color w:val="89DDFF"/>
+          <w:sz w:val="38"/>
+          <w:szCs w:val="38"/>
+        </w:rPr>
+        <w:t>&gt;</w:t>
+      </w:r>
+    </w:p>
+    <w:p>
+      <w:pPr>
+        <w:tabs>
+          <w:tab w:val="left" w:pos="535"/>
+        </w:tabs>
+        <w:rPr>
+          <w:sz w:val="40"/>
+          <w:szCs w:val="40"/>
+        </w:rPr>
+      </w:pPr>
+    </w:p>
+    <w:p>
+      <w:pPr>
+        <w:rPr>
+          <w:sz w:val="40"/>
+          <w:szCs w:val="40"/>
+        </w:rPr>
+      </w:pPr>
+      <w:r>
+        <w:rPr>
+          <w:sz w:val="40"/>
+          <w:szCs w:val="40"/>
+        </w:rPr>
+        <w:br w:type="page"/>
+      </w:r>
+    </w:p>
+    <w:p>
+      <w:pPr>
+        <w:tabs>
+          <w:tab w:val="left" w:pos="535"/>
+        </w:tabs>
+        <w:rPr>
+          <w:sz w:val="40"/>
+          <w:szCs w:val="40"/>
+        </w:rPr>
+      </w:pPr>
+      <w:r>
+        <w:rPr>
+          <w:sz w:val="40"/>
+          <w:szCs w:val="40"/>
+        </w:rPr>
+        <w:lastRenderedPageBreak/>
+        <w:t>**progress bar</w:t>
+      </w:r>
+    </w:p>
+    <w:p>
+      <w:pPr>
+        <w:shd w:val="clear" w:color="auto" w:fill="07090F"/>
+        <w:spacing w:after="0" w:line="510" w:lineRule="atLeast"/>
+        <w:rPr>
+          <w:rFonts w:ascii="Consolas" w:eastAsia="Times New Roman" w:hAnsi="Consolas" w:cs="Times New Roman"/>
+          <w:b/>
+          <w:bCs/>
+          <w:color w:val="BBBBBB"/>
+          <w:sz w:val="38"/>
+          <w:szCs w:val="38"/>
+        </w:rPr>
+      </w:pPr>
+    </w:p>
+    <w:p>
+      <w:pPr>
+        <w:shd w:val="clear" w:color="auto" w:fill="07090F"/>
+        <w:spacing w:after="0" w:line="510" w:lineRule="atLeast"/>
+        <w:rPr>
+          <w:rFonts w:ascii="Consolas" w:eastAsia="Times New Roman" w:hAnsi="Consolas" w:cs="Times New Roman"/>
+          <w:b/>
+          <w:bCs/>
+          <w:color w:val="BBBBBB"/>
+          <w:sz w:val="38"/>
+          <w:szCs w:val="38"/>
+        </w:rPr>
+      </w:pPr>
+      <w:r>
+        <w:rPr>
+          <w:rFonts w:ascii="Consolas" w:eastAsia="Times New Roman" w:hAnsi="Consolas" w:cs="Times New Roman"/>
+          <w:b/>
+          <w:bCs/>
+          <w:color w:val="89DDFF"/>
+          <w:sz w:val="38"/>
+          <w:szCs w:val="38"/>
+        </w:rPr>
+        <w:t>&lt;</w:t>
+      </w:r>
+      <w:r>
+        <w:rPr>
+          <w:rFonts w:ascii="Consolas" w:eastAsia="Times New Roman" w:hAnsi="Consolas" w:cs="Times New Roman"/>
+          <w:b/>
+          <w:bCs/>
+          <w:color w:val="F07178"/>
+          <w:sz w:val="38"/>
+          <w:szCs w:val="38"/>
+        </w:rPr>
+        <w:t>div</w:t>
+      </w:r>
+      <w:r>
+        <w:rPr>
+          <w:rFonts w:ascii="Consolas" w:eastAsia="Times New Roman" w:hAnsi="Consolas" w:cs="Times New Roman"/>
+          <w:b/>
+          <w:bCs/>
+          <w:color w:val="89DDFF"/>
+          <w:sz w:val="38"/>
+          <w:szCs w:val="38"/>
+        </w:rPr>
+        <w:t> </w:t>
+      </w:r>
+      <w:r>
+        <w:rPr>
+          <w:rFonts w:ascii="Consolas" w:eastAsia="Times New Roman" w:hAnsi="Consolas" w:cs="Times New Roman"/>
+          <w:b/>
+          <w:bCs/>
+          <w:color w:val="C792EA"/>
+          <w:sz w:val="38"/>
+          <w:szCs w:val="38"/>
+        </w:rPr>
+        <w:t>class</w:t>
+      </w:r>
+      <w:r>
+        <w:rPr>
+          <w:rFonts w:ascii="Consolas" w:eastAsia="Times New Roman" w:hAnsi="Consolas" w:cs="Times New Roman"/>
+          <w:b/>
+          <w:bCs/>
+          <w:color w:val="89DDFF"/>
+          <w:sz w:val="38"/>
+          <w:szCs w:val="38"/>
+        </w:rPr>
+        <w:t>="</w:t>
+      </w:r>
+      <w:r>
+        <w:rPr>
+          <w:rFonts w:ascii="Consolas" w:eastAsia="Times New Roman" w:hAnsi="Consolas" w:cs="Times New Roman"/>
+          <w:b/>
+          <w:bCs/>
+          <w:color w:val="C3E88D"/>
+          <w:sz w:val="38"/>
+          <w:szCs w:val="38"/>
+        </w:rPr>
+        <w:t>progress</w:t>
+      </w:r>
+      <w:r>
+        <w:rPr>
+          <w:rFonts w:ascii="Consolas" w:eastAsia="Times New Roman" w:hAnsi="Consolas" w:cs="Times New Roman"/>
+          <w:b/>
+          <w:bCs/>
+          <w:color w:val="89DDFF"/>
+          <w:sz w:val="38"/>
+          <w:szCs w:val="38"/>
+        </w:rPr>
+        <w:t>"&gt;</w:t>
+      </w:r>
+    </w:p>
+    <w:p>
+      <w:pPr>
+        <w:shd w:val="clear" w:color="auto" w:fill="07090F"/>
+        <w:spacing w:after="0" w:line="510" w:lineRule="atLeast"/>
+        <w:rPr>
+          <w:rFonts w:ascii="Consolas" w:eastAsia="Times New Roman" w:hAnsi="Consolas" w:cs="Times New Roman"/>
+          <w:b/>
+          <w:bCs/>
+          <w:color w:val="BBBBBB"/>
+          <w:sz w:val="38"/>
+          <w:szCs w:val="38"/>
+        </w:rPr>
+      </w:pPr>
+      <w:r>
+        <w:rPr>
+          <w:rFonts w:ascii="Consolas" w:eastAsia="Times New Roman" w:hAnsi="Consolas" w:cs="Times New Roman"/>
+          <w:b/>
+          <w:bCs/>
+          <w:color w:val="BBBBBB"/>
+          <w:sz w:val="38"/>
+          <w:szCs w:val="38"/>
+        </w:rPr>
+        <w:t>  </w:t>
+      </w:r>
+      <w:r>
+        <w:rPr>
+          <w:rFonts w:ascii="Consolas" w:eastAsia="Times New Roman" w:hAnsi="Consolas" w:cs="Times New Roman"/>
+          <w:b/>
+          <w:bCs/>
+          <w:color w:val="89DDFF"/>
+          <w:sz w:val="38"/>
+          <w:szCs w:val="38"/>
+        </w:rPr>
+        <w:t>&lt;</w:t>
+      </w:r>
+      <w:r>
+        <w:rPr>
+          <w:rFonts w:ascii="Consolas" w:eastAsia="Times New Roman" w:hAnsi="Consolas" w:cs="Times New Roman"/>
+          <w:b/>
+          <w:bCs/>
+          <w:color w:val="F07178"/>
+          <w:sz w:val="38"/>
+          <w:szCs w:val="38"/>
+        </w:rPr>
+        <w:t>div</w:t>
+      </w:r>
+      <w:r>
+        <w:rPr>
+          <w:rFonts w:ascii="Consolas" w:eastAsia="Times New Roman" w:hAnsi="Consolas" w:cs="Times New Roman"/>
+          <w:b/>
+          <w:bCs/>
+          <w:color w:val="89DDFF"/>
+          <w:sz w:val="38"/>
+          <w:szCs w:val="38"/>
+        </w:rPr>
+        <w:t> </w:t>
+      </w:r>
+      <w:r>
+        <w:rPr>
+          <w:rFonts w:ascii="Consolas" w:eastAsia="Times New Roman" w:hAnsi="Consolas" w:cs="Times New Roman"/>
+          <w:b/>
+          <w:bCs/>
+          <w:color w:val="C792EA"/>
+          <w:sz w:val="38"/>
+          <w:szCs w:val="38"/>
+        </w:rPr>
+        <w:t>class</w:t>
+      </w:r>
+      <w:r>
+        <w:rPr>
+          <w:rFonts w:ascii="Consolas" w:eastAsia="Times New Roman" w:hAnsi="Consolas" w:cs="Times New Roman"/>
+          <w:b/>
+          <w:bCs/>
+          <w:color w:val="89DDFF"/>
+          <w:sz w:val="38"/>
+          <w:szCs w:val="38"/>
+        </w:rPr>
+        <w:t>="</w:t>
+      </w:r>
+      <w:r>
+        <w:rPr>
+          <w:rFonts w:ascii="Consolas" w:eastAsia="Times New Roman" w:hAnsi="Consolas" w:cs="Times New Roman"/>
+          <w:b/>
+          <w:bCs/>
+          <w:color w:val="C3E88D"/>
+          <w:sz w:val="38"/>
+          <w:szCs w:val="38"/>
+        </w:rPr>
+        <w:t>progress-bar progress-bar-animated progress-bar-striped bg-danger</w:t>
+      </w:r>
+      <w:r>
+        <w:rPr>
+          <w:rFonts w:ascii="Consolas" w:eastAsia="Times New Roman" w:hAnsi="Consolas" w:cs="Times New Roman"/>
+          <w:b/>
+          <w:bCs/>
+          <w:color w:val="89DDFF"/>
+          <w:sz w:val="38"/>
+          <w:szCs w:val="38"/>
+        </w:rPr>
+        <w:t>" </w:t>
+      </w:r>
+      <w:r>
+        <w:rPr>
+          <w:rFonts w:ascii="Consolas" w:eastAsia="Times New Roman" w:hAnsi="Consolas" w:cs="Times New Roman"/>
+          <w:b/>
+          <w:bCs/>
+          <w:color w:val="C792EA"/>
+          <w:sz w:val="38"/>
+          <w:szCs w:val="38"/>
+        </w:rPr>
+        <w:t>style</w:t>
+      </w:r>
+      <w:r>
+        <w:rPr>
+          <w:rFonts w:ascii="Consolas" w:eastAsia="Times New Roman" w:hAnsi="Consolas" w:cs="Times New Roman"/>
+          <w:b/>
+          <w:bCs/>
+          <w:color w:val="89DDFF"/>
+          <w:sz w:val="38"/>
+          <w:szCs w:val="38"/>
+        </w:rPr>
+        <w:t>="</w:t>
+      </w:r>
+      <w:r>
+        <w:rPr>
+          <w:rFonts w:ascii="Consolas" w:eastAsia="Times New Roman" w:hAnsi="Consolas" w:cs="Times New Roman"/>
+          <w:b/>
+          <w:bCs/>
+          <w:color w:val="C3E88D"/>
+          <w:sz w:val="38"/>
+          <w:szCs w:val="38"/>
+        </w:rPr>
+        <w:t>width:20%</w:t>
+      </w:r>
+      <w:r>
+        <w:rPr>
+          <w:rFonts w:ascii="Consolas" w:eastAsia="Times New Roman" w:hAnsi="Consolas" w:cs="Times New Roman"/>
+          <w:b/>
+          <w:bCs/>
+          <w:color w:val="89DDFF"/>
+          <w:sz w:val="38"/>
+          <w:szCs w:val="38"/>
+        </w:rPr>
+        <w:t>" &gt;</w:t>
+      </w:r>
+      <w:r>
+        <w:rPr>
+          <w:rFonts w:ascii="Consolas" w:eastAsia="Times New Roman" w:hAnsi="Consolas" w:cs="Times New Roman"/>
+          <w:b/>
+          <w:bCs/>
+          <w:color w:val="BBBBBB"/>
+          <w:sz w:val="38"/>
+          <w:szCs w:val="38"/>
+        </w:rPr>
+        <w:t>20%</w:t>
+      </w:r>
+      <w:r>
+        <w:rPr>
+          <w:rFonts w:ascii="Consolas" w:eastAsia="Times New Roman" w:hAnsi="Consolas" w:cs="Times New Roman"/>
+          <w:b/>
+          <w:bCs/>
+          <w:color w:val="89DDFF"/>
+          <w:sz w:val="38"/>
+          <w:szCs w:val="38"/>
+        </w:rPr>
+        <w:t>&lt;/</w:t>
+      </w:r>
+      <w:r>
+        <w:rPr>
+          <w:rFonts w:ascii="Consolas" w:eastAsia="Times New Roman" w:hAnsi="Consolas" w:cs="Times New Roman"/>
+          <w:b/>
+          <w:bCs/>
+          <w:color w:val="F07178"/>
+          <w:sz w:val="38"/>
+          <w:szCs w:val="38"/>
+        </w:rPr>
+        <w:t>div</w:t>
+      </w:r>
+      <w:r>
+        <w:rPr>
+          <w:rFonts w:ascii="Consolas" w:eastAsia="Times New Roman" w:hAnsi="Consolas" w:cs="Times New Roman"/>
+          <w:b/>
+          <w:bCs/>
+          <w:color w:val="89DDFF"/>
+          <w:sz w:val="38"/>
+          <w:szCs w:val="38"/>
+        </w:rPr>
+        <w:t>&gt;</w:t>
+      </w:r>
+    </w:p>
+    <w:p>
+      <w:pPr>
+        <w:shd w:val="clear" w:color="auto" w:fill="07090F"/>
+        <w:spacing w:after="0" w:line="510" w:lineRule="atLeast"/>
+        <w:rPr>
+          <w:rFonts w:ascii="Consolas" w:eastAsia="Times New Roman" w:hAnsi="Consolas" w:cs="Times New Roman"/>
+          <w:b/>
+          <w:bCs/>
+          <w:color w:val="BBBBBB"/>
+          <w:sz w:val="38"/>
+          <w:szCs w:val="38"/>
+        </w:rPr>
+      </w:pPr>
+      <w:r>
+        <w:rPr>
+          <w:rFonts w:ascii="Consolas" w:eastAsia="Times New Roman" w:hAnsi="Consolas" w:cs="Times New Roman"/>
+          <w:b/>
+          <w:bCs/>
+          <w:color w:val="89DDFF"/>
+          <w:sz w:val="38"/>
+          <w:szCs w:val="38"/>
+        </w:rPr>
+        <w:t>&lt;/</w:t>
+      </w:r>
+      <w:r>
+        <w:rPr>
+          <w:rFonts w:ascii="Consolas" w:eastAsia="Times New Roman" w:hAnsi="Consolas" w:cs="Times New Roman"/>
+          <w:b/>
+          <w:bCs/>
+          <w:color w:val="F07178"/>
+          <w:sz w:val="38"/>
+          <w:szCs w:val="38"/>
+        </w:rPr>
+        <w:t>div</w:t>
+      </w:r>
+      <w:r>
+        <w:rPr>
+          <w:rFonts w:ascii="Consolas" w:eastAsia="Times New Roman" w:hAnsi="Consolas" w:cs="Times New Roman"/>
+          <w:b/>
+          <w:bCs/>
+          <w:color w:val="89DDFF"/>
+          <w:sz w:val="38"/>
+          <w:szCs w:val="38"/>
+        </w:rPr>
+        <w:t>&gt;</w:t>
+      </w:r>
+    </w:p>
+    <w:p>
+      <w:pPr>
+        <w:shd w:val="clear" w:color="auto" w:fill="07090F"/>
+        <w:spacing w:after="0" w:line="510" w:lineRule="atLeast"/>
+        <w:rPr>
+          <w:rFonts w:ascii="Consolas" w:eastAsia="Times New Roman" w:hAnsi="Consolas" w:cs="Times New Roman"/>
+          <w:b/>
+          <w:bCs/>
+          <w:color w:val="BBBBBB"/>
+          <w:sz w:val="38"/>
+          <w:szCs w:val="38"/>
+        </w:rPr>
+      </w:pPr>
+    </w:p>
+    <w:p>
+      <w:pPr>
+        <w:shd w:val="clear" w:color="auto" w:fill="07090F"/>
+        <w:spacing w:after="0" w:line="510" w:lineRule="atLeast"/>
+        <w:rPr>
+          <w:rFonts w:ascii="Consolas" w:eastAsia="Times New Roman" w:hAnsi="Consolas" w:cs="Times New Roman"/>
+          <w:b/>
+          <w:bCs/>
+          <w:color w:val="BBBBBB"/>
+          <w:sz w:val="38"/>
+          <w:szCs w:val="38"/>
+        </w:rPr>
+      </w:pPr>
+    </w:p>
+    <w:p>
+      <w:pPr>
+        <w:tabs>
+          <w:tab w:val="left" w:pos="535"/>
+        </w:tabs>
+        <w:rPr>
+          <w:sz w:val="40"/>
+          <w:szCs w:val="40"/>
+        </w:rPr>
+      </w:pPr>
     </w:p>
     <w:sectPr>
       <w:headerReference w:type="default" r:id="rId11"/>

--- a/Bootstrap5.docx
+++ b/Bootstrap5.docx
@@ -2593,31 +2593,7 @@
           <w:sz w:val="35"/>
           <w:szCs w:val="35"/>
         </w:rPr>
-        <w:t>&gt;</w:t>
-      </w:r>
-      <w:proofErr w:type="gramStart"/>
-      <w:r>
-        <w:rPr>
-          <w:rFonts w:ascii="Consolas" w:eastAsia="Times New Roman" w:hAnsi="Consolas" w:cs="Times New Roman"/>
-          <w:b/>
-          <w:bCs/>
-          <w:color w:val="F8F8F2"/>
-          <w:sz w:val="35"/>
-          <w:szCs w:val="35"/>
-        </w:rPr>
-        <w:t>https://www.&lt;</w:t>
-      </w:r>
-      <w:proofErr w:type="gramEnd"/>
-      <w:r>
-        <w:rPr>
-          <w:rFonts w:ascii="Consolas" w:eastAsia="Times New Roman" w:hAnsi="Consolas" w:cs="Times New Roman"/>
-          <w:b/>
-          <w:bCs/>
-          <w:color w:val="F8F8F2"/>
-          <w:sz w:val="35"/>
-          <w:szCs w:val="35"/>
-        </w:rPr>
-        <w:t>/</w:t>
+        <w:t>&gt;https://www.&lt;/</w:t>
       </w:r>
       <w:r>
         <w:rPr>
@@ -4582,19 +4558,7 @@
           <w:sz w:val="35"/>
           <w:szCs w:val="35"/>
         </w:rPr>
-        <w:t>"text</w:t>
-      </w:r>
-      <w:proofErr w:type="gramStart"/>
-      <w:r>
-        <w:rPr>
-          <w:rFonts w:ascii="Consolas" w:eastAsia="Times New Roman" w:hAnsi="Consolas" w:cs="Times New Roman"/>
-          <w:b/>
-          <w:bCs/>
-          <w:color w:val="E6DB74"/>
-          <w:sz w:val="35"/>
-          <w:szCs w:val="35"/>
-        </w:rPr>
-        <w:t>"</w:t>
+        <w:t>"text"</w:t>
       </w:r>
       <w:r>
         <w:rPr>
@@ -4618,7 +4582,6 @@
         </w:rPr>
         <w:t>class</w:t>
       </w:r>
-      <w:proofErr w:type="gramEnd"/>
       <w:r>
         <w:rPr>
           <w:rFonts w:ascii="Consolas" w:eastAsia="Times New Roman" w:hAnsi="Consolas" w:cs="Times New Roman"/>
@@ -5873,31 +5836,7 @@
           <w:sz w:val="35"/>
           <w:szCs w:val="35"/>
         </w:rPr>
-        <w:t>&gt;Lorem ipsum dolor sit amet, consectetur adipisicing elit. Fugit consectetur ipsam ducimus! Harum dolore nobis dolorum debitis architecto in, quae veritatis officia laudantium qui hic id temporibus sequi ullam reiciendis fugiat ducimus placeat mollitia eius quo at neque voluptatum tempora. Sequi provident reiciendis molestias accusamus necessitatibus, odit hic est </w:t>
-      </w:r>
-      <w:proofErr w:type="gramStart"/>
-      <w:r>
-        <w:rPr>
-          <w:rFonts w:ascii="Consolas" w:eastAsia="Times New Roman" w:hAnsi="Consolas" w:cs="Times New Roman"/>
-          <w:b/>
-          <w:bCs/>
-          <w:color w:val="F8F8F2"/>
-          <w:sz w:val="35"/>
-          <w:szCs w:val="35"/>
-        </w:rPr>
-        <w:t>soluta.&lt;</w:t>
-      </w:r>
-      <w:proofErr w:type="gramEnd"/>
-      <w:r>
-        <w:rPr>
-          <w:rFonts w:ascii="Consolas" w:eastAsia="Times New Roman" w:hAnsi="Consolas" w:cs="Times New Roman"/>
-          <w:b/>
-          <w:bCs/>
-          <w:color w:val="F8F8F2"/>
-          <w:sz w:val="35"/>
-          <w:szCs w:val="35"/>
-        </w:rPr>
-        <w:t>/</w:t>
+        <w:t>&gt;Lorem ipsum dolor sit amet, consectetur adipisicing elit. Fugit consectetur ipsam ducimus! Harum dolore nobis dolorum debitis architecto in, quae veritatis officia laudantium qui hic id temporibus sequi ullam reiciendis fugiat ducimus placeat mollitia eius quo at neque voluptatum tempora. Sequi provident reiciendis molestias accusamus necessitatibus, odit hic est soluta.&lt;/</w:t>
       </w:r>
       <w:r>
         <w:rPr>
@@ -7031,31 +6970,7 @@
           <w:sz w:val="35"/>
           <w:szCs w:val="35"/>
         </w:rPr>
-        <w:t>&gt;Lorem ipsum dolor sit amet consectetur adipisicing elit. Dolore magni modi eius itaque sed corrupti cum quas doloribus quibusdam consequuntur, animi et. Quas enim sed aspernatur odit modi aliquid repellendus. Quibusdam accusantium velit rerum blanditiis minima iusto tenetur quidem error minus similique alias nisi neque dicta expedita porro, id </w:t>
-      </w:r>
-      <w:proofErr w:type="gramStart"/>
-      <w:r>
-        <w:rPr>
-          <w:rFonts w:ascii="Consolas" w:eastAsia="Times New Roman" w:hAnsi="Consolas" w:cs="Times New Roman"/>
-          <w:b/>
-          <w:bCs/>
-          <w:color w:val="F8F8F2"/>
-          <w:sz w:val="35"/>
-          <w:szCs w:val="35"/>
-        </w:rPr>
-        <w:t>eos.&lt;</w:t>
-      </w:r>
-      <w:proofErr w:type="gramEnd"/>
-      <w:r>
-        <w:rPr>
-          <w:rFonts w:ascii="Consolas" w:eastAsia="Times New Roman" w:hAnsi="Consolas" w:cs="Times New Roman"/>
-          <w:b/>
-          <w:bCs/>
-          <w:color w:val="F8F8F2"/>
-          <w:sz w:val="35"/>
-          <w:szCs w:val="35"/>
-        </w:rPr>
-        <w:t>/</w:t>
+        <w:t>&gt;Lorem ipsum dolor sit amet consectetur adipisicing elit. Dolore magni modi eius itaque sed corrupti cum quas doloribus quibusdam consequuntur, animi et. Quas enim sed aspernatur odit modi aliquid repellendus. Quibusdam accusantium velit rerum blanditiis minima iusto tenetur quidem error minus similique alias nisi neque dicta expedita porro, id eos.&lt;/</w:t>
       </w:r>
       <w:r>
         <w:rPr>
@@ -7756,31 +7671,7 @@
           <w:sz w:val="35"/>
           <w:szCs w:val="35"/>
         </w:rPr>
-        <w:t>&gt;an example </w:t>
-      </w:r>
-      <w:proofErr w:type="gramStart"/>
-      <w:r>
-        <w:rPr>
-          <w:rFonts w:ascii="Consolas" w:eastAsia="Times New Roman" w:hAnsi="Consolas" w:cs="Times New Roman"/>
-          <w:b/>
-          <w:bCs/>
-          <w:color w:val="F8F8F2"/>
-          <w:sz w:val="35"/>
-          <w:szCs w:val="35"/>
-        </w:rPr>
-        <w:t>link.&lt;</w:t>
-      </w:r>
-      <w:proofErr w:type="gramEnd"/>
-      <w:r>
-        <w:rPr>
-          <w:rFonts w:ascii="Consolas" w:eastAsia="Times New Roman" w:hAnsi="Consolas" w:cs="Times New Roman"/>
-          <w:b/>
-          <w:bCs/>
-          <w:color w:val="F8F8F2"/>
-          <w:sz w:val="35"/>
-          <w:szCs w:val="35"/>
-        </w:rPr>
-        <w:t>/</w:t>
+        <w:t>&gt;an example link.&lt;/</w:t>
       </w:r>
       <w:r>
         <w:rPr>
@@ -8426,31 +8317,7 @@
           <w:sz w:val="35"/>
           <w:szCs w:val="35"/>
         </w:rPr>
-        <w:t>&gt;Lorem ipsum dolor sit, amet consectetur adipisicing elit. Culpa, fuga fugiat enim harum amet consequuntur molestiae </w:t>
-      </w:r>
-      <w:proofErr w:type="gramStart"/>
-      <w:r>
-        <w:rPr>
-          <w:rFonts w:ascii="Consolas" w:eastAsia="Times New Roman" w:hAnsi="Consolas" w:cs="Times New Roman"/>
-          <w:b/>
-          <w:bCs/>
-          <w:color w:val="F8F8F2"/>
-          <w:sz w:val="35"/>
-          <w:szCs w:val="35"/>
-        </w:rPr>
-        <w:t>rerum?&lt;</w:t>
-      </w:r>
-      <w:proofErr w:type="gramEnd"/>
-      <w:r>
-        <w:rPr>
-          <w:rFonts w:ascii="Consolas" w:eastAsia="Times New Roman" w:hAnsi="Consolas" w:cs="Times New Roman"/>
-          <w:b/>
-          <w:bCs/>
-          <w:color w:val="F8F8F2"/>
-          <w:sz w:val="35"/>
-          <w:szCs w:val="35"/>
-        </w:rPr>
-        <w:t>/</w:t>
+        <w:t>&gt;Lorem ipsum dolor sit, amet consectetur adipisicing elit. Culpa, fuga fugiat enim harum amet consequuntur molestiae rerum?&lt;/</w:t>
       </w:r>
       <w:r>
         <w:rPr>
@@ -9168,7 +9035,6 @@
         </w:rPr>
         <w:t>&lt;</w:t>
       </w:r>
-      <w:proofErr w:type="gramStart"/>
       <w:r>
         <w:rPr>
           <w:rFonts w:ascii="Consolas" w:eastAsia="Times New Roman" w:hAnsi="Consolas" w:cs="Times New Roman"/>
@@ -9202,7 +9068,6 @@
         </w:rPr>
         <w:t>type</w:t>
       </w:r>
-      <w:proofErr w:type="gramEnd"/>
       <w:r>
         <w:rPr>
           <w:rFonts w:ascii="Consolas" w:eastAsia="Times New Roman" w:hAnsi="Consolas" w:cs="Times New Roman"/>
@@ -11733,42 +11598,18 @@
           <w:sz w:val="38"/>
           <w:szCs w:val="38"/>
         </w:rPr>
-        <w:t>Lorem ipsum dolor sit amet consectetur adipisicing elit. Ea, culpa. Delectus nobis eligendi molestiae nesciunt distinctio! Reprehenderit, voluptates quae! Rerum commodi quasi similique ex at. Quisquam veritatis beatae placeat, illo ratione incidunt in porro ipsa fugit eaque quidem at aut fuga voluptatem optio dolorum qui facere officiis. Odit, a </w:t>
-      </w:r>
-      <w:proofErr w:type="gramStart"/>
-      <w:r>
-        <w:rPr>
-          <w:rFonts w:ascii="Consolas" w:eastAsia="Times New Roman" w:hAnsi="Consolas" w:cs="Times New Roman"/>
-          <w:b/>
-          <w:bCs/>
-          <w:color w:val="BBBBBB"/>
-          <w:sz w:val="38"/>
-          <w:szCs w:val="38"/>
-        </w:rPr>
-        <w:t>aperiam.</w:t>
-      </w:r>
-      <w:r>
-        <w:rPr>
-          <w:rFonts w:ascii="Consolas" w:eastAsia="Times New Roman" w:hAnsi="Consolas" w:cs="Times New Roman"/>
-          <w:b/>
-          <w:bCs/>
-          <w:color w:val="89DDFF"/>
-          <w:sz w:val="38"/>
-          <w:szCs w:val="38"/>
-        </w:rPr>
-        <w:t>&lt;</w:t>
-      </w:r>
-      <w:proofErr w:type="gramEnd"/>
-      <w:r>
-        <w:rPr>
-          <w:rFonts w:ascii="Consolas" w:eastAsia="Times New Roman" w:hAnsi="Consolas" w:cs="Times New Roman"/>
-          <w:b/>
-          <w:bCs/>
-          <w:color w:val="89DDFF"/>
-          <w:sz w:val="38"/>
-          <w:szCs w:val="38"/>
-        </w:rPr>
-        <w:t>/</w:t>
+        <w:t>Lorem ipsum dolor sit amet consectetur adipisicing elit. Ea, culpa. Delectus nobis eligendi molestiae nesciunt distinctio! Reprehenderit, voluptates quae! Rerum commodi quasi similique ex at. Quisquam veritatis beatae placeat, illo ratione incidunt in porro ipsa fugit eaque quidem at aut fuga voluptatem optio dolorum qui facere officiis. Odit, a aperiam.</w:t>
+      </w:r>
+      <w:r>
+        <w:rPr>
+          <w:rFonts w:ascii="Consolas" w:eastAsia="Times New Roman" w:hAnsi="Consolas" w:cs="Times New Roman"/>
+          <w:b/>
+          <w:bCs/>
+          <w:color w:val="89DDFF"/>
+          <w:sz w:val="38"/>
+          <w:szCs w:val="38"/>
+        </w:rPr>
+        <w:t>&lt;/</w:t>
       </w:r>
       <w:r>
         <w:rPr>
@@ -13124,42 +12965,18 @@
           <w:sz w:val="38"/>
           <w:szCs w:val="38"/>
         </w:rPr>
-        <w:t>Lorem ipsum dolor sit amet consectetur adipisicing elit. Et sunt, voluptatibus tempore adipisci alias aut, quasi eaque consequuntur quidem dolores repellat minus maiores error minima officia, harum maxime. Repellat debitis nostrum pariatur nam earum, atque tempora doloribus dolorum temporibus alias nihil sed perspiciatis, officiis eius nesciunt, nulla corrupti perferendis </w:t>
-      </w:r>
-      <w:proofErr w:type="gramStart"/>
-      <w:r>
-        <w:rPr>
-          <w:rFonts w:ascii="Consolas" w:eastAsia="Times New Roman" w:hAnsi="Consolas" w:cs="Times New Roman"/>
-          <w:b/>
-          <w:bCs/>
-          <w:color w:val="BBBBBB"/>
-          <w:sz w:val="38"/>
-          <w:szCs w:val="38"/>
-        </w:rPr>
-        <w:t>ipsam?</w:t>
-      </w:r>
-      <w:r>
-        <w:rPr>
-          <w:rFonts w:ascii="Consolas" w:eastAsia="Times New Roman" w:hAnsi="Consolas" w:cs="Times New Roman"/>
-          <w:b/>
-          <w:bCs/>
-          <w:color w:val="89DDFF"/>
-          <w:sz w:val="38"/>
-          <w:szCs w:val="38"/>
-        </w:rPr>
-        <w:t>&lt;</w:t>
-      </w:r>
-      <w:proofErr w:type="gramEnd"/>
-      <w:r>
-        <w:rPr>
-          <w:rFonts w:ascii="Consolas" w:eastAsia="Times New Roman" w:hAnsi="Consolas" w:cs="Times New Roman"/>
-          <w:b/>
-          <w:bCs/>
-          <w:color w:val="89DDFF"/>
-          <w:sz w:val="38"/>
-          <w:szCs w:val="38"/>
-        </w:rPr>
-        <w:t>/</w:t>
+        <w:t>Lorem ipsum dolor sit amet consectetur adipisicing elit. Et sunt, voluptatibus tempore adipisci alias aut, quasi eaque consequuntur quidem dolores repellat minus maiores error minima officia, harum maxime. Repellat debitis nostrum pariatur nam earum, atque tempora doloribus dolorum temporibus alias nihil sed perspiciatis, officiis eius nesciunt, nulla corrupti perferendis ipsam?</w:t>
+      </w:r>
+      <w:r>
+        <w:rPr>
+          <w:rFonts w:ascii="Consolas" w:eastAsia="Times New Roman" w:hAnsi="Consolas" w:cs="Times New Roman"/>
+          <w:b/>
+          <w:bCs/>
+          <w:color w:val="89DDFF"/>
+          <w:sz w:val="38"/>
+          <w:szCs w:val="38"/>
+        </w:rPr>
+        <w:t>&lt;/</w:t>
       </w:r>
       <w:r>
         <w:rPr>
@@ -15870,6 +15687,8970 @@
           <w:szCs w:val="40"/>
         </w:rPr>
       </w:pPr>
+    </w:p>
+    <w:p>
+      <w:pPr>
+        <w:rPr>
+          <w:sz w:val="40"/>
+          <w:szCs w:val="40"/>
+        </w:rPr>
+      </w:pPr>
+      <w:r>
+        <w:rPr>
+          <w:sz w:val="40"/>
+          <w:szCs w:val="40"/>
+        </w:rPr>
+        <w:br w:type="page"/>
+      </w:r>
+    </w:p>
+    <w:p>
+      <w:pPr>
+        <w:tabs>
+          <w:tab w:val="left" w:pos="535"/>
+        </w:tabs>
+        <w:rPr>
+          <w:sz w:val="40"/>
+          <w:szCs w:val="40"/>
+        </w:rPr>
+      </w:pPr>
+      <w:r>
+        <w:rPr>
+          <w:sz w:val="40"/>
+          <w:szCs w:val="40"/>
+        </w:rPr>
+        <w:lastRenderedPageBreak/>
+        <w:t>**carousel</w:t>
+      </w:r>
+    </w:p>
+    <w:p>
+      <w:pPr>
+        <w:shd w:val="clear" w:color="auto" w:fill="07090F"/>
+        <w:spacing w:after="0" w:line="510" w:lineRule="atLeast"/>
+        <w:rPr>
+          <w:rFonts w:ascii="Consolas" w:eastAsia="Times New Roman" w:hAnsi="Consolas" w:cs="Times New Roman"/>
+          <w:b/>
+          <w:bCs/>
+          <w:color w:val="89DDFF"/>
+          <w:sz w:val="38"/>
+          <w:szCs w:val="38"/>
+        </w:rPr>
+      </w:pPr>
+    </w:p>
+    <w:p>
+      <w:pPr>
+        <w:shd w:val="clear" w:color="auto" w:fill="07090F"/>
+        <w:spacing w:after="0" w:line="510" w:lineRule="atLeast"/>
+        <w:rPr>
+          <w:rFonts w:ascii="Consolas" w:eastAsia="Times New Roman" w:hAnsi="Consolas" w:cs="Times New Roman"/>
+          <w:b/>
+          <w:bCs/>
+          <w:color w:val="BBBBBB"/>
+          <w:sz w:val="38"/>
+          <w:szCs w:val="38"/>
+        </w:rPr>
+      </w:pPr>
+      <w:r>
+        <w:rPr>
+          <w:rFonts w:ascii="Consolas" w:eastAsia="Times New Roman" w:hAnsi="Consolas" w:cs="Times New Roman"/>
+          <w:b/>
+          <w:bCs/>
+          <w:color w:val="89DDFF"/>
+          <w:sz w:val="38"/>
+          <w:szCs w:val="38"/>
+        </w:rPr>
+        <w:t>&lt;</w:t>
+      </w:r>
+      <w:r>
+        <w:rPr>
+          <w:rFonts w:ascii="Consolas" w:eastAsia="Times New Roman" w:hAnsi="Consolas" w:cs="Times New Roman"/>
+          <w:b/>
+          <w:bCs/>
+          <w:color w:val="F07178"/>
+          <w:sz w:val="38"/>
+          <w:szCs w:val="38"/>
+        </w:rPr>
+        <w:t>div</w:t>
+      </w:r>
+      <w:r>
+        <w:rPr>
+          <w:rFonts w:ascii="Consolas" w:eastAsia="Times New Roman" w:hAnsi="Consolas" w:cs="Times New Roman"/>
+          <w:b/>
+          <w:bCs/>
+          <w:color w:val="89DDFF"/>
+          <w:sz w:val="38"/>
+          <w:szCs w:val="38"/>
+        </w:rPr>
+        <w:t> </w:t>
+      </w:r>
+      <w:r>
+        <w:rPr>
+          <w:rFonts w:ascii="Consolas" w:eastAsia="Times New Roman" w:hAnsi="Consolas" w:cs="Times New Roman"/>
+          <w:b/>
+          <w:bCs/>
+          <w:color w:val="C792EA"/>
+          <w:sz w:val="38"/>
+          <w:szCs w:val="38"/>
+        </w:rPr>
+        <w:t>class</w:t>
+      </w:r>
+      <w:r>
+        <w:rPr>
+          <w:rFonts w:ascii="Consolas" w:eastAsia="Times New Roman" w:hAnsi="Consolas" w:cs="Times New Roman"/>
+          <w:b/>
+          <w:bCs/>
+          <w:color w:val="89DDFF"/>
+          <w:sz w:val="38"/>
+          <w:szCs w:val="38"/>
+        </w:rPr>
+        <w:t>="</w:t>
+      </w:r>
+      <w:r>
+        <w:rPr>
+          <w:rFonts w:ascii="Consolas" w:eastAsia="Times New Roman" w:hAnsi="Consolas" w:cs="Times New Roman"/>
+          <w:b/>
+          <w:bCs/>
+          <w:color w:val="C3E88D"/>
+          <w:sz w:val="38"/>
+          <w:szCs w:val="38"/>
+        </w:rPr>
+        <w:t>carousel slide</w:t>
+      </w:r>
+      <w:r>
+        <w:rPr>
+          <w:rFonts w:ascii="Consolas" w:eastAsia="Times New Roman" w:hAnsi="Consolas" w:cs="Times New Roman"/>
+          <w:b/>
+          <w:bCs/>
+          <w:color w:val="89DDFF"/>
+          <w:sz w:val="38"/>
+          <w:szCs w:val="38"/>
+        </w:rPr>
+        <w:t>" </w:t>
+      </w:r>
+      <w:r>
+        <w:rPr>
+          <w:rFonts w:ascii="Consolas" w:eastAsia="Times New Roman" w:hAnsi="Consolas" w:cs="Times New Roman"/>
+          <w:b/>
+          <w:bCs/>
+          <w:color w:val="C792EA"/>
+          <w:sz w:val="38"/>
+          <w:szCs w:val="38"/>
+        </w:rPr>
+        <w:t>data-bs-ride</w:t>
+      </w:r>
+      <w:r>
+        <w:rPr>
+          <w:rFonts w:ascii="Consolas" w:eastAsia="Times New Roman" w:hAnsi="Consolas" w:cs="Times New Roman"/>
+          <w:b/>
+          <w:bCs/>
+          <w:color w:val="89DDFF"/>
+          <w:sz w:val="38"/>
+          <w:szCs w:val="38"/>
+        </w:rPr>
+        <w:t>="</w:t>
+      </w:r>
+      <w:r>
+        <w:rPr>
+          <w:rFonts w:ascii="Consolas" w:eastAsia="Times New Roman" w:hAnsi="Consolas" w:cs="Times New Roman"/>
+          <w:b/>
+          <w:bCs/>
+          <w:color w:val="C3E88D"/>
+          <w:sz w:val="38"/>
+          <w:szCs w:val="38"/>
+        </w:rPr>
+        <w:t>carousel</w:t>
+      </w:r>
+      <w:r>
+        <w:rPr>
+          <w:rFonts w:ascii="Consolas" w:eastAsia="Times New Roman" w:hAnsi="Consolas" w:cs="Times New Roman"/>
+          <w:b/>
+          <w:bCs/>
+          <w:color w:val="89DDFF"/>
+          <w:sz w:val="38"/>
+          <w:szCs w:val="38"/>
+        </w:rPr>
+        <w:t>"&gt;</w:t>
+      </w:r>
+    </w:p>
+    <w:p>
+      <w:pPr>
+        <w:shd w:val="clear" w:color="auto" w:fill="07090F"/>
+        <w:spacing w:after="0" w:line="510" w:lineRule="atLeast"/>
+        <w:rPr>
+          <w:rFonts w:ascii="Consolas" w:eastAsia="Times New Roman" w:hAnsi="Consolas" w:cs="Times New Roman"/>
+          <w:b/>
+          <w:bCs/>
+          <w:color w:val="BBBBBB"/>
+          <w:sz w:val="38"/>
+          <w:szCs w:val="38"/>
+        </w:rPr>
+      </w:pPr>
+      <w:r>
+        <w:rPr>
+          <w:rFonts w:ascii="Consolas" w:eastAsia="Times New Roman" w:hAnsi="Consolas" w:cs="Times New Roman"/>
+          <w:b/>
+          <w:bCs/>
+          <w:color w:val="BBBBBB"/>
+          <w:sz w:val="38"/>
+          <w:szCs w:val="38"/>
+        </w:rPr>
+        <w:t>  </w:t>
+      </w:r>
+      <w:r>
+        <w:rPr>
+          <w:rFonts w:ascii="Consolas" w:eastAsia="Times New Roman" w:hAnsi="Consolas" w:cs="Times New Roman"/>
+          <w:b/>
+          <w:bCs/>
+          <w:color w:val="89DDFF"/>
+          <w:sz w:val="38"/>
+          <w:szCs w:val="38"/>
+        </w:rPr>
+        <w:t>&lt;</w:t>
+      </w:r>
+      <w:r>
+        <w:rPr>
+          <w:rFonts w:ascii="Consolas" w:eastAsia="Times New Roman" w:hAnsi="Consolas" w:cs="Times New Roman"/>
+          <w:b/>
+          <w:bCs/>
+          <w:color w:val="F07178"/>
+          <w:sz w:val="38"/>
+          <w:szCs w:val="38"/>
+        </w:rPr>
+        <w:t>div</w:t>
+      </w:r>
+      <w:r>
+        <w:rPr>
+          <w:rFonts w:ascii="Consolas" w:eastAsia="Times New Roman" w:hAnsi="Consolas" w:cs="Times New Roman"/>
+          <w:b/>
+          <w:bCs/>
+          <w:color w:val="89DDFF"/>
+          <w:sz w:val="38"/>
+          <w:szCs w:val="38"/>
+        </w:rPr>
+        <w:t> </w:t>
+      </w:r>
+      <w:r>
+        <w:rPr>
+          <w:rFonts w:ascii="Consolas" w:eastAsia="Times New Roman" w:hAnsi="Consolas" w:cs="Times New Roman"/>
+          <w:b/>
+          <w:bCs/>
+          <w:color w:val="C792EA"/>
+          <w:sz w:val="38"/>
+          <w:szCs w:val="38"/>
+        </w:rPr>
+        <w:t>class</w:t>
+      </w:r>
+      <w:r>
+        <w:rPr>
+          <w:rFonts w:ascii="Consolas" w:eastAsia="Times New Roman" w:hAnsi="Consolas" w:cs="Times New Roman"/>
+          <w:b/>
+          <w:bCs/>
+          <w:color w:val="89DDFF"/>
+          <w:sz w:val="38"/>
+          <w:szCs w:val="38"/>
+        </w:rPr>
+        <w:t>="</w:t>
+      </w:r>
+      <w:r>
+        <w:rPr>
+          <w:rFonts w:ascii="Consolas" w:eastAsia="Times New Roman" w:hAnsi="Consolas" w:cs="Times New Roman"/>
+          <w:b/>
+          <w:bCs/>
+          <w:color w:val="C3E88D"/>
+          <w:sz w:val="38"/>
+          <w:szCs w:val="38"/>
+        </w:rPr>
+        <w:t>carousel-inner</w:t>
+      </w:r>
+      <w:r>
+        <w:rPr>
+          <w:rFonts w:ascii="Consolas" w:eastAsia="Times New Roman" w:hAnsi="Consolas" w:cs="Times New Roman"/>
+          <w:b/>
+          <w:bCs/>
+          <w:color w:val="89DDFF"/>
+          <w:sz w:val="38"/>
+          <w:szCs w:val="38"/>
+        </w:rPr>
+        <w:t>"&gt;</w:t>
+      </w:r>
+    </w:p>
+    <w:p>
+      <w:pPr>
+        <w:shd w:val="clear" w:color="auto" w:fill="07090F"/>
+        <w:spacing w:after="0" w:line="510" w:lineRule="atLeast"/>
+        <w:rPr>
+          <w:rFonts w:ascii="Consolas" w:eastAsia="Times New Roman" w:hAnsi="Consolas" w:cs="Times New Roman"/>
+          <w:b/>
+          <w:bCs/>
+          <w:color w:val="BBBBBB"/>
+          <w:sz w:val="38"/>
+          <w:szCs w:val="38"/>
+        </w:rPr>
+      </w:pPr>
+      <w:r>
+        <w:rPr>
+          <w:rFonts w:ascii="Consolas" w:eastAsia="Times New Roman" w:hAnsi="Consolas" w:cs="Times New Roman"/>
+          <w:b/>
+          <w:bCs/>
+          <w:color w:val="BBBBBB"/>
+          <w:sz w:val="38"/>
+          <w:szCs w:val="38"/>
+        </w:rPr>
+        <w:t>    </w:t>
+      </w:r>
+      <w:r>
+        <w:rPr>
+          <w:rFonts w:ascii="Consolas" w:eastAsia="Times New Roman" w:hAnsi="Consolas" w:cs="Times New Roman"/>
+          <w:b/>
+          <w:bCs/>
+          <w:color w:val="89DDFF"/>
+          <w:sz w:val="38"/>
+          <w:szCs w:val="38"/>
+        </w:rPr>
+        <w:t>&lt;</w:t>
+      </w:r>
+      <w:r>
+        <w:rPr>
+          <w:rFonts w:ascii="Consolas" w:eastAsia="Times New Roman" w:hAnsi="Consolas" w:cs="Times New Roman"/>
+          <w:b/>
+          <w:bCs/>
+          <w:color w:val="F07178"/>
+          <w:sz w:val="38"/>
+          <w:szCs w:val="38"/>
+        </w:rPr>
+        <w:t>div</w:t>
+      </w:r>
+      <w:r>
+        <w:rPr>
+          <w:rFonts w:ascii="Consolas" w:eastAsia="Times New Roman" w:hAnsi="Consolas" w:cs="Times New Roman"/>
+          <w:b/>
+          <w:bCs/>
+          <w:color w:val="89DDFF"/>
+          <w:sz w:val="38"/>
+          <w:szCs w:val="38"/>
+        </w:rPr>
+        <w:t> </w:t>
+      </w:r>
+      <w:r>
+        <w:rPr>
+          <w:rFonts w:ascii="Consolas" w:eastAsia="Times New Roman" w:hAnsi="Consolas" w:cs="Times New Roman"/>
+          <w:b/>
+          <w:bCs/>
+          <w:color w:val="C792EA"/>
+          <w:sz w:val="38"/>
+          <w:szCs w:val="38"/>
+        </w:rPr>
+        <w:t>class</w:t>
+      </w:r>
+      <w:r>
+        <w:rPr>
+          <w:rFonts w:ascii="Consolas" w:eastAsia="Times New Roman" w:hAnsi="Consolas" w:cs="Times New Roman"/>
+          <w:b/>
+          <w:bCs/>
+          <w:color w:val="89DDFF"/>
+          <w:sz w:val="38"/>
+          <w:szCs w:val="38"/>
+        </w:rPr>
+        <w:t>="</w:t>
+      </w:r>
+      <w:r>
+        <w:rPr>
+          <w:rFonts w:ascii="Consolas" w:eastAsia="Times New Roman" w:hAnsi="Consolas" w:cs="Times New Roman"/>
+          <w:b/>
+          <w:bCs/>
+          <w:color w:val="C3E88D"/>
+          <w:sz w:val="38"/>
+          <w:szCs w:val="38"/>
+        </w:rPr>
+        <w:t>carousel-item active</w:t>
+      </w:r>
+      <w:r>
+        <w:rPr>
+          <w:rFonts w:ascii="Consolas" w:eastAsia="Times New Roman" w:hAnsi="Consolas" w:cs="Times New Roman"/>
+          <w:b/>
+          <w:bCs/>
+          <w:color w:val="89DDFF"/>
+          <w:sz w:val="38"/>
+          <w:szCs w:val="38"/>
+        </w:rPr>
+        <w:t>"&gt;</w:t>
+      </w:r>
+    </w:p>
+    <w:p>
+      <w:pPr>
+        <w:shd w:val="clear" w:color="auto" w:fill="07090F"/>
+        <w:spacing w:after="0" w:line="510" w:lineRule="atLeast"/>
+        <w:rPr>
+          <w:rFonts w:ascii="Consolas" w:eastAsia="Times New Roman" w:hAnsi="Consolas" w:cs="Times New Roman"/>
+          <w:b/>
+          <w:bCs/>
+          <w:color w:val="BBBBBB"/>
+          <w:sz w:val="38"/>
+          <w:szCs w:val="38"/>
+        </w:rPr>
+      </w:pPr>
+      <w:r>
+        <w:rPr>
+          <w:rFonts w:ascii="Consolas" w:eastAsia="Times New Roman" w:hAnsi="Consolas" w:cs="Times New Roman"/>
+          <w:b/>
+          <w:bCs/>
+          <w:color w:val="BBBBBB"/>
+          <w:sz w:val="38"/>
+          <w:szCs w:val="38"/>
+        </w:rPr>
+        <w:t>      </w:t>
+      </w:r>
+      <w:r>
+        <w:rPr>
+          <w:rFonts w:ascii="Consolas" w:eastAsia="Times New Roman" w:hAnsi="Consolas" w:cs="Times New Roman"/>
+          <w:b/>
+          <w:bCs/>
+          <w:color w:val="89DDFF"/>
+          <w:sz w:val="38"/>
+          <w:szCs w:val="38"/>
+        </w:rPr>
+        <w:t>&lt;</w:t>
+      </w:r>
+      <w:r>
+        <w:rPr>
+          <w:rFonts w:ascii="Consolas" w:eastAsia="Times New Roman" w:hAnsi="Consolas" w:cs="Times New Roman"/>
+          <w:b/>
+          <w:bCs/>
+          <w:color w:val="F07178"/>
+          <w:sz w:val="38"/>
+          <w:szCs w:val="38"/>
+        </w:rPr>
+        <w:t>img</w:t>
+      </w:r>
+      <w:r>
+        <w:rPr>
+          <w:rFonts w:ascii="Consolas" w:eastAsia="Times New Roman" w:hAnsi="Consolas" w:cs="Times New Roman"/>
+          <w:b/>
+          <w:bCs/>
+          <w:color w:val="89DDFF"/>
+          <w:sz w:val="38"/>
+          <w:szCs w:val="38"/>
+        </w:rPr>
+        <w:t> </w:t>
+      </w:r>
+      <w:r>
+        <w:rPr>
+          <w:rFonts w:ascii="Consolas" w:eastAsia="Times New Roman" w:hAnsi="Consolas" w:cs="Times New Roman"/>
+          <w:b/>
+          <w:bCs/>
+          <w:color w:val="C792EA"/>
+          <w:sz w:val="38"/>
+          <w:szCs w:val="38"/>
+        </w:rPr>
+        <w:t>src</w:t>
+      </w:r>
+      <w:r>
+        <w:rPr>
+          <w:rFonts w:ascii="Consolas" w:eastAsia="Times New Roman" w:hAnsi="Consolas" w:cs="Times New Roman"/>
+          <w:b/>
+          <w:bCs/>
+          <w:color w:val="89DDFF"/>
+          <w:sz w:val="38"/>
+          <w:szCs w:val="38"/>
+        </w:rPr>
+        <w:t>="</w:t>
+      </w:r>
+      <w:r>
+        <w:rPr>
+          <w:rFonts w:ascii="Consolas" w:eastAsia="Times New Roman" w:hAnsi="Consolas" w:cs="Times New Roman"/>
+          <w:b/>
+          <w:bCs/>
+          <w:color w:val="C3E88D"/>
+          <w:sz w:val="38"/>
+          <w:szCs w:val="38"/>
+        </w:rPr>
+        <w:t>https://mdbcdn.b-cdn.net/wp-content/uploads/2015/08/cards.jpg</w:t>
+      </w:r>
+      <w:r>
+        <w:rPr>
+          <w:rFonts w:ascii="Consolas" w:eastAsia="Times New Roman" w:hAnsi="Consolas" w:cs="Times New Roman"/>
+          <w:b/>
+          <w:bCs/>
+          <w:color w:val="89DDFF"/>
+          <w:sz w:val="38"/>
+          <w:szCs w:val="38"/>
+        </w:rPr>
+        <w:t>" </w:t>
+      </w:r>
+      <w:r>
+        <w:rPr>
+          <w:rFonts w:ascii="Consolas" w:eastAsia="Times New Roman" w:hAnsi="Consolas" w:cs="Times New Roman"/>
+          <w:b/>
+          <w:bCs/>
+          <w:color w:val="C792EA"/>
+          <w:sz w:val="38"/>
+          <w:szCs w:val="38"/>
+        </w:rPr>
+        <w:t>alt</w:t>
+      </w:r>
+      <w:r>
+        <w:rPr>
+          <w:rFonts w:ascii="Consolas" w:eastAsia="Times New Roman" w:hAnsi="Consolas" w:cs="Times New Roman"/>
+          <w:b/>
+          <w:bCs/>
+          <w:color w:val="89DDFF"/>
+          <w:sz w:val="38"/>
+          <w:szCs w:val="38"/>
+        </w:rPr>
+        <w:t>=""&gt;</w:t>
+      </w:r>
+    </w:p>
+    <w:p>
+      <w:pPr>
+        <w:shd w:val="clear" w:color="auto" w:fill="07090F"/>
+        <w:spacing w:after="0" w:line="510" w:lineRule="atLeast"/>
+        <w:rPr>
+          <w:rFonts w:ascii="Consolas" w:eastAsia="Times New Roman" w:hAnsi="Consolas" w:cs="Times New Roman"/>
+          <w:b/>
+          <w:bCs/>
+          <w:color w:val="BBBBBB"/>
+          <w:sz w:val="38"/>
+          <w:szCs w:val="38"/>
+        </w:rPr>
+      </w:pPr>
+      <w:r>
+        <w:rPr>
+          <w:rFonts w:ascii="Consolas" w:eastAsia="Times New Roman" w:hAnsi="Consolas" w:cs="Times New Roman"/>
+          <w:b/>
+          <w:bCs/>
+          <w:color w:val="BBBBBB"/>
+          <w:sz w:val="38"/>
+          <w:szCs w:val="38"/>
+        </w:rPr>
+        <w:t>    </w:t>
+      </w:r>
+      <w:r>
+        <w:rPr>
+          <w:rFonts w:ascii="Consolas" w:eastAsia="Times New Roman" w:hAnsi="Consolas" w:cs="Times New Roman"/>
+          <w:b/>
+          <w:bCs/>
+          <w:color w:val="89DDFF"/>
+          <w:sz w:val="38"/>
+          <w:szCs w:val="38"/>
+        </w:rPr>
+        <w:t>&lt;/</w:t>
+      </w:r>
+      <w:r>
+        <w:rPr>
+          <w:rFonts w:ascii="Consolas" w:eastAsia="Times New Roman" w:hAnsi="Consolas" w:cs="Times New Roman"/>
+          <w:b/>
+          <w:bCs/>
+          <w:color w:val="F07178"/>
+          <w:sz w:val="38"/>
+          <w:szCs w:val="38"/>
+        </w:rPr>
+        <w:t>div</w:t>
+      </w:r>
+      <w:r>
+        <w:rPr>
+          <w:rFonts w:ascii="Consolas" w:eastAsia="Times New Roman" w:hAnsi="Consolas" w:cs="Times New Roman"/>
+          <w:b/>
+          <w:bCs/>
+          <w:color w:val="89DDFF"/>
+          <w:sz w:val="38"/>
+          <w:szCs w:val="38"/>
+        </w:rPr>
+        <w:t>&gt;</w:t>
+      </w:r>
+    </w:p>
+    <w:p>
+      <w:pPr>
+        <w:shd w:val="clear" w:color="auto" w:fill="07090F"/>
+        <w:spacing w:after="0" w:line="510" w:lineRule="atLeast"/>
+        <w:rPr>
+          <w:rFonts w:ascii="Consolas" w:eastAsia="Times New Roman" w:hAnsi="Consolas" w:cs="Times New Roman"/>
+          <w:b/>
+          <w:bCs/>
+          <w:color w:val="BBBBBB"/>
+          <w:sz w:val="38"/>
+          <w:szCs w:val="38"/>
+        </w:rPr>
+      </w:pPr>
+    </w:p>
+    <w:p>
+      <w:pPr>
+        <w:shd w:val="clear" w:color="auto" w:fill="07090F"/>
+        <w:spacing w:after="0" w:line="510" w:lineRule="atLeast"/>
+        <w:rPr>
+          <w:rFonts w:ascii="Consolas" w:eastAsia="Times New Roman" w:hAnsi="Consolas" w:cs="Times New Roman"/>
+          <w:b/>
+          <w:bCs/>
+          <w:color w:val="BBBBBB"/>
+          <w:sz w:val="38"/>
+          <w:szCs w:val="38"/>
+        </w:rPr>
+      </w:pPr>
+      <w:r>
+        <w:rPr>
+          <w:rFonts w:ascii="Consolas" w:eastAsia="Times New Roman" w:hAnsi="Consolas" w:cs="Times New Roman"/>
+          <w:b/>
+          <w:bCs/>
+          <w:color w:val="BBBBBB"/>
+          <w:sz w:val="38"/>
+          <w:szCs w:val="38"/>
+        </w:rPr>
+        <w:t>    </w:t>
+      </w:r>
+      <w:r>
+        <w:rPr>
+          <w:rFonts w:ascii="Consolas" w:eastAsia="Times New Roman" w:hAnsi="Consolas" w:cs="Times New Roman"/>
+          <w:b/>
+          <w:bCs/>
+          <w:color w:val="89DDFF"/>
+          <w:sz w:val="38"/>
+          <w:szCs w:val="38"/>
+        </w:rPr>
+        <w:t>&lt;</w:t>
+      </w:r>
+      <w:r>
+        <w:rPr>
+          <w:rFonts w:ascii="Consolas" w:eastAsia="Times New Roman" w:hAnsi="Consolas" w:cs="Times New Roman"/>
+          <w:b/>
+          <w:bCs/>
+          <w:color w:val="F07178"/>
+          <w:sz w:val="38"/>
+          <w:szCs w:val="38"/>
+        </w:rPr>
+        <w:t>div</w:t>
+      </w:r>
+      <w:r>
+        <w:rPr>
+          <w:rFonts w:ascii="Consolas" w:eastAsia="Times New Roman" w:hAnsi="Consolas" w:cs="Times New Roman"/>
+          <w:b/>
+          <w:bCs/>
+          <w:color w:val="89DDFF"/>
+          <w:sz w:val="38"/>
+          <w:szCs w:val="38"/>
+        </w:rPr>
+        <w:t> </w:t>
+      </w:r>
+      <w:r>
+        <w:rPr>
+          <w:rFonts w:ascii="Consolas" w:eastAsia="Times New Roman" w:hAnsi="Consolas" w:cs="Times New Roman"/>
+          <w:b/>
+          <w:bCs/>
+          <w:color w:val="C792EA"/>
+          <w:sz w:val="38"/>
+          <w:szCs w:val="38"/>
+        </w:rPr>
+        <w:t>class</w:t>
+      </w:r>
+      <w:r>
+        <w:rPr>
+          <w:rFonts w:ascii="Consolas" w:eastAsia="Times New Roman" w:hAnsi="Consolas" w:cs="Times New Roman"/>
+          <w:b/>
+          <w:bCs/>
+          <w:color w:val="89DDFF"/>
+          <w:sz w:val="38"/>
+          <w:szCs w:val="38"/>
+        </w:rPr>
+        <w:t>="</w:t>
+      </w:r>
+      <w:r>
+        <w:rPr>
+          <w:rFonts w:ascii="Consolas" w:eastAsia="Times New Roman" w:hAnsi="Consolas" w:cs="Times New Roman"/>
+          <w:b/>
+          <w:bCs/>
+          <w:color w:val="C3E88D"/>
+          <w:sz w:val="38"/>
+          <w:szCs w:val="38"/>
+        </w:rPr>
+        <w:t>carousel-item</w:t>
+      </w:r>
+      <w:r>
+        <w:rPr>
+          <w:rFonts w:ascii="Consolas" w:eastAsia="Times New Roman" w:hAnsi="Consolas" w:cs="Times New Roman"/>
+          <w:b/>
+          <w:bCs/>
+          <w:color w:val="89DDFF"/>
+          <w:sz w:val="38"/>
+          <w:szCs w:val="38"/>
+        </w:rPr>
+        <w:t>"&gt;</w:t>
+      </w:r>
+    </w:p>
+    <w:p>
+      <w:pPr>
+        <w:shd w:val="clear" w:color="auto" w:fill="07090F"/>
+        <w:spacing w:after="0" w:line="510" w:lineRule="atLeast"/>
+        <w:rPr>
+          <w:rFonts w:ascii="Consolas" w:eastAsia="Times New Roman" w:hAnsi="Consolas" w:cs="Times New Roman"/>
+          <w:b/>
+          <w:bCs/>
+          <w:color w:val="BBBBBB"/>
+          <w:sz w:val="38"/>
+          <w:szCs w:val="38"/>
+        </w:rPr>
+      </w:pPr>
+      <w:r>
+        <w:rPr>
+          <w:rFonts w:ascii="Consolas" w:eastAsia="Times New Roman" w:hAnsi="Consolas" w:cs="Times New Roman"/>
+          <w:b/>
+          <w:bCs/>
+          <w:color w:val="BBBBBB"/>
+          <w:sz w:val="38"/>
+          <w:szCs w:val="38"/>
+        </w:rPr>
+        <w:t>      </w:t>
+      </w:r>
+      <w:r>
+        <w:rPr>
+          <w:rFonts w:ascii="Consolas" w:eastAsia="Times New Roman" w:hAnsi="Consolas" w:cs="Times New Roman"/>
+          <w:b/>
+          <w:bCs/>
+          <w:color w:val="89DDFF"/>
+          <w:sz w:val="38"/>
+          <w:szCs w:val="38"/>
+        </w:rPr>
+        <w:t>&lt;</w:t>
+      </w:r>
+      <w:proofErr w:type="spellStart"/>
+      <w:r>
+        <w:rPr>
+          <w:rFonts w:ascii="Consolas" w:eastAsia="Times New Roman" w:hAnsi="Consolas" w:cs="Times New Roman"/>
+          <w:b/>
+          <w:bCs/>
+          <w:color w:val="F07178"/>
+          <w:sz w:val="38"/>
+          <w:szCs w:val="38"/>
+        </w:rPr>
+        <w:t>img</w:t>
+      </w:r>
+      <w:proofErr w:type="spellEnd"/>
+      <w:r>
+        <w:rPr>
+          <w:rFonts w:ascii="Consolas" w:eastAsia="Times New Roman" w:hAnsi="Consolas" w:cs="Times New Roman"/>
+          <w:b/>
+          <w:bCs/>
+          <w:color w:val="89DDFF"/>
+          <w:sz w:val="38"/>
+          <w:szCs w:val="38"/>
+        </w:rPr>
+        <w:t> </w:t>
+      </w:r>
+      <w:proofErr w:type="spellStart"/>
+      <w:r>
+        <w:rPr>
+          <w:rFonts w:ascii="Consolas" w:eastAsia="Times New Roman" w:hAnsi="Consolas" w:cs="Times New Roman"/>
+          <w:b/>
+          <w:bCs/>
+          <w:color w:val="C792EA"/>
+          <w:sz w:val="38"/>
+          <w:szCs w:val="38"/>
+        </w:rPr>
+        <w:t>src</w:t>
+      </w:r>
+      <w:proofErr w:type="spellEnd"/>
+      <w:r>
+        <w:rPr>
+          <w:rFonts w:ascii="Consolas" w:eastAsia="Times New Roman" w:hAnsi="Consolas" w:cs="Times New Roman"/>
+          <w:b/>
+          <w:bCs/>
+          <w:color w:val="89DDFF"/>
+          <w:sz w:val="38"/>
+          <w:szCs w:val="38"/>
+        </w:rPr>
+        <w:t>="</w:t>
+      </w:r>
+      <w:r>
+        <w:rPr>
+          <w:rFonts w:ascii="Consolas" w:eastAsia="Times New Roman" w:hAnsi="Consolas" w:cs="Times New Roman"/>
+          <w:b/>
+          <w:bCs/>
+          <w:color w:val="C3E88D"/>
+          <w:sz w:val="38"/>
+          <w:szCs w:val="38"/>
+        </w:rPr>
+        <w:t>https://i.stack.imgur.com/yV6OV.png</w:t>
+      </w:r>
+      <w:r>
+        <w:rPr>
+          <w:rFonts w:ascii="Consolas" w:eastAsia="Times New Roman" w:hAnsi="Consolas" w:cs="Times New Roman"/>
+          <w:b/>
+          <w:bCs/>
+          <w:color w:val="89DDFF"/>
+          <w:sz w:val="38"/>
+          <w:szCs w:val="38"/>
+        </w:rPr>
+        <w:t>" </w:t>
+      </w:r>
+      <w:r>
+        <w:rPr>
+          <w:rFonts w:ascii="Consolas" w:eastAsia="Times New Roman" w:hAnsi="Consolas" w:cs="Times New Roman"/>
+          <w:b/>
+          <w:bCs/>
+          <w:color w:val="C792EA"/>
+          <w:sz w:val="38"/>
+          <w:szCs w:val="38"/>
+        </w:rPr>
+        <w:t>alt</w:t>
+      </w:r>
+      <w:r>
+        <w:rPr>
+          <w:rFonts w:ascii="Consolas" w:eastAsia="Times New Roman" w:hAnsi="Consolas" w:cs="Times New Roman"/>
+          <w:b/>
+          <w:bCs/>
+          <w:color w:val="89DDFF"/>
+          <w:sz w:val="38"/>
+          <w:szCs w:val="38"/>
+        </w:rPr>
+        <w:t>=""&gt;</w:t>
+      </w:r>
+    </w:p>
+    <w:p>
+      <w:pPr>
+        <w:shd w:val="clear" w:color="auto" w:fill="07090F"/>
+        <w:spacing w:after="0" w:line="510" w:lineRule="atLeast"/>
+        <w:rPr>
+          <w:rFonts w:ascii="Consolas" w:eastAsia="Times New Roman" w:hAnsi="Consolas" w:cs="Times New Roman"/>
+          <w:b/>
+          <w:bCs/>
+          <w:color w:val="BBBBBB"/>
+          <w:sz w:val="38"/>
+          <w:szCs w:val="38"/>
+        </w:rPr>
+      </w:pPr>
+      <w:r>
+        <w:rPr>
+          <w:rFonts w:ascii="Consolas" w:eastAsia="Times New Roman" w:hAnsi="Consolas" w:cs="Times New Roman"/>
+          <w:b/>
+          <w:bCs/>
+          <w:color w:val="BBBBBB"/>
+          <w:sz w:val="38"/>
+          <w:szCs w:val="38"/>
+        </w:rPr>
+        <w:t>    </w:t>
+      </w:r>
+      <w:r>
+        <w:rPr>
+          <w:rFonts w:ascii="Consolas" w:eastAsia="Times New Roman" w:hAnsi="Consolas" w:cs="Times New Roman"/>
+          <w:b/>
+          <w:bCs/>
+          <w:color w:val="89DDFF"/>
+          <w:sz w:val="38"/>
+          <w:szCs w:val="38"/>
+        </w:rPr>
+        <w:t>&lt;/</w:t>
+      </w:r>
+      <w:r>
+        <w:rPr>
+          <w:rFonts w:ascii="Consolas" w:eastAsia="Times New Roman" w:hAnsi="Consolas" w:cs="Times New Roman"/>
+          <w:b/>
+          <w:bCs/>
+          <w:color w:val="F07178"/>
+          <w:sz w:val="38"/>
+          <w:szCs w:val="38"/>
+        </w:rPr>
+        <w:t>div</w:t>
+      </w:r>
+      <w:r>
+        <w:rPr>
+          <w:rFonts w:ascii="Consolas" w:eastAsia="Times New Roman" w:hAnsi="Consolas" w:cs="Times New Roman"/>
+          <w:b/>
+          <w:bCs/>
+          <w:color w:val="89DDFF"/>
+          <w:sz w:val="38"/>
+          <w:szCs w:val="38"/>
+        </w:rPr>
+        <w:t>&gt;</w:t>
+      </w:r>
+    </w:p>
+    <w:p>
+      <w:pPr>
+        <w:shd w:val="clear" w:color="auto" w:fill="07090F"/>
+        <w:spacing w:after="0" w:line="510" w:lineRule="atLeast"/>
+        <w:rPr>
+          <w:rFonts w:ascii="Consolas" w:eastAsia="Times New Roman" w:hAnsi="Consolas" w:cs="Times New Roman"/>
+          <w:b/>
+          <w:bCs/>
+          <w:color w:val="BBBBBB"/>
+          <w:sz w:val="38"/>
+          <w:szCs w:val="38"/>
+        </w:rPr>
+      </w:pPr>
+      <w:r>
+        <w:rPr>
+          <w:rFonts w:ascii="Consolas" w:eastAsia="Times New Roman" w:hAnsi="Consolas" w:cs="Times New Roman"/>
+          <w:b/>
+          <w:bCs/>
+          <w:color w:val="BBBBBB"/>
+          <w:sz w:val="38"/>
+          <w:szCs w:val="38"/>
+        </w:rPr>
+        <w:t>  </w:t>
+      </w:r>
+      <w:r>
+        <w:rPr>
+          <w:rFonts w:ascii="Consolas" w:eastAsia="Times New Roman" w:hAnsi="Consolas" w:cs="Times New Roman"/>
+          <w:b/>
+          <w:bCs/>
+          <w:color w:val="89DDFF"/>
+          <w:sz w:val="38"/>
+          <w:szCs w:val="38"/>
+        </w:rPr>
+        <w:t>&lt;/</w:t>
+      </w:r>
+      <w:r>
+        <w:rPr>
+          <w:rFonts w:ascii="Consolas" w:eastAsia="Times New Roman" w:hAnsi="Consolas" w:cs="Times New Roman"/>
+          <w:b/>
+          <w:bCs/>
+          <w:color w:val="F07178"/>
+          <w:sz w:val="38"/>
+          <w:szCs w:val="38"/>
+        </w:rPr>
+        <w:t>div</w:t>
+      </w:r>
+      <w:r>
+        <w:rPr>
+          <w:rFonts w:ascii="Consolas" w:eastAsia="Times New Roman" w:hAnsi="Consolas" w:cs="Times New Roman"/>
+          <w:b/>
+          <w:bCs/>
+          <w:color w:val="89DDFF"/>
+          <w:sz w:val="38"/>
+          <w:szCs w:val="38"/>
+        </w:rPr>
+        <w:t>&gt;</w:t>
+      </w:r>
+    </w:p>
+    <w:p>
+      <w:pPr>
+        <w:shd w:val="clear" w:color="auto" w:fill="07090F"/>
+        <w:spacing w:after="0" w:line="510" w:lineRule="atLeast"/>
+        <w:rPr>
+          <w:rFonts w:ascii="Consolas" w:eastAsia="Times New Roman" w:hAnsi="Consolas" w:cs="Times New Roman"/>
+          <w:b/>
+          <w:bCs/>
+          <w:color w:val="BBBBBB"/>
+          <w:sz w:val="38"/>
+          <w:szCs w:val="38"/>
+        </w:rPr>
+      </w:pPr>
+      <w:r>
+        <w:rPr>
+          <w:rFonts w:ascii="Consolas" w:eastAsia="Times New Roman" w:hAnsi="Consolas" w:cs="Times New Roman"/>
+          <w:b/>
+          <w:bCs/>
+          <w:color w:val="89DDFF"/>
+          <w:sz w:val="38"/>
+          <w:szCs w:val="38"/>
+        </w:rPr>
+        <w:t>&lt;/</w:t>
+      </w:r>
+      <w:r>
+        <w:rPr>
+          <w:rFonts w:ascii="Consolas" w:eastAsia="Times New Roman" w:hAnsi="Consolas" w:cs="Times New Roman"/>
+          <w:b/>
+          <w:bCs/>
+          <w:color w:val="F07178"/>
+          <w:sz w:val="38"/>
+          <w:szCs w:val="38"/>
+        </w:rPr>
+        <w:t>div</w:t>
+      </w:r>
+      <w:r>
+        <w:rPr>
+          <w:rFonts w:ascii="Consolas" w:eastAsia="Times New Roman" w:hAnsi="Consolas" w:cs="Times New Roman"/>
+          <w:b/>
+          <w:bCs/>
+          <w:color w:val="89DDFF"/>
+          <w:sz w:val="38"/>
+          <w:szCs w:val="38"/>
+        </w:rPr>
+        <w:t>&gt;</w:t>
+      </w:r>
+    </w:p>
+    <w:p>
+      <w:pPr>
+        <w:tabs>
+          <w:tab w:val="left" w:pos="535"/>
+        </w:tabs>
+        <w:rPr>
+          <w:sz w:val="40"/>
+          <w:szCs w:val="40"/>
+        </w:rPr>
+      </w:pPr>
+    </w:p>
+    <w:p>
+      <w:pPr>
+        <w:rPr>
+          <w:sz w:val="40"/>
+          <w:szCs w:val="40"/>
+        </w:rPr>
+      </w:pPr>
+      <w:r>
+        <w:rPr>
+          <w:sz w:val="40"/>
+          <w:szCs w:val="40"/>
+        </w:rPr>
+        <w:br w:type="page"/>
+      </w:r>
+    </w:p>
+    <w:p>
+      <w:pPr>
+        <w:tabs>
+          <w:tab w:val="left" w:pos="535"/>
+        </w:tabs>
+        <w:rPr>
+          <w:sz w:val="40"/>
+          <w:szCs w:val="40"/>
+        </w:rPr>
+      </w:pPr>
+      <w:r>
+        <w:rPr>
+          <w:sz w:val="40"/>
+          <w:szCs w:val="40"/>
+        </w:rPr>
+        <w:lastRenderedPageBreak/>
+        <w:t xml:space="preserve">**carousel width “Next and </w:t>
+      </w:r>
+      <w:proofErr w:type="spellStart"/>
+      <w:r>
+        <w:rPr>
+          <w:sz w:val="40"/>
+          <w:szCs w:val="40"/>
+        </w:rPr>
+        <w:t>Prev</w:t>
+      </w:r>
+      <w:proofErr w:type="spellEnd"/>
+      <w:r>
+        <w:rPr>
+          <w:sz w:val="40"/>
+          <w:szCs w:val="40"/>
+        </w:rPr>
+        <w:t>” icon</w:t>
+      </w:r>
+    </w:p>
+    <w:p>
+      <w:pPr>
+        <w:shd w:val="clear" w:color="auto" w:fill="07090F"/>
+        <w:spacing w:after="0" w:line="510" w:lineRule="atLeast"/>
+        <w:rPr>
+          <w:rFonts w:ascii="Consolas" w:eastAsia="Times New Roman" w:hAnsi="Consolas" w:cs="Times New Roman"/>
+          <w:b/>
+          <w:bCs/>
+          <w:color w:val="89DDFF"/>
+          <w:sz w:val="38"/>
+          <w:szCs w:val="38"/>
+        </w:rPr>
+      </w:pPr>
+    </w:p>
+    <w:p>
+      <w:pPr>
+        <w:shd w:val="clear" w:color="auto" w:fill="07090F"/>
+        <w:spacing w:after="0" w:line="510" w:lineRule="atLeast"/>
+        <w:rPr>
+          <w:rFonts w:ascii="Consolas" w:eastAsia="Times New Roman" w:hAnsi="Consolas" w:cs="Times New Roman"/>
+          <w:b/>
+          <w:bCs/>
+          <w:color w:val="BBBBBB"/>
+          <w:sz w:val="38"/>
+          <w:szCs w:val="38"/>
+        </w:rPr>
+      </w:pPr>
+      <w:r>
+        <w:rPr>
+          <w:rFonts w:ascii="Consolas" w:eastAsia="Times New Roman" w:hAnsi="Consolas" w:cs="Times New Roman"/>
+          <w:b/>
+          <w:bCs/>
+          <w:color w:val="89DDFF"/>
+          <w:sz w:val="38"/>
+          <w:szCs w:val="38"/>
+        </w:rPr>
+        <w:t>&lt;</w:t>
+      </w:r>
+      <w:r>
+        <w:rPr>
+          <w:rFonts w:ascii="Consolas" w:eastAsia="Times New Roman" w:hAnsi="Consolas" w:cs="Times New Roman"/>
+          <w:b/>
+          <w:bCs/>
+          <w:color w:val="F07178"/>
+          <w:sz w:val="38"/>
+          <w:szCs w:val="38"/>
+        </w:rPr>
+        <w:t>div</w:t>
+      </w:r>
+      <w:r>
+        <w:rPr>
+          <w:rFonts w:ascii="Consolas" w:eastAsia="Times New Roman" w:hAnsi="Consolas" w:cs="Times New Roman"/>
+          <w:b/>
+          <w:bCs/>
+          <w:color w:val="89DDFF"/>
+          <w:sz w:val="38"/>
+          <w:szCs w:val="38"/>
+        </w:rPr>
+        <w:t> </w:t>
+      </w:r>
+      <w:r>
+        <w:rPr>
+          <w:rFonts w:ascii="Consolas" w:eastAsia="Times New Roman" w:hAnsi="Consolas" w:cs="Times New Roman"/>
+          <w:b/>
+          <w:bCs/>
+          <w:color w:val="C792EA"/>
+          <w:sz w:val="38"/>
+          <w:szCs w:val="38"/>
+        </w:rPr>
+        <w:t>class</w:t>
+      </w:r>
+      <w:r>
+        <w:rPr>
+          <w:rFonts w:ascii="Consolas" w:eastAsia="Times New Roman" w:hAnsi="Consolas" w:cs="Times New Roman"/>
+          <w:b/>
+          <w:bCs/>
+          <w:color w:val="89DDFF"/>
+          <w:sz w:val="38"/>
+          <w:szCs w:val="38"/>
+        </w:rPr>
+        <w:t>="</w:t>
+      </w:r>
+      <w:r>
+        <w:rPr>
+          <w:rFonts w:ascii="Consolas" w:eastAsia="Times New Roman" w:hAnsi="Consolas" w:cs="Times New Roman"/>
+          <w:b/>
+          <w:bCs/>
+          <w:color w:val="C3E88D"/>
+          <w:sz w:val="38"/>
+          <w:szCs w:val="38"/>
+        </w:rPr>
+        <w:t>carousel slide</w:t>
+      </w:r>
+      <w:r>
+        <w:rPr>
+          <w:rFonts w:ascii="Consolas" w:eastAsia="Times New Roman" w:hAnsi="Consolas" w:cs="Times New Roman"/>
+          <w:b/>
+          <w:bCs/>
+          <w:color w:val="89DDFF"/>
+          <w:sz w:val="38"/>
+          <w:szCs w:val="38"/>
+        </w:rPr>
+        <w:t>" </w:t>
+      </w:r>
+      <w:r>
+        <w:rPr>
+          <w:rFonts w:ascii="Consolas" w:eastAsia="Times New Roman" w:hAnsi="Consolas" w:cs="Times New Roman"/>
+          <w:b/>
+          <w:bCs/>
+          <w:color w:val="C792EA"/>
+          <w:sz w:val="38"/>
+          <w:szCs w:val="38"/>
+        </w:rPr>
+        <w:t>data-bs-ride</w:t>
+      </w:r>
+      <w:r>
+        <w:rPr>
+          <w:rFonts w:ascii="Consolas" w:eastAsia="Times New Roman" w:hAnsi="Consolas" w:cs="Times New Roman"/>
+          <w:b/>
+          <w:bCs/>
+          <w:color w:val="89DDFF"/>
+          <w:sz w:val="38"/>
+          <w:szCs w:val="38"/>
+        </w:rPr>
+        <w:t>="</w:t>
+      </w:r>
+      <w:r>
+        <w:rPr>
+          <w:rFonts w:ascii="Consolas" w:eastAsia="Times New Roman" w:hAnsi="Consolas" w:cs="Times New Roman"/>
+          <w:b/>
+          <w:bCs/>
+          <w:color w:val="C3E88D"/>
+          <w:sz w:val="38"/>
+          <w:szCs w:val="38"/>
+        </w:rPr>
+        <w:t>carousel</w:t>
+      </w:r>
+      <w:r>
+        <w:rPr>
+          <w:rFonts w:ascii="Consolas" w:eastAsia="Times New Roman" w:hAnsi="Consolas" w:cs="Times New Roman"/>
+          <w:b/>
+          <w:bCs/>
+          <w:color w:val="89DDFF"/>
+          <w:sz w:val="38"/>
+          <w:szCs w:val="38"/>
+        </w:rPr>
+        <w:t>" </w:t>
+      </w:r>
+      <w:r>
+        <w:rPr>
+          <w:rFonts w:ascii="Consolas" w:eastAsia="Times New Roman" w:hAnsi="Consolas" w:cs="Times New Roman"/>
+          <w:b/>
+          <w:bCs/>
+          <w:color w:val="C792EA"/>
+          <w:sz w:val="38"/>
+          <w:szCs w:val="38"/>
+        </w:rPr>
+        <w:t>id</w:t>
+      </w:r>
+      <w:r>
+        <w:rPr>
+          <w:rFonts w:ascii="Consolas" w:eastAsia="Times New Roman" w:hAnsi="Consolas" w:cs="Times New Roman"/>
+          <w:b/>
+          <w:bCs/>
+          <w:color w:val="89DDFF"/>
+          <w:sz w:val="38"/>
+          <w:szCs w:val="38"/>
+        </w:rPr>
+        <w:t>="</w:t>
+      </w:r>
+      <w:r>
+        <w:rPr>
+          <w:rFonts w:ascii="Consolas" w:eastAsia="Times New Roman" w:hAnsi="Consolas" w:cs="Times New Roman"/>
+          <w:b/>
+          <w:bCs/>
+          <w:color w:val="C3E88D"/>
+          <w:sz w:val="38"/>
+          <w:szCs w:val="38"/>
+        </w:rPr>
+        <w:t>myCarousel</w:t>
+      </w:r>
+      <w:r>
+        <w:rPr>
+          <w:rFonts w:ascii="Consolas" w:eastAsia="Times New Roman" w:hAnsi="Consolas" w:cs="Times New Roman"/>
+          <w:b/>
+          <w:bCs/>
+          <w:color w:val="89DDFF"/>
+          <w:sz w:val="38"/>
+          <w:szCs w:val="38"/>
+        </w:rPr>
+        <w:t>"&gt;</w:t>
+      </w:r>
+    </w:p>
+    <w:p>
+      <w:pPr>
+        <w:shd w:val="clear" w:color="auto" w:fill="07090F"/>
+        <w:spacing w:after="0" w:line="510" w:lineRule="atLeast"/>
+        <w:rPr>
+          <w:rFonts w:ascii="Consolas" w:eastAsia="Times New Roman" w:hAnsi="Consolas" w:cs="Times New Roman"/>
+          <w:b/>
+          <w:bCs/>
+          <w:color w:val="BBBBBB"/>
+          <w:sz w:val="38"/>
+          <w:szCs w:val="38"/>
+        </w:rPr>
+      </w:pPr>
+      <w:r>
+        <w:rPr>
+          <w:rFonts w:ascii="Consolas" w:eastAsia="Times New Roman" w:hAnsi="Consolas" w:cs="Times New Roman"/>
+          <w:b/>
+          <w:bCs/>
+          <w:color w:val="BBBBBB"/>
+          <w:sz w:val="38"/>
+          <w:szCs w:val="38"/>
+        </w:rPr>
+        <w:t>  </w:t>
+      </w:r>
+      <w:r>
+        <w:rPr>
+          <w:rFonts w:ascii="Consolas" w:eastAsia="Times New Roman" w:hAnsi="Consolas" w:cs="Times New Roman"/>
+          <w:b/>
+          <w:bCs/>
+          <w:color w:val="89DDFF"/>
+          <w:sz w:val="38"/>
+          <w:szCs w:val="38"/>
+        </w:rPr>
+        <w:t>&lt;</w:t>
+      </w:r>
+      <w:r>
+        <w:rPr>
+          <w:rFonts w:ascii="Consolas" w:eastAsia="Times New Roman" w:hAnsi="Consolas" w:cs="Times New Roman"/>
+          <w:b/>
+          <w:bCs/>
+          <w:color w:val="F07178"/>
+          <w:sz w:val="38"/>
+          <w:szCs w:val="38"/>
+        </w:rPr>
+        <w:t>div</w:t>
+      </w:r>
+      <w:r>
+        <w:rPr>
+          <w:rFonts w:ascii="Consolas" w:eastAsia="Times New Roman" w:hAnsi="Consolas" w:cs="Times New Roman"/>
+          <w:b/>
+          <w:bCs/>
+          <w:color w:val="89DDFF"/>
+          <w:sz w:val="38"/>
+          <w:szCs w:val="38"/>
+        </w:rPr>
+        <w:t> </w:t>
+      </w:r>
+      <w:r>
+        <w:rPr>
+          <w:rFonts w:ascii="Consolas" w:eastAsia="Times New Roman" w:hAnsi="Consolas" w:cs="Times New Roman"/>
+          <w:b/>
+          <w:bCs/>
+          <w:color w:val="C792EA"/>
+          <w:sz w:val="38"/>
+          <w:szCs w:val="38"/>
+        </w:rPr>
+        <w:t>class</w:t>
+      </w:r>
+      <w:r>
+        <w:rPr>
+          <w:rFonts w:ascii="Consolas" w:eastAsia="Times New Roman" w:hAnsi="Consolas" w:cs="Times New Roman"/>
+          <w:b/>
+          <w:bCs/>
+          <w:color w:val="89DDFF"/>
+          <w:sz w:val="38"/>
+          <w:szCs w:val="38"/>
+        </w:rPr>
+        <w:t>="</w:t>
+      </w:r>
+      <w:r>
+        <w:rPr>
+          <w:rFonts w:ascii="Consolas" w:eastAsia="Times New Roman" w:hAnsi="Consolas" w:cs="Times New Roman"/>
+          <w:b/>
+          <w:bCs/>
+          <w:color w:val="C3E88D"/>
+          <w:sz w:val="38"/>
+          <w:szCs w:val="38"/>
+        </w:rPr>
+        <w:t>carousel-inner</w:t>
+      </w:r>
+      <w:r>
+        <w:rPr>
+          <w:rFonts w:ascii="Consolas" w:eastAsia="Times New Roman" w:hAnsi="Consolas" w:cs="Times New Roman"/>
+          <w:b/>
+          <w:bCs/>
+          <w:color w:val="89DDFF"/>
+          <w:sz w:val="38"/>
+          <w:szCs w:val="38"/>
+        </w:rPr>
+        <w:t>"&gt;</w:t>
+      </w:r>
+    </w:p>
+    <w:p>
+      <w:pPr>
+        <w:shd w:val="clear" w:color="auto" w:fill="07090F"/>
+        <w:spacing w:after="0" w:line="510" w:lineRule="atLeast"/>
+        <w:rPr>
+          <w:rFonts w:ascii="Consolas" w:eastAsia="Times New Roman" w:hAnsi="Consolas" w:cs="Times New Roman"/>
+          <w:b/>
+          <w:bCs/>
+          <w:color w:val="BBBBBB"/>
+          <w:sz w:val="38"/>
+          <w:szCs w:val="38"/>
+        </w:rPr>
+      </w:pPr>
+      <w:r>
+        <w:rPr>
+          <w:rFonts w:ascii="Consolas" w:eastAsia="Times New Roman" w:hAnsi="Consolas" w:cs="Times New Roman"/>
+          <w:b/>
+          <w:bCs/>
+          <w:color w:val="BBBBBB"/>
+          <w:sz w:val="38"/>
+          <w:szCs w:val="38"/>
+        </w:rPr>
+        <w:t>    </w:t>
+      </w:r>
+      <w:r>
+        <w:rPr>
+          <w:rFonts w:ascii="Consolas" w:eastAsia="Times New Roman" w:hAnsi="Consolas" w:cs="Times New Roman"/>
+          <w:b/>
+          <w:bCs/>
+          <w:color w:val="89DDFF"/>
+          <w:sz w:val="38"/>
+          <w:szCs w:val="38"/>
+        </w:rPr>
+        <w:t>&lt;</w:t>
+      </w:r>
+      <w:r>
+        <w:rPr>
+          <w:rFonts w:ascii="Consolas" w:eastAsia="Times New Roman" w:hAnsi="Consolas" w:cs="Times New Roman"/>
+          <w:b/>
+          <w:bCs/>
+          <w:color w:val="F07178"/>
+          <w:sz w:val="38"/>
+          <w:szCs w:val="38"/>
+        </w:rPr>
+        <w:t>div</w:t>
+      </w:r>
+      <w:r>
+        <w:rPr>
+          <w:rFonts w:ascii="Consolas" w:eastAsia="Times New Roman" w:hAnsi="Consolas" w:cs="Times New Roman"/>
+          <w:b/>
+          <w:bCs/>
+          <w:color w:val="89DDFF"/>
+          <w:sz w:val="38"/>
+          <w:szCs w:val="38"/>
+        </w:rPr>
+        <w:t> </w:t>
+      </w:r>
+      <w:r>
+        <w:rPr>
+          <w:rFonts w:ascii="Consolas" w:eastAsia="Times New Roman" w:hAnsi="Consolas" w:cs="Times New Roman"/>
+          <w:b/>
+          <w:bCs/>
+          <w:color w:val="C792EA"/>
+          <w:sz w:val="38"/>
+          <w:szCs w:val="38"/>
+        </w:rPr>
+        <w:t>class</w:t>
+      </w:r>
+      <w:r>
+        <w:rPr>
+          <w:rFonts w:ascii="Consolas" w:eastAsia="Times New Roman" w:hAnsi="Consolas" w:cs="Times New Roman"/>
+          <w:b/>
+          <w:bCs/>
+          <w:color w:val="89DDFF"/>
+          <w:sz w:val="38"/>
+          <w:szCs w:val="38"/>
+        </w:rPr>
+        <w:t>="</w:t>
+      </w:r>
+      <w:r>
+        <w:rPr>
+          <w:rFonts w:ascii="Consolas" w:eastAsia="Times New Roman" w:hAnsi="Consolas" w:cs="Times New Roman"/>
+          <w:b/>
+          <w:bCs/>
+          <w:color w:val="C3E88D"/>
+          <w:sz w:val="38"/>
+          <w:szCs w:val="38"/>
+        </w:rPr>
+        <w:t>carousel-item active</w:t>
+      </w:r>
+      <w:r>
+        <w:rPr>
+          <w:rFonts w:ascii="Consolas" w:eastAsia="Times New Roman" w:hAnsi="Consolas" w:cs="Times New Roman"/>
+          <w:b/>
+          <w:bCs/>
+          <w:color w:val="89DDFF"/>
+          <w:sz w:val="38"/>
+          <w:szCs w:val="38"/>
+        </w:rPr>
+        <w:t>"&gt;</w:t>
+      </w:r>
+    </w:p>
+    <w:p>
+      <w:pPr>
+        <w:shd w:val="clear" w:color="auto" w:fill="07090F"/>
+        <w:spacing w:after="0" w:line="510" w:lineRule="atLeast"/>
+        <w:rPr>
+          <w:rFonts w:ascii="Consolas" w:eastAsia="Times New Roman" w:hAnsi="Consolas" w:cs="Times New Roman"/>
+          <w:b/>
+          <w:bCs/>
+          <w:color w:val="BBBBBB"/>
+          <w:sz w:val="38"/>
+          <w:szCs w:val="38"/>
+        </w:rPr>
+      </w:pPr>
+      <w:r>
+        <w:rPr>
+          <w:rFonts w:ascii="Consolas" w:eastAsia="Times New Roman" w:hAnsi="Consolas" w:cs="Times New Roman"/>
+          <w:b/>
+          <w:bCs/>
+          <w:color w:val="BBBBBB"/>
+          <w:sz w:val="38"/>
+          <w:szCs w:val="38"/>
+        </w:rPr>
+        <w:t>      </w:t>
+      </w:r>
+      <w:r>
+        <w:rPr>
+          <w:rFonts w:ascii="Consolas" w:eastAsia="Times New Roman" w:hAnsi="Consolas" w:cs="Times New Roman"/>
+          <w:b/>
+          <w:bCs/>
+          <w:color w:val="89DDFF"/>
+          <w:sz w:val="38"/>
+          <w:szCs w:val="38"/>
+        </w:rPr>
+        <w:t>&lt;</w:t>
+      </w:r>
+      <w:r>
+        <w:rPr>
+          <w:rFonts w:ascii="Consolas" w:eastAsia="Times New Roman" w:hAnsi="Consolas" w:cs="Times New Roman"/>
+          <w:b/>
+          <w:bCs/>
+          <w:color w:val="F07178"/>
+          <w:sz w:val="38"/>
+          <w:szCs w:val="38"/>
+        </w:rPr>
+        <w:t>img</w:t>
+      </w:r>
+      <w:r>
+        <w:rPr>
+          <w:rFonts w:ascii="Consolas" w:eastAsia="Times New Roman" w:hAnsi="Consolas" w:cs="Times New Roman"/>
+          <w:b/>
+          <w:bCs/>
+          <w:color w:val="89DDFF"/>
+          <w:sz w:val="38"/>
+          <w:szCs w:val="38"/>
+        </w:rPr>
+        <w:t> </w:t>
+      </w:r>
+      <w:r>
+        <w:rPr>
+          <w:rFonts w:ascii="Consolas" w:eastAsia="Times New Roman" w:hAnsi="Consolas" w:cs="Times New Roman"/>
+          <w:b/>
+          <w:bCs/>
+          <w:color w:val="C792EA"/>
+          <w:sz w:val="38"/>
+          <w:szCs w:val="38"/>
+        </w:rPr>
+        <w:t>src</w:t>
+      </w:r>
+      <w:r>
+        <w:rPr>
+          <w:rFonts w:ascii="Consolas" w:eastAsia="Times New Roman" w:hAnsi="Consolas" w:cs="Times New Roman"/>
+          <w:b/>
+          <w:bCs/>
+          <w:color w:val="89DDFF"/>
+          <w:sz w:val="38"/>
+          <w:szCs w:val="38"/>
+        </w:rPr>
+        <w:t>="</w:t>
+      </w:r>
+      <w:r>
+        <w:rPr>
+          <w:rFonts w:ascii="Consolas" w:eastAsia="Times New Roman" w:hAnsi="Consolas" w:cs="Times New Roman"/>
+          <w:b/>
+          <w:bCs/>
+          <w:color w:val="C3E88D"/>
+          <w:sz w:val="38"/>
+          <w:szCs w:val="38"/>
+        </w:rPr>
+        <w:t>https://mdbcdn.b-cdn.net/wp-content/uploads/2015/08/cards.jpg</w:t>
+      </w:r>
+      <w:r>
+        <w:rPr>
+          <w:rFonts w:ascii="Consolas" w:eastAsia="Times New Roman" w:hAnsi="Consolas" w:cs="Times New Roman"/>
+          <w:b/>
+          <w:bCs/>
+          <w:color w:val="89DDFF"/>
+          <w:sz w:val="38"/>
+          <w:szCs w:val="38"/>
+        </w:rPr>
+        <w:t>" </w:t>
+      </w:r>
+      <w:r>
+        <w:rPr>
+          <w:rFonts w:ascii="Consolas" w:eastAsia="Times New Roman" w:hAnsi="Consolas" w:cs="Times New Roman"/>
+          <w:b/>
+          <w:bCs/>
+          <w:color w:val="C792EA"/>
+          <w:sz w:val="38"/>
+          <w:szCs w:val="38"/>
+        </w:rPr>
+        <w:t>alt</w:t>
+      </w:r>
+      <w:r>
+        <w:rPr>
+          <w:rFonts w:ascii="Consolas" w:eastAsia="Times New Roman" w:hAnsi="Consolas" w:cs="Times New Roman"/>
+          <w:b/>
+          <w:bCs/>
+          <w:color w:val="89DDFF"/>
+          <w:sz w:val="38"/>
+          <w:szCs w:val="38"/>
+        </w:rPr>
+        <w:t>="" </w:t>
+      </w:r>
+      <w:r>
+        <w:rPr>
+          <w:rFonts w:ascii="Consolas" w:eastAsia="Times New Roman" w:hAnsi="Consolas" w:cs="Times New Roman"/>
+          <w:b/>
+          <w:bCs/>
+          <w:color w:val="C792EA"/>
+          <w:sz w:val="38"/>
+          <w:szCs w:val="38"/>
+        </w:rPr>
+        <w:t>class</w:t>
+      </w:r>
+      <w:r>
+        <w:rPr>
+          <w:rFonts w:ascii="Consolas" w:eastAsia="Times New Roman" w:hAnsi="Consolas" w:cs="Times New Roman"/>
+          <w:b/>
+          <w:bCs/>
+          <w:color w:val="89DDFF"/>
+          <w:sz w:val="38"/>
+          <w:szCs w:val="38"/>
+        </w:rPr>
+        <w:t>="</w:t>
+      </w:r>
+      <w:r>
+        <w:rPr>
+          <w:rFonts w:ascii="Consolas" w:eastAsia="Times New Roman" w:hAnsi="Consolas" w:cs="Times New Roman"/>
+          <w:b/>
+          <w:bCs/>
+          <w:color w:val="C3E88D"/>
+          <w:sz w:val="38"/>
+          <w:szCs w:val="38"/>
+        </w:rPr>
+        <w:t>w-100</w:t>
+      </w:r>
+      <w:r>
+        <w:rPr>
+          <w:rFonts w:ascii="Consolas" w:eastAsia="Times New Roman" w:hAnsi="Consolas" w:cs="Times New Roman"/>
+          <w:b/>
+          <w:bCs/>
+          <w:color w:val="89DDFF"/>
+          <w:sz w:val="38"/>
+          <w:szCs w:val="38"/>
+        </w:rPr>
+        <w:t>"&gt;</w:t>
+      </w:r>
+    </w:p>
+    <w:p>
+      <w:pPr>
+        <w:shd w:val="clear" w:color="auto" w:fill="07090F"/>
+        <w:spacing w:after="0" w:line="510" w:lineRule="atLeast"/>
+        <w:rPr>
+          <w:rFonts w:ascii="Consolas" w:eastAsia="Times New Roman" w:hAnsi="Consolas" w:cs="Times New Roman"/>
+          <w:b/>
+          <w:bCs/>
+          <w:color w:val="BBBBBB"/>
+          <w:sz w:val="38"/>
+          <w:szCs w:val="38"/>
+        </w:rPr>
+      </w:pPr>
+      <w:r>
+        <w:rPr>
+          <w:rFonts w:ascii="Consolas" w:eastAsia="Times New Roman" w:hAnsi="Consolas" w:cs="Times New Roman"/>
+          <w:b/>
+          <w:bCs/>
+          <w:color w:val="BBBBBB"/>
+          <w:sz w:val="38"/>
+          <w:szCs w:val="38"/>
+        </w:rPr>
+        <w:t>    </w:t>
+      </w:r>
+      <w:r>
+        <w:rPr>
+          <w:rFonts w:ascii="Consolas" w:eastAsia="Times New Roman" w:hAnsi="Consolas" w:cs="Times New Roman"/>
+          <w:b/>
+          <w:bCs/>
+          <w:color w:val="89DDFF"/>
+          <w:sz w:val="38"/>
+          <w:szCs w:val="38"/>
+        </w:rPr>
+        <w:t>&lt;/</w:t>
+      </w:r>
+      <w:r>
+        <w:rPr>
+          <w:rFonts w:ascii="Consolas" w:eastAsia="Times New Roman" w:hAnsi="Consolas" w:cs="Times New Roman"/>
+          <w:b/>
+          <w:bCs/>
+          <w:color w:val="F07178"/>
+          <w:sz w:val="38"/>
+          <w:szCs w:val="38"/>
+        </w:rPr>
+        <w:t>div</w:t>
+      </w:r>
+      <w:r>
+        <w:rPr>
+          <w:rFonts w:ascii="Consolas" w:eastAsia="Times New Roman" w:hAnsi="Consolas" w:cs="Times New Roman"/>
+          <w:b/>
+          <w:bCs/>
+          <w:color w:val="89DDFF"/>
+          <w:sz w:val="38"/>
+          <w:szCs w:val="38"/>
+        </w:rPr>
+        <w:t>&gt;</w:t>
+      </w:r>
+    </w:p>
+    <w:p>
+      <w:pPr>
+        <w:shd w:val="clear" w:color="auto" w:fill="07090F"/>
+        <w:spacing w:after="0" w:line="510" w:lineRule="atLeast"/>
+        <w:rPr>
+          <w:rFonts w:ascii="Consolas" w:eastAsia="Times New Roman" w:hAnsi="Consolas" w:cs="Times New Roman"/>
+          <w:b/>
+          <w:bCs/>
+          <w:color w:val="BBBBBB"/>
+          <w:sz w:val="38"/>
+          <w:szCs w:val="38"/>
+        </w:rPr>
+      </w:pPr>
+    </w:p>
+    <w:p>
+      <w:pPr>
+        <w:shd w:val="clear" w:color="auto" w:fill="07090F"/>
+        <w:spacing w:after="0" w:line="510" w:lineRule="atLeast"/>
+        <w:rPr>
+          <w:rFonts w:ascii="Consolas" w:eastAsia="Times New Roman" w:hAnsi="Consolas" w:cs="Times New Roman"/>
+          <w:b/>
+          <w:bCs/>
+          <w:color w:val="BBBBBB"/>
+          <w:sz w:val="38"/>
+          <w:szCs w:val="38"/>
+        </w:rPr>
+      </w:pPr>
+      <w:r>
+        <w:rPr>
+          <w:rFonts w:ascii="Consolas" w:eastAsia="Times New Roman" w:hAnsi="Consolas" w:cs="Times New Roman"/>
+          <w:b/>
+          <w:bCs/>
+          <w:color w:val="BBBBBB"/>
+          <w:sz w:val="38"/>
+          <w:szCs w:val="38"/>
+        </w:rPr>
+        <w:t>    </w:t>
+      </w:r>
+      <w:r>
+        <w:rPr>
+          <w:rFonts w:ascii="Consolas" w:eastAsia="Times New Roman" w:hAnsi="Consolas" w:cs="Times New Roman"/>
+          <w:b/>
+          <w:bCs/>
+          <w:color w:val="89DDFF"/>
+          <w:sz w:val="38"/>
+          <w:szCs w:val="38"/>
+        </w:rPr>
+        <w:t>&lt;</w:t>
+      </w:r>
+      <w:r>
+        <w:rPr>
+          <w:rFonts w:ascii="Consolas" w:eastAsia="Times New Roman" w:hAnsi="Consolas" w:cs="Times New Roman"/>
+          <w:b/>
+          <w:bCs/>
+          <w:color w:val="F07178"/>
+          <w:sz w:val="38"/>
+          <w:szCs w:val="38"/>
+        </w:rPr>
+        <w:t>div</w:t>
+      </w:r>
+      <w:r>
+        <w:rPr>
+          <w:rFonts w:ascii="Consolas" w:eastAsia="Times New Roman" w:hAnsi="Consolas" w:cs="Times New Roman"/>
+          <w:b/>
+          <w:bCs/>
+          <w:color w:val="89DDFF"/>
+          <w:sz w:val="38"/>
+          <w:szCs w:val="38"/>
+        </w:rPr>
+        <w:t> </w:t>
+      </w:r>
+      <w:r>
+        <w:rPr>
+          <w:rFonts w:ascii="Consolas" w:eastAsia="Times New Roman" w:hAnsi="Consolas" w:cs="Times New Roman"/>
+          <w:b/>
+          <w:bCs/>
+          <w:color w:val="C792EA"/>
+          <w:sz w:val="38"/>
+          <w:szCs w:val="38"/>
+        </w:rPr>
+        <w:t>class</w:t>
+      </w:r>
+      <w:r>
+        <w:rPr>
+          <w:rFonts w:ascii="Consolas" w:eastAsia="Times New Roman" w:hAnsi="Consolas" w:cs="Times New Roman"/>
+          <w:b/>
+          <w:bCs/>
+          <w:color w:val="89DDFF"/>
+          <w:sz w:val="38"/>
+          <w:szCs w:val="38"/>
+        </w:rPr>
+        <w:t>="</w:t>
+      </w:r>
+      <w:r>
+        <w:rPr>
+          <w:rFonts w:ascii="Consolas" w:eastAsia="Times New Roman" w:hAnsi="Consolas" w:cs="Times New Roman"/>
+          <w:b/>
+          <w:bCs/>
+          <w:color w:val="C3E88D"/>
+          <w:sz w:val="38"/>
+          <w:szCs w:val="38"/>
+        </w:rPr>
+        <w:t>carousel-item</w:t>
+      </w:r>
+      <w:r>
+        <w:rPr>
+          <w:rFonts w:ascii="Consolas" w:eastAsia="Times New Roman" w:hAnsi="Consolas" w:cs="Times New Roman"/>
+          <w:b/>
+          <w:bCs/>
+          <w:color w:val="89DDFF"/>
+          <w:sz w:val="38"/>
+          <w:szCs w:val="38"/>
+        </w:rPr>
+        <w:t>"&gt;</w:t>
+      </w:r>
+    </w:p>
+    <w:p>
+      <w:pPr>
+        <w:shd w:val="clear" w:color="auto" w:fill="07090F"/>
+        <w:spacing w:after="0" w:line="510" w:lineRule="atLeast"/>
+        <w:rPr>
+          <w:rFonts w:ascii="Consolas" w:eastAsia="Times New Roman" w:hAnsi="Consolas" w:cs="Times New Roman"/>
+          <w:b/>
+          <w:bCs/>
+          <w:color w:val="BBBBBB"/>
+          <w:sz w:val="38"/>
+          <w:szCs w:val="38"/>
+        </w:rPr>
+      </w:pPr>
+      <w:r>
+        <w:rPr>
+          <w:rFonts w:ascii="Consolas" w:eastAsia="Times New Roman" w:hAnsi="Consolas" w:cs="Times New Roman"/>
+          <w:b/>
+          <w:bCs/>
+          <w:color w:val="BBBBBB"/>
+          <w:sz w:val="38"/>
+          <w:szCs w:val="38"/>
+        </w:rPr>
+        <w:t>      </w:t>
+      </w:r>
+      <w:r>
+        <w:rPr>
+          <w:rFonts w:ascii="Consolas" w:eastAsia="Times New Roman" w:hAnsi="Consolas" w:cs="Times New Roman"/>
+          <w:b/>
+          <w:bCs/>
+          <w:color w:val="89DDFF"/>
+          <w:sz w:val="38"/>
+          <w:szCs w:val="38"/>
+        </w:rPr>
+        <w:t>&lt;</w:t>
+      </w:r>
+      <w:r>
+        <w:rPr>
+          <w:rFonts w:ascii="Consolas" w:eastAsia="Times New Roman" w:hAnsi="Consolas" w:cs="Times New Roman"/>
+          <w:b/>
+          <w:bCs/>
+          <w:color w:val="F07178"/>
+          <w:sz w:val="38"/>
+          <w:szCs w:val="38"/>
+        </w:rPr>
+        <w:t>img</w:t>
+      </w:r>
+      <w:r>
+        <w:rPr>
+          <w:rFonts w:ascii="Consolas" w:eastAsia="Times New Roman" w:hAnsi="Consolas" w:cs="Times New Roman"/>
+          <w:b/>
+          <w:bCs/>
+          <w:color w:val="89DDFF"/>
+          <w:sz w:val="38"/>
+          <w:szCs w:val="38"/>
+        </w:rPr>
+        <w:t> </w:t>
+      </w:r>
+      <w:r>
+        <w:rPr>
+          <w:rFonts w:ascii="Consolas" w:eastAsia="Times New Roman" w:hAnsi="Consolas" w:cs="Times New Roman"/>
+          <w:b/>
+          <w:bCs/>
+          <w:color w:val="C792EA"/>
+          <w:sz w:val="38"/>
+          <w:szCs w:val="38"/>
+        </w:rPr>
+        <w:t>src</w:t>
+      </w:r>
+      <w:r>
+        <w:rPr>
+          <w:rFonts w:ascii="Consolas" w:eastAsia="Times New Roman" w:hAnsi="Consolas" w:cs="Times New Roman"/>
+          <w:b/>
+          <w:bCs/>
+          <w:color w:val="89DDFF"/>
+          <w:sz w:val="38"/>
+          <w:szCs w:val="38"/>
+        </w:rPr>
+        <w:t>="</w:t>
+      </w:r>
+      <w:r>
+        <w:rPr>
+          <w:rFonts w:ascii="Consolas" w:eastAsia="Times New Roman" w:hAnsi="Consolas" w:cs="Times New Roman"/>
+          <w:b/>
+          <w:bCs/>
+          <w:color w:val="C3E88D"/>
+          <w:sz w:val="38"/>
+          <w:szCs w:val="38"/>
+        </w:rPr>
+        <w:t>https://i.stack.imgur.com/yV6OV.png</w:t>
+      </w:r>
+      <w:r>
+        <w:rPr>
+          <w:rFonts w:ascii="Consolas" w:eastAsia="Times New Roman" w:hAnsi="Consolas" w:cs="Times New Roman"/>
+          <w:b/>
+          <w:bCs/>
+          <w:color w:val="89DDFF"/>
+          <w:sz w:val="38"/>
+          <w:szCs w:val="38"/>
+        </w:rPr>
+        <w:t>" </w:t>
+      </w:r>
+      <w:r>
+        <w:rPr>
+          <w:rFonts w:ascii="Consolas" w:eastAsia="Times New Roman" w:hAnsi="Consolas" w:cs="Times New Roman"/>
+          <w:b/>
+          <w:bCs/>
+          <w:color w:val="C792EA"/>
+          <w:sz w:val="38"/>
+          <w:szCs w:val="38"/>
+        </w:rPr>
+        <w:t>alt</w:t>
+      </w:r>
+      <w:r>
+        <w:rPr>
+          <w:rFonts w:ascii="Consolas" w:eastAsia="Times New Roman" w:hAnsi="Consolas" w:cs="Times New Roman"/>
+          <w:b/>
+          <w:bCs/>
+          <w:color w:val="89DDFF"/>
+          <w:sz w:val="38"/>
+          <w:szCs w:val="38"/>
+        </w:rPr>
+        <w:t>="" </w:t>
+      </w:r>
+      <w:r>
+        <w:rPr>
+          <w:rFonts w:ascii="Consolas" w:eastAsia="Times New Roman" w:hAnsi="Consolas" w:cs="Times New Roman"/>
+          <w:b/>
+          <w:bCs/>
+          <w:color w:val="C792EA"/>
+          <w:sz w:val="38"/>
+          <w:szCs w:val="38"/>
+        </w:rPr>
+        <w:t>class</w:t>
+      </w:r>
+      <w:r>
+        <w:rPr>
+          <w:rFonts w:ascii="Consolas" w:eastAsia="Times New Roman" w:hAnsi="Consolas" w:cs="Times New Roman"/>
+          <w:b/>
+          <w:bCs/>
+          <w:color w:val="89DDFF"/>
+          <w:sz w:val="38"/>
+          <w:szCs w:val="38"/>
+        </w:rPr>
+        <w:t>="</w:t>
+      </w:r>
+      <w:r>
+        <w:rPr>
+          <w:rFonts w:ascii="Consolas" w:eastAsia="Times New Roman" w:hAnsi="Consolas" w:cs="Times New Roman"/>
+          <w:b/>
+          <w:bCs/>
+          <w:color w:val="C3E88D"/>
+          <w:sz w:val="38"/>
+          <w:szCs w:val="38"/>
+        </w:rPr>
+        <w:t>w-100</w:t>
+      </w:r>
+      <w:r>
+        <w:rPr>
+          <w:rFonts w:ascii="Consolas" w:eastAsia="Times New Roman" w:hAnsi="Consolas" w:cs="Times New Roman"/>
+          <w:b/>
+          <w:bCs/>
+          <w:color w:val="89DDFF"/>
+          <w:sz w:val="38"/>
+          <w:szCs w:val="38"/>
+        </w:rPr>
+        <w:t>"&gt;</w:t>
+      </w:r>
+    </w:p>
+    <w:p>
+      <w:pPr>
+        <w:shd w:val="clear" w:color="auto" w:fill="07090F"/>
+        <w:spacing w:after="0" w:line="510" w:lineRule="atLeast"/>
+        <w:rPr>
+          <w:rFonts w:ascii="Consolas" w:eastAsia="Times New Roman" w:hAnsi="Consolas" w:cs="Times New Roman"/>
+          <w:b/>
+          <w:bCs/>
+          <w:color w:val="BBBBBB"/>
+          <w:sz w:val="38"/>
+          <w:szCs w:val="38"/>
+        </w:rPr>
+      </w:pPr>
+      <w:r>
+        <w:rPr>
+          <w:rFonts w:ascii="Consolas" w:eastAsia="Times New Roman" w:hAnsi="Consolas" w:cs="Times New Roman"/>
+          <w:b/>
+          <w:bCs/>
+          <w:color w:val="BBBBBB"/>
+          <w:sz w:val="38"/>
+          <w:szCs w:val="38"/>
+        </w:rPr>
+        <w:t>    </w:t>
+      </w:r>
+      <w:r>
+        <w:rPr>
+          <w:rFonts w:ascii="Consolas" w:eastAsia="Times New Roman" w:hAnsi="Consolas" w:cs="Times New Roman"/>
+          <w:b/>
+          <w:bCs/>
+          <w:color w:val="89DDFF"/>
+          <w:sz w:val="38"/>
+          <w:szCs w:val="38"/>
+        </w:rPr>
+        <w:t>&lt;/</w:t>
+      </w:r>
+      <w:r>
+        <w:rPr>
+          <w:rFonts w:ascii="Consolas" w:eastAsia="Times New Roman" w:hAnsi="Consolas" w:cs="Times New Roman"/>
+          <w:b/>
+          <w:bCs/>
+          <w:color w:val="F07178"/>
+          <w:sz w:val="38"/>
+          <w:szCs w:val="38"/>
+        </w:rPr>
+        <w:t>div</w:t>
+      </w:r>
+      <w:r>
+        <w:rPr>
+          <w:rFonts w:ascii="Consolas" w:eastAsia="Times New Roman" w:hAnsi="Consolas" w:cs="Times New Roman"/>
+          <w:b/>
+          <w:bCs/>
+          <w:color w:val="89DDFF"/>
+          <w:sz w:val="38"/>
+          <w:szCs w:val="38"/>
+        </w:rPr>
+        <w:t>&gt;</w:t>
+      </w:r>
+    </w:p>
+    <w:p>
+      <w:pPr>
+        <w:shd w:val="clear" w:color="auto" w:fill="07090F"/>
+        <w:spacing w:after="0" w:line="510" w:lineRule="atLeast"/>
+        <w:rPr>
+          <w:rFonts w:ascii="Consolas" w:eastAsia="Times New Roman" w:hAnsi="Consolas" w:cs="Times New Roman"/>
+          <w:b/>
+          <w:bCs/>
+          <w:color w:val="89DDFF"/>
+          <w:sz w:val="38"/>
+          <w:szCs w:val="38"/>
+        </w:rPr>
+      </w:pPr>
+      <w:r>
+        <w:rPr>
+          <w:rFonts w:ascii="Consolas" w:eastAsia="Times New Roman" w:hAnsi="Consolas" w:cs="Times New Roman"/>
+          <w:b/>
+          <w:bCs/>
+          <w:color w:val="BBBBBB"/>
+          <w:sz w:val="38"/>
+          <w:szCs w:val="38"/>
+        </w:rPr>
+        <w:t>  </w:t>
+      </w:r>
+      <w:r>
+        <w:rPr>
+          <w:rFonts w:ascii="Consolas" w:eastAsia="Times New Roman" w:hAnsi="Consolas" w:cs="Times New Roman"/>
+          <w:b/>
+          <w:bCs/>
+          <w:color w:val="89DDFF"/>
+          <w:sz w:val="38"/>
+          <w:szCs w:val="38"/>
+        </w:rPr>
+        <w:t>&lt;/</w:t>
+      </w:r>
+      <w:r>
+        <w:rPr>
+          <w:rFonts w:ascii="Consolas" w:eastAsia="Times New Roman" w:hAnsi="Consolas" w:cs="Times New Roman"/>
+          <w:b/>
+          <w:bCs/>
+          <w:color w:val="F07178"/>
+          <w:sz w:val="38"/>
+          <w:szCs w:val="38"/>
+        </w:rPr>
+        <w:t>div</w:t>
+      </w:r>
+      <w:r>
+        <w:rPr>
+          <w:rFonts w:ascii="Consolas" w:eastAsia="Times New Roman" w:hAnsi="Consolas" w:cs="Times New Roman"/>
+          <w:b/>
+          <w:bCs/>
+          <w:color w:val="89DDFF"/>
+          <w:sz w:val="38"/>
+          <w:szCs w:val="38"/>
+        </w:rPr>
+        <w:t>&gt;</w:t>
+      </w:r>
+    </w:p>
+    <w:p>
+      <w:pPr>
+        <w:shd w:val="clear" w:color="auto" w:fill="07090F"/>
+        <w:spacing w:after="0" w:line="510" w:lineRule="atLeast"/>
+        <w:rPr>
+          <w:rFonts w:ascii="Consolas" w:eastAsia="Times New Roman" w:hAnsi="Consolas" w:cs="Times New Roman"/>
+          <w:b/>
+          <w:bCs/>
+          <w:color w:val="89DDFF"/>
+          <w:sz w:val="38"/>
+          <w:szCs w:val="38"/>
+        </w:rPr>
+      </w:pPr>
+    </w:p>
+    <w:p>
+      <w:pPr>
+        <w:shd w:val="clear" w:color="auto" w:fill="07090F"/>
+        <w:spacing w:after="0" w:line="510" w:lineRule="atLeast"/>
+        <w:rPr>
+          <w:rFonts w:ascii="Consolas" w:eastAsia="Times New Roman" w:hAnsi="Consolas" w:cs="Times New Roman"/>
+          <w:b/>
+          <w:bCs/>
+          <w:color w:val="89DDFF"/>
+          <w:sz w:val="38"/>
+          <w:szCs w:val="38"/>
+        </w:rPr>
+      </w:pPr>
+    </w:p>
+    <w:p>
+      <w:pPr>
+        <w:shd w:val="clear" w:color="auto" w:fill="07090F"/>
+        <w:spacing w:after="0" w:line="510" w:lineRule="atLeast"/>
+        <w:rPr>
+          <w:rFonts w:ascii="Consolas" w:eastAsia="Times New Roman" w:hAnsi="Consolas" w:cs="Times New Roman"/>
+          <w:b/>
+          <w:bCs/>
+          <w:color w:val="89DDFF"/>
+          <w:sz w:val="38"/>
+          <w:szCs w:val="38"/>
+        </w:rPr>
+      </w:pPr>
+    </w:p>
+    <w:p>
+      <w:pPr>
+        <w:shd w:val="clear" w:color="auto" w:fill="07090F"/>
+        <w:spacing w:after="0" w:line="510" w:lineRule="atLeast"/>
+        <w:rPr>
+          <w:rFonts w:ascii="Consolas" w:eastAsia="Times New Roman" w:hAnsi="Consolas" w:cs="Times New Roman"/>
+          <w:b/>
+          <w:bCs/>
+          <w:color w:val="89DDFF"/>
+          <w:sz w:val="38"/>
+          <w:szCs w:val="38"/>
+        </w:rPr>
+      </w:pPr>
+    </w:p>
+    <w:p>
+      <w:pPr>
+        <w:shd w:val="clear" w:color="auto" w:fill="07090F"/>
+        <w:spacing w:after="0" w:line="510" w:lineRule="atLeast"/>
+        <w:rPr>
+          <w:rFonts w:ascii="Consolas" w:eastAsia="Times New Roman" w:hAnsi="Consolas" w:cs="Times New Roman"/>
+          <w:b/>
+          <w:bCs/>
+          <w:color w:val="89DDFF"/>
+          <w:sz w:val="38"/>
+          <w:szCs w:val="38"/>
+        </w:rPr>
+      </w:pPr>
+    </w:p>
+    <w:p>
+      <w:pPr>
+        <w:shd w:val="clear" w:color="auto" w:fill="07090F"/>
+        <w:spacing w:after="0" w:line="510" w:lineRule="atLeast"/>
+        <w:rPr>
+          <w:rFonts w:ascii="Consolas" w:eastAsia="Times New Roman" w:hAnsi="Consolas" w:cs="Times New Roman"/>
+          <w:b/>
+          <w:bCs/>
+          <w:color w:val="89DDFF"/>
+          <w:sz w:val="38"/>
+          <w:szCs w:val="38"/>
+        </w:rPr>
+      </w:pPr>
+    </w:p>
+    <w:p>
+      <w:pPr>
+        <w:shd w:val="clear" w:color="auto" w:fill="07090F"/>
+        <w:spacing w:after="0" w:line="510" w:lineRule="atLeast"/>
+        <w:rPr>
+          <w:rFonts w:ascii="Consolas" w:eastAsia="Times New Roman" w:hAnsi="Consolas" w:cs="Times New Roman"/>
+          <w:b/>
+          <w:bCs/>
+          <w:color w:val="BBBBBB"/>
+          <w:sz w:val="38"/>
+          <w:szCs w:val="38"/>
+        </w:rPr>
+      </w:pPr>
+    </w:p>
+    <w:p>
+      <w:pPr>
+        <w:shd w:val="clear" w:color="auto" w:fill="07090F"/>
+        <w:spacing w:after="0" w:line="510" w:lineRule="atLeast"/>
+        <w:rPr>
+          <w:rFonts w:ascii="Consolas" w:eastAsia="Times New Roman" w:hAnsi="Consolas" w:cs="Times New Roman"/>
+          <w:b/>
+          <w:bCs/>
+          <w:color w:val="BBBBBB"/>
+          <w:sz w:val="38"/>
+          <w:szCs w:val="38"/>
+        </w:rPr>
+      </w:pPr>
+      <w:r>
+        <w:rPr>
+          <w:rFonts w:ascii="Consolas" w:eastAsia="Times New Roman" w:hAnsi="Consolas" w:cs="Times New Roman"/>
+          <w:b/>
+          <w:bCs/>
+          <w:color w:val="BBBBBB"/>
+          <w:sz w:val="38"/>
+          <w:szCs w:val="38"/>
+        </w:rPr>
+        <w:lastRenderedPageBreak/>
+        <w:t>  </w:t>
+      </w:r>
+      <w:r>
+        <w:rPr>
+          <w:rFonts w:ascii="Consolas" w:eastAsia="Times New Roman" w:hAnsi="Consolas" w:cs="Times New Roman"/>
+          <w:b/>
+          <w:bCs/>
+          <w:color w:val="89DDFF"/>
+          <w:sz w:val="38"/>
+          <w:szCs w:val="38"/>
+        </w:rPr>
+        <w:t>&lt;</w:t>
+      </w:r>
+      <w:r>
+        <w:rPr>
+          <w:rFonts w:ascii="Consolas" w:eastAsia="Times New Roman" w:hAnsi="Consolas" w:cs="Times New Roman"/>
+          <w:b/>
+          <w:bCs/>
+          <w:color w:val="F07178"/>
+          <w:sz w:val="38"/>
+          <w:szCs w:val="38"/>
+        </w:rPr>
+        <w:t>a</w:t>
+      </w:r>
+      <w:r>
+        <w:rPr>
+          <w:rFonts w:ascii="Consolas" w:eastAsia="Times New Roman" w:hAnsi="Consolas" w:cs="Times New Roman"/>
+          <w:b/>
+          <w:bCs/>
+          <w:color w:val="89DDFF"/>
+          <w:sz w:val="38"/>
+          <w:szCs w:val="38"/>
+        </w:rPr>
+        <w:t> </w:t>
+      </w:r>
+      <w:r>
+        <w:rPr>
+          <w:rFonts w:ascii="Consolas" w:eastAsia="Times New Roman" w:hAnsi="Consolas" w:cs="Times New Roman"/>
+          <w:b/>
+          <w:bCs/>
+          <w:color w:val="C792EA"/>
+          <w:sz w:val="38"/>
+          <w:szCs w:val="38"/>
+        </w:rPr>
+        <w:t>href</w:t>
+      </w:r>
+      <w:r>
+        <w:rPr>
+          <w:rFonts w:ascii="Consolas" w:eastAsia="Times New Roman" w:hAnsi="Consolas" w:cs="Times New Roman"/>
+          <w:b/>
+          <w:bCs/>
+          <w:color w:val="89DDFF"/>
+          <w:sz w:val="38"/>
+          <w:szCs w:val="38"/>
+        </w:rPr>
+        <w:t>="</w:t>
+      </w:r>
+      <w:r>
+        <w:rPr>
+          <w:rFonts w:ascii="Consolas" w:eastAsia="Times New Roman" w:hAnsi="Consolas" w:cs="Times New Roman"/>
+          <w:b/>
+          <w:bCs/>
+          <w:color w:val="C3E88D"/>
+          <w:sz w:val="38"/>
+          <w:szCs w:val="38"/>
+        </w:rPr>
+        <w:t>#myCarousel</w:t>
+      </w:r>
+      <w:r>
+        <w:rPr>
+          <w:rFonts w:ascii="Consolas" w:eastAsia="Times New Roman" w:hAnsi="Consolas" w:cs="Times New Roman"/>
+          <w:b/>
+          <w:bCs/>
+          <w:color w:val="89DDFF"/>
+          <w:sz w:val="38"/>
+          <w:szCs w:val="38"/>
+        </w:rPr>
+        <w:t>" </w:t>
+      </w:r>
+      <w:r>
+        <w:rPr>
+          <w:rFonts w:ascii="Consolas" w:eastAsia="Times New Roman" w:hAnsi="Consolas" w:cs="Times New Roman"/>
+          <w:b/>
+          <w:bCs/>
+          <w:color w:val="C792EA"/>
+          <w:sz w:val="38"/>
+          <w:szCs w:val="38"/>
+        </w:rPr>
+        <w:t>class</w:t>
+      </w:r>
+      <w:r>
+        <w:rPr>
+          <w:rFonts w:ascii="Consolas" w:eastAsia="Times New Roman" w:hAnsi="Consolas" w:cs="Times New Roman"/>
+          <w:b/>
+          <w:bCs/>
+          <w:color w:val="89DDFF"/>
+          <w:sz w:val="38"/>
+          <w:szCs w:val="38"/>
+        </w:rPr>
+        <w:t>="</w:t>
+      </w:r>
+      <w:r>
+        <w:rPr>
+          <w:rFonts w:ascii="Consolas" w:eastAsia="Times New Roman" w:hAnsi="Consolas" w:cs="Times New Roman"/>
+          <w:b/>
+          <w:bCs/>
+          <w:color w:val="C3E88D"/>
+          <w:sz w:val="38"/>
+          <w:szCs w:val="38"/>
+        </w:rPr>
+        <w:t>carousel-control-prev</w:t>
+      </w:r>
+      <w:r>
+        <w:rPr>
+          <w:rFonts w:ascii="Consolas" w:eastAsia="Times New Roman" w:hAnsi="Consolas" w:cs="Times New Roman"/>
+          <w:b/>
+          <w:bCs/>
+          <w:color w:val="89DDFF"/>
+          <w:sz w:val="38"/>
+          <w:szCs w:val="38"/>
+        </w:rPr>
+        <w:t>" </w:t>
+      </w:r>
+      <w:r>
+        <w:rPr>
+          <w:rFonts w:ascii="Consolas" w:eastAsia="Times New Roman" w:hAnsi="Consolas" w:cs="Times New Roman"/>
+          <w:b/>
+          <w:bCs/>
+          <w:color w:val="C792EA"/>
+          <w:sz w:val="38"/>
+          <w:szCs w:val="38"/>
+        </w:rPr>
+        <w:t>data-bs-slide</w:t>
+      </w:r>
+      <w:r>
+        <w:rPr>
+          <w:rFonts w:ascii="Consolas" w:eastAsia="Times New Roman" w:hAnsi="Consolas" w:cs="Times New Roman"/>
+          <w:b/>
+          <w:bCs/>
+          <w:color w:val="89DDFF"/>
+          <w:sz w:val="38"/>
+          <w:szCs w:val="38"/>
+        </w:rPr>
+        <w:t>="</w:t>
+      </w:r>
+      <w:r>
+        <w:rPr>
+          <w:rFonts w:ascii="Consolas" w:eastAsia="Times New Roman" w:hAnsi="Consolas" w:cs="Times New Roman"/>
+          <w:b/>
+          <w:bCs/>
+          <w:color w:val="C3E88D"/>
+          <w:sz w:val="38"/>
+          <w:szCs w:val="38"/>
+        </w:rPr>
+        <w:t>prev</w:t>
+      </w:r>
+      <w:r>
+        <w:rPr>
+          <w:rFonts w:ascii="Consolas" w:eastAsia="Times New Roman" w:hAnsi="Consolas" w:cs="Times New Roman"/>
+          <w:b/>
+          <w:bCs/>
+          <w:color w:val="89DDFF"/>
+          <w:sz w:val="38"/>
+          <w:szCs w:val="38"/>
+        </w:rPr>
+        <w:t>"&gt;</w:t>
+      </w:r>
+    </w:p>
+    <w:p>
+      <w:pPr>
+        <w:shd w:val="clear" w:color="auto" w:fill="07090F"/>
+        <w:spacing w:after="0" w:line="510" w:lineRule="atLeast"/>
+        <w:rPr>
+          <w:rFonts w:ascii="Consolas" w:eastAsia="Times New Roman" w:hAnsi="Consolas" w:cs="Times New Roman"/>
+          <w:b/>
+          <w:bCs/>
+          <w:color w:val="BBBBBB"/>
+          <w:sz w:val="38"/>
+          <w:szCs w:val="38"/>
+        </w:rPr>
+      </w:pPr>
+      <w:r>
+        <w:rPr>
+          <w:rFonts w:ascii="Consolas" w:eastAsia="Times New Roman" w:hAnsi="Consolas" w:cs="Times New Roman"/>
+          <w:b/>
+          <w:bCs/>
+          <w:color w:val="BBBBBB"/>
+          <w:sz w:val="38"/>
+          <w:szCs w:val="38"/>
+        </w:rPr>
+        <w:t>    </w:t>
+      </w:r>
+      <w:r>
+        <w:rPr>
+          <w:rFonts w:ascii="Consolas" w:eastAsia="Times New Roman" w:hAnsi="Consolas" w:cs="Times New Roman"/>
+          <w:b/>
+          <w:bCs/>
+          <w:color w:val="89DDFF"/>
+          <w:sz w:val="38"/>
+          <w:szCs w:val="38"/>
+        </w:rPr>
+        <w:t>&lt;</w:t>
+      </w:r>
+      <w:r>
+        <w:rPr>
+          <w:rFonts w:ascii="Consolas" w:eastAsia="Times New Roman" w:hAnsi="Consolas" w:cs="Times New Roman"/>
+          <w:b/>
+          <w:bCs/>
+          <w:color w:val="F07178"/>
+          <w:sz w:val="38"/>
+          <w:szCs w:val="38"/>
+        </w:rPr>
+        <w:t>span</w:t>
+      </w:r>
+      <w:r>
+        <w:rPr>
+          <w:rFonts w:ascii="Consolas" w:eastAsia="Times New Roman" w:hAnsi="Consolas" w:cs="Times New Roman"/>
+          <w:b/>
+          <w:bCs/>
+          <w:color w:val="89DDFF"/>
+          <w:sz w:val="38"/>
+          <w:szCs w:val="38"/>
+        </w:rPr>
+        <w:t> </w:t>
+      </w:r>
+      <w:r>
+        <w:rPr>
+          <w:rFonts w:ascii="Consolas" w:eastAsia="Times New Roman" w:hAnsi="Consolas" w:cs="Times New Roman"/>
+          <w:b/>
+          <w:bCs/>
+          <w:color w:val="C792EA"/>
+          <w:sz w:val="38"/>
+          <w:szCs w:val="38"/>
+        </w:rPr>
+        <w:t>class</w:t>
+      </w:r>
+      <w:r>
+        <w:rPr>
+          <w:rFonts w:ascii="Consolas" w:eastAsia="Times New Roman" w:hAnsi="Consolas" w:cs="Times New Roman"/>
+          <w:b/>
+          <w:bCs/>
+          <w:color w:val="89DDFF"/>
+          <w:sz w:val="38"/>
+          <w:szCs w:val="38"/>
+        </w:rPr>
+        <w:t>="</w:t>
+      </w:r>
+      <w:r>
+        <w:rPr>
+          <w:rFonts w:ascii="Consolas" w:eastAsia="Times New Roman" w:hAnsi="Consolas" w:cs="Times New Roman"/>
+          <w:b/>
+          <w:bCs/>
+          <w:color w:val="C3E88D"/>
+          <w:sz w:val="38"/>
+          <w:szCs w:val="38"/>
+        </w:rPr>
+        <w:t>carousel-control-</w:t>
+      </w:r>
+      <w:proofErr w:type="spellStart"/>
+      <w:r>
+        <w:rPr>
+          <w:rFonts w:ascii="Consolas" w:eastAsia="Times New Roman" w:hAnsi="Consolas" w:cs="Times New Roman"/>
+          <w:b/>
+          <w:bCs/>
+          <w:color w:val="C3E88D"/>
+          <w:sz w:val="38"/>
+          <w:szCs w:val="38"/>
+        </w:rPr>
+        <w:t>prev</w:t>
+      </w:r>
+      <w:proofErr w:type="spellEnd"/>
+      <w:r>
+        <w:rPr>
+          <w:rFonts w:ascii="Consolas" w:eastAsia="Times New Roman" w:hAnsi="Consolas" w:cs="Times New Roman"/>
+          <w:b/>
+          <w:bCs/>
+          <w:color w:val="C3E88D"/>
+          <w:sz w:val="38"/>
+          <w:szCs w:val="38"/>
+        </w:rPr>
+        <w:t>-icon</w:t>
+      </w:r>
+      <w:r>
+        <w:rPr>
+          <w:rFonts w:ascii="Consolas" w:eastAsia="Times New Roman" w:hAnsi="Consolas" w:cs="Times New Roman"/>
+          <w:b/>
+          <w:bCs/>
+          <w:color w:val="89DDFF"/>
+          <w:sz w:val="38"/>
+          <w:szCs w:val="38"/>
+        </w:rPr>
+        <w:t>"&gt;&lt;/</w:t>
+      </w:r>
+      <w:r>
+        <w:rPr>
+          <w:rFonts w:ascii="Consolas" w:eastAsia="Times New Roman" w:hAnsi="Consolas" w:cs="Times New Roman"/>
+          <w:b/>
+          <w:bCs/>
+          <w:color w:val="F07178"/>
+          <w:sz w:val="38"/>
+          <w:szCs w:val="38"/>
+        </w:rPr>
+        <w:t>span</w:t>
+      </w:r>
+      <w:r>
+        <w:rPr>
+          <w:rFonts w:ascii="Consolas" w:eastAsia="Times New Roman" w:hAnsi="Consolas" w:cs="Times New Roman"/>
+          <w:b/>
+          <w:bCs/>
+          <w:color w:val="89DDFF"/>
+          <w:sz w:val="38"/>
+          <w:szCs w:val="38"/>
+        </w:rPr>
+        <w:t>&gt;</w:t>
+      </w:r>
+    </w:p>
+    <w:p>
+      <w:pPr>
+        <w:shd w:val="clear" w:color="auto" w:fill="07090F"/>
+        <w:spacing w:after="0" w:line="510" w:lineRule="atLeast"/>
+        <w:rPr>
+          <w:rFonts w:ascii="Consolas" w:eastAsia="Times New Roman" w:hAnsi="Consolas" w:cs="Times New Roman"/>
+          <w:b/>
+          <w:bCs/>
+          <w:color w:val="BBBBBB"/>
+          <w:sz w:val="38"/>
+          <w:szCs w:val="38"/>
+        </w:rPr>
+      </w:pPr>
+      <w:r>
+        <w:rPr>
+          <w:rFonts w:ascii="Consolas" w:eastAsia="Times New Roman" w:hAnsi="Consolas" w:cs="Times New Roman"/>
+          <w:b/>
+          <w:bCs/>
+          <w:color w:val="BBBBBB"/>
+          <w:sz w:val="38"/>
+          <w:szCs w:val="38"/>
+        </w:rPr>
+        <w:t>  </w:t>
+      </w:r>
+      <w:r>
+        <w:rPr>
+          <w:rFonts w:ascii="Consolas" w:eastAsia="Times New Roman" w:hAnsi="Consolas" w:cs="Times New Roman"/>
+          <w:b/>
+          <w:bCs/>
+          <w:color w:val="89DDFF"/>
+          <w:sz w:val="38"/>
+          <w:szCs w:val="38"/>
+        </w:rPr>
+        <w:t>&lt;/</w:t>
+      </w:r>
+      <w:r>
+        <w:rPr>
+          <w:rFonts w:ascii="Consolas" w:eastAsia="Times New Roman" w:hAnsi="Consolas" w:cs="Times New Roman"/>
+          <w:b/>
+          <w:bCs/>
+          <w:color w:val="F07178"/>
+          <w:sz w:val="38"/>
+          <w:szCs w:val="38"/>
+        </w:rPr>
+        <w:t>a</w:t>
+      </w:r>
+      <w:r>
+        <w:rPr>
+          <w:rFonts w:ascii="Consolas" w:eastAsia="Times New Roman" w:hAnsi="Consolas" w:cs="Times New Roman"/>
+          <w:b/>
+          <w:bCs/>
+          <w:color w:val="89DDFF"/>
+          <w:sz w:val="38"/>
+          <w:szCs w:val="38"/>
+        </w:rPr>
+        <w:t>&gt;</w:t>
+      </w:r>
+    </w:p>
+    <w:p>
+      <w:pPr>
+        <w:shd w:val="clear" w:color="auto" w:fill="07090F"/>
+        <w:spacing w:after="0" w:line="510" w:lineRule="atLeast"/>
+        <w:rPr>
+          <w:rFonts w:ascii="Consolas" w:eastAsia="Times New Roman" w:hAnsi="Consolas" w:cs="Times New Roman"/>
+          <w:b/>
+          <w:bCs/>
+          <w:color w:val="BBBBBB"/>
+          <w:sz w:val="38"/>
+          <w:szCs w:val="38"/>
+        </w:rPr>
+      </w:pPr>
+    </w:p>
+    <w:p>
+      <w:pPr>
+        <w:shd w:val="clear" w:color="auto" w:fill="07090F"/>
+        <w:spacing w:after="0" w:line="510" w:lineRule="atLeast"/>
+        <w:rPr>
+          <w:rFonts w:ascii="Consolas" w:eastAsia="Times New Roman" w:hAnsi="Consolas" w:cs="Times New Roman"/>
+          <w:b/>
+          <w:bCs/>
+          <w:color w:val="BBBBBB"/>
+          <w:sz w:val="38"/>
+          <w:szCs w:val="38"/>
+        </w:rPr>
+      </w:pPr>
+      <w:r>
+        <w:rPr>
+          <w:rFonts w:ascii="Consolas" w:eastAsia="Times New Roman" w:hAnsi="Consolas" w:cs="Times New Roman"/>
+          <w:b/>
+          <w:bCs/>
+          <w:color w:val="BBBBBB"/>
+          <w:sz w:val="38"/>
+          <w:szCs w:val="38"/>
+        </w:rPr>
+        <w:t>  </w:t>
+      </w:r>
+      <w:r>
+        <w:rPr>
+          <w:rFonts w:ascii="Consolas" w:eastAsia="Times New Roman" w:hAnsi="Consolas" w:cs="Times New Roman"/>
+          <w:b/>
+          <w:bCs/>
+          <w:color w:val="89DDFF"/>
+          <w:sz w:val="38"/>
+          <w:szCs w:val="38"/>
+        </w:rPr>
+        <w:t>&lt;</w:t>
+      </w:r>
+      <w:r>
+        <w:rPr>
+          <w:rFonts w:ascii="Consolas" w:eastAsia="Times New Roman" w:hAnsi="Consolas" w:cs="Times New Roman"/>
+          <w:b/>
+          <w:bCs/>
+          <w:color w:val="F07178"/>
+          <w:sz w:val="38"/>
+          <w:szCs w:val="38"/>
+        </w:rPr>
+        <w:t>a</w:t>
+      </w:r>
+      <w:r>
+        <w:rPr>
+          <w:rFonts w:ascii="Consolas" w:eastAsia="Times New Roman" w:hAnsi="Consolas" w:cs="Times New Roman"/>
+          <w:b/>
+          <w:bCs/>
+          <w:color w:val="89DDFF"/>
+          <w:sz w:val="38"/>
+          <w:szCs w:val="38"/>
+        </w:rPr>
+        <w:t> </w:t>
+      </w:r>
+      <w:r>
+        <w:rPr>
+          <w:rFonts w:ascii="Consolas" w:eastAsia="Times New Roman" w:hAnsi="Consolas" w:cs="Times New Roman"/>
+          <w:b/>
+          <w:bCs/>
+          <w:color w:val="C792EA"/>
+          <w:sz w:val="38"/>
+          <w:szCs w:val="38"/>
+        </w:rPr>
+        <w:t>href</w:t>
+      </w:r>
+      <w:r>
+        <w:rPr>
+          <w:rFonts w:ascii="Consolas" w:eastAsia="Times New Roman" w:hAnsi="Consolas" w:cs="Times New Roman"/>
+          <w:b/>
+          <w:bCs/>
+          <w:color w:val="89DDFF"/>
+          <w:sz w:val="38"/>
+          <w:szCs w:val="38"/>
+        </w:rPr>
+        <w:t>="</w:t>
+      </w:r>
+      <w:r>
+        <w:rPr>
+          <w:rFonts w:ascii="Consolas" w:eastAsia="Times New Roman" w:hAnsi="Consolas" w:cs="Times New Roman"/>
+          <w:b/>
+          <w:bCs/>
+          <w:color w:val="C3E88D"/>
+          <w:sz w:val="38"/>
+          <w:szCs w:val="38"/>
+        </w:rPr>
+        <w:t>#myCarousel</w:t>
+      </w:r>
+      <w:r>
+        <w:rPr>
+          <w:rFonts w:ascii="Consolas" w:eastAsia="Times New Roman" w:hAnsi="Consolas" w:cs="Times New Roman"/>
+          <w:b/>
+          <w:bCs/>
+          <w:color w:val="89DDFF"/>
+          <w:sz w:val="38"/>
+          <w:szCs w:val="38"/>
+        </w:rPr>
+        <w:t>" </w:t>
+      </w:r>
+      <w:r>
+        <w:rPr>
+          <w:rFonts w:ascii="Consolas" w:eastAsia="Times New Roman" w:hAnsi="Consolas" w:cs="Times New Roman"/>
+          <w:b/>
+          <w:bCs/>
+          <w:color w:val="C792EA"/>
+          <w:sz w:val="38"/>
+          <w:szCs w:val="38"/>
+        </w:rPr>
+        <w:t>class</w:t>
+      </w:r>
+      <w:r>
+        <w:rPr>
+          <w:rFonts w:ascii="Consolas" w:eastAsia="Times New Roman" w:hAnsi="Consolas" w:cs="Times New Roman"/>
+          <w:b/>
+          <w:bCs/>
+          <w:color w:val="89DDFF"/>
+          <w:sz w:val="38"/>
+          <w:szCs w:val="38"/>
+        </w:rPr>
+        <w:t>="</w:t>
+      </w:r>
+      <w:r>
+        <w:rPr>
+          <w:rFonts w:ascii="Consolas" w:eastAsia="Times New Roman" w:hAnsi="Consolas" w:cs="Times New Roman"/>
+          <w:b/>
+          <w:bCs/>
+          <w:color w:val="C3E88D"/>
+          <w:sz w:val="38"/>
+          <w:szCs w:val="38"/>
+        </w:rPr>
+        <w:t>carousel-control-next</w:t>
+      </w:r>
+      <w:r>
+        <w:rPr>
+          <w:rFonts w:ascii="Consolas" w:eastAsia="Times New Roman" w:hAnsi="Consolas" w:cs="Times New Roman"/>
+          <w:b/>
+          <w:bCs/>
+          <w:color w:val="89DDFF"/>
+          <w:sz w:val="38"/>
+          <w:szCs w:val="38"/>
+        </w:rPr>
+        <w:t>" </w:t>
+      </w:r>
+      <w:r>
+        <w:rPr>
+          <w:rFonts w:ascii="Consolas" w:eastAsia="Times New Roman" w:hAnsi="Consolas" w:cs="Times New Roman"/>
+          <w:b/>
+          <w:bCs/>
+          <w:color w:val="C792EA"/>
+          <w:sz w:val="38"/>
+          <w:szCs w:val="38"/>
+        </w:rPr>
+        <w:t>data-bs-slide</w:t>
+      </w:r>
+      <w:r>
+        <w:rPr>
+          <w:rFonts w:ascii="Consolas" w:eastAsia="Times New Roman" w:hAnsi="Consolas" w:cs="Times New Roman"/>
+          <w:b/>
+          <w:bCs/>
+          <w:color w:val="89DDFF"/>
+          <w:sz w:val="38"/>
+          <w:szCs w:val="38"/>
+        </w:rPr>
+        <w:t>="</w:t>
+      </w:r>
+      <w:r>
+        <w:rPr>
+          <w:rFonts w:ascii="Consolas" w:eastAsia="Times New Roman" w:hAnsi="Consolas" w:cs="Times New Roman"/>
+          <w:b/>
+          <w:bCs/>
+          <w:color w:val="C3E88D"/>
+          <w:sz w:val="38"/>
+          <w:szCs w:val="38"/>
+        </w:rPr>
+        <w:t>next</w:t>
+      </w:r>
+      <w:r>
+        <w:rPr>
+          <w:rFonts w:ascii="Consolas" w:eastAsia="Times New Roman" w:hAnsi="Consolas" w:cs="Times New Roman"/>
+          <w:b/>
+          <w:bCs/>
+          <w:color w:val="89DDFF"/>
+          <w:sz w:val="38"/>
+          <w:szCs w:val="38"/>
+        </w:rPr>
+        <w:t>"&gt;</w:t>
+      </w:r>
+    </w:p>
+    <w:p>
+      <w:pPr>
+        <w:shd w:val="clear" w:color="auto" w:fill="07090F"/>
+        <w:spacing w:after="0" w:line="510" w:lineRule="atLeast"/>
+        <w:rPr>
+          <w:rFonts w:ascii="Consolas" w:eastAsia="Times New Roman" w:hAnsi="Consolas" w:cs="Times New Roman"/>
+          <w:b/>
+          <w:bCs/>
+          <w:color w:val="BBBBBB"/>
+          <w:sz w:val="38"/>
+          <w:szCs w:val="38"/>
+        </w:rPr>
+      </w:pPr>
+      <w:r>
+        <w:rPr>
+          <w:rFonts w:ascii="Consolas" w:eastAsia="Times New Roman" w:hAnsi="Consolas" w:cs="Times New Roman"/>
+          <w:b/>
+          <w:bCs/>
+          <w:color w:val="BBBBBB"/>
+          <w:sz w:val="38"/>
+          <w:szCs w:val="38"/>
+        </w:rPr>
+        <w:t>    </w:t>
+      </w:r>
+      <w:r>
+        <w:rPr>
+          <w:rFonts w:ascii="Consolas" w:eastAsia="Times New Roman" w:hAnsi="Consolas" w:cs="Times New Roman"/>
+          <w:b/>
+          <w:bCs/>
+          <w:color w:val="89DDFF"/>
+          <w:sz w:val="38"/>
+          <w:szCs w:val="38"/>
+        </w:rPr>
+        <w:t>&lt;</w:t>
+      </w:r>
+      <w:r>
+        <w:rPr>
+          <w:rFonts w:ascii="Consolas" w:eastAsia="Times New Roman" w:hAnsi="Consolas" w:cs="Times New Roman"/>
+          <w:b/>
+          <w:bCs/>
+          <w:color w:val="F07178"/>
+          <w:sz w:val="38"/>
+          <w:szCs w:val="38"/>
+        </w:rPr>
+        <w:t>span</w:t>
+      </w:r>
+      <w:r>
+        <w:rPr>
+          <w:rFonts w:ascii="Consolas" w:eastAsia="Times New Roman" w:hAnsi="Consolas" w:cs="Times New Roman"/>
+          <w:b/>
+          <w:bCs/>
+          <w:color w:val="89DDFF"/>
+          <w:sz w:val="38"/>
+          <w:szCs w:val="38"/>
+        </w:rPr>
+        <w:t> </w:t>
+      </w:r>
+      <w:r>
+        <w:rPr>
+          <w:rFonts w:ascii="Consolas" w:eastAsia="Times New Roman" w:hAnsi="Consolas" w:cs="Times New Roman"/>
+          <w:b/>
+          <w:bCs/>
+          <w:color w:val="C792EA"/>
+          <w:sz w:val="38"/>
+          <w:szCs w:val="38"/>
+        </w:rPr>
+        <w:t>class</w:t>
+      </w:r>
+      <w:r>
+        <w:rPr>
+          <w:rFonts w:ascii="Consolas" w:eastAsia="Times New Roman" w:hAnsi="Consolas" w:cs="Times New Roman"/>
+          <w:b/>
+          <w:bCs/>
+          <w:color w:val="89DDFF"/>
+          <w:sz w:val="38"/>
+          <w:szCs w:val="38"/>
+        </w:rPr>
+        <w:t>="</w:t>
+      </w:r>
+      <w:r>
+        <w:rPr>
+          <w:rFonts w:ascii="Consolas" w:eastAsia="Times New Roman" w:hAnsi="Consolas" w:cs="Times New Roman"/>
+          <w:b/>
+          <w:bCs/>
+          <w:color w:val="C3E88D"/>
+          <w:sz w:val="38"/>
+          <w:szCs w:val="38"/>
+        </w:rPr>
+        <w:t>carousel-control-next-icon</w:t>
+      </w:r>
+      <w:r>
+        <w:rPr>
+          <w:rFonts w:ascii="Consolas" w:eastAsia="Times New Roman" w:hAnsi="Consolas" w:cs="Times New Roman"/>
+          <w:b/>
+          <w:bCs/>
+          <w:color w:val="89DDFF"/>
+          <w:sz w:val="38"/>
+          <w:szCs w:val="38"/>
+        </w:rPr>
+        <w:t>"&gt;&lt;/</w:t>
+      </w:r>
+      <w:r>
+        <w:rPr>
+          <w:rFonts w:ascii="Consolas" w:eastAsia="Times New Roman" w:hAnsi="Consolas" w:cs="Times New Roman"/>
+          <w:b/>
+          <w:bCs/>
+          <w:color w:val="F07178"/>
+          <w:sz w:val="38"/>
+          <w:szCs w:val="38"/>
+        </w:rPr>
+        <w:t>span</w:t>
+      </w:r>
+      <w:r>
+        <w:rPr>
+          <w:rFonts w:ascii="Consolas" w:eastAsia="Times New Roman" w:hAnsi="Consolas" w:cs="Times New Roman"/>
+          <w:b/>
+          <w:bCs/>
+          <w:color w:val="89DDFF"/>
+          <w:sz w:val="38"/>
+          <w:szCs w:val="38"/>
+        </w:rPr>
+        <w:t>&gt;</w:t>
+      </w:r>
+    </w:p>
+    <w:p>
+      <w:pPr>
+        <w:shd w:val="clear" w:color="auto" w:fill="07090F"/>
+        <w:spacing w:after="0" w:line="510" w:lineRule="atLeast"/>
+        <w:rPr>
+          <w:rFonts w:ascii="Consolas" w:eastAsia="Times New Roman" w:hAnsi="Consolas" w:cs="Times New Roman"/>
+          <w:b/>
+          <w:bCs/>
+          <w:color w:val="BBBBBB"/>
+          <w:sz w:val="38"/>
+          <w:szCs w:val="38"/>
+        </w:rPr>
+      </w:pPr>
+      <w:r>
+        <w:rPr>
+          <w:rFonts w:ascii="Consolas" w:eastAsia="Times New Roman" w:hAnsi="Consolas" w:cs="Times New Roman"/>
+          <w:b/>
+          <w:bCs/>
+          <w:color w:val="BBBBBB"/>
+          <w:sz w:val="38"/>
+          <w:szCs w:val="38"/>
+        </w:rPr>
+        <w:t>  </w:t>
+      </w:r>
+      <w:r>
+        <w:rPr>
+          <w:rFonts w:ascii="Consolas" w:eastAsia="Times New Roman" w:hAnsi="Consolas" w:cs="Times New Roman"/>
+          <w:b/>
+          <w:bCs/>
+          <w:color w:val="89DDFF"/>
+          <w:sz w:val="38"/>
+          <w:szCs w:val="38"/>
+        </w:rPr>
+        <w:t>&lt;/</w:t>
+      </w:r>
+      <w:r>
+        <w:rPr>
+          <w:rFonts w:ascii="Consolas" w:eastAsia="Times New Roman" w:hAnsi="Consolas" w:cs="Times New Roman"/>
+          <w:b/>
+          <w:bCs/>
+          <w:color w:val="F07178"/>
+          <w:sz w:val="38"/>
+          <w:szCs w:val="38"/>
+        </w:rPr>
+        <w:t>a</w:t>
+      </w:r>
+      <w:r>
+        <w:rPr>
+          <w:rFonts w:ascii="Consolas" w:eastAsia="Times New Roman" w:hAnsi="Consolas" w:cs="Times New Roman"/>
+          <w:b/>
+          <w:bCs/>
+          <w:color w:val="89DDFF"/>
+          <w:sz w:val="38"/>
+          <w:szCs w:val="38"/>
+        </w:rPr>
+        <w:t>&gt;</w:t>
+      </w:r>
+    </w:p>
+    <w:p>
+      <w:pPr>
+        <w:shd w:val="clear" w:color="auto" w:fill="07090F"/>
+        <w:spacing w:after="0" w:line="510" w:lineRule="atLeast"/>
+        <w:rPr>
+          <w:rFonts w:ascii="Consolas" w:eastAsia="Times New Roman" w:hAnsi="Consolas" w:cs="Times New Roman"/>
+          <w:b/>
+          <w:bCs/>
+          <w:color w:val="BBBBBB"/>
+          <w:sz w:val="38"/>
+          <w:szCs w:val="38"/>
+        </w:rPr>
+      </w:pPr>
+      <w:r>
+        <w:rPr>
+          <w:rFonts w:ascii="Consolas" w:eastAsia="Times New Roman" w:hAnsi="Consolas" w:cs="Times New Roman"/>
+          <w:b/>
+          <w:bCs/>
+          <w:color w:val="89DDFF"/>
+          <w:sz w:val="38"/>
+          <w:szCs w:val="38"/>
+        </w:rPr>
+        <w:t>&lt;/</w:t>
+      </w:r>
+      <w:r>
+        <w:rPr>
+          <w:rFonts w:ascii="Consolas" w:eastAsia="Times New Roman" w:hAnsi="Consolas" w:cs="Times New Roman"/>
+          <w:b/>
+          <w:bCs/>
+          <w:color w:val="F07178"/>
+          <w:sz w:val="38"/>
+          <w:szCs w:val="38"/>
+        </w:rPr>
+        <w:t>div</w:t>
+      </w:r>
+      <w:r>
+        <w:rPr>
+          <w:rFonts w:ascii="Consolas" w:eastAsia="Times New Roman" w:hAnsi="Consolas" w:cs="Times New Roman"/>
+          <w:b/>
+          <w:bCs/>
+          <w:color w:val="89DDFF"/>
+          <w:sz w:val="38"/>
+          <w:szCs w:val="38"/>
+        </w:rPr>
+        <w:t>&gt;</w:t>
+      </w:r>
+    </w:p>
+    <w:p>
+      <w:pPr>
+        <w:tabs>
+          <w:tab w:val="left" w:pos="535"/>
+        </w:tabs>
+        <w:rPr>
+          <w:sz w:val="40"/>
+          <w:szCs w:val="40"/>
+        </w:rPr>
+      </w:pPr>
+    </w:p>
+    <w:p>
+      <w:pPr>
+        <w:tabs>
+          <w:tab w:val="left" w:pos="535"/>
+        </w:tabs>
+        <w:rPr>
+          <w:sz w:val="40"/>
+          <w:szCs w:val="40"/>
+        </w:rPr>
+      </w:pPr>
+    </w:p>
+    <w:p>
+      <w:pPr>
+        <w:rPr>
+          <w:sz w:val="40"/>
+          <w:szCs w:val="40"/>
+        </w:rPr>
+      </w:pPr>
+      <w:r>
+        <w:rPr>
+          <w:sz w:val="40"/>
+          <w:szCs w:val="40"/>
+        </w:rPr>
+        <w:br w:type="page"/>
+      </w:r>
+    </w:p>
+    <w:p>
+      <w:pPr>
+        <w:tabs>
+          <w:tab w:val="left" w:pos="535"/>
+        </w:tabs>
+        <w:rPr>
+          <w:sz w:val="40"/>
+          <w:szCs w:val="40"/>
+        </w:rPr>
+      </w:pPr>
+      <w:r>
+        <w:rPr>
+          <w:sz w:val="40"/>
+          <w:szCs w:val="40"/>
+        </w:rPr>
+        <w:lastRenderedPageBreak/>
+        <w:t>**carouse width “indicators”</w:t>
+      </w:r>
+    </w:p>
+    <w:p>
+      <w:pPr>
+        <w:shd w:val="clear" w:color="auto" w:fill="07090F"/>
+        <w:spacing w:after="0" w:line="510" w:lineRule="atLeast"/>
+        <w:rPr>
+          <w:rFonts w:ascii="Consolas" w:eastAsia="Times New Roman" w:hAnsi="Consolas" w:cs="Times New Roman"/>
+          <w:b/>
+          <w:bCs/>
+          <w:color w:val="89DDFF"/>
+          <w:sz w:val="38"/>
+          <w:szCs w:val="38"/>
+        </w:rPr>
+      </w:pPr>
+    </w:p>
+    <w:p>
+      <w:pPr>
+        <w:shd w:val="clear" w:color="auto" w:fill="07090F"/>
+        <w:spacing w:after="0" w:line="510" w:lineRule="atLeast"/>
+        <w:rPr>
+          <w:rFonts w:ascii="Consolas" w:eastAsia="Times New Roman" w:hAnsi="Consolas" w:cs="Times New Roman"/>
+          <w:b/>
+          <w:bCs/>
+          <w:color w:val="89DDFF"/>
+          <w:sz w:val="38"/>
+          <w:szCs w:val="38"/>
+        </w:rPr>
+      </w:pPr>
+      <w:r>
+        <w:rPr>
+          <w:rFonts w:ascii="Consolas" w:eastAsia="Times New Roman" w:hAnsi="Consolas" w:cs="Times New Roman"/>
+          <w:b/>
+          <w:bCs/>
+          <w:color w:val="89DDFF"/>
+          <w:sz w:val="38"/>
+          <w:szCs w:val="38"/>
+        </w:rPr>
+        <w:t>&lt;</w:t>
+      </w:r>
+      <w:r>
+        <w:rPr>
+          <w:rFonts w:ascii="Consolas" w:eastAsia="Times New Roman" w:hAnsi="Consolas" w:cs="Times New Roman"/>
+          <w:b/>
+          <w:bCs/>
+          <w:color w:val="F07178"/>
+          <w:sz w:val="38"/>
+          <w:szCs w:val="38"/>
+        </w:rPr>
+        <w:t>div</w:t>
+      </w:r>
+      <w:r>
+        <w:rPr>
+          <w:rFonts w:ascii="Consolas" w:eastAsia="Times New Roman" w:hAnsi="Consolas" w:cs="Times New Roman"/>
+          <w:b/>
+          <w:bCs/>
+          <w:color w:val="89DDFF"/>
+          <w:sz w:val="38"/>
+          <w:szCs w:val="38"/>
+        </w:rPr>
+        <w:t> </w:t>
+      </w:r>
+      <w:r>
+        <w:rPr>
+          <w:rFonts w:ascii="Consolas" w:eastAsia="Times New Roman" w:hAnsi="Consolas" w:cs="Times New Roman"/>
+          <w:b/>
+          <w:bCs/>
+          <w:color w:val="C792EA"/>
+          <w:sz w:val="38"/>
+          <w:szCs w:val="38"/>
+        </w:rPr>
+        <w:t>class</w:t>
+      </w:r>
+      <w:r>
+        <w:rPr>
+          <w:rFonts w:ascii="Consolas" w:eastAsia="Times New Roman" w:hAnsi="Consolas" w:cs="Times New Roman"/>
+          <w:b/>
+          <w:bCs/>
+          <w:color w:val="89DDFF"/>
+          <w:sz w:val="38"/>
+          <w:szCs w:val="38"/>
+        </w:rPr>
+        <w:t>="</w:t>
+      </w:r>
+      <w:r>
+        <w:rPr>
+          <w:rFonts w:ascii="Consolas" w:eastAsia="Times New Roman" w:hAnsi="Consolas" w:cs="Times New Roman"/>
+          <w:b/>
+          <w:bCs/>
+          <w:color w:val="C3E88D"/>
+          <w:sz w:val="38"/>
+          <w:szCs w:val="38"/>
+        </w:rPr>
+        <w:t>carousel slide </w:t>
+      </w:r>
+      <w:proofErr w:type="spellStart"/>
+      <w:r>
+        <w:rPr>
+          <w:rFonts w:ascii="Consolas" w:eastAsia="Times New Roman" w:hAnsi="Consolas" w:cs="Times New Roman"/>
+          <w:b/>
+          <w:bCs/>
+          <w:color w:val="C3E88D"/>
+          <w:sz w:val="38"/>
+          <w:szCs w:val="38"/>
+        </w:rPr>
+        <w:t>bg</w:t>
+      </w:r>
+      <w:proofErr w:type="spellEnd"/>
+      <w:r>
+        <w:rPr>
+          <w:rFonts w:ascii="Consolas" w:eastAsia="Times New Roman" w:hAnsi="Consolas" w:cs="Times New Roman"/>
+          <w:b/>
+          <w:bCs/>
+          <w:color w:val="C3E88D"/>
+          <w:sz w:val="38"/>
+          <w:szCs w:val="38"/>
+        </w:rPr>
+        <w:t>-danger</w:t>
+      </w:r>
+      <w:r>
+        <w:rPr>
+          <w:rFonts w:ascii="Consolas" w:eastAsia="Times New Roman" w:hAnsi="Consolas" w:cs="Times New Roman"/>
+          <w:b/>
+          <w:bCs/>
+          <w:color w:val="89DDFF"/>
+          <w:sz w:val="38"/>
+          <w:szCs w:val="38"/>
+        </w:rPr>
+        <w:t>" </w:t>
+      </w:r>
+      <w:r>
+        <w:rPr>
+          <w:rFonts w:ascii="Consolas" w:eastAsia="Times New Roman" w:hAnsi="Consolas" w:cs="Times New Roman"/>
+          <w:b/>
+          <w:bCs/>
+          <w:color w:val="C792EA"/>
+          <w:sz w:val="38"/>
+          <w:szCs w:val="38"/>
+        </w:rPr>
+        <w:t>data-bs-ride</w:t>
+      </w:r>
+      <w:r>
+        <w:rPr>
+          <w:rFonts w:ascii="Consolas" w:eastAsia="Times New Roman" w:hAnsi="Consolas" w:cs="Times New Roman"/>
+          <w:b/>
+          <w:bCs/>
+          <w:color w:val="89DDFF"/>
+          <w:sz w:val="38"/>
+          <w:szCs w:val="38"/>
+        </w:rPr>
+        <w:t>="</w:t>
+      </w:r>
+      <w:r>
+        <w:rPr>
+          <w:rFonts w:ascii="Consolas" w:eastAsia="Times New Roman" w:hAnsi="Consolas" w:cs="Times New Roman"/>
+          <w:b/>
+          <w:bCs/>
+          <w:color w:val="C3E88D"/>
+          <w:sz w:val="38"/>
+          <w:szCs w:val="38"/>
+        </w:rPr>
+        <w:t>carousel</w:t>
+      </w:r>
+      <w:r>
+        <w:rPr>
+          <w:rFonts w:ascii="Consolas" w:eastAsia="Times New Roman" w:hAnsi="Consolas" w:cs="Times New Roman"/>
+          <w:b/>
+          <w:bCs/>
+          <w:color w:val="89DDFF"/>
+          <w:sz w:val="38"/>
+          <w:szCs w:val="38"/>
+        </w:rPr>
+        <w:t>" </w:t>
+      </w:r>
+      <w:r>
+        <w:rPr>
+          <w:rFonts w:ascii="Consolas" w:eastAsia="Times New Roman" w:hAnsi="Consolas" w:cs="Times New Roman"/>
+          <w:b/>
+          <w:bCs/>
+          <w:color w:val="C792EA"/>
+          <w:sz w:val="38"/>
+          <w:szCs w:val="38"/>
+        </w:rPr>
+        <w:t>id</w:t>
+      </w:r>
+      <w:r>
+        <w:rPr>
+          <w:rFonts w:ascii="Consolas" w:eastAsia="Times New Roman" w:hAnsi="Consolas" w:cs="Times New Roman"/>
+          <w:b/>
+          <w:bCs/>
+          <w:color w:val="89DDFF"/>
+          <w:sz w:val="38"/>
+          <w:szCs w:val="38"/>
+        </w:rPr>
+        <w:t>="</w:t>
+      </w:r>
+      <w:proofErr w:type="spellStart"/>
+      <w:r>
+        <w:rPr>
+          <w:rFonts w:ascii="Consolas" w:eastAsia="Times New Roman" w:hAnsi="Consolas" w:cs="Times New Roman"/>
+          <w:b/>
+          <w:bCs/>
+          <w:color w:val="C3E88D"/>
+          <w:sz w:val="38"/>
+          <w:szCs w:val="38"/>
+        </w:rPr>
+        <w:t>myCarousel</w:t>
+      </w:r>
+      <w:proofErr w:type="spellEnd"/>
+      <w:r>
+        <w:rPr>
+          <w:rFonts w:ascii="Consolas" w:eastAsia="Times New Roman" w:hAnsi="Consolas" w:cs="Times New Roman"/>
+          <w:b/>
+          <w:bCs/>
+          <w:color w:val="89DDFF"/>
+          <w:sz w:val="38"/>
+          <w:szCs w:val="38"/>
+        </w:rPr>
+        <w:t>"&gt;</w:t>
+      </w:r>
+    </w:p>
+    <w:p>
+      <w:pPr>
+        <w:shd w:val="clear" w:color="auto" w:fill="07090F"/>
+        <w:spacing w:after="0" w:line="510" w:lineRule="atLeast"/>
+        <w:rPr>
+          <w:rFonts w:ascii="Consolas" w:eastAsia="Times New Roman" w:hAnsi="Consolas" w:cs="Times New Roman"/>
+          <w:b/>
+          <w:bCs/>
+          <w:color w:val="89DDFF"/>
+          <w:sz w:val="38"/>
+          <w:szCs w:val="38"/>
+        </w:rPr>
+      </w:pPr>
+    </w:p>
+    <w:p>
+      <w:pPr>
+        <w:shd w:val="clear" w:color="auto" w:fill="07090F"/>
+        <w:spacing w:after="0" w:line="510" w:lineRule="atLeast"/>
+        <w:rPr>
+          <w:rFonts w:ascii="Consolas" w:eastAsia="Times New Roman" w:hAnsi="Consolas" w:cs="Times New Roman"/>
+          <w:b/>
+          <w:bCs/>
+          <w:color w:val="BBBBBB"/>
+          <w:sz w:val="38"/>
+          <w:szCs w:val="38"/>
+        </w:rPr>
+      </w:pPr>
+    </w:p>
+    <w:p>
+      <w:pPr>
+        <w:shd w:val="clear" w:color="auto" w:fill="07090F"/>
+        <w:spacing w:after="0" w:line="510" w:lineRule="atLeast"/>
+        <w:rPr>
+          <w:rFonts w:ascii="Consolas" w:eastAsia="Times New Roman" w:hAnsi="Consolas" w:cs="Times New Roman"/>
+          <w:b/>
+          <w:bCs/>
+          <w:color w:val="BBBBBB"/>
+          <w:sz w:val="38"/>
+          <w:szCs w:val="38"/>
+        </w:rPr>
+      </w:pPr>
+      <w:r>
+        <w:rPr>
+          <w:rFonts w:ascii="Consolas" w:eastAsia="Times New Roman" w:hAnsi="Consolas" w:cs="Times New Roman"/>
+          <w:b/>
+          <w:bCs/>
+          <w:color w:val="BBBBBB"/>
+          <w:sz w:val="38"/>
+          <w:szCs w:val="38"/>
+        </w:rPr>
+        <w:t>  </w:t>
+      </w:r>
+      <w:r>
+        <w:rPr>
+          <w:rFonts w:ascii="Consolas" w:eastAsia="Times New Roman" w:hAnsi="Consolas" w:cs="Times New Roman"/>
+          <w:b/>
+          <w:bCs/>
+          <w:color w:val="89DDFF"/>
+          <w:sz w:val="38"/>
+          <w:szCs w:val="38"/>
+        </w:rPr>
+        <w:t>&lt;</w:t>
+      </w:r>
+      <w:proofErr w:type="spellStart"/>
+      <w:r>
+        <w:rPr>
+          <w:rFonts w:ascii="Consolas" w:eastAsia="Times New Roman" w:hAnsi="Consolas" w:cs="Times New Roman"/>
+          <w:b/>
+          <w:bCs/>
+          <w:color w:val="F07178"/>
+          <w:sz w:val="38"/>
+          <w:szCs w:val="38"/>
+        </w:rPr>
+        <w:t>ol</w:t>
+      </w:r>
+      <w:proofErr w:type="spellEnd"/>
+      <w:r>
+        <w:rPr>
+          <w:rFonts w:ascii="Consolas" w:eastAsia="Times New Roman" w:hAnsi="Consolas" w:cs="Times New Roman"/>
+          <w:b/>
+          <w:bCs/>
+          <w:color w:val="89DDFF"/>
+          <w:sz w:val="38"/>
+          <w:szCs w:val="38"/>
+        </w:rPr>
+        <w:t> </w:t>
+      </w:r>
+      <w:r>
+        <w:rPr>
+          <w:rFonts w:ascii="Consolas" w:eastAsia="Times New Roman" w:hAnsi="Consolas" w:cs="Times New Roman"/>
+          <w:b/>
+          <w:bCs/>
+          <w:color w:val="C792EA"/>
+          <w:sz w:val="38"/>
+          <w:szCs w:val="38"/>
+        </w:rPr>
+        <w:t>class</w:t>
+      </w:r>
+      <w:r>
+        <w:rPr>
+          <w:rFonts w:ascii="Consolas" w:eastAsia="Times New Roman" w:hAnsi="Consolas" w:cs="Times New Roman"/>
+          <w:b/>
+          <w:bCs/>
+          <w:color w:val="89DDFF"/>
+          <w:sz w:val="38"/>
+          <w:szCs w:val="38"/>
+        </w:rPr>
+        <w:t>="</w:t>
+      </w:r>
+      <w:r>
+        <w:rPr>
+          <w:rFonts w:ascii="Consolas" w:eastAsia="Times New Roman" w:hAnsi="Consolas" w:cs="Times New Roman"/>
+          <w:b/>
+          <w:bCs/>
+          <w:color w:val="C3E88D"/>
+          <w:sz w:val="38"/>
+          <w:szCs w:val="38"/>
+        </w:rPr>
+        <w:t>carousel-indicators</w:t>
+      </w:r>
+      <w:r>
+        <w:rPr>
+          <w:rFonts w:ascii="Consolas" w:eastAsia="Times New Roman" w:hAnsi="Consolas" w:cs="Times New Roman"/>
+          <w:b/>
+          <w:bCs/>
+          <w:color w:val="89DDFF"/>
+          <w:sz w:val="38"/>
+          <w:szCs w:val="38"/>
+        </w:rPr>
+        <w:t>"&gt;</w:t>
+      </w:r>
+    </w:p>
+    <w:p>
+      <w:pPr>
+        <w:shd w:val="clear" w:color="auto" w:fill="07090F"/>
+        <w:spacing w:after="0" w:line="510" w:lineRule="atLeast"/>
+        <w:rPr>
+          <w:rFonts w:ascii="Consolas" w:eastAsia="Times New Roman" w:hAnsi="Consolas" w:cs="Times New Roman"/>
+          <w:b/>
+          <w:bCs/>
+          <w:color w:val="BBBBBB"/>
+          <w:sz w:val="38"/>
+          <w:szCs w:val="38"/>
+        </w:rPr>
+      </w:pPr>
+      <w:r>
+        <w:rPr>
+          <w:rFonts w:ascii="Consolas" w:eastAsia="Times New Roman" w:hAnsi="Consolas" w:cs="Times New Roman"/>
+          <w:b/>
+          <w:bCs/>
+          <w:color w:val="BBBBBB"/>
+          <w:sz w:val="38"/>
+          <w:szCs w:val="38"/>
+        </w:rPr>
+        <w:t>    </w:t>
+      </w:r>
+      <w:r>
+        <w:rPr>
+          <w:rFonts w:ascii="Consolas" w:eastAsia="Times New Roman" w:hAnsi="Consolas" w:cs="Times New Roman"/>
+          <w:b/>
+          <w:bCs/>
+          <w:color w:val="89DDFF"/>
+          <w:sz w:val="38"/>
+          <w:szCs w:val="38"/>
+        </w:rPr>
+        <w:t>&lt;</w:t>
+      </w:r>
+      <w:r>
+        <w:rPr>
+          <w:rFonts w:ascii="Consolas" w:eastAsia="Times New Roman" w:hAnsi="Consolas" w:cs="Times New Roman"/>
+          <w:b/>
+          <w:bCs/>
+          <w:color w:val="F07178"/>
+          <w:sz w:val="38"/>
+          <w:szCs w:val="38"/>
+        </w:rPr>
+        <w:t>li</w:t>
+      </w:r>
+      <w:r>
+        <w:rPr>
+          <w:rFonts w:ascii="Consolas" w:eastAsia="Times New Roman" w:hAnsi="Consolas" w:cs="Times New Roman"/>
+          <w:b/>
+          <w:bCs/>
+          <w:color w:val="89DDFF"/>
+          <w:sz w:val="38"/>
+          <w:szCs w:val="38"/>
+        </w:rPr>
+        <w:t> </w:t>
+      </w:r>
+      <w:r>
+        <w:rPr>
+          <w:rFonts w:ascii="Consolas" w:eastAsia="Times New Roman" w:hAnsi="Consolas" w:cs="Times New Roman"/>
+          <w:b/>
+          <w:bCs/>
+          <w:color w:val="C792EA"/>
+          <w:sz w:val="38"/>
+          <w:szCs w:val="38"/>
+        </w:rPr>
+        <w:t>data-bs-target</w:t>
+      </w:r>
+      <w:r>
+        <w:rPr>
+          <w:rFonts w:ascii="Consolas" w:eastAsia="Times New Roman" w:hAnsi="Consolas" w:cs="Times New Roman"/>
+          <w:b/>
+          <w:bCs/>
+          <w:color w:val="89DDFF"/>
+          <w:sz w:val="38"/>
+          <w:szCs w:val="38"/>
+        </w:rPr>
+        <w:t>="</w:t>
+      </w:r>
+      <w:r>
+        <w:rPr>
+          <w:rFonts w:ascii="Consolas" w:eastAsia="Times New Roman" w:hAnsi="Consolas" w:cs="Times New Roman"/>
+          <w:b/>
+          <w:bCs/>
+          <w:color w:val="C3E88D"/>
+          <w:sz w:val="38"/>
+          <w:szCs w:val="38"/>
+        </w:rPr>
+        <w:t>#myCarousel</w:t>
+      </w:r>
+      <w:r>
+        <w:rPr>
+          <w:rFonts w:ascii="Consolas" w:eastAsia="Times New Roman" w:hAnsi="Consolas" w:cs="Times New Roman"/>
+          <w:b/>
+          <w:bCs/>
+          <w:color w:val="89DDFF"/>
+          <w:sz w:val="38"/>
+          <w:szCs w:val="38"/>
+        </w:rPr>
+        <w:t>" </w:t>
+      </w:r>
+      <w:r>
+        <w:rPr>
+          <w:rFonts w:ascii="Consolas" w:eastAsia="Times New Roman" w:hAnsi="Consolas" w:cs="Times New Roman"/>
+          <w:b/>
+          <w:bCs/>
+          <w:color w:val="C792EA"/>
+          <w:sz w:val="38"/>
+          <w:szCs w:val="38"/>
+        </w:rPr>
+        <w:t>data-bs-slide-to</w:t>
+      </w:r>
+      <w:r>
+        <w:rPr>
+          <w:rFonts w:ascii="Consolas" w:eastAsia="Times New Roman" w:hAnsi="Consolas" w:cs="Times New Roman"/>
+          <w:b/>
+          <w:bCs/>
+          <w:color w:val="89DDFF"/>
+          <w:sz w:val="38"/>
+          <w:szCs w:val="38"/>
+        </w:rPr>
+        <w:t>="</w:t>
+      </w:r>
+      <w:r>
+        <w:rPr>
+          <w:rFonts w:ascii="Consolas" w:eastAsia="Times New Roman" w:hAnsi="Consolas" w:cs="Times New Roman"/>
+          <w:b/>
+          <w:bCs/>
+          <w:color w:val="C3E88D"/>
+          <w:sz w:val="38"/>
+          <w:szCs w:val="38"/>
+        </w:rPr>
+        <w:t>0</w:t>
+      </w:r>
+      <w:r>
+        <w:rPr>
+          <w:rFonts w:ascii="Consolas" w:eastAsia="Times New Roman" w:hAnsi="Consolas" w:cs="Times New Roman"/>
+          <w:b/>
+          <w:bCs/>
+          <w:color w:val="89DDFF"/>
+          <w:sz w:val="38"/>
+          <w:szCs w:val="38"/>
+        </w:rPr>
+        <w:t>" </w:t>
+      </w:r>
+      <w:r>
+        <w:rPr>
+          <w:rFonts w:ascii="Consolas" w:eastAsia="Times New Roman" w:hAnsi="Consolas" w:cs="Times New Roman"/>
+          <w:b/>
+          <w:bCs/>
+          <w:color w:val="C792EA"/>
+          <w:sz w:val="38"/>
+          <w:szCs w:val="38"/>
+        </w:rPr>
+        <w:t>class</w:t>
+      </w:r>
+      <w:r>
+        <w:rPr>
+          <w:rFonts w:ascii="Consolas" w:eastAsia="Times New Roman" w:hAnsi="Consolas" w:cs="Times New Roman"/>
+          <w:b/>
+          <w:bCs/>
+          <w:color w:val="89DDFF"/>
+          <w:sz w:val="38"/>
+          <w:szCs w:val="38"/>
+        </w:rPr>
+        <w:t>="</w:t>
+      </w:r>
+      <w:r>
+        <w:rPr>
+          <w:rFonts w:ascii="Consolas" w:eastAsia="Times New Roman" w:hAnsi="Consolas" w:cs="Times New Roman"/>
+          <w:b/>
+          <w:bCs/>
+          <w:color w:val="C3E88D"/>
+          <w:sz w:val="38"/>
+          <w:szCs w:val="38"/>
+        </w:rPr>
+        <w:t>active</w:t>
+      </w:r>
+      <w:r>
+        <w:rPr>
+          <w:rFonts w:ascii="Consolas" w:eastAsia="Times New Roman" w:hAnsi="Consolas" w:cs="Times New Roman"/>
+          <w:b/>
+          <w:bCs/>
+          <w:color w:val="89DDFF"/>
+          <w:sz w:val="38"/>
+          <w:szCs w:val="38"/>
+        </w:rPr>
+        <w:t>"&gt;&lt;/</w:t>
+      </w:r>
+      <w:r>
+        <w:rPr>
+          <w:rFonts w:ascii="Consolas" w:eastAsia="Times New Roman" w:hAnsi="Consolas" w:cs="Times New Roman"/>
+          <w:b/>
+          <w:bCs/>
+          <w:color w:val="F07178"/>
+          <w:sz w:val="38"/>
+          <w:szCs w:val="38"/>
+        </w:rPr>
+        <w:t>li</w:t>
+      </w:r>
+      <w:r>
+        <w:rPr>
+          <w:rFonts w:ascii="Consolas" w:eastAsia="Times New Roman" w:hAnsi="Consolas" w:cs="Times New Roman"/>
+          <w:b/>
+          <w:bCs/>
+          <w:color w:val="89DDFF"/>
+          <w:sz w:val="38"/>
+          <w:szCs w:val="38"/>
+        </w:rPr>
+        <w:t>&gt;</w:t>
+      </w:r>
+    </w:p>
+    <w:p>
+      <w:pPr>
+        <w:shd w:val="clear" w:color="auto" w:fill="07090F"/>
+        <w:spacing w:after="0" w:line="510" w:lineRule="atLeast"/>
+        <w:rPr>
+          <w:rFonts w:ascii="Consolas" w:eastAsia="Times New Roman" w:hAnsi="Consolas" w:cs="Times New Roman"/>
+          <w:b/>
+          <w:bCs/>
+          <w:color w:val="BBBBBB"/>
+          <w:sz w:val="38"/>
+          <w:szCs w:val="38"/>
+        </w:rPr>
+      </w:pPr>
+      <w:r>
+        <w:rPr>
+          <w:rFonts w:ascii="Consolas" w:eastAsia="Times New Roman" w:hAnsi="Consolas" w:cs="Times New Roman"/>
+          <w:b/>
+          <w:bCs/>
+          <w:color w:val="BBBBBB"/>
+          <w:sz w:val="38"/>
+          <w:szCs w:val="38"/>
+        </w:rPr>
+        <w:t>    </w:t>
+      </w:r>
+      <w:r>
+        <w:rPr>
+          <w:rFonts w:ascii="Consolas" w:eastAsia="Times New Roman" w:hAnsi="Consolas" w:cs="Times New Roman"/>
+          <w:b/>
+          <w:bCs/>
+          <w:color w:val="89DDFF"/>
+          <w:sz w:val="38"/>
+          <w:szCs w:val="38"/>
+        </w:rPr>
+        <w:t>&lt;</w:t>
+      </w:r>
+      <w:r>
+        <w:rPr>
+          <w:rFonts w:ascii="Consolas" w:eastAsia="Times New Roman" w:hAnsi="Consolas" w:cs="Times New Roman"/>
+          <w:b/>
+          <w:bCs/>
+          <w:color w:val="F07178"/>
+          <w:sz w:val="38"/>
+          <w:szCs w:val="38"/>
+        </w:rPr>
+        <w:t>li</w:t>
+      </w:r>
+      <w:r>
+        <w:rPr>
+          <w:rFonts w:ascii="Consolas" w:eastAsia="Times New Roman" w:hAnsi="Consolas" w:cs="Times New Roman"/>
+          <w:b/>
+          <w:bCs/>
+          <w:color w:val="89DDFF"/>
+          <w:sz w:val="38"/>
+          <w:szCs w:val="38"/>
+        </w:rPr>
+        <w:t> </w:t>
+      </w:r>
+      <w:r>
+        <w:rPr>
+          <w:rFonts w:ascii="Consolas" w:eastAsia="Times New Roman" w:hAnsi="Consolas" w:cs="Times New Roman"/>
+          <w:b/>
+          <w:bCs/>
+          <w:color w:val="C792EA"/>
+          <w:sz w:val="38"/>
+          <w:szCs w:val="38"/>
+        </w:rPr>
+        <w:t>data-bs-target</w:t>
+      </w:r>
+      <w:r>
+        <w:rPr>
+          <w:rFonts w:ascii="Consolas" w:eastAsia="Times New Roman" w:hAnsi="Consolas" w:cs="Times New Roman"/>
+          <w:b/>
+          <w:bCs/>
+          <w:color w:val="89DDFF"/>
+          <w:sz w:val="38"/>
+          <w:szCs w:val="38"/>
+        </w:rPr>
+        <w:t>="</w:t>
+      </w:r>
+      <w:r>
+        <w:rPr>
+          <w:rFonts w:ascii="Consolas" w:eastAsia="Times New Roman" w:hAnsi="Consolas" w:cs="Times New Roman"/>
+          <w:b/>
+          <w:bCs/>
+          <w:color w:val="C3E88D"/>
+          <w:sz w:val="38"/>
+          <w:szCs w:val="38"/>
+        </w:rPr>
+        <w:t>#</w:t>
+      </w:r>
+      <w:proofErr w:type="spellStart"/>
+      <w:r>
+        <w:rPr>
+          <w:rFonts w:ascii="Consolas" w:eastAsia="Times New Roman" w:hAnsi="Consolas" w:cs="Times New Roman"/>
+          <w:b/>
+          <w:bCs/>
+          <w:color w:val="C3E88D"/>
+          <w:sz w:val="38"/>
+          <w:szCs w:val="38"/>
+        </w:rPr>
+        <w:t>myCarousel</w:t>
+      </w:r>
+      <w:proofErr w:type="spellEnd"/>
+      <w:r>
+        <w:rPr>
+          <w:rFonts w:ascii="Consolas" w:eastAsia="Times New Roman" w:hAnsi="Consolas" w:cs="Times New Roman"/>
+          <w:b/>
+          <w:bCs/>
+          <w:color w:val="89DDFF"/>
+          <w:sz w:val="38"/>
+          <w:szCs w:val="38"/>
+        </w:rPr>
+        <w:t>" </w:t>
+      </w:r>
+      <w:r>
+        <w:rPr>
+          <w:rFonts w:ascii="Consolas" w:eastAsia="Times New Roman" w:hAnsi="Consolas" w:cs="Times New Roman"/>
+          <w:b/>
+          <w:bCs/>
+          <w:color w:val="C792EA"/>
+          <w:sz w:val="38"/>
+          <w:szCs w:val="38"/>
+        </w:rPr>
+        <w:t>data-bs-slide-to</w:t>
+      </w:r>
+      <w:r>
+        <w:rPr>
+          <w:rFonts w:ascii="Consolas" w:eastAsia="Times New Roman" w:hAnsi="Consolas" w:cs="Times New Roman"/>
+          <w:b/>
+          <w:bCs/>
+          <w:color w:val="89DDFF"/>
+          <w:sz w:val="38"/>
+          <w:szCs w:val="38"/>
+        </w:rPr>
+        <w:t>="</w:t>
+      </w:r>
+      <w:r>
+        <w:rPr>
+          <w:rFonts w:ascii="Consolas" w:eastAsia="Times New Roman" w:hAnsi="Consolas" w:cs="Times New Roman"/>
+          <w:b/>
+          <w:bCs/>
+          <w:color w:val="C3E88D"/>
+          <w:sz w:val="38"/>
+          <w:szCs w:val="38"/>
+        </w:rPr>
+        <w:t>1</w:t>
+      </w:r>
+      <w:r>
+        <w:rPr>
+          <w:rFonts w:ascii="Consolas" w:eastAsia="Times New Roman" w:hAnsi="Consolas" w:cs="Times New Roman"/>
+          <w:b/>
+          <w:bCs/>
+          <w:color w:val="89DDFF"/>
+          <w:sz w:val="38"/>
+          <w:szCs w:val="38"/>
+        </w:rPr>
+        <w:t>"&gt;&lt;/</w:t>
+      </w:r>
+      <w:r>
+        <w:rPr>
+          <w:rFonts w:ascii="Consolas" w:eastAsia="Times New Roman" w:hAnsi="Consolas" w:cs="Times New Roman"/>
+          <w:b/>
+          <w:bCs/>
+          <w:color w:val="F07178"/>
+          <w:sz w:val="38"/>
+          <w:szCs w:val="38"/>
+        </w:rPr>
+        <w:t>li</w:t>
+      </w:r>
+      <w:r>
+        <w:rPr>
+          <w:rFonts w:ascii="Consolas" w:eastAsia="Times New Roman" w:hAnsi="Consolas" w:cs="Times New Roman"/>
+          <w:b/>
+          <w:bCs/>
+          <w:color w:val="89DDFF"/>
+          <w:sz w:val="38"/>
+          <w:szCs w:val="38"/>
+        </w:rPr>
+        <w:t>&gt;</w:t>
+      </w:r>
+    </w:p>
+    <w:p>
+      <w:pPr>
+        <w:shd w:val="clear" w:color="auto" w:fill="07090F"/>
+        <w:spacing w:after="0" w:line="510" w:lineRule="atLeast"/>
+        <w:rPr>
+          <w:rFonts w:ascii="Consolas" w:eastAsia="Times New Roman" w:hAnsi="Consolas" w:cs="Times New Roman"/>
+          <w:b/>
+          <w:bCs/>
+          <w:color w:val="BBBBBB"/>
+          <w:sz w:val="38"/>
+          <w:szCs w:val="38"/>
+        </w:rPr>
+      </w:pPr>
+      <w:r>
+        <w:rPr>
+          <w:rFonts w:ascii="Consolas" w:eastAsia="Times New Roman" w:hAnsi="Consolas" w:cs="Times New Roman"/>
+          <w:b/>
+          <w:bCs/>
+          <w:color w:val="BBBBBB"/>
+          <w:sz w:val="38"/>
+          <w:szCs w:val="38"/>
+        </w:rPr>
+        <w:t>  </w:t>
+      </w:r>
+      <w:r>
+        <w:rPr>
+          <w:rFonts w:ascii="Consolas" w:eastAsia="Times New Roman" w:hAnsi="Consolas" w:cs="Times New Roman"/>
+          <w:b/>
+          <w:bCs/>
+          <w:color w:val="89DDFF"/>
+          <w:sz w:val="38"/>
+          <w:szCs w:val="38"/>
+        </w:rPr>
+        <w:t>&lt;/</w:t>
+      </w:r>
+      <w:proofErr w:type="spellStart"/>
+      <w:r>
+        <w:rPr>
+          <w:rFonts w:ascii="Consolas" w:eastAsia="Times New Roman" w:hAnsi="Consolas" w:cs="Times New Roman"/>
+          <w:b/>
+          <w:bCs/>
+          <w:color w:val="F07178"/>
+          <w:sz w:val="38"/>
+          <w:szCs w:val="38"/>
+        </w:rPr>
+        <w:t>ol</w:t>
+      </w:r>
+      <w:proofErr w:type="spellEnd"/>
+      <w:r>
+        <w:rPr>
+          <w:rFonts w:ascii="Consolas" w:eastAsia="Times New Roman" w:hAnsi="Consolas" w:cs="Times New Roman"/>
+          <w:b/>
+          <w:bCs/>
+          <w:color w:val="89DDFF"/>
+          <w:sz w:val="38"/>
+          <w:szCs w:val="38"/>
+        </w:rPr>
+        <w:t>&gt;</w:t>
+      </w:r>
+    </w:p>
+    <w:p>
+      <w:pPr>
+        <w:shd w:val="clear" w:color="auto" w:fill="07090F"/>
+        <w:spacing w:after="0" w:line="510" w:lineRule="atLeast"/>
+        <w:rPr>
+          <w:rFonts w:ascii="Consolas" w:eastAsia="Times New Roman" w:hAnsi="Consolas" w:cs="Times New Roman"/>
+          <w:b/>
+          <w:bCs/>
+          <w:color w:val="BBBBBB"/>
+          <w:sz w:val="38"/>
+          <w:szCs w:val="38"/>
+        </w:rPr>
+      </w:pPr>
+      <w:r>
+        <w:rPr>
+          <w:rFonts w:ascii="Consolas" w:eastAsia="Times New Roman" w:hAnsi="Consolas" w:cs="Times New Roman"/>
+          <w:b/>
+          <w:bCs/>
+          <w:color w:val="BBBBBB"/>
+          <w:sz w:val="38"/>
+          <w:szCs w:val="38"/>
+        </w:rPr>
+        <w:t>  </w:t>
+      </w:r>
+    </w:p>
+    <w:p>
+      <w:pPr>
+        <w:shd w:val="clear" w:color="auto" w:fill="07090F"/>
+        <w:spacing w:after="0" w:line="510" w:lineRule="atLeast"/>
+        <w:rPr>
+          <w:rFonts w:ascii="Consolas" w:eastAsia="Times New Roman" w:hAnsi="Consolas" w:cs="Times New Roman"/>
+          <w:b/>
+          <w:bCs/>
+          <w:color w:val="BBBBBB"/>
+          <w:sz w:val="38"/>
+          <w:szCs w:val="38"/>
+        </w:rPr>
+      </w:pPr>
+    </w:p>
+    <w:p>
+      <w:pPr>
+        <w:shd w:val="clear" w:color="auto" w:fill="07090F"/>
+        <w:spacing w:after="0" w:line="510" w:lineRule="atLeast"/>
+        <w:rPr>
+          <w:rFonts w:ascii="Consolas" w:eastAsia="Times New Roman" w:hAnsi="Consolas" w:cs="Times New Roman"/>
+          <w:b/>
+          <w:bCs/>
+          <w:color w:val="BBBBBB"/>
+          <w:sz w:val="38"/>
+          <w:szCs w:val="38"/>
+        </w:rPr>
+      </w:pPr>
+    </w:p>
+    <w:p>
+      <w:pPr>
+        <w:shd w:val="clear" w:color="auto" w:fill="07090F"/>
+        <w:spacing w:after="0" w:line="510" w:lineRule="atLeast"/>
+        <w:rPr>
+          <w:rFonts w:ascii="Consolas" w:eastAsia="Times New Roman" w:hAnsi="Consolas" w:cs="Times New Roman"/>
+          <w:b/>
+          <w:bCs/>
+          <w:color w:val="BBBBBB"/>
+          <w:sz w:val="38"/>
+          <w:szCs w:val="38"/>
+        </w:rPr>
+      </w:pPr>
+    </w:p>
+    <w:p>
+      <w:pPr>
+        <w:shd w:val="clear" w:color="auto" w:fill="07090F"/>
+        <w:spacing w:after="0" w:line="510" w:lineRule="atLeast"/>
+        <w:rPr>
+          <w:rFonts w:ascii="Consolas" w:eastAsia="Times New Roman" w:hAnsi="Consolas" w:cs="Times New Roman"/>
+          <w:b/>
+          <w:bCs/>
+          <w:color w:val="BBBBBB"/>
+          <w:sz w:val="38"/>
+          <w:szCs w:val="38"/>
+        </w:rPr>
+      </w:pPr>
+    </w:p>
+    <w:p>
+      <w:pPr>
+        <w:shd w:val="clear" w:color="auto" w:fill="07090F"/>
+        <w:spacing w:after="0" w:line="510" w:lineRule="atLeast"/>
+        <w:rPr>
+          <w:rFonts w:ascii="Consolas" w:eastAsia="Times New Roman" w:hAnsi="Consolas" w:cs="Times New Roman"/>
+          <w:b/>
+          <w:bCs/>
+          <w:color w:val="BBBBBB"/>
+          <w:sz w:val="38"/>
+          <w:szCs w:val="38"/>
+        </w:rPr>
+      </w:pPr>
+    </w:p>
+    <w:p>
+      <w:pPr>
+        <w:shd w:val="clear" w:color="auto" w:fill="07090F"/>
+        <w:spacing w:after="0" w:line="510" w:lineRule="atLeast"/>
+        <w:rPr>
+          <w:rFonts w:ascii="Consolas" w:eastAsia="Times New Roman" w:hAnsi="Consolas" w:cs="Times New Roman"/>
+          <w:b/>
+          <w:bCs/>
+          <w:color w:val="BBBBBB"/>
+          <w:sz w:val="38"/>
+          <w:szCs w:val="38"/>
+        </w:rPr>
+      </w:pPr>
+    </w:p>
+    <w:p>
+      <w:pPr>
+        <w:shd w:val="clear" w:color="auto" w:fill="07090F"/>
+        <w:spacing w:after="0" w:line="510" w:lineRule="atLeast"/>
+        <w:rPr>
+          <w:rFonts w:ascii="Consolas" w:eastAsia="Times New Roman" w:hAnsi="Consolas" w:cs="Times New Roman"/>
+          <w:b/>
+          <w:bCs/>
+          <w:color w:val="BBBBBB"/>
+          <w:sz w:val="38"/>
+          <w:szCs w:val="38"/>
+        </w:rPr>
+      </w:pPr>
+    </w:p>
+    <w:p>
+      <w:pPr>
+        <w:shd w:val="clear" w:color="auto" w:fill="07090F"/>
+        <w:spacing w:after="0" w:line="510" w:lineRule="atLeast"/>
+        <w:rPr>
+          <w:rFonts w:ascii="Consolas" w:eastAsia="Times New Roman" w:hAnsi="Consolas" w:cs="Times New Roman"/>
+          <w:b/>
+          <w:bCs/>
+          <w:color w:val="BBBBBB"/>
+          <w:sz w:val="38"/>
+          <w:szCs w:val="38"/>
+        </w:rPr>
+      </w:pPr>
+    </w:p>
+    <w:p>
+      <w:pPr>
+        <w:shd w:val="clear" w:color="auto" w:fill="07090F"/>
+        <w:spacing w:after="0" w:line="510" w:lineRule="atLeast"/>
+        <w:rPr>
+          <w:rFonts w:ascii="Consolas" w:eastAsia="Times New Roman" w:hAnsi="Consolas" w:cs="Times New Roman"/>
+          <w:b/>
+          <w:bCs/>
+          <w:color w:val="BBBBBB"/>
+          <w:sz w:val="38"/>
+          <w:szCs w:val="38"/>
+        </w:rPr>
+      </w:pPr>
+    </w:p>
+    <w:p>
+      <w:pPr>
+        <w:shd w:val="clear" w:color="auto" w:fill="07090F"/>
+        <w:spacing w:after="0" w:line="510" w:lineRule="atLeast"/>
+        <w:rPr>
+          <w:rFonts w:ascii="Consolas" w:eastAsia="Times New Roman" w:hAnsi="Consolas" w:cs="Times New Roman"/>
+          <w:b/>
+          <w:bCs/>
+          <w:color w:val="BBBBBB"/>
+          <w:sz w:val="38"/>
+          <w:szCs w:val="38"/>
+        </w:rPr>
+      </w:pPr>
+    </w:p>
+    <w:p>
+      <w:pPr>
+        <w:shd w:val="clear" w:color="auto" w:fill="07090F"/>
+        <w:spacing w:after="0" w:line="510" w:lineRule="atLeast"/>
+        <w:rPr>
+          <w:rFonts w:ascii="Consolas" w:eastAsia="Times New Roman" w:hAnsi="Consolas" w:cs="Times New Roman"/>
+          <w:b/>
+          <w:bCs/>
+          <w:color w:val="BBBBBB"/>
+          <w:sz w:val="38"/>
+          <w:szCs w:val="38"/>
+        </w:rPr>
+      </w:pPr>
+    </w:p>
+    <w:p>
+      <w:pPr>
+        <w:shd w:val="clear" w:color="auto" w:fill="07090F"/>
+        <w:spacing w:after="0" w:line="510" w:lineRule="atLeast"/>
+        <w:rPr>
+          <w:rFonts w:ascii="Consolas" w:eastAsia="Times New Roman" w:hAnsi="Consolas" w:cs="Times New Roman"/>
+          <w:b/>
+          <w:bCs/>
+          <w:color w:val="BBBBBB"/>
+          <w:sz w:val="38"/>
+          <w:szCs w:val="38"/>
+        </w:rPr>
+      </w:pPr>
+      <w:r>
+        <w:rPr>
+          <w:rFonts w:ascii="Consolas" w:eastAsia="Times New Roman" w:hAnsi="Consolas" w:cs="Times New Roman"/>
+          <w:b/>
+          <w:bCs/>
+          <w:color w:val="BBBBBB"/>
+          <w:sz w:val="38"/>
+          <w:szCs w:val="38"/>
+        </w:rPr>
+        <w:lastRenderedPageBreak/>
+        <w:t>  </w:t>
+      </w:r>
+      <w:r>
+        <w:rPr>
+          <w:rFonts w:ascii="Consolas" w:eastAsia="Times New Roman" w:hAnsi="Consolas" w:cs="Times New Roman"/>
+          <w:b/>
+          <w:bCs/>
+          <w:color w:val="89DDFF"/>
+          <w:sz w:val="38"/>
+          <w:szCs w:val="38"/>
+        </w:rPr>
+        <w:t>&lt;</w:t>
+      </w:r>
+      <w:r>
+        <w:rPr>
+          <w:rFonts w:ascii="Consolas" w:eastAsia="Times New Roman" w:hAnsi="Consolas" w:cs="Times New Roman"/>
+          <w:b/>
+          <w:bCs/>
+          <w:color w:val="F07178"/>
+          <w:sz w:val="38"/>
+          <w:szCs w:val="38"/>
+        </w:rPr>
+        <w:t>div</w:t>
+      </w:r>
+      <w:r>
+        <w:rPr>
+          <w:rFonts w:ascii="Consolas" w:eastAsia="Times New Roman" w:hAnsi="Consolas" w:cs="Times New Roman"/>
+          <w:b/>
+          <w:bCs/>
+          <w:color w:val="89DDFF"/>
+          <w:sz w:val="38"/>
+          <w:szCs w:val="38"/>
+        </w:rPr>
+        <w:t> </w:t>
+      </w:r>
+      <w:r>
+        <w:rPr>
+          <w:rFonts w:ascii="Consolas" w:eastAsia="Times New Roman" w:hAnsi="Consolas" w:cs="Times New Roman"/>
+          <w:b/>
+          <w:bCs/>
+          <w:color w:val="C792EA"/>
+          <w:sz w:val="38"/>
+          <w:szCs w:val="38"/>
+        </w:rPr>
+        <w:t>class</w:t>
+      </w:r>
+      <w:r>
+        <w:rPr>
+          <w:rFonts w:ascii="Consolas" w:eastAsia="Times New Roman" w:hAnsi="Consolas" w:cs="Times New Roman"/>
+          <w:b/>
+          <w:bCs/>
+          <w:color w:val="89DDFF"/>
+          <w:sz w:val="38"/>
+          <w:szCs w:val="38"/>
+        </w:rPr>
+        <w:t>="</w:t>
+      </w:r>
+      <w:r>
+        <w:rPr>
+          <w:rFonts w:ascii="Consolas" w:eastAsia="Times New Roman" w:hAnsi="Consolas" w:cs="Times New Roman"/>
+          <w:b/>
+          <w:bCs/>
+          <w:color w:val="C3E88D"/>
+          <w:sz w:val="38"/>
+          <w:szCs w:val="38"/>
+        </w:rPr>
+        <w:t>carousel-inner</w:t>
+      </w:r>
+      <w:r>
+        <w:rPr>
+          <w:rFonts w:ascii="Consolas" w:eastAsia="Times New Roman" w:hAnsi="Consolas" w:cs="Times New Roman"/>
+          <w:b/>
+          <w:bCs/>
+          <w:color w:val="89DDFF"/>
+          <w:sz w:val="38"/>
+          <w:szCs w:val="38"/>
+        </w:rPr>
+        <w:t>"&gt;</w:t>
+      </w:r>
+    </w:p>
+    <w:p>
+      <w:pPr>
+        <w:shd w:val="clear" w:color="auto" w:fill="07090F"/>
+        <w:spacing w:after="0" w:line="510" w:lineRule="atLeast"/>
+        <w:rPr>
+          <w:rFonts w:ascii="Consolas" w:eastAsia="Times New Roman" w:hAnsi="Consolas" w:cs="Times New Roman"/>
+          <w:b/>
+          <w:bCs/>
+          <w:color w:val="BBBBBB"/>
+          <w:sz w:val="38"/>
+          <w:szCs w:val="38"/>
+        </w:rPr>
+      </w:pPr>
+      <w:r>
+        <w:rPr>
+          <w:rFonts w:ascii="Consolas" w:eastAsia="Times New Roman" w:hAnsi="Consolas" w:cs="Times New Roman"/>
+          <w:b/>
+          <w:bCs/>
+          <w:color w:val="BBBBBB"/>
+          <w:sz w:val="38"/>
+          <w:szCs w:val="38"/>
+        </w:rPr>
+        <w:t>    </w:t>
+      </w:r>
+      <w:r>
+        <w:rPr>
+          <w:rFonts w:ascii="Consolas" w:eastAsia="Times New Roman" w:hAnsi="Consolas" w:cs="Times New Roman"/>
+          <w:b/>
+          <w:bCs/>
+          <w:color w:val="89DDFF"/>
+          <w:sz w:val="38"/>
+          <w:szCs w:val="38"/>
+        </w:rPr>
+        <w:t>&lt;</w:t>
+      </w:r>
+      <w:r>
+        <w:rPr>
+          <w:rFonts w:ascii="Consolas" w:eastAsia="Times New Roman" w:hAnsi="Consolas" w:cs="Times New Roman"/>
+          <w:b/>
+          <w:bCs/>
+          <w:color w:val="F07178"/>
+          <w:sz w:val="38"/>
+          <w:szCs w:val="38"/>
+        </w:rPr>
+        <w:t>div</w:t>
+      </w:r>
+      <w:r>
+        <w:rPr>
+          <w:rFonts w:ascii="Consolas" w:eastAsia="Times New Roman" w:hAnsi="Consolas" w:cs="Times New Roman"/>
+          <w:b/>
+          <w:bCs/>
+          <w:color w:val="89DDFF"/>
+          <w:sz w:val="38"/>
+          <w:szCs w:val="38"/>
+        </w:rPr>
+        <w:t> </w:t>
+      </w:r>
+      <w:r>
+        <w:rPr>
+          <w:rFonts w:ascii="Consolas" w:eastAsia="Times New Roman" w:hAnsi="Consolas" w:cs="Times New Roman"/>
+          <w:b/>
+          <w:bCs/>
+          <w:color w:val="C792EA"/>
+          <w:sz w:val="38"/>
+          <w:szCs w:val="38"/>
+        </w:rPr>
+        <w:t>class</w:t>
+      </w:r>
+      <w:r>
+        <w:rPr>
+          <w:rFonts w:ascii="Consolas" w:eastAsia="Times New Roman" w:hAnsi="Consolas" w:cs="Times New Roman"/>
+          <w:b/>
+          <w:bCs/>
+          <w:color w:val="89DDFF"/>
+          <w:sz w:val="38"/>
+          <w:szCs w:val="38"/>
+        </w:rPr>
+        <w:t>="</w:t>
+      </w:r>
+      <w:r>
+        <w:rPr>
+          <w:rFonts w:ascii="Consolas" w:eastAsia="Times New Roman" w:hAnsi="Consolas" w:cs="Times New Roman"/>
+          <w:b/>
+          <w:bCs/>
+          <w:color w:val="C3E88D"/>
+          <w:sz w:val="38"/>
+          <w:szCs w:val="38"/>
+        </w:rPr>
+        <w:t>carousel-item active</w:t>
+      </w:r>
+      <w:r>
+        <w:rPr>
+          <w:rFonts w:ascii="Consolas" w:eastAsia="Times New Roman" w:hAnsi="Consolas" w:cs="Times New Roman"/>
+          <w:b/>
+          <w:bCs/>
+          <w:color w:val="89DDFF"/>
+          <w:sz w:val="38"/>
+          <w:szCs w:val="38"/>
+        </w:rPr>
+        <w:t>"&gt;</w:t>
+      </w:r>
+    </w:p>
+    <w:p>
+      <w:pPr>
+        <w:shd w:val="clear" w:color="auto" w:fill="07090F"/>
+        <w:spacing w:after="0" w:line="510" w:lineRule="atLeast"/>
+        <w:rPr>
+          <w:rFonts w:ascii="Consolas" w:eastAsia="Times New Roman" w:hAnsi="Consolas" w:cs="Times New Roman"/>
+          <w:b/>
+          <w:bCs/>
+          <w:color w:val="BBBBBB"/>
+          <w:sz w:val="38"/>
+          <w:szCs w:val="38"/>
+        </w:rPr>
+      </w:pPr>
+      <w:r>
+        <w:rPr>
+          <w:rFonts w:ascii="Consolas" w:eastAsia="Times New Roman" w:hAnsi="Consolas" w:cs="Times New Roman"/>
+          <w:b/>
+          <w:bCs/>
+          <w:color w:val="BBBBBB"/>
+          <w:sz w:val="38"/>
+          <w:szCs w:val="38"/>
+        </w:rPr>
+        <w:t>      </w:t>
+      </w:r>
+      <w:r>
+        <w:rPr>
+          <w:rFonts w:ascii="Consolas" w:eastAsia="Times New Roman" w:hAnsi="Consolas" w:cs="Times New Roman"/>
+          <w:b/>
+          <w:bCs/>
+          <w:color w:val="89DDFF"/>
+          <w:sz w:val="38"/>
+          <w:szCs w:val="38"/>
+        </w:rPr>
+        <w:t>&lt;</w:t>
+      </w:r>
+      <w:r>
+        <w:rPr>
+          <w:rFonts w:ascii="Consolas" w:eastAsia="Times New Roman" w:hAnsi="Consolas" w:cs="Times New Roman"/>
+          <w:b/>
+          <w:bCs/>
+          <w:color w:val="F07178"/>
+          <w:sz w:val="38"/>
+          <w:szCs w:val="38"/>
+        </w:rPr>
+        <w:t>img</w:t>
+      </w:r>
+      <w:r>
+        <w:rPr>
+          <w:rFonts w:ascii="Consolas" w:eastAsia="Times New Roman" w:hAnsi="Consolas" w:cs="Times New Roman"/>
+          <w:b/>
+          <w:bCs/>
+          <w:color w:val="89DDFF"/>
+          <w:sz w:val="38"/>
+          <w:szCs w:val="38"/>
+        </w:rPr>
+        <w:t> </w:t>
+      </w:r>
+      <w:r>
+        <w:rPr>
+          <w:rFonts w:ascii="Consolas" w:eastAsia="Times New Roman" w:hAnsi="Consolas" w:cs="Times New Roman"/>
+          <w:b/>
+          <w:bCs/>
+          <w:color w:val="C792EA"/>
+          <w:sz w:val="38"/>
+          <w:szCs w:val="38"/>
+        </w:rPr>
+        <w:t>src</w:t>
+      </w:r>
+      <w:r>
+        <w:rPr>
+          <w:rFonts w:ascii="Consolas" w:eastAsia="Times New Roman" w:hAnsi="Consolas" w:cs="Times New Roman"/>
+          <w:b/>
+          <w:bCs/>
+          <w:color w:val="89DDFF"/>
+          <w:sz w:val="38"/>
+          <w:szCs w:val="38"/>
+        </w:rPr>
+        <w:t>="</w:t>
+      </w:r>
+      <w:r>
+        <w:rPr>
+          <w:rFonts w:ascii="Consolas" w:eastAsia="Times New Roman" w:hAnsi="Consolas" w:cs="Times New Roman"/>
+          <w:b/>
+          <w:bCs/>
+          <w:color w:val="C3E88D"/>
+          <w:sz w:val="38"/>
+          <w:szCs w:val="38"/>
+        </w:rPr>
+        <w:t>https://mdbcdn.b-cdn.net/wp-content/uploads/2015/08/cards.jpg</w:t>
+      </w:r>
+      <w:r>
+        <w:rPr>
+          <w:rFonts w:ascii="Consolas" w:eastAsia="Times New Roman" w:hAnsi="Consolas" w:cs="Times New Roman"/>
+          <w:b/>
+          <w:bCs/>
+          <w:color w:val="89DDFF"/>
+          <w:sz w:val="38"/>
+          <w:szCs w:val="38"/>
+        </w:rPr>
+        <w:t>" </w:t>
+      </w:r>
+      <w:r>
+        <w:rPr>
+          <w:rFonts w:ascii="Consolas" w:eastAsia="Times New Roman" w:hAnsi="Consolas" w:cs="Times New Roman"/>
+          <w:b/>
+          <w:bCs/>
+          <w:color w:val="C792EA"/>
+          <w:sz w:val="38"/>
+          <w:szCs w:val="38"/>
+        </w:rPr>
+        <w:t>alt</w:t>
+      </w:r>
+      <w:r>
+        <w:rPr>
+          <w:rFonts w:ascii="Consolas" w:eastAsia="Times New Roman" w:hAnsi="Consolas" w:cs="Times New Roman"/>
+          <w:b/>
+          <w:bCs/>
+          <w:color w:val="89DDFF"/>
+          <w:sz w:val="38"/>
+          <w:szCs w:val="38"/>
+        </w:rPr>
+        <w:t>="" </w:t>
+      </w:r>
+      <w:r>
+        <w:rPr>
+          <w:rFonts w:ascii="Consolas" w:eastAsia="Times New Roman" w:hAnsi="Consolas" w:cs="Times New Roman"/>
+          <w:b/>
+          <w:bCs/>
+          <w:color w:val="C792EA"/>
+          <w:sz w:val="38"/>
+          <w:szCs w:val="38"/>
+        </w:rPr>
+        <w:t>class</w:t>
+      </w:r>
+      <w:r>
+        <w:rPr>
+          <w:rFonts w:ascii="Consolas" w:eastAsia="Times New Roman" w:hAnsi="Consolas" w:cs="Times New Roman"/>
+          <w:b/>
+          <w:bCs/>
+          <w:color w:val="89DDFF"/>
+          <w:sz w:val="38"/>
+          <w:szCs w:val="38"/>
+        </w:rPr>
+        <w:t>="</w:t>
+      </w:r>
+      <w:r>
+        <w:rPr>
+          <w:rFonts w:ascii="Consolas" w:eastAsia="Times New Roman" w:hAnsi="Consolas" w:cs="Times New Roman"/>
+          <w:b/>
+          <w:bCs/>
+          <w:color w:val="C3E88D"/>
+          <w:sz w:val="38"/>
+          <w:szCs w:val="38"/>
+        </w:rPr>
+        <w:t>w-100</w:t>
+      </w:r>
+      <w:r>
+        <w:rPr>
+          <w:rFonts w:ascii="Consolas" w:eastAsia="Times New Roman" w:hAnsi="Consolas" w:cs="Times New Roman"/>
+          <w:b/>
+          <w:bCs/>
+          <w:color w:val="89DDFF"/>
+          <w:sz w:val="38"/>
+          <w:szCs w:val="38"/>
+        </w:rPr>
+        <w:t>"&gt;</w:t>
+      </w:r>
+    </w:p>
+    <w:p>
+      <w:pPr>
+        <w:shd w:val="clear" w:color="auto" w:fill="07090F"/>
+        <w:spacing w:after="0" w:line="510" w:lineRule="atLeast"/>
+        <w:rPr>
+          <w:rFonts w:ascii="Consolas" w:eastAsia="Times New Roman" w:hAnsi="Consolas" w:cs="Times New Roman"/>
+          <w:b/>
+          <w:bCs/>
+          <w:color w:val="BBBBBB"/>
+          <w:sz w:val="38"/>
+          <w:szCs w:val="38"/>
+        </w:rPr>
+      </w:pPr>
+      <w:r>
+        <w:rPr>
+          <w:rFonts w:ascii="Consolas" w:eastAsia="Times New Roman" w:hAnsi="Consolas" w:cs="Times New Roman"/>
+          <w:b/>
+          <w:bCs/>
+          <w:color w:val="BBBBBB"/>
+          <w:sz w:val="38"/>
+          <w:szCs w:val="38"/>
+        </w:rPr>
+        <w:t>    </w:t>
+      </w:r>
+      <w:r>
+        <w:rPr>
+          <w:rFonts w:ascii="Consolas" w:eastAsia="Times New Roman" w:hAnsi="Consolas" w:cs="Times New Roman"/>
+          <w:b/>
+          <w:bCs/>
+          <w:color w:val="89DDFF"/>
+          <w:sz w:val="38"/>
+          <w:szCs w:val="38"/>
+        </w:rPr>
+        <w:t>&lt;/</w:t>
+      </w:r>
+      <w:r>
+        <w:rPr>
+          <w:rFonts w:ascii="Consolas" w:eastAsia="Times New Roman" w:hAnsi="Consolas" w:cs="Times New Roman"/>
+          <w:b/>
+          <w:bCs/>
+          <w:color w:val="F07178"/>
+          <w:sz w:val="38"/>
+          <w:szCs w:val="38"/>
+        </w:rPr>
+        <w:t>div</w:t>
+      </w:r>
+      <w:r>
+        <w:rPr>
+          <w:rFonts w:ascii="Consolas" w:eastAsia="Times New Roman" w:hAnsi="Consolas" w:cs="Times New Roman"/>
+          <w:b/>
+          <w:bCs/>
+          <w:color w:val="89DDFF"/>
+          <w:sz w:val="38"/>
+          <w:szCs w:val="38"/>
+        </w:rPr>
+        <w:t>&gt;</w:t>
+      </w:r>
+    </w:p>
+    <w:p>
+      <w:pPr>
+        <w:shd w:val="clear" w:color="auto" w:fill="07090F"/>
+        <w:spacing w:after="0" w:line="510" w:lineRule="atLeast"/>
+        <w:rPr>
+          <w:rFonts w:ascii="Consolas" w:eastAsia="Times New Roman" w:hAnsi="Consolas" w:cs="Times New Roman"/>
+          <w:b/>
+          <w:bCs/>
+          <w:color w:val="BBBBBB"/>
+          <w:sz w:val="38"/>
+          <w:szCs w:val="38"/>
+        </w:rPr>
+      </w:pPr>
+    </w:p>
+    <w:p>
+      <w:pPr>
+        <w:shd w:val="clear" w:color="auto" w:fill="07090F"/>
+        <w:spacing w:after="0" w:line="510" w:lineRule="atLeast"/>
+        <w:rPr>
+          <w:rFonts w:ascii="Consolas" w:eastAsia="Times New Roman" w:hAnsi="Consolas" w:cs="Times New Roman"/>
+          <w:b/>
+          <w:bCs/>
+          <w:color w:val="BBBBBB"/>
+          <w:sz w:val="38"/>
+          <w:szCs w:val="38"/>
+        </w:rPr>
+      </w:pPr>
+      <w:r>
+        <w:rPr>
+          <w:rFonts w:ascii="Consolas" w:eastAsia="Times New Roman" w:hAnsi="Consolas" w:cs="Times New Roman"/>
+          <w:b/>
+          <w:bCs/>
+          <w:color w:val="BBBBBB"/>
+          <w:sz w:val="38"/>
+          <w:szCs w:val="38"/>
+        </w:rPr>
+        <w:t>    </w:t>
+      </w:r>
+      <w:r>
+        <w:rPr>
+          <w:rFonts w:ascii="Consolas" w:eastAsia="Times New Roman" w:hAnsi="Consolas" w:cs="Times New Roman"/>
+          <w:b/>
+          <w:bCs/>
+          <w:color w:val="89DDFF"/>
+          <w:sz w:val="38"/>
+          <w:szCs w:val="38"/>
+        </w:rPr>
+        <w:t>&lt;</w:t>
+      </w:r>
+      <w:r>
+        <w:rPr>
+          <w:rFonts w:ascii="Consolas" w:eastAsia="Times New Roman" w:hAnsi="Consolas" w:cs="Times New Roman"/>
+          <w:b/>
+          <w:bCs/>
+          <w:color w:val="F07178"/>
+          <w:sz w:val="38"/>
+          <w:szCs w:val="38"/>
+        </w:rPr>
+        <w:t>div</w:t>
+      </w:r>
+      <w:r>
+        <w:rPr>
+          <w:rFonts w:ascii="Consolas" w:eastAsia="Times New Roman" w:hAnsi="Consolas" w:cs="Times New Roman"/>
+          <w:b/>
+          <w:bCs/>
+          <w:color w:val="89DDFF"/>
+          <w:sz w:val="38"/>
+          <w:szCs w:val="38"/>
+        </w:rPr>
+        <w:t> </w:t>
+      </w:r>
+      <w:r>
+        <w:rPr>
+          <w:rFonts w:ascii="Consolas" w:eastAsia="Times New Roman" w:hAnsi="Consolas" w:cs="Times New Roman"/>
+          <w:b/>
+          <w:bCs/>
+          <w:color w:val="C792EA"/>
+          <w:sz w:val="38"/>
+          <w:szCs w:val="38"/>
+        </w:rPr>
+        <w:t>class</w:t>
+      </w:r>
+      <w:r>
+        <w:rPr>
+          <w:rFonts w:ascii="Consolas" w:eastAsia="Times New Roman" w:hAnsi="Consolas" w:cs="Times New Roman"/>
+          <w:b/>
+          <w:bCs/>
+          <w:color w:val="89DDFF"/>
+          <w:sz w:val="38"/>
+          <w:szCs w:val="38"/>
+        </w:rPr>
+        <w:t>="</w:t>
+      </w:r>
+      <w:r>
+        <w:rPr>
+          <w:rFonts w:ascii="Consolas" w:eastAsia="Times New Roman" w:hAnsi="Consolas" w:cs="Times New Roman"/>
+          <w:b/>
+          <w:bCs/>
+          <w:color w:val="C3E88D"/>
+          <w:sz w:val="38"/>
+          <w:szCs w:val="38"/>
+        </w:rPr>
+        <w:t>carousel-item</w:t>
+      </w:r>
+      <w:r>
+        <w:rPr>
+          <w:rFonts w:ascii="Consolas" w:eastAsia="Times New Roman" w:hAnsi="Consolas" w:cs="Times New Roman"/>
+          <w:b/>
+          <w:bCs/>
+          <w:color w:val="89DDFF"/>
+          <w:sz w:val="38"/>
+          <w:szCs w:val="38"/>
+        </w:rPr>
+        <w:t>"&gt;</w:t>
+      </w:r>
+    </w:p>
+    <w:p>
+      <w:pPr>
+        <w:shd w:val="clear" w:color="auto" w:fill="07090F"/>
+        <w:spacing w:after="0" w:line="510" w:lineRule="atLeast"/>
+        <w:rPr>
+          <w:rFonts w:ascii="Consolas" w:eastAsia="Times New Roman" w:hAnsi="Consolas" w:cs="Times New Roman"/>
+          <w:b/>
+          <w:bCs/>
+          <w:color w:val="BBBBBB"/>
+          <w:sz w:val="38"/>
+          <w:szCs w:val="38"/>
+        </w:rPr>
+      </w:pPr>
+      <w:r>
+        <w:rPr>
+          <w:rFonts w:ascii="Consolas" w:eastAsia="Times New Roman" w:hAnsi="Consolas" w:cs="Times New Roman"/>
+          <w:b/>
+          <w:bCs/>
+          <w:color w:val="BBBBBB"/>
+          <w:sz w:val="38"/>
+          <w:szCs w:val="38"/>
+        </w:rPr>
+        <w:t>      </w:t>
+      </w:r>
+      <w:r>
+        <w:rPr>
+          <w:rFonts w:ascii="Consolas" w:eastAsia="Times New Roman" w:hAnsi="Consolas" w:cs="Times New Roman"/>
+          <w:b/>
+          <w:bCs/>
+          <w:color w:val="89DDFF"/>
+          <w:sz w:val="38"/>
+          <w:szCs w:val="38"/>
+        </w:rPr>
+        <w:t>&lt;</w:t>
+      </w:r>
+      <w:r>
+        <w:rPr>
+          <w:rFonts w:ascii="Consolas" w:eastAsia="Times New Roman" w:hAnsi="Consolas" w:cs="Times New Roman"/>
+          <w:b/>
+          <w:bCs/>
+          <w:color w:val="F07178"/>
+          <w:sz w:val="38"/>
+          <w:szCs w:val="38"/>
+        </w:rPr>
+        <w:t>img</w:t>
+      </w:r>
+      <w:r>
+        <w:rPr>
+          <w:rFonts w:ascii="Consolas" w:eastAsia="Times New Roman" w:hAnsi="Consolas" w:cs="Times New Roman"/>
+          <w:b/>
+          <w:bCs/>
+          <w:color w:val="89DDFF"/>
+          <w:sz w:val="38"/>
+          <w:szCs w:val="38"/>
+        </w:rPr>
+        <w:t> </w:t>
+      </w:r>
+      <w:r>
+        <w:rPr>
+          <w:rFonts w:ascii="Consolas" w:eastAsia="Times New Roman" w:hAnsi="Consolas" w:cs="Times New Roman"/>
+          <w:b/>
+          <w:bCs/>
+          <w:color w:val="C792EA"/>
+          <w:sz w:val="38"/>
+          <w:szCs w:val="38"/>
+        </w:rPr>
+        <w:t>src</w:t>
+      </w:r>
+      <w:r>
+        <w:rPr>
+          <w:rFonts w:ascii="Consolas" w:eastAsia="Times New Roman" w:hAnsi="Consolas" w:cs="Times New Roman"/>
+          <w:b/>
+          <w:bCs/>
+          <w:color w:val="89DDFF"/>
+          <w:sz w:val="38"/>
+          <w:szCs w:val="38"/>
+        </w:rPr>
+        <w:t>="</w:t>
+      </w:r>
+      <w:r>
+        <w:rPr>
+          <w:rFonts w:ascii="Consolas" w:eastAsia="Times New Roman" w:hAnsi="Consolas" w:cs="Times New Roman"/>
+          <w:b/>
+          <w:bCs/>
+          <w:color w:val="C3E88D"/>
+          <w:sz w:val="38"/>
+          <w:szCs w:val="38"/>
+        </w:rPr>
+        <w:t>https://i.stack.imgur.com/yV6OV.png</w:t>
+      </w:r>
+      <w:r>
+        <w:rPr>
+          <w:rFonts w:ascii="Consolas" w:eastAsia="Times New Roman" w:hAnsi="Consolas" w:cs="Times New Roman"/>
+          <w:b/>
+          <w:bCs/>
+          <w:color w:val="89DDFF"/>
+          <w:sz w:val="38"/>
+          <w:szCs w:val="38"/>
+        </w:rPr>
+        <w:t>" </w:t>
+      </w:r>
+      <w:r>
+        <w:rPr>
+          <w:rFonts w:ascii="Consolas" w:eastAsia="Times New Roman" w:hAnsi="Consolas" w:cs="Times New Roman"/>
+          <w:b/>
+          <w:bCs/>
+          <w:color w:val="C792EA"/>
+          <w:sz w:val="38"/>
+          <w:szCs w:val="38"/>
+        </w:rPr>
+        <w:t>alt</w:t>
+      </w:r>
+      <w:r>
+        <w:rPr>
+          <w:rFonts w:ascii="Consolas" w:eastAsia="Times New Roman" w:hAnsi="Consolas" w:cs="Times New Roman"/>
+          <w:b/>
+          <w:bCs/>
+          <w:color w:val="89DDFF"/>
+          <w:sz w:val="38"/>
+          <w:szCs w:val="38"/>
+        </w:rPr>
+        <w:t>="" </w:t>
+      </w:r>
+      <w:r>
+        <w:rPr>
+          <w:rFonts w:ascii="Consolas" w:eastAsia="Times New Roman" w:hAnsi="Consolas" w:cs="Times New Roman"/>
+          <w:b/>
+          <w:bCs/>
+          <w:color w:val="C792EA"/>
+          <w:sz w:val="38"/>
+          <w:szCs w:val="38"/>
+        </w:rPr>
+        <w:t>class</w:t>
+      </w:r>
+      <w:r>
+        <w:rPr>
+          <w:rFonts w:ascii="Consolas" w:eastAsia="Times New Roman" w:hAnsi="Consolas" w:cs="Times New Roman"/>
+          <w:b/>
+          <w:bCs/>
+          <w:color w:val="89DDFF"/>
+          <w:sz w:val="38"/>
+          <w:szCs w:val="38"/>
+        </w:rPr>
+        <w:t>="</w:t>
+      </w:r>
+      <w:r>
+        <w:rPr>
+          <w:rFonts w:ascii="Consolas" w:eastAsia="Times New Roman" w:hAnsi="Consolas" w:cs="Times New Roman"/>
+          <w:b/>
+          <w:bCs/>
+          <w:color w:val="C3E88D"/>
+          <w:sz w:val="38"/>
+          <w:szCs w:val="38"/>
+        </w:rPr>
+        <w:t>w-100</w:t>
+      </w:r>
+      <w:r>
+        <w:rPr>
+          <w:rFonts w:ascii="Consolas" w:eastAsia="Times New Roman" w:hAnsi="Consolas" w:cs="Times New Roman"/>
+          <w:b/>
+          <w:bCs/>
+          <w:color w:val="89DDFF"/>
+          <w:sz w:val="38"/>
+          <w:szCs w:val="38"/>
+        </w:rPr>
+        <w:t>"&gt;</w:t>
+      </w:r>
+    </w:p>
+    <w:p>
+      <w:pPr>
+        <w:shd w:val="clear" w:color="auto" w:fill="07090F"/>
+        <w:spacing w:after="0" w:line="510" w:lineRule="atLeast"/>
+        <w:rPr>
+          <w:rFonts w:ascii="Consolas" w:eastAsia="Times New Roman" w:hAnsi="Consolas" w:cs="Times New Roman"/>
+          <w:b/>
+          <w:bCs/>
+          <w:color w:val="BBBBBB"/>
+          <w:sz w:val="38"/>
+          <w:szCs w:val="38"/>
+        </w:rPr>
+      </w:pPr>
+      <w:r>
+        <w:rPr>
+          <w:rFonts w:ascii="Consolas" w:eastAsia="Times New Roman" w:hAnsi="Consolas" w:cs="Times New Roman"/>
+          <w:b/>
+          <w:bCs/>
+          <w:color w:val="BBBBBB"/>
+          <w:sz w:val="38"/>
+          <w:szCs w:val="38"/>
+        </w:rPr>
+        <w:t>    </w:t>
+      </w:r>
+      <w:r>
+        <w:rPr>
+          <w:rFonts w:ascii="Consolas" w:eastAsia="Times New Roman" w:hAnsi="Consolas" w:cs="Times New Roman"/>
+          <w:b/>
+          <w:bCs/>
+          <w:color w:val="89DDFF"/>
+          <w:sz w:val="38"/>
+          <w:szCs w:val="38"/>
+        </w:rPr>
+        <w:t>&lt;/</w:t>
+      </w:r>
+      <w:r>
+        <w:rPr>
+          <w:rFonts w:ascii="Consolas" w:eastAsia="Times New Roman" w:hAnsi="Consolas" w:cs="Times New Roman"/>
+          <w:b/>
+          <w:bCs/>
+          <w:color w:val="F07178"/>
+          <w:sz w:val="38"/>
+          <w:szCs w:val="38"/>
+        </w:rPr>
+        <w:t>div</w:t>
+      </w:r>
+      <w:r>
+        <w:rPr>
+          <w:rFonts w:ascii="Consolas" w:eastAsia="Times New Roman" w:hAnsi="Consolas" w:cs="Times New Roman"/>
+          <w:b/>
+          <w:bCs/>
+          <w:color w:val="89DDFF"/>
+          <w:sz w:val="38"/>
+          <w:szCs w:val="38"/>
+        </w:rPr>
+        <w:t>&gt;</w:t>
+      </w:r>
+    </w:p>
+    <w:p>
+      <w:pPr>
+        <w:shd w:val="clear" w:color="auto" w:fill="07090F"/>
+        <w:spacing w:after="0" w:line="510" w:lineRule="atLeast"/>
+        <w:rPr>
+          <w:rFonts w:ascii="Consolas" w:eastAsia="Times New Roman" w:hAnsi="Consolas" w:cs="Times New Roman"/>
+          <w:b/>
+          <w:bCs/>
+          <w:color w:val="BBBBBB"/>
+          <w:sz w:val="38"/>
+          <w:szCs w:val="38"/>
+        </w:rPr>
+      </w:pPr>
+      <w:r>
+        <w:rPr>
+          <w:rFonts w:ascii="Consolas" w:eastAsia="Times New Roman" w:hAnsi="Consolas" w:cs="Times New Roman"/>
+          <w:b/>
+          <w:bCs/>
+          <w:color w:val="BBBBBB"/>
+          <w:sz w:val="38"/>
+          <w:szCs w:val="38"/>
+        </w:rPr>
+        <w:t>  </w:t>
+      </w:r>
+      <w:r>
+        <w:rPr>
+          <w:rFonts w:ascii="Consolas" w:eastAsia="Times New Roman" w:hAnsi="Consolas" w:cs="Times New Roman"/>
+          <w:b/>
+          <w:bCs/>
+          <w:color w:val="89DDFF"/>
+          <w:sz w:val="38"/>
+          <w:szCs w:val="38"/>
+        </w:rPr>
+        <w:t>&lt;/</w:t>
+      </w:r>
+      <w:r>
+        <w:rPr>
+          <w:rFonts w:ascii="Consolas" w:eastAsia="Times New Roman" w:hAnsi="Consolas" w:cs="Times New Roman"/>
+          <w:b/>
+          <w:bCs/>
+          <w:color w:val="F07178"/>
+          <w:sz w:val="38"/>
+          <w:szCs w:val="38"/>
+        </w:rPr>
+        <w:t>div</w:t>
+      </w:r>
+      <w:r>
+        <w:rPr>
+          <w:rFonts w:ascii="Consolas" w:eastAsia="Times New Roman" w:hAnsi="Consolas" w:cs="Times New Roman"/>
+          <w:b/>
+          <w:bCs/>
+          <w:color w:val="89DDFF"/>
+          <w:sz w:val="38"/>
+          <w:szCs w:val="38"/>
+        </w:rPr>
+        <w:t>&gt;</w:t>
+      </w:r>
+    </w:p>
+    <w:p>
+      <w:pPr>
+        <w:shd w:val="clear" w:color="auto" w:fill="07090F"/>
+        <w:spacing w:after="0" w:line="510" w:lineRule="atLeast"/>
+        <w:rPr>
+          <w:rFonts w:ascii="Consolas" w:eastAsia="Times New Roman" w:hAnsi="Consolas" w:cs="Times New Roman"/>
+          <w:b/>
+          <w:bCs/>
+          <w:color w:val="BBBBBB"/>
+          <w:sz w:val="38"/>
+          <w:szCs w:val="38"/>
+        </w:rPr>
+      </w:pPr>
+      <w:r>
+        <w:rPr>
+          <w:rFonts w:ascii="Consolas" w:eastAsia="Times New Roman" w:hAnsi="Consolas" w:cs="Times New Roman"/>
+          <w:b/>
+          <w:bCs/>
+          <w:color w:val="89DDFF"/>
+          <w:sz w:val="38"/>
+          <w:szCs w:val="38"/>
+        </w:rPr>
+        <w:t>&lt;/</w:t>
+      </w:r>
+      <w:r>
+        <w:rPr>
+          <w:rFonts w:ascii="Consolas" w:eastAsia="Times New Roman" w:hAnsi="Consolas" w:cs="Times New Roman"/>
+          <w:b/>
+          <w:bCs/>
+          <w:color w:val="F07178"/>
+          <w:sz w:val="38"/>
+          <w:szCs w:val="38"/>
+        </w:rPr>
+        <w:t>div</w:t>
+      </w:r>
+      <w:r>
+        <w:rPr>
+          <w:rFonts w:ascii="Consolas" w:eastAsia="Times New Roman" w:hAnsi="Consolas" w:cs="Times New Roman"/>
+          <w:b/>
+          <w:bCs/>
+          <w:color w:val="89DDFF"/>
+          <w:sz w:val="38"/>
+          <w:szCs w:val="38"/>
+        </w:rPr>
+        <w:t>&gt;</w:t>
+      </w:r>
+    </w:p>
+    <w:p>
+      <w:pPr>
+        <w:shd w:val="clear" w:color="auto" w:fill="07090F"/>
+        <w:spacing w:after="0" w:line="510" w:lineRule="atLeast"/>
+        <w:rPr>
+          <w:rFonts w:ascii="Consolas" w:eastAsia="Times New Roman" w:hAnsi="Consolas" w:cs="Times New Roman"/>
+          <w:b/>
+          <w:bCs/>
+          <w:color w:val="BBBBBB"/>
+          <w:sz w:val="38"/>
+          <w:szCs w:val="38"/>
+        </w:rPr>
+      </w:pPr>
+      <w:r>
+        <w:rPr>
+          <w:rFonts w:ascii="Consolas" w:eastAsia="Times New Roman" w:hAnsi="Consolas" w:cs="Times New Roman"/>
+          <w:b/>
+          <w:bCs/>
+          <w:color w:val="BBBBBB"/>
+          <w:sz w:val="38"/>
+          <w:szCs w:val="38"/>
+        </w:rPr>
+        <w:t> </w:t>
+      </w:r>
+    </w:p>
+    <w:p>
+      <w:pPr>
+        <w:tabs>
+          <w:tab w:val="left" w:pos="535"/>
+        </w:tabs>
+        <w:rPr>
+          <w:sz w:val="40"/>
+          <w:szCs w:val="40"/>
+        </w:rPr>
+      </w:pPr>
+    </w:p>
+    <w:p>
+      <w:pPr>
+        <w:rPr>
+          <w:sz w:val="40"/>
+          <w:szCs w:val="40"/>
+        </w:rPr>
+      </w:pPr>
+      <w:r>
+        <w:rPr>
+          <w:sz w:val="40"/>
+          <w:szCs w:val="40"/>
+        </w:rPr>
+        <w:br w:type="page"/>
+      </w:r>
+    </w:p>
+    <w:p>
+      <w:pPr>
+        <w:tabs>
+          <w:tab w:val="left" w:pos="535"/>
+        </w:tabs>
+        <w:rPr>
+          <w:sz w:val="40"/>
+          <w:szCs w:val="40"/>
+        </w:rPr>
+      </w:pPr>
+      <w:r>
+        <w:rPr>
+          <w:sz w:val="40"/>
+          <w:szCs w:val="40"/>
+        </w:rPr>
+        <w:lastRenderedPageBreak/>
+        <w:t>**Collapse</w:t>
+      </w:r>
+    </w:p>
+    <w:p>
+      <w:pPr>
+        <w:shd w:val="clear" w:color="auto" w:fill="07090F"/>
+        <w:spacing w:after="0" w:line="510" w:lineRule="atLeast"/>
+        <w:rPr>
+          <w:rFonts w:ascii="Consolas" w:eastAsia="Times New Roman" w:hAnsi="Consolas" w:cs="Times New Roman"/>
+          <w:b/>
+          <w:bCs/>
+          <w:color w:val="89DDFF"/>
+          <w:sz w:val="38"/>
+          <w:szCs w:val="38"/>
+        </w:rPr>
+      </w:pPr>
+    </w:p>
+    <w:p>
+      <w:pPr>
+        <w:shd w:val="clear" w:color="auto" w:fill="07090F"/>
+        <w:spacing w:after="0" w:line="510" w:lineRule="atLeast"/>
+        <w:rPr>
+          <w:rFonts w:ascii="Consolas" w:eastAsia="Times New Roman" w:hAnsi="Consolas" w:cs="Times New Roman"/>
+          <w:b/>
+          <w:bCs/>
+          <w:color w:val="BBBBBB"/>
+          <w:sz w:val="38"/>
+          <w:szCs w:val="38"/>
+        </w:rPr>
+      </w:pPr>
+      <w:r>
+        <w:rPr>
+          <w:rFonts w:ascii="Consolas" w:eastAsia="Times New Roman" w:hAnsi="Consolas" w:cs="Times New Roman"/>
+          <w:b/>
+          <w:bCs/>
+          <w:color w:val="89DDFF"/>
+          <w:sz w:val="38"/>
+          <w:szCs w:val="38"/>
+        </w:rPr>
+        <w:t>&lt;</w:t>
+      </w:r>
+      <w:r>
+        <w:rPr>
+          <w:rFonts w:ascii="Consolas" w:eastAsia="Times New Roman" w:hAnsi="Consolas" w:cs="Times New Roman"/>
+          <w:b/>
+          <w:bCs/>
+          <w:color w:val="F07178"/>
+          <w:sz w:val="38"/>
+          <w:szCs w:val="38"/>
+        </w:rPr>
+        <w:t>button</w:t>
+      </w:r>
+      <w:r>
+        <w:rPr>
+          <w:rFonts w:ascii="Consolas" w:eastAsia="Times New Roman" w:hAnsi="Consolas" w:cs="Times New Roman"/>
+          <w:b/>
+          <w:bCs/>
+          <w:color w:val="89DDFF"/>
+          <w:sz w:val="38"/>
+          <w:szCs w:val="38"/>
+        </w:rPr>
+        <w:t> </w:t>
+      </w:r>
+      <w:r>
+        <w:rPr>
+          <w:rFonts w:ascii="Consolas" w:eastAsia="Times New Roman" w:hAnsi="Consolas" w:cs="Times New Roman"/>
+          <w:b/>
+          <w:bCs/>
+          <w:color w:val="C792EA"/>
+          <w:sz w:val="38"/>
+          <w:szCs w:val="38"/>
+        </w:rPr>
+        <w:t>data-bs-toggle</w:t>
+      </w:r>
+      <w:r>
+        <w:rPr>
+          <w:rFonts w:ascii="Consolas" w:eastAsia="Times New Roman" w:hAnsi="Consolas" w:cs="Times New Roman"/>
+          <w:b/>
+          <w:bCs/>
+          <w:color w:val="89DDFF"/>
+          <w:sz w:val="38"/>
+          <w:szCs w:val="38"/>
+        </w:rPr>
+        <w:t>="</w:t>
+      </w:r>
+      <w:r>
+        <w:rPr>
+          <w:rFonts w:ascii="Consolas" w:eastAsia="Times New Roman" w:hAnsi="Consolas" w:cs="Times New Roman"/>
+          <w:b/>
+          <w:bCs/>
+          <w:color w:val="C3E88D"/>
+          <w:sz w:val="38"/>
+          <w:szCs w:val="38"/>
+        </w:rPr>
+        <w:t>collapse</w:t>
+      </w:r>
+      <w:r>
+        <w:rPr>
+          <w:rFonts w:ascii="Consolas" w:eastAsia="Times New Roman" w:hAnsi="Consolas" w:cs="Times New Roman"/>
+          <w:b/>
+          <w:bCs/>
+          <w:color w:val="89DDFF"/>
+          <w:sz w:val="38"/>
+          <w:szCs w:val="38"/>
+        </w:rPr>
+        <w:t>" </w:t>
+      </w:r>
+      <w:r>
+        <w:rPr>
+          <w:rFonts w:ascii="Consolas" w:eastAsia="Times New Roman" w:hAnsi="Consolas" w:cs="Times New Roman"/>
+          <w:b/>
+          <w:bCs/>
+          <w:color w:val="C792EA"/>
+          <w:sz w:val="38"/>
+          <w:szCs w:val="38"/>
+        </w:rPr>
+        <w:t>data-bs-target</w:t>
+      </w:r>
+      <w:r>
+        <w:rPr>
+          <w:rFonts w:ascii="Consolas" w:eastAsia="Times New Roman" w:hAnsi="Consolas" w:cs="Times New Roman"/>
+          <w:b/>
+          <w:bCs/>
+          <w:color w:val="89DDFF"/>
+          <w:sz w:val="38"/>
+          <w:szCs w:val="38"/>
+        </w:rPr>
+        <w:t>="</w:t>
+      </w:r>
+      <w:r>
+        <w:rPr>
+          <w:rFonts w:ascii="Consolas" w:eastAsia="Times New Roman" w:hAnsi="Consolas" w:cs="Times New Roman"/>
+          <w:b/>
+          <w:bCs/>
+          <w:color w:val="C3E88D"/>
+          <w:sz w:val="38"/>
+          <w:szCs w:val="38"/>
+        </w:rPr>
+        <w:t>#mytestCollapse</w:t>
+      </w:r>
+      <w:r>
+        <w:rPr>
+          <w:rFonts w:ascii="Consolas" w:eastAsia="Times New Roman" w:hAnsi="Consolas" w:cs="Times New Roman"/>
+          <w:b/>
+          <w:bCs/>
+          <w:color w:val="89DDFF"/>
+          <w:sz w:val="38"/>
+          <w:szCs w:val="38"/>
+        </w:rPr>
+        <w:t>"&gt;</w:t>
+      </w:r>
+    </w:p>
+    <w:p>
+      <w:pPr>
+        <w:shd w:val="clear" w:color="auto" w:fill="07090F"/>
+        <w:spacing w:after="0" w:line="510" w:lineRule="atLeast"/>
+        <w:rPr>
+          <w:rFonts w:ascii="Consolas" w:eastAsia="Times New Roman" w:hAnsi="Consolas" w:cs="Times New Roman"/>
+          <w:b/>
+          <w:bCs/>
+          <w:color w:val="BBBBBB"/>
+          <w:sz w:val="38"/>
+          <w:szCs w:val="38"/>
+        </w:rPr>
+      </w:pPr>
+      <w:r>
+        <w:rPr>
+          <w:rFonts w:ascii="Consolas" w:eastAsia="Times New Roman" w:hAnsi="Consolas" w:cs="Times New Roman"/>
+          <w:b/>
+          <w:bCs/>
+          <w:color w:val="BBBBBB"/>
+          <w:sz w:val="38"/>
+          <w:szCs w:val="38"/>
+        </w:rPr>
+        <w:t>    Collapse Button</w:t>
+      </w:r>
+    </w:p>
+    <w:p>
+      <w:pPr>
+        <w:shd w:val="clear" w:color="auto" w:fill="07090F"/>
+        <w:spacing w:after="0" w:line="510" w:lineRule="atLeast"/>
+        <w:rPr>
+          <w:rFonts w:ascii="Consolas" w:eastAsia="Times New Roman" w:hAnsi="Consolas" w:cs="Times New Roman"/>
+          <w:b/>
+          <w:bCs/>
+          <w:color w:val="BBBBBB"/>
+          <w:sz w:val="38"/>
+          <w:szCs w:val="38"/>
+        </w:rPr>
+      </w:pPr>
+      <w:r>
+        <w:rPr>
+          <w:rFonts w:ascii="Consolas" w:eastAsia="Times New Roman" w:hAnsi="Consolas" w:cs="Times New Roman"/>
+          <w:b/>
+          <w:bCs/>
+          <w:color w:val="BBBBBB"/>
+          <w:sz w:val="38"/>
+          <w:szCs w:val="38"/>
+        </w:rPr>
+        <w:t>  </w:t>
+      </w:r>
+      <w:r>
+        <w:rPr>
+          <w:rFonts w:ascii="Consolas" w:eastAsia="Times New Roman" w:hAnsi="Consolas" w:cs="Times New Roman"/>
+          <w:b/>
+          <w:bCs/>
+          <w:color w:val="89DDFF"/>
+          <w:sz w:val="38"/>
+          <w:szCs w:val="38"/>
+        </w:rPr>
+        <w:t>&lt;/</w:t>
+      </w:r>
+      <w:r>
+        <w:rPr>
+          <w:rFonts w:ascii="Consolas" w:eastAsia="Times New Roman" w:hAnsi="Consolas" w:cs="Times New Roman"/>
+          <w:b/>
+          <w:bCs/>
+          <w:color w:val="F07178"/>
+          <w:sz w:val="38"/>
+          <w:szCs w:val="38"/>
+        </w:rPr>
+        <w:t>button</w:t>
+      </w:r>
+      <w:r>
+        <w:rPr>
+          <w:rFonts w:ascii="Consolas" w:eastAsia="Times New Roman" w:hAnsi="Consolas" w:cs="Times New Roman"/>
+          <w:b/>
+          <w:bCs/>
+          <w:color w:val="89DDFF"/>
+          <w:sz w:val="38"/>
+          <w:szCs w:val="38"/>
+        </w:rPr>
+        <w:t>&gt;</w:t>
+      </w:r>
+    </w:p>
+    <w:p>
+      <w:pPr>
+        <w:shd w:val="clear" w:color="auto" w:fill="07090F"/>
+        <w:spacing w:after="0" w:line="510" w:lineRule="atLeast"/>
+        <w:rPr>
+          <w:rFonts w:ascii="Consolas" w:eastAsia="Times New Roman" w:hAnsi="Consolas" w:cs="Times New Roman"/>
+          <w:b/>
+          <w:bCs/>
+          <w:color w:val="BBBBBB"/>
+          <w:sz w:val="38"/>
+          <w:szCs w:val="38"/>
+        </w:rPr>
+      </w:pPr>
+      <w:r>
+        <w:rPr>
+          <w:rFonts w:ascii="Consolas" w:eastAsia="Times New Roman" w:hAnsi="Consolas" w:cs="Times New Roman"/>
+          <w:b/>
+          <w:bCs/>
+          <w:color w:val="BBBBBB"/>
+          <w:sz w:val="38"/>
+          <w:szCs w:val="38"/>
+        </w:rPr>
+        <w:t>  </w:t>
+      </w:r>
+      <w:r>
+        <w:rPr>
+          <w:rFonts w:ascii="Consolas" w:eastAsia="Times New Roman" w:hAnsi="Consolas" w:cs="Times New Roman"/>
+          <w:b/>
+          <w:bCs/>
+          <w:color w:val="89DDFF"/>
+          <w:sz w:val="38"/>
+          <w:szCs w:val="38"/>
+        </w:rPr>
+        <w:t>&lt;</w:t>
+      </w:r>
+      <w:r>
+        <w:rPr>
+          <w:rFonts w:ascii="Consolas" w:eastAsia="Times New Roman" w:hAnsi="Consolas" w:cs="Times New Roman"/>
+          <w:b/>
+          <w:bCs/>
+          <w:color w:val="F07178"/>
+          <w:sz w:val="38"/>
+          <w:szCs w:val="38"/>
+        </w:rPr>
+        <w:t>div</w:t>
+      </w:r>
+      <w:r>
+        <w:rPr>
+          <w:rFonts w:ascii="Consolas" w:eastAsia="Times New Roman" w:hAnsi="Consolas" w:cs="Times New Roman"/>
+          <w:b/>
+          <w:bCs/>
+          <w:color w:val="89DDFF"/>
+          <w:sz w:val="38"/>
+          <w:szCs w:val="38"/>
+        </w:rPr>
+        <w:t> </w:t>
+      </w:r>
+      <w:r>
+        <w:rPr>
+          <w:rFonts w:ascii="Consolas" w:eastAsia="Times New Roman" w:hAnsi="Consolas" w:cs="Times New Roman"/>
+          <w:b/>
+          <w:bCs/>
+          <w:color w:val="C792EA"/>
+          <w:sz w:val="38"/>
+          <w:szCs w:val="38"/>
+        </w:rPr>
+        <w:t>class</w:t>
+      </w:r>
+      <w:r>
+        <w:rPr>
+          <w:rFonts w:ascii="Consolas" w:eastAsia="Times New Roman" w:hAnsi="Consolas" w:cs="Times New Roman"/>
+          <w:b/>
+          <w:bCs/>
+          <w:color w:val="89DDFF"/>
+          <w:sz w:val="38"/>
+          <w:szCs w:val="38"/>
+        </w:rPr>
+        <w:t>="</w:t>
+      </w:r>
+      <w:r>
+        <w:rPr>
+          <w:rFonts w:ascii="Consolas" w:eastAsia="Times New Roman" w:hAnsi="Consolas" w:cs="Times New Roman"/>
+          <w:b/>
+          <w:bCs/>
+          <w:color w:val="C3E88D"/>
+          <w:sz w:val="38"/>
+          <w:szCs w:val="38"/>
+        </w:rPr>
+        <w:t>collapse</w:t>
+      </w:r>
+      <w:r>
+        <w:rPr>
+          <w:rFonts w:ascii="Consolas" w:eastAsia="Times New Roman" w:hAnsi="Consolas" w:cs="Times New Roman"/>
+          <w:b/>
+          <w:bCs/>
+          <w:color w:val="89DDFF"/>
+          <w:sz w:val="38"/>
+          <w:szCs w:val="38"/>
+        </w:rPr>
+        <w:t>" </w:t>
+      </w:r>
+      <w:r>
+        <w:rPr>
+          <w:rFonts w:ascii="Consolas" w:eastAsia="Times New Roman" w:hAnsi="Consolas" w:cs="Times New Roman"/>
+          <w:b/>
+          <w:bCs/>
+          <w:color w:val="C792EA"/>
+          <w:sz w:val="38"/>
+          <w:szCs w:val="38"/>
+        </w:rPr>
+        <w:t>id</w:t>
+      </w:r>
+      <w:r>
+        <w:rPr>
+          <w:rFonts w:ascii="Consolas" w:eastAsia="Times New Roman" w:hAnsi="Consolas" w:cs="Times New Roman"/>
+          <w:b/>
+          <w:bCs/>
+          <w:color w:val="89DDFF"/>
+          <w:sz w:val="38"/>
+          <w:szCs w:val="38"/>
+        </w:rPr>
+        <w:t>="</w:t>
+      </w:r>
+      <w:proofErr w:type="spellStart"/>
+      <w:r>
+        <w:rPr>
+          <w:rFonts w:ascii="Consolas" w:eastAsia="Times New Roman" w:hAnsi="Consolas" w:cs="Times New Roman"/>
+          <w:b/>
+          <w:bCs/>
+          <w:color w:val="C3E88D"/>
+          <w:sz w:val="38"/>
+          <w:szCs w:val="38"/>
+        </w:rPr>
+        <w:t>mytestCollapse</w:t>
+      </w:r>
+      <w:proofErr w:type="spellEnd"/>
+      <w:r>
+        <w:rPr>
+          <w:rFonts w:ascii="Consolas" w:eastAsia="Times New Roman" w:hAnsi="Consolas" w:cs="Times New Roman"/>
+          <w:b/>
+          <w:bCs/>
+          <w:color w:val="89DDFF"/>
+          <w:sz w:val="38"/>
+          <w:szCs w:val="38"/>
+        </w:rPr>
+        <w:t>"&gt;</w:t>
+      </w:r>
+    </w:p>
+    <w:p>
+      <w:pPr>
+        <w:shd w:val="clear" w:color="auto" w:fill="07090F"/>
+        <w:spacing w:after="0" w:line="510" w:lineRule="atLeast"/>
+        <w:rPr>
+          <w:rFonts w:ascii="Consolas" w:eastAsia="Times New Roman" w:hAnsi="Consolas" w:cs="Times New Roman"/>
+          <w:b/>
+          <w:bCs/>
+          <w:color w:val="BBBBBB"/>
+          <w:sz w:val="38"/>
+          <w:szCs w:val="38"/>
+        </w:rPr>
+      </w:pPr>
+      <w:r>
+        <w:rPr>
+          <w:rFonts w:ascii="Consolas" w:eastAsia="Times New Roman" w:hAnsi="Consolas" w:cs="Times New Roman"/>
+          <w:b/>
+          <w:bCs/>
+          <w:color w:val="BBBBBB"/>
+          <w:sz w:val="38"/>
+          <w:szCs w:val="38"/>
+        </w:rPr>
+        <w:t>    </w:t>
+      </w:r>
+      <w:r>
+        <w:rPr>
+          <w:rFonts w:ascii="Consolas" w:eastAsia="Times New Roman" w:hAnsi="Consolas" w:cs="Times New Roman"/>
+          <w:b/>
+          <w:bCs/>
+          <w:color w:val="89DDFF"/>
+          <w:sz w:val="38"/>
+          <w:szCs w:val="38"/>
+        </w:rPr>
+        <w:t>&lt;</w:t>
+      </w:r>
+      <w:r>
+        <w:rPr>
+          <w:rFonts w:ascii="Consolas" w:eastAsia="Times New Roman" w:hAnsi="Consolas" w:cs="Times New Roman"/>
+          <w:b/>
+          <w:bCs/>
+          <w:color w:val="F07178"/>
+          <w:sz w:val="38"/>
+          <w:szCs w:val="38"/>
+        </w:rPr>
+        <w:t>p</w:t>
+      </w:r>
+      <w:r>
+        <w:rPr>
+          <w:rFonts w:ascii="Consolas" w:eastAsia="Times New Roman" w:hAnsi="Consolas" w:cs="Times New Roman"/>
+          <w:b/>
+          <w:bCs/>
+          <w:color w:val="89DDFF"/>
+          <w:sz w:val="38"/>
+          <w:szCs w:val="38"/>
+        </w:rPr>
+        <w:t>&gt;</w:t>
+      </w:r>
+      <w:r>
+        <w:rPr>
+          <w:rFonts w:ascii="Consolas" w:eastAsia="Times New Roman" w:hAnsi="Consolas" w:cs="Times New Roman"/>
+          <w:b/>
+          <w:bCs/>
+          <w:color w:val="BBBBBB"/>
+          <w:sz w:val="38"/>
+          <w:szCs w:val="38"/>
+        </w:rPr>
+        <w:t>Lorem ipsum dolor sit amet consectetur adipisicing elit. Veniam a </w:t>
+      </w:r>
+      <w:proofErr w:type="spellStart"/>
+      <w:r>
+        <w:rPr>
+          <w:rFonts w:ascii="Consolas" w:eastAsia="Times New Roman" w:hAnsi="Consolas" w:cs="Times New Roman"/>
+          <w:b/>
+          <w:bCs/>
+          <w:color w:val="BBBBBB"/>
+          <w:sz w:val="38"/>
+          <w:szCs w:val="38"/>
+        </w:rPr>
+        <w:t>quam</w:t>
+      </w:r>
+      <w:proofErr w:type="spellEnd"/>
+      <w:r>
+        <w:rPr>
+          <w:rFonts w:ascii="Consolas" w:eastAsia="Times New Roman" w:hAnsi="Consolas" w:cs="Times New Roman"/>
+          <w:b/>
+          <w:bCs/>
+          <w:color w:val="BBBBBB"/>
+          <w:sz w:val="38"/>
+          <w:szCs w:val="38"/>
+        </w:rPr>
+        <w:t> </w:t>
+      </w:r>
+      <w:proofErr w:type="spellStart"/>
+      <w:r>
+        <w:rPr>
+          <w:rFonts w:ascii="Consolas" w:eastAsia="Times New Roman" w:hAnsi="Consolas" w:cs="Times New Roman"/>
+          <w:b/>
+          <w:bCs/>
+          <w:color w:val="BBBBBB"/>
+          <w:sz w:val="38"/>
+          <w:szCs w:val="38"/>
+        </w:rPr>
+        <w:t>illum</w:t>
+      </w:r>
+      <w:proofErr w:type="spellEnd"/>
+      <w:r>
+        <w:rPr>
+          <w:rFonts w:ascii="Consolas" w:eastAsia="Times New Roman" w:hAnsi="Consolas" w:cs="Times New Roman"/>
+          <w:b/>
+          <w:bCs/>
+          <w:color w:val="BBBBBB"/>
+          <w:sz w:val="38"/>
+          <w:szCs w:val="38"/>
+        </w:rPr>
+        <w:t> </w:t>
+      </w:r>
+      <w:proofErr w:type="spellStart"/>
+      <w:r>
+        <w:rPr>
+          <w:rFonts w:ascii="Consolas" w:eastAsia="Times New Roman" w:hAnsi="Consolas" w:cs="Times New Roman"/>
+          <w:b/>
+          <w:bCs/>
+          <w:color w:val="BBBBBB"/>
+          <w:sz w:val="38"/>
+          <w:szCs w:val="38"/>
+        </w:rPr>
+        <w:t>exercitationem</w:t>
+      </w:r>
+      <w:proofErr w:type="spellEnd"/>
+      <w:r>
+        <w:rPr>
+          <w:rFonts w:ascii="Consolas" w:eastAsia="Times New Roman" w:hAnsi="Consolas" w:cs="Times New Roman"/>
+          <w:b/>
+          <w:bCs/>
+          <w:color w:val="BBBBBB"/>
+          <w:sz w:val="38"/>
+          <w:szCs w:val="38"/>
+        </w:rPr>
+        <w:t xml:space="preserve"> </w:t>
+      </w:r>
+      <w:proofErr w:type="spellStart"/>
+      <w:r>
+        <w:rPr>
+          <w:rFonts w:ascii="Consolas" w:eastAsia="Times New Roman" w:hAnsi="Consolas" w:cs="Times New Roman"/>
+          <w:b/>
+          <w:bCs/>
+          <w:color w:val="BBBBBB"/>
+          <w:sz w:val="38"/>
+          <w:szCs w:val="38"/>
+        </w:rPr>
+        <w:t>quae</w:t>
+      </w:r>
+      <w:proofErr w:type="spellEnd"/>
+      <w:r>
+        <w:rPr>
+          <w:rFonts w:ascii="Consolas" w:eastAsia="Times New Roman" w:hAnsi="Consolas" w:cs="Times New Roman"/>
+          <w:b/>
+          <w:bCs/>
+          <w:color w:val="BBBBBB"/>
+          <w:sz w:val="38"/>
+          <w:szCs w:val="38"/>
+        </w:rPr>
+        <w:t> </w:t>
+      </w:r>
+      <w:proofErr w:type="spellStart"/>
+      <w:r>
+        <w:rPr>
+          <w:rFonts w:ascii="Consolas" w:eastAsia="Times New Roman" w:hAnsi="Consolas" w:cs="Times New Roman"/>
+          <w:b/>
+          <w:bCs/>
+          <w:color w:val="BBBBBB"/>
+          <w:sz w:val="38"/>
+          <w:szCs w:val="38"/>
+        </w:rPr>
+        <w:t>sequi</w:t>
+      </w:r>
+      <w:proofErr w:type="spellEnd"/>
+      <w:r>
+        <w:rPr>
+          <w:rFonts w:ascii="Consolas" w:eastAsia="Times New Roman" w:hAnsi="Consolas" w:cs="Times New Roman"/>
+          <w:b/>
+          <w:bCs/>
+          <w:color w:val="BBBBBB"/>
+          <w:sz w:val="38"/>
+          <w:szCs w:val="38"/>
+        </w:rPr>
+        <w:t>?</w:t>
+      </w:r>
+      <w:r>
+        <w:rPr>
+          <w:rFonts w:ascii="Consolas" w:eastAsia="Times New Roman" w:hAnsi="Consolas" w:cs="Times New Roman"/>
+          <w:b/>
+          <w:bCs/>
+          <w:color w:val="89DDFF"/>
+          <w:sz w:val="38"/>
+          <w:szCs w:val="38"/>
+        </w:rPr>
+        <w:t>&lt;/</w:t>
+      </w:r>
+      <w:r>
+        <w:rPr>
+          <w:rFonts w:ascii="Consolas" w:eastAsia="Times New Roman" w:hAnsi="Consolas" w:cs="Times New Roman"/>
+          <w:b/>
+          <w:bCs/>
+          <w:color w:val="F07178"/>
+          <w:sz w:val="38"/>
+          <w:szCs w:val="38"/>
+        </w:rPr>
+        <w:t>p</w:t>
+      </w:r>
+      <w:r>
+        <w:rPr>
+          <w:rFonts w:ascii="Consolas" w:eastAsia="Times New Roman" w:hAnsi="Consolas" w:cs="Times New Roman"/>
+          <w:b/>
+          <w:bCs/>
+          <w:color w:val="89DDFF"/>
+          <w:sz w:val="38"/>
+          <w:szCs w:val="38"/>
+        </w:rPr>
+        <w:t>&gt;</w:t>
+      </w:r>
+    </w:p>
+    <w:p>
+      <w:pPr>
+        <w:shd w:val="clear" w:color="auto" w:fill="07090F"/>
+        <w:spacing w:after="0" w:line="510" w:lineRule="atLeast"/>
+        <w:rPr>
+          <w:rFonts w:ascii="Consolas" w:eastAsia="Times New Roman" w:hAnsi="Consolas" w:cs="Times New Roman"/>
+          <w:b/>
+          <w:bCs/>
+          <w:color w:val="BBBBBB"/>
+          <w:sz w:val="38"/>
+          <w:szCs w:val="38"/>
+        </w:rPr>
+      </w:pPr>
+      <w:r>
+        <w:rPr>
+          <w:rFonts w:ascii="Consolas" w:eastAsia="Times New Roman" w:hAnsi="Consolas" w:cs="Times New Roman"/>
+          <w:b/>
+          <w:bCs/>
+          <w:color w:val="BBBBBB"/>
+          <w:sz w:val="38"/>
+          <w:szCs w:val="38"/>
+        </w:rPr>
+        <w:t>  </w:t>
+      </w:r>
+      <w:r>
+        <w:rPr>
+          <w:rFonts w:ascii="Consolas" w:eastAsia="Times New Roman" w:hAnsi="Consolas" w:cs="Times New Roman"/>
+          <w:b/>
+          <w:bCs/>
+          <w:color w:val="89DDFF"/>
+          <w:sz w:val="38"/>
+          <w:szCs w:val="38"/>
+        </w:rPr>
+        <w:t>&lt;/</w:t>
+      </w:r>
+      <w:r>
+        <w:rPr>
+          <w:rFonts w:ascii="Consolas" w:eastAsia="Times New Roman" w:hAnsi="Consolas" w:cs="Times New Roman"/>
+          <w:b/>
+          <w:bCs/>
+          <w:color w:val="F07178"/>
+          <w:sz w:val="38"/>
+          <w:szCs w:val="38"/>
+        </w:rPr>
+        <w:t>div</w:t>
+      </w:r>
+      <w:r>
+        <w:rPr>
+          <w:rFonts w:ascii="Consolas" w:eastAsia="Times New Roman" w:hAnsi="Consolas" w:cs="Times New Roman"/>
+          <w:b/>
+          <w:bCs/>
+          <w:color w:val="89DDFF"/>
+          <w:sz w:val="38"/>
+          <w:szCs w:val="38"/>
+        </w:rPr>
+        <w:t>&gt;</w:t>
+      </w:r>
+    </w:p>
+    <w:p>
+      <w:pPr>
+        <w:tabs>
+          <w:tab w:val="left" w:pos="535"/>
+        </w:tabs>
+        <w:rPr>
+          <w:sz w:val="40"/>
+          <w:szCs w:val="40"/>
+        </w:rPr>
+      </w:pPr>
+    </w:p>
+    <w:p>
+      <w:pPr>
+        <w:rPr>
+          <w:sz w:val="40"/>
+          <w:szCs w:val="40"/>
+        </w:rPr>
+      </w:pPr>
+      <w:r>
+        <w:rPr>
+          <w:sz w:val="40"/>
+          <w:szCs w:val="40"/>
+        </w:rPr>
+        <w:br w:type="page"/>
+      </w:r>
+    </w:p>
+    <w:p>
+      <w:pPr>
+        <w:tabs>
+          <w:tab w:val="left" w:pos="535"/>
+        </w:tabs>
+        <w:rPr>
+          <w:sz w:val="40"/>
+          <w:szCs w:val="40"/>
+        </w:rPr>
+      </w:pPr>
+      <w:r>
+        <w:rPr>
+          <w:sz w:val="40"/>
+          <w:szCs w:val="40"/>
+        </w:rPr>
+        <w:lastRenderedPageBreak/>
+        <w:t>**list group</w:t>
+      </w:r>
+    </w:p>
+    <w:p>
+      <w:pPr>
+        <w:shd w:val="clear" w:color="auto" w:fill="07090F"/>
+        <w:spacing w:after="0" w:line="510" w:lineRule="atLeast"/>
+        <w:rPr>
+          <w:rFonts w:ascii="Consolas" w:eastAsia="Times New Roman" w:hAnsi="Consolas" w:cs="Times New Roman"/>
+          <w:b/>
+          <w:bCs/>
+          <w:color w:val="BBBBBB"/>
+          <w:sz w:val="38"/>
+          <w:szCs w:val="38"/>
+        </w:rPr>
+      </w:pPr>
+      <w:r>
+        <w:rPr>
+          <w:rFonts w:ascii="Consolas" w:eastAsia="Times New Roman" w:hAnsi="Consolas" w:cs="Times New Roman"/>
+          <w:b/>
+          <w:bCs/>
+          <w:color w:val="89DDFF"/>
+          <w:sz w:val="38"/>
+          <w:szCs w:val="38"/>
+        </w:rPr>
+        <w:t>&lt;</w:t>
+      </w:r>
+      <w:r>
+        <w:rPr>
+          <w:rFonts w:ascii="Consolas" w:eastAsia="Times New Roman" w:hAnsi="Consolas" w:cs="Times New Roman"/>
+          <w:b/>
+          <w:bCs/>
+          <w:color w:val="F07178"/>
+          <w:sz w:val="38"/>
+          <w:szCs w:val="38"/>
+        </w:rPr>
+        <w:t>ul</w:t>
+      </w:r>
+      <w:r>
+        <w:rPr>
+          <w:rFonts w:ascii="Consolas" w:eastAsia="Times New Roman" w:hAnsi="Consolas" w:cs="Times New Roman"/>
+          <w:b/>
+          <w:bCs/>
+          <w:color w:val="89DDFF"/>
+          <w:sz w:val="38"/>
+          <w:szCs w:val="38"/>
+        </w:rPr>
+        <w:t> </w:t>
+      </w:r>
+      <w:r>
+        <w:rPr>
+          <w:rFonts w:ascii="Consolas" w:eastAsia="Times New Roman" w:hAnsi="Consolas" w:cs="Times New Roman"/>
+          <w:b/>
+          <w:bCs/>
+          <w:color w:val="C792EA"/>
+          <w:sz w:val="38"/>
+          <w:szCs w:val="38"/>
+        </w:rPr>
+        <w:t>class</w:t>
+      </w:r>
+      <w:r>
+        <w:rPr>
+          <w:rFonts w:ascii="Consolas" w:eastAsia="Times New Roman" w:hAnsi="Consolas" w:cs="Times New Roman"/>
+          <w:b/>
+          <w:bCs/>
+          <w:color w:val="89DDFF"/>
+          <w:sz w:val="38"/>
+          <w:szCs w:val="38"/>
+        </w:rPr>
+        <w:t>="</w:t>
+      </w:r>
+      <w:r>
+        <w:rPr>
+          <w:rFonts w:ascii="Consolas" w:eastAsia="Times New Roman" w:hAnsi="Consolas" w:cs="Times New Roman"/>
+          <w:b/>
+          <w:bCs/>
+          <w:color w:val="C3E88D"/>
+          <w:sz w:val="38"/>
+          <w:szCs w:val="38"/>
+        </w:rPr>
+        <w:t>list-group</w:t>
+      </w:r>
+      <w:r>
+        <w:rPr>
+          <w:rFonts w:ascii="Consolas" w:eastAsia="Times New Roman" w:hAnsi="Consolas" w:cs="Times New Roman"/>
+          <w:b/>
+          <w:bCs/>
+          <w:color w:val="89DDFF"/>
+          <w:sz w:val="38"/>
+          <w:szCs w:val="38"/>
+        </w:rPr>
+        <w:t>"&gt;</w:t>
+      </w:r>
+    </w:p>
+    <w:p>
+      <w:pPr>
+        <w:shd w:val="clear" w:color="auto" w:fill="07090F"/>
+        <w:spacing w:after="0" w:line="510" w:lineRule="atLeast"/>
+        <w:rPr>
+          <w:rFonts w:ascii="Consolas" w:eastAsia="Times New Roman" w:hAnsi="Consolas" w:cs="Times New Roman"/>
+          <w:b/>
+          <w:bCs/>
+          <w:color w:val="BBBBBB"/>
+          <w:sz w:val="38"/>
+          <w:szCs w:val="38"/>
+        </w:rPr>
+      </w:pPr>
+      <w:r>
+        <w:rPr>
+          <w:rFonts w:ascii="Consolas" w:eastAsia="Times New Roman" w:hAnsi="Consolas" w:cs="Times New Roman"/>
+          <w:b/>
+          <w:bCs/>
+          <w:color w:val="BBBBBB"/>
+          <w:sz w:val="38"/>
+          <w:szCs w:val="38"/>
+        </w:rPr>
+        <w:t>    </w:t>
+      </w:r>
+      <w:r>
+        <w:rPr>
+          <w:rFonts w:ascii="Consolas" w:eastAsia="Times New Roman" w:hAnsi="Consolas" w:cs="Times New Roman"/>
+          <w:b/>
+          <w:bCs/>
+          <w:color w:val="89DDFF"/>
+          <w:sz w:val="38"/>
+          <w:szCs w:val="38"/>
+        </w:rPr>
+        <w:t>&lt;</w:t>
+      </w:r>
+      <w:r>
+        <w:rPr>
+          <w:rFonts w:ascii="Consolas" w:eastAsia="Times New Roman" w:hAnsi="Consolas" w:cs="Times New Roman"/>
+          <w:b/>
+          <w:bCs/>
+          <w:color w:val="F07178"/>
+          <w:sz w:val="38"/>
+          <w:szCs w:val="38"/>
+        </w:rPr>
+        <w:t>li</w:t>
+      </w:r>
+      <w:r>
+        <w:rPr>
+          <w:rFonts w:ascii="Consolas" w:eastAsia="Times New Roman" w:hAnsi="Consolas" w:cs="Times New Roman"/>
+          <w:b/>
+          <w:bCs/>
+          <w:color w:val="89DDFF"/>
+          <w:sz w:val="38"/>
+          <w:szCs w:val="38"/>
+        </w:rPr>
+        <w:t> </w:t>
+      </w:r>
+      <w:r>
+        <w:rPr>
+          <w:rFonts w:ascii="Consolas" w:eastAsia="Times New Roman" w:hAnsi="Consolas" w:cs="Times New Roman"/>
+          <w:b/>
+          <w:bCs/>
+          <w:color w:val="C792EA"/>
+          <w:sz w:val="38"/>
+          <w:szCs w:val="38"/>
+        </w:rPr>
+        <w:t>class</w:t>
+      </w:r>
+      <w:r>
+        <w:rPr>
+          <w:rFonts w:ascii="Consolas" w:eastAsia="Times New Roman" w:hAnsi="Consolas" w:cs="Times New Roman"/>
+          <w:b/>
+          <w:bCs/>
+          <w:color w:val="89DDFF"/>
+          <w:sz w:val="38"/>
+          <w:szCs w:val="38"/>
+        </w:rPr>
+        <w:t>="</w:t>
+      </w:r>
+      <w:r>
+        <w:rPr>
+          <w:rFonts w:ascii="Consolas" w:eastAsia="Times New Roman" w:hAnsi="Consolas" w:cs="Times New Roman"/>
+          <w:b/>
+          <w:bCs/>
+          <w:color w:val="C3E88D"/>
+          <w:sz w:val="38"/>
+          <w:szCs w:val="38"/>
+        </w:rPr>
+        <w:t>list-group-item active</w:t>
+      </w:r>
+      <w:r>
+        <w:rPr>
+          <w:rFonts w:ascii="Consolas" w:eastAsia="Times New Roman" w:hAnsi="Consolas" w:cs="Times New Roman"/>
+          <w:b/>
+          <w:bCs/>
+          <w:color w:val="89DDFF"/>
+          <w:sz w:val="38"/>
+          <w:szCs w:val="38"/>
+        </w:rPr>
+        <w:t>" </w:t>
+      </w:r>
+      <w:r>
+        <w:rPr>
+          <w:rFonts w:ascii="Consolas" w:eastAsia="Times New Roman" w:hAnsi="Consolas" w:cs="Times New Roman"/>
+          <w:b/>
+          <w:bCs/>
+          <w:color w:val="C792EA"/>
+          <w:sz w:val="38"/>
+          <w:szCs w:val="38"/>
+        </w:rPr>
+        <w:t>aria-current</w:t>
+      </w:r>
+      <w:r>
+        <w:rPr>
+          <w:rFonts w:ascii="Consolas" w:eastAsia="Times New Roman" w:hAnsi="Consolas" w:cs="Times New Roman"/>
+          <w:b/>
+          <w:bCs/>
+          <w:color w:val="89DDFF"/>
+          <w:sz w:val="38"/>
+          <w:szCs w:val="38"/>
+        </w:rPr>
+        <w:t>="</w:t>
+      </w:r>
+      <w:r>
+        <w:rPr>
+          <w:rFonts w:ascii="Consolas" w:eastAsia="Times New Roman" w:hAnsi="Consolas" w:cs="Times New Roman"/>
+          <w:b/>
+          <w:bCs/>
+          <w:color w:val="C3E88D"/>
+          <w:sz w:val="38"/>
+          <w:szCs w:val="38"/>
+        </w:rPr>
+        <w:t>true</w:t>
+      </w:r>
+      <w:r>
+        <w:rPr>
+          <w:rFonts w:ascii="Consolas" w:eastAsia="Times New Roman" w:hAnsi="Consolas" w:cs="Times New Roman"/>
+          <w:b/>
+          <w:bCs/>
+          <w:color w:val="89DDFF"/>
+          <w:sz w:val="38"/>
+          <w:szCs w:val="38"/>
+        </w:rPr>
+        <w:t>"&gt;</w:t>
+      </w:r>
+      <w:r>
+        <w:rPr>
+          <w:rFonts w:ascii="Consolas" w:eastAsia="Times New Roman" w:hAnsi="Consolas" w:cs="Times New Roman"/>
+          <w:b/>
+          <w:bCs/>
+          <w:color w:val="BBBBBB"/>
+          <w:sz w:val="38"/>
+          <w:szCs w:val="38"/>
+        </w:rPr>
+        <w:t>Cras justo odio</w:t>
+      </w:r>
+      <w:r>
+        <w:rPr>
+          <w:rFonts w:ascii="Consolas" w:eastAsia="Times New Roman" w:hAnsi="Consolas" w:cs="Times New Roman"/>
+          <w:b/>
+          <w:bCs/>
+          <w:color w:val="89DDFF"/>
+          <w:sz w:val="38"/>
+          <w:szCs w:val="38"/>
+        </w:rPr>
+        <w:t>&lt;/</w:t>
+      </w:r>
+      <w:r>
+        <w:rPr>
+          <w:rFonts w:ascii="Consolas" w:eastAsia="Times New Roman" w:hAnsi="Consolas" w:cs="Times New Roman"/>
+          <w:b/>
+          <w:bCs/>
+          <w:color w:val="F07178"/>
+          <w:sz w:val="38"/>
+          <w:szCs w:val="38"/>
+        </w:rPr>
+        <w:t>li</w:t>
+      </w:r>
+      <w:r>
+        <w:rPr>
+          <w:rFonts w:ascii="Consolas" w:eastAsia="Times New Roman" w:hAnsi="Consolas" w:cs="Times New Roman"/>
+          <w:b/>
+          <w:bCs/>
+          <w:color w:val="89DDFF"/>
+          <w:sz w:val="38"/>
+          <w:szCs w:val="38"/>
+        </w:rPr>
+        <w:t>&gt;</w:t>
+      </w:r>
+    </w:p>
+    <w:p>
+      <w:pPr>
+        <w:shd w:val="clear" w:color="auto" w:fill="07090F"/>
+        <w:spacing w:after="0" w:line="510" w:lineRule="atLeast"/>
+        <w:rPr>
+          <w:rFonts w:ascii="Consolas" w:eastAsia="Times New Roman" w:hAnsi="Consolas" w:cs="Times New Roman"/>
+          <w:b/>
+          <w:bCs/>
+          <w:color w:val="BBBBBB"/>
+          <w:sz w:val="38"/>
+          <w:szCs w:val="38"/>
+        </w:rPr>
+      </w:pPr>
+      <w:r>
+        <w:rPr>
+          <w:rFonts w:ascii="Consolas" w:eastAsia="Times New Roman" w:hAnsi="Consolas" w:cs="Times New Roman"/>
+          <w:b/>
+          <w:bCs/>
+          <w:color w:val="BBBBBB"/>
+          <w:sz w:val="38"/>
+          <w:szCs w:val="38"/>
+        </w:rPr>
+        <w:t>    </w:t>
+      </w:r>
+      <w:r>
+        <w:rPr>
+          <w:rFonts w:ascii="Consolas" w:eastAsia="Times New Roman" w:hAnsi="Consolas" w:cs="Times New Roman"/>
+          <w:b/>
+          <w:bCs/>
+          <w:color w:val="89DDFF"/>
+          <w:sz w:val="38"/>
+          <w:szCs w:val="38"/>
+        </w:rPr>
+        <w:t>&lt;</w:t>
+      </w:r>
+      <w:r>
+        <w:rPr>
+          <w:rFonts w:ascii="Consolas" w:eastAsia="Times New Roman" w:hAnsi="Consolas" w:cs="Times New Roman"/>
+          <w:b/>
+          <w:bCs/>
+          <w:color w:val="F07178"/>
+          <w:sz w:val="38"/>
+          <w:szCs w:val="38"/>
+        </w:rPr>
+        <w:t>li</w:t>
+      </w:r>
+      <w:r>
+        <w:rPr>
+          <w:rFonts w:ascii="Consolas" w:eastAsia="Times New Roman" w:hAnsi="Consolas" w:cs="Times New Roman"/>
+          <w:b/>
+          <w:bCs/>
+          <w:color w:val="89DDFF"/>
+          <w:sz w:val="38"/>
+          <w:szCs w:val="38"/>
+        </w:rPr>
+        <w:t> </w:t>
+      </w:r>
+      <w:r>
+        <w:rPr>
+          <w:rFonts w:ascii="Consolas" w:eastAsia="Times New Roman" w:hAnsi="Consolas" w:cs="Times New Roman"/>
+          <w:b/>
+          <w:bCs/>
+          <w:color w:val="C792EA"/>
+          <w:sz w:val="38"/>
+          <w:szCs w:val="38"/>
+        </w:rPr>
+        <w:t>class</w:t>
+      </w:r>
+      <w:r>
+        <w:rPr>
+          <w:rFonts w:ascii="Consolas" w:eastAsia="Times New Roman" w:hAnsi="Consolas" w:cs="Times New Roman"/>
+          <w:b/>
+          <w:bCs/>
+          <w:color w:val="89DDFF"/>
+          <w:sz w:val="38"/>
+          <w:szCs w:val="38"/>
+        </w:rPr>
+        <w:t>="</w:t>
+      </w:r>
+      <w:r>
+        <w:rPr>
+          <w:rFonts w:ascii="Consolas" w:eastAsia="Times New Roman" w:hAnsi="Consolas" w:cs="Times New Roman"/>
+          <w:b/>
+          <w:bCs/>
+          <w:color w:val="C3E88D"/>
+          <w:sz w:val="38"/>
+          <w:szCs w:val="38"/>
+        </w:rPr>
+        <w:t>list-group-item</w:t>
+      </w:r>
+      <w:r>
+        <w:rPr>
+          <w:rFonts w:ascii="Consolas" w:eastAsia="Times New Roman" w:hAnsi="Consolas" w:cs="Times New Roman"/>
+          <w:b/>
+          <w:bCs/>
+          <w:color w:val="89DDFF"/>
+          <w:sz w:val="38"/>
+          <w:szCs w:val="38"/>
+        </w:rPr>
+        <w:t>"&gt;</w:t>
+      </w:r>
+      <w:proofErr w:type="spellStart"/>
+      <w:r>
+        <w:rPr>
+          <w:rFonts w:ascii="Consolas" w:eastAsia="Times New Roman" w:hAnsi="Consolas" w:cs="Times New Roman"/>
+          <w:b/>
+          <w:bCs/>
+          <w:color w:val="BBBBBB"/>
+          <w:sz w:val="38"/>
+          <w:szCs w:val="38"/>
+        </w:rPr>
+        <w:t>Dapibus</w:t>
+      </w:r>
+      <w:proofErr w:type="spellEnd"/>
+      <w:r>
+        <w:rPr>
+          <w:rFonts w:ascii="Consolas" w:eastAsia="Times New Roman" w:hAnsi="Consolas" w:cs="Times New Roman"/>
+          <w:b/>
+          <w:bCs/>
+          <w:color w:val="BBBBBB"/>
+          <w:sz w:val="38"/>
+          <w:szCs w:val="38"/>
+        </w:rPr>
+        <w:t> ac </w:t>
+      </w:r>
+      <w:proofErr w:type="spellStart"/>
+      <w:r>
+        <w:rPr>
+          <w:rFonts w:ascii="Consolas" w:eastAsia="Times New Roman" w:hAnsi="Consolas" w:cs="Times New Roman"/>
+          <w:b/>
+          <w:bCs/>
+          <w:color w:val="BBBBBB"/>
+          <w:sz w:val="38"/>
+          <w:szCs w:val="38"/>
+        </w:rPr>
+        <w:t>facilisis</w:t>
+      </w:r>
+      <w:proofErr w:type="spellEnd"/>
+      <w:r>
+        <w:rPr>
+          <w:rFonts w:ascii="Consolas" w:eastAsia="Times New Roman" w:hAnsi="Consolas" w:cs="Times New Roman"/>
+          <w:b/>
+          <w:bCs/>
+          <w:color w:val="BBBBBB"/>
+          <w:sz w:val="38"/>
+          <w:szCs w:val="38"/>
+        </w:rPr>
+        <w:t> in</w:t>
+      </w:r>
+      <w:r>
+        <w:rPr>
+          <w:rFonts w:ascii="Consolas" w:eastAsia="Times New Roman" w:hAnsi="Consolas" w:cs="Times New Roman"/>
+          <w:b/>
+          <w:bCs/>
+          <w:color w:val="89DDFF"/>
+          <w:sz w:val="38"/>
+          <w:szCs w:val="38"/>
+        </w:rPr>
+        <w:t>&lt;/</w:t>
+      </w:r>
+      <w:r>
+        <w:rPr>
+          <w:rFonts w:ascii="Consolas" w:eastAsia="Times New Roman" w:hAnsi="Consolas" w:cs="Times New Roman"/>
+          <w:b/>
+          <w:bCs/>
+          <w:color w:val="F07178"/>
+          <w:sz w:val="38"/>
+          <w:szCs w:val="38"/>
+        </w:rPr>
+        <w:t>li</w:t>
+      </w:r>
+      <w:r>
+        <w:rPr>
+          <w:rFonts w:ascii="Consolas" w:eastAsia="Times New Roman" w:hAnsi="Consolas" w:cs="Times New Roman"/>
+          <w:b/>
+          <w:bCs/>
+          <w:color w:val="89DDFF"/>
+          <w:sz w:val="38"/>
+          <w:szCs w:val="38"/>
+        </w:rPr>
+        <w:t>&gt;</w:t>
+      </w:r>
+    </w:p>
+    <w:p>
+      <w:pPr>
+        <w:shd w:val="clear" w:color="auto" w:fill="07090F"/>
+        <w:spacing w:after="0" w:line="510" w:lineRule="atLeast"/>
+        <w:rPr>
+          <w:rFonts w:ascii="Consolas" w:eastAsia="Times New Roman" w:hAnsi="Consolas" w:cs="Times New Roman"/>
+          <w:b/>
+          <w:bCs/>
+          <w:color w:val="BBBBBB"/>
+          <w:sz w:val="38"/>
+          <w:szCs w:val="38"/>
+        </w:rPr>
+      </w:pPr>
+      <w:r>
+        <w:rPr>
+          <w:rFonts w:ascii="Consolas" w:eastAsia="Times New Roman" w:hAnsi="Consolas" w:cs="Times New Roman"/>
+          <w:b/>
+          <w:bCs/>
+          <w:color w:val="BBBBBB"/>
+          <w:sz w:val="38"/>
+          <w:szCs w:val="38"/>
+        </w:rPr>
+        <w:t>    </w:t>
+      </w:r>
+      <w:r>
+        <w:rPr>
+          <w:rFonts w:ascii="Consolas" w:eastAsia="Times New Roman" w:hAnsi="Consolas" w:cs="Times New Roman"/>
+          <w:b/>
+          <w:bCs/>
+          <w:color w:val="89DDFF"/>
+          <w:sz w:val="38"/>
+          <w:szCs w:val="38"/>
+        </w:rPr>
+        <w:t>&lt;</w:t>
+      </w:r>
+      <w:r>
+        <w:rPr>
+          <w:rFonts w:ascii="Consolas" w:eastAsia="Times New Roman" w:hAnsi="Consolas" w:cs="Times New Roman"/>
+          <w:b/>
+          <w:bCs/>
+          <w:color w:val="F07178"/>
+          <w:sz w:val="38"/>
+          <w:szCs w:val="38"/>
+        </w:rPr>
+        <w:t>li</w:t>
+      </w:r>
+      <w:r>
+        <w:rPr>
+          <w:rFonts w:ascii="Consolas" w:eastAsia="Times New Roman" w:hAnsi="Consolas" w:cs="Times New Roman"/>
+          <w:b/>
+          <w:bCs/>
+          <w:color w:val="89DDFF"/>
+          <w:sz w:val="38"/>
+          <w:szCs w:val="38"/>
+        </w:rPr>
+        <w:t> </w:t>
+      </w:r>
+      <w:r>
+        <w:rPr>
+          <w:rFonts w:ascii="Consolas" w:eastAsia="Times New Roman" w:hAnsi="Consolas" w:cs="Times New Roman"/>
+          <w:b/>
+          <w:bCs/>
+          <w:color w:val="C792EA"/>
+          <w:sz w:val="38"/>
+          <w:szCs w:val="38"/>
+        </w:rPr>
+        <w:t>class</w:t>
+      </w:r>
+      <w:r>
+        <w:rPr>
+          <w:rFonts w:ascii="Consolas" w:eastAsia="Times New Roman" w:hAnsi="Consolas" w:cs="Times New Roman"/>
+          <w:b/>
+          <w:bCs/>
+          <w:color w:val="89DDFF"/>
+          <w:sz w:val="38"/>
+          <w:szCs w:val="38"/>
+        </w:rPr>
+        <w:t>="</w:t>
+      </w:r>
+      <w:r>
+        <w:rPr>
+          <w:rFonts w:ascii="Consolas" w:eastAsia="Times New Roman" w:hAnsi="Consolas" w:cs="Times New Roman"/>
+          <w:b/>
+          <w:bCs/>
+          <w:color w:val="C3E88D"/>
+          <w:sz w:val="38"/>
+          <w:szCs w:val="38"/>
+        </w:rPr>
+        <w:t>list-group-item</w:t>
+      </w:r>
+      <w:r>
+        <w:rPr>
+          <w:rFonts w:ascii="Consolas" w:eastAsia="Times New Roman" w:hAnsi="Consolas" w:cs="Times New Roman"/>
+          <w:b/>
+          <w:bCs/>
+          <w:color w:val="89DDFF"/>
+          <w:sz w:val="38"/>
+          <w:szCs w:val="38"/>
+        </w:rPr>
+        <w:t>"&gt;</w:t>
+      </w:r>
+      <w:r>
+        <w:rPr>
+          <w:rFonts w:ascii="Consolas" w:eastAsia="Times New Roman" w:hAnsi="Consolas" w:cs="Times New Roman"/>
+          <w:b/>
+          <w:bCs/>
+          <w:color w:val="BBBBBB"/>
+          <w:sz w:val="38"/>
+          <w:szCs w:val="38"/>
+        </w:rPr>
+        <w:t>Morbi </w:t>
+      </w:r>
+      <w:proofErr w:type="spellStart"/>
+      <w:r>
+        <w:rPr>
+          <w:rFonts w:ascii="Consolas" w:eastAsia="Times New Roman" w:hAnsi="Consolas" w:cs="Times New Roman"/>
+          <w:b/>
+          <w:bCs/>
+          <w:color w:val="BBBBBB"/>
+          <w:sz w:val="38"/>
+          <w:szCs w:val="38"/>
+        </w:rPr>
+        <w:t>leo</w:t>
+      </w:r>
+      <w:proofErr w:type="spellEnd"/>
+      <w:r>
+        <w:rPr>
+          <w:rFonts w:ascii="Consolas" w:eastAsia="Times New Roman" w:hAnsi="Consolas" w:cs="Times New Roman"/>
+          <w:b/>
+          <w:bCs/>
+          <w:color w:val="BBBBBB"/>
+          <w:sz w:val="38"/>
+          <w:szCs w:val="38"/>
+        </w:rPr>
+        <w:t> </w:t>
+      </w:r>
+      <w:proofErr w:type="spellStart"/>
+      <w:r>
+        <w:rPr>
+          <w:rFonts w:ascii="Consolas" w:eastAsia="Times New Roman" w:hAnsi="Consolas" w:cs="Times New Roman"/>
+          <w:b/>
+          <w:bCs/>
+          <w:color w:val="BBBBBB"/>
+          <w:sz w:val="38"/>
+          <w:szCs w:val="38"/>
+        </w:rPr>
+        <w:t>risus</w:t>
+      </w:r>
+      <w:proofErr w:type="spellEnd"/>
+      <w:r>
+        <w:rPr>
+          <w:rFonts w:ascii="Consolas" w:eastAsia="Times New Roman" w:hAnsi="Consolas" w:cs="Times New Roman"/>
+          <w:b/>
+          <w:bCs/>
+          <w:color w:val="89DDFF"/>
+          <w:sz w:val="38"/>
+          <w:szCs w:val="38"/>
+        </w:rPr>
+        <w:t>&lt;/</w:t>
+      </w:r>
+      <w:r>
+        <w:rPr>
+          <w:rFonts w:ascii="Consolas" w:eastAsia="Times New Roman" w:hAnsi="Consolas" w:cs="Times New Roman"/>
+          <w:b/>
+          <w:bCs/>
+          <w:color w:val="F07178"/>
+          <w:sz w:val="38"/>
+          <w:szCs w:val="38"/>
+        </w:rPr>
+        <w:t>li</w:t>
+      </w:r>
+      <w:r>
+        <w:rPr>
+          <w:rFonts w:ascii="Consolas" w:eastAsia="Times New Roman" w:hAnsi="Consolas" w:cs="Times New Roman"/>
+          <w:b/>
+          <w:bCs/>
+          <w:color w:val="89DDFF"/>
+          <w:sz w:val="38"/>
+          <w:szCs w:val="38"/>
+        </w:rPr>
+        <w:t>&gt;</w:t>
+      </w:r>
+    </w:p>
+    <w:p>
+      <w:pPr>
+        <w:shd w:val="clear" w:color="auto" w:fill="07090F"/>
+        <w:spacing w:after="0" w:line="510" w:lineRule="atLeast"/>
+        <w:rPr>
+          <w:rFonts w:ascii="Consolas" w:eastAsia="Times New Roman" w:hAnsi="Consolas" w:cs="Times New Roman"/>
+          <w:b/>
+          <w:bCs/>
+          <w:color w:val="BBBBBB"/>
+          <w:sz w:val="38"/>
+          <w:szCs w:val="38"/>
+        </w:rPr>
+      </w:pPr>
+      <w:r>
+        <w:rPr>
+          <w:rFonts w:ascii="Consolas" w:eastAsia="Times New Roman" w:hAnsi="Consolas" w:cs="Times New Roman"/>
+          <w:b/>
+          <w:bCs/>
+          <w:color w:val="BBBBBB"/>
+          <w:sz w:val="38"/>
+          <w:szCs w:val="38"/>
+        </w:rPr>
+        <w:t>    </w:t>
+      </w:r>
+      <w:r>
+        <w:rPr>
+          <w:rFonts w:ascii="Consolas" w:eastAsia="Times New Roman" w:hAnsi="Consolas" w:cs="Times New Roman"/>
+          <w:b/>
+          <w:bCs/>
+          <w:color w:val="89DDFF"/>
+          <w:sz w:val="38"/>
+          <w:szCs w:val="38"/>
+        </w:rPr>
+        <w:t>&lt;</w:t>
+      </w:r>
+      <w:r>
+        <w:rPr>
+          <w:rFonts w:ascii="Consolas" w:eastAsia="Times New Roman" w:hAnsi="Consolas" w:cs="Times New Roman"/>
+          <w:b/>
+          <w:bCs/>
+          <w:color w:val="F07178"/>
+          <w:sz w:val="38"/>
+          <w:szCs w:val="38"/>
+        </w:rPr>
+        <w:t>li</w:t>
+      </w:r>
+      <w:r>
+        <w:rPr>
+          <w:rFonts w:ascii="Consolas" w:eastAsia="Times New Roman" w:hAnsi="Consolas" w:cs="Times New Roman"/>
+          <w:b/>
+          <w:bCs/>
+          <w:color w:val="89DDFF"/>
+          <w:sz w:val="38"/>
+          <w:szCs w:val="38"/>
+        </w:rPr>
+        <w:t> </w:t>
+      </w:r>
+      <w:r>
+        <w:rPr>
+          <w:rFonts w:ascii="Consolas" w:eastAsia="Times New Roman" w:hAnsi="Consolas" w:cs="Times New Roman"/>
+          <w:b/>
+          <w:bCs/>
+          <w:color w:val="C792EA"/>
+          <w:sz w:val="38"/>
+          <w:szCs w:val="38"/>
+        </w:rPr>
+        <w:t>class</w:t>
+      </w:r>
+      <w:r>
+        <w:rPr>
+          <w:rFonts w:ascii="Consolas" w:eastAsia="Times New Roman" w:hAnsi="Consolas" w:cs="Times New Roman"/>
+          <w:b/>
+          <w:bCs/>
+          <w:color w:val="89DDFF"/>
+          <w:sz w:val="38"/>
+          <w:szCs w:val="38"/>
+        </w:rPr>
+        <w:t>="</w:t>
+      </w:r>
+      <w:r>
+        <w:rPr>
+          <w:rFonts w:ascii="Consolas" w:eastAsia="Times New Roman" w:hAnsi="Consolas" w:cs="Times New Roman"/>
+          <w:b/>
+          <w:bCs/>
+          <w:color w:val="C3E88D"/>
+          <w:sz w:val="38"/>
+          <w:szCs w:val="38"/>
+        </w:rPr>
+        <w:t>list-group-item</w:t>
+      </w:r>
+      <w:r>
+        <w:rPr>
+          <w:rFonts w:ascii="Consolas" w:eastAsia="Times New Roman" w:hAnsi="Consolas" w:cs="Times New Roman"/>
+          <w:b/>
+          <w:bCs/>
+          <w:color w:val="89DDFF"/>
+          <w:sz w:val="38"/>
+          <w:szCs w:val="38"/>
+        </w:rPr>
+        <w:t>"&gt;</w:t>
+      </w:r>
+      <w:r>
+        <w:rPr>
+          <w:rFonts w:ascii="Consolas" w:eastAsia="Times New Roman" w:hAnsi="Consolas" w:cs="Times New Roman"/>
+          <w:b/>
+          <w:bCs/>
+          <w:color w:val="BBBBBB"/>
+          <w:sz w:val="38"/>
+          <w:szCs w:val="38"/>
+        </w:rPr>
+        <w:t>Porta ac </w:t>
+      </w:r>
+      <w:proofErr w:type="spellStart"/>
+      <w:r>
+        <w:rPr>
+          <w:rFonts w:ascii="Consolas" w:eastAsia="Times New Roman" w:hAnsi="Consolas" w:cs="Times New Roman"/>
+          <w:b/>
+          <w:bCs/>
+          <w:color w:val="BBBBBB"/>
+          <w:sz w:val="38"/>
+          <w:szCs w:val="38"/>
+        </w:rPr>
+        <w:t>consectetur</w:t>
+      </w:r>
+      <w:proofErr w:type="spellEnd"/>
+      <w:r>
+        <w:rPr>
+          <w:rFonts w:ascii="Consolas" w:eastAsia="Times New Roman" w:hAnsi="Consolas" w:cs="Times New Roman"/>
+          <w:b/>
+          <w:bCs/>
+          <w:color w:val="BBBBBB"/>
+          <w:sz w:val="38"/>
+          <w:szCs w:val="38"/>
+        </w:rPr>
+        <w:t> ac</w:t>
+      </w:r>
+      <w:r>
+        <w:rPr>
+          <w:rFonts w:ascii="Consolas" w:eastAsia="Times New Roman" w:hAnsi="Consolas" w:cs="Times New Roman"/>
+          <w:b/>
+          <w:bCs/>
+          <w:color w:val="89DDFF"/>
+          <w:sz w:val="38"/>
+          <w:szCs w:val="38"/>
+        </w:rPr>
+        <w:t>&lt;/</w:t>
+      </w:r>
+      <w:r>
+        <w:rPr>
+          <w:rFonts w:ascii="Consolas" w:eastAsia="Times New Roman" w:hAnsi="Consolas" w:cs="Times New Roman"/>
+          <w:b/>
+          <w:bCs/>
+          <w:color w:val="F07178"/>
+          <w:sz w:val="38"/>
+          <w:szCs w:val="38"/>
+        </w:rPr>
+        <w:t>li</w:t>
+      </w:r>
+      <w:r>
+        <w:rPr>
+          <w:rFonts w:ascii="Consolas" w:eastAsia="Times New Roman" w:hAnsi="Consolas" w:cs="Times New Roman"/>
+          <w:b/>
+          <w:bCs/>
+          <w:color w:val="89DDFF"/>
+          <w:sz w:val="38"/>
+          <w:szCs w:val="38"/>
+        </w:rPr>
+        <w:t>&gt;</w:t>
+      </w:r>
+    </w:p>
+    <w:p>
+      <w:pPr>
+        <w:shd w:val="clear" w:color="auto" w:fill="07090F"/>
+        <w:spacing w:after="0" w:line="510" w:lineRule="atLeast"/>
+        <w:rPr>
+          <w:rFonts w:ascii="Consolas" w:eastAsia="Times New Roman" w:hAnsi="Consolas" w:cs="Times New Roman"/>
+          <w:b/>
+          <w:bCs/>
+          <w:color w:val="BBBBBB"/>
+          <w:sz w:val="38"/>
+          <w:szCs w:val="38"/>
+        </w:rPr>
+      </w:pPr>
+      <w:r>
+        <w:rPr>
+          <w:rFonts w:ascii="Consolas" w:eastAsia="Times New Roman" w:hAnsi="Consolas" w:cs="Times New Roman"/>
+          <w:b/>
+          <w:bCs/>
+          <w:color w:val="BBBBBB"/>
+          <w:sz w:val="38"/>
+          <w:szCs w:val="38"/>
+        </w:rPr>
+        <w:t>    </w:t>
+      </w:r>
+      <w:r>
+        <w:rPr>
+          <w:rFonts w:ascii="Consolas" w:eastAsia="Times New Roman" w:hAnsi="Consolas" w:cs="Times New Roman"/>
+          <w:b/>
+          <w:bCs/>
+          <w:color w:val="89DDFF"/>
+          <w:sz w:val="38"/>
+          <w:szCs w:val="38"/>
+        </w:rPr>
+        <w:t>&lt;</w:t>
+      </w:r>
+      <w:r>
+        <w:rPr>
+          <w:rFonts w:ascii="Consolas" w:eastAsia="Times New Roman" w:hAnsi="Consolas" w:cs="Times New Roman"/>
+          <w:b/>
+          <w:bCs/>
+          <w:color w:val="F07178"/>
+          <w:sz w:val="38"/>
+          <w:szCs w:val="38"/>
+        </w:rPr>
+        <w:t>li</w:t>
+      </w:r>
+      <w:r>
+        <w:rPr>
+          <w:rFonts w:ascii="Consolas" w:eastAsia="Times New Roman" w:hAnsi="Consolas" w:cs="Times New Roman"/>
+          <w:b/>
+          <w:bCs/>
+          <w:color w:val="89DDFF"/>
+          <w:sz w:val="38"/>
+          <w:szCs w:val="38"/>
+        </w:rPr>
+        <w:t> </w:t>
+      </w:r>
+      <w:r>
+        <w:rPr>
+          <w:rFonts w:ascii="Consolas" w:eastAsia="Times New Roman" w:hAnsi="Consolas" w:cs="Times New Roman"/>
+          <w:b/>
+          <w:bCs/>
+          <w:color w:val="C792EA"/>
+          <w:sz w:val="38"/>
+          <w:szCs w:val="38"/>
+        </w:rPr>
+        <w:t>class</w:t>
+      </w:r>
+      <w:r>
+        <w:rPr>
+          <w:rFonts w:ascii="Consolas" w:eastAsia="Times New Roman" w:hAnsi="Consolas" w:cs="Times New Roman"/>
+          <w:b/>
+          <w:bCs/>
+          <w:color w:val="89DDFF"/>
+          <w:sz w:val="38"/>
+          <w:szCs w:val="38"/>
+        </w:rPr>
+        <w:t>="</w:t>
+      </w:r>
+      <w:r>
+        <w:rPr>
+          <w:rFonts w:ascii="Consolas" w:eastAsia="Times New Roman" w:hAnsi="Consolas" w:cs="Times New Roman"/>
+          <w:b/>
+          <w:bCs/>
+          <w:color w:val="C3E88D"/>
+          <w:sz w:val="38"/>
+          <w:szCs w:val="38"/>
+        </w:rPr>
+        <w:t>list-group-item</w:t>
+      </w:r>
+      <w:r>
+        <w:rPr>
+          <w:rFonts w:ascii="Consolas" w:eastAsia="Times New Roman" w:hAnsi="Consolas" w:cs="Times New Roman"/>
+          <w:b/>
+          <w:bCs/>
+          <w:color w:val="89DDFF"/>
+          <w:sz w:val="38"/>
+          <w:szCs w:val="38"/>
+        </w:rPr>
+        <w:t>"&gt;</w:t>
+      </w:r>
+      <w:r>
+        <w:rPr>
+          <w:rFonts w:ascii="Consolas" w:eastAsia="Times New Roman" w:hAnsi="Consolas" w:cs="Times New Roman"/>
+          <w:b/>
+          <w:bCs/>
+          <w:color w:val="BBBBBB"/>
+          <w:sz w:val="38"/>
+          <w:szCs w:val="38"/>
+        </w:rPr>
+        <w:t>Vestibulum at eros</w:t>
+      </w:r>
+      <w:r>
+        <w:rPr>
+          <w:rFonts w:ascii="Consolas" w:eastAsia="Times New Roman" w:hAnsi="Consolas" w:cs="Times New Roman"/>
+          <w:b/>
+          <w:bCs/>
+          <w:color w:val="89DDFF"/>
+          <w:sz w:val="38"/>
+          <w:szCs w:val="38"/>
+        </w:rPr>
+        <w:t>&lt;/</w:t>
+      </w:r>
+      <w:r>
+        <w:rPr>
+          <w:rFonts w:ascii="Consolas" w:eastAsia="Times New Roman" w:hAnsi="Consolas" w:cs="Times New Roman"/>
+          <w:b/>
+          <w:bCs/>
+          <w:color w:val="F07178"/>
+          <w:sz w:val="38"/>
+          <w:szCs w:val="38"/>
+        </w:rPr>
+        <w:t>li</w:t>
+      </w:r>
+      <w:r>
+        <w:rPr>
+          <w:rFonts w:ascii="Consolas" w:eastAsia="Times New Roman" w:hAnsi="Consolas" w:cs="Times New Roman"/>
+          <w:b/>
+          <w:bCs/>
+          <w:color w:val="89DDFF"/>
+          <w:sz w:val="38"/>
+          <w:szCs w:val="38"/>
+        </w:rPr>
+        <w:t>&gt;</w:t>
+      </w:r>
+    </w:p>
+    <w:p>
+      <w:pPr>
+        <w:shd w:val="clear" w:color="auto" w:fill="07090F"/>
+        <w:spacing w:after="0" w:line="510" w:lineRule="atLeast"/>
+        <w:rPr>
+          <w:rFonts w:ascii="Consolas" w:eastAsia="Times New Roman" w:hAnsi="Consolas" w:cs="Times New Roman"/>
+          <w:b/>
+          <w:bCs/>
+          <w:color w:val="BBBBBB"/>
+          <w:sz w:val="38"/>
+          <w:szCs w:val="38"/>
+        </w:rPr>
+      </w:pPr>
+      <w:r>
+        <w:rPr>
+          <w:rFonts w:ascii="Consolas" w:eastAsia="Times New Roman" w:hAnsi="Consolas" w:cs="Times New Roman"/>
+          <w:b/>
+          <w:bCs/>
+          <w:color w:val="BBBBBB"/>
+          <w:sz w:val="38"/>
+          <w:szCs w:val="38"/>
+        </w:rPr>
+        <w:t>  </w:t>
+      </w:r>
+      <w:r>
+        <w:rPr>
+          <w:rFonts w:ascii="Consolas" w:eastAsia="Times New Roman" w:hAnsi="Consolas" w:cs="Times New Roman"/>
+          <w:b/>
+          <w:bCs/>
+          <w:color w:val="89DDFF"/>
+          <w:sz w:val="38"/>
+          <w:szCs w:val="38"/>
+        </w:rPr>
+        <w:t>&lt;/</w:t>
+      </w:r>
+      <w:r>
+        <w:rPr>
+          <w:rFonts w:ascii="Consolas" w:eastAsia="Times New Roman" w:hAnsi="Consolas" w:cs="Times New Roman"/>
+          <w:b/>
+          <w:bCs/>
+          <w:color w:val="F07178"/>
+          <w:sz w:val="38"/>
+          <w:szCs w:val="38"/>
+        </w:rPr>
+        <w:t>ul</w:t>
+      </w:r>
+      <w:r>
+        <w:rPr>
+          <w:rFonts w:ascii="Consolas" w:eastAsia="Times New Roman" w:hAnsi="Consolas" w:cs="Times New Roman"/>
+          <w:b/>
+          <w:bCs/>
+          <w:color w:val="89DDFF"/>
+          <w:sz w:val="38"/>
+          <w:szCs w:val="38"/>
+        </w:rPr>
+        <w:t>&gt;</w:t>
+      </w:r>
+    </w:p>
+    <w:p>
+      <w:pPr>
+        <w:tabs>
+          <w:tab w:val="left" w:pos="535"/>
+        </w:tabs>
+        <w:rPr>
+          <w:sz w:val="40"/>
+          <w:szCs w:val="40"/>
+        </w:rPr>
+      </w:pPr>
+    </w:p>
+    <w:p>
+      <w:pPr>
+        <w:rPr>
+          <w:sz w:val="40"/>
+          <w:szCs w:val="40"/>
+        </w:rPr>
+      </w:pPr>
+      <w:r>
+        <w:rPr>
+          <w:sz w:val="40"/>
+          <w:szCs w:val="40"/>
+        </w:rPr>
+        <w:br w:type="page"/>
+      </w:r>
+    </w:p>
+    <w:p>
+      <w:pPr>
+        <w:tabs>
+          <w:tab w:val="left" w:pos="535"/>
+        </w:tabs>
+        <w:rPr>
+          <w:sz w:val="40"/>
+          <w:szCs w:val="40"/>
+        </w:rPr>
+      </w:pPr>
+      <w:r>
+        <w:rPr>
+          <w:sz w:val="40"/>
+          <w:szCs w:val="40"/>
+        </w:rPr>
+        <w:lastRenderedPageBreak/>
+        <w:t>**Modal</w:t>
+      </w:r>
+    </w:p>
+    <w:p>
+      <w:pPr>
+        <w:shd w:val="clear" w:color="auto" w:fill="07090F"/>
+        <w:spacing w:after="0" w:line="510" w:lineRule="atLeast"/>
+        <w:rPr>
+          <w:rFonts w:ascii="Consolas" w:eastAsia="Times New Roman" w:hAnsi="Consolas" w:cs="Times New Roman"/>
+          <w:b/>
+          <w:bCs/>
+          <w:color w:val="BBBBBB"/>
+          <w:sz w:val="38"/>
+          <w:szCs w:val="38"/>
+        </w:rPr>
+      </w:pPr>
+    </w:p>
+    <w:p>
+      <w:pPr>
+        <w:shd w:val="clear" w:color="auto" w:fill="07090F"/>
+        <w:spacing w:after="0" w:line="510" w:lineRule="atLeast"/>
+        <w:rPr>
+          <w:rFonts w:ascii="Consolas" w:eastAsia="Times New Roman" w:hAnsi="Consolas" w:cs="Times New Roman"/>
+          <w:b/>
+          <w:bCs/>
+          <w:color w:val="BBBBBB"/>
+          <w:sz w:val="38"/>
+          <w:szCs w:val="38"/>
+        </w:rPr>
+      </w:pPr>
+      <w:r>
+        <w:rPr>
+          <w:rFonts w:ascii="Consolas" w:eastAsia="Times New Roman" w:hAnsi="Consolas" w:cs="Times New Roman"/>
+          <w:b/>
+          <w:bCs/>
+          <w:color w:val="89DDFF"/>
+          <w:sz w:val="38"/>
+          <w:szCs w:val="38"/>
+        </w:rPr>
+        <w:t>&lt;</w:t>
+      </w:r>
+      <w:r>
+        <w:rPr>
+          <w:rFonts w:ascii="Consolas" w:eastAsia="Times New Roman" w:hAnsi="Consolas" w:cs="Times New Roman"/>
+          <w:b/>
+          <w:bCs/>
+          <w:color w:val="F07178"/>
+          <w:sz w:val="38"/>
+          <w:szCs w:val="38"/>
+        </w:rPr>
+        <w:t>button</w:t>
+      </w:r>
+      <w:r>
+        <w:rPr>
+          <w:rFonts w:ascii="Consolas" w:eastAsia="Times New Roman" w:hAnsi="Consolas" w:cs="Times New Roman"/>
+          <w:b/>
+          <w:bCs/>
+          <w:color w:val="89DDFF"/>
+          <w:sz w:val="38"/>
+          <w:szCs w:val="38"/>
+        </w:rPr>
+        <w:t> </w:t>
+      </w:r>
+      <w:r>
+        <w:rPr>
+          <w:rFonts w:ascii="Consolas" w:eastAsia="Times New Roman" w:hAnsi="Consolas" w:cs="Times New Roman"/>
+          <w:b/>
+          <w:bCs/>
+          <w:color w:val="C792EA"/>
+          <w:sz w:val="38"/>
+          <w:szCs w:val="38"/>
+        </w:rPr>
+        <w:t>class</w:t>
+      </w:r>
+      <w:r>
+        <w:rPr>
+          <w:rFonts w:ascii="Consolas" w:eastAsia="Times New Roman" w:hAnsi="Consolas" w:cs="Times New Roman"/>
+          <w:b/>
+          <w:bCs/>
+          <w:color w:val="89DDFF"/>
+          <w:sz w:val="38"/>
+          <w:szCs w:val="38"/>
+        </w:rPr>
+        <w:t>="</w:t>
+      </w:r>
+      <w:r>
+        <w:rPr>
+          <w:rFonts w:ascii="Consolas" w:eastAsia="Times New Roman" w:hAnsi="Consolas" w:cs="Times New Roman"/>
+          <w:b/>
+          <w:bCs/>
+          <w:color w:val="C3E88D"/>
+          <w:sz w:val="38"/>
+          <w:szCs w:val="38"/>
+        </w:rPr>
+        <w:t>btn btn-danger btn-lg</w:t>
+      </w:r>
+      <w:r>
+        <w:rPr>
+          <w:rFonts w:ascii="Consolas" w:eastAsia="Times New Roman" w:hAnsi="Consolas" w:cs="Times New Roman"/>
+          <w:b/>
+          <w:bCs/>
+          <w:color w:val="89DDFF"/>
+          <w:sz w:val="38"/>
+          <w:szCs w:val="38"/>
+        </w:rPr>
+        <w:t>" </w:t>
+      </w:r>
+      <w:r>
+        <w:rPr>
+          <w:rFonts w:ascii="Consolas" w:eastAsia="Times New Roman" w:hAnsi="Consolas" w:cs="Times New Roman"/>
+          <w:b/>
+          <w:bCs/>
+          <w:color w:val="C792EA"/>
+          <w:sz w:val="38"/>
+          <w:szCs w:val="38"/>
+        </w:rPr>
+        <w:t>data-bs-toggle</w:t>
+      </w:r>
+      <w:r>
+        <w:rPr>
+          <w:rFonts w:ascii="Consolas" w:eastAsia="Times New Roman" w:hAnsi="Consolas" w:cs="Times New Roman"/>
+          <w:b/>
+          <w:bCs/>
+          <w:color w:val="89DDFF"/>
+          <w:sz w:val="38"/>
+          <w:szCs w:val="38"/>
+        </w:rPr>
+        <w:t>="</w:t>
+      </w:r>
+      <w:r>
+        <w:rPr>
+          <w:rFonts w:ascii="Consolas" w:eastAsia="Times New Roman" w:hAnsi="Consolas" w:cs="Times New Roman"/>
+          <w:b/>
+          <w:bCs/>
+          <w:color w:val="C3E88D"/>
+          <w:sz w:val="38"/>
+          <w:szCs w:val="38"/>
+        </w:rPr>
+        <w:t>modal</w:t>
+      </w:r>
+      <w:r>
+        <w:rPr>
+          <w:rFonts w:ascii="Consolas" w:eastAsia="Times New Roman" w:hAnsi="Consolas" w:cs="Times New Roman"/>
+          <w:b/>
+          <w:bCs/>
+          <w:color w:val="89DDFF"/>
+          <w:sz w:val="38"/>
+          <w:szCs w:val="38"/>
+        </w:rPr>
+        <w:t>" </w:t>
+      </w:r>
+      <w:r>
+        <w:rPr>
+          <w:rFonts w:ascii="Consolas" w:eastAsia="Times New Roman" w:hAnsi="Consolas" w:cs="Times New Roman"/>
+          <w:b/>
+          <w:bCs/>
+          <w:color w:val="C792EA"/>
+          <w:sz w:val="38"/>
+          <w:szCs w:val="38"/>
+        </w:rPr>
+        <w:t>data-bs-target</w:t>
+      </w:r>
+      <w:r>
+        <w:rPr>
+          <w:rFonts w:ascii="Consolas" w:eastAsia="Times New Roman" w:hAnsi="Consolas" w:cs="Times New Roman"/>
+          <w:b/>
+          <w:bCs/>
+          <w:color w:val="89DDFF"/>
+          <w:sz w:val="38"/>
+          <w:szCs w:val="38"/>
+        </w:rPr>
+        <w:t>="</w:t>
+      </w:r>
+      <w:r>
+        <w:rPr>
+          <w:rFonts w:ascii="Consolas" w:eastAsia="Times New Roman" w:hAnsi="Consolas" w:cs="Times New Roman"/>
+          <w:b/>
+          <w:bCs/>
+          <w:color w:val="C3E88D"/>
+          <w:sz w:val="38"/>
+          <w:szCs w:val="38"/>
+        </w:rPr>
+        <w:t>#myModal</w:t>
+      </w:r>
+      <w:r>
+        <w:rPr>
+          <w:rFonts w:ascii="Consolas" w:eastAsia="Times New Roman" w:hAnsi="Consolas" w:cs="Times New Roman"/>
+          <w:b/>
+          <w:bCs/>
+          <w:color w:val="89DDFF"/>
+          <w:sz w:val="38"/>
+          <w:szCs w:val="38"/>
+        </w:rPr>
+        <w:t>"&gt;</w:t>
+      </w:r>
+    </w:p>
+    <w:p>
+      <w:pPr>
+        <w:shd w:val="clear" w:color="auto" w:fill="07090F"/>
+        <w:spacing w:after="0" w:line="510" w:lineRule="atLeast"/>
+        <w:rPr>
+          <w:rFonts w:ascii="Consolas" w:eastAsia="Times New Roman" w:hAnsi="Consolas" w:cs="Times New Roman"/>
+          <w:b/>
+          <w:bCs/>
+          <w:color w:val="BBBBBB"/>
+          <w:sz w:val="38"/>
+          <w:szCs w:val="38"/>
+        </w:rPr>
+      </w:pPr>
+      <w:r>
+        <w:rPr>
+          <w:rFonts w:ascii="Consolas" w:eastAsia="Times New Roman" w:hAnsi="Consolas" w:cs="Times New Roman"/>
+          <w:b/>
+          <w:bCs/>
+          <w:color w:val="BBBBBB"/>
+          <w:sz w:val="38"/>
+          <w:szCs w:val="38"/>
+        </w:rPr>
+        <w:t>  Modal</w:t>
+      </w:r>
+    </w:p>
+    <w:p>
+      <w:pPr>
+        <w:shd w:val="clear" w:color="auto" w:fill="07090F"/>
+        <w:spacing w:after="0" w:line="510" w:lineRule="atLeast"/>
+        <w:rPr>
+          <w:rFonts w:ascii="Consolas" w:eastAsia="Times New Roman" w:hAnsi="Consolas" w:cs="Times New Roman"/>
+          <w:b/>
+          <w:bCs/>
+          <w:color w:val="BBBBBB"/>
+          <w:sz w:val="38"/>
+          <w:szCs w:val="38"/>
+        </w:rPr>
+      </w:pPr>
+      <w:r>
+        <w:rPr>
+          <w:rFonts w:ascii="Consolas" w:eastAsia="Times New Roman" w:hAnsi="Consolas" w:cs="Times New Roman"/>
+          <w:b/>
+          <w:bCs/>
+          <w:color w:val="89DDFF"/>
+          <w:sz w:val="38"/>
+          <w:szCs w:val="38"/>
+        </w:rPr>
+        <w:t>&lt;/</w:t>
+      </w:r>
+      <w:r>
+        <w:rPr>
+          <w:rFonts w:ascii="Consolas" w:eastAsia="Times New Roman" w:hAnsi="Consolas" w:cs="Times New Roman"/>
+          <w:b/>
+          <w:bCs/>
+          <w:color w:val="F07178"/>
+          <w:sz w:val="38"/>
+          <w:szCs w:val="38"/>
+        </w:rPr>
+        <w:t>button</w:t>
+      </w:r>
+      <w:r>
+        <w:rPr>
+          <w:rFonts w:ascii="Consolas" w:eastAsia="Times New Roman" w:hAnsi="Consolas" w:cs="Times New Roman"/>
+          <w:b/>
+          <w:bCs/>
+          <w:color w:val="89DDFF"/>
+          <w:sz w:val="38"/>
+          <w:szCs w:val="38"/>
+        </w:rPr>
+        <w:t>&gt;</w:t>
+      </w:r>
+    </w:p>
+    <w:p>
+      <w:pPr>
+        <w:shd w:val="clear" w:color="auto" w:fill="07090F"/>
+        <w:spacing w:after="0" w:line="510" w:lineRule="atLeast"/>
+        <w:rPr>
+          <w:rFonts w:ascii="Consolas" w:eastAsia="Times New Roman" w:hAnsi="Consolas" w:cs="Times New Roman"/>
+          <w:b/>
+          <w:bCs/>
+          <w:color w:val="BBBBBB"/>
+          <w:sz w:val="38"/>
+          <w:szCs w:val="38"/>
+        </w:rPr>
+      </w:pPr>
+    </w:p>
+    <w:p>
+      <w:pPr>
+        <w:shd w:val="clear" w:color="auto" w:fill="07090F"/>
+        <w:spacing w:after="0" w:line="510" w:lineRule="atLeast"/>
+        <w:rPr>
+          <w:rFonts w:ascii="Consolas" w:eastAsia="Times New Roman" w:hAnsi="Consolas" w:cs="Times New Roman"/>
+          <w:b/>
+          <w:bCs/>
+          <w:color w:val="BBBBBB"/>
+          <w:sz w:val="38"/>
+          <w:szCs w:val="38"/>
+        </w:rPr>
+      </w:pPr>
+      <w:r>
+        <w:rPr>
+          <w:rFonts w:ascii="Consolas" w:eastAsia="Times New Roman" w:hAnsi="Consolas" w:cs="Times New Roman"/>
+          <w:b/>
+          <w:bCs/>
+          <w:i/>
+          <w:iCs/>
+          <w:color w:val="546E7A"/>
+          <w:sz w:val="38"/>
+          <w:szCs w:val="38"/>
+        </w:rPr>
+        <w:t>&lt;!-- modal --&gt;</w:t>
+      </w:r>
+    </w:p>
+    <w:p>
+      <w:pPr>
+        <w:shd w:val="clear" w:color="auto" w:fill="07090F"/>
+        <w:spacing w:after="0" w:line="510" w:lineRule="atLeast"/>
+        <w:rPr>
+          <w:rFonts w:ascii="Consolas" w:eastAsia="Times New Roman" w:hAnsi="Consolas" w:cs="Times New Roman"/>
+          <w:b/>
+          <w:bCs/>
+          <w:color w:val="BBBBBB"/>
+          <w:sz w:val="38"/>
+          <w:szCs w:val="38"/>
+        </w:rPr>
+      </w:pPr>
+      <w:r>
+        <w:rPr>
+          <w:rFonts w:ascii="Consolas" w:eastAsia="Times New Roman" w:hAnsi="Consolas" w:cs="Times New Roman"/>
+          <w:b/>
+          <w:bCs/>
+          <w:color w:val="89DDFF"/>
+          <w:sz w:val="38"/>
+          <w:szCs w:val="38"/>
+        </w:rPr>
+        <w:t>&lt;</w:t>
+      </w:r>
+      <w:r>
+        <w:rPr>
+          <w:rFonts w:ascii="Consolas" w:eastAsia="Times New Roman" w:hAnsi="Consolas" w:cs="Times New Roman"/>
+          <w:b/>
+          <w:bCs/>
+          <w:color w:val="F07178"/>
+          <w:sz w:val="38"/>
+          <w:szCs w:val="38"/>
+        </w:rPr>
+        <w:t>div</w:t>
+      </w:r>
+      <w:r>
+        <w:rPr>
+          <w:rFonts w:ascii="Consolas" w:eastAsia="Times New Roman" w:hAnsi="Consolas" w:cs="Times New Roman"/>
+          <w:b/>
+          <w:bCs/>
+          <w:color w:val="89DDFF"/>
+          <w:sz w:val="38"/>
+          <w:szCs w:val="38"/>
+        </w:rPr>
+        <w:t> </w:t>
+      </w:r>
+      <w:r>
+        <w:rPr>
+          <w:rFonts w:ascii="Consolas" w:eastAsia="Times New Roman" w:hAnsi="Consolas" w:cs="Times New Roman"/>
+          <w:b/>
+          <w:bCs/>
+          <w:color w:val="C792EA"/>
+          <w:sz w:val="38"/>
+          <w:szCs w:val="38"/>
+        </w:rPr>
+        <w:t>class</w:t>
+      </w:r>
+      <w:r>
+        <w:rPr>
+          <w:rFonts w:ascii="Consolas" w:eastAsia="Times New Roman" w:hAnsi="Consolas" w:cs="Times New Roman"/>
+          <w:b/>
+          <w:bCs/>
+          <w:color w:val="89DDFF"/>
+          <w:sz w:val="38"/>
+          <w:szCs w:val="38"/>
+        </w:rPr>
+        <w:t>="</w:t>
+      </w:r>
+      <w:r>
+        <w:rPr>
+          <w:rFonts w:ascii="Consolas" w:eastAsia="Times New Roman" w:hAnsi="Consolas" w:cs="Times New Roman"/>
+          <w:b/>
+          <w:bCs/>
+          <w:color w:val="C3E88D"/>
+          <w:sz w:val="38"/>
+          <w:szCs w:val="38"/>
+        </w:rPr>
+        <w:t>modal fade</w:t>
+      </w:r>
+      <w:r>
+        <w:rPr>
+          <w:rFonts w:ascii="Consolas" w:eastAsia="Times New Roman" w:hAnsi="Consolas" w:cs="Times New Roman"/>
+          <w:b/>
+          <w:bCs/>
+          <w:color w:val="89DDFF"/>
+          <w:sz w:val="38"/>
+          <w:szCs w:val="38"/>
+        </w:rPr>
+        <w:t>" </w:t>
+      </w:r>
+      <w:r>
+        <w:rPr>
+          <w:rFonts w:ascii="Consolas" w:eastAsia="Times New Roman" w:hAnsi="Consolas" w:cs="Times New Roman"/>
+          <w:b/>
+          <w:bCs/>
+          <w:color w:val="C792EA"/>
+          <w:sz w:val="38"/>
+          <w:szCs w:val="38"/>
+        </w:rPr>
+        <w:t>id</w:t>
+      </w:r>
+      <w:r>
+        <w:rPr>
+          <w:rFonts w:ascii="Consolas" w:eastAsia="Times New Roman" w:hAnsi="Consolas" w:cs="Times New Roman"/>
+          <w:b/>
+          <w:bCs/>
+          <w:color w:val="89DDFF"/>
+          <w:sz w:val="38"/>
+          <w:szCs w:val="38"/>
+        </w:rPr>
+        <w:t>="</w:t>
+      </w:r>
+      <w:proofErr w:type="spellStart"/>
+      <w:r>
+        <w:rPr>
+          <w:rFonts w:ascii="Consolas" w:eastAsia="Times New Roman" w:hAnsi="Consolas" w:cs="Times New Roman"/>
+          <w:b/>
+          <w:bCs/>
+          <w:color w:val="C3E88D"/>
+          <w:sz w:val="38"/>
+          <w:szCs w:val="38"/>
+        </w:rPr>
+        <w:t>myModal</w:t>
+      </w:r>
+      <w:proofErr w:type="spellEnd"/>
+      <w:r>
+        <w:rPr>
+          <w:rFonts w:ascii="Consolas" w:eastAsia="Times New Roman" w:hAnsi="Consolas" w:cs="Times New Roman"/>
+          <w:b/>
+          <w:bCs/>
+          <w:color w:val="89DDFF"/>
+          <w:sz w:val="38"/>
+          <w:szCs w:val="38"/>
+        </w:rPr>
+        <w:t>"&gt;</w:t>
+      </w:r>
+    </w:p>
+    <w:p>
+      <w:pPr>
+        <w:shd w:val="clear" w:color="auto" w:fill="07090F"/>
+        <w:spacing w:after="0" w:line="510" w:lineRule="atLeast"/>
+        <w:rPr>
+          <w:rFonts w:ascii="Consolas" w:eastAsia="Times New Roman" w:hAnsi="Consolas" w:cs="Times New Roman"/>
+          <w:b/>
+          <w:bCs/>
+          <w:color w:val="BBBBBB"/>
+          <w:sz w:val="38"/>
+          <w:szCs w:val="38"/>
+        </w:rPr>
+      </w:pPr>
+      <w:r>
+        <w:rPr>
+          <w:rFonts w:ascii="Consolas" w:eastAsia="Times New Roman" w:hAnsi="Consolas" w:cs="Times New Roman"/>
+          <w:b/>
+          <w:bCs/>
+          <w:color w:val="BBBBBB"/>
+          <w:sz w:val="38"/>
+          <w:szCs w:val="38"/>
+        </w:rPr>
+        <w:t>  </w:t>
+      </w:r>
+      <w:r>
+        <w:rPr>
+          <w:rFonts w:ascii="Consolas" w:eastAsia="Times New Roman" w:hAnsi="Consolas" w:cs="Times New Roman"/>
+          <w:b/>
+          <w:bCs/>
+          <w:color w:val="89DDFF"/>
+          <w:sz w:val="38"/>
+          <w:szCs w:val="38"/>
+        </w:rPr>
+        <w:t>&lt;</w:t>
+      </w:r>
+      <w:r>
+        <w:rPr>
+          <w:rFonts w:ascii="Consolas" w:eastAsia="Times New Roman" w:hAnsi="Consolas" w:cs="Times New Roman"/>
+          <w:b/>
+          <w:bCs/>
+          <w:color w:val="F07178"/>
+          <w:sz w:val="38"/>
+          <w:szCs w:val="38"/>
+        </w:rPr>
+        <w:t>div</w:t>
+      </w:r>
+      <w:r>
+        <w:rPr>
+          <w:rFonts w:ascii="Consolas" w:eastAsia="Times New Roman" w:hAnsi="Consolas" w:cs="Times New Roman"/>
+          <w:b/>
+          <w:bCs/>
+          <w:color w:val="89DDFF"/>
+          <w:sz w:val="38"/>
+          <w:szCs w:val="38"/>
+        </w:rPr>
+        <w:t> </w:t>
+      </w:r>
+      <w:r>
+        <w:rPr>
+          <w:rFonts w:ascii="Consolas" w:eastAsia="Times New Roman" w:hAnsi="Consolas" w:cs="Times New Roman"/>
+          <w:b/>
+          <w:bCs/>
+          <w:color w:val="C792EA"/>
+          <w:sz w:val="38"/>
+          <w:szCs w:val="38"/>
+        </w:rPr>
+        <w:t>class</w:t>
+      </w:r>
+      <w:r>
+        <w:rPr>
+          <w:rFonts w:ascii="Consolas" w:eastAsia="Times New Roman" w:hAnsi="Consolas" w:cs="Times New Roman"/>
+          <w:b/>
+          <w:bCs/>
+          <w:color w:val="89DDFF"/>
+          <w:sz w:val="38"/>
+          <w:szCs w:val="38"/>
+        </w:rPr>
+        <w:t>="</w:t>
+      </w:r>
+      <w:r>
+        <w:rPr>
+          <w:rFonts w:ascii="Consolas" w:eastAsia="Times New Roman" w:hAnsi="Consolas" w:cs="Times New Roman"/>
+          <w:b/>
+          <w:bCs/>
+          <w:color w:val="C3E88D"/>
+          <w:sz w:val="38"/>
+          <w:szCs w:val="38"/>
+        </w:rPr>
+        <w:t>modal-dialog</w:t>
+      </w:r>
+      <w:r>
+        <w:rPr>
+          <w:rFonts w:ascii="Consolas" w:eastAsia="Times New Roman" w:hAnsi="Consolas" w:cs="Times New Roman"/>
+          <w:b/>
+          <w:bCs/>
+          <w:color w:val="89DDFF"/>
+          <w:sz w:val="38"/>
+          <w:szCs w:val="38"/>
+        </w:rPr>
+        <w:t>"&gt;</w:t>
+      </w:r>
+    </w:p>
+    <w:p>
+      <w:pPr>
+        <w:shd w:val="clear" w:color="auto" w:fill="07090F"/>
+        <w:spacing w:after="0" w:line="510" w:lineRule="atLeast"/>
+        <w:rPr>
+          <w:rFonts w:ascii="Consolas" w:eastAsia="Times New Roman" w:hAnsi="Consolas" w:cs="Times New Roman"/>
+          <w:b/>
+          <w:bCs/>
+          <w:color w:val="BBBBBB"/>
+          <w:sz w:val="38"/>
+          <w:szCs w:val="38"/>
+        </w:rPr>
+      </w:pPr>
+      <w:r>
+        <w:rPr>
+          <w:rFonts w:ascii="Consolas" w:eastAsia="Times New Roman" w:hAnsi="Consolas" w:cs="Times New Roman"/>
+          <w:b/>
+          <w:bCs/>
+          <w:color w:val="BBBBBB"/>
+          <w:sz w:val="38"/>
+          <w:szCs w:val="38"/>
+        </w:rPr>
+        <w:t>    </w:t>
+      </w:r>
+      <w:r>
+        <w:rPr>
+          <w:rFonts w:ascii="Consolas" w:eastAsia="Times New Roman" w:hAnsi="Consolas" w:cs="Times New Roman"/>
+          <w:b/>
+          <w:bCs/>
+          <w:color w:val="89DDFF"/>
+          <w:sz w:val="38"/>
+          <w:szCs w:val="38"/>
+        </w:rPr>
+        <w:t>&lt;</w:t>
+      </w:r>
+      <w:r>
+        <w:rPr>
+          <w:rFonts w:ascii="Consolas" w:eastAsia="Times New Roman" w:hAnsi="Consolas" w:cs="Times New Roman"/>
+          <w:b/>
+          <w:bCs/>
+          <w:color w:val="F07178"/>
+          <w:sz w:val="38"/>
+          <w:szCs w:val="38"/>
+        </w:rPr>
+        <w:t>div</w:t>
+      </w:r>
+      <w:r>
+        <w:rPr>
+          <w:rFonts w:ascii="Consolas" w:eastAsia="Times New Roman" w:hAnsi="Consolas" w:cs="Times New Roman"/>
+          <w:b/>
+          <w:bCs/>
+          <w:color w:val="89DDFF"/>
+          <w:sz w:val="38"/>
+          <w:szCs w:val="38"/>
+        </w:rPr>
+        <w:t> </w:t>
+      </w:r>
+      <w:r>
+        <w:rPr>
+          <w:rFonts w:ascii="Consolas" w:eastAsia="Times New Roman" w:hAnsi="Consolas" w:cs="Times New Roman"/>
+          <w:b/>
+          <w:bCs/>
+          <w:color w:val="C792EA"/>
+          <w:sz w:val="38"/>
+          <w:szCs w:val="38"/>
+        </w:rPr>
+        <w:t>class</w:t>
+      </w:r>
+      <w:r>
+        <w:rPr>
+          <w:rFonts w:ascii="Consolas" w:eastAsia="Times New Roman" w:hAnsi="Consolas" w:cs="Times New Roman"/>
+          <w:b/>
+          <w:bCs/>
+          <w:color w:val="89DDFF"/>
+          <w:sz w:val="38"/>
+          <w:szCs w:val="38"/>
+        </w:rPr>
+        <w:t>="</w:t>
+      </w:r>
+      <w:r>
+        <w:rPr>
+          <w:rFonts w:ascii="Consolas" w:eastAsia="Times New Roman" w:hAnsi="Consolas" w:cs="Times New Roman"/>
+          <w:b/>
+          <w:bCs/>
+          <w:color w:val="C3E88D"/>
+          <w:sz w:val="38"/>
+          <w:szCs w:val="38"/>
+        </w:rPr>
+        <w:t>modal-content</w:t>
+      </w:r>
+      <w:r>
+        <w:rPr>
+          <w:rFonts w:ascii="Consolas" w:eastAsia="Times New Roman" w:hAnsi="Consolas" w:cs="Times New Roman"/>
+          <w:b/>
+          <w:bCs/>
+          <w:color w:val="89DDFF"/>
+          <w:sz w:val="38"/>
+          <w:szCs w:val="38"/>
+        </w:rPr>
+        <w:t>"&gt;</w:t>
+      </w:r>
+    </w:p>
+    <w:p>
+      <w:pPr>
+        <w:shd w:val="clear" w:color="auto" w:fill="07090F"/>
+        <w:spacing w:after="0" w:line="510" w:lineRule="atLeast"/>
+        <w:rPr>
+          <w:rFonts w:ascii="Consolas" w:eastAsia="Times New Roman" w:hAnsi="Consolas" w:cs="Times New Roman"/>
+          <w:b/>
+          <w:bCs/>
+          <w:color w:val="BBBBBB"/>
+          <w:sz w:val="38"/>
+          <w:szCs w:val="38"/>
+        </w:rPr>
+      </w:pPr>
+    </w:p>
+    <w:p>
+      <w:pPr>
+        <w:shd w:val="clear" w:color="auto" w:fill="07090F"/>
+        <w:spacing w:after="0" w:line="510" w:lineRule="atLeast"/>
+        <w:rPr>
+          <w:rFonts w:ascii="Consolas" w:eastAsia="Times New Roman" w:hAnsi="Consolas" w:cs="Times New Roman"/>
+          <w:b/>
+          <w:bCs/>
+          <w:color w:val="BBBBBB"/>
+          <w:sz w:val="38"/>
+          <w:szCs w:val="38"/>
+        </w:rPr>
+      </w:pPr>
+      <w:r>
+        <w:rPr>
+          <w:rFonts w:ascii="Consolas" w:eastAsia="Times New Roman" w:hAnsi="Consolas" w:cs="Times New Roman"/>
+          <w:b/>
+          <w:bCs/>
+          <w:color w:val="BBBBBB"/>
+          <w:sz w:val="38"/>
+          <w:szCs w:val="38"/>
+        </w:rPr>
+        <w:t>      </w:t>
+      </w:r>
+      <w:r>
+        <w:rPr>
+          <w:rFonts w:ascii="Consolas" w:eastAsia="Times New Roman" w:hAnsi="Consolas" w:cs="Times New Roman"/>
+          <w:b/>
+          <w:bCs/>
+          <w:color w:val="89DDFF"/>
+          <w:sz w:val="38"/>
+          <w:szCs w:val="38"/>
+        </w:rPr>
+        <w:t>&lt;</w:t>
+      </w:r>
+      <w:r>
+        <w:rPr>
+          <w:rFonts w:ascii="Consolas" w:eastAsia="Times New Roman" w:hAnsi="Consolas" w:cs="Times New Roman"/>
+          <w:b/>
+          <w:bCs/>
+          <w:color w:val="F07178"/>
+          <w:sz w:val="38"/>
+          <w:szCs w:val="38"/>
+        </w:rPr>
+        <w:t>div</w:t>
+      </w:r>
+      <w:r>
+        <w:rPr>
+          <w:rFonts w:ascii="Consolas" w:eastAsia="Times New Roman" w:hAnsi="Consolas" w:cs="Times New Roman"/>
+          <w:b/>
+          <w:bCs/>
+          <w:color w:val="89DDFF"/>
+          <w:sz w:val="38"/>
+          <w:szCs w:val="38"/>
+        </w:rPr>
+        <w:t> </w:t>
+      </w:r>
+      <w:r>
+        <w:rPr>
+          <w:rFonts w:ascii="Consolas" w:eastAsia="Times New Roman" w:hAnsi="Consolas" w:cs="Times New Roman"/>
+          <w:b/>
+          <w:bCs/>
+          <w:color w:val="C792EA"/>
+          <w:sz w:val="38"/>
+          <w:szCs w:val="38"/>
+        </w:rPr>
+        <w:t>class</w:t>
+      </w:r>
+      <w:r>
+        <w:rPr>
+          <w:rFonts w:ascii="Consolas" w:eastAsia="Times New Roman" w:hAnsi="Consolas" w:cs="Times New Roman"/>
+          <w:b/>
+          <w:bCs/>
+          <w:color w:val="89DDFF"/>
+          <w:sz w:val="38"/>
+          <w:szCs w:val="38"/>
+        </w:rPr>
+        <w:t>="</w:t>
+      </w:r>
+      <w:r>
+        <w:rPr>
+          <w:rFonts w:ascii="Consolas" w:eastAsia="Times New Roman" w:hAnsi="Consolas" w:cs="Times New Roman"/>
+          <w:b/>
+          <w:bCs/>
+          <w:color w:val="C3E88D"/>
+          <w:sz w:val="38"/>
+          <w:szCs w:val="38"/>
+        </w:rPr>
+        <w:t>modal-header</w:t>
+      </w:r>
+      <w:r>
+        <w:rPr>
+          <w:rFonts w:ascii="Consolas" w:eastAsia="Times New Roman" w:hAnsi="Consolas" w:cs="Times New Roman"/>
+          <w:b/>
+          <w:bCs/>
+          <w:color w:val="89DDFF"/>
+          <w:sz w:val="38"/>
+          <w:szCs w:val="38"/>
+        </w:rPr>
+        <w:t>"&gt;</w:t>
+      </w:r>
+    </w:p>
+    <w:p>
+      <w:pPr>
+        <w:shd w:val="clear" w:color="auto" w:fill="07090F"/>
+        <w:spacing w:after="0" w:line="510" w:lineRule="atLeast"/>
+        <w:rPr>
+          <w:rFonts w:ascii="Consolas" w:eastAsia="Times New Roman" w:hAnsi="Consolas" w:cs="Times New Roman"/>
+          <w:b/>
+          <w:bCs/>
+          <w:color w:val="BBBBBB"/>
+          <w:sz w:val="38"/>
+          <w:szCs w:val="38"/>
+        </w:rPr>
+      </w:pPr>
+      <w:r>
+        <w:rPr>
+          <w:rFonts w:ascii="Consolas" w:eastAsia="Times New Roman" w:hAnsi="Consolas" w:cs="Times New Roman"/>
+          <w:b/>
+          <w:bCs/>
+          <w:color w:val="BBBBBB"/>
+          <w:sz w:val="38"/>
+          <w:szCs w:val="38"/>
+        </w:rPr>
+        <w:t>        </w:t>
+      </w:r>
+      <w:r>
+        <w:rPr>
+          <w:rFonts w:ascii="Consolas" w:eastAsia="Times New Roman" w:hAnsi="Consolas" w:cs="Times New Roman"/>
+          <w:b/>
+          <w:bCs/>
+          <w:color w:val="89DDFF"/>
+          <w:sz w:val="38"/>
+          <w:szCs w:val="38"/>
+        </w:rPr>
+        <w:t>&lt;</w:t>
+      </w:r>
+      <w:r>
+        <w:rPr>
+          <w:rFonts w:ascii="Consolas" w:eastAsia="Times New Roman" w:hAnsi="Consolas" w:cs="Times New Roman"/>
+          <w:b/>
+          <w:bCs/>
+          <w:color w:val="F07178"/>
+          <w:sz w:val="38"/>
+          <w:szCs w:val="38"/>
+        </w:rPr>
+        <w:t>h2</w:t>
+      </w:r>
+      <w:r>
+        <w:rPr>
+          <w:rFonts w:ascii="Consolas" w:eastAsia="Times New Roman" w:hAnsi="Consolas" w:cs="Times New Roman"/>
+          <w:b/>
+          <w:bCs/>
+          <w:color w:val="89DDFF"/>
+          <w:sz w:val="38"/>
+          <w:szCs w:val="38"/>
+        </w:rPr>
+        <w:t> </w:t>
+      </w:r>
+      <w:r>
+        <w:rPr>
+          <w:rFonts w:ascii="Consolas" w:eastAsia="Times New Roman" w:hAnsi="Consolas" w:cs="Times New Roman"/>
+          <w:b/>
+          <w:bCs/>
+          <w:color w:val="C792EA"/>
+          <w:sz w:val="38"/>
+          <w:szCs w:val="38"/>
+        </w:rPr>
+        <w:t>class</w:t>
+      </w:r>
+      <w:r>
+        <w:rPr>
+          <w:rFonts w:ascii="Consolas" w:eastAsia="Times New Roman" w:hAnsi="Consolas" w:cs="Times New Roman"/>
+          <w:b/>
+          <w:bCs/>
+          <w:color w:val="89DDFF"/>
+          <w:sz w:val="38"/>
+          <w:szCs w:val="38"/>
+        </w:rPr>
+        <w:t>="</w:t>
+      </w:r>
+      <w:r>
+        <w:rPr>
+          <w:rFonts w:ascii="Consolas" w:eastAsia="Times New Roman" w:hAnsi="Consolas" w:cs="Times New Roman"/>
+          <w:b/>
+          <w:bCs/>
+          <w:color w:val="C3E88D"/>
+          <w:sz w:val="38"/>
+          <w:szCs w:val="38"/>
+        </w:rPr>
+        <w:t>modal-title</w:t>
+      </w:r>
+      <w:r>
+        <w:rPr>
+          <w:rFonts w:ascii="Consolas" w:eastAsia="Times New Roman" w:hAnsi="Consolas" w:cs="Times New Roman"/>
+          <w:b/>
+          <w:bCs/>
+          <w:color w:val="89DDFF"/>
+          <w:sz w:val="38"/>
+          <w:szCs w:val="38"/>
+        </w:rPr>
+        <w:t>"&gt;</w:t>
+      </w:r>
+      <w:proofErr w:type="spellStart"/>
+      <w:r>
+        <w:rPr>
+          <w:rFonts w:ascii="Consolas" w:eastAsia="Times New Roman" w:hAnsi="Consolas" w:cs="Times New Roman"/>
+          <w:b/>
+          <w:bCs/>
+          <w:color w:val="BBBBBB"/>
+          <w:sz w:val="38"/>
+          <w:szCs w:val="38"/>
+        </w:rPr>
+        <w:t>Modata</w:t>
+      </w:r>
+      <w:proofErr w:type="spellEnd"/>
+      <w:r>
+        <w:rPr>
+          <w:rFonts w:ascii="Consolas" w:eastAsia="Times New Roman" w:hAnsi="Consolas" w:cs="Times New Roman"/>
+          <w:b/>
+          <w:bCs/>
+          <w:color w:val="BBBBBB"/>
+          <w:sz w:val="38"/>
+          <w:szCs w:val="38"/>
+        </w:rPr>
+        <w:t> </w:t>
+      </w:r>
+      <w:proofErr w:type="spellStart"/>
+      <w:r>
+        <w:rPr>
+          <w:rFonts w:ascii="Consolas" w:eastAsia="Times New Roman" w:hAnsi="Consolas" w:cs="Times New Roman"/>
+          <w:b/>
+          <w:bCs/>
+          <w:color w:val="BBBBBB"/>
+          <w:sz w:val="38"/>
+          <w:szCs w:val="38"/>
+        </w:rPr>
+        <w:t>titel</w:t>
+      </w:r>
+      <w:proofErr w:type="spellEnd"/>
+      <w:r>
+        <w:rPr>
+          <w:rFonts w:ascii="Consolas" w:eastAsia="Times New Roman" w:hAnsi="Consolas" w:cs="Times New Roman"/>
+          <w:b/>
+          <w:bCs/>
+          <w:color w:val="89DDFF"/>
+          <w:sz w:val="38"/>
+          <w:szCs w:val="38"/>
+        </w:rPr>
+        <w:t>&lt;/</w:t>
+      </w:r>
+      <w:r>
+        <w:rPr>
+          <w:rFonts w:ascii="Consolas" w:eastAsia="Times New Roman" w:hAnsi="Consolas" w:cs="Times New Roman"/>
+          <w:b/>
+          <w:bCs/>
+          <w:color w:val="F07178"/>
+          <w:sz w:val="38"/>
+          <w:szCs w:val="38"/>
+        </w:rPr>
+        <w:t>h2</w:t>
+      </w:r>
+      <w:r>
+        <w:rPr>
+          <w:rFonts w:ascii="Consolas" w:eastAsia="Times New Roman" w:hAnsi="Consolas" w:cs="Times New Roman"/>
+          <w:b/>
+          <w:bCs/>
+          <w:color w:val="89DDFF"/>
+          <w:sz w:val="38"/>
+          <w:szCs w:val="38"/>
+        </w:rPr>
+        <w:t>&gt;</w:t>
+      </w:r>
+    </w:p>
+    <w:p>
+      <w:pPr>
+        <w:shd w:val="clear" w:color="auto" w:fill="07090F"/>
+        <w:spacing w:after="0" w:line="510" w:lineRule="atLeast"/>
+        <w:rPr>
+          <w:rFonts w:ascii="Consolas" w:eastAsia="Times New Roman" w:hAnsi="Consolas" w:cs="Times New Roman"/>
+          <w:b/>
+          <w:bCs/>
+          <w:color w:val="BBBBBB"/>
+          <w:sz w:val="38"/>
+          <w:szCs w:val="38"/>
+        </w:rPr>
+      </w:pPr>
+      <w:r>
+        <w:rPr>
+          <w:rFonts w:ascii="Consolas" w:eastAsia="Times New Roman" w:hAnsi="Consolas" w:cs="Times New Roman"/>
+          <w:b/>
+          <w:bCs/>
+          <w:color w:val="BBBBBB"/>
+          <w:sz w:val="38"/>
+          <w:szCs w:val="38"/>
+        </w:rPr>
+        <w:t>        </w:t>
+      </w:r>
+      <w:r>
+        <w:rPr>
+          <w:rFonts w:ascii="Consolas" w:eastAsia="Times New Roman" w:hAnsi="Consolas" w:cs="Times New Roman"/>
+          <w:b/>
+          <w:bCs/>
+          <w:color w:val="89DDFF"/>
+          <w:sz w:val="38"/>
+          <w:szCs w:val="38"/>
+        </w:rPr>
+        <w:t>&lt;</w:t>
+      </w:r>
+      <w:r>
+        <w:rPr>
+          <w:rFonts w:ascii="Consolas" w:eastAsia="Times New Roman" w:hAnsi="Consolas" w:cs="Times New Roman"/>
+          <w:b/>
+          <w:bCs/>
+          <w:color w:val="F07178"/>
+          <w:sz w:val="38"/>
+          <w:szCs w:val="38"/>
+        </w:rPr>
+        <w:t>button</w:t>
+      </w:r>
+      <w:r>
+        <w:rPr>
+          <w:rFonts w:ascii="Consolas" w:eastAsia="Times New Roman" w:hAnsi="Consolas" w:cs="Times New Roman"/>
+          <w:b/>
+          <w:bCs/>
+          <w:color w:val="89DDFF"/>
+          <w:sz w:val="38"/>
+          <w:szCs w:val="38"/>
+        </w:rPr>
+        <w:t> </w:t>
+      </w:r>
+      <w:r>
+        <w:rPr>
+          <w:rFonts w:ascii="Consolas" w:eastAsia="Times New Roman" w:hAnsi="Consolas" w:cs="Times New Roman"/>
+          <w:b/>
+          <w:bCs/>
+          <w:color w:val="C792EA"/>
+          <w:sz w:val="38"/>
+          <w:szCs w:val="38"/>
+        </w:rPr>
+        <w:t>class</w:t>
+      </w:r>
+      <w:r>
+        <w:rPr>
+          <w:rFonts w:ascii="Consolas" w:eastAsia="Times New Roman" w:hAnsi="Consolas" w:cs="Times New Roman"/>
+          <w:b/>
+          <w:bCs/>
+          <w:color w:val="89DDFF"/>
+          <w:sz w:val="38"/>
+          <w:szCs w:val="38"/>
+        </w:rPr>
+        <w:t>="</w:t>
+      </w:r>
+      <w:r>
+        <w:rPr>
+          <w:rFonts w:ascii="Consolas" w:eastAsia="Times New Roman" w:hAnsi="Consolas" w:cs="Times New Roman"/>
+          <w:b/>
+          <w:bCs/>
+          <w:color w:val="C3E88D"/>
+          <w:sz w:val="38"/>
+          <w:szCs w:val="38"/>
+        </w:rPr>
+        <w:t>btn btn-close</w:t>
+      </w:r>
+      <w:r>
+        <w:rPr>
+          <w:rFonts w:ascii="Consolas" w:eastAsia="Times New Roman" w:hAnsi="Consolas" w:cs="Times New Roman"/>
+          <w:b/>
+          <w:bCs/>
+          <w:color w:val="89DDFF"/>
+          <w:sz w:val="38"/>
+          <w:szCs w:val="38"/>
+        </w:rPr>
+        <w:t>" </w:t>
+      </w:r>
+      <w:r>
+        <w:rPr>
+          <w:rFonts w:ascii="Consolas" w:eastAsia="Times New Roman" w:hAnsi="Consolas" w:cs="Times New Roman"/>
+          <w:b/>
+          <w:bCs/>
+          <w:color w:val="C792EA"/>
+          <w:sz w:val="38"/>
+          <w:szCs w:val="38"/>
+        </w:rPr>
+        <w:t>data-bs-dismiss</w:t>
+      </w:r>
+      <w:r>
+        <w:rPr>
+          <w:rFonts w:ascii="Consolas" w:eastAsia="Times New Roman" w:hAnsi="Consolas" w:cs="Times New Roman"/>
+          <w:b/>
+          <w:bCs/>
+          <w:color w:val="89DDFF"/>
+          <w:sz w:val="38"/>
+          <w:szCs w:val="38"/>
+        </w:rPr>
+        <w:t>="</w:t>
+      </w:r>
+      <w:r>
+        <w:rPr>
+          <w:rFonts w:ascii="Consolas" w:eastAsia="Times New Roman" w:hAnsi="Consolas" w:cs="Times New Roman"/>
+          <w:b/>
+          <w:bCs/>
+          <w:color w:val="C3E88D"/>
+          <w:sz w:val="38"/>
+          <w:szCs w:val="38"/>
+        </w:rPr>
+        <w:t>modal</w:t>
+      </w:r>
+      <w:r>
+        <w:rPr>
+          <w:rFonts w:ascii="Consolas" w:eastAsia="Times New Roman" w:hAnsi="Consolas" w:cs="Times New Roman"/>
+          <w:b/>
+          <w:bCs/>
+          <w:color w:val="89DDFF"/>
+          <w:sz w:val="38"/>
+          <w:szCs w:val="38"/>
+        </w:rPr>
+        <w:t>"&gt;&lt;/</w:t>
+      </w:r>
+      <w:r>
+        <w:rPr>
+          <w:rFonts w:ascii="Consolas" w:eastAsia="Times New Roman" w:hAnsi="Consolas" w:cs="Times New Roman"/>
+          <w:b/>
+          <w:bCs/>
+          <w:color w:val="F07178"/>
+          <w:sz w:val="38"/>
+          <w:szCs w:val="38"/>
+        </w:rPr>
+        <w:t>button</w:t>
+      </w:r>
+      <w:r>
+        <w:rPr>
+          <w:rFonts w:ascii="Consolas" w:eastAsia="Times New Roman" w:hAnsi="Consolas" w:cs="Times New Roman"/>
+          <w:b/>
+          <w:bCs/>
+          <w:color w:val="89DDFF"/>
+          <w:sz w:val="38"/>
+          <w:szCs w:val="38"/>
+        </w:rPr>
+        <w:t>&gt;</w:t>
+      </w:r>
+    </w:p>
+    <w:p>
+      <w:pPr>
+        <w:shd w:val="clear" w:color="auto" w:fill="07090F"/>
+        <w:spacing w:after="0" w:line="510" w:lineRule="atLeast"/>
+        <w:rPr>
+          <w:rFonts w:ascii="Consolas" w:eastAsia="Times New Roman" w:hAnsi="Consolas" w:cs="Times New Roman"/>
+          <w:b/>
+          <w:bCs/>
+          <w:color w:val="BBBBBB"/>
+          <w:sz w:val="38"/>
+          <w:szCs w:val="38"/>
+        </w:rPr>
+      </w:pPr>
+      <w:r>
+        <w:rPr>
+          <w:rFonts w:ascii="Consolas" w:eastAsia="Times New Roman" w:hAnsi="Consolas" w:cs="Times New Roman"/>
+          <w:b/>
+          <w:bCs/>
+          <w:color w:val="BBBBBB"/>
+          <w:sz w:val="38"/>
+          <w:szCs w:val="38"/>
+        </w:rPr>
+        <w:t>      </w:t>
+      </w:r>
+      <w:r>
+        <w:rPr>
+          <w:rFonts w:ascii="Consolas" w:eastAsia="Times New Roman" w:hAnsi="Consolas" w:cs="Times New Roman"/>
+          <w:b/>
+          <w:bCs/>
+          <w:color w:val="89DDFF"/>
+          <w:sz w:val="38"/>
+          <w:szCs w:val="38"/>
+        </w:rPr>
+        <w:t>&lt;/</w:t>
+      </w:r>
+      <w:r>
+        <w:rPr>
+          <w:rFonts w:ascii="Consolas" w:eastAsia="Times New Roman" w:hAnsi="Consolas" w:cs="Times New Roman"/>
+          <w:b/>
+          <w:bCs/>
+          <w:color w:val="F07178"/>
+          <w:sz w:val="38"/>
+          <w:szCs w:val="38"/>
+        </w:rPr>
+        <w:t>div</w:t>
+      </w:r>
+      <w:r>
+        <w:rPr>
+          <w:rFonts w:ascii="Consolas" w:eastAsia="Times New Roman" w:hAnsi="Consolas" w:cs="Times New Roman"/>
+          <w:b/>
+          <w:bCs/>
+          <w:color w:val="89DDFF"/>
+          <w:sz w:val="38"/>
+          <w:szCs w:val="38"/>
+        </w:rPr>
+        <w:t>&gt;</w:t>
+      </w:r>
+    </w:p>
+    <w:p>
+      <w:pPr>
+        <w:shd w:val="clear" w:color="auto" w:fill="07090F"/>
+        <w:spacing w:after="0" w:line="510" w:lineRule="atLeast"/>
+        <w:rPr>
+          <w:rFonts w:ascii="Consolas" w:eastAsia="Times New Roman" w:hAnsi="Consolas" w:cs="Times New Roman"/>
+          <w:b/>
+          <w:bCs/>
+          <w:color w:val="BBBBBB"/>
+          <w:sz w:val="38"/>
+          <w:szCs w:val="38"/>
+        </w:rPr>
+      </w:pPr>
+      <w:r>
+        <w:rPr>
+          <w:rFonts w:ascii="Consolas" w:eastAsia="Times New Roman" w:hAnsi="Consolas" w:cs="Times New Roman"/>
+          <w:b/>
+          <w:bCs/>
+          <w:color w:val="BBBBBB"/>
+          <w:sz w:val="38"/>
+          <w:szCs w:val="38"/>
+        </w:rPr>
+        <w:t>      </w:t>
+      </w:r>
+      <w:r>
+        <w:rPr>
+          <w:rFonts w:ascii="Consolas" w:eastAsia="Times New Roman" w:hAnsi="Consolas" w:cs="Times New Roman"/>
+          <w:b/>
+          <w:bCs/>
+          <w:color w:val="89DDFF"/>
+          <w:sz w:val="38"/>
+          <w:szCs w:val="38"/>
+        </w:rPr>
+        <w:t>&lt;</w:t>
+      </w:r>
+      <w:r>
+        <w:rPr>
+          <w:rFonts w:ascii="Consolas" w:eastAsia="Times New Roman" w:hAnsi="Consolas" w:cs="Times New Roman"/>
+          <w:b/>
+          <w:bCs/>
+          <w:color w:val="F07178"/>
+          <w:sz w:val="38"/>
+          <w:szCs w:val="38"/>
+        </w:rPr>
+        <w:t>div</w:t>
+      </w:r>
+      <w:r>
+        <w:rPr>
+          <w:rFonts w:ascii="Consolas" w:eastAsia="Times New Roman" w:hAnsi="Consolas" w:cs="Times New Roman"/>
+          <w:b/>
+          <w:bCs/>
+          <w:color w:val="89DDFF"/>
+          <w:sz w:val="38"/>
+          <w:szCs w:val="38"/>
+        </w:rPr>
+        <w:t> </w:t>
+      </w:r>
+      <w:r>
+        <w:rPr>
+          <w:rFonts w:ascii="Consolas" w:eastAsia="Times New Roman" w:hAnsi="Consolas" w:cs="Times New Roman"/>
+          <w:b/>
+          <w:bCs/>
+          <w:color w:val="C792EA"/>
+          <w:sz w:val="38"/>
+          <w:szCs w:val="38"/>
+        </w:rPr>
+        <w:t>class</w:t>
+      </w:r>
+      <w:r>
+        <w:rPr>
+          <w:rFonts w:ascii="Consolas" w:eastAsia="Times New Roman" w:hAnsi="Consolas" w:cs="Times New Roman"/>
+          <w:b/>
+          <w:bCs/>
+          <w:color w:val="89DDFF"/>
+          <w:sz w:val="38"/>
+          <w:szCs w:val="38"/>
+        </w:rPr>
+        <w:t>="</w:t>
+      </w:r>
+      <w:r>
+        <w:rPr>
+          <w:rFonts w:ascii="Consolas" w:eastAsia="Times New Roman" w:hAnsi="Consolas" w:cs="Times New Roman"/>
+          <w:b/>
+          <w:bCs/>
+          <w:color w:val="C3E88D"/>
+          <w:sz w:val="38"/>
+          <w:szCs w:val="38"/>
+        </w:rPr>
+        <w:t>modal-body</w:t>
+      </w:r>
+      <w:r>
+        <w:rPr>
+          <w:rFonts w:ascii="Consolas" w:eastAsia="Times New Roman" w:hAnsi="Consolas" w:cs="Times New Roman"/>
+          <w:b/>
+          <w:bCs/>
+          <w:color w:val="89DDFF"/>
+          <w:sz w:val="38"/>
+          <w:szCs w:val="38"/>
+        </w:rPr>
+        <w:t>"&gt;</w:t>
+      </w:r>
+    </w:p>
+    <w:p>
+      <w:pPr>
+        <w:shd w:val="clear" w:color="auto" w:fill="07090F"/>
+        <w:spacing w:after="0" w:line="510" w:lineRule="atLeast"/>
+        <w:rPr>
+          <w:rFonts w:ascii="Consolas" w:eastAsia="Times New Roman" w:hAnsi="Consolas" w:cs="Times New Roman"/>
+          <w:b/>
+          <w:bCs/>
+          <w:color w:val="BBBBBB"/>
+          <w:sz w:val="38"/>
+          <w:szCs w:val="38"/>
+        </w:rPr>
+      </w:pPr>
+      <w:r>
+        <w:rPr>
+          <w:rFonts w:ascii="Consolas" w:eastAsia="Times New Roman" w:hAnsi="Consolas" w:cs="Times New Roman"/>
+          <w:b/>
+          <w:bCs/>
+          <w:color w:val="BBBBBB"/>
+          <w:sz w:val="38"/>
+          <w:szCs w:val="38"/>
+        </w:rPr>
+        <w:t>        </w:t>
+      </w:r>
+      <w:r>
+        <w:rPr>
+          <w:rFonts w:ascii="Consolas" w:eastAsia="Times New Roman" w:hAnsi="Consolas" w:cs="Times New Roman"/>
+          <w:b/>
+          <w:bCs/>
+          <w:color w:val="89DDFF"/>
+          <w:sz w:val="38"/>
+          <w:szCs w:val="38"/>
+        </w:rPr>
+        <w:t>&lt;</w:t>
+      </w:r>
+      <w:r>
+        <w:rPr>
+          <w:rFonts w:ascii="Consolas" w:eastAsia="Times New Roman" w:hAnsi="Consolas" w:cs="Times New Roman"/>
+          <w:b/>
+          <w:bCs/>
+          <w:color w:val="F07178"/>
+          <w:sz w:val="38"/>
+          <w:szCs w:val="38"/>
+        </w:rPr>
+        <w:t>p</w:t>
+      </w:r>
+      <w:r>
+        <w:rPr>
+          <w:rFonts w:ascii="Consolas" w:eastAsia="Times New Roman" w:hAnsi="Consolas" w:cs="Times New Roman"/>
+          <w:b/>
+          <w:bCs/>
+          <w:color w:val="89DDFF"/>
+          <w:sz w:val="38"/>
+          <w:szCs w:val="38"/>
+        </w:rPr>
+        <w:t> </w:t>
+      </w:r>
+      <w:r>
+        <w:rPr>
+          <w:rFonts w:ascii="Consolas" w:eastAsia="Times New Roman" w:hAnsi="Consolas" w:cs="Times New Roman"/>
+          <w:b/>
+          <w:bCs/>
+          <w:color w:val="C792EA"/>
+          <w:sz w:val="38"/>
+          <w:szCs w:val="38"/>
+        </w:rPr>
+        <w:t>class</w:t>
+      </w:r>
+      <w:r>
+        <w:rPr>
+          <w:rFonts w:ascii="Consolas" w:eastAsia="Times New Roman" w:hAnsi="Consolas" w:cs="Times New Roman"/>
+          <w:b/>
+          <w:bCs/>
+          <w:color w:val="89DDFF"/>
+          <w:sz w:val="38"/>
+          <w:szCs w:val="38"/>
+        </w:rPr>
+        <w:t>="</w:t>
+      </w:r>
+      <w:r>
+        <w:rPr>
+          <w:rFonts w:ascii="Consolas" w:eastAsia="Times New Roman" w:hAnsi="Consolas" w:cs="Times New Roman"/>
+          <w:b/>
+          <w:bCs/>
+          <w:color w:val="C3E88D"/>
+          <w:sz w:val="38"/>
+          <w:szCs w:val="38"/>
+        </w:rPr>
+        <w:t>muted</w:t>
+      </w:r>
+      <w:r>
+        <w:rPr>
+          <w:rFonts w:ascii="Consolas" w:eastAsia="Times New Roman" w:hAnsi="Consolas" w:cs="Times New Roman"/>
+          <w:b/>
+          <w:bCs/>
+          <w:color w:val="89DDFF"/>
+          <w:sz w:val="38"/>
+          <w:szCs w:val="38"/>
+        </w:rPr>
+        <w:t>"&gt;</w:t>
+      </w:r>
+      <w:r>
+        <w:rPr>
+          <w:rFonts w:ascii="Consolas" w:eastAsia="Times New Roman" w:hAnsi="Consolas" w:cs="Times New Roman"/>
+          <w:b/>
+          <w:bCs/>
+          <w:color w:val="BBBBBB"/>
+          <w:sz w:val="38"/>
+          <w:szCs w:val="38"/>
+        </w:rPr>
+        <w:t>Lorem, ipsum dolor sit amet consectetur adipisicing elit. Repellendus quidem voluptatum voluptas tempore. Ut officia magnam earum nisi aliquid? Quas eligendi deserunt perspiciatis. Omnis error ni</w:t>
+      </w:r>
+      <w:r>
+        <w:rPr>
+          <w:rFonts w:ascii="Consolas" w:eastAsia="Times New Roman" w:hAnsi="Consolas" w:cs="Times New Roman"/>
+          <w:b/>
+          <w:bCs/>
+          <w:color w:val="BBBBBB"/>
+          <w:sz w:val="38"/>
+          <w:szCs w:val="38"/>
+        </w:rPr>
+        <w:lastRenderedPageBreak/>
+        <w:t>hil dignissimos iste consectetur molestiae est dolorum magni commodi sunt, vel corrupti ea illum minus.</w:t>
+      </w:r>
+      <w:r>
+        <w:rPr>
+          <w:rFonts w:ascii="Consolas" w:eastAsia="Times New Roman" w:hAnsi="Consolas" w:cs="Times New Roman"/>
+          <w:b/>
+          <w:bCs/>
+          <w:color w:val="89DDFF"/>
+          <w:sz w:val="38"/>
+          <w:szCs w:val="38"/>
+        </w:rPr>
+        <w:t>&lt;/</w:t>
+      </w:r>
+      <w:r>
+        <w:rPr>
+          <w:rFonts w:ascii="Consolas" w:eastAsia="Times New Roman" w:hAnsi="Consolas" w:cs="Times New Roman"/>
+          <w:b/>
+          <w:bCs/>
+          <w:color w:val="F07178"/>
+          <w:sz w:val="38"/>
+          <w:szCs w:val="38"/>
+        </w:rPr>
+        <w:t>p</w:t>
+      </w:r>
+      <w:r>
+        <w:rPr>
+          <w:rFonts w:ascii="Consolas" w:eastAsia="Times New Roman" w:hAnsi="Consolas" w:cs="Times New Roman"/>
+          <w:b/>
+          <w:bCs/>
+          <w:color w:val="89DDFF"/>
+          <w:sz w:val="38"/>
+          <w:szCs w:val="38"/>
+        </w:rPr>
+        <w:t>&gt;</w:t>
+      </w:r>
+    </w:p>
+    <w:p>
+      <w:pPr>
+        <w:shd w:val="clear" w:color="auto" w:fill="07090F"/>
+        <w:spacing w:after="0" w:line="510" w:lineRule="atLeast"/>
+        <w:rPr>
+          <w:rFonts w:ascii="Consolas" w:eastAsia="Times New Roman" w:hAnsi="Consolas" w:cs="Times New Roman"/>
+          <w:b/>
+          <w:bCs/>
+          <w:color w:val="BBBBBB"/>
+          <w:sz w:val="38"/>
+          <w:szCs w:val="38"/>
+        </w:rPr>
+      </w:pPr>
+      <w:r>
+        <w:rPr>
+          <w:rFonts w:ascii="Consolas" w:eastAsia="Times New Roman" w:hAnsi="Consolas" w:cs="Times New Roman"/>
+          <w:b/>
+          <w:bCs/>
+          <w:color w:val="BBBBBB"/>
+          <w:sz w:val="38"/>
+          <w:szCs w:val="38"/>
+        </w:rPr>
+        <w:t>      </w:t>
+      </w:r>
+      <w:r>
+        <w:rPr>
+          <w:rFonts w:ascii="Consolas" w:eastAsia="Times New Roman" w:hAnsi="Consolas" w:cs="Times New Roman"/>
+          <w:b/>
+          <w:bCs/>
+          <w:color w:val="89DDFF"/>
+          <w:sz w:val="38"/>
+          <w:szCs w:val="38"/>
+        </w:rPr>
+        <w:t>&lt;/</w:t>
+      </w:r>
+      <w:r>
+        <w:rPr>
+          <w:rFonts w:ascii="Consolas" w:eastAsia="Times New Roman" w:hAnsi="Consolas" w:cs="Times New Roman"/>
+          <w:b/>
+          <w:bCs/>
+          <w:color w:val="F07178"/>
+          <w:sz w:val="38"/>
+          <w:szCs w:val="38"/>
+        </w:rPr>
+        <w:t>div</w:t>
+      </w:r>
+      <w:r>
+        <w:rPr>
+          <w:rFonts w:ascii="Consolas" w:eastAsia="Times New Roman" w:hAnsi="Consolas" w:cs="Times New Roman"/>
+          <w:b/>
+          <w:bCs/>
+          <w:color w:val="89DDFF"/>
+          <w:sz w:val="38"/>
+          <w:szCs w:val="38"/>
+        </w:rPr>
+        <w:t>&gt;</w:t>
+      </w:r>
+    </w:p>
+    <w:p>
+      <w:pPr>
+        <w:shd w:val="clear" w:color="auto" w:fill="07090F"/>
+        <w:spacing w:after="0" w:line="510" w:lineRule="atLeast"/>
+        <w:rPr>
+          <w:rFonts w:ascii="Consolas" w:eastAsia="Times New Roman" w:hAnsi="Consolas" w:cs="Times New Roman"/>
+          <w:b/>
+          <w:bCs/>
+          <w:color w:val="BBBBBB"/>
+          <w:sz w:val="38"/>
+          <w:szCs w:val="38"/>
+        </w:rPr>
+      </w:pPr>
+      <w:r>
+        <w:rPr>
+          <w:rFonts w:ascii="Consolas" w:eastAsia="Times New Roman" w:hAnsi="Consolas" w:cs="Times New Roman"/>
+          <w:b/>
+          <w:bCs/>
+          <w:color w:val="BBBBBB"/>
+          <w:sz w:val="38"/>
+          <w:szCs w:val="38"/>
+        </w:rPr>
+        <w:t>      </w:t>
+      </w:r>
+      <w:r>
+        <w:rPr>
+          <w:rFonts w:ascii="Consolas" w:eastAsia="Times New Roman" w:hAnsi="Consolas" w:cs="Times New Roman"/>
+          <w:b/>
+          <w:bCs/>
+          <w:color w:val="89DDFF"/>
+          <w:sz w:val="38"/>
+          <w:szCs w:val="38"/>
+        </w:rPr>
+        <w:t>&lt;</w:t>
+      </w:r>
+      <w:r>
+        <w:rPr>
+          <w:rFonts w:ascii="Consolas" w:eastAsia="Times New Roman" w:hAnsi="Consolas" w:cs="Times New Roman"/>
+          <w:b/>
+          <w:bCs/>
+          <w:color w:val="F07178"/>
+          <w:sz w:val="38"/>
+          <w:szCs w:val="38"/>
+        </w:rPr>
+        <w:t>div</w:t>
+      </w:r>
+      <w:r>
+        <w:rPr>
+          <w:rFonts w:ascii="Consolas" w:eastAsia="Times New Roman" w:hAnsi="Consolas" w:cs="Times New Roman"/>
+          <w:b/>
+          <w:bCs/>
+          <w:color w:val="89DDFF"/>
+          <w:sz w:val="38"/>
+          <w:szCs w:val="38"/>
+        </w:rPr>
+        <w:t> </w:t>
+      </w:r>
+      <w:r>
+        <w:rPr>
+          <w:rFonts w:ascii="Consolas" w:eastAsia="Times New Roman" w:hAnsi="Consolas" w:cs="Times New Roman"/>
+          <w:b/>
+          <w:bCs/>
+          <w:color w:val="C792EA"/>
+          <w:sz w:val="38"/>
+          <w:szCs w:val="38"/>
+        </w:rPr>
+        <w:t>class</w:t>
+      </w:r>
+      <w:r>
+        <w:rPr>
+          <w:rFonts w:ascii="Consolas" w:eastAsia="Times New Roman" w:hAnsi="Consolas" w:cs="Times New Roman"/>
+          <w:b/>
+          <w:bCs/>
+          <w:color w:val="89DDFF"/>
+          <w:sz w:val="38"/>
+          <w:szCs w:val="38"/>
+        </w:rPr>
+        <w:t>="</w:t>
+      </w:r>
+      <w:r>
+        <w:rPr>
+          <w:rFonts w:ascii="Consolas" w:eastAsia="Times New Roman" w:hAnsi="Consolas" w:cs="Times New Roman"/>
+          <w:b/>
+          <w:bCs/>
+          <w:color w:val="C3E88D"/>
+          <w:sz w:val="38"/>
+          <w:szCs w:val="38"/>
+        </w:rPr>
+        <w:t>modal-footer</w:t>
+      </w:r>
+      <w:r>
+        <w:rPr>
+          <w:rFonts w:ascii="Consolas" w:eastAsia="Times New Roman" w:hAnsi="Consolas" w:cs="Times New Roman"/>
+          <w:b/>
+          <w:bCs/>
+          <w:color w:val="89DDFF"/>
+          <w:sz w:val="38"/>
+          <w:szCs w:val="38"/>
+        </w:rPr>
+        <w:t>"&gt;</w:t>
+      </w:r>
+    </w:p>
+    <w:p>
+      <w:pPr>
+        <w:shd w:val="clear" w:color="auto" w:fill="07090F"/>
+        <w:spacing w:after="0" w:line="510" w:lineRule="atLeast"/>
+        <w:rPr>
+          <w:rFonts w:ascii="Consolas" w:eastAsia="Times New Roman" w:hAnsi="Consolas" w:cs="Times New Roman"/>
+          <w:b/>
+          <w:bCs/>
+          <w:color w:val="BBBBBB"/>
+          <w:sz w:val="38"/>
+          <w:szCs w:val="38"/>
+        </w:rPr>
+      </w:pPr>
+      <w:r>
+        <w:rPr>
+          <w:rFonts w:ascii="Consolas" w:eastAsia="Times New Roman" w:hAnsi="Consolas" w:cs="Times New Roman"/>
+          <w:b/>
+          <w:bCs/>
+          <w:color w:val="BBBBBB"/>
+          <w:sz w:val="38"/>
+          <w:szCs w:val="38"/>
+        </w:rPr>
+        <w:t>        </w:t>
+      </w:r>
+      <w:r>
+        <w:rPr>
+          <w:rFonts w:ascii="Consolas" w:eastAsia="Times New Roman" w:hAnsi="Consolas" w:cs="Times New Roman"/>
+          <w:b/>
+          <w:bCs/>
+          <w:color w:val="89DDFF"/>
+          <w:sz w:val="38"/>
+          <w:szCs w:val="38"/>
+        </w:rPr>
+        <w:t>&lt;</w:t>
+      </w:r>
+      <w:r>
+        <w:rPr>
+          <w:rFonts w:ascii="Consolas" w:eastAsia="Times New Roman" w:hAnsi="Consolas" w:cs="Times New Roman"/>
+          <w:b/>
+          <w:bCs/>
+          <w:color w:val="F07178"/>
+          <w:sz w:val="38"/>
+          <w:szCs w:val="38"/>
+        </w:rPr>
+        <w:t>button</w:t>
+      </w:r>
+      <w:r>
+        <w:rPr>
+          <w:rFonts w:ascii="Consolas" w:eastAsia="Times New Roman" w:hAnsi="Consolas" w:cs="Times New Roman"/>
+          <w:b/>
+          <w:bCs/>
+          <w:color w:val="89DDFF"/>
+          <w:sz w:val="38"/>
+          <w:szCs w:val="38"/>
+        </w:rPr>
+        <w:t> </w:t>
+      </w:r>
+      <w:r>
+        <w:rPr>
+          <w:rFonts w:ascii="Consolas" w:eastAsia="Times New Roman" w:hAnsi="Consolas" w:cs="Times New Roman"/>
+          <w:b/>
+          <w:bCs/>
+          <w:color w:val="C792EA"/>
+          <w:sz w:val="38"/>
+          <w:szCs w:val="38"/>
+        </w:rPr>
+        <w:t>class</w:t>
+      </w:r>
+      <w:r>
+        <w:rPr>
+          <w:rFonts w:ascii="Consolas" w:eastAsia="Times New Roman" w:hAnsi="Consolas" w:cs="Times New Roman"/>
+          <w:b/>
+          <w:bCs/>
+          <w:color w:val="89DDFF"/>
+          <w:sz w:val="38"/>
+          <w:szCs w:val="38"/>
+        </w:rPr>
+        <w:t>="</w:t>
+      </w:r>
+      <w:proofErr w:type="spellStart"/>
+      <w:r>
+        <w:rPr>
+          <w:rFonts w:ascii="Consolas" w:eastAsia="Times New Roman" w:hAnsi="Consolas" w:cs="Times New Roman"/>
+          <w:b/>
+          <w:bCs/>
+          <w:color w:val="C3E88D"/>
+          <w:sz w:val="38"/>
+          <w:szCs w:val="38"/>
+        </w:rPr>
+        <w:t>btn</w:t>
+      </w:r>
+      <w:proofErr w:type="spellEnd"/>
+      <w:r>
+        <w:rPr>
+          <w:rFonts w:ascii="Consolas" w:eastAsia="Times New Roman" w:hAnsi="Consolas" w:cs="Times New Roman"/>
+          <w:b/>
+          <w:bCs/>
+          <w:color w:val="C3E88D"/>
+          <w:sz w:val="38"/>
+          <w:szCs w:val="38"/>
+        </w:rPr>
+        <w:t> </w:t>
+      </w:r>
+      <w:proofErr w:type="spellStart"/>
+      <w:r>
+        <w:rPr>
+          <w:rFonts w:ascii="Consolas" w:eastAsia="Times New Roman" w:hAnsi="Consolas" w:cs="Times New Roman"/>
+          <w:b/>
+          <w:bCs/>
+          <w:color w:val="C3E88D"/>
+          <w:sz w:val="38"/>
+          <w:szCs w:val="38"/>
+        </w:rPr>
+        <w:t>btn</w:t>
+      </w:r>
+      <w:proofErr w:type="spellEnd"/>
+      <w:r>
+        <w:rPr>
+          <w:rFonts w:ascii="Consolas" w:eastAsia="Times New Roman" w:hAnsi="Consolas" w:cs="Times New Roman"/>
+          <w:b/>
+          <w:bCs/>
+          <w:color w:val="C3E88D"/>
+          <w:sz w:val="38"/>
+          <w:szCs w:val="38"/>
+        </w:rPr>
+        <w:t>-primary</w:t>
+      </w:r>
+      <w:r>
+        <w:rPr>
+          <w:rFonts w:ascii="Consolas" w:eastAsia="Times New Roman" w:hAnsi="Consolas" w:cs="Times New Roman"/>
+          <w:b/>
+          <w:bCs/>
+          <w:color w:val="89DDFF"/>
+          <w:sz w:val="38"/>
+          <w:szCs w:val="38"/>
+        </w:rPr>
+        <w:t>"&gt;</w:t>
+      </w:r>
+      <w:r>
+        <w:rPr>
+          <w:rFonts w:ascii="Consolas" w:eastAsia="Times New Roman" w:hAnsi="Consolas" w:cs="Times New Roman"/>
+          <w:b/>
+          <w:bCs/>
+          <w:color w:val="BBBBBB"/>
+          <w:sz w:val="38"/>
+          <w:szCs w:val="38"/>
+        </w:rPr>
+        <w:t>Apply</w:t>
+      </w:r>
+      <w:r>
+        <w:rPr>
+          <w:rFonts w:ascii="Consolas" w:eastAsia="Times New Roman" w:hAnsi="Consolas" w:cs="Times New Roman"/>
+          <w:b/>
+          <w:bCs/>
+          <w:color w:val="89DDFF"/>
+          <w:sz w:val="38"/>
+          <w:szCs w:val="38"/>
+        </w:rPr>
+        <w:t>&lt;/</w:t>
+      </w:r>
+      <w:r>
+        <w:rPr>
+          <w:rFonts w:ascii="Consolas" w:eastAsia="Times New Roman" w:hAnsi="Consolas" w:cs="Times New Roman"/>
+          <w:b/>
+          <w:bCs/>
+          <w:color w:val="F07178"/>
+          <w:sz w:val="38"/>
+          <w:szCs w:val="38"/>
+        </w:rPr>
+        <w:t>button</w:t>
+      </w:r>
+      <w:r>
+        <w:rPr>
+          <w:rFonts w:ascii="Consolas" w:eastAsia="Times New Roman" w:hAnsi="Consolas" w:cs="Times New Roman"/>
+          <w:b/>
+          <w:bCs/>
+          <w:color w:val="89DDFF"/>
+          <w:sz w:val="38"/>
+          <w:szCs w:val="38"/>
+        </w:rPr>
+        <w:t>&gt;</w:t>
+      </w:r>
+    </w:p>
+    <w:p>
+      <w:pPr>
+        <w:shd w:val="clear" w:color="auto" w:fill="07090F"/>
+        <w:spacing w:after="0" w:line="510" w:lineRule="atLeast"/>
+        <w:rPr>
+          <w:rFonts w:ascii="Consolas" w:eastAsia="Times New Roman" w:hAnsi="Consolas" w:cs="Times New Roman"/>
+          <w:b/>
+          <w:bCs/>
+          <w:color w:val="BBBBBB"/>
+          <w:sz w:val="38"/>
+          <w:szCs w:val="38"/>
+        </w:rPr>
+      </w:pPr>
+      <w:r>
+        <w:rPr>
+          <w:rFonts w:ascii="Consolas" w:eastAsia="Times New Roman" w:hAnsi="Consolas" w:cs="Times New Roman"/>
+          <w:b/>
+          <w:bCs/>
+          <w:color w:val="BBBBBB"/>
+          <w:sz w:val="38"/>
+          <w:szCs w:val="38"/>
+        </w:rPr>
+        <w:t>        </w:t>
+      </w:r>
+      <w:r>
+        <w:rPr>
+          <w:rFonts w:ascii="Consolas" w:eastAsia="Times New Roman" w:hAnsi="Consolas" w:cs="Times New Roman"/>
+          <w:b/>
+          <w:bCs/>
+          <w:color w:val="89DDFF"/>
+          <w:sz w:val="38"/>
+          <w:szCs w:val="38"/>
+        </w:rPr>
+        <w:t>&lt;</w:t>
+      </w:r>
+      <w:r>
+        <w:rPr>
+          <w:rFonts w:ascii="Consolas" w:eastAsia="Times New Roman" w:hAnsi="Consolas" w:cs="Times New Roman"/>
+          <w:b/>
+          <w:bCs/>
+          <w:color w:val="F07178"/>
+          <w:sz w:val="38"/>
+          <w:szCs w:val="38"/>
+        </w:rPr>
+        <w:t>button</w:t>
+      </w:r>
+      <w:r>
+        <w:rPr>
+          <w:rFonts w:ascii="Consolas" w:eastAsia="Times New Roman" w:hAnsi="Consolas" w:cs="Times New Roman"/>
+          <w:b/>
+          <w:bCs/>
+          <w:color w:val="89DDFF"/>
+          <w:sz w:val="38"/>
+          <w:szCs w:val="38"/>
+        </w:rPr>
+        <w:t> </w:t>
+      </w:r>
+      <w:r>
+        <w:rPr>
+          <w:rFonts w:ascii="Consolas" w:eastAsia="Times New Roman" w:hAnsi="Consolas" w:cs="Times New Roman"/>
+          <w:b/>
+          <w:bCs/>
+          <w:color w:val="C792EA"/>
+          <w:sz w:val="38"/>
+          <w:szCs w:val="38"/>
+        </w:rPr>
+        <w:t>class</w:t>
+      </w:r>
+      <w:r>
+        <w:rPr>
+          <w:rFonts w:ascii="Consolas" w:eastAsia="Times New Roman" w:hAnsi="Consolas" w:cs="Times New Roman"/>
+          <w:b/>
+          <w:bCs/>
+          <w:color w:val="89DDFF"/>
+          <w:sz w:val="38"/>
+          <w:szCs w:val="38"/>
+        </w:rPr>
+        <w:t>="</w:t>
+      </w:r>
+      <w:r>
+        <w:rPr>
+          <w:rFonts w:ascii="Consolas" w:eastAsia="Times New Roman" w:hAnsi="Consolas" w:cs="Times New Roman"/>
+          <w:b/>
+          <w:bCs/>
+          <w:color w:val="C3E88D"/>
+          <w:sz w:val="38"/>
+          <w:szCs w:val="38"/>
+        </w:rPr>
+        <w:t>btn btn-danger</w:t>
+      </w:r>
+      <w:r>
+        <w:rPr>
+          <w:rFonts w:ascii="Consolas" w:eastAsia="Times New Roman" w:hAnsi="Consolas" w:cs="Times New Roman"/>
+          <w:b/>
+          <w:bCs/>
+          <w:color w:val="89DDFF"/>
+          <w:sz w:val="38"/>
+          <w:szCs w:val="38"/>
+        </w:rPr>
+        <w:t>" </w:t>
+      </w:r>
+      <w:r>
+        <w:rPr>
+          <w:rFonts w:ascii="Consolas" w:eastAsia="Times New Roman" w:hAnsi="Consolas" w:cs="Times New Roman"/>
+          <w:b/>
+          <w:bCs/>
+          <w:color w:val="C792EA"/>
+          <w:sz w:val="38"/>
+          <w:szCs w:val="38"/>
+        </w:rPr>
+        <w:t>data-bs-dismiss</w:t>
+      </w:r>
+      <w:r>
+        <w:rPr>
+          <w:rFonts w:ascii="Consolas" w:eastAsia="Times New Roman" w:hAnsi="Consolas" w:cs="Times New Roman"/>
+          <w:b/>
+          <w:bCs/>
+          <w:color w:val="89DDFF"/>
+          <w:sz w:val="38"/>
+          <w:szCs w:val="38"/>
+        </w:rPr>
+        <w:t>="</w:t>
+      </w:r>
+      <w:r>
+        <w:rPr>
+          <w:rFonts w:ascii="Consolas" w:eastAsia="Times New Roman" w:hAnsi="Consolas" w:cs="Times New Roman"/>
+          <w:b/>
+          <w:bCs/>
+          <w:color w:val="C3E88D"/>
+          <w:sz w:val="38"/>
+          <w:szCs w:val="38"/>
+        </w:rPr>
+        <w:t>modal</w:t>
+      </w:r>
+      <w:r>
+        <w:rPr>
+          <w:rFonts w:ascii="Consolas" w:eastAsia="Times New Roman" w:hAnsi="Consolas" w:cs="Times New Roman"/>
+          <w:b/>
+          <w:bCs/>
+          <w:color w:val="89DDFF"/>
+          <w:sz w:val="38"/>
+          <w:szCs w:val="38"/>
+        </w:rPr>
+        <w:t>"&gt;</w:t>
+      </w:r>
+      <w:r>
+        <w:rPr>
+          <w:rFonts w:ascii="Consolas" w:eastAsia="Times New Roman" w:hAnsi="Consolas" w:cs="Times New Roman"/>
+          <w:b/>
+          <w:bCs/>
+          <w:color w:val="BBBBBB"/>
+          <w:sz w:val="38"/>
+          <w:szCs w:val="38"/>
+        </w:rPr>
+        <w:t>Cancel</w:t>
+      </w:r>
+      <w:r>
+        <w:rPr>
+          <w:rFonts w:ascii="Consolas" w:eastAsia="Times New Roman" w:hAnsi="Consolas" w:cs="Times New Roman"/>
+          <w:b/>
+          <w:bCs/>
+          <w:color w:val="89DDFF"/>
+          <w:sz w:val="38"/>
+          <w:szCs w:val="38"/>
+        </w:rPr>
+        <w:t>&lt;/</w:t>
+      </w:r>
+      <w:r>
+        <w:rPr>
+          <w:rFonts w:ascii="Consolas" w:eastAsia="Times New Roman" w:hAnsi="Consolas" w:cs="Times New Roman"/>
+          <w:b/>
+          <w:bCs/>
+          <w:color w:val="F07178"/>
+          <w:sz w:val="38"/>
+          <w:szCs w:val="38"/>
+        </w:rPr>
+        <w:t>button</w:t>
+      </w:r>
+      <w:r>
+        <w:rPr>
+          <w:rFonts w:ascii="Consolas" w:eastAsia="Times New Roman" w:hAnsi="Consolas" w:cs="Times New Roman"/>
+          <w:b/>
+          <w:bCs/>
+          <w:color w:val="89DDFF"/>
+          <w:sz w:val="38"/>
+          <w:szCs w:val="38"/>
+        </w:rPr>
+        <w:t>&gt;</w:t>
+      </w:r>
+    </w:p>
+    <w:p>
+      <w:pPr>
+        <w:shd w:val="clear" w:color="auto" w:fill="07090F"/>
+        <w:spacing w:after="0" w:line="510" w:lineRule="atLeast"/>
+        <w:rPr>
+          <w:rFonts w:ascii="Consolas" w:eastAsia="Times New Roman" w:hAnsi="Consolas" w:cs="Times New Roman"/>
+          <w:b/>
+          <w:bCs/>
+          <w:color w:val="BBBBBB"/>
+          <w:sz w:val="38"/>
+          <w:szCs w:val="38"/>
+        </w:rPr>
+      </w:pPr>
+      <w:r>
+        <w:rPr>
+          <w:rFonts w:ascii="Consolas" w:eastAsia="Times New Roman" w:hAnsi="Consolas" w:cs="Times New Roman"/>
+          <w:b/>
+          <w:bCs/>
+          <w:color w:val="BBBBBB"/>
+          <w:sz w:val="38"/>
+          <w:szCs w:val="38"/>
+        </w:rPr>
+        <w:t>      </w:t>
+      </w:r>
+      <w:r>
+        <w:rPr>
+          <w:rFonts w:ascii="Consolas" w:eastAsia="Times New Roman" w:hAnsi="Consolas" w:cs="Times New Roman"/>
+          <w:b/>
+          <w:bCs/>
+          <w:color w:val="89DDFF"/>
+          <w:sz w:val="38"/>
+          <w:szCs w:val="38"/>
+        </w:rPr>
+        <w:t>&lt;/</w:t>
+      </w:r>
+      <w:r>
+        <w:rPr>
+          <w:rFonts w:ascii="Consolas" w:eastAsia="Times New Roman" w:hAnsi="Consolas" w:cs="Times New Roman"/>
+          <w:b/>
+          <w:bCs/>
+          <w:color w:val="F07178"/>
+          <w:sz w:val="38"/>
+          <w:szCs w:val="38"/>
+        </w:rPr>
+        <w:t>div</w:t>
+      </w:r>
+      <w:r>
+        <w:rPr>
+          <w:rFonts w:ascii="Consolas" w:eastAsia="Times New Roman" w:hAnsi="Consolas" w:cs="Times New Roman"/>
+          <w:b/>
+          <w:bCs/>
+          <w:color w:val="89DDFF"/>
+          <w:sz w:val="38"/>
+          <w:szCs w:val="38"/>
+        </w:rPr>
+        <w:t>&gt;</w:t>
+      </w:r>
+    </w:p>
+    <w:p>
+      <w:pPr>
+        <w:shd w:val="clear" w:color="auto" w:fill="07090F"/>
+        <w:spacing w:after="0" w:line="510" w:lineRule="atLeast"/>
+        <w:rPr>
+          <w:rFonts w:ascii="Consolas" w:eastAsia="Times New Roman" w:hAnsi="Consolas" w:cs="Times New Roman"/>
+          <w:b/>
+          <w:bCs/>
+          <w:color w:val="BBBBBB"/>
+          <w:sz w:val="38"/>
+          <w:szCs w:val="38"/>
+        </w:rPr>
+      </w:pPr>
+    </w:p>
+    <w:p>
+      <w:pPr>
+        <w:shd w:val="clear" w:color="auto" w:fill="07090F"/>
+        <w:spacing w:after="0" w:line="510" w:lineRule="atLeast"/>
+        <w:rPr>
+          <w:rFonts w:ascii="Consolas" w:eastAsia="Times New Roman" w:hAnsi="Consolas" w:cs="Times New Roman"/>
+          <w:b/>
+          <w:bCs/>
+          <w:color w:val="BBBBBB"/>
+          <w:sz w:val="38"/>
+          <w:szCs w:val="38"/>
+        </w:rPr>
+      </w:pPr>
+      <w:r>
+        <w:rPr>
+          <w:rFonts w:ascii="Consolas" w:eastAsia="Times New Roman" w:hAnsi="Consolas" w:cs="Times New Roman"/>
+          <w:b/>
+          <w:bCs/>
+          <w:color w:val="BBBBBB"/>
+          <w:sz w:val="38"/>
+          <w:szCs w:val="38"/>
+        </w:rPr>
+        <w:t>    </w:t>
+      </w:r>
+      <w:r>
+        <w:rPr>
+          <w:rFonts w:ascii="Consolas" w:eastAsia="Times New Roman" w:hAnsi="Consolas" w:cs="Times New Roman"/>
+          <w:b/>
+          <w:bCs/>
+          <w:color w:val="89DDFF"/>
+          <w:sz w:val="38"/>
+          <w:szCs w:val="38"/>
+        </w:rPr>
+        <w:t>&lt;/</w:t>
+      </w:r>
+      <w:r>
+        <w:rPr>
+          <w:rFonts w:ascii="Consolas" w:eastAsia="Times New Roman" w:hAnsi="Consolas" w:cs="Times New Roman"/>
+          <w:b/>
+          <w:bCs/>
+          <w:color w:val="F07178"/>
+          <w:sz w:val="38"/>
+          <w:szCs w:val="38"/>
+        </w:rPr>
+        <w:t>div</w:t>
+      </w:r>
+      <w:r>
+        <w:rPr>
+          <w:rFonts w:ascii="Consolas" w:eastAsia="Times New Roman" w:hAnsi="Consolas" w:cs="Times New Roman"/>
+          <w:b/>
+          <w:bCs/>
+          <w:color w:val="89DDFF"/>
+          <w:sz w:val="38"/>
+          <w:szCs w:val="38"/>
+        </w:rPr>
+        <w:t>&gt;</w:t>
+      </w:r>
+    </w:p>
+    <w:p>
+      <w:pPr>
+        <w:shd w:val="clear" w:color="auto" w:fill="07090F"/>
+        <w:spacing w:after="0" w:line="510" w:lineRule="atLeast"/>
+        <w:rPr>
+          <w:rFonts w:ascii="Consolas" w:eastAsia="Times New Roman" w:hAnsi="Consolas" w:cs="Times New Roman"/>
+          <w:b/>
+          <w:bCs/>
+          <w:color w:val="BBBBBB"/>
+          <w:sz w:val="38"/>
+          <w:szCs w:val="38"/>
+        </w:rPr>
+      </w:pPr>
+      <w:r>
+        <w:rPr>
+          <w:rFonts w:ascii="Consolas" w:eastAsia="Times New Roman" w:hAnsi="Consolas" w:cs="Times New Roman"/>
+          <w:b/>
+          <w:bCs/>
+          <w:color w:val="BBBBBB"/>
+          <w:sz w:val="38"/>
+          <w:szCs w:val="38"/>
+        </w:rPr>
+        <w:t>  </w:t>
+      </w:r>
+      <w:r>
+        <w:rPr>
+          <w:rFonts w:ascii="Consolas" w:eastAsia="Times New Roman" w:hAnsi="Consolas" w:cs="Times New Roman"/>
+          <w:b/>
+          <w:bCs/>
+          <w:color w:val="89DDFF"/>
+          <w:sz w:val="38"/>
+          <w:szCs w:val="38"/>
+        </w:rPr>
+        <w:t>&lt;/</w:t>
+      </w:r>
+      <w:r>
+        <w:rPr>
+          <w:rFonts w:ascii="Consolas" w:eastAsia="Times New Roman" w:hAnsi="Consolas" w:cs="Times New Roman"/>
+          <w:b/>
+          <w:bCs/>
+          <w:color w:val="F07178"/>
+          <w:sz w:val="38"/>
+          <w:szCs w:val="38"/>
+        </w:rPr>
+        <w:t>div</w:t>
+      </w:r>
+      <w:r>
+        <w:rPr>
+          <w:rFonts w:ascii="Consolas" w:eastAsia="Times New Roman" w:hAnsi="Consolas" w:cs="Times New Roman"/>
+          <w:b/>
+          <w:bCs/>
+          <w:color w:val="89DDFF"/>
+          <w:sz w:val="38"/>
+          <w:szCs w:val="38"/>
+        </w:rPr>
+        <w:t>&gt;</w:t>
+      </w:r>
+    </w:p>
+    <w:p>
+      <w:pPr>
+        <w:shd w:val="clear" w:color="auto" w:fill="07090F"/>
+        <w:spacing w:after="0" w:line="510" w:lineRule="atLeast"/>
+        <w:rPr>
+          <w:rFonts w:ascii="Consolas" w:eastAsia="Times New Roman" w:hAnsi="Consolas" w:cs="Times New Roman"/>
+          <w:b/>
+          <w:bCs/>
+          <w:color w:val="BBBBBB"/>
+          <w:sz w:val="38"/>
+          <w:szCs w:val="38"/>
+        </w:rPr>
+      </w:pPr>
+      <w:r>
+        <w:rPr>
+          <w:rFonts w:ascii="Consolas" w:eastAsia="Times New Roman" w:hAnsi="Consolas" w:cs="Times New Roman"/>
+          <w:b/>
+          <w:bCs/>
+          <w:color w:val="89DDFF"/>
+          <w:sz w:val="38"/>
+          <w:szCs w:val="38"/>
+        </w:rPr>
+        <w:t>&lt;/</w:t>
+      </w:r>
+      <w:r>
+        <w:rPr>
+          <w:rFonts w:ascii="Consolas" w:eastAsia="Times New Roman" w:hAnsi="Consolas" w:cs="Times New Roman"/>
+          <w:b/>
+          <w:bCs/>
+          <w:color w:val="F07178"/>
+          <w:sz w:val="38"/>
+          <w:szCs w:val="38"/>
+        </w:rPr>
+        <w:t>div</w:t>
+      </w:r>
+      <w:r>
+        <w:rPr>
+          <w:rFonts w:ascii="Consolas" w:eastAsia="Times New Roman" w:hAnsi="Consolas" w:cs="Times New Roman"/>
+          <w:b/>
+          <w:bCs/>
+          <w:color w:val="89DDFF"/>
+          <w:sz w:val="38"/>
+          <w:szCs w:val="38"/>
+        </w:rPr>
+        <w:t>&gt;</w:t>
+      </w:r>
+    </w:p>
+    <w:p>
+      <w:pPr>
+        <w:tabs>
+          <w:tab w:val="left" w:pos="535"/>
+        </w:tabs>
+        <w:rPr>
+          <w:sz w:val="40"/>
+          <w:szCs w:val="40"/>
+        </w:rPr>
+      </w:pPr>
+    </w:p>
+    <w:p>
+      <w:pPr>
+        <w:tabs>
+          <w:tab w:val="left" w:pos="535"/>
+        </w:tabs>
+        <w:rPr>
+          <w:sz w:val="40"/>
+          <w:szCs w:val="40"/>
+        </w:rPr>
+      </w:pPr>
+      <w:r>
+        <w:rPr>
+          <w:sz w:val="40"/>
+          <w:szCs w:val="40"/>
+        </w:rPr>
+        <w:t xml:space="preserve">                                  </w:t>
+      </w:r>
     </w:p>
     <w:sectPr>
       <w:headerReference w:type="default" r:id="rId11"/>
